--- a/Github学习笔记.docx
+++ b/Github学习笔记.docx
@@ -5,9 +5,6 @@
     <w:p>
       <w:pPr>
         <w:pStyle w:val="1"/>
-        <w:rPr>
-          <w:rFonts w:hint="eastAsia"/>
-        </w:rPr>
       </w:pPr>
       <w:r>
         <w:rPr>
@@ -137,11 +134,6 @@
       </w:r>
     </w:p>
     <w:p>
-      <w:pPr>
-        <w:rPr>
-          <w:rFonts w:hint="eastAsia"/>
-        </w:rPr>
-      </w:pPr>
       <w:r>
         <w:t>前置条件</w:t>
       </w:r>
@@ -168,13 +160,7 @@
           <w:rPr>
             <w:rStyle w:val="a6"/>
           </w:rPr>
-          <w:t>下载地</w:t>
-        </w:r>
-        <w:r>
-          <w:rPr>
-            <w:rStyle w:val="a6"/>
-          </w:rPr>
-          <w:t>址</w:t>
+          <w:t>下载地址</w:t>
         </w:r>
       </w:hyperlink>
     </w:p>
@@ -237,13 +223,7 @@
         <w:ind w:firstLineChars="0"/>
       </w:pPr>
       <w:r>
-        <w:t>在你需要的目录下</w:t>
-      </w:r>
-      <w:r>
-        <w:t>右键</w:t>
-      </w:r>
-      <w:r>
-        <w:t>打开</w:t>
+        <w:t>在你需要的目录下右键打开</w:t>
       </w:r>
       <w:r>
         <w:rPr>
@@ -339,9 +319,6 @@
           <w:numId w:val="5"/>
         </w:numPr>
         <w:ind w:firstLineChars="0"/>
-        <w:rPr>
-          <w:rFonts w:hint="eastAsia"/>
-        </w:rPr>
       </w:pPr>
       <w:r>
         <w:t>然后使用</w:t>
@@ -669,9 +646,6 @@
       <w:pPr>
         <w:pStyle w:val="a5"/>
         <w:ind w:left="360" w:firstLineChars="0" w:firstLine="0"/>
-        <w:rPr>
-          <w:rFonts w:hint="eastAsia"/>
-        </w:rPr>
       </w:pPr>
       <w:r>
         <w:rPr>
@@ -742,9 +716,6 @@
       <w:pPr>
         <w:pStyle w:val="a5"/>
         <w:ind w:left="360" w:firstLineChars="0" w:firstLine="0"/>
-        <w:rPr>
-          <w:rFonts w:hint="eastAsia"/>
-        </w:rPr>
       </w:pPr>
       <w:r>
         <w:rPr>
@@ -891,9 +862,6 @@
           <w:ilvl w:val="0"/>
           <w:numId w:val="7"/>
         </w:numPr>
-        <w:rPr>
-          <w:rFonts w:hint="eastAsia"/>
-        </w:rPr>
       </w:pPr>
       <w:r>
         <w:rPr>
@@ -916,8 +884,6 @@
       </w:r>
       <w:r>
         <w:tab/>
-      </w:r>
-      <w:r>
         <w:t>git clone +xxxx</w:t>
       </w:r>
     </w:p>
@@ -969,9 +935,6 @@
     <w:p>
       <w:pPr>
         <w:ind w:left="420"/>
-        <w:rPr>
-          <w:rFonts w:hint="eastAsia"/>
-        </w:rPr>
       </w:pPr>
       <w:r>
         <w:rPr>
@@ -1207,59 +1170,91 @@
     </w:p>
     <w:p>
       <w:pPr>
-        <w:pStyle w:val="2"/>
-      </w:pPr>
-      <w:r>
-        <w:rPr>
-          <w:rFonts w:hint="eastAsia"/>
-        </w:rPr>
-        <w:lastRenderedPageBreak/>
-        <w:t>其它命令</w:t>
-      </w:r>
-    </w:p>
-    <w:p>
-      <w:pPr>
         <w:pStyle w:val="3"/>
         <w:numPr>
           <w:ilvl w:val="0"/>
-          <w:numId w:val="8"/>
+          <w:numId w:val="5"/>
         </w:numPr>
       </w:pPr>
       <w:r>
+        <w:t>分支命令</w:t>
+      </w:r>
+    </w:p>
+    <w:p>
+      <w:pPr>
+        <w:pStyle w:val="4"/>
+        <w:numPr>
+          <w:ilvl w:val="0"/>
+          <w:numId w:val="11"/>
+        </w:numPr>
+      </w:pPr>
+      <w:r>
+        <w:t>创建分支</w:t>
+      </w:r>
+      <w:r>
+        <w:rPr>
+          <w:rFonts w:hint="eastAsia"/>
+        </w:rPr>
+        <w:t>（在当前分支下创建新分支）</w:t>
+      </w:r>
+    </w:p>
+    <w:p>
+      <w:pPr>
+        <w:ind w:firstLine="360"/>
+      </w:pPr>
+      <w:r>
+        <w:t>git checkout –b &lt;branchName&gt;</w:t>
+      </w:r>
+    </w:p>
+    <w:p>
+      <w:pPr>
+        <w:ind w:firstLine="360"/>
+        <w:rPr>
+          <w:rFonts w:hint="eastAsia"/>
+        </w:rPr>
+      </w:pPr>
+      <w:r>
+        <w:t>如下图</w:t>
+      </w:r>
+      <w:r>
+        <w:rPr>
+          <w:rFonts w:hint="eastAsia"/>
+        </w:rPr>
+        <w:t>，</w:t>
+      </w:r>
+      <w:r>
         <w:t>在</w:t>
       </w:r>
       <w:r>
-        <w:t>Bash</w:t>
-      </w:r>
-      <w:r>
-        <w:t>中</w:t>
-      </w:r>
-      <w:r>
-        <w:t>查看某个文本文件</w:t>
-      </w:r>
-      <w:r>
-        <w:rPr>
-          <w:rFonts w:hint="eastAsia"/>
-        </w:rPr>
-        <w:t xml:space="preserve"> cat</w:t>
-      </w:r>
-      <w:r>
-        <w:t xml:space="preserve"> text.txt</w:t>
+        <w:t>master</w:t>
+      </w:r>
+      <w:r>
+        <w:t>分支下创建</w:t>
+      </w:r>
+      <w:r>
+        <w:t>zhangsan</w:t>
+      </w:r>
+      <w:r>
+        <w:t>分支</w:t>
       </w:r>
     </w:p>
     <w:p>
       <w:pPr>
         <w:ind w:firstLine="360"/>
-      </w:pPr>
-      <w:r>
-        <w:rPr>
-          <w:noProof/>
-        </w:rPr>
+        <w:rPr>
+          <w:rFonts w:hint="eastAsia"/>
+        </w:rPr>
+      </w:pPr>
+      <w:r>
+        <w:rPr>
+          <w:noProof/>
+        </w:rPr>
+        <w:lastRenderedPageBreak/>
         <w:drawing>
-          <wp:inline distT="0" distB="0" distL="0" distR="0" wp14:anchorId="374B9F30" wp14:editId="6B26D82A">
-            <wp:extent cx="5274310" cy="1135380"/>
-            <wp:effectExtent l="0" t="0" r="2540" b="7620"/>
-            <wp:docPr id="29" name="图片 29"/>
+          <wp:inline distT="0" distB="0" distL="0" distR="0" wp14:anchorId="412F2BCB" wp14:editId="49AFF30C">
+            <wp:extent cx="5274310" cy="617220"/>
+            <wp:effectExtent l="0" t="0" r="2540" b="0"/>
+            <wp:docPr id="58" name="图片 58"/>
             <wp:cNvGraphicFramePr>
               <a:graphicFrameLocks xmlns:a="http://schemas.openxmlformats.org/drawingml/2006/main" noChangeAspect="1"/>
             </wp:cNvGraphicFramePr>
@@ -1279,7 +1274,7 @@
                   <pic:spPr>
                     <a:xfrm>
                       <a:off x="0" y="0"/>
-                      <a:ext cx="5274310" cy="1135380"/>
+                      <a:ext cx="5274310" cy="617220"/>
                     </a:xfrm>
                     <a:prstGeom prst="rect">
                       <a:avLst/>
@@ -1294,51 +1289,54 @@
     </w:p>
     <w:p>
       <w:pPr>
-        <w:pStyle w:val="3"/>
+        <w:pStyle w:val="4"/>
         <w:numPr>
           <w:ilvl w:val="0"/>
-          <w:numId w:val="8"/>
+          <w:numId w:val="11"/>
         </w:numPr>
       </w:pPr>
       <w:r>
-        <w:rPr>
-          <w:rFonts w:hint="eastAsia"/>
-        </w:rPr>
-        <w:t>使用</w:t>
-      </w:r>
-      <w:r>
-        <w:rPr>
-          <w:rFonts w:hint="eastAsia"/>
-        </w:rPr>
-        <w:t>Vi</w:t>
-      </w:r>
-      <w:r>
-        <w:rPr>
-          <w:rFonts w:hint="eastAsia"/>
-        </w:rPr>
-        <w:t>编辑器</w:t>
-      </w:r>
-      <w:r>
-        <w:rPr>
-          <w:rFonts w:hint="eastAsia"/>
-        </w:rPr>
-        <w:t>打开文件</w:t>
-      </w:r>
-    </w:p>
-    <w:p>
-      <w:pPr>
-        <w:pStyle w:val="a5"/>
-        <w:ind w:left="360" w:firstLineChars="0" w:firstLine="0"/>
+        <w:t>切换分支</w:t>
+      </w:r>
+    </w:p>
+    <w:p>
+      <w:pPr>
+        <w:ind w:firstLine="360"/>
+      </w:pPr>
+      <w:r>
+        <w:t>git checkout master</w:t>
+      </w:r>
+    </w:p>
+    <w:p>
+      <w:pPr>
+        <w:ind w:firstLine="360"/>
+      </w:pPr>
+      <w:r>
+        <w:t>切换到</w:t>
+      </w:r>
+      <w:r>
+        <w:t>master</w:t>
+      </w:r>
+      <w:r>
+        <w:t>分支</w:t>
+      </w:r>
+    </w:p>
+    <w:p>
+      <w:pPr>
+        <w:ind w:firstLine="360"/>
+        <w:rPr>
+          <w:rFonts w:hint="eastAsia"/>
+        </w:rPr>
       </w:pPr>
       <w:r>
         <w:rPr>
           <w:noProof/>
         </w:rPr>
         <w:drawing>
-          <wp:inline distT="0" distB="0" distL="0" distR="0" wp14:anchorId="4C3FBA65" wp14:editId="43DE8756">
-            <wp:extent cx="5274310" cy="351155"/>
+          <wp:inline distT="0" distB="0" distL="0" distR="0" wp14:anchorId="43D6FA2F" wp14:editId="2948B9C3">
+            <wp:extent cx="5274310" cy="533400"/>
             <wp:effectExtent l="0" t="0" r="2540" b="0"/>
-            <wp:docPr id="30" name="图片 30"/>
+            <wp:docPr id="60" name="图片 60"/>
             <wp:cNvGraphicFramePr>
               <a:graphicFrameLocks xmlns:a="http://schemas.openxmlformats.org/drawingml/2006/main" noChangeAspect="1"/>
             </wp:cNvGraphicFramePr>
@@ -1358,7 +1356,7 @@
                   <pic:spPr>
                     <a:xfrm>
                       <a:off x="0" y="0"/>
-                      <a:ext cx="5274310" cy="351155"/>
+                      <a:ext cx="5274310" cy="533400"/>
                     </a:xfrm>
                     <a:prstGeom prst="rect">
                       <a:avLst/>
@@ -1373,18 +1371,54 @@
     </w:p>
     <w:p>
       <w:pPr>
-        <w:pStyle w:val="a5"/>
-        <w:ind w:left="360" w:firstLineChars="0" w:firstLine="0"/>
+        <w:pStyle w:val="4"/>
+        <w:numPr>
+          <w:ilvl w:val="0"/>
+          <w:numId w:val="11"/>
+        </w:numPr>
+      </w:pPr>
+      <w:r>
+        <w:t>删除分支</w:t>
+      </w:r>
+    </w:p>
+    <w:p>
+      <w:pPr>
+        <w:ind w:left="360"/>
+      </w:pPr>
+      <w:r>
+        <w:t>git branch –d zhangsan</w:t>
+      </w:r>
+    </w:p>
+    <w:p>
+      <w:pPr>
+        <w:ind w:left="360"/>
+      </w:pPr>
+      <w:r>
+        <w:t>删除</w:t>
+      </w:r>
+      <w:r>
+        <w:t>zhangsan</w:t>
+      </w:r>
+      <w:r>
+        <w:t>分支</w:t>
+      </w:r>
+    </w:p>
+    <w:p>
+      <w:pPr>
+        <w:ind w:left="360"/>
+        <w:rPr>
+          <w:rFonts w:hint="eastAsia"/>
+        </w:rPr>
       </w:pPr>
       <w:r>
         <w:rPr>
           <w:noProof/>
         </w:rPr>
         <w:drawing>
-          <wp:inline distT="0" distB="0" distL="0" distR="0" wp14:anchorId="4AFAD57E" wp14:editId="13DD2828">
-            <wp:extent cx="5274310" cy="2947035"/>
-            <wp:effectExtent l="0" t="0" r="2540" b="5715"/>
-            <wp:docPr id="31" name="图片 31"/>
+          <wp:inline distT="0" distB="0" distL="0" distR="0" wp14:anchorId="69AF58E3" wp14:editId="06F1F541">
+            <wp:extent cx="5274310" cy="534670"/>
+            <wp:effectExtent l="0" t="0" r="2540" b="0"/>
+            <wp:docPr id="61" name="图片 61"/>
             <wp:cNvGraphicFramePr>
               <a:graphicFrameLocks xmlns:a="http://schemas.openxmlformats.org/drawingml/2006/main" noChangeAspect="1"/>
             </wp:cNvGraphicFramePr>
@@ -1404,7 +1438,7 @@
                   <pic:spPr>
                     <a:xfrm>
                       <a:off x="0" y="0"/>
-                      <a:ext cx="5274310" cy="2947035"/>
+                      <a:ext cx="5274310" cy="534670"/>
                     </a:xfrm>
                     <a:prstGeom prst="rect">
                       <a:avLst/>
@@ -1419,177 +1453,55 @@
     </w:p>
     <w:p>
       <w:pPr>
-        <w:pStyle w:val="a5"/>
-        <w:ind w:left="360" w:firstLineChars="0" w:firstLine="0"/>
-      </w:pPr>
-      <w:r>
-        <w:rPr>
-          <w:rFonts w:hint="eastAsia"/>
-        </w:rPr>
-        <w:t>【</w:t>
-      </w:r>
-      <w:r>
-        <w:rPr>
-          <w:rFonts w:hint="eastAsia"/>
-        </w:rPr>
-        <w:t>PS</w:t>
-      </w:r>
-      <w:r>
-        <w:rPr>
-          <w:rFonts w:hint="eastAsia"/>
-        </w:rPr>
-        <w:t>】</w:t>
-      </w:r>
-      <w:r>
-        <w:rPr>
-          <w:rFonts w:hint="eastAsia"/>
-        </w:rPr>
-        <w:t>Vi</w:t>
-      </w:r>
-      <w:r>
-        <w:rPr>
-          <w:rFonts w:hint="eastAsia"/>
-        </w:rPr>
-        <w:t>编辑器的使用：</w:t>
-      </w:r>
-    </w:p>
-    <w:p>
-      <w:pPr>
-        <w:pStyle w:val="a5"/>
-        <w:ind w:left="360" w:firstLineChars="0" w:firstLine="0"/>
-      </w:pPr>
-      <w:r>
-        <w:t>按</w:t>
-      </w:r>
-      <w:r>
-        <w:rPr>
-          <w:b/>
-          <w:color w:val="FF0000"/>
-        </w:rPr>
-        <w:t>i</w:t>
-      </w:r>
-      <w:r>
-        <w:t>或者</w:t>
-      </w:r>
-      <w:r>
-        <w:rPr>
-          <w:b/>
-          <w:color w:val="FF0000"/>
-        </w:rPr>
-        <w:t>a</w:t>
-      </w:r>
-      <w:r>
-        <w:t>进入</w:t>
-      </w:r>
-      <w:r>
-        <w:rPr>
-          <w:rFonts w:hint="eastAsia"/>
-        </w:rPr>
-        <w:t>【编辑模式】</w:t>
-      </w:r>
-    </w:p>
-    <w:p>
-      <w:pPr>
-        <w:pStyle w:val="a5"/>
-        <w:ind w:left="360" w:firstLineChars="0" w:firstLine="0"/>
-      </w:pPr>
-      <w:r>
-        <w:t>按</w:t>
-      </w:r>
-      <w:r>
-        <w:rPr>
-          <w:b/>
-          <w:color w:val="FF0000"/>
-        </w:rPr>
-        <w:t>Esc</w:t>
-      </w:r>
-      <w:r>
-        <w:t>进入</w:t>
-      </w:r>
-      <w:r>
-        <w:rPr>
-          <w:rFonts w:hint="eastAsia"/>
-        </w:rPr>
-        <w:t>【命令模式】，此时可以输入</w:t>
-      </w:r>
-      <w:r>
-        <w:rPr>
-          <w:rFonts w:hint="eastAsia"/>
-          <w:b/>
-          <w:color w:val="FF0000"/>
-        </w:rPr>
-        <w:t>:wq</w:t>
-      </w:r>
-      <w:r>
-        <w:rPr>
-          <w:rFonts w:hint="eastAsia"/>
-        </w:rPr>
-        <w:t>保存退出</w:t>
-      </w:r>
-    </w:p>
-    <w:p>
-      <w:pPr>
-        <w:pStyle w:val="3"/>
+        <w:pStyle w:val="4"/>
         <w:numPr>
           <w:ilvl w:val="0"/>
-          <w:numId w:val="8"/>
+          <w:numId w:val="11"/>
         </w:numPr>
       </w:pPr>
       <w:r>
-        <w:t>使用</w:t>
-      </w:r>
-      <w:r>
-        <w:t>notepad</w:t>
-      </w:r>
-      <w:r>
-        <w:t>打开文件</w:t>
-      </w:r>
-      <w:r>
-        <w:rPr>
-          <w:rFonts w:hint="eastAsia"/>
-        </w:rPr>
-        <w:t>（注意</w:t>
-      </w:r>
-      <w:r>
-        <w:rPr>
-          <w:rFonts w:hint="eastAsia"/>
-          <w:color w:val="FF0000"/>
-        </w:rPr>
-        <w:t>另存为</w:t>
-      </w:r>
-      <w:r>
-        <w:rPr>
-          <w:rFonts w:hint="eastAsia"/>
-        </w:rPr>
-        <w:t>UTF</w:t>
-      </w:r>
-      <w:r>
-        <w:t>-8</w:t>
-      </w:r>
-      <w:r>
-        <w:t>编码格式</w:t>
-      </w:r>
-      <w:r>
-        <w:rPr>
-          <w:rFonts w:hint="eastAsia"/>
-        </w:rPr>
-        <w:t>）</w:t>
-      </w:r>
-    </w:p>
-    <w:p>
-      <w:pPr>
-        <w:pStyle w:val="a5"/>
-        <w:ind w:left="360" w:firstLineChars="0" w:firstLine="0"/>
+        <w:t>合并分支</w:t>
+      </w:r>
+    </w:p>
+    <w:p>
+      <w:pPr>
+        <w:ind w:left="360"/>
+      </w:pPr>
+      <w:r>
+        <w:t xml:space="preserve">git merge lanying </w:t>
+      </w:r>
+      <w:r>
+        <w:t>将</w:t>
+      </w:r>
+      <w:r>
+        <w:t>lanying</w:t>
+      </w:r>
+      <w:r>
+        <w:t>分支合并到</w:t>
+      </w:r>
+      <w:r>
+        <w:rPr>
+          <w:b/>
+        </w:rPr>
+        <w:t>当前分支</w:t>
+      </w:r>
+    </w:p>
+    <w:p>
+      <w:pPr>
+        <w:ind w:left="360"/>
+        <w:rPr>
+          <w:rFonts w:hint="eastAsia"/>
+        </w:rPr>
       </w:pPr>
       <w:r>
         <w:rPr>
           <w:noProof/>
         </w:rPr>
         <w:drawing>
-          <wp:inline distT="0" distB="0" distL="0" distR="0" wp14:anchorId="265A30CB" wp14:editId="6D0EA04E">
-            <wp:extent cx="5274310" cy="337820"/>
-            <wp:effectExtent l="0" t="0" r="2540" b="5080"/>
-            <wp:docPr id="32" name="图片 32"/>
+          <wp:inline distT="0" distB="0" distL="0" distR="0" wp14:anchorId="19F115FC" wp14:editId="50E5291B">
+            <wp:extent cx="5274310" cy="826135"/>
+            <wp:effectExtent l="0" t="0" r="2540" b="0"/>
+            <wp:docPr id="62" name="图片 62"/>
             <wp:cNvGraphicFramePr>
               <a:graphicFrameLocks xmlns:a="http://schemas.openxmlformats.org/drawingml/2006/main" noChangeAspect="1"/>
             </wp:cNvGraphicFramePr>
@@ -1609,7 +1521,7 @@
                   <pic:spPr>
                     <a:xfrm>
                       <a:off x="0" y="0"/>
-                      <a:ext cx="5274310" cy="337820"/>
+                      <a:ext cx="5274310" cy="826135"/>
                     </a:xfrm>
                     <a:prstGeom prst="rect">
                       <a:avLst/>
@@ -1624,19 +1536,29 @@
     </w:p>
     <w:p>
       <w:pPr>
-        <w:pStyle w:val="a5"/>
-        <w:ind w:left="360" w:firstLineChars="0" w:firstLine="0"/>
-      </w:pPr>
-      <w:r>
-        <w:rPr>
-          <w:noProof/>
-        </w:rPr>
-        <w:lastRenderedPageBreak/>
+        <w:pStyle w:val="4"/>
+        <w:numPr>
+          <w:ilvl w:val="0"/>
+          <w:numId w:val="11"/>
+        </w:numPr>
+      </w:pPr>
+      <w:r>
+        <w:t>处理冲突</w:t>
+      </w:r>
+    </w:p>
+    <w:p>
+      <w:pPr>
+        <w:ind w:left="360"/>
+      </w:pPr>
+      <w:r>
+        <w:rPr>
+          <w:noProof/>
+        </w:rPr>
         <w:drawing>
-          <wp:inline distT="0" distB="0" distL="0" distR="0" wp14:anchorId="6528B1E4" wp14:editId="653D64D9">
-            <wp:extent cx="5274310" cy="3755390"/>
-            <wp:effectExtent l="0" t="0" r="2540" b="0"/>
-            <wp:docPr id="34" name="图片 34"/>
+          <wp:inline distT="0" distB="0" distL="0" distR="0" wp14:anchorId="49004B4C" wp14:editId="2B55740F">
+            <wp:extent cx="5274310" cy="339725"/>
+            <wp:effectExtent l="0" t="0" r="2540" b="3175"/>
+            <wp:docPr id="63" name="图片 63"/>
             <wp:cNvGraphicFramePr>
               <a:graphicFrameLocks xmlns:a="http://schemas.openxmlformats.org/drawingml/2006/main" noChangeAspect="1"/>
             </wp:cNvGraphicFramePr>
@@ -1656,7 +1578,7 @@
                   <pic:spPr>
                     <a:xfrm>
                       <a:off x="0" y="0"/>
-                      <a:ext cx="5274310" cy="3755390"/>
+                      <a:ext cx="5274310" cy="339725"/>
                     </a:xfrm>
                     <a:prstGeom prst="rect">
                       <a:avLst/>
@@ -1671,39 +1593,120 @@
     </w:p>
     <w:p>
       <w:pPr>
-        <w:pStyle w:val="3"/>
-        <w:numPr>
-          <w:ilvl w:val="0"/>
-          <w:numId w:val="8"/>
-        </w:numPr>
-      </w:pPr>
-      <w:r>
-        <w:t>查看当前文件状态</w:t>
-      </w:r>
-      <w:r>
-        <w:rPr>
-          <w:rFonts w:hint="eastAsia"/>
-        </w:rPr>
-        <w:t xml:space="preserve"> git</w:t>
-      </w:r>
-      <w:r>
-        <w:t xml:space="preserve"> status</w:t>
-      </w:r>
-    </w:p>
-    <w:p>
-      <w:pPr>
-        <w:pStyle w:val="a5"/>
-        <w:ind w:left="360" w:firstLineChars="0" w:firstLine="0"/>
-      </w:pPr>
-      <w:r>
-        <w:rPr>
-          <w:noProof/>
-        </w:rPr>
+        <w:ind w:left="360"/>
+        <w:rPr>
+          <w:color w:val="FF0000"/>
+        </w:rPr>
+      </w:pPr>
+      <w:r>
+        <w:t>注意此时提示的是</w:t>
+      </w:r>
+      <w:r>
+        <w:rPr>
+          <w:color w:val="FF0000"/>
+        </w:rPr>
+        <w:t>分支</w:t>
+      </w:r>
+      <w:r>
+        <w:rPr>
+          <w:rFonts w:hint="eastAsia"/>
+          <w:color w:val="FF0000"/>
+        </w:rPr>
+        <w:t>|MERGING</w:t>
+      </w:r>
+    </w:p>
+    <w:p>
+      <w:pPr>
+        <w:ind w:left="360"/>
+        <w:rPr>
+          <w:rFonts w:hint="eastAsia"/>
+          <w:b/>
+        </w:rPr>
+      </w:pPr>
+      <w:r>
+        <w:t>①</w:t>
+      </w:r>
+      <w:r>
+        <w:t xml:space="preserve"> </w:t>
+      </w:r>
+      <w:r>
+        <w:rPr>
+          <w:b/>
+        </w:rPr>
+        <w:t>打开文件</w:t>
+      </w:r>
+    </w:p>
+    <w:p>
+      <w:pPr>
+        <w:ind w:left="780"/>
+        <w:rPr>
+          <w:rFonts w:hint="eastAsia"/>
+          <w:b/>
+        </w:rPr>
+      </w:pPr>
+      <w:r>
+        <w:rPr>
+          <w:b/>
+        </w:rPr>
+        <w:t>里面会有详细的冲突信息</w:t>
+      </w:r>
+      <w:r>
+        <w:rPr>
+          <w:rFonts w:hint="eastAsia"/>
+          <w:b/>
+        </w:rPr>
+        <w:t>，</w:t>
+      </w:r>
+      <w:r>
+        <w:rPr>
+          <w:b/>
+        </w:rPr>
+        <w:t>不同版本的内容用</w:t>
+      </w:r>
+      <w:r>
+        <w:rPr>
+          <w:rFonts w:hint="eastAsia"/>
+          <w:b/>
+        </w:rPr>
+        <w:t>=======</w:t>
+      </w:r>
+      <w:r>
+        <w:rPr>
+          <w:b/>
+        </w:rPr>
+        <w:t>隔开</w:t>
+      </w:r>
+      <w:r>
+        <w:rPr>
+          <w:rFonts w:hint="eastAsia"/>
+          <w:b/>
+        </w:rPr>
+        <w:t>。</w:t>
+      </w:r>
+      <w:r>
+        <w:rPr>
+          <w:b/>
+        </w:rPr>
+        <w:t>修改为想保留的内容</w:t>
+      </w:r>
+    </w:p>
+    <w:p>
+      <w:pPr>
+        <w:ind w:left="360"/>
+        <w:rPr>
+          <w:b/>
+        </w:rPr>
+      </w:pPr>
+      <w:r>
+        <w:rPr>
+          <w:noProof/>
+        </w:rPr>
+        <w:lastRenderedPageBreak/>
         <w:drawing>
-          <wp:inline distT="0" distB="0" distL="0" distR="0" wp14:anchorId="7F52BDAF" wp14:editId="2443CF26">
-            <wp:extent cx="5274310" cy="880745"/>
-            <wp:effectExtent l="0" t="0" r="2540" b="0"/>
-            <wp:docPr id="33" name="图片 33"/>
+          <wp:inline distT="0" distB="0" distL="0" distR="0" wp14:anchorId="085227F0" wp14:editId="52D2D669">
+            <wp:extent cx="2956956" cy="1223936"/>
+            <wp:effectExtent l="0" t="0" r="0" b="0"/>
+            <wp:docPr id="64" name="图片 64"/>
             <wp:cNvGraphicFramePr>
               <a:graphicFrameLocks xmlns:a="http://schemas.openxmlformats.org/drawingml/2006/main" noChangeAspect="1"/>
             </wp:cNvGraphicFramePr>
@@ -1723,7 +1726,7 @@
                   <pic:spPr>
                     <a:xfrm>
                       <a:off x="0" y="0"/>
-                      <a:ext cx="5274310" cy="880745"/>
+                      <a:ext cx="3019793" cy="1249945"/>
                     </a:xfrm>
                     <a:prstGeom prst="rect">
                       <a:avLst/>
@@ -1738,55 +1741,51 @@
     </w:p>
     <w:p>
       <w:pPr>
-        <w:pStyle w:val="a5"/>
-        <w:ind w:left="360" w:firstLineChars="0" w:firstLine="0"/>
-      </w:pPr>
-      <w:r>
-        <w:rPr>
-          <w:color w:val="0070C0"/>
-        </w:rPr>
-        <w:t>Untracked files</w:t>
-      </w:r>
-      <w:r>
+        <w:ind w:left="360"/>
+        <w:rPr>
+          <w:b/>
+        </w:rPr>
+      </w:pPr>
+      <w:r>
+        <w:rPr>
+          <w:rFonts w:hint="eastAsia"/>
+          <w:b/>
+        </w:rPr>
+        <w:t>②</w:t>
+      </w:r>
+      <w:r>
+        <w:rPr>
+          <w:rFonts w:hint="eastAsia"/>
+          <w:b/>
+        </w:rPr>
         <w:t xml:space="preserve"> </w:t>
       </w:r>
       <w:r>
-        <w:t>仓库里新建的文件</w:t>
-      </w:r>
-      <w:r>
-        <w:rPr>
-          <w:rFonts w:hint="eastAsia"/>
-        </w:rPr>
-        <w:t>，</w:t>
-      </w:r>
-      <w:r>
-        <w:t>表示没有被跟踪的文件</w:t>
-      </w:r>
-      <w:r>
-        <w:rPr>
-          <w:rFonts w:hint="eastAsia"/>
-        </w:rPr>
-        <w:t>（通过</w:t>
-      </w:r>
-      <w:r>
-        <w:rPr>
-          <w:rFonts w:hint="eastAsia"/>
-        </w:rPr>
-        <w:t>add</w:t>
-      </w:r>
-      <w:r>
-        <w:rPr>
-          <w:rFonts w:hint="eastAsia"/>
-        </w:rPr>
-        <w:t>跟踪）</w:t>
-      </w:r>
-    </w:p>
-    <w:p>
-      <w:pPr>
-        <w:pStyle w:val="a5"/>
-        <w:ind w:left="360" w:firstLineChars="0" w:firstLine="0"/>
-        <w:rPr>
-          <w:rFonts w:hint="eastAsia"/>
+        <w:rPr>
+          <w:rFonts w:hint="eastAsia"/>
+          <w:b/>
+        </w:rPr>
+        <w:t>跟踪这个文件</w:t>
+      </w:r>
+      <w:r>
+        <w:rPr>
+          <w:rFonts w:hint="eastAsia"/>
+          <w:b/>
+        </w:rPr>
+        <w:t xml:space="preserve"> git</w:t>
+      </w:r>
+      <w:r>
+        <w:rPr>
+          <w:b/>
+        </w:rPr>
+        <w:t xml:space="preserve"> add a.txt </w:t>
+      </w:r>
+    </w:p>
+    <w:p>
+      <w:pPr>
+        <w:ind w:left="360"/>
+        <w:rPr>
+          <w:b/>
         </w:rPr>
       </w:pPr>
       <w:r>
@@ -1794,10 +1793,10 @@
           <w:noProof/>
         </w:rPr>
         <w:drawing>
-          <wp:inline distT="0" distB="0" distL="0" distR="0" wp14:anchorId="586E9FEC" wp14:editId="26FA06A4">
-            <wp:extent cx="5274310" cy="566420"/>
-            <wp:effectExtent l="0" t="0" r="2540" b="5080"/>
-            <wp:docPr id="38" name="图片 38"/>
+          <wp:inline distT="0" distB="0" distL="0" distR="0" wp14:anchorId="7D786B22" wp14:editId="0FB2F443">
+            <wp:extent cx="5274310" cy="348615"/>
+            <wp:effectExtent l="0" t="0" r="2540" b="0"/>
+            <wp:docPr id="65" name="图片 65"/>
             <wp:cNvGraphicFramePr>
               <a:graphicFrameLocks xmlns:a="http://schemas.openxmlformats.org/drawingml/2006/main" noChangeAspect="1"/>
             </wp:cNvGraphicFramePr>
@@ -1817,7 +1816,7 @@
                   <pic:spPr>
                     <a:xfrm>
                       <a:off x="0" y="0"/>
-                      <a:ext cx="5274310" cy="566420"/>
+                      <a:ext cx="5274310" cy="348615"/>
                     </a:xfrm>
                     <a:prstGeom prst="rect">
                       <a:avLst/>
@@ -1832,43 +1831,51 @@
     </w:p>
     <w:p>
       <w:pPr>
-        <w:pStyle w:val="a5"/>
-        <w:ind w:left="360" w:firstLineChars="0" w:firstLine="0"/>
-      </w:pPr>
-      <w:r>
-        <w:rPr>
-          <w:color w:val="0070C0"/>
-        </w:rPr>
-        <w:t>Changes not staged for commit</w:t>
-      </w:r>
-      <w:r>
+        <w:ind w:left="360"/>
+        <w:rPr>
+          <w:b/>
+        </w:rPr>
+      </w:pPr>
+      <w:r>
+        <w:rPr>
+          <w:rFonts w:hint="eastAsia"/>
+          <w:b/>
+        </w:rPr>
+        <w:t>③</w:t>
+      </w:r>
+      <w:r>
+        <w:rPr>
+          <w:rFonts w:hint="eastAsia"/>
+          <w:b/>
+        </w:rPr>
         <w:t xml:space="preserve"> </w:t>
       </w:r>
       <w:r>
-        <w:t>被跟踪的文件发生了变化</w:t>
-      </w:r>
-      <w:r>
-        <w:rPr>
-          <w:rFonts w:hint="eastAsia"/>
-        </w:rPr>
-        <w:t>，</w:t>
-      </w:r>
-      <w:r>
-        <w:t>但是还没有</w:t>
-      </w:r>
-      <w:r>
-        <w:t>add</w:t>
-      </w:r>
-      <w:r>
-        <w:t>到暂存区</w:t>
-      </w:r>
-    </w:p>
-    <w:p>
-      <w:pPr>
-        <w:pStyle w:val="a5"/>
-        <w:ind w:left="360" w:firstLineChars="0" w:firstLine="0"/>
-        <w:rPr>
-          <w:rFonts w:hint="eastAsia"/>
+        <w:rPr>
+          <w:rFonts w:hint="eastAsia"/>
+          <w:b/>
+        </w:rPr>
+        <w:t>提交</w:t>
+      </w:r>
+      <w:r>
+        <w:rPr>
+          <w:rFonts w:hint="eastAsia"/>
+          <w:b/>
+        </w:rPr>
+        <w:t>git</w:t>
+      </w:r>
+      <w:r>
+        <w:rPr>
+          <w:b/>
+        </w:rPr>
+        <w:t xml:space="preserve"> commit –m “xxx”</w:t>
+      </w:r>
+    </w:p>
+    <w:p>
+      <w:pPr>
+        <w:ind w:left="360"/>
+        <w:rPr>
+          <w:b/>
         </w:rPr>
       </w:pPr>
       <w:r>
@@ -1876,10 +1883,10 @@
           <w:noProof/>
         </w:rPr>
         <w:drawing>
-          <wp:inline distT="0" distB="0" distL="0" distR="0" wp14:anchorId="60DD7640" wp14:editId="2B0E69B1">
-            <wp:extent cx="5274310" cy="737235"/>
-            <wp:effectExtent l="0" t="0" r="2540" b="5715"/>
-            <wp:docPr id="39" name="图片 39"/>
+          <wp:inline distT="0" distB="0" distL="0" distR="0" wp14:anchorId="5F515A05" wp14:editId="4EF76E0C">
+            <wp:extent cx="5274310" cy="466090"/>
+            <wp:effectExtent l="0" t="0" r="2540" b="0"/>
+            <wp:docPr id="66" name="图片 66"/>
             <wp:cNvGraphicFramePr>
               <a:graphicFrameLocks xmlns:a="http://schemas.openxmlformats.org/drawingml/2006/main" noChangeAspect="1"/>
             </wp:cNvGraphicFramePr>
@@ -1899,7 +1906,7 @@
                   <pic:spPr>
                     <a:xfrm>
                       <a:off x="0" y="0"/>
-                      <a:ext cx="5274310" cy="737235"/>
+                      <a:ext cx="5274310" cy="466090"/>
                     </a:xfrm>
                     <a:prstGeom prst="rect">
                       <a:avLst/>
@@ -1914,48 +1921,159 @@
     </w:p>
     <w:p>
       <w:pPr>
-        <w:pStyle w:val="a5"/>
-        <w:ind w:left="360" w:firstLineChars="0" w:firstLine="0"/>
-      </w:pPr>
-      <w:r>
-        <w:rPr>
-          <w:color w:val="0070C0"/>
-        </w:rPr>
-        <w:t>Changes to be committed</w:t>
-      </w:r>
-      <w:r>
-        <w:t xml:space="preserve"> </w:t>
-      </w:r>
-      <w:r>
-        <w:t>变化已被提交到暂存区</w:t>
-      </w:r>
-      <w:r>
-        <w:rPr>
-          <w:rFonts w:hint="eastAsia"/>
-        </w:rPr>
-        <w:t>，</w:t>
-      </w:r>
-      <w:r>
-        <w:t>还没有被</w:t>
-      </w:r>
-      <w:r>
-        <w:t>commit</w:t>
-      </w:r>
-    </w:p>
-    <w:p>
-      <w:pPr>
-        <w:pStyle w:val="a5"/>
-        <w:ind w:left="360" w:firstLineChars="0" w:firstLine="0"/>
+        <w:ind w:left="360"/>
+        <w:rPr>
+          <w:rFonts w:hint="eastAsia"/>
+          <w:b/>
+        </w:rPr>
+      </w:pPr>
+      <w:r>
+        <w:rPr>
+          <w:b/>
+        </w:rPr>
+        <w:t>注意</w:t>
+      </w:r>
+      <w:r>
+        <w:rPr>
+          <w:rFonts w:hint="eastAsia"/>
+          <w:b/>
+        </w:rPr>
+        <w:t>：此处处理</w:t>
+      </w:r>
+      <w:r>
+        <w:rPr>
+          <w:b/>
+        </w:rPr>
+        <w:t>的只是将</w:t>
+      </w:r>
+      <w:r>
+        <w:rPr>
+          <w:b/>
+        </w:rPr>
+        <w:t>lanying</w:t>
+      </w:r>
+      <w:r>
+        <w:rPr>
+          <w:rFonts w:hint="eastAsia"/>
+          <w:b/>
+        </w:rPr>
+        <w:t>分支</w:t>
+      </w:r>
+      <w:r>
+        <w:rPr>
+          <w:b/>
+        </w:rPr>
+        <w:t>合并到</w:t>
+      </w:r>
+      <w:r>
+        <w:rPr>
+          <w:b/>
+        </w:rPr>
+        <w:t>zhangsan</w:t>
+      </w:r>
+      <w:r>
+        <w:rPr>
+          <w:rFonts w:hint="eastAsia"/>
+          <w:b/>
+        </w:rPr>
+        <w:t>分支</w:t>
+      </w:r>
+      <w:r>
+        <w:rPr>
+          <w:b/>
+        </w:rPr>
+        <w:t>时的冲突</w:t>
+      </w:r>
+      <w:r>
+        <w:rPr>
+          <w:rFonts w:hint="eastAsia"/>
+          <w:b/>
+        </w:rPr>
+        <w:t>。</w:t>
+      </w:r>
+      <w:r>
+        <w:rPr>
+          <w:rFonts w:hint="eastAsia"/>
+          <w:b/>
+        </w:rPr>
+        <w:t>lanying</w:t>
+      </w:r>
+      <w:r>
+        <w:rPr>
+          <w:rFonts w:hint="eastAsia"/>
+          <w:b/>
+        </w:rPr>
+        <w:t>分支的文件和</w:t>
+      </w:r>
+      <w:r>
+        <w:rPr>
+          <w:rFonts w:hint="eastAsia"/>
+          <w:b/>
+        </w:rPr>
+        <w:t>master</w:t>
+      </w:r>
+      <w:r>
+        <w:rPr>
+          <w:rFonts w:hint="eastAsia"/>
+          <w:b/>
+        </w:rPr>
+        <w:t>分支上的文件都没有被修改。</w:t>
+      </w:r>
+    </w:p>
+    <w:p>
+      <w:pPr>
+        <w:pStyle w:val="2"/>
+      </w:pPr>
+      <w:r>
+        <w:rPr>
+          <w:rFonts w:hint="eastAsia"/>
+        </w:rPr>
+        <w:t>其它命令</w:t>
+      </w:r>
+    </w:p>
+    <w:p>
+      <w:pPr>
+        <w:pStyle w:val="3"/>
+        <w:numPr>
+          <w:ilvl w:val="0"/>
+          <w:numId w:val="8"/>
+        </w:numPr>
+      </w:pPr>
+      <w:r>
+        <w:t>在</w:t>
+      </w:r>
+      <w:r>
+        <w:t>Bash</w:t>
+      </w:r>
+      <w:r>
+        <w:t>中</w:t>
+      </w:r>
+      <w:r>
+        <w:t>查看某个文本文件</w:t>
+      </w:r>
+      <w:r>
+        <w:rPr>
+          <w:rFonts w:hint="eastAsia"/>
+        </w:rPr>
+        <w:t xml:space="preserve"> cat</w:t>
+      </w:r>
+      <w:r>
+        <w:t xml:space="preserve"> text.txt</w:t>
+      </w:r>
+    </w:p>
+    <w:p>
+      <w:pPr>
+        <w:ind w:firstLine="360"/>
       </w:pPr>
       <w:r>
         <w:rPr>
           <w:noProof/>
         </w:rPr>
         <w:drawing>
-          <wp:inline distT="0" distB="0" distL="0" distR="0" wp14:anchorId="62F9691D" wp14:editId="1542781F">
-            <wp:extent cx="5274310" cy="626745"/>
-            <wp:effectExtent l="0" t="0" r="2540" b="1905"/>
-            <wp:docPr id="44" name="图片 44"/>
+          <wp:inline distT="0" distB="0" distL="0" distR="0" wp14:anchorId="374B9F30" wp14:editId="6B26D82A">
+            <wp:extent cx="5274310" cy="1135380"/>
+            <wp:effectExtent l="0" t="0" r="2540" b="7620"/>
+            <wp:docPr id="29" name="图片 29"/>
             <wp:cNvGraphicFramePr>
               <a:graphicFrameLocks xmlns:a="http://schemas.openxmlformats.org/drawingml/2006/main" noChangeAspect="1"/>
             </wp:cNvGraphicFramePr>
@@ -1975,7 +2093,7 @@
                   <pic:spPr>
                     <a:xfrm>
                       <a:off x="0" y="0"/>
-                      <a:ext cx="5274310" cy="626745"/>
+                      <a:ext cx="5274310" cy="1135380"/>
                     </a:xfrm>
                     <a:prstGeom prst="rect">
                       <a:avLst/>
@@ -2000,48 +2118,41 @@
         <w:rPr>
           <w:rFonts w:hint="eastAsia"/>
         </w:rPr>
-        <w:lastRenderedPageBreak/>
-        <w:t>查看提交记录</w:t>
-      </w:r>
-      <w:r>
-        <w:rPr>
-          <w:rFonts w:hint="eastAsia"/>
-        </w:rPr>
-        <w:t xml:space="preserve"> </w:t>
+        <w:t>使用</w:t>
+      </w:r>
+      <w:r>
+        <w:rPr>
+          <w:rFonts w:hint="eastAsia"/>
+        </w:rPr>
+        <w:t>Vi</w:t>
+      </w:r>
+      <w:r>
+        <w:rPr>
+          <w:rFonts w:hint="eastAsia"/>
+        </w:rPr>
+        <w:t>编辑器</w:t>
+      </w:r>
+      <w:r>
+        <w:rPr>
+          <w:rFonts w:hint="eastAsia"/>
+        </w:rPr>
+        <w:t>打开文件</w:t>
       </w:r>
     </w:p>
     <w:p>
       <w:pPr>
         <w:pStyle w:val="a5"/>
-        <w:numPr>
-          <w:ilvl w:val="1"/>
-          <w:numId w:val="6"/>
-        </w:numPr>
-        <w:ind w:firstLineChars="0"/>
-      </w:pPr>
-      <w:r>
-        <w:rPr>
-          <w:rFonts w:hint="eastAsia"/>
-        </w:rPr>
-        <w:t>git</w:t>
-      </w:r>
-      <w:r>
-        <w:t xml:space="preserve"> log</w:t>
-      </w:r>
-    </w:p>
-    <w:p>
-      <w:pPr>
-        <w:ind w:firstLine="420"/>
+        <w:ind w:left="360" w:firstLineChars="0" w:firstLine="0"/>
       </w:pPr>
       <w:r>
         <w:rPr>
           <w:noProof/>
         </w:rPr>
         <w:drawing>
-          <wp:inline distT="0" distB="0" distL="0" distR="0" wp14:anchorId="3206F708" wp14:editId="503FC978">
-            <wp:extent cx="5274310" cy="1695450"/>
+          <wp:inline distT="0" distB="0" distL="0" distR="0" wp14:anchorId="4C3FBA65" wp14:editId="43DE8756">
+            <wp:extent cx="5274310" cy="351155"/>
             <wp:effectExtent l="0" t="0" r="2540" b="0"/>
-            <wp:docPr id="40" name="图片 40"/>
+            <wp:docPr id="30" name="图片 30"/>
             <wp:cNvGraphicFramePr>
               <a:graphicFrameLocks xmlns:a="http://schemas.openxmlformats.org/drawingml/2006/main" noChangeAspect="1"/>
             </wp:cNvGraphicFramePr>
@@ -2061,7 +2172,7 @@
                   <pic:spPr>
                     <a:xfrm>
                       <a:off x="0" y="0"/>
-                      <a:ext cx="5274310" cy="1695450"/>
+                      <a:ext cx="5274310" cy="351155"/>
                     </a:xfrm>
                     <a:prstGeom prst="rect">
                       <a:avLst/>
@@ -2077,41 +2188,18 @@
     <w:p>
       <w:pPr>
         <w:pStyle w:val="a5"/>
-        <w:numPr>
-          <w:ilvl w:val="1"/>
-          <w:numId w:val="6"/>
-        </w:numPr>
-        <w:ind w:firstLineChars="0"/>
-      </w:pPr>
-      <w:r>
-        <w:t>git log –pretty=oneline</w:t>
-      </w:r>
-      <w:r>
-        <w:t xml:space="preserve">  </w:t>
-      </w:r>
-      <w:r>
-        <w:rPr>
-          <w:rFonts w:hint="eastAsia"/>
-        </w:rPr>
-        <w:t>单</w:t>
-      </w:r>
-      <w:r>
-        <w:t>行显示模式</w:t>
-      </w:r>
-    </w:p>
-    <w:p>
-      <w:pPr>
-        <w:ind w:firstLine="420"/>
-      </w:pPr>
-      <w:r>
-        <w:rPr>
-          <w:noProof/>
-        </w:rPr>
+        <w:ind w:left="360" w:firstLineChars="0" w:firstLine="0"/>
+      </w:pPr>
+      <w:r>
+        <w:rPr>
+          <w:noProof/>
+        </w:rPr>
+        <w:lastRenderedPageBreak/>
         <w:drawing>
-          <wp:inline distT="0" distB="0" distL="0" distR="0" wp14:anchorId="3A20D916" wp14:editId="1934E854">
-            <wp:extent cx="5274310" cy="805180"/>
-            <wp:effectExtent l="0" t="0" r="2540" b="0"/>
-            <wp:docPr id="41" name="图片 41"/>
+          <wp:inline distT="0" distB="0" distL="0" distR="0" wp14:anchorId="4AFAD57E" wp14:editId="13DD2828">
+            <wp:extent cx="5274310" cy="2947035"/>
+            <wp:effectExtent l="0" t="0" r="2540" b="5715"/>
+            <wp:docPr id="31" name="图片 31"/>
             <wp:cNvGraphicFramePr>
               <a:graphicFrameLocks xmlns:a="http://schemas.openxmlformats.org/drawingml/2006/main" noChangeAspect="1"/>
             </wp:cNvGraphicFramePr>
@@ -2131,7 +2219,7 @@
                   <pic:spPr>
                     <a:xfrm>
                       <a:off x="0" y="0"/>
-                      <a:ext cx="5274310" cy="805180"/>
+                      <a:ext cx="5274310" cy="2947035"/>
                     </a:xfrm>
                     <a:prstGeom prst="rect">
                       <a:avLst/>
@@ -2146,6 +2234,116 @@
     </w:p>
     <w:p>
       <w:pPr>
+        <w:pStyle w:val="a5"/>
+        <w:ind w:left="360" w:firstLineChars="0" w:firstLine="0"/>
+      </w:pPr>
+      <w:r>
+        <w:rPr>
+          <w:rFonts w:hint="eastAsia"/>
+        </w:rPr>
+        <w:t>【</w:t>
+      </w:r>
+      <w:r>
+        <w:rPr>
+          <w:rFonts w:hint="eastAsia"/>
+        </w:rPr>
+        <w:t>PS</w:t>
+      </w:r>
+      <w:r>
+        <w:rPr>
+          <w:rFonts w:hint="eastAsia"/>
+        </w:rPr>
+        <w:t>】</w:t>
+      </w:r>
+      <w:r>
+        <w:rPr>
+          <w:rFonts w:hint="eastAsia"/>
+        </w:rPr>
+        <w:t>Vi</w:t>
+      </w:r>
+      <w:r>
+        <w:rPr>
+          <w:rFonts w:hint="eastAsia"/>
+        </w:rPr>
+        <w:t>编辑器的使用：</w:t>
+      </w:r>
+    </w:p>
+    <w:p>
+      <w:pPr>
+        <w:pStyle w:val="a5"/>
+        <w:ind w:left="360" w:firstLineChars="0" w:firstLine="0"/>
+      </w:pPr>
+      <w:r>
+        <w:t>按</w:t>
+      </w:r>
+      <w:r>
+        <w:rPr>
+          <w:b/>
+          <w:color w:val="FF0000"/>
+        </w:rPr>
+        <w:t>i</w:t>
+      </w:r>
+      <w:r>
+        <w:t>或者</w:t>
+      </w:r>
+      <w:r>
+        <w:rPr>
+          <w:b/>
+          <w:color w:val="FF0000"/>
+        </w:rPr>
+        <w:t>a</w:t>
+      </w:r>
+      <w:r>
+        <w:t>进入</w:t>
+      </w:r>
+      <w:r>
+        <w:rPr>
+          <w:rFonts w:hint="eastAsia"/>
+        </w:rPr>
+        <w:t>【编辑模式】</w:t>
+      </w:r>
+    </w:p>
+    <w:p>
+      <w:pPr>
+        <w:pStyle w:val="a5"/>
+        <w:ind w:left="360" w:firstLineChars="0" w:firstLine="0"/>
+      </w:pPr>
+      <w:r>
+        <w:t>按</w:t>
+      </w:r>
+      <w:r>
+        <w:rPr>
+          <w:b/>
+          <w:color w:val="FF0000"/>
+        </w:rPr>
+        <w:t>Esc</w:t>
+      </w:r>
+      <w:r>
+        <w:t>进入</w:t>
+      </w:r>
+      <w:r>
+        <w:rPr>
+          <w:rFonts w:hint="eastAsia"/>
+        </w:rPr>
+        <w:t>【命令模式】，此时可以输入</w:t>
+      </w:r>
+      <w:r>
+        <w:rPr>
+          <w:rFonts w:hint="eastAsia"/>
+          <w:b/>
+          <w:color w:val="FF0000"/>
+        </w:rPr>
+        <w:t>:wq</w:t>
+      </w:r>
+      <w:r>
+        <w:rPr>
+          <w:rFonts w:hint="eastAsia"/>
+        </w:rPr>
+        <w:t>保存退出</w:t>
+      </w:r>
+    </w:p>
+    <w:p>
+      <w:pPr>
         <w:pStyle w:val="3"/>
         <w:numPr>
           <w:ilvl w:val="0"/>
@@ -2153,55 +2351,38 @@
         </w:numPr>
       </w:pPr>
       <w:r>
-        <w:rPr>
-          <w:rFonts w:hint="eastAsia"/>
-        </w:rPr>
-        <w:t>比较两个版本之间的差异</w:t>
-      </w:r>
-      <w:r>
-        <w:rPr>
-          <w:rFonts w:hint="eastAsia"/>
-        </w:rPr>
-        <w:t>（</w:t>
-      </w:r>
-      <w:r>
-        <w:rPr>
-          <w:rFonts w:hint="eastAsia"/>
-        </w:rPr>
-        <w:t>commit</w:t>
-      </w:r>
-      <w:r>
-        <w:t xml:space="preserve">Id2 </w:t>
-      </w:r>
-      <w:r>
-        <w:t>比</w:t>
-      </w:r>
-      <w:r>
-        <w:rPr>
-          <w:rFonts w:hint="eastAsia"/>
-        </w:rPr>
-        <w:t xml:space="preserve"> commit</w:t>
-      </w:r>
-      <w:r>
-        <w:t xml:space="preserve">Id1 </w:t>
-      </w:r>
-      <w:r>
-        <w:rPr>
-          <w:rFonts w:hint="eastAsia"/>
-        </w:rPr>
-        <w:t>的</w:t>
-      </w:r>
-      <w:r>
-        <w:t>不同</w:t>
-      </w:r>
-      <w:r>
-        <w:rPr>
-          <w:rFonts w:hint="eastAsia"/>
-        </w:rPr>
-        <w:t>，</w:t>
-      </w:r>
-      <w:r>
-        <w:t>注意顺序</w:t>
+        <w:t>使用</w:t>
+      </w:r>
+      <w:r>
+        <w:t>notepad</w:t>
+      </w:r>
+      <w:r>
+        <w:t>打开文件</w:t>
+      </w:r>
+      <w:r>
+        <w:rPr>
+          <w:rFonts w:hint="eastAsia"/>
+        </w:rPr>
+        <w:t>（注意</w:t>
+      </w:r>
+      <w:r>
+        <w:rPr>
+          <w:rFonts w:hint="eastAsia"/>
+          <w:color w:val="FF0000"/>
+        </w:rPr>
+        <w:t>另存为</w:t>
+      </w:r>
+      <w:r>
+        <w:rPr>
+          <w:rFonts w:hint="eastAsia"/>
+        </w:rPr>
+        <w:t>UTF</w:t>
+      </w:r>
+      <w:r>
+        <w:t>-8</w:t>
+      </w:r>
+      <w:r>
+        <w:t>编码格式</w:t>
       </w:r>
       <w:r>
         <w:rPr>
@@ -2214,28 +2395,16 @@
       <w:pPr>
         <w:pStyle w:val="a5"/>
         <w:ind w:left="360" w:firstLineChars="0" w:firstLine="0"/>
-        <w:rPr>
-          <w:rFonts w:hint="eastAsia"/>
-        </w:rPr>
-      </w:pPr>
-      <w:r>
-        <w:t>git diff commitId1 commitId2</w:t>
-      </w:r>
-    </w:p>
-    <w:p>
-      <w:pPr>
-        <w:pStyle w:val="a5"/>
-        <w:ind w:left="360" w:firstLineChars="0" w:firstLine="0"/>
       </w:pPr>
       <w:r>
         <w:rPr>
           <w:noProof/>
         </w:rPr>
         <w:drawing>
-          <wp:inline distT="0" distB="0" distL="0" distR="0" wp14:anchorId="1DC18EFF" wp14:editId="2597941F">
-            <wp:extent cx="5274310" cy="1776730"/>
-            <wp:effectExtent l="0" t="0" r="2540" b="0"/>
-            <wp:docPr id="42" name="图片 42"/>
+          <wp:inline distT="0" distB="0" distL="0" distR="0" wp14:anchorId="265A30CB" wp14:editId="6D0EA04E">
+            <wp:extent cx="5274310" cy="337820"/>
+            <wp:effectExtent l="0" t="0" r="2540" b="5080"/>
+            <wp:docPr id="32" name="图片 32"/>
             <wp:cNvGraphicFramePr>
               <a:graphicFrameLocks xmlns:a="http://schemas.openxmlformats.org/drawingml/2006/main" noChangeAspect="1"/>
             </wp:cNvGraphicFramePr>
@@ -2255,7 +2424,7 @@
                   <pic:spPr>
                     <a:xfrm>
                       <a:off x="0" y="0"/>
-                      <a:ext cx="5274310" cy="1776730"/>
+                      <a:ext cx="5274310" cy="337820"/>
                     </a:xfrm>
                     <a:prstGeom prst="rect">
                       <a:avLst/>
@@ -2278,10 +2447,10 @@
           <w:noProof/>
         </w:rPr>
         <w:drawing>
-          <wp:inline distT="0" distB="0" distL="0" distR="0" wp14:anchorId="431A27AD" wp14:editId="5D70FD73">
-            <wp:extent cx="5274310" cy="1698625"/>
+          <wp:inline distT="0" distB="0" distL="0" distR="0" wp14:anchorId="6528B1E4" wp14:editId="653D64D9">
+            <wp:extent cx="5274310" cy="3755390"/>
             <wp:effectExtent l="0" t="0" r="2540" b="0"/>
-            <wp:docPr id="43" name="图片 43"/>
+            <wp:docPr id="34" name="图片 34"/>
             <wp:cNvGraphicFramePr>
               <a:graphicFrameLocks xmlns:a="http://schemas.openxmlformats.org/drawingml/2006/main" noChangeAspect="1"/>
             </wp:cNvGraphicFramePr>
@@ -2301,7 +2470,7 @@
                   <pic:spPr>
                     <a:xfrm>
                       <a:off x="0" y="0"/>
-                      <a:ext cx="5274310" cy="1698625"/>
+                      <a:ext cx="5274310" cy="3755390"/>
                     </a:xfrm>
                     <a:prstGeom prst="rect">
                       <a:avLst/>
@@ -2323,54 +2492,17 @@
         </w:numPr>
       </w:pPr>
       <w:r>
-        <w:rPr>
-          <w:rFonts w:hint="eastAsia"/>
-        </w:rPr>
         <w:lastRenderedPageBreak/>
-        <w:t>更新本地仓库：</w:t>
-      </w:r>
-      <w:r>
-        <w:rPr>
-          <w:rFonts w:hint="eastAsia"/>
-        </w:rPr>
-        <w:t>将</w:t>
-      </w:r>
-      <w:r>
-        <w:rPr>
-          <w:rFonts w:hint="eastAsia"/>
-        </w:rPr>
-        <w:t>Gi</w:t>
-      </w:r>
-      <w:r>
-        <w:t>tHub</w:t>
-      </w:r>
-      <w:r>
-        <w:t>上的</w:t>
-      </w:r>
-      <w:r>
-        <w:rPr>
-          <w:rFonts w:hint="eastAsia"/>
-        </w:rPr>
-        <w:t>仓库</w:t>
-      </w:r>
-      <w:r>
-        <w:t>Pull</w:t>
-      </w:r>
-      <w:r>
-        <w:t>到本地</w:t>
-      </w:r>
-      <w:r>
-        <w:rPr>
-          <w:rFonts w:hint="eastAsia"/>
-        </w:rPr>
-        <w:tab/>
-        <w:t>git</w:t>
-      </w:r>
-      <w:r>
-        <w:t xml:space="preserve"> pull</w:t>
-      </w:r>
-      <w:r>
-        <w:t xml:space="preserve"> </w:t>
+        <w:t>查看当前文件状态</w:t>
+      </w:r>
+      <w:r>
+        <w:rPr>
+          <w:rFonts w:hint="eastAsia"/>
+        </w:rPr>
+        <w:t xml:space="preserve"> git</w:t>
+      </w:r>
+      <w:r>
+        <w:t xml:space="preserve"> status</w:t>
       </w:r>
     </w:p>
     <w:p>
@@ -2383,10 +2515,10 @@
           <w:noProof/>
         </w:rPr>
         <w:drawing>
-          <wp:inline distT="0" distB="0" distL="0" distR="0" wp14:anchorId="52B80A4E" wp14:editId="797030E4">
-            <wp:extent cx="5274310" cy="3507105"/>
+          <wp:inline distT="0" distB="0" distL="0" distR="0" wp14:anchorId="7F52BDAF" wp14:editId="2443CF26">
+            <wp:extent cx="5274310" cy="880745"/>
             <wp:effectExtent l="0" t="0" r="2540" b="0"/>
-            <wp:docPr id="46" name="图片 46"/>
+            <wp:docPr id="33" name="图片 33"/>
             <wp:cNvGraphicFramePr>
               <a:graphicFrameLocks xmlns:a="http://schemas.openxmlformats.org/drawingml/2006/main" noChangeAspect="1"/>
             </wp:cNvGraphicFramePr>
@@ -2406,7 +2538,7 @@
                   <pic:spPr>
                     <a:xfrm>
                       <a:off x="0" y="0"/>
-                      <a:ext cx="5274310" cy="3507105"/>
+                      <a:ext cx="5274310" cy="880745"/>
                     </a:xfrm>
                     <a:prstGeom prst="rect">
                       <a:avLst/>
@@ -2421,56 +2553,63 @@
     </w:p>
     <w:p>
       <w:pPr>
-        <w:pStyle w:val="3"/>
-        <w:numPr>
-          <w:ilvl w:val="0"/>
-          <w:numId w:val="8"/>
-        </w:numPr>
-        <w:rPr>
-          <w:b w:val="0"/>
-        </w:rPr>
-      </w:pPr>
-      <w:r>
-        <w:rPr>
-          <w:rFonts w:hint="eastAsia"/>
-        </w:rPr>
-        <w:t>删除目录</w:t>
-      </w:r>
-      <w:r>
-        <w:tab/>
-      </w:r>
-      <w:r>
-        <w:tab/>
-      </w:r>
-      <w:r>
-        <w:rPr>
-          <w:b w:val="0"/>
-        </w:rPr>
-        <w:t xml:space="preserve">git </w:t>
-      </w:r>
-      <w:r>
-        <w:rPr>
-          <w:b w:val="0"/>
-        </w:rPr>
-        <w:t>rm –rv dirpath</w:t>
-      </w:r>
-    </w:p>
-    <w:p>
-      <w:pPr>
-        <w:ind w:left="360"/>
-        <w:rPr>
-          <w:rFonts w:hint="eastAsia"/>
-        </w:rPr>
+        <w:pStyle w:val="a5"/>
+        <w:ind w:left="360" w:firstLineChars="0" w:firstLine="0"/>
+      </w:pPr>
+      <w:r>
+        <w:rPr>
+          <w:color w:val="0070C0"/>
+        </w:rPr>
+        <w:t>Untracked files</w:t>
+      </w:r>
+      <w:r>
+        <w:t xml:space="preserve"> </w:t>
+      </w:r>
+      <w:r>
+        <w:t>仓库里新建的文件</w:t>
+      </w:r>
+      <w:r>
+        <w:rPr>
+          <w:rFonts w:hint="eastAsia"/>
+        </w:rPr>
+        <w:t>，</w:t>
+      </w:r>
+      <w:r>
+        <w:t>表示没有被跟踪的文件</w:t>
+      </w:r>
+      <w:r>
+        <w:rPr>
+          <w:rFonts w:hint="eastAsia"/>
+        </w:rPr>
+        <w:t>（通过</w:t>
+      </w:r>
+      <w:r>
+        <w:rPr>
+          <w:rFonts w:hint="eastAsia"/>
+        </w:rPr>
+        <w:t>add</w:t>
+      </w:r>
+      <w:r>
+        <w:rPr>
+          <w:rFonts w:hint="eastAsia"/>
+        </w:rPr>
+        <w:t>跟踪）</w:t>
+      </w:r>
+    </w:p>
+    <w:p>
+      <w:pPr>
+        <w:pStyle w:val="a5"/>
+        <w:ind w:left="360" w:firstLineChars="0" w:firstLine="0"/>
       </w:pPr>
       <w:r>
         <w:rPr>
           <w:noProof/>
         </w:rPr>
         <w:drawing>
-          <wp:inline distT="0" distB="0" distL="0" distR="0" wp14:anchorId="6010A3DF" wp14:editId="796B8464">
-            <wp:extent cx="5274310" cy="1275715"/>
-            <wp:effectExtent l="0" t="0" r="2540" b="635"/>
-            <wp:docPr id="50" name="图片 50"/>
+          <wp:inline distT="0" distB="0" distL="0" distR="0" wp14:anchorId="586E9FEC" wp14:editId="26FA06A4">
+            <wp:extent cx="5274310" cy="566420"/>
+            <wp:effectExtent l="0" t="0" r="2540" b="5080"/>
+            <wp:docPr id="38" name="图片 38"/>
             <wp:cNvGraphicFramePr>
               <a:graphicFrameLocks xmlns:a="http://schemas.openxmlformats.org/drawingml/2006/main" noChangeAspect="1"/>
             </wp:cNvGraphicFramePr>
@@ -2490,7 +2629,7 @@
                   <pic:spPr>
                     <a:xfrm>
                       <a:off x="0" y="0"/>
-                      <a:ext cx="5274310" cy="1275715"/>
+                      <a:ext cx="5274310" cy="566420"/>
                     </a:xfrm>
                     <a:prstGeom prst="rect">
                       <a:avLst/>
@@ -2505,39 +2644,51 @@
     </w:p>
     <w:p>
       <w:pPr>
-        <w:pStyle w:val="3"/>
-        <w:numPr>
-          <w:ilvl w:val="0"/>
-          <w:numId w:val="8"/>
-        </w:numPr>
-        <w:rPr>
-          <w:rFonts w:hint="eastAsia"/>
-        </w:rPr>
-      </w:pPr>
-      <w:r>
-        <w:rPr>
-          <w:rFonts w:hint="eastAsia"/>
-        </w:rPr>
-        <w:lastRenderedPageBreak/>
-        <w:t>辅助</w:t>
-      </w:r>
-      <w:r>
-        <w:t>命令</w:t>
-      </w:r>
-    </w:p>
-    <w:p>
-      <w:pPr>
-        <w:ind w:firstLine="360"/>
+        <w:pStyle w:val="a5"/>
+        <w:ind w:left="360" w:firstLineChars="0" w:firstLine="0"/>
+      </w:pPr>
+      <w:r>
+        <w:rPr>
+          <w:color w:val="0070C0"/>
+        </w:rPr>
+        <w:t>Changes not staged for commit</w:t>
+      </w:r>
+      <w:r>
+        <w:t xml:space="preserve"> </w:t>
+      </w:r>
+      <w:r>
+        <w:t>被跟踪的文件发生了变化</w:t>
+      </w:r>
+      <w:r>
+        <w:rPr>
+          <w:rFonts w:hint="eastAsia"/>
+        </w:rPr>
+        <w:t>，</w:t>
+      </w:r>
+      <w:r>
+        <w:t>但是还没有</w:t>
+      </w:r>
+      <w:r>
+        <w:t>add</w:t>
+      </w:r>
+      <w:r>
+        <w:t>到暂存区</w:t>
+      </w:r>
+    </w:p>
+    <w:p>
+      <w:pPr>
+        <w:pStyle w:val="a5"/>
+        <w:ind w:left="360" w:firstLineChars="0" w:firstLine="0"/>
       </w:pPr>
       <w:r>
         <w:rPr>
           <w:noProof/>
         </w:rPr>
         <w:drawing>
-          <wp:inline distT="0" distB="0" distL="0" distR="0" wp14:anchorId="2CC2DD20" wp14:editId="4AA9E493">
-            <wp:extent cx="5274310" cy="4260215"/>
-            <wp:effectExtent l="0" t="0" r="2540" b="6985"/>
-            <wp:docPr id="47" name="图片 47"/>
+          <wp:inline distT="0" distB="0" distL="0" distR="0" wp14:anchorId="60DD7640" wp14:editId="2B0E69B1">
+            <wp:extent cx="5274310" cy="737235"/>
+            <wp:effectExtent l="0" t="0" r="2540" b="5715"/>
+            <wp:docPr id="39" name="图片 39"/>
             <wp:cNvGraphicFramePr>
               <a:graphicFrameLocks xmlns:a="http://schemas.openxmlformats.org/drawingml/2006/main" noChangeAspect="1"/>
             </wp:cNvGraphicFramePr>
@@ -2557,7 +2708,7 @@
                   <pic:spPr>
                     <a:xfrm>
                       <a:off x="0" y="0"/>
-                      <a:ext cx="5274310" cy="4260215"/>
+                      <a:ext cx="5274310" cy="737235"/>
                     </a:xfrm>
                     <a:prstGeom prst="rect">
                       <a:avLst/>
@@ -2572,49 +2723,48 @@
     </w:p>
     <w:p>
       <w:pPr>
-        <w:pStyle w:val="3"/>
-        <w:numPr>
-          <w:ilvl w:val="0"/>
-          <w:numId w:val="8"/>
-        </w:numPr>
-      </w:pPr>
-      <w:r>
-        <w:rPr>
-          <w:rFonts w:hint="eastAsia"/>
-        </w:rPr>
-        <w:t>查看当前配置信息</w:t>
-      </w:r>
-      <w:r>
-        <w:rPr>
-          <w:rFonts w:hint="eastAsia"/>
-        </w:rPr>
-        <w:t xml:space="preserve"> </w:t>
-      </w:r>
-      <w:r>
-        <w:rPr>
-          <w:rFonts w:hint="eastAsia"/>
-        </w:rPr>
-        <w:tab/>
-        <w:t>git</w:t>
-      </w:r>
-      <w:r>
-        <w:t xml:space="preserve"> config –l</w:t>
-      </w:r>
-    </w:p>
-    <w:p>
-      <w:pPr>
         <w:pStyle w:val="a5"/>
         <w:ind w:left="360" w:firstLineChars="0" w:firstLine="0"/>
       </w:pPr>
       <w:r>
         <w:rPr>
+          <w:color w:val="0070C0"/>
+        </w:rPr>
+        <w:t>Changes to be committed</w:t>
+      </w:r>
+      <w:r>
+        <w:t xml:space="preserve"> </w:t>
+      </w:r>
+      <w:r>
+        <w:t>变化已被提交到暂存区</w:t>
+      </w:r>
+      <w:r>
+        <w:rPr>
+          <w:rFonts w:hint="eastAsia"/>
+        </w:rPr>
+        <w:t>，</w:t>
+      </w:r>
+      <w:r>
+        <w:t>还没有被</w:t>
+      </w:r>
+      <w:r>
+        <w:t>commit</w:t>
+      </w:r>
+    </w:p>
+    <w:p>
+      <w:pPr>
+        <w:pStyle w:val="a5"/>
+        <w:ind w:left="360" w:firstLineChars="0" w:firstLine="0"/>
+      </w:pPr>
+      <w:r>
+        <w:rPr>
           <w:noProof/>
         </w:rPr>
         <w:drawing>
-          <wp:inline distT="0" distB="0" distL="0" distR="0" wp14:anchorId="72B2ADF8" wp14:editId="4BC909BD">
-            <wp:extent cx="5274310" cy="2408555"/>
-            <wp:effectExtent l="0" t="0" r="2540" b="0"/>
-            <wp:docPr id="56" name="图片 56"/>
+          <wp:inline distT="0" distB="0" distL="0" distR="0" wp14:anchorId="62F9691D" wp14:editId="1542781F">
+            <wp:extent cx="5274310" cy="626745"/>
+            <wp:effectExtent l="0" t="0" r="2540" b="1905"/>
+            <wp:docPr id="44" name="图片 44"/>
             <wp:cNvGraphicFramePr>
               <a:graphicFrameLocks xmlns:a="http://schemas.openxmlformats.org/drawingml/2006/main" noChangeAspect="1"/>
             </wp:cNvGraphicFramePr>
@@ -2634,7 +2784,7 @@
                   <pic:spPr>
                     <a:xfrm>
                       <a:off x="0" y="0"/>
-                      <a:ext cx="5274310" cy="2408555"/>
+                      <a:ext cx="5274310" cy="626745"/>
                     </a:xfrm>
                     <a:prstGeom prst="rect">
                       <a:avLst/>
@@ -2649,60 +2799,34 @@
     </w:p>
     <w:p>
       <w:pPr>
-        <w:pStyle w:val="a5"/>
-        <w:ind w:left="360" w:firstLineChars="0" w:firstLine="0"/>
-      </w:pPr>
-      <w:r>
-        <w:rPr>
-          <w:rFonts w:hint="eastAsia"/>
-        </w:rPr>
-        <w:t>如果忘了，就</w:t>
-      </w:r>
-      <w:r>
-        <w:rPr>
-          <w:rFonts w:hint="eastAsia"/>
-        </w:rPr>
-        <w:t>git</w:t>
-      </w:r>
-      <w:r>
-        <w:t xml:space="preserve"> config –help</w:t>
-      </w:r>
-    </w:p>
-    <w:p>
-      <w:pPr>
-        <w:pStyle w:val="a5"/>
-        <w:ind w:left="360" w:firstLineChars="0" w:firstLine="0"/>
-        <w:rPr>
-          <w:rFonts w:hint="eastAsia"/>
-        </w:rPr>
-      </w:pPr>
-    </w:p>
-    <w:p>
-      <w:pPr>
-        <w:pStyle w:val="2"/>
-      </w:pPr>
-      <w:r>
-        <w:lastRenderedPageBreak/>
-        <w:t>gitk</w:t>
-      </w:r>
-      <w:r>
-        <w:t>工具</w:t>
-      </w:r>
-    </w:p>
-    <w:p>
-      <w:pPr>
         <w:pStyle w:val="3"/>
         <w:numPr>
           <w:ilvl w:val="0"/>
-          <w:numId w:val="10"/>
+          <w:numId w:val="8"/>
         </w:numPr>
       </w:pPr>
       <w:r>
         <w:rPr>
           <w:rFonts w:hint="eastAsia"/>
         </w:rPr>
-        <w:t>打开</w:t>
-      </w:r>
+        <w:t>查看提交记录</w:t>
+      </w:r>
+      <w:r>
+        <w:rPr>
+          <w:rFonts w:hint="eastAsia"/>
+        </w:rPr>
+        <w:t xml:space="preserve"> </w:t>
+      </w:r>
+    </w:p>
+    <w:p>
+      <w:pPr>
+        <w:pStyle w:val="a5"/>
+        <w:numPr>
+          <w:ilvl w:val="1"/>
+          <w:numId w:val="6"/>
+        </w:numPr>
+        <w:ind w:firstLineChars="0"/>
+      </w:pPr>
       <w:r>
         <w:rPr>
           <w:rFonts w:hint="eastAsia"/>
@@ -2710,32 +2834,22 @@
         <w:t>git</w:t>
       </w:r>
       <w:r>
-        <w:t>k</w:t>
-      </w:r>
-      <w:r>
-        <w:t>图形化工具</w:t>
-      </w:r>
-      <w:r>
-        <w:tab/>
-      </w:r>
-      <w:r>
-        <w:tab/>
-        <w:t>gitk</w:t>
-      </w:r>
-    </w:p>
-    <w:p>
-      <w:pPr>
-        <w:ind w:firstLine="360"/>
+        <w:t xml:space="preserve"> log</w:t>
+      </w:r>
+    </w:p>
+    <w:p>
+      <w:pPr>
+        <w:ind w:firstLine="420"/>
       </w:pPr>
       <w:r>
         <w:rPr>
           <w:noProof/>
         </w:rPr>
         <w:drawing>
-          <wp:inline distT="0" distB="0" distL="0" distR="0" wp14:anchorId="7A87813B" wp14:editId="3B75B204">
-            <wp:extent cx="5274310" cy="379095"/>
-            <wp:effectExtent l="0" t="0" r="2540" b="1905"/>
-            <wp:docPr id="52" name="图片 52"/>
+          <wp:inline distT="0" distB="0" distL="0" distR="0" wp14:anchorId="3206F708" wp14:editId="503FC978">
+            <wp:extent cx="5274310" cy="1695450"/>
+            <wp:effectExtent l="0" t="0" r="2540" b="0"/>
+            <wp:docPr id="40" name="图片 40"/>
             <wp:cNvGraphicFramePr>
               <a:graphicFrameLocks xmlns:a="http://schemas.openxmlformats.org/drawingml/2006/main" noChangeAspect="1"/>
             </wp:cNvGraphicFramePr>
@@ -2755,7 +2869,7 @@
                   <pic:spPr>
                     <a:xfrm>
                       <a:off x="0" y="0"/>
-                      <a:ext cx="5274310" cy="379095"/>
+                      <a:ext cx="5274310" cy="1695450"/>
                     </a:xfrm>
                     <a:prstGeom prst="rect">
                       <a:avLst/>
@@ -2770,45 +2884,42 @@
     </w:p>
     <w:p>
       <w:pPr>
-        <w:pStyle w:val="3"/>
+        <w:pStyle w:val="a5"/>
         <w:numPr>
-          <w:ilvl w:val="0"/>
-          <w:numId w:val="10"/>
+          <w:ilvl w:val="1"/>
+          <w:numId w:val="6"/>
         </w:numPr>
-      </w:pPr>
-      <w:r>
-        <w:rPr>
-          <w:rFonts w:hint="eastAsia"/>
-        </w:rPr>
-        <w:t>查看</w:t>
-      </w:r>
-      <w:r>
-        <w:rPr>
-          <w:rFonts w:hint="eastAsia"/>
-        </w:rPr>
-        <w:t>各</w:t>
-      </w:r>
-      <w:r>
-        <w:rPr>
-          <w:rFonts w:hint="eastAsia"/>
-        </w:rPr>
-        <w:t>个版本之间的变化</w:t>
-      </w:r>
-    </w:p>
-    <w:p>
-      <w:pPr>
-        <w:pStyle w:val="a5"/>
-        <w:ind w:left="360" w:firstLineChars="0" w:firstLine="0"/>
+        <w:ind w:firstLineChars="0"/>
+      </w:pPr>
+      <w:r>
+        <w:t>git log –pretty=oneline</w:t>
+      </w:r>
+      <w:r>
+        <w:t xml:space="preserve">  </w:t>
+      </w:r>
+      <w:r>
+        <w:rPr>
+          <w:rFonts w:hint="eastAsia"/>
+        </w:rPr>
+        <w:t>单</w:t>
+      </w:r>
+      <w:r>
+        <w:t>行显示模式</w:t>
+      </w:r>
+    </w:p>
+    <w:p>
+      <w:pPr>
+        <w:ind w:firstLine="420"/>
       </w:pPr>
       <w:r>
         <w:rPr>
           <w:noProof/>
         </w:rPr>
         <w:drawing>
-          <wp:inline distT="0" distB="0" distL="0" distR="0" wp14:anchorId="2D3B076A" wp14:editId="4C983DAE">
-            <wp:extent cx="5274310" cy="2995930"/>
+          <wp:inline distT="0" distB="0" distL="0" distR="0" wp14:anchorId="3A20D916" wp14:editId="1934E854">
+            <wp:extent cx="5274310" cy="805180"/>
             <wp:effectExtent l="0" t="0" r="2540" b="0"/>
-            <wp:docPr id="51" name="图片 51"/>
+            <wp:docPr id="41" name="图片 41"/>
             <wp:cNvGraphicFramePr>
               <a:graphicFrameLocks xmlns:a="http://schemas.openxmlformats.org/drawingml/2006/main" noChangeAspect="1"/>
             </wp:cNvGraphicFramePr>
@@ -2828,7 +2939,7 @@
                   <pic:spPr>
                     <a:xfrm>
                       <a:off x="0" y="0"/>
-                      <a:ext cx="5274310" cy="2995930"/>
+                      <a:ext cx="5274310" cy="805180"/>
                     </a:xfrm>
                     <a:prstGeom prst="rect">
                       <a:avLst/>
@@ -2846,48 +2957,40 @@
         <w:pStyle w:val="3"/>
         <w:numPr>
           <w:ilvl w:val="0"/>
-          <w:numId w:val="10"/>
+          <w:numId w:val="8"/>
         </w:numPr>
-        <w:rPr>
-          <w:rFonts w:hint="eastAsia"/>
-        </w:rPr>
       </w:pPr>
       <w:r>
         <w:rPr>
           <w:rFonts w:hint="eastAsia"/>
         </w:rPr>
         <w:lastRenderedPageBreak/>
-        <w:t>选择想要回退的版本</w:t>
-      </w:r>
-      <w:r>
-        <w:rPr>
-          <w:rFonts w:hint="eastAsia"/>
-        </w:rPr>
-        <w:t>，鼠标右键</w:t>
-      </w:r>
-      <w:r>
-        <w:rPr>
-          <w:rFonts w:hint="eastAsia"/>
-        </w:rPr>
-        <w:t>reset</w:t>
-      </w:r>
-    </w:p>
-    <w:p>
-      <w:pPr>
-        <w:ind w:firstLineChars="100" w:firstLine="210"/>
-        <w:rPr>
-          <w:noProof/>
-        </w:rPr>
+        <w:t>比较两个版本之间的差异</w:t>
+      </w:r>
+    </w:p>
+    <w:p>
+      <w:pPr>
+        <w:pStyle w:val="a5"/>
+        <w:ind w:left="360" w:firstLineChars="0" w:firstLine="0"/>
+      </w:pPr>
+      <w:r>
+        <w:t>git diff &lt;source_branch&gt; &lt;target_branch&gt;</w:t>
+      </w:r>
+    </w:p>
+    <w:p>
+      <w:pPr>
+        <w:pStyle w:val="a5"/>
+        <w:ind w:left="360" w:firstLineChars="0" w:firstLine="0"/>
       </w:pPr>
       <w:r>
         <w:rPr>
           <w:noProof/>
         </w:rPr>
         <w:drawing>
-          <wp:inline distT="0" distB="0" distL="0" distR="0" wp14:anchorId="078323B1" wp14:editId="4CFCEADB">
-            <wp:extent cx="3723809" cy="4771429"/>
-            <wp:effectExtent l="0" t="0" r="0" b="0"/>
-            <wp:docPr id="53" name="图片 53"/>
+          <wp:inline distT="0" distB="0" distL="0" distR="0" wp14:anchorId="1DC18EFF" wp14:editId="2597941F">
+            <wp:extent cx="5274310" cy="1776730"/>
+            <wp:effectExtent l="0" t="0" r="2540" b="0"/>
+            <wp:docPr id="42" name="图片 42"/>
             <wp:cNvGraphicFramePr>
               <a:graphicFrameLocks xmlns:a="http://schemas.openxmlformats.org/drawingml/2006/main" noChangeAspect="1"/>
             </wp:cNvGraphicFramePr>
@@ -2907,7 +3010,7 @@
                   <pic:spPr>
                     <a:xfrm>
                       <a:off x="0" y="0"/>
-                      <a:ext cx="3723809" cy="4771429"/>
+                      <a:ext cx="5274310" cy="1776730"/>
                     </a:xfrm>
                     <a:prstGeom prst="rect">
                       <a:avLst/>
@@ -2922,54 +3025,18 @@
     </w:p>
     <w:p>
       <w:pPr>
-        <w:rPr>
-          <w:noProof/>
-        </w:rPr>
-      </w:pPr>
-    </w:p>
-    <w:p>
-      <w:pPr>
-        <w:pStyle w:val="3"/>
-        <w:numPr>
-          <w:ilvl w:val="0"/>
-          <w:numId w:val="10"/>
-        </w:numPr>
-        <w:rPr>
-          <w:noProof/>
-        </w:rPr>
-      </w:pPr>
-      <w:r>
-        <w:rPr>
-          <w:rFonts w:hint="eastAsia"/>
-          <w:noProof/>
-        </w:rPr>
-        <w:lastRenderedPageBreak/>
-        <w:t>选择回退的模式，简单粗暴一些：</w:t>
-      </w:r>
-      <w:r>
-        <w:rPr>
-          <w:rFonts w:hint="eastAsia"/>
-          <w:noProof/>
-        </w:rPr>
-        <w:t>hard</w:t>
-      </w:r>
-    </w:p>
-    <w:p>
-      <w:pPr>
-        <w:ind w:firstLine="360"/>
-        <w:rPr>
-          <w:noProof/>
-        </w:rPr>
+        <w:pStyle w:val="a5"/>
+        <w:ind w:left="360" w:firstLineChars="0" w:firstLine="0"/>
       </w:pPr>
       <w:r>
         <w:rPr>
           <w:noProof/>
         </w:rPr>
         <w:drawing>
-          <wp:inline distT="0" distB="0" distL="0" distR="0" wp14:anchorId="1DCABE2F" wp14:editId="05EED6C3">
-            <wp:extent cx="2933333" cy="2419048"/>
-            <wp:effectExtent l="0" t="0" r="635" b="635"/>
-            <wp:docPr id="54" name="图片 54"/>
+          <wp:inline distT="0" distB="0" distL="0" distR="0" wp14:anchorId="431A27AD" wp14:editId="5D70FD73">
+            <wp:extent cx="5274310" cy="1698625"/>
+            <wp:effectExtent l="0" t="0" r="2540" b="0"/>
+            <wp:docPr id="43" name="图片 43"/>
             <wp:cNvGraphicFramePr>
               <a:graphicFrameLocks xmlns:a="http://schemas.openxmlformats.org/drawingml/2006/main" noChangeAspect="1"/>
             </wp:cNvGraphicFramePr>
@@ -2989,7 +3056,7 @@
                   <pic:spPr>
                     <a:xfrm>
                       <a:off x="0" y="0"/>
-                      <a:ext cx="2933333" cy="2419048"/>
+                      <a:ext cx="5274310" cy="1698625"/>
                     </a:xfrm>
                     <a:prstGeom prst="rect">
                       <a:avLst/>
@@ -3005,67 +3072,75 @@
     <w:p>
       <w:pPr>
         <w:pStyle w:val="3"/>
-        <w:rPr>
-          <w:rFonts w:hint="eastAsia"/>
-          <w:noProof/>
-        </w:rPr>
-      </w:pPr>
-      <w:r>
-        <w:rPr>
-          <w:rFonts w:hint="eastAsia"/>
-          <w:noProof/>
-        </w:rPr>
-        <w:t xml:space="preserve">5. </w:t>
-      </w:r>
-      <w:r>
-        <w:rPr>
-          <w:rFonts w:hint="eastAsia"/>
-          <w:noProof/>
-        </w:rPr>
-        <w:t>回退之后，</w:t>
-      </w:r>
-      <w:r>
-        <w:rPr>
-          <w:rFonts w:hint="eastAsia"/>
-          <w:noProof/>
-        </w:rPr>
-        <w:t>master</w:t>
-      </w:r>
-      <w:r>
-        <w:rPr>
-          <w:rFonts w:hint="eastAsia"/>
-          <w:noProof/>
-        </w:rPr>
-        <w:t>分支退到了目标版本</w:t>
-      </w:r>
-    </w:p>
-    <w:p>
-      <w:pPr>
-        <w:rPr>
-          <w:noProof/>
-        </w:rPr>
-      </w:pPr>
-      <w:r>
-        <w:rPr>
-          <w:noProof/>
-        </w:rPr>
+        <w:numPr>
+          <w:ilvl w:val="0"/>
+          <w:numId w:val="8"/>
+        </w:numPr>
+      </w:pPr>
+      <w:r>
+        <w:rPr>
+          <w:rFonts w:hint="eastAsia"/>
+        </w:rPr>
+        <w:t>更新本地仓库：</w:t>
+      </w:r>
+      <w:r>
+        <w:rPr>
+          <w:rFonts w:hint="eastAsia"/>
+        </w:rPr>
+        <w:t>将</w:t>
+      </w:r>
+      <w:r>
+        <w:rPr>
+          <w:rFonts w:hint="eastAsia"/>
+        </w:rPr>
+        <w:t>Gi</w:t>
+      </w:r>
+      <w:r>
+        <w:t>tHub</w:t>
+      </w:r>
+      <w:r>
+        <w:t>上的</w:t>
+      </w:r>
+      <w:r>
+        <w:rPr>
+          <w:rFonts w:hint="eastAsia"/>
+        </w:rPr>
+        <w:t>仓库</w:t>
+      </w:r>
+      <w:r>
+        <w:t>Pull</w:t>
+      </w:r>
+      <w:r>
+        <w:t>到本地</w:t>
+      </w:r>
+      <w:r>
+        <w:rPr>
+          <w:rFonts w:hint="eastAsia"/>
+        </w:rPr>
+        <w:tab/>
+        <w:t>git</w:t>
+      </w:r>
+      <w:r>
+        <w:t xml:space="preserve"> pull</w:t>
+      </w:r>
+      <w:r>
         <w:t xml:space="preserve"> </w:t>
       </w:r>
-      <w:r>
-        <w:rPr>
-          <w:noProof/>
-        </w:rPr>
-        <w:tab/>
-      </w:r>
+    </w:p>
+    <w:p>
+      <w:pPr>
+        <w:pStyle w:val="a5"/>
+        <w:ind w:left="360" w:firstLineChars="0" w:firstLine="0"/>
+      </w:pPr>
       <w:r>
         <w:rPr>
           <w:noProof/>
         </w:rPr>
         <w:drawing>
-          <wp:inline distT="0" distB="0" distL="0" distR="0" wp14:anchorId="36B1A778" wp14:editId="58727C03">
-            <wp:extent cx="3066667" cy="1685714"/>
-            <wp:effectExtent l="0" t="0" r="635" b="0"/>
-            <wp:docPr id="55" name="图片 55"/>
+          <wp:inline distT="0" distB="0" distL="0" distR="0" wp14:anchorId="52B80A4E" wp14:editId="797030E4">
+            <wp:extent cx="5274310" cy="3507105"/>
+            <wp:effectExtent l="0" t="0" r="2540" b="0"/>
+            <wp:docPr id="46" name="图片 46"/>
             <wp:cNvGraphicFramePr>
               <a:graphicFrameLocks xmlns:a="http://schemas.openxmlformats.org/drawingml/2006/main" noChangeAspect="1"/>
             </wp:cNvGraphicFramePr>
@@ -3085,7 +3160,7 @@
                   <pic:spPr>
                     <a:xfrm>
                       <a:off x="0" y="0"/>
-                      <a:ext cx="3066667" cy="1685714"/>
+                      <a:ext cx="5274310" cy="3507105"/>
                     </a:xfrm>
                     <a:prstGeom prst="rect">
                       <a:avLst/>
@@ -3100,264 +3175,115 @@
     </w:p>
     <w:p>
       <w:pPr>
-        <w:rPr>
-          <w:rFonts w:hint="eastAsia"/>
-        </w:rPr>
-      </w:pPr>
-      <w:r>
-        <w:rPr>
-          <w:noProof/>
-        </w:rPr>
-        <w:t>感想</w:t>
-      </w:r>
-      <w:r>
-        <w:rPr>
-          <w:rFonts w:hint="eastAsia"/>
-          <w:noProof/>
-        </w:rPr>
-        <w:t>：</w:t>
-      </w:r>
-      <w:r>
-        <w:rPr>
-          <w:noProof/>
-        </w:rPr>
-        <w:t>gitk</w:t>
-      </w:r>
-      <w:r>
-        <w:rPr>
-          <w:noProof/>
-        </w:rPr>
-        <w:t>真的是想去哪儿就去哪儿</w:t>
-      </w:r>
-      <w:r>
-        <w:rPr>
-          <w:rFonts w:hint="eastAsia"/>
-          <w:noProof/>
-        </w:rPr>
-        <w:t>。对比下来，</w:t>
-      </w:r>
-      <w:r>
-        <w:rPr>
-          <w:noProof/>
-        </w:rPr>
-        <w:t>感觉</w:t>
-      </w:r>
-      <w:r>
-        <w:rPr>
-          <w:noProof/>
-        </w:rPr>
-        <w:t>GitHub</w:t>
-      </w:r>
-      <w:r>
-        <w:rPr>
-          <w:noProof/>
+        <w:pStyle w:val="3"/>
+        <w:numPr>
+          <w:ilvl w:val="0"/>
+          <w:numId w:val="8"/>
+        </w:numPr>
+        <w:rPr>
+          <w:b w:val="0"/>
+        </w:rPr>
+      </w:pPr>
+      <w:r>
+        <w:rPr>
+          <w:rFonts w:hint="eastAsia"/>
+        </w:rPr>
+        <w:lastRenderedPageBreak/>
+        <w:t>删除目录</w:t>
+      </w:r>
+      <w:r>
+        <w:tab/>
+      </w:r>
+      <w:r>
+        <w:tab/>
+      </w:r>
+      <w:r>
+        <w:rPr>
+          <w:b w:val="0"/>
+        </w:rPr>
+        <w:t xml:space="preserve">git </w:t>
+      </w:r>
+      <w:r>
+        <w:rPr>
+          <w:b w:val="0"/>
+        </w:rPr>
+        <w:t>rm –rv dirpath</w:t>
+      </w:r>
+    </w:p>
+    <w:p>
+      <w:pPr>
+        <w:ind w:left="360"/>
+      </w:pPr>
+      <w:r>
+        <w:rPr>
+          <w:noProof/>
+        </w:rPr>
+        <w:drawing>
+          <wp:inline distT="0" distB="0" distL="0" distR="0" wp14:anchorId="6010A3DF" wp14:editId="796B8464">
+            <wp:extent cx="5274310" cy="1275715"/>
+            <wp:effectExtent l="0" t="0" r="2540" b="635"/>
+            <wp:docPr id="50" name="图片 50"/>
+            <wp:cNvGraphicFramePr>
+              <a:graphicFrameLocks xmlns:a="http://schemas.openxmlformats.org/drawingml/2006/main" noChangeAspect="1"/>
+            </wp:cNvGraphicFramePr>
+            <a:graphic xmlns:a="http://schemas.openxmlformats.org/drawingml/2006/main">
+              <a:graphicData uri="http://schemas.openxmlformats.org/drawingml/2006/picture">
+                <pic:pic xmlns:pic="http://schemas.openxmlformats.org/drawingml/2006/picture">
+                  <pic:nvPicPr>
+                    <pic:cNvPr id="1" name=""/>
+                    <pic:cNvPicPr/>
+                  </pic:nvPicPr>
+                  <pic:blipFill>
+                    <a:blip r:embed="rId40"/>
+                    <a:stretch>
+                      <a:fillRect/>
+                    </a:stretch>
+                  </pic:blipFill>
+                  <pic:spPr>
+                    <a:xfrm>
+                      <a:off x="0" y="0"/>
+                      <a:ext cx="5274310" cy="1275715"/>
+                    </a:xfrm>
+                    <a:prstGeom prst="rect">
+                      <a:avLst/>
+                    </a:prstGeom>
+                  </pic:spPr>
+                </pic:pic>
+              </a:graphicData>
+            </a:graphic>
+          </wp:inline>
+        </w:drawing>
+      </w:r>
+    </w:p>
+    <w:p>
+      <w:pPr>
+        <w:pStyle w:val="3"/>
+        <w:numPr>
+          <w:ilvl w:val="0"/>
+          <w:numId w:val="8"/>
+        </w:numPr>
+      </w:pPr>
+      <w:r>
+        <w:rPr>
+          <w:rFonts w:hint="eastAsia"/>
+        </w:rPr>
+        <w:t>查看当前配置信息</w:t>
+      </w:r>
+      <w:r>
+        <w:rPr>
+          <w:rFonts w:hint="eastAsia"/>
         </w:rPr>
         <w:t xml:space="preserve"> </w:t>
       </w:r>
       <w:r>
         <w:rPr>
           <w:rFonts w:hint="eastAsia"/>
-          <w:noProof/>
-        </w:rPr>
-        <w:t>Desktop</w:t>
-      </w:r>
-      <w:r>
-        <w:rPr>
-          <w:noProof/>
-        </w:rPr>
-        <w:t>除了新旧</w:t>
-      </w:r>
-      <w:r>
-        <w:rPr>
-          <w:noProof/>
-        </w:rPr>
-        <w:t>文件</w:t>
-      </w:r>
-      <w:r>
-        <w:rPr>
-          <w:noProof/>
-        </w:rPr>
-        <w:t>对比</w:t>
-      </w:r>
-      <w:r>
-        <w:rPr>
-          <w:rFonts w:hint="eastAsia"/>
-          <w:noProof/>
-        </w:rPr>
-        <w:t>清晰</w:t>
-      </w:r>
-      <w:r>
-        <w:rPr>
-          <w:noProof/>
-        </w:rPr>
-        <w:t>明了</w:t>
-      </w:r>
-      <w:r>
-        <w:rPr>
-          <w:noProof/>
-        </w:rPr>
-        <w:t>一些</w:t>
-      </w:r>
-      <w:r>
-        <w:rPr>
-          <w:rFonts w:hint="eastAsia"/>
-          <w:noProof/>
-        </w:rPr>
-        <w:t>，</w:t>
-      </w:r>
-      <w:r>
-        <w:rPr>
-          <w:noProof/>
-        </w:rPr>
-        <w:t>没啥吸引力了</w:t>
-      </w:r>
-      <w:r>
-        <w:rPr>
-          <w:rFonts w:hint="eastAsia"/>
-          <w:noProof/>
-        </w:rPr>
-        <w:t>……</w:t>
-      </w:r>
-      <w:r>
-        <w:rPr>
-          <w:rFonts w:hint="eastAsia"/>
-          <w:noProof/>
-        </w:rPr>
-        <w:t>（也许是我还不会用</w:t>
-      </w:r>
-      <w:r>
-        <w:rPr>
-          <w:rFonts w:hint="eastAsia"/>
-          <w:noProof/>
-        </w:rPr>
-        <w:t>GitHub</w:t>
-      </w:r>
-      <w:r>
-        <w:rPr>
-          <w:noProof/>
-        </w:rPr>
-        <w:t xml:space="preserve"> Desktop</w:t>
-      </w:r>
-      <w:r>
-        <w:rPr>
-          <w:rFonts w:hint="eastAsia"/>
-          <w:noProof/>
-        </w:rPr>
-        <w:t>）</w:t>
-      </w:r>
-    </w:p>
-    <w:p>
-      <w:pPr>
-        <w:pStyle w:val="2"/>
-        <w:rPr>
-          <w:rFonts w:hint="eastAsia"/>
-        </w:rPr>
-      </w:pPr>
-      <w:r>
-        <w:t>安装程序</w:t>
-      </w:r>
-    </w:p>
-    <w:p>
-      <w:pPr>
-        <w:pStyle w:val="3"/>
-      </w:pPr>
-      <w:r>
-        <w:rPr>
-          <w:rStyle w:val="3Char"/>
-          <w:rFonts w:hint="eastAsia"/>
-        </w:rPr>
-        <w:t>Git</w:t>
-      </w:r>
-      <w:r>
-        <w:rPr>
-          <w:rStyle w:val="3Char"/>
-        </w:rPr>
-        <w:t>Hub Desktop</w:t>
-      </w:r>
-      <w:r>
-        <w:t xml:space="preserve"> </w:t>
-      </w:r>
-    </w:p>
-    <w:p>
-      <w:r>
-        <w:rPr>
-          <w:rFonts w:hint="eastAsia"/>
-        </w:rPr>
-        <w:t>【下载地址】</w:t>
-      </w:r>
-      <w:hyperlink r:id="rId40" w:history="1">
-        <w:r>
-          <w:rPr>
-            <w:rStyle w:val="a6"/>
-          </w:rPr>
-          <w:t>https://desktop.github.com/</w:t>
-        </w:r>
-      </w:hyperlink>
-    </w:p>
-    <w:p>
-      <w:pPr>
-        <w:pStyle w:val="3"/>
-        <w:rPr>
-          <w:b w:val="0"/>
-        </w:rPr>
-      </w:pPr>
-      <w:bookmarkStart w:id="0" w:name="_Git_Bash"/>
-      <w:bookmarkEnd w:id="0"/>
-      <w:r>
-        <w:rPr>
-          <w:b w:val="0"/>
-        </w:rPr>
-        <w:t xml:space="preserve">Git Bash </w:t>
-      </w:r>
-    </w:p>
-    <w:p>
-      <w:pPr>
-        <w:rPr>
-          <w:rFonts w:hint="eastAsia"/>
-        </w:rPr>
-      </w:pPr>
-      <w:r>
-        <w:rPr>
-          <w:rFonts w:hint="eastAsia"/>
-        </w:rPr>
-        <w:t>【下载地址】</w:t>
-      </w:r>
-      <w:hyperlink r:id="rId41" w:history="1">
-        <w:r>
-          <w:rPr>
-            <w:rStyle w:val="a6"/>
-          </w:rPr>
-          <w:t>https://git-scm.com/download/windows</w:t>
-        </w:r>
-      </w:hyperlink>
-      <w:r>
-        <w:t xml:space="preserve"> </w:t>
-      </w:r>
-    </w:p>
-    <w:p>
-      <w:pPr>
-        <w:pStyle w:val="1"/>
-      </w:pPr>
-      <w:r>
-        <w:lastRenderedPageBreak/>
-        <w:t>学习网址</w:t>
-      </w:r>
-      <w:r>
-        <w:rPr>
-          <w:rFonts w:hint="eastAsia"/>
-        </w:rPr>
-        <w:t>：</w:t>
-      </w:r>
-    </w:p>
-    <w:p>
-      <w:pPr>
-        <w:pStyle w:val="2"/>
-      </w:pPr>
-      <w:r>
-        <w:rPr>
-          <w:rFonts w:hint="eastAsia"/>
-        </w:rPr>
-        <w:t>【官方教程】</w:t>
+        </w:rPr>
+        <w:tab/>
+        <w:t>git</w:t>
+      </w:r>
+      <w:r>
+        <w:t xml:space="preserve"> config –l</w:t>
       </w:r>
     </w:p>
     <w:p>
@@ -3365,27 +3291,45 @@
         <w:pStyle w:val="a5"/>
         <w:ind w:left="360" w:firstLineChars="0" w:firstLine="0"/>
       </w:pPr>
-      <w:hyperlink r:id="rId42" w:history="1">
-        <w:r>
-          <w:rPr>
-            <w:rStyle w:val="a6"/>
-          </w:rPr>
-          <w:t>https://services.github.com/on-demand/github-cli/git-configuration</w:t>
-        </w:r>
-      </w:hyperlink>
-      <w:r>
-        <w:t xml:space="preserve"> </w:t>
-      </w:r>
-    </w:p>
-    <w:p>
-      <w:pPr>
-        <w:pStyle w:val="2"/>
-      </w:pPr>
-      <w:r>
-        <w:rPr>
-          <w:rFonts w:hint="eastAsia"/>
-        </w:rPr>
-        <w:t>【简明教程：中文】</w:t>
+      <w:r>
+        <w:rPr>
+          <w:noProof/>
+        </w:rPr>
+        <w:drawing>
+          <wp:inline distT="0" distB="0" distL="0" distR="0" wp14:anchorId="72B2ADF8" wp14:editId="4BC909BD">
+            <wp:extent cx="5274310" cy="2408555"/>
+            <wp:effectExtent l="0" t="0" r="2540" b="0"/>
+            <wp:docPr id="56" name="图片 56"/>
+            <wp:cNvGraphicFramePr>
+              <a:graphicFrameLocks xmlns:a="http://schemas.openxmlformats.org/drawingml/2006/main" noChangeAspect="1"/>
+            </wp:cNvGraphicFramePr>
+            <a:graphic xmlns:a="http://schemas.openxmlformats.org/drawingml/2006/main">
+              <a:graphicData uri="http://schemas.openxmlformats.org/drawingml/2006/picture">
+                <pic:pic xmlns:pic="http://schemas.openxmlformats.org/drawingml/2006/picture">
+                  <pic:nvPicPr>
+                    <pic:cNvPr id="1" name=""/>
+                    <pic:cNvPicPr/>
+                  </pic:nvPicPr>
+                  <pic:blipFill>
+                    <a:blip r:embed="rId41"/>
+                    <a:stretch>
+                      <a:fillRect/>
+                    </a:stretch>
+                  </pic:blipFill>
+                  <pic:spPr>
+                    <a:xfrm>
+                      <a:off x="0" y="0"/>
+                      <a:ext cx="5274310" cy="2408555"/>
+                    </a:xfrm>
+                    <a:prstGeom prst="rect">
+                      <a:avLst/>
+                    </a:prstGeom>
+                  </pic:spPr>
+                </pic:pic>
+              </a:graphicData>
+            </a:graphic>
+          </wp:inline>
+        </w:drawing>
       </w:r>
     </w:p>
     <w:p>
@@ -3393,173 +3337,403 @@
         <w:pStyle w:val="a5"/>
         <w:ind w:left="360" w:firstLineChars="0" w:firstLine="0"/>
       </w:pPr>
-      <w:hyperlink r:id="rId43" w:history="1">
-        <w:r>
-          <w:rPr>
-            <w:rStyle w:val="a6"/>
-          </w:rPr>
-          <w:t>http://rogerdudler.github.io/git-guide/index.zh.html</w:t>
-        </w:r>
-      </w:hyperlink>
-      <w:r>
-        <w:t xml:space="preserve"> </w:t>
-      </w:r>
-    </w:p>
-    <w:p>
-      <w:pPr>
-        <w:rPr>
-          <w:rFonts w:hint="eastAsia"/>
-        </w:rPr>
-      </w:pPr>
+      <w:r>
+        <w:rPr>
+          <w:rFonts w:hint="eastAsia"/>
+        </w:rPr>
+        <w:t>如果忘了，就</w:t>
+      </w:r>
+      <w:r>
+        <w:rPr>
+          <w:rFonts w:hint="eastAsia"/>
+        </w:rPr>
+        <w:t>git</w:t>
+      </w:r>
+      <w:r>
+        <w:t xml:space="preserve"> config –help</w:t>
+      </w:r>
+    </w:p>
+    <w:p>
+      <w:pPr>
+        <w:pStyle w:val="3"/>
+        <w:numPr>
+          <w:ilvl w:val="0"/>
+          <w:numId w:val="8"/>
+        </w:numPr>
+      </w:pPr>
+      <w:r>
+        <w:t>查询当前的</w:t>
+      </w:r>
+      <w:r>
+        <w:t>git</w:t>
+      </w:r>
+      <w:r>
+        <w:t>版本</w:t>
+      </w:r>
+      <w:r>
+        <w:tab/>
+        <w:t>git --version</w:t>
+      </w:r>
+    </w:p>
+    <w:p>
+      <w:pPr>
+        <w:pStyle w:val="a5"/>
+        <w:ind w:left="360" w:firstLineChars="0" w:firstLine="0"/>
+      </w:pPr>
+      <w:r>
+        <w:rPr>
+          <w:noProof/>
+        </w:rPr>
+        <w:drawing>
+          <wp:inline distT="0" distB="0" distL="0" distR="0" wp14:anchorId="11BFC6DB" wp14:editId="086C1561">
+            <wp:extent cx="5274310" cy="513715"/>
+            <wp:effectExtent l="0" t="0" r="2540" b="635"/>
+            <wp:docPr id="12" name="图片 12"/>
+            <wp:cNvGraphicFramePr>
+              <a:graphicFrameLocks xmlns:a="http://schemas.openxmlformats.org/drawingml/2006/main" noChangeAspect="1"/>
+            </wp:cNvGraphicFramePr>
+            <a:graphic xmlns:a="http://schemas.openxmlformats.org/drawingml/2006/main">
+              <a:graphicData uri="http://schemas.openxmlformats.org/drawingml/2006/picture">
+                <pic:pic xmlns:pic="http://schemas.openxmlformats.org/drawingml/2006/picture">
+                  <pic:nvPicPr>
+                    <pic:cNvPr id="1" name=""/>
+                    <pic:cNvPicPr/>
+                  </pic:nvPicPr>
+                  <pic:blipFill>
+                    <a:blip r:embed="rId42"/>
+                    <a:stretch>
+                      <a:fillRect/>
+                    </a:stretch>
+                  </pic:blipFill>
+                  <pic:spPr>
+                    <a:xfrm>
+                      <a:off x="0" y="0"/>
+                      <a:ext cx="5274310" cy="513715"/>
+                    </a:xfrm>
+                    <a:prstGeom prst="rect">
+                      <a:avLst/>
+                    </a:prstGeom>
+                  </pic:spPr>
+                </pic:pic>
+              </a:graphicData>
+            </a:graphic>
+          </wp:inline>
+        </w:drawing>
+      </w:r>
+    </w:p>
+    <w:p>
+      <w:pPr>
+        <w:pStyle w:val="3"/>
+        <w:numPr>
+          <w:ilvl w:val="0"/>
+          <w:numId w:val="8"/>
+        </w:numPr>
+        <w:rPr>
+          <w:sz w:val="21"/>
+          <w:szCs w:val="22"/>
+        </w:rPr>
+      </w:pPr>
+      <w:r>
+        <w:t>联网自动更新到最新版本的</w:t>
+      </w:r>
+      <w:r>
+        <w:t xml:space="preserve">git </w:t>
+      </w:r>
+      <w:r>
+        <w:tab/>
+      </w:r>
+    </w:p>
+    <w:p>
+      <w:pPr>
+        <w:ind w:firstLine="360"/>
+        <w:rPr>
+          <w:rStyle w:val="HTML0"/>
+          <w:rFonts w:asciiTheme="minorHAnsi" w:eastAsiaTheme="minorEastAsia" w:hAnsiTheme="minorHAnsi" w:cstheme="minorBidi"/>
+          <w:sz w:val="21"/>
+          <w:szCs w:val="22"/>
+        </w:rPr>
+      </w:pPr>
+      <w:r>
+        <w:rPr>
+          <w:rStyle w:val="HTML0"/>
+          <w:color w:val="0070C0"/>
+          <w:lang w:val="en"/>
+        </w:rPr>
+        <w:t xml:space="preserve">git clone </w:t>
+      </w:r>
+      <w:r>
+        <w:rPr>
+          <w:rStyle w:val="HTML0"/>
+          <w:color w:val="0070C0"/>
+          <w:lang w:val="en"/>
+        </w:rPr>
+        <w:t>https://github.com/git/git</w:t>
+      </w:r>
+    </w:p>
+    <w:p>
+      <w:pPr>
+        <w:pStyle w:val="a5"/>
+        <w:ind w:left="360" w:firstLineChars="0" w:firstLine="0"/>
+      </w:pPr>
+      <w:r>
+        <w:rPr>
+          <w:noProof/>
+        </w:rPr>
+        <w:drawing>
+          <wp:inline distT="0" distB="0" distL="0" distR="0" wp14:anchorId="25EE6A5C" wp14:editId="166B1797">
+            <wp:extent cx="5274310" cy="898525"/>
+            <wp:effectExtent l="0" t="0" r="2540" b="0"/>
+            <wp:docPr id="16" name="图片 16"/>
+            <wp:cNvGraphicFramePr>
+              <a:graphicFrameLocks xmlns:a="http://schemas.openxmlformats.org/drawingml/2006/main" noChangeAspect="1"/>
+            </wp:cNvGraphicFramePr>
+            <a:graphic xmlns:a="http://schemas.openxmlformats.org/drawingml/2006/main">
+              <a:graphicData uri="http://schemas.openxmlformats.org/drawingml/2006/picture">
+                <pic:pic xmlns:pic="http://schemas.openxmlformats.org/drawingml/2006/picture">
+                  <pic:nvPicPr>
+                    <pic:cNvPr id="1" name=""/>
+                    <pic:cNvPicPr/>
+                  </pic:nvPicPr>
+                  <pic:blipFill>
+                    <a:blip r:embed="rId43"/>
+                    <a:stretch>
+                      <a:fillRect/>
+                    </a:stretch>
+                  </pic:blipFill>
+                  <pic:spPr>
+                    <a:xfrm>
+                      <a:off x="0" y="0"/>
+                      <a:ext cx="5274310" cy="898525"/>
+                    </a:xfrm>
+                    <a:prstGeom prst="rect">
+                      <a:avLst/>
+                    </a:prstGeom>
+                  </pic:spPr>
+                </pic:pic>
+              </a:graphicData>
+            </a:graphic>
+          </wp:inline>
+        </w:drawing>
+      </w:r>
+    </w:p>
+    <w:p>
+      <w:pPr>
+        <w:pStyle w:val="a5"/>
+        <w:ind w:left="360" w:firstLineChars="0" w:firstLine="0"/>
+      </w:pPr>
+      <w:r>
+        <w:rPr>
+          <w:noProof/>
+        </w:rPr>
+        <w:lastRenderedPageBreak/>
+        <w:drawing>
+          <wp:inline distT="0" distB="0" distL="0" distR="0" wp14:anchorId="13B7128F" wp14:editId="584AEE76">
+            <wp:extent cx="5274310" cy="1216660"/>
+            <wp:effectExtent l="0" t="0" r="2540" b="2540"/>
+            <wp:docPr id="49" name="图片 49"/>
+            <wp:cNvGraphicFramePr>
+              <a:graphicFrameLocks xmlns:a="http://schemas.openxmlformats.org/drawingml/2006/main" noChangeAspect="1"/>
+            </wp:cNvGraphicFramePr>
+            <a:graphic xmlns:a="http://schemas.openxmlformats.org/drawingml/2006/main">
+              <a:graphicData uri="http://schemas.openxmlformats.org/drawingml/2006/picture">
+                <pic:pic xmlns:pic="http://schemas.openxmlformats.org/drawingml/2006/picture">
+                  <pic:nvPicPr>
+                    <pic:cNvPr id="1" name=""/>
+                    <pic:cNvPicPr/>
+                  </pic:nvPicPr>
+                  <pic:blipFill>
+                    <a:blip r:embed="rId44"/>
+                    <a:stretch>
+                      <a:fillRect/>
+                    </a:stretch>
+                  </pic:blipFill>
+                  <pic:spPr>
+                    <a:xfrm>
+                      <a:off x="0" y="0"/>
+                      <a:ext cx="5274310" cy="1216660"/>
+                    </a:xfrm>
+                    <a:prstGeom prst="rect">
+                      <a:avLst/>
+                    </a:prstGeom>
+                  </pic:spPr>
+                </pic:pic>
+              </a:graphicData>
+            </a:graphic>
+          </wp:inline>
+        </w:drawing>
+      </w:r>
+    </w:p>
+    <w:p>
+      <w:pPr>
+        <w:pStyle w:val="a5"/>
+        <w:ind w:left="360" w:firstLineChars="0" w:firstLine="0"/>
+        <w:rPr>
+          <w:rFonts w:hint="eastAsia"/>
+        </w:rPr>
+      </w:pPr>
+      <w:r>
+        <w:t>疑问</w:t>
+      </w:r>
+      <w:r>
+        <w:rPr>
+          <w:rFonts w:hint="eastAsia"/>
+        </w:rPr>
+        <w:t>：</w:t>
+      </w:r>
+      <w:r>
+        <w:t>更新之后</w:t>
+      </w:r>
+      <w:r>
+        <w:rPr>
+          <w:rFonts w:hint="eastAsia"/>
+        </w:rPr>
+        <w:t>，</w:t>
+      </w:r>
+      <w:r>
+        <w:t xml:space="preserve">git </w:t>
+      </w:r>
+      <w:r>
+        <w:t>-</w:t>
+      </w:r>
+      <w:bookmarkStart w:id="0" w:name="_GoBack"/>
+      <w:bookmarkEnd w:id="0"/>
+      <w:r>
+        <w:t>-</w:t>
+      </w:r>
+      <w:r>
+        <w:t>version</w:t>
+      </w:r>
+      <w:r>
+        <w:t>还是之前的版本</w:t>
+      </w:r>
+      <w:r>
+        <w:rPr>
+          <w:rFonts w:hint="eastAsia"/>
+        </w:rPr>
+        <w:t>。</w:t>
+      </w:r>
+    </w:p>
+    <w:p>
+      <w:pPr>
+        <w:pStyle w:val="3"/>
+        <w:numPr>
+          <w:ilvl w:val="0"/>
+          <w:numId w:val="8"/>
+        </w:numPr>
+      </w:pPr>
+      <w:r>
+        <w:rPr>
+          <w:rFonts w:hint="eastAsia"/>
+        </w:rPr>
+        <w:t>辅助</w:t>
+      </w:r>
+      <w:r>
+        <w:t>命令</w:t>
+      </w:r>
+    </w:p>
+    <w:p>
+      <w:pPr>
+        <w:ind w:firstLine="360"/>
+      </w:pPr>
+      <w:r>
+        <w:rPr>
+          <w:noProof/>
+        </w:rPr>
+        <w:drawing>
+          <wp:inline distT="0" distB="0" distL="0" distR="0" wp14:anchorId="6B0A711B" wp14:editId="0AA2036F">
+            <wp:extent cx="5274310" cy="4260215"/>
+            <wp:effectExtent l="0" t="0" r="2540" b="6985"/>
+            <wp:docPr id="47" name="图片 47"/>
+            <wp:cNvGraphicFramePr>
+              <a:graphicFrameLocks xmlns:a="http://schemas.openxmlformats.org/drawingml/2006/main" noChangeAspect="1"/>
+            </wp:cNvGraphicFramePr>
+            <a:graphic xmlns:a="http://schemas.openxmlformats.org/drawingml/2006/main">
+              <a:graphicData uri="http://schemas.openxmlformats.org/drawingml/2006/picture">
+                <pic:pic xmlns:pic="http://schemas.openxmlformats.org/drawingml/2006/picture">
+                  <pic:nvPicPr>
+                    <pic:cNvPr id="1" name=""/>
+                    <pic:cNvPicPr/>
+                  </pic:nvPicPr>
+                  <pic:blipFill>
+                    <a:blip r:embed="rId45"/>
+                    <a:stretch>
+                      <a:fillRect/>
+                    </a:stretch>
+                  </pic:blipFill>
+                  <pic:spPr>
+                    <a:xfrm>
+                      <a:off x="0" y="0"/>
+                      <a:ext cx="5274310" cy="4260215"/>
+                    </a:xfrm>
+                    <a:prstGeom prst="rect">
+                      <a:avLst/>
+                    </a:prstGeom>
+                  </pic:spPr>
+                </pic:pic>
+              </a:graphicData>
+            </a:graphic>
+          </wp:inline>
+        </w:drawing>
+      </w:r>
     </w:p>
     <w:p>
       <w:pPr>
         <w:pStyle w:val="2"/>
       </w:pPr>
       <w:r>
-        <w:rPr>
-          <w:rFonts w:hint="eastAsia"/>
-        </w:rPr>
-        <w:t>【</w:t>
-      </w:r>
-      <w:r>
-        <w:rPr>
-          <w:rFonts w:hint="eastAsia"/>
-        </w:rPr>
-        <w:t>reset</w:t>
-      </w:r>
-      <w:r>
-        <w:t xml:space="preserve"> </w:t>
-      </w:r>
-      <w:r>
-        <w:rPr>
-          <w:rFonts w:hint="eastAsia"/>
-        </w:rPr>
-        <w:t>原理】</w:t>
-      </w:r>
-    </w:p>
-    <w:p>
-      <w:hyperlink r:id="rId44" w:history="1">
-        <w:r>
-          <w:rPr>
-            <w:rStyle w:val="a6"/>
-          </w:rPr>
-          <w:t>https://git-scm.com/blog</w:t>
-        </w:r>
-      </w:hyperlink>
-      <w:r>
-        <w:t xml:space="preserve"> </w:t>
-      </w:r>
-    </w:p>
-    <w:p>
-      <w:pPr>
-        <w:pStyle w:val="2"/>
-      </w:pPr>
-      <w:r>
-        <w:rPr>
-          <w:rFonts w:hint="eastAsia"/>
-        </w:rPr>
-        <w:t>【</w:t>
-      </w:r>
-      <w:r>
-        <w:rPr>
-          <w:rFonts w:hint="eastAsia"/>
-        </w:rPr>
-        <w:t>Pro</w:t>
-      </w:r>
-      <w:r>
-        <w:t xml:space="preserve"> Git : Everything You Need To Know About Git</w:t>
-      </w:r>
-      <w:r>
-        <w:rPr>
-          <w:rFonts w:hint="eastAsia"/>
-        </w:rPr>
-        <w:t>】</w:t>
-      </w:r>
-    </w:p>
-    <w:p>
-      <w:hyperlink r:id="rId45" w:history="1">
-        <w:r>
-          <w:rPr>
-            <w:rStyle w:val="a6"/>
-          </w:rPr>
-          <w:t>https://git-scm.com/book/zh/v2</w:t>
-        </w:r>
-      </w:hyperlink>
-      <w:r>
-        <w:t xml:space="preserve"> </w:t>
-      </w:r>
-    </w:p>
-    <w:p>
-      <w:pPr>
-        <w:widowControl/>
-        <w:jc w:val="left"/>
-      </w:pPr>
-    </w:p>
-    <w:p>
-      <w:pPr>
-        <w:pStyle w:val="1"/>
-      </w:pPr>
-      <w:r>
-        <w:rPr>
-          <w:rFonts w:hint="eastAsia"/>
-        </w:rPr>
-        <w:t>F</w:t>
-      </w:r>
-      <w:r>
-        <w:t>AQ</w:t>
-      </w:r>
-    </w:p>
-    <w:p>
-      <w:pPr>
-        <w:pStyle w:val="2"/>
-      </w:pPr>
-      <w:r>
-        <w:t>问题</w:t>
-      </w:r>
-      <w:r>
-        <w:rPr>
-          <w:rFonts w:hint="eastAsia"/>
-        </w:rPr>
-        <w:t>1</w:t>
-      </w:r>
-      <w:r>
-        <w:rPr>
-          <w:rFonts w:hint="eastAsia"/>
-        </w:rPr>
-        <w:t>：冗余辅助信息</w:t>
-      </w:r>
-    </w:p>
-    <w:p>
-      <w:r>
-        <w:t>版本回退时</w:t>
-      </w:r>
-      <w:r>
-        <w:rPr>
-          <w:rFonts w:hint="eastAsia"/>
-        </w:rPr>
-        <w:t>，</w:t>
-      </w:r>
-      <w:r>
-        <w:t>有时会出现一堆辅助描述信息</w:t>
-      </w:r>
-      <w:r>
-        <w:rPr>
-          <w:rFonts w:hint="eastAsia"/>
-        </w:rPr>
-        <w:t>：</w:t>
-      </w:r>
-    </w:p>
-    <w:p>
+        <w:t>gitk</w:t>
+      </w:r>
+      <w:r>
+        <w:t>工具</w:t>
+      </w:r>
+    </w:p>
+    <w:p>
+      <w:pPr>
+        <w:pStyle w:val="3"/>
+        <w:numPr>
+          <w:ilvl w:val="0"/>
+          <w:numId w:val="10"/>
+        </w:numPr>
+      </w:pPr>
+      <w:r>
+        <w:rPr>
+          <w:rFonts w:hint="eastAsia"/>
+        </w:rPr>
+        <w:t>打开</w:t>
+      </w:r>
+      <w:r>
+        <w:rPr>
+          <w:rFonts w:hint="eastAsia"/>
+        </w:rPr>
+        <w:t>git</w:t>
+      </w:r>
+      <w:r>
+        <w:t>k</w:t>
+      </w:r>
+      <w:r>
+        <w:t>图形化工具</w:t>
+      </w:r>
+      <w:r>
+        <w:tab/>
+      </w:r>
+      <w:r>
+        <w:tab/>
+        <w:t>gitk</w:t>
+      </w:r>
+    </w:p>
+    <w:p>
+      <w:pPr>
+        <w:ind w:firstLine="360"/>
+      </w:pPr>
       <w:r>
         <w:rPr>
           <w:noProof/>
         </w:rPr>
         <w:drawing>
-          <wp:inline distT="0" distB="0" distL="0" distR="0" wp14:anchorId="022D22C3" wp14:editId="189B3C21">
-            <wp:extent cx="4638095" cy="2019048"/>
-            <wp:effectExtent l="0" t="0" r="0" b="635"/>
-            <wp:docPr id="21" name="图片 21"/>
+          <wp:inline distT="0" distB="0" distL="0" distR="0" wp14:anchorId="7A87813B" wp14:editId="3B75B204">
+            <wp:extent cx="5274310" cy="379095"/>
+            <wp:effectExtent l="0" t="0" r="2540" b="1905"/>
+            <wp:docPr id="52" name="图片 52"/>
             <wp:cNvGraphicFramePr>
               <a:graphicFrameLocks xmlns:a="http://schemas.openxmlformats.org/drawingml/2006/main" noChangeAspect="1"/>
             </wp:cNvGraphicFramePr>
@@ -3579,7 +3753,7 @@
                   <pic:spPr>
                     <a:xfrm>
                       <a:off x="0" y="0"/>
-                      <a:ext cx="4638095" cy="2019048"/>
+                      <a:ext cx="5274310" cy="379095"/>
                     </a:xfrm>
                     <a:prstGeom prst="rect">
                       <a:avLst/>
@@ -3593,236 +3767,47 @@
       </w:r>
     </w:p>
     <w:p>
-      <w:r>
-        <w:t>真相</w:t>
-      </w:r>
-      <w:r>
-        <w:rPr>
-          <w:rFonts w:hint="eastAsia"/>
-        </w:rPr>
-        <w:t>：</w:t>
-      </w:r>
-      <w:r>
-        <w:t>这是因为版本冲突</w:t>
-      </w:r>
-      <w:r>
-        <w:rPr>
-          <w:rFonts w:hint="eastAsia"/>
-        </w:rPr>
-        <w:t>，</w:t>
-      </w:r>
-      <w:r>
-        <w:t>需要手动处理冲突</w:t>
-      </w:r>
-      <w:r>
-        <w:rPr>
-          <w:rFonts w:hint="eastAsia"/>
-        </w:rPr>
-        <w:t>。</w:t>
-      </w:r>
-      <w:r>
-        <w:t>我们需要在</w:t>
-      </w:r>
-      <w:r>
-        <w:rPr>
-          <w:rFonts w:hint="eastAsia"/>
-        </w:rPr>
-        <w:t>======</w:t>
-      </w:r>
-      <w:r>
-        <w:t>的上面或者下面选择一个</w:t>
-      </w:r>
-      <w:r>
-        <w:rPr>
-          <w:rFonts w:hint="eastAsia"/>
-        </w:rPr>
-        <w:t>（或者自己调整）。</w:t>
-      </w:r>
-    </w:p>
-    <w:p>
-      <w:pPr>
-        <w:pStyle w:val="2"/>
+      <w:pPr>
+        <w:pStyle w:val="3"/>
+        <w:numPr>
+          <w:ilvl w:val="0"/>
+          <w:numId w:val="10"/>
+        </w:numPr>
       </w:pPr>
       <w:r>
         <w:rPr>
           <w:rFonts w:hint="eastAsia"/>
         </w:rPr>
         <w:lastRenderedPageBreak/>
-        <w:t>问题</w:t>
-      </w:r>
-      <w:r>
-        <w:rPr>
-          <w:rFonts w:hint="eastAsia"/>
-        </w:rPr>
-        <w:t>2</w:t>
-      </w:r>
-      <w:r>
-        <w:rPr>
-          <w:rFonts w:hint="eastAsia"/>
-        </w:rPr>
-        <w:t>：</w:t>
-      </w:r>
-      <w:r>
-        <w:t>What does “@@ -</w:t>
-      </w:r>
-      <w:r>
-        <w:t>8,12 +8,13</w:t>
-      </w:r>
-      <w:r>
-        <w:t xml:space="preserve"> @@” mean in Git's diff output?</w:t>
-      </w:r>
-    </w:p>
-    <w:p>
-      <w:r>
-        <w:t>真相</w:t>
-      </w:r>
-      <w:r>
-        <w:rPr>
-          <w:rFonts w:hint="eastAsia"/>
-        </w:rPr>
-        <w:t>：</w:t>
-      </w:r>
-      <w:r>
-        <w:rPr>
-          <w:rFonts w:hint="eastAsia"/>
-        </w:rPr>
-        <w:t>-</w:t>
-      </w:r>
-      <w:r>
-        <w:t xml:space="preserve"> </w:t>
-      </w:r>
-      <w:r>
-        <w:t>表示</w:t>
-      </w:r>
-      <w:r>
-        <w:t xml:space="preserve">old File ;  + </w:t>
-      </w:r>
-      <w:r>
-        <w:t>表示</w:t>
-      </w:r>
-      <w:r>
-        <w:rPr>
-          <w:rFonts w:hint="eastAsia"/>
-        </w:rPr>
-        <w:t xml:space="preserve"> new</w:t>
-      </w:r>
-      <w:r>
-        <w:t xml:space="preserve"> File</w:t>
-      </w:r>
-    </w:p>
-    <w:p>
-      <w:r>
-        <w:t xml:space="preserve">-8,12 </w:t>
-      </w:r>
-      <w:r>
-        <w:t>表示</w:t>
-      </w:r>
-      <w:r>
-        <w:rPr>
-          <w:rFonts w:hint="eastAsia"/>
-        </w:rPr>
-        <w:t xml:space="preserve"> </w:t>
-      </w:r>
-      <w:r>
-        <w:rPr>
-          <w:rFonts w:hint="eastAsia"/>
-        </w:rPr>
-        <w:t>旧文件中从第</w:t>
-      </w:r>
-      <w:r>
-        <w:rPr>
-          <w:rFonts w:hint="eastAsia"/>
-        </w:rPr>
-        <w:t>8</w:t>
-      </w:r>
-      <w:r>
-        <w:rPr>
-          <w:rFonts w:hint="eastAsia"/>
-        </w:rPr>
-        <w:t>行开始，有</w:t>
-      </w:r>
-      <w:r>
-        <w:rPr>
-          <w:rFonts w:hint="eastAsia"/>
-        </w:rPr>
-        <w:t>12</w:t>
-      </w:r>
-      <w:r>
-        <w:rPr>
-          <w:rFonts w:hint="eastAsia"/>
-        </w:rPr>
-        <w:t>行</w:t>
-      </w:r>
-    </w:p>
-    <w:p>
-      <w:r>
-        <w:rPr>
-          <w:rFonts w:hint="eastAsia"/>
-        </w:rPr>
-        <w:t>+</w:t>
-      </w:r>
-      <w:r>
-        <w:t>8</w:t>
-      </w:r>
-      <w:r>
-        <w:rPr>
-          <w:rFonts w:hint="eastAsia"/>
-        </w:rPr>
-        <w:t xml:space="preserve">,13 </w:t>
-      </w:r>
-      <w:r>
-        <w:rPr>
-          <w:rFonts w:hint="eastAsia"/>
-        </w:rPr>
-        <w:t>表示</w:t>
-      </w:r>
-      <w:r>
-        <w:rPr>
-          <w:rFonts w:hint="eastAsia"/>
-        </w:rPr>
-        <w:t xml:space="preserve"> </w:t>
-      </w:r>
-      <w:r>
-        <w:rPr>
-          <w:rFonts w:hint="eastAsia"/>
-        </w:rPr>
-        <w:t>新文件中从第</w:t>
-      </w:r>
-      <w:r>
-        <w:rPr>
-          <w:rFonts w:hint="eastAsia"/>
-        </w:rPr>
-        <w:t>8</w:t>
-      </w:r>
-      <w:r>
-        <w:rPr>
-          <w:rFonts w:hint="eastAsia"/>
-        </w:rPr>
-        <w:t>行开始，有</w:t>
-      </w:r>
-      <w:r>
-        <w:rPr>
-          <w:rFonts w:hint="eastAsia"/>
-        </w:rPr>
-        <w:t>13</w:t>
-      </w:r>
-      <w:r>
-        <w:rPr>
-          <w:rFonts w:hint="eastAsia"/>
-        </w:rPr>
-        <w:t>行</w:t>
-      </w:r>
-    </w:p>
-    <w:p>
+        <w:t>查看</w:t>
+      </w:r>
+      <w:r>
+        <w:rPr>
+          <w:rFonts w:hint="eastAsia"/>
+        </w:rPr>
+        <w:t>各</w:t>
+      </w:r>
+      <w:r>
+        <w:rPr>
+          <w:rFonts w:hint="eastAsia"/>
+        </w:rPr>
+        <w:t>个版本之间的变化</w:t>
+      </w:r>
+    </w:p>
+    <w:p>
+      <w:pPr>
+        <w:pStyle w:val="a5"/>
+        <w:ind w:left="360" w:firstLineChars="0" w:firstLine="0"/>
+      </w:pPr>
       <w:r>
         <w:rPr>
           <w:noProof/>
         </w:rPr>
         <w:drawing>
-          <wp:inline distT="0" distB="0" distL="0" distR="0" wp14:anchorId="165E74B1" wp14:editId="40AF6558">
-            <wp:extent cx="5274310" cy="2898140"/>
+          <wp:inline distT="0" distB="0" distL="0" distR="0" wp14:anchorId="2D3B076A" wp14:editId="4C983DAE">
+            <wp:extent cx="5274310" cy="2995930"/>
             <wp:effectExtent l="0" t="0" r="2540" b="0"/>
-            <wp:docPr id="24" name="图片 24"/>
+            <wp:docPr id="51" name="图片 51"/>
             <wp:cNvGraphicFramePr>
               <a:graphicFrameLocks xmlns:a="http://schemas.openxmlformats.org/drawingml/2006/main" noChangeAspect="1"/>
             </wp:cNvGraphicFramePr>
@@ -3842,7 +3827,7 @@
                   <pic:spPr>
                     <a:xfrm>
                       <a:off x="0" y="0"/>
-                      <a:ext cx="5274310" cy="2898140"/>
+                      <a:ext cx="5274310" cy="2995930"/>
                     </a:xfrm>
                     <a:prstGeom prst="rect">
                       <a:avLst/>
@@ -3856,266 +3841,226 @@
       </w:r>
     </w:p>
     <w:p>
-      <w:r>
-        <w:rPr>
-          <w:rFonts w:hint="eastAsia"/>
-        </w:rPr>
-        <w:t>【参考网址】</w:t>
-      </w:r>
-    </w:p>
-    <w:p>
-      <w:hyperlink r:id="rId48" w:history="1">
-        <w:r>
-          <w:rPr>
-            <w:rStyle w:val="a6"/>
-          </w:rPr>
-          <w:t>https://stackoverflow.com/questions/10950412/what-does-1-1-mean-in-gits-diff-output/10950496</w:t>
-        </w:r>
-      </w:hyperlink>
-      <w:r>
+      <w:pPr>
+        <w:pStyle w:val="3"/>
+        <w:numPr>
+          <w:ilvl w:val="0"/>
+          <w:numId w:val="10"/>
+        </w:numPr>
+      </w:pPr>
+      <w:r>
+        <w:rPr>
+          <w:rFonts w:hint="eastAsia"/>
+        </w:rPr>
+        <w:lastRenderedPageBreak/>
+        <w:t>选择想要回退的版本</w:t>
+      </w:r>
+      <w:r>
+        <w:rPr>
+          <w:rFonts w:hint="eastAsia"/>
+        </w:rPr>
+        <w:t>，鼠标右键</w:t>
+      </w:r>
+      <w:r>
+        <w:rPr>
+          <w:rFonts w:hint="eastAsia"/>
+        </w:rPr>
+        <w:t>reset</w:t>
+      </w:r>
+    </w:p>
+    <w:p>
+      <w:pPr>
+        <w:ind w:firstLineChars="100" w:firstLine="210"/>
+        <w:rPr>
+          <w:noProof/>
+        </w:rPr>
+      </w:pPr>
+      <w:r>
+        <w:rPr>
+          <w:noProof/>
+        </w:rPr>
+        <w:drawing>
+          <wp:inline distT="0" distB="0" distL="0" distR="0" wp14:anchorId="078323B1" wp14:editId="4CFCEADB">
+            <wp:extent cx="3723809" cy="4771429"/>
+            <wp:effectExtent l="0" t="0" r="0" b="0"/>
+            <wp:docPr id="53" name="图片 53"/>
+            <wp:cNvGraphicFramePr>
+              <a:graphicFrameLocks xmlns:a="http://schemas.openxmlformats.org/drawingml/2006/main" noChangeAspect="1"/>
+            </wp:cNvGraphicFramePr>
+            <a:graphic xmlns:a="http://schemas.openxmlformats.org/drawingml/2006/main">
+              <a:graphicData uri="http://schemas.openxmlformats.org/drawingml/2006/picture">
+                <pic:pic xmlns:pic="http://schemas.openxmlformats.org/drawingml/2006/picture">
+                  <pic:nvPicPr>
+                    <pic:cNvPr id="1" name=""/>
+                    <pic:cNvPicPr/>
+                  </pic:nvPicPr>
+                  <pic:blipFill>
+                    <a:blip r:embed="rId48"/>
+                    <a:stretch>
+                      <a:fillRect/>
+                    </a:stretch>
+                  </pic:blipFill>
+                  <pic:spPr>
+                    <a:xfrm>
+                      <a:off x="0" y="0"/>
+                      <a:ext cx="3723809" cy="4771429"/>
+                    </a:xfrm>
+                    <a:prstGeom prst="rect">
+                      <a:avLst/>
+                    </a:prstGeom>
+                  </pic:spPr>
+                </pic:pic>
+              </a:graphicData>
+            </a:graphic>
+          </wp:inline>
+        </w:drawing>
+      </w:r>
+    </w:p>
+    <w:p>
+      <w:pPr>
+        <w:rPr>
+          <w:noProof/>
+        </w:rPr>
+      </w:pPr>
+    </w:p>
+    <w:p>
+      <w:pPr>
+        <w:pStyle w:val="3"/>
+        <w:numPr>
+          <w:ilvl w:val="0"/>
+          <w:numId w:val="10"/>
+        </w:numPr>
+        <w:rPr>
+          <w:noProof/>
+        </w:rPr>
+      </w:pPr>
+      <w:r>
+        <w:rPr>
+          <w:rFonts w:hint="eastAsia"/>
+          <w:noProof/>
+        </w:rPr>
+        <w:lastRenderedPageBreak/>
+        <w:t>选择回退的模式，简单粗暴一些：</w:t>
+      </w:r>
+      <w:r>
+        <w:rPr>
+          <w:rFonts w:hint="eastAsia"/>
+          <w:noProof/>
+        </w:rPr>
+        <w:t>hard</w:t>
+      </w:r>
+    </w:p>
+    <w:p>
+      <w:pPr>
+        <w:ind w:firstLine="360"/>
+        <w:rPr>
+          <w:noProof/>
+        </w:rPr>
+      </w:pPr>
+      <w:r>
+        <w:rPr>
+          <w:noProof/>
+        </w:rPr>
+        <w:drawing>
+          <wp:inline distT="0" distB="0" distL="0" distR="0" wp14:anchorId="1DCABE2F" wp14:editId="05EED6C3">
+            <wp:extent cx="2933333" cy="2419048"/>
+            <wp:effectExtent l="0" t="0" r="635" b="635"/>
+            <wp:docPr id="54" name="图片 54"/>
+            <wp:cNvGraphicFramePr>
+              <a:graphicFrameLocks xmlns:a="http://schemas.openxmlformats.org/drawingml/2006/main" noChangeAspect="1"/>
+            </wp:cNvGraphicFramePr>
+            <a:graphic xmlns:a="http://schemas.openxmlformats.org/drawingml/2006/main">
+              <a:graphicData uri="http://schemas.openxmlformats.org/drawingml/2006/picture">
+                <pic:pic xmlns:pic="http://schemas.openxmlformats.org/drawingml/2006/picture">
+                  <pic:nvPicPr>
+                    <pic:cNvPr id="1" name=""/>
+                    <pic:cNvPicPr/>
+                  </pic:nvPicPr>
+                  <pic:blipFill>
+                    <a:blip r:embed="rId49"/>
+                    <a:stretch>
+                      <a:fillRect/>
+                    </a:stretch>
+                  </pic:blipFill>
+                  <pic:spPr>
+                    <a:xfrm>
+                      <a:off x="0" y="0"/>
+                      <a:ext cx="2933333" cy="2419048"/>
+                    </a:xfrm>
+                    <a:prstGeom prst="rect">
+                      <a:avLst/>
+                    </a:prstGeom>
+                  </pic:spPr>
+                </pic:pic>
+              </a:graphicData>
+            </a:graphic>
+          </wp:inline>
+        </w:drawing>
+      </w:r>
+    </w:p>
+    <w:p>
+      <w:pPr>
+        <w:pStyle w:val="3"/>
+        <w:rPr>
+          <w:noProof/>
+        </w:rPr>
+      </w:pPr>
+      <w:r>
+        <w:rPr>
+          <w:rFonts w:hint="eastAsia"/>
+          <w:noProof/>
+        </w:rPr>
+        <w:t xml:space="preserve">5. </w:t>
+      </w:r>
+      <w:r>
+        <w:rPr>
+          <w:rFonts w:hint="eastAsia"/>
+          <w:noProof/>
+        </w:rPr>
+        <w:t>回退之后，</w:t>
+      </w:r>
+      <w:r>
+        <w:rPr>
+          <w:rFonts w:hint="eastAsia"/>
+          <w:noProof/>
+        </w:rPr>
+        <w:t>master</w:t>
+      </w:r>
+      <w:r>
+        <w:rPr>
+          <w:rFonts w:hint="eastAsia"/>
+          <w:noProof/>
+        </w:rPr>
+        <w:t>分支退到了目标版本</w:t>
+      </w:r>
+    </w:p>
+    <w:p>
+      <w:pPr>
+        <w:rPr>
+          <w:noProof/>
+        </w:rPr>
+      </w:pPr>
+      <w:r>
+        <w:rPr>
+          <w:noProof/>
+        </w:rPr>
         <w:t xml:space="preserve"> </w:t>
       </w:r>
-    </w:p>
-    <w:p/>
-    <w:p>
-      <w:pPr>
-        <w:rPr>
-          <w:rFonts w:hint="eastAsia"/>
-        </w:rPr>
-      </w:pPr>
-    </w:p>
-    <w:p>
-      <w:pPr>
-        <w:pStyle w:val="2"/>
-      </w:pPr>
-      <w:r>
-        <w:t>问题</w:t>
-      </w:r>
-      <w:r>
-        <w:rPr>
-          <w:rFonts w:hint="eastAsia"/>
-        </w:rPr>
-        <w:t>3</w:t>
-      </w:r>
-      <w:r>
-        <w:rPr>
-          <w:rFonts w:hint="eastAsia"/>
-        </w:rPr>
-        <w:t>：</w:t>
-      </w:r>
-      <w:r>
-        <w:t>Git Bash</w:t>
-      </w:r>
-      <w:r>
-        <w:t>鼠标左键选中内容后</w:t>
-      </w:r>
-      <w:r>
-        <w:rPr>
-          <w:rFonts w:hint="eastAsia"/>
-        </w:rPr>
-        <w:t>，</w:t>
-      </w:r>
-      <w:r>
-        <w:t>会自动换行</w:t>
-      </w:r>
-      <w:r>
-        <w:rPr>
-          <w:rFonts w:hint="eastAsia"/>
-        </w:rPr>
-        <w:t>，</w:t>
-      </w:r>
-      <w:r>
-        <w:t>显示</w:t>
-      </w:r>
-      <w:r>
-        <w:rPr>
-          <w:rFonts w:hint="eastAsia"/>
-        </w:rPr>
-        <w:t xml:space="preserve">^C </w:t>
-      </w:r>
-    </w:p>
-    <w:p>
-      <w:pPr>
-        <w:ind w:firstLine="360"/>
-      </w:pPr>
-      <w:r>
-        <w:rPr>
-          <w:rFonts w:hint="eastAsia"/>
-        </w:rPr>
-        <w:t>解决</w:t>
-      </w:r>
-      <w:r>
-        <w:t>方案</w:t>
-      </w:r>
-      <w:r>
-        <w:rPr>
-          <w:rFonts w:hint="eastAsia"/>
-        </w:rPr>
-        <w:t>：</w:t>
-      </w:r>
-      <w:r>
-        <w:t>是有道词典导致的</w:t>
-      </w:r>
-      <w:r>
-        <w:rPr>
-          <w:rFonts w:hint="eastAsia"/>
-        </w:rPr>
-        <w:t>，</w:t>
-      </w:r>
-      <w:r>
-        <w:t>关闭它即可</w:t>
-      </w:r>
-      <w:r>
-        <w:rPr>
-          <w:rFonts w:hint="eastAsia"/>
-        </w:rPr>
-        <w:t>。</w:t>
-      </w:r>
-    </w:p>
-    <w:p>
-      <w:pPr>
-        <w:ind w:firstLine="360"/>
-      </w:pPr>
-      <w:r>
-        <w:t>参考网址</w:t>
-      </w:r>
-      <w:r>
-        <w:rPr>
-          <w:rFonts w:hint="eastAsia"/>
-        </w:rPr>
-        <w:t xml:space="preserve"> </w:t>
-      </w:r>
-    </w:p>
-    <w:p>
-      <w:pPr>
-        <w:ind w:left="360"/>
-      </w:pPr>
-      <w:hyperlink r:id="rId49" w:history="1">
-        <w:r>
-          <w:rPr>
-            <w:rStyle w:val="a6"/>
-          </w:rPr>
-          <w:t>https://stackoverflow.com/questions/38629085/when-copy-text-from-git-bash-window-through-mouse-selection-how-to-suppress-c</w:t>
-        </w:r>
-      </w:hyperlink>
-      <w:r>
-        <w:t xml:space="preserve"> </w:t>
-      </w:r>
-    </w:p>
-    <w:p/>
-    <w:p>
-      <w:pPr>
-        <w:pStyle w:val="2"/>
-      </w:pPr>
-      <w:r>
-        <w:t>问题</w:t>
-      </w:r>
-      <w:r>
-        <w:rPr>
-          <w:rFonts w:hint="eastAsia"/>
-        </w:rPr>
-        <w:t>4</w:t>
-      </w:r>
-      <w:r>
-        <w:rPr>
-          <w:rFonts w:hint="eastAsia"/>
-        </w:rPr>
-        <w:t>：命令</w:t>
-      </w:r>
-      <w:r>
-        <w:rPr>
-          <w:rFonts w:hint="eastAsia"/>
-        </w:rPr>
-        <w:t xml:space="preserve"> git log </w:t>
-      </w:r>
-      <w:r>
-        <w:rPr>
-          <w:rFonts w:hint="eastAsia"/>
-        </w:rPr>
-        <w:t>之后，显示内容太多，最后有个</w:t>
-      </w:r>
-      <w:r>
-        <w:rPr>
-          <w:rFonts w:hint="eastAsia"/>
-        </w:rPr>
-        <w:t>(</w:t>
-      </w:r>
-      <w:r>
-        <w:t>End</w:t>
-      </w:r>
-      <w:r>
-        <w:rPr>
-          <w:rFonts w:hint="eastAsia"/>
-        </w:rPr>
-        <w:t>)</w:t>
-      </w:r>
-      <w:r>
-        <w:t xml:space="preserve"> </w:t>
-      </w:r>
-      <w:r>
-        <w:t>或者其它标签</w:t>
-      </w:r>
-      <w:r>
-        <w:rPr>
-          <w:rFonts w:hint="eastAsia"/>
-        </w:rPr>
-        <w:t>，</w:t>
-      </w:r>
-      <w:r>
-        <w:t>无法继续输入</w:t>
-      </w:r>
-      <w:r>
-        <w:rPr>
-          <w:rFonts w:hint="eastAsia"/>
-        </w:rPr>
-        <w:t>。</w:t>
-      </w:r>
-    </w:p>
-    <w:p>
-      <w:pPr>
-        <w:pStyle w:val="a5"/>
-        <w:ind w:left="360" w:firstLineChars="0" w:firstLine="0"/>
-      </w:pPr>
-      <w:r>
-        <w:t>解决方案</w:t>
-      </w:r>
-      <w:r>
-        <w:rPr>
-          <w:rFonts w:hint="eastAsia"/>
-        </w:rPr>
-        <w:t>：</w:t>
-      </w:r>
-      <w:r>
-        <w:t>按</w:t>
-      </w:r>
-      <w:r>
-        <w:rPr>
-          <w:rFonts w:hint="eastAsia"/>
-        </w:rPr>
-        <w:t xml:space="preserve"> q</w:t>
-      </w:r>
-      <w:r>
-        <w:t xml:space="preserve"> </w:t>
-      </w:r>
-      <w:r>
-        <w:t>即可</w:t>
-      </w:r>
-    </w:p>
-    <w:p>
-      <w:pPr>
-        <w:pStyle w:val="a5"/>
-        <w:ind w:left="360" w:firstLineChars="0" w:firstLine="0"/>
-      </w:pPr>
-      <w:r>
-        <w:rPr>
-          <w:noProof/>
-        </w:rPr>
-        <w:lastRenderedPageBreak/>
+      <w:r>
+        <w:rPr>
+          <w:noProof/>
+        </w:rPr>
+        <w:tab/>
+      </w:r>
+      <w:r>
+        <w:rPr>
+          <w:noProof/>
+        </w:rPr>
         <w:drawing>
-          <wp:inline distT="0" distB="0" distL="0" distR="0" wp14:anchorId="23CFBFE8" wp14:editId="7401E013">
-            <wp:extent cx="5274310" cy="2952115"/>
-            <wp:effectExtent l="0" t="0" r="2540" b="635"/>
-            <wp:docPr id="22" name="图片 22"/>
+          <wp:inline distT="0" distB="0" distL="0" distR="0" wp14:anchorId="36B1A778" wp14:editId="58727C03">
+            <wp:extent cx="3066667" cy="1685714"/>
+            <wp:effectExtent l="0" t="0" r="635" b="0"/>
+            <wp:docPr id="55" name="图片 55"/>
             <wp:cNvGraphicFramePr>
               <a:graphicFrameLocks xmlns:a="http://schemas.openxmlformats.org/drawingml/2006/main" noChangeAspect="1"/>
             </wp:cNvGraphicFramePr>
@@ -4135,7 +4080,7 @@
                   <pic:spPr>
                     <a:xfrm>
                       <a:off x="0" y="0"/>
-                      <a:ext cx="5274310" cy="2952115"/>
+                      <a:ext cx="3066667" cy="1685714"/>
                     </a:xfrm>
                     <a:prstGeom prst="rect">
                       <a:avLst/>
@@ -4149,137 +4094,185 @@
       </w:r>
     </w:p>
     <w:p>
-      <w:pPr>
-        <w:pStyle w:val="a5"/>
-        <w:ind w:left="360" w:firstLineChars="0" w:firstLine="0"/>
-      </w:pPr>
-      <w:r>
-        <w:rPr>
-          <w:noProof/>
-        </w:rPr>
-        <w:drawing>
-          <wp:inline distT="0" distB="0" distL="0" distR="0" wp14:anchorId="06FE2CF8" wp14:editId="600FE781">
-            <wp:extent cx="5274310" cy="2967990"/>
-            <wp:effectExtent l="0" t="0" r="2540" b="3810"/>
-            <wp:docPr id="23" name="图片 23"/>
-            <wp:cNvGraphicFramePr>
-              <a:graphicFrameLocks xmlns:a="http://schemas.openxmlformats.org/drawingml/2006/main" noChangeAspect="1"/>
-            </wp:cNvGraphicFramePr>
-            <a:graphic xmlns:a="http://schemas.openxmlformats.org/drawingml/2006/main">
-              <a:graphicData uri="http://schemas.openxmlformats.org/drawingml/2006/picture">
-                <pic:pic xmlns:pic="http://schemas.openxmlformats.org/drawingml/2006/picture">
-                  <pic:nvPicPr>
-                    <pic:cNvPr id="1" name=""/>
-                    <pic:cNvPicPr/>
-                  </pic:nvPicPr>
-                  <pic:blipFill>
-                    <a:blip r:embed="rId51"/>
-                    <a:stretch>
-                      <a:fillRect/>
-                    </a:stretch>
-                  </pic:blipFill>
-                  <pic:spPr>
-                    <a:xfrm>
-                      <a:off x="0" y="0"/>
-                      <a:ext cx="5274310" cy="2967990"/>
-                    </a:xfrm>
-                    <a:prstGeom prst="rect">
-                      <a:avLst/>
-                    </a:prstGeom>
-                  </pic:spPr>
-                </pic:pic>
-              </a:graphicData>
-            </a:graphic>
-          </wp:inline>
-        </w:drawing>
-      </w:r>
-    </w:p>
-    <w:p>
-      <w:pPr>
-        <w:pStyle w:val="a5"/>
-        <w:ind w:left="360" w:firstLineChars="0" w:firstLine="0"/>
-      </w:pPr>
-      <w:r>
-        <w:t>参考网址</w:t>
-      </w:r>
-      <w:r>
-        <w:rPr>
-          <w:rFonts w:hint="eastAsia"/>
+      <w:r>
+        <w:rPr>
+          <w:noProof/>
+        </w:rPr>
+        <w:t>感想</w:t>
+      </w:r>
+      <w:r>
+        <w:rPr>
+          <w:rFonts w:hint="eastAsia"/>
+          <w:noProof/>
+        </w:rPr>
+        <w:t>：</w:t>
+      </w:r>
+      <w:r>
+        <w:rPr>
+          <w:noProof/>
+        </w:rPr>
+        <w:t>gitk</w:t>
+      </w:r>
+      <w:r>
+        <w:rPr>
+          <w:noProof/>
+        </w:rPr>
+        <w:t>真的是想去哪儿就去哪儿</w:t>
+      </w:r>
+      <w:r>
+        <w:rPr>
+          <w:rFonts w:hint="eastAsia"/>
+          <w:noProof/>
+        </w:rPr>
+        <w:t>。对比下来，</w:t>
+      </w:r>
+      <w:r>
+        <w:rPr>
+          <w:noProof/>
+        </w:rPr>
+        <w:t>感觉</w:t>
+      </w:r>
+      <w:r>
+        <w:rPr>
+          <w:noProof/>
+        </w:rPr>
+        <w:t>GitHub</w:t>
+      </w:r>
+      <w:r>
+        <w:rPr>
+          <w:noProof/>
         </w:rPr>
         <w:t xml:space="preserve"> </w:t>
       </w:r>
-    </w:p>
-    <w:p>
-      <w:pPr>
-        <w:pStyle w:val="a5"/>
-        <w:ind w:left="360" w:firstLineChars="0" w:firstLine="0"/>
-      </w:pPr>
-      <w:hyperlink r:id="rId52" w:history="1">
-        <w:r>
-          <w:rPr>
-            <w:rStyle w:val="a6"/>
-          </w:rPr>
-          <w:t>https://www.zhihu.com/question/26423744</w:t>
-        </w:r>
-      </w:hyperlink>
+      <w:r>
+        <w:rPr>
+          <w:rFonts w:hint="eastAsia"/>
+          <w:noProof/>
+        </w:rPr>
+        <w:t>Desktop</w:t>
+      </w:r>
+      <w:r>
+        <w:rPr>
+          <w:noProof/>
+        </w:rPr>
+        <w:t>除了新旧</w:t>
+      </w:r>
+      <w:r>
+        <w:rPr>
+          <w:noProof/>
+        </w:rPr>
+        <w:t>文件</w:t>
+      </w:r>
+      <w:r>
+        <w:rPr>
+          <w:noProof/>
+        </w:rPr>
+        <w:t>对比</w:t>
+      </w:r>
+      <w:r>
+        <w:rPr>
+          <w:rFonts w:hint="eastAsia"/>
+          <w:noProof/>
+        </w:rPr>
+        <w:t>清晰</w:t>
+      </w:r>
+      <w:r>
+        <w:rPr>
+          <w:noProof/>
+        </w:rPr>
+        <w:t>明了</w:t>
+      </w:r>
+      <w:r>
+        <w:rPr>
+          <w:noProof/>
+        </w:rPr>
+        <w:t>一些</w:t>
+      </w:r>
+      <w:r>
+        <w:rPr>
+          <w:rFonts w:hint="eastAsia"/>
+          <w:noProof/>
+        </w:rPr>
+        <w:t>，</w:t>
+      </w:r>
+      <w:r>
+        <w:rPr>
+          <w:noProof/>
+        </w:rPr>
+        <w:t>没啥吸引力了</w:t>
+      </w:r>
+      <w:r>
+        <w:rPr>
+          <w:rFonts w:hint="eastAsia"/>
+          <w:noProof/>
+        </w:rPr>
+        <w:t>……</w:t>
+      </w:r>
+      <w:r>
+        <w:rPr>
+          <w:rFonts w:hint="eastAsia"/>
+          <w:noProof/>
+        </w:rPr>
+        <w:t>（也许是我还不会用</w:t>
+      </w:r>
+      <w:r>
+        <w:rPr>
+          <w:rFonts w:hint="eastAsia"/>
+          <w:noProof/>
+        </w:rPr>
+        <w:t>GitHub</w:t>
+      </w:r>
+      <w:r>
+        <w:rPr>
+          <w:noProof/>
+        </w:rPr>
+        <w:t xml:space="preserve"> Desktop</w:t>
+      </w:r>
+      <w:r>
+        <w:rPr>
+          <w:rFonts w:hint="eastAsia"/>
+          <w:noProof/>
+        </w:rPr>
+        <w:t>）</w:t>
+      </w:r>
+    </w:p>
+    <w:p>
+      <w:pPr>
+        <w:pStyle w:val="2"/>
+      </w:pPr>
+      <w:r>
+        <w:t>安装程序</w:t>
+      </w:r>
+    </w:p>
+    <w:p>
+      <w:pPr>
+        <w:pStyle w:val="3"/>
+      </w:pPr>
+      <w:r>
+        <w:rPr>
+          <w:rStyle w:val="3Char"/>
+          <w:rFonts w:hint="eastAsia"/>
+        </w:rPr>
+        <w:t>Git</w:t>
+      </w:r>
+      <w:r>
+        <w:rPr>
+          <w:rStyle w:val="3Char"/>
+        </w:rPr>
+        <w:t>Hub Desktop</w:t>
+      </w:r>
       <w:r>
         <w:t xml:space="preserve"> </w:t>
       </w:r>
     </w:p>
     <w:p>
-      <w:pPr>
-        <w:widowControl/>
-        <w:jc w:val="left"/>
-      </w:pPr>
-    </w:p>
-    <w:p>
-      <w:pPr>
-        <w:pStyle w:val="1"/>
-      </w:pPr>
-      <w:r>
-        <w:t>GitHub Desktop</w:t>
-      </w:r>
-      <w:r>
-        <w:rPr>
-          <w:rFonts w:hint="eastAsia"/>
-          <w:color w:val="FF0000"/>
-        </w:rPr>
-        <w:t>（以下内容少儿不宜）</w:t>
-      </w:r>
-      <w:bookmarkStart w:id="1" w:name="_GoBack"/>
-      <w:bookmarkEnd w:id="1"/>
-    </w:p>
-    <w:p>
-      <w:pPr>
-        <w:pStyle w:val="2"/>
-      </w:pPr>
-      <w:r>
-        <w:t xml:space="preserve">GitHub Desktop </w:t>
-      </w:r>
-      <w:r>
-        <w:t>从</w:t>
-      </w:r>
-      <w:r>
-        <w:t>GitHub</w:t>
-      </w:r>
-      <w:r>
-        <w:t>上</w:t>
-      </w:r>
-      <w:r>
-        <w:t>clone</w:t>
-      </w:r>
-      <w:r>
-        <w:t>仓库</w:t>
-      </w:r>
-    </w:p>
-    <w:p>
       <w:r>
         <w:rPr>
           <w:rFonts w:hint="eastAsia"/>
         </w:rPr>
         <w:t>【下载地址】</w:t>
       </w:r>
-      <w:hyperlink r:id="rId53" w:history="1">
+      <w:hyperlink r:id="rId51" w:history="1">
         <w:r>
           <w:rPr>
             <w:rStyle w:val="a6"/>
@@ -4287,142 +4280,265 @@
           <w:t>https://desktop.github.com/</w:t>
         </w:r>
       </w:hyperlink>
+    </w:p>
+    <w:p>
+      <w:pPr>
+        <w:pStyle w:val="3"/>
+        <w:rPr>
+          <w:b w:val="0"/>
+        </w:rPr>
+      </w:pPr>
+      <w:bookmarkStart w:id="1" w:name="_Git_Bash"/>
+      <w:bookmarkEnd w:id="1"/>
+      <w:r>
+        <w:rPr>
+          <w:b w:val="0"/>
+        </w:rPr>
+        <w:t xml:space="preserve">Git Bash </w:t>
+      </w:r>
+    </w:p>
+    <w:p>
+      <w:r>
+        <w:rPr>
+          <w:rFonts w:hint="eastAsia"/>
+        </w:rPr>
+        <w:t>【下载地址】</w:t>
+      </w:r>
+      <w:hyperlink r:id="rId52" w:history="1">
+        <w:r>
+          <w:rPr>
+            <w:rStyle w:val="a6"/>
+          </w:rPr>
+          <w:t>https://git-for-windows.github.io/</w:t>
+        </w:r>
+      </w:hyperlink>
       <w:r>
         <w:t xml:space="preserve"> </w:t>
       </w:r>
-    </w:p>
-    <w:p>
-      <w:r>
-        <w:rPr>
-          <w:noProof/>
-        </w:rPr>
+      <w:r>
+        <w:t xml:space="preserve"> </w:t>
+      </w:r>
+    </w:p>
+    <w:p>
+      <w:pPr>
+        <w:pStyle w:val="1"/>
+      </w:pPr>
+      <w:r>
         <w:lastRenderedPageBreak/>
+        <w:t>学习网址</w:t>
+      </w:r>
+      <w:r>
+        <w:rPr>
+          <w:rFonts w:hint="eastAsia"/>
+        </w:rPr>
+        <w:t>：</w:t>
+      </w:r>
+    </w:p>
+    <w:p>
+      <w:pPr>
+        <w:pStyle w:val="2"/>
+      </w:pPr>
+      <w:r>
+        <w:rPr>
+          <w:rFonts w:hint="eastAsia"/>
+        </w:rPr>
+        <w:t>【官方教程】</w:t>
+      </w:r>
+    </w:p>
+    <w:p>
+      <w:pPr>
+        <w:pStyle w:val="a5"/>
+        <w:ind w:left="360" w:firstLineChars="0" w:firstLine="0"/>
+      </w:pPr>
+      <w:hyperlink r:id="rId53" w:history="1">
+        <w:r>
+          <w:rPr>
+            <w:rStyle w:val="a6"/>
+          </w:rPr>
+          <w:t>https://services.github.com/on-demand/github-cli/git-configuration</w:t>
+        </w:r>
+      </w:hyperlink>
+      <w:r>
+        <w:t xml:space="preserve"> </w:t>
+      </w:r>
+    </w:p>
+    <w:p>
+      <w:pPr>
+        <w:pStyle w:val="2"/>
+      </w:pPr>
+      <w:r>
+        <w:rPr>
+          <w:rFonts w:hint="eastAsia"/>
+        </w:rPr>
+        <w:t>【简明教程：中文】</w:t>
+      </w:r>
+    </w:p>
+    <w:p>
+      <w:pPr>
+        <w:pStyle w:val="a5"/>
+        <w:ind w:left="360" w:firstLineChars="0" w:firstLine="0"/>
+      </w:pPr>
+      <w:hyperlink r:id="rId54" w:history="1">
+        <w:r>
+          <w:rPr>
+            <w:rStyle w:val="a6"/>
+          </w:rPr>
+          <w:t>http://rogerdudler.github.io/git-guide/index.zh.html</w:t>
+        </w:r>
+      </w:hyperlink>
+      <w:r>
+        <w:t xml:space="preserve"> </w:t>
+      </w:r>
+    </w:p>
+    <w:p/>
+    <w:p>
+      <w:pPr>
+        <w:pStyle w:val="2"/>
+      </w:pPr>
+      <w:r>
+        <w:rPr>
+          <w:rFonts w:hint="eastAsia"/>
+        </w:rPr>
+        <w:t>【</w:t>
+      </w:r>
+      <w:r>
+        <w:rPr>
+          <w:rFonts w:hint="eastAsia"/>
+        </w:rPr>
+        <w:t>reset</w:t>
+      </w:r>
+      <w:r>
+        <w:t xml:space="preserve"> </w:t>
+      </w:r>
+      <w:r>
+        <w:rPr>
+          <w:rFonts w:hint="eastAsia"/>
+        </w:rPr>
+        <w:t>原理】</w:t>
+      </w:r>
+    </w:p>
+    <w:p>
+      <w:hyperlink r:id="rId55" w:history="1">
+        <w:r>
+          <w:rPr>
+            <w:rStyle w:val="a6"/>
+          </w:rPr>
+          <w:t>https://git-scm.com/blog</w:t>
+        </w:r>
+      </w:hyperlink>
+      <w:r>
+        <w:t xml:space="preserve"> </w:t>
+      </w:r>
+    </w:p>
+    <w:p>
+      <w:pPr>
+        <w:pStyle w:val="2"/>
+      </w:pPr>
+      <w:r>
+        <w:rPr>
+          <w:rFonts w:hint="eastAsia"/>
+        </w:rPr>
+        <w:t>【</w:t>
+      </w:r>
+      <w:r>
+        <w:rPr>
+          <w:rFonts w:hint="eastAsia"/>
+        </w:rPr>
+        <w:t>Pro</w:t>
+      </w:r>
+      <w:r>
+        <w:t xml:space="preserve"> Git : Everything You Need To Know About Git</w:t>
+      </w:r>
+      <w:r>
+        <w:rPr>
+          <w:rFonts w:hint="eastAsia"/>
+        </w:rPr>
+        <w:t>】</w:t>
+      </w:r>
+    </w:p>
+    <w:p>
+      <w:hyperlink r:id="rId56" w:history="1">
+        <w:r>
+          <w:rPr>
+            <w:rStyle w:val="a6"/>
+          </w:rPr>
+          <w:t>https://git-scm.com/book/zh/v2</w:t>
+        </w:r>
+      </w:hyperlink>
+      <w:r>
+        <w:t xml:space="preserve"> </w:t>
+      </w:r>
+    </w:p>
+    <w:p>
+      <w:pPr>
+        <w:widowControl/>
+        <w:jc w:val="left"/>
+      </w:pPr>
+    </w:p>
+    <w:p>
+      <w:pPr>
+        <w:pStyle w:val="1"/>
+      </w:pPr>
+      <w:r>
+        <w:rPr>
+          <w:rFonts w:hint="eastAsia"/>
+        </w:rPr>
+        <w:t>F</w:t>
+      </w:r>
+      <w:r>
+        <w:t>AQ</w:t>
+      </w:r>
+    </w:p>
+    <w:p>
+      <w:pPr>
+        <w:pStyle w:val="2"/>
+      </w:pPr>
+      <w:r>
+        <w:t>问题</w:t>
+      </w:r>
+      <w:r>
+        <w:rPr>
+          <w:rFonts w:hint="eastAsia"/>
+        </w:rPr>
+        <w:t>1</w:t>
+      </w:r>
+      <w:r>
+        <w:rPr>
+          <w:rFonts w:hint="eastAsia"/>
+        </w:rPr>
+        <w:t>：冗余辅助信息</w:t>
+      </w:r>
+    </w:p>
+    <w:p>
+      <w:r>
+        <w:t>版本回退时</w:t>
+      </w:r>
+      <w:r>
+        <w:rPr>
+          <w:rFonts w:hint="eastAsia"/>
+        </w:rPr>
+        <w:t>，</w:t>
+      </w:r>
+      <w:r>
+        <w:t>有时会出现一堆辅助描述信息</w:t>
+      </w:r>
+      <w:r>
+        <w:rPr>
+          <w:rFonts w:hint="eastAsia"/>
+        </w:rPr>
+        <w:t>：</w:t>
+      </w:r>
+    </w:p>
+    <w:p>
+      <w:r>
+        <w:rPr>
+          <w:noProof/>
+        </w:rPr>
         <w:drawing>
-          <wp:inline distT="0" distB="0" distL="0" distR="0" wp14:anchorId="33A4AA49" wp14:editId="4F257714">
-            <wp:extent cx="5274310" cy="3625850"/>
-            <wp:effectExtent l="0" t="0" r="2540" b="0"/>
-            <wp:docPr id="1" name="图片 1"/>
-            <wp:cNvGraphicFramePr>
-              <a:graphicFrameLocks xmlns:a="http://schemas.openxmlformats.org/drawingml/2006/main" noChangeAspect="1"/>
-            </wp:cNvGraphicFramePr>
-            <a:graphic xmlns:a="http://schemas.openxmlformats.org/drawingml/2006/main">
-              <a:graphicData uri="http://schemas.openxmlformats.org/drawingml/2006/picture">
-                <pic:pic xmlns:pic="http://schemas.openxmlformats.org/drawingml/2006/picture">
-                  <pic:nvPicPr>
-                    <pic:cNvPr id="1" name=""/>
-                    <pic:cNvPicPr/>
-                  </pic:nvPicPr>
-                  <pic:blipFill>
-                    <a:blip r:embed="rId54"/>
-                    <a:stretch>
-                      <a:fillRect/>
-                    </a:stretch>
-                  </pic:blipFill>
-                  <pic:spPr>
-                    <a:xfrm>
-                      <a:off x="0" y="0"/>
-                      <a:ext cx="5274310" cy="3625850"/>
-                    </a:xfrm>
-                    <a:prstGeom prst="rect">
-                      <a:avLst/>
-                    </a:prstGeom>
-                  </pic:spPr>
-                </pic:pic>
-              </a:graphicData>
-            </a:graphic>
-          </wp:inline>
-        </w:drawing>
-      </w:r>
-      <w:r>
-        <w:rPr>
-          <w:noProof/>
-        </w:rPr>
-        <w:drawing>
-          <wp:inline distT="0" distB="0" distL="0" distR="0" wp14:anchorId="6B561BD2" wp14:editId="61763428">
-            <wp:extent cx="5274310" cy="3625850"/>
-            <wp:effectExtent l="0" t="0" r="2540" b="0"/>
-            <wp:docPr id="2" name="图片 2"/>
-            <wp:cNvGraphicFramePr>
-              <a:graphicFrameLocks xmlns:a="http://schemas.openxmlformats.org/drawingml/2006/main" noChangeAspect="1"/>
-            </wp:cNvGraphicFramePr>
-            <a:graphic xmlns:a="http://schemas.openxmlformats.org/drawingml/2006/main">
-              <a:graphicData uri="http://schemas.openxmlformats.org/drawingml/2006/picture">
-                <pic:pic xmlns:pic="http://schemas.openxmlformats.org/drawingml/2006/picture">
-                  <pic:nvPicPr>
-                    <pic:cNvPr id="1" name=""/>
-                    <pic:cNvPicPr/>
-                  </pic:nvPicPr>
-                  <pic:blipFill>
-                    <a:blip r:embed="rId55"/>
-                    <a:stretch>
-                      <a:fillRect/>
-                    </a:stretch>
-                  </pic:blipFill>
-                  <pic:spPr>
-                    <a:xfrm>
-                      <a:off x="0" y="0"/>
-                      <a:ext cx="5274310" cy="3625850"/>
-                    </a:xfrm>
-                    <a:prstGeom prst="rect">
-                      <a:avLst/>
-                    </a:prstGeom>
-                  </pic:spPr>
-                </pic:pic>
-              </a:graphicData>
-            </a:graphic>
-          </wp:inline>
-        </w:drawing>
-      </w:r>
-      <w:r>
-        <w:rPr>
-          <w:noProof/>
-        </w:rPr>
-        <w:lastRenderedPageBreak/>
-        <w:drawing>
-          <wp:inline distT="0" distB="0" distL="0" distR="0" wp14:anchorId="0EBBDFE4" wp14:editId="5888DCE2">
-            <wp:extent cx="5274310" cy="3625850"/>
-            <wp:effectExtent l="0" t="0" r="2540" b="0"/>
-            <wp:docPr id="3" name="图片 3"/>
-            <wp:cNvGraphicFramePr>
-              <a:graphicFrameLocks xmlns:a="http://schemas.openxmlformats.org/drawingml/2006/main" noChangeAspect="1"/>
-            </wp:cNvGraphicFramePr>
-            <a:graphic xmlns:a="http://schemas.openxmlformats.org/drawingml/2006/main">
-              <a:graphicData uri="http://schemas.openxmlformats.org/drawingml/2006/picture">
-                <pic:pic xmlns:pic="http://schemas.openxmlformats.org/drawingml/2006/picture">
-                  <pic:nvPicPr>
-                    <pic:cNvPr id="1" name=""/>
-                    <pic:cNvPicPr/>
-                  </pic:nvPicPr>
-                  <pic:blipFill>
-                    <a:blip r:embed="rId56"/>
-                    <a:stretch>
-                      <a:fillRect/>
-                    </a:stretch>
-                  </pic:blipFill>
-                  <pic:spPr>
-                    <a:xfrm>
-                      <a:off x="0" y="0"/>
-                      <a:ext cx="5274310" cy="3625850"/>
-                    </a:xfrm>
-                    <a:prstGeom prst="rect">
-                      <a:avLst/>
-                    </a:prstGeom>
-                  </pic:spPr>
-                </pic:pic>
-              </a:graphicData>
-            </a:graphic>
-          </wp:inline>
-        </w:drawing>
-      </w:r>
-      <w:r>
-        <w:rPr>
-          <w:noProof/>
-        </w:rPr>
-        <w:drawing>
-          <wp:inline distT="0" distB="0" distL="0" distR="0" wp14:anchorId="158EA6A4" wp14:editId="1C9BA192">
-            <wp:extent cx="5274310" cy="2841625"/>
-            <wp:effectExtent l="0" t="0" r="2540" b="0"/>
-            <wp:docPr id="4" name="图片 4"/>
+          <wp:inline distT="0" distB="0" distL="0" distR="0" wp14:anchorId="022D22C3" wp14:editId="189B3C21">
+            <wp:extent cx="4638095" cy="2019048"/>
+            <wp:effectExtent l="0" t="0" r="0" b="635"/>
+            <wp:docPr id="21" name="图片 21"/>
             <wp:cNvGraphicFramePr>
               <a:graphicFrameLocks xmlns:a="http://schemas.openxmlformats.org/drawingml/2006/main" noChangeAspect="1"/>
             </wp:cNvGraphicFramePr>
@@ -4442,7 +4558,7 @@
                   <pic:spPr>
                     <a:xfrm>
                       <a:off x="0" y="0"/>
-                      <a:ext cx="5274310" cy="2841625"/>
+                      <a:ext cx="4638095" cy="2019048"/>
                     </a:xfrm>
                     <a:prstGeom prst="rect">
                       <a:avLst/>
@@ -4457,7 +4573,16 @@
     </w:p>
     <w:p>
       <w:r>
-        <w:t>竟然打开了网页</w:t>
+        <w:t>真相</w:t>
+      </w:r>
+      <w:r>
+        <w:rPr>
+          <w:rFonts w:hint="eastAsia"/>
+        </w:rPr>
+        <w:t>：</w:t>
+      </w:r>
+      <w:r>
+        <w:t>这是因为版本冲突</w:t>
       </w:r>
       <w:r>
         <w:rPr>
@@ -4466,35 +4591,217 @@
         <w:t>，</w:t>
       </w:r>
       <w:r>
-        <w:t>既然要用网页</w:t>
-      </w:r>
-      <w:r>
-        <w:rPr>
-          <w:rFonts w:hint="eastAsia"/>
-        </w:rPr>
-        <w:t>，</w:t>
-      </w:r>
-      <w:r>
-        <w:t>还要你桌面版何用</w:t>
-      </w:r>
-      <w:r>
-        <w:rPr>
-          <w:rFonts w:hint="eastAsia"/>
-        </w:rPr>
-        <w:t>……</w:t>
-      </w:r>
-    </w:p>
-    <w:p>
-      <w:r>
-        <w:rPr>
-          <w:noProof/>
+        <w:t>需要手动处理冲突</w:t>
+      </w:r>
+      <w:r>
+        <w:rPr>
+          <w:rFonts w:hint="eastAsia"/>
+        </w:rPr>
+        <w:t>。</w:t>
+      </w:r>
+      <w:r>
+        <w:t>我们需要在</w:t>
+      </w:r>
+      <w:r>
+        <w:rPr>
+          <w:rFonts w:hint="eastAsia"/>
+        </w:rPr>
+        <w:t>======</w:t>
+      </w:r>
+      <w:r>
+        <w:t>的上面或者下面选择一个</w:t>
+      </w:r>
+      <w:r>
+        <w:rPr>
+          <w:rFonts w:hint="eastAsia"/>
+        </w:rPr>
+        <w:t>（或者自己调整）。</w:t>
+      </w:r>
+    </w:p>
+    <w:p>
+      <w:pPr>
+        <w:pStyle w:val="2"/>
+      </w:pPr>
+      <w:r>
+        <w:rPr>
+          <w:rFonts w:hint="eastAsia"/>
         </w:rPr>
         <w:lastRenderedPageBreak/>
+        <w:t>问题</w:t>
+      </w:r>
+      <w:r>
+        <w:rPr>
+          <w:rFonts w:hint="eastAsia"/>
+        </w:rPr>
+        <w:t>2</w:t>
+      </w:r>
+      <w:r>
+        <w:rPr>
+          <w:rFonts w:hint="eastAsia"/>
+        </w:rPr>
+        <w:t>：</w:t>
+      </w:r>
+      <w:r>
+        <w:t>What does “@@ -</w:t>
+      </w:r>
+      <w:r>
+        <w:t>8,12 +8,13</w:t>
+      </w:r>
+      <w:r>
+        <w:t xml:space="preserve"> @@” mean in Git's diff output?</w:t>
+      </w:r>
+    </w:p>
+    <w:p>
+      <w:r>
+        <w:t>真相</w:t>
+      </w:r>
+      <w:r>
+        <w:rPr>
+          <w:rFonts w:hint="eastAsia"/>
+        </w:rPr>
+        <w:t>：</w:t>
+      </w:r>
+      <w:r>
+        <w:rPr>
+          <w:rFonts w:hint="eastAsia"/>
+        </w:rPr>
+        <w:t>-</w:t>
+      </w:r>
+      <w:r>
+        <w:t xml:space="preserve"> </w:t>
+      </w:r>
+      <w:r>
+        <w:t>表示</w:t>
+      </w:r>
+      <w:r>
+        <w:t xml:space="preserve">old File ;  + </w:t>
+      </w:r>
+      <w:r>
+        <w:t>表示</w:t>
+      </w:r>
+      <w:r>
+        <w:rPr>
+          <w:rFonts w:hint="eastAsia"/>
+        </w:rPr>
+        <w:t xml:space="preserve"> new</w:t>
+      </w:r>
+      <w:r>
+        <w:t xml:space="preserve"> File</w:t>
+      </w:r>
+    </w:p>
+    <w:p>
+      <w:r>
+        <w:t xml:space="preserve">-8,12 </w:t>
+      </w:r>
+      <w:r>
+        <w:t>表示</w:t>
+      </w:r>
+      <w:r>
+        <w:rPr>
+          <w:rFonts w:hint="eastAsia"/>
+        </w:rPr>
+        <w:t xml:space="preserve"> </w:t>
+      </w:r>
+      <w:r>
+        <w:rPr>
+          <w:rFonts w:hint="eastAsia"/>
+        </w:rPr>
+        <w:t>旧文件中从第</w:t>
+      </w:r>
+      <w:r>
+        <w:rPr>
+          <w:rFonts w:hint="eastAsia"/>
+        </w:rPr>
+        <w:t>8</w:t>
+      </w:r>
+      <w:r>
+        <w:rPr>
+          <w:rFonts w:hint="eastAsia"/>
+        </w:rPr>
+        <w:t>行开始，有</w:t>
+      </w:r>
+      <w:r>
+        <w:rPr>
+          <w:rFonts w:hint="eastAsia"/>
+        </w:rPr>
+        <w:t>12</w:t>
+      </w:r>
+      <w:r>
+        <w:rPr>
+          <w:rFonts w:hint="eastAsia"/>
+        </w:rPr>
+        <w:t>行</w:t>
+      </w:r>
+    </w:p>
+    <w:p>
+      <w:r>
+        <w:rPr>
+          <w:rFonts w:hint="eastAsia"/>
+        </w:rPr>
+        <w:t>+</w:t>
+      </w:r>
+      <w:r>
+        <w:t>8</w:t>
+      </w:r>
+      <w:r>
+        <w:rPr>
+          <w:rFonts w:hint="eastAsia"/>
+        </w:rPr>
+        <w:t xml:space="preserve">,13 </w:t>
+      </w:r>
+      <w:r>
+        <w:rPr>
+          <w:rFonts w:hint="eastAsia"/>
+        </w:rPr>
+        <w:t>表示</w:t>
+      </w:r>
+      <w:r>
+        <w:rPr>
+          <w:rFonts w:hint="eastAsia"/>
+        </w:rPr>
+        <w:t xml:space="preserve"> </w:t>
+      </w:r>
+      <w:r>
+        <w:rPr>
+          <w:rFonts w:hint="eastAsia"/>
+        </w:rPr>
+        <w:t>新文件中从第</w:t>
+      </w:r>
+      <w:r>
+        <w:rPr>
+          <w:rFonts w:hint="eastAsia"/>
+        </w:rPr>
+        <w:t>8</w:t>
+      </w:r>
+      <w:r>
+        <w:rPr>
+          <w:rFonts w:hint="eastAsia"/>
+        </w:rPr>
+        <w:t>行开始，有</w:t>
+      </w:r>
+      <w:r>
+        <w:rPr>
+          <w:rFonts w:hint="eastAsia"/>
+        </w:rPr>
+        <w:t>13</w:t>
+      </w:r>
+      <w:r>
+        <w:rPr>
+          <w:rFonts w:hint="eastAsia"/>
+        </w:rPr>
+        <w:t>行</w:t>
+      </w:r>
+    </w:p>
+    <w:p>
+      <w:r>
+        <w:rPr>
+          <w:noProof/>
+        </w:rPr>
         <w:drawing>
-          <wp:inline distT="0" distB="0" distL="0" distR="0" wp14:anchorId="1992162A" wp14:editId="1468FE9C">
-            <wp:extent cx="5274310" cy="2841625"/>
+          <wp:inline distT="0" distB="0" distL="0" distR="0" wp14:anchorId="165E74B1" wp14:editId="40AF6558">
+            <wp:extent cx="5274310" cy="2898140"/>
             <wp:effectExtent l="0" t="0" r="2540" b="0"/>
-            <wp:docPr id="5" name="图片 5"/>
+            <wp:docPr id="24" name="图片 24"/>
             <wp:cNvGraphicFramePr>
               <a:graphicFrameLocks xmlns:a="http://schemas.openxmlformats.org/drawingml/2006/main" noChangeAspect="1"/>
             </wp:cNvGraphicFramePr>
@@ -4514,6 +4821,670 @@
                   <pic:spPr>
                     <a:xfrm>
                       <a:off x="0" y="0"/>
+                      <a:ext cx="5274310" cy="2898140"/>
+                    </a:xfrm>
+                    <a:prstGeom prst="rect">
+                      <a:avLst/>
+                    </a:prstGeom>
+                  </pic:spPr>
+                </pic:pic>
+              </a:graphicData>
+            </a:graphic>
+          </wp:inline>
+        </w:drawing>
+      </w:r>
+    </w:p>
+    <w:p>
+      <w:r>
+        <w:rPr>
+          <w:rFonts w:hint="eastAsia"/>
+        </w:rPr>
+        <w:t>【参考网址】</w:t>
+      </w:r>
+    </w:p>
+    <w:p>
+      <w:hyperlink r:id="rId59" w:history="1">
+        <w:r>
+          <w:rPr>
+            <w:rStyle w:val="a6"/>
+          </w:rPr>
+          <w:t>https://stackoverflow.com/questions/10950412/what-does-1-1-mean-in-gits-diff-output/10950496</w:t>
+        </w:r>
+      </w:hyperlink>
+      <w:r>
+        <w:t xml:space="preserve"> </w:t>
+      </w:r>
+    </w:p>
+    <w:p/>
+    <w:p/>
+    <w:p>
+      <w:pPr>
+        <w:pStyle w:val="2"/>
+      </w:pPr>
+      <w:r>
+        <w:t>问题</w:t>
+      </w:r>
+      <w:r>
+        <w:rPr>
+          <w:rFonts w:hint="eastAsia"/>
+        </w:rPr>
+        <w:t>3</w:t>
+      </w:r>
+      <w:r>
+        <w:rPr>
+          <w:rFonts w:hint="eastAsia"/>
+        </w:rPr>
+        <w:t>：</w:t>
+      </w:r>
+      <w:r>
+        <w:t>Git Bash</w:t>
+      </w:r>
+      <w:r>
+        <w:t>鼠标左键选中内容后</w:t>
+      </w:r>
+      <w:r>
+        <w:rPr>
+          <w:rFonts w:hint="eastAsia"/>
+        </w:rPr>
+        <w:t>，</w:t>
+      </w:r>
+      <w:r>
+        <w:t>会自动换行</w:t>
+      </w:r>
+      <w:r>
+        <w:rPr>
+          <w:rFonts w:hint="eastAsia"/>
+        </w:rPr>
+        <w:t>，</w:t>
+      </w:r>
+      <w:r>
+        <w:t>显示</w:t>
+      </w:r>
+      <w:r>
+        <w:rPr>
+          <w:rFonts w:hint="eastAsia"/>
+        </w:rPr>
+        <w:t xml:space="preserve">^C </w:t>
+      </w:r>
+    </w:p>
+    <w:p>
+      <w:pPr>
+        <w:ind w:firstLine="360"/>
+      </w:pPr>
+      <w:r>
+        <w:rPr>
+          <w:rFonts w:hint="eastAsia"/>
+        </w:rPr>
+        <w:t>解决</w:t>
+      </w:r>
+      <w:r>
+        <w:t>方案</w:t>
+      </w:r>
+      <w:r>
+        <w:rPr>
+          <w:rFonts w:hint="eastAsia"/>
+        </w:rPr>
+        <w:t>：</w:t>
+      </w:r>
+      <w:r>
+        <w:t>是有道词典导致的</w:t>
+      </w:r>
+      <w:r>
+        <w:rPr>
+          <w:rFonts w:hint="eastAsia"/>
+        </w:rPr>
+        <w:t>，</w:t>
+      </w:r>
+      <w:r>
+        <w:t>关闭它即可</w:t>
+      </w:r>
+      <w:r>
+        <w:rPr>
+          <w:rFonts w:hint="eastAsia"/>
+        </w:rPr>
+        <w:t>。</w:t>
+      </w:r>
+    </w:p>
+    <w:p>
+      <w:pPr>
+        <w:ind w:firstLine="360"/>
+      </w:pPr>
+      <w:r>
+        <w:t>参考网址</w:t>
+      </w:r>
+      <w:r>
+        <w:rPr>
+          <w:rFonts w:hint="eastAsia"/>
+        </w:rPr>
+        <w:t xml:space="preserve"> </w:t>
+      </w:r>
+    </w:p>
+    <w:p>
+      <w:pPr>
+        <w:ind w:left="360"/>
+      </w:pPr>
+      <w:hyperlink r:id="rId60" w:history="1">
+        <w:r>
+          <w:rPr>
+            <w:rStyle w:val="a6"/>
+          </w:rPr>
+          <w:t>https://stackoverflow.com/questions/38629085/when-copy-text-from-git-bash-window-through-mouse-selection-how-to-suppress-c</w:t>
+        </w:r>
+      </w:hyperlink>
+      <w:r>
+        <w:t xml:space="preserve"> </w:t>
+      </w:r>
+    </w:p>
+    <w:p/>
+    <w:p>
+      <w:pPr>
+        <w:pStyle w:val="2"/>
+      </w:pPr>
+      <w:r>
+        <w:t>问题</w:t>
+      </w:r>
+      <w:r>
+        <w:rPr>
+          <w:rFonts w:hint="eastAsia"/>
+        </w:rPr>
+        <w:t>4</w:t>
+      </w:r>
+      <w:r>
+        <w:rPr>
+          <w:rFonts w:hint="eastAsia"/>
+        </w:rPr>
+        <w:t>：命令</w:t>
+      </w:r>
+      <w:r>
+        <w:rPr>
+          <w:rFonts w:hint="eastAsia"/>
+        </w:rPr>
+        <w:t xml:space="preserve"> git log </w:t>
+      </w:r>
+      <w:r>
+        <w:rPr>
+          <w:rFonts w:hint="eastAsia"/>
+        </w:rPr>
+        <w:t>之后，显示内容太多，最后有个</w:t>
+      </w:r>
+      <w:r>
+        <w:rPr>
+          <w:rFonts w:hint="eastAsia"/>
+        </w:rPr>
+        <w:t>(</w:t>
+      </w:r>
+      <w:r>
+        <w:t>End</w:t>
+      </w:r>
+      <w:r>
+        <w:rPr>
+          <w:rFonts w:hint="eastAsia"/>
+        </w:rPr>
+        <w:t>)</w:t>
+      </w:r>
+      <w:r>
+        <w:t xml:space="preserve"> </w:t>
+      </w:r>
+      <w:r>
+        <w:t>或者其它标签</w:t>
+      </w:r>
+      <w:r>
+        <w:rPr>
+          <w:rFonts w:hint="eastAsia"/>
+        </w:rPr>
+        <w:t>，</w:t>
+      </w:r>
+      <w:r>
+        <w:t>无法继续输入</w:t>
+      </w:r>
+      <w:r>
+        <w:rPr>
+          <w:rFonts w:hint="eastAsia"/>
+        </w:rPr>
+        <w:t>。</w:t>
+      </w:r>
+    </w:p>
+    <w:p>
+      <w:pPr>
+        <w:pStyle w:val="a5"/>
+        <w:ind w:left="360" w:firstLineChars="0" w:firstLine="0"/>
+      </w:pPr>
+      <w:r>
+        <w:t>解决方案</w:t>
+      </w:r>
+      <w:r>
+        <w:rPr>
+          <w:rFonts w:hint="eastAsia"/>
+        </w:rPr>
+        <w:t>：</w:t>
+      </w:r>
+      <w:r>
+        <w:t>按</w:t>
+      </w:r>
+      <w:r>
+        <w:rPr>
+          <w:rFonts w:hint="eastAsia"/>
+        </w:rPr>
+        <w:t xml:space="preserve"> q</w:t>
+      </w:r>
+      <w:r>
+        <w:t xml:space="preserve"> </w:t>
+      </w:r>
+      <w:r>
+        <w:t>即可</w:t>
+      </w:r>
+    </w:p>
+    <w:p>
+      <w:pPr>
+        <w:pStyle w:val="a5"/>
+        <w:ind w:left="360" w:firstLineChars="0" w:firstLine="0"/>
+      </w:pPr>
+      <w:r>
+        <w:rPr>
+          <w:noProof/>
+        </w:rPr>
+        <w:lastRenderedPageBreak/>
+        <w:drawing>
+          <wp:inline distT="0" distB="0" distL="0" distR="0" wp14:anchorId="23CFBFE8" wp14:editId="7401E013">
+            <wp:extent cx="5274310" cy="2952115"/>
+            <wp:effectExtent l="0" t="0" r="2540" b="635"/>
+            <wp:docPr id="22" name="图片 22"/>
+            <wp:cNvGraphicFramePr>
+              <a:graphicFrameLocks xmlns:a="http://schemas.openxmlformats.org/drawingml/2006/main" noChangeAspect="1"/>
+            </wp:cNvGraphicFramePr>
+            <a:graphic xmlns:a="http://schemas.openxmlformats.org/drawingml/2006/main">
+              <a:graphicData uri="http://schemas.openxmlformats.org/drawingml/2006/picture">
+                <pic:pic xmlns:pic="http://schemas.openxmlformats.org/drawingml/2006/picture">
+                  <pic:nvPicPr>
+                    <pic:cNvPr id="1" name=""/>
+                    <pic:cNvPicPr/>
+                  </pic:nvPicPr>
+                  <pic:blipFill>
+                    <a:blip r:embed="rId61"/>
+                    <a:stretch>
+                      <a:fillRect/>
+                    </a:stretch>
+                  </pic:blipFill>
+                  <pic:spPr>
+                    <a:xfrm>
+                      <a:off x="0" y="0"/>
+                      <a:ext cx="5274310" cy="2952115"/>
+                    </a:xfrm>
+                    <a:prstGeom prst="rect">
+                      <a:avLst/>
+                    </a:prstGeom>
+                  </pic:spPr>
+                </pic:pic>
+              </a:graphicData>
+            </a:graphic>
+          </wp:inline>
+        </w:drawing>
+      </w:r>
+    </w:p>
+    <w:p>
+      <w:pPr>
+        <w:pStyle w:val="a5"/>
+        <w:ind w:left="360" w:firstLineChars="0" w:firstLine="0"/>
+      </w:pPr>
+      <w:r>
+        <w:rPr>
+          <w:noProof/>
+        </w:rPr>
+        <w:drawing>
+          <wp:inline distT="0" distB="0" distL="0" distR="0" wp14:anchorId="06FE2CF8" wp14:editId="600FE781">
+            <wp:extent cx="5274310" cy="2967990"/>
+            <wp:effectExtent l="0" t="0" r="2540" b="3810"/>
+            <wp:docPr id="23" name="图片 23"/>
+            <wp:cNvGraphicFramePr>
+              <a:graphicFrameLocks xmlns:a="http://schemas.openxmlformats.org/drawingml/2006/main" noChangeAspect="1"/>
+            </wp:cNvGraphicFramePr>
+            <a:graphic xmlns:a="http://schemas.openxmlformats.org/drawingml/2006/main">
+              <a:graphicData uri="http://schemas.openxmlformats.org/drawingml/2006/picture">
+                <pic:pic xmlns:pic="http://schemas.openxmlformats.org/drawingml/2006/picture">
+                  <pic:nvPicPr>
+                    <pic:cNvPr id="1" name=""/>
+                    <pic:cNvPicPr/>
+                  </pic:nvPicPr>
+                  <pic:blipFill>
+                    <a:blip r:embed="rId62"/>
+                    <a:stretch>
+                      <a:fillRect/>
+                    </a:stretch>
+                  </pic:blipFill>
+                  <pic:spPr>
+                    <a:xfrm>
+                      <a:off x="0" y="0"/>
+                      <a:ext cx="5274310" cy="2967990"/>
+                    </a:xfrm>
+                    <a:prstGeom prst="rect">
+                      <a:avLst/>
+                    </a:prstGeom>
+                  </pic:spPr>
+                </pic:pic>
+              </a:graphicData>
+            </a:graphic>
+          </wp:inline>
+        </w:drawing>
+      </w:r>
+    </w:p>
+    <w:p>
+      <w:pPr>
+        <w:pStyle w:val="a5"/>
+        <w:ind w:left="360" w:firstLineChars="0" w:firstLine="0"/>
+      </w:pPr>
+      <w:r>
+        <w:t>参考网址</w:t>
+      </w:r>
+      <w:r>
+        <w:rPr>
+          <w:rFonts w:hint="eastAsia"/>
+        </w:rPr>
+        <w:t xml:space="preserve"> </w:t>
+      </w:r>
+    </w:p>
+    <w:p>
+      <w:pPr>
+        <w:pStyle w:val="a5"/>
+        <w:ind w:left="360" w:firstLineChars="0" w:firstLine="0"/>
+      </w:pPr>
+      <w:hyperlink r:id="rId63" w:history="1">
+        <w:r>
+          <w:rPr>
+            <w:rStyle w:val="a6"/>
+          </w:rPr>
+          <w:t>https://www.zhihu.com/question/26423744</w:t>
+        </w:r>
+      </w:hyperlink>
+      <w:r>
+        <w:t xml:space="preserve"> </w:t>
+      </w:r>
+    </w:p>
+    <w:p>
+      <w:pPr>
+        <w:widowControl/>
+        <w:jc w:val="left"/>
+      </w:pPr>
+    </w:p>
+    <w:p>
+      <w:pPr>
+        <w:pStyle w:val="1"/>
+      </w:pPr>
+      <w:r>
+        <w:t>GitHub Desktop</w:t>
+      </w:r>
+      <w:r>
+        <w:rPr>
+          <w:rFonts w:hint="eastAsia"/>
+          <w:color w:val="FF0000"/>
+        </w:rPr>
+        <w:t>（以下内容少儿不宜）</w:t>
+      </w:r>
+    </w:p>
+    <w:p>
+      <w:pPr>
+        <w:pStyle w:val="2"/>
+      </w:pPr>
+      <w:r>
+        <w:t xml:space="preserve">GitHub Desktop </w:t>
+      </w:r>
+      <w:r>
+        <w:t>从</w:t>
+      </w:r>
+      <w:r>
+        <w:t>GitHub</w:t>
+      </w:r>
+      <w:r>
+        <w:t>上</w:t>
+      </w:r>
+      <w:r>
+        <w:t>clone</w:t>
+      </w:r>
+      <w:r>
+        <w:t>仓库</w:t>
+      </w:r>
+    </w:p>
+    <w:p>
+      <w:r>
+        <w:rPr>
+          <w:rFonts w:hint="eastAsia"/>
+        </w:rPr>
+        <w:t>【下载地址】</w:t>
+      </w:r>
+      <w:hyperlink r:id="rId64" w:history="1">
+        <w:r>
+          <w:rPr>
+            <w:rStyle w:val="a6"/>
+          </w:rPr>
+          <w:t>https://desktop.github.com/</w:t>
+        </w:r>
+      </w:hyperlink>
+      <w:r>
+        <w:t xml:space="preserve"> </w:t>
+      </w:r>
+    </w:p>
+    <w:p>
+      <w:r>
+        <w:rPr>
+          <w:noProof/>
+        </w:rPr>
+        <w:lastRenderedPageBreak/>
+        <w:drawing>
+          <wp:inline distT="0" distB="0" distL="0" distR="0" wp14:anchorId="33A4AA49" wp14:editId="4F257714">
+            <wp:extent cx="5274310" cy="3625850"/>
+            <wp:effectExtent l="0" t="0" r="2540" b="0"/>
+            <wp:docPr id="1" name="图片 1"/>
+            <wp:cNvGraphicFramePr>
+              <a:graphicFrameLocks xmlns:a="http://schemas.openxmlformats.org/drawingml/2006/main" noChangeAspect="1"/>
+            </wp:cNvGraphicFramePr>
+            <a:graphic xmlns:a="http://schemas.openxmlformats.org/drawingml/2006/main">
+              <a:graphicData uri="http://schemas.openxmlformats.org/drawingml/2006/picture">
+                <pic:pic xmlns:pic="http://schemas.openxmlformats.org/drawingml/2006/picture">
+                  <pic:nvPicPr>
+                    <pic:cNvPr id="1" name=""/>
+                    <pic:cNvPicPr/>
+                  </pic:nvPicPr>
+                  <pic:blipFill>
+                    <a:blip r:embed="rId65"/>
+                    <a:stretch>
+                      <a:fillRect/>
+                    </a:stretch>
+                  </pic:blipFill>
+                  <pic:spPr>
+                    <a:xfrm>
+                      <a:off x="0" y="0"/>
+                      <a:ext cx="5274310" cy="3625850"/>
+                    </a:xfrm>
+                    <a:prstGeom prst="rect">
+                      <a:avLst/>
+                    </a:prstGeom>
+                  </pic:spPr>
+                </pic:pic>
+              </a:graphicData>
+            </a:graphic>
+          </wp:inline>
+        </w:drawing>
+      </w:r>
+      <w:r>
+        <w:rPr>
+          <w:noProof/>
+        </w:rPr>
+        <w:drawing>
+          <wp:inline distT="0" distB="0" distL="0" distR="0" wp14:anchorId="6B561BD2" wp14:editId="61763428">
+            <wp:extent cx="5274310" cy="3625850"/>
+            <wp:effectExtent l="0" t="0" r="2540" b="0"/>
+            <wp:docPr id="2" name="图片 2"/>
+            <wp:cNvGraphicFramePr>
+              <a:graphicFrameLocks xmlns:a="http://schemas.openxmlformats.org/drawingml/2006/main" noChangeAspect="1"/>
+            </wp:cNvGraphicFramePr>
+            <a:graphic xmlns:a="http://schemas.openxmlformats.org/drawingml/2006/main">
+              <a:graphicData uri="http://schemas.openxmlformats.org/drawingml/2006/picture">
+                <pic:pic xmlns:pic="http://schemas.openxmlformats.org/drawingml/2006/picture">
+                  <pic:nvPicPr>
+                    <pic:cNvPr id="1" name=""/>
+                    <pic:cNvPicPr/>
+                  </pic:nvPicPr>
+                  <pic:blipFill>
+                    <a:blip r:embed="rId66"/>
+                    <a:stretch>
+                      <a:fillRect/>
+                    </a:stretch>
+                  </pic:blipFill>
+                  <pic:spPr>
+                    <a:xfrm>
+                      <a:off x="0" y="0"/>
+                      <a:ext cx="5274310" cy="3625850"/>
+                    </a:xfrm>
+                    <a:prstGeom prst="rect">
+                      <a:avLst/>
+                    </a:prstGeom>
+                  </pic:spPr>
+                </pic:pic>
+              </a:graphicData>
+            </a:graphic>
+          </wp:inline>
+        </w:drawing>
+      </w:r>
+      <w:r>
+        <w:rPr>
+          <w:noProof/>
+        </w:rPr>
+        <w:lastRenderedPageBreak/>
+        <w:drawing>
+          <wp:inline distT="0" distB="0" distL="0" distR="0" wp14:anchorId="0EBBDFE4" wp14:editId="5888DCE2">
+            <wp:extent cx="5274310" cy="3625850"/>
+            <wp:effectExtent l="0" t="0" r="2540" b="0"/>
+            <wp:docPr id="3" name="图片 3"/>
+            <wp:cNvGraphicFramePr>
+              <a:graphicFrameLocks xmlns:a="http://schemas.openxmlformats.org/drawingml/2006/main" noChangeAspect="1"/>
+            </wp:cNvGraphicFramePr>
+            <a:graphic xmlns:a="http://schemas.openxmlformats.org/drawingml/2006/main">
+              <a:graphicData uri="http://schemas.openxmlformats.org/drawingml/2006/picture">
+                <pic:pic xmlns:pic="http://schemas.openxmlformats.org/drawingml/2006/picture">
+                  <pic:nvPicPr>
+                    <pic:cNvPr id="1" name=""/>
+                    <pic:cNvPicPr/>
+                  </pic:nvPicPr>
+                  <pic:blipFill>
+                    <a:blip r:embed="rId67"/>
+                    <a:stretch>
+                      <a:fillRect/>
+                    </a:stretch>
+                  </pic:blipFill>
+                  <pic:spPr>
+                    <a:xfrm>
+                      <a:off x="0" y="0"/>
+                      <a:ext cx="5274310" cy="3625850"/>
+                    </a:xfrm>
+                    <a:prstGeom prst="rect">
+                      <a:avLst/>
+                    </a:prstGeom>
+                  </pic:spPr>
+                </pic:pic>
+              </a:graphicData>
+            </a:graphic>
+          </wp:inline>
+        </w:drawing>
+      </w:r>
+      <w:r>
+        <w:rPr>
+          <w:noProof/>
+        </w:rPr>
+        <w:drawing>
+          <wp:inline distT="0" distB="0" distL="0" distR="0" wp14:anchorId="158EA6A4" wp14:editId="1C9BA192">
+            <wp:extent cx="5274310" cy="2841625"/>
+            <wp:effectExtent l="0" t="0" r="2540" b="0"/>
+            <wp:docPr id="4" name="图片 4"/>
+            <wp:cNvGraphicFramePr>
+              <a:graphicFrameLocks xmlns:a="http://schemas.openxmlformats.org/drawingml/2006/main" noChangeAspect="1"/>
+            </wp:cNvGraphicFramePr>
+            <a:graphic xmlns:a="http://schemas.openxmlformats.org/drawingml/2006/main">
+              <a:graphicData uri="http://schemas.openxmlformats.org/drawingml/2006/picture">
+                <pic:pic xmlns:pic="http://schemas.openxmlformats.org/drawingml/2006/picture">
+                  <pic:nvPicPr>
+                    <pic:cNvPr id="1" name=""/>
+                    <pic:cNvPicPr/>
+                  </pic:nvPicPr>
+                  <pic:blipFill>
+                    <a:blip r:embed="rId68"/>
+                    <a:stretch>
+                      <a:fillRect/>
+                    </a:stretch>
+                  </pic:blipFill>
+                  <pic:spPr>
+                    <a:xfrm>
+                      <a:off x="0" y="0"/>
+                      <a:ext cx="5274310" cy="2841625"/>
+                    </a:xfrm>
+                    <a:prstGeom prst="rect">
+                      <a:avLst/>
+                    </a:prstGeom>
+                  </pic:spPr>
+                </pic:pic>
+              </a:graphicData>
+            </a:graphic>
+          </wp:inline>
+        </w:drawing>
+      </w:r>
+    </w:p>
+    <w:p>
+      <w:r>
+        <w:t>竟然打开了网页</w:t>
+      </w:r>
+      <w:r>
+        <w:rPr>
+          <w:rFonts w:hint="eastAsia"/>
+        </w:rPr>
+        <w:t>，</w:t>
+      </w:r>
+      <w:r>
+        <w:t>既然要用网页</w:t>
+      </w:r>
+      <w:r>
+        <w:rPr>
+          <w:rFonts w:hint="eastAsia"/>
+        </w:rPr>
+        <w:t>，</w:t>
+      </w:r>
+      <w:r>
+        <w:t>还要你桌面版何用</w:t>
+      </w:r>
+      <w:r>
+        <w:rPr>
+          <w:rFonts w:hint="eastAsia"/>
+        </w:rPr>
+        <w:t>……</w:t>
+      </w:r>
+    </w:p>
+    <w:p>
+      <w:r>
+        <w:rPr>
+          <w:noProof/>
+        </w:rPr>
+        <w:lastRenderedPageBreak/>
+        <w:drawing>
+          <wp:inline distT="0" distB="0" distL="0" distR="0" wp14:anchorId="1992162A" wp14:editId="1468FE9C">
+            <wp:extent cx="5274310" cy="2841625"/>
+            <wp:effectExtent l="0" t="0" r="2540" b="0"/>
+            <wp:docPr id="5" name="图片 5"/>
+            <wp:cNvGraphicFramePr>
+              <a:graphicFrameLocks xmlns:a="http://schemas.openxmlformats.org/drawingml/2006/main" noChangeAspect="1"/>
+            </wp:cNvGraphicFramePr>
+            <a:graphic xmlns:a="http://schemas.openxmlformats.org/drawingml/2006/main">
+              <a:graphicData uri="http://schemas.openxmlformats.org/drawingml/2006/picture">
+                <pic:pic xmlns:pic="http://schemas.openxmlformats.org/drawingml/2006/picture">
+                  <pic:nvPicPr>
+                    <pic:cNvPr id="1" name=""/>
+                    <pic:cNvPicPr/>
+                  </pic:nvPicPr>
+                  <pic:blipFill>
+                    <a:blip r:embed="rId69"/>
+                    <a:stretch>
+                      <a:fillRect/>
+                    </a:stretch>
+                  </pic:blipFill>
+                  <pic:spPr>
+                    <a:xfrm>
+                      <a:off x="0" y="0"/>
                       <a:ext cx="5274310" cy="2841625"/>
                     </a:xfrm>
                     <a:prstGeom prst="rect">
@@ -4626,7 +5597,7 @@
                     </pic:cNvPicPr>
                   </pic:nvPicPr>
                   <pic:blipFill>
-                    <a:blip r:embed="rId59">
+                    <a:blip r:embed="rId70">
                       <a:extLst>
                         <a:ext uri="{28A0092B-C50C-407E-A947-70E740481C1C}">
                           <a14:useLocalDpi xmlns:a14="http://schemas.microsoft.com/office/drawing/2010/main" val="0"/>
@@ -4700,7 +5671,7 @@
                     <pic:cNvPicPr/>
                   </pic:nvPicPr>
                   <pic:blipFill>
-                    <a:blip r:embed="rId60"/>
+                    <a:blip r:embed="rId71"/>
                     <a:stretch>
                       <a:fillRect/>
                     </a:stretch>
@@ -4751,9 +5722,6 @@
       <w:pPr>
         <w:pStyle w:val="a5"/>
         <w:ind w:left="360" w:firstLineChars="0" w:firstLine="0"/>
-        <w:rPr>
-          <w:rFonts w:hint="eastAsia"/>
-        </w:rPr>
       </w:pPr>
       <w:r>
         <w:rPr>
@@ -4775,7 +5743,7 @@
                     <pic:cNvPicPr/>
                   </pic:nvPicPr>
                   <pic:blipFill>
-                    <a:blip r:embed="rId61"/>
+                    <a:blip r:embed="rId72"/>
                     <a:stretch>
                       <a:fillRect/>
                     </a:stretch>
@@ -4816,7 +5784,7 @@
                     <pic:cNvPicPr/>
                   </pic:nvPicPr>
                   <pic:blipFill>
-                    <a:blip r:embed="rId62"/>
+                    <a:blip r:embed="rId73"/>
                     <a:stretch>
                       <a:fillRect/>
                     </a:stretch>
@@ -4880,7 +5848,7 @@
                     <pic:cNvPicPr/>
                   </pic:nvPicPr>
                   <pic:blipFill>
-                    <a:blip r:embed="rId63"/>
+                    <a:blip r:embed="rId74"/>
                     <a:stretch>
                       <a:fillRect/>
                     </a:stretch>
@@ -4927,7 +5895,7 @@
                     <pic:cNvPicPr/>
                   </pic:nvPicPr>
                   <pic:blipFill>
-                    <a:blip r:embed="rId64"/>
+                    <a:blip r:embed="rId75"/>
                     <a:stretch>
                       <a:fillRect/>
                     </a:stretch>
@@ -5021,7 +5989,7 @@
                     <pic:cNvPicPr/>
                   </pic:nvPicPr>
                   <pic:blipFill>
-                    <a:blip r:embed="rId65"/>
+                    <a:blip r:embed="rId76"/>
                     <a:stretch>
                       <a:fillRect/>
                     </a:stretch>
@@ -5134,7 +6102,7 @@
                     <pic:cNvPicPr/>
                   </pic:nvPicPr>
                   <pic:blipFill>
-                    <a:blip r:embed="rId66"/>
+                    <a:blip r:embed="rId77"/>
                     <a:stretch>
                       <a:fillRect/>
                     </a:stretch>
@@ -5216,7 +6184,7 @@
                     <pic:cNvPicPr/>
                   </pic:nvPicPr>
                   <pic:blipFill>
-                    <a:blip r:embed="rId67"/>
+                    <a:blip r:embed="rId78"/>
                     <a:stretch>
                       <a:fillRect/>
                     </a:stretch>
@@ -5306,7 +6274,7 @@
                     <pic:cNvPicPr/>
                   </pic:nvPicPr>
                   <pic:blipFill>
-                    <a:blip r:embed="rId68"/>
+                    <a:blip r:embed="rId79"/>
                     <a:stretch>
                       <a:fillRect/>
                     </a:stretch>
@@ -5364,7 +6332,7 @@
                     <pic:cNvPicPr/>
                   </pic:nvPicPr>
                   <pic:blipFill>
-                    <a:blip r:embed="rId69"/>
+                    <a:blip r:embed="rId80"/>
                     <a:stretch>
                       <a:fillRect/>
                     </a:stretch>
@@ -5629,6 +6597,95 @@
     </w:lvl>
   </w:abstractNum>
   <w:abstractNum w:abstractNumId="1">
+    <w:nsid w:val="05455B71"/>
+    <w:multiLevelType w:val="hybridMultilevel"/>
+    <w:tmpl w:val="EB582DA8"/>
+    <w:lvl w:ilvl="0" w:tplc="EECA57DC">
+      <w:start w:val="1"/>
+      <w:numFmt w:val="decimal"/>
+      <w:lvlText w:val="%1."/>
+      <w:lvlJc w:val="left"/>
+      <w:pPr>
+        <w:ind w:left="360" w:hanging="360"/>
+      </w:pPr>
+      <w:rPr>
+        <w:rFonts w:hint="default"/>
+      </w:rPr>
+    </w:lvl>
+    <w:lvl w:ilvl="1" w:tplc="04090019" w:tentative="1">
+      <w:start w:val="1"/>
+      <w:numFmt w:val="lowerLetter"/>
+      <w:lvlText w:val="%2)"/>
+      <w:lvlJc w:val="left"/>
+      <w:pPr>
+        <w:ind w:left="840" w:hanging="420"/>
+      </w:pPr>
+    </w:lvl>
+    <w:lvl w:ilvl="2" w:tplc="0409001B" w:tentative="1">
+      <w:start w:val="1"/>
+      <w:numFmt w:val="lowerRoman"/>
+      <w:lvlText w:val="%3."/>
+      <w:lvlJc w:val="right"/>
+      <w:pPr>
+        <w:ind w:left="1260" w:hanging="420"/>
+      </w:pPr>
+    </w:lvl>
+    <w:lvl w:ilvl="3" w:tplc="0409000F" w:tentative="1">
+      <w:start w:val="1"/>
+      <w:numFmt w:val="decimal"/>
+      <w:lvlText w:val="%4."/>
+      <w:lvlJc w:val="left"/>
+      <w:pPr>
+        <w:ind w:left="1680" w:hanging="420"/>
+      </w:pPr>
+    </w:lvl>
+    <w:lvl w:ilvl="4" w:tplc="04090019" w:tentative="1">
+      <w:start w:val="1"/>
+      <w:numFmt w:val="lowerLetter"/>
+      <w:lvlText w:val="%5)"/>
+      <w:lvlJc w:val="left"/>
+      <w:pPr>
+        <w:ind w:left="2100" w:hanging="420"/>
+      </w:pPr>
+    </w:lvl>
+    <w:lvl w:ilvl="5" w:tplc="0409001B" w:tentative="1">
+      <w:start w:val="1"/>
+      <w:numFmt w:val="lowerRoman"/>
+      <w:lvlText w:val="%6."/>
+      <w:lvlJc w:val="right"/>
+      <w:pPr>
+        <w:ind w:left="2520" w:hanging="420"/>
+      </w:pPr>
+    </w:lvl>
+    <w:lvl w:ilvl="6" w:tplc="0409000F" w:tentative="1">
+      <w:start w:val="1"/>
+      <w:numFmt w:val="decimal"/>
+      <w:lvlText w:val="%7."/>
+      <w:lvlJc w:val="left"/>
+      <w:pPr>
+        <w:ind w:left="2940" w:hanging="420"/>
+      </w:pPr>
+    </w:lvl>
+    <w:lvl w:ilvl="7" w:tplc="04090019" w:tentative="1">
+      <w:start w:val="1"/>
+      <w:numFmt w:val="lowerLetter"/>
+      <w:lvlText w:val="%8)"/>
+      <w:lvlJc w:val="left"/>
+      <w:pPr>
+        <w:ind w:left="3360" w:hanging="420"/>
+      </w:pPr>
+    </w:lvl>
+    <w:lvl w:ilvl="8" w:tplc="0409001B" w:tentative="1">
+      <w:start w:val="1"/>
+      <w:numFmt w:val="lowerRoman"/>
+      <w:lvlText w:val="%9."/>
+      <w:lvlJc w:val="right"/>
+      <w:pPr>
+        <w:ind w:left="3780" w:hanging="420"/>
+      </w:pPr>
+    </w:lvl>
+  </w:abstractNum>
+  <w:abstractNum w:abstractNumId="2">
     <w:nsid w:val="062E473A"/>
     <w:multiLevelType w:val="hybridMultilevel"/>
     <w:tmpl w:val="89BC7F40"/>
@@ -5717,7 +6774,7 @@
       </w:pPr>
     </w:lvl>
   </w:abstractNum>
-  <w:abstractNum w:abstractNumId="2">
+  <w:abstractNum w:abstractNumId="3">
     <w:nsid w:val="0DBF03A0"/>
     <w:multiLevelType w:val="hybridMultilevel"/>
     <w:tmpl w:val="44946F84"/>
@@ -5806,7 +6863,7 @@
       </w:pPr>
     </w:lvl>
   </w:abstractNum>
-  <w:abstractNum w:abstractNumId="3">
+  <w:abstractNum w:abstractNumId="4">
     <w:nsid w:val="24811451"/>
     <w:multiLevelType w:val="hybridMultilevel"/>
     <w:tmpl w:val="BA76DA58"/>
@@ -5898,7 +6955,7 @@
       </w:pPr>
     </w:lvl>
   </w:abstractNum>
-  <w:abstractNum w:abstractNumId="4">
+  <w:abstractNum w:abstractNumId="5">
     <w:nsid w:val="2F4234FB"/>
     <w:multiLevelType w:val="hybridMultilevel"/>
     <w:tmpl w:val="64F6A162"/>
@@ -5987,7 +7044,7 @@
       </w:pPr>
     </w:lvl>
   </w:abstractNum>
-  <w:abstractNum w:abstractNumId="5">
+  <w:abstractNum w:abstractNumId="6">
     <w:nsid w:val="30946B1E"/>
     <w:multiLevelType w:val="hybridMultilevel"/>
     <w:tmpl w:val="72D26AA8"/>
@@ -6076,7 +7133,7 @@
       </w:pPr>
     </w:lvl>
   </w:abstractNum>
-  <w:abstractNum w:abstractNumId="6">
+  <w:abstractNum w:abstractNumId="7">
     <w:nsid w:val="3AEA6483"/>
     <w:multiLevelType w:val="hybridMultilevel"/>
     <w:tmpl w:val="DB304F0C"/>
@@ -6165,7 +7222,7 @@
       </w:pPr>
     </w:lvl>
   </w:abstractNum>
-  <w:abstractNum w:abstractNumId="7">
+  <w:abstractNum w:abstractNumId="8">
     <w:nsid w:val="4FB4704C"/>
     <w:multiLevelType w:val="hybridMultilevel"/>
     <w:tmpl w:val="F884A764"/>
@@ -6254,7 +7311,7 @@
       </w:pPr>
     </w:lvl>
   </w:abstractNum>
-  <w:abstractNum w:abstractNumId="8">
+  <w:abstractNum w:abstractNumId="9">
     <w:nsid w:val="5D530A8F"/>
     <w:multiLevelType w:val="hybridMultilevel"/>
     <w:tmpl w:val="45D2EA82"/>
@@ -6343,7 +7400,7 @@
       </w:pPr>
     </w:lvl>
   </w:abstractNum>
-  <w:abstractNum w:abstractNumId="9">
+  <w:abstractNum w:abstractNumId="10">
     <w:nsid w:val="7EB965D7"/>
     <w:multiLevelType w:val="hybridMultilevel"/>
     <w:tmpl w:val="CF6603F8"/>
@@ -6433,34 +7490,37 @@
     </w:lvl>
   </w:abstractNum>
   <w:num w:numId="1">
+    <w:abstractNumId w:val="10"/>
+  </w:num>
+  <w:num w:numId="2">
+    <w:abstractNumId w:val="7"/>
+  </w:num>
+  <w:num w:numId="3">
+    <w:abstractNumId w:val="4"/>
+  </w:num>
+  <w:num w:numId="4">
+    <w:abstractNumId w:val="6"/>
+  </w:num>
+  <w:num w:numId="5">
     <w:abstractNumId w:val="9"/>
   </w:num>
-  <w:num w:numId="2">
-    <w:abstractNumId w:val="6"/>
-  </w:num>
-  <w:num w:numId="3">
+  <w:num w:numId="6">
     <w:abstractNumId w:val="3"/>
-  </w:num>
-  <w:num w:numId="4">
-    <w:abstractNumId w:val="5"/>
-  </w:num>
-  <w:num w:numId="5">
-    <w:abstractNumId w:val="8"/>
-  </w:num>
-  <w:num w:numId="6">
-    <w:abstractNumId w:val="2"/>
   </w:num>
   <w:num w:numId="7">
     <w:abstractNumId w:val="0"/>
   </w:num>
   <w:num w:numId="8">
-    <w:abstractNumId w:val="7"/>
+    <w:abstractNumId w:val="8"/>
   </w:num>
   <w:num w:numId="9">
-    <w:abstractNumId w:val="1"/>
+    <w:abstractNumId w:val="2"/>
   </w:num>
   <w:num w:numId="10">
-    <w:abstractNumId w:val="4"/>
+    <w:abstractNumId w:val="5"/>
+  </w:num>
+  <w:num w:numId="11">
+    <w:abstractNumId w:val="1"/>
   </w:num>
 </w:numbering>
 </file>

--- a/Github学习笔记.docx
+++ b/Github学习笔记.docx
@@ -1209,9 +1209,6 @@
     <w:p>
       <w:pPr>
         <w:ind w:firstLine="360"/>
-        <w:rPr>
-          <w:rFonts w:hint="eastAsia"/>
-        </w:rPr>
       </w:pPr>
       <w:r>
         <w:t>如下图</w:t>
@@ -1241,9 +1238,6 @@
     <w:p>
       <w:pPr>
         <w:ind w:firstLine="360"/>
-        <w:rPr>
-          <w:rFonts w:hint="eastAsia"/>
-        </w:rPr>
       </w:pPr>
       <w:r>
         <w:rPr>
@@ -1324,9 +1318,6 @@
     <w:p>
       <w:pPr>
         <w:ind w:firstLine="360"/>
-        <w:rPr>
-          <w:rFonts w:hint="eastAsia"/>
-        </w:rPr>
       </w:pPr>
       <w:r>
         <w:rPr>
@@ -1406,9 +1397,6 @@
     <w:p>
       <w:pPr>
         <w:ind w:left="360"/>
-        <w:rPr>
-          <w:rFonts w:hint="eastAsia"/>
-        </w:rPr>
       </w:pPr>
       <w:r>
         <w:rPr>
@@ -1489,9 +1477,6 @@
     <w:p>
       <w:pPr>
         <w:ind w:left="360"/>
-        <w:rPr>
-          <w:rFonts w:hint="eastAsia"/>
-        </w:rPr>
       </w:pPr>
       <w:r>
         <w:rPr>
@@ -1619,7 +1604,6 @@
       <w:pPr>
         <w:ind w:left="360"/>
         <w:rPr>
-          <w:rFonts w:hint="eastAsia"/>
           <w:b/>
         </w:rPr>
       </w:pPr>
@@ -1640,7 +1624,6 @@
       <w:pPr>
         <w:ind w:left="780"/>
         <w:rPr>
-          <w:rFonts w:hint="eastAsia"/>
           <w:b/>
         </w:rPr>
       </w:pPr>
@@ -1923,7 +1906,6 @@
       <w:pPr>
         <w:ind w:left="360"/>
         <w:rPr>
-          <w:rFonts w:hint="eastAsia"/>
           <w:b/>
         </w:rPr>
       </w:pPr>
@@ -3459,15 +3441,7 @@
           <w:color w:val="0070C0"/>
           <w:lang w:val="en"/>
         </w:rPr>
-        <w:t xml:space="preserve">git clone </w:t>
-      </w:r>
-      <w:r>
-        <w:rPr>
-          <w:rStyle w:val="HTML0"/>
-          <w:color w:val="0070C0"/>
-          <w:lang w:val="en"/>
-        </w:rPr>
-        <w:t>https://github.com/git/git</w:t>
+        <w:t>git clone https://github.com/git/git</w:t>
       </w:r>
     </w:p>
     <w:p>
@@ -3567,9 +3541,6 @@
       <w:pPr>
         <w:pStyle w:val="a5"/>
         <w:ind w:left="360" w:firstLineChars="0" w:firstLine="0"/>
-        <w:rPr>
-          <w:rFonts w:hint="eastAsia"/>
-        </w:rPr>
       </w:pPr>
       <w:r>
         <w:t>疑问</w:t>
@@ -3593,12 +3564,7 @@
         <w:t xml:space="preserve">git </w:t>
       </w:r>
       <w:r>
-        <w:t>-</w:t>
-      </w:r>
-      <w:bookmarkStart w:id="0" w:name="_GoBack"/>
-      <w:bookmarkEnd w:id="0"/>
-      <w:r>
-        <w:t>-</w:t>
+        <w:t>--</w:t>
       </w:r>
       <w:r>
         <w:t>version</w:t>
@@ -4288,8 +4254,8 @@
           <w:b w:val="0"/>
         </w:rPr>
       </w:pPr>
-      <w:bookmarkStart w:id="1" w:name="_Git_Bash"/>
-      <w:bookmarkEnd w:id="1"/>
+      <w:bookmarkStart w:id="0" w:name="_Git_Bash"/>
+      <w:bookmarkEnd w:id="0"/>
       <w:r>
         <w:rPr>
           <w:b w:val="0"/>
@@ -5217,7 +5183,23 @@
           <w:rFonts w:hint="eastAsia"/>
           <w:color w:val="FF0000"/>
         </w:rPr>
-        <w:t>（以下内容少儿不宜）</w:t>
+        <w:t>（</w:t>
+      </w:r>
+      <w:r>
+        <w:rPr>
+          <w:rFonts w:hint="eastAsia"/>
+          <w:color w:val="FF0000"/>
+        </w:rPr>
+        <w:t>未完待续</w:t>
+      </w:r>
+      <w:bookmarkStart w:id="1" w:name="_GoBack"/>
+      <w:bookmarkEnd w:id="1"/>
+      <w:r>
+        <w:rPr>
+          <w:rFonts w:hint="eastAsia"/>
+          <w:color w:val="FF0000"/>
+        </w:rPr>
+        <w:t>）</w:t>
       </w:r>
     </w:p>
     <w:p>

--- a/Github学习笔记.docx
+++ b/Github学习笔记.docx
@@ -700,16 +700,25 @@
         <w:t>结合</w:t>
       </w:r>
       <w:r>
+        <w:t>GitHub</w:t>
+      </w:r>
+      <w:r>
+        <w:rPr>
+          <w:rFonts w:hint="eastAsia"/>
+        </w:rPr>
+        <w:t>（情况一：没有本地</w:t>
+      </w:r>
+      <w:r>
+        <w:rPr>
+          <w:rFonts w:hint="eastAsia"/>
+        </w:rPr>
         <w:t>Git</w:t>
       </w:r>
       <w:r>
-        <w:t>H</w:t>
-      </w:r>
-      <w:r>
-        <w:t>ub</w:t>
-      </w:r>
-      <w:r>
-        <w:tab/>
+        <w:rPr>
+          <w:rFonts w:hint="eastAsia"/>
+        </w:rPr>
+        <w:t>仓库）</w:t>
       </w:r>
     </w:p>
     <w:p>
@@ -807,7 +816,7 @@
         <w:rPr>
           <w:rFonts w:hint="eastAsia"/>
         </w:rPr>
-        <w:t>上创建远程仓库</w:t>
+        <w:t>上创建远程仓库（不需要创建本地仓库）</w:t>
       </w:r>
     </w:p>
     <w:p>
@@ -819,7 +828,7 @@
           <w:noProof/>
         </w:rPr>
         <w:drawing>
-          <wp:inline distT="0" distB="0" distL="0" distR="0" wp14:anchorId="7629319F" wp14:editId="2561913B">
+          <wp:inline distT="0" distB="0" distL="0" distR="0" wp14:anchorId="6721C261" wp14:editId="152AE59F">
             <wp:extent cx="5274310" cy="3207385"/>
             <wp:effectExtent l="0" t="0" r="2540" b="0"/>
             <wp:docPr id="36" name="图片 36"/>
@@ -868,7 +877,7 @@
           <w:rFonts w:hint="eastAsia"/>
         </w:rPr>
         <w:lastRenderedPageBreak/>
-        <w:t>在本地项目的目录下</w:t>
+        <w:t>在任意目录</w:t>
       </w:r>
       <w:r>
         <w:rPr>
@@ -896,7 +905,7 @@
           <w:noProof/>
         </w:rPr>
         <w:drawing>
-          <wp:inline distT="0" distB="0" distL="0" distR="0" wp14:anchorId="2B0D50A3" wp14:editId="38DB4CA4">
+          <wp:inline distT="0" distB="0" distL="0" distR="0" wp14:anchorId="29B7CB32" wp14:editId="0AFB0D1E">
             <wp:extent cx="5274310" cy="896620"/>
             <wp:effectExtent l="0" t="0" r="2540" b="0"/>
             <wp:docPr id="35" name="图片 35"/>
@@ -941,7 +950,7 @@
           <w:noProof/>
         </w:rPr>
         <w:drawing>
-          <wp:inline distT="0" distB="0" distL="0" distR="0" wp14:anchorId="5017F7BC" wp14:editId="4287BE10">
+          <wp:inline distT="0" distB="0" distL="0" distR="0" wp14:anchorId="5C32E41B" wp14:editId="2765C018">
             <wp:extent cx="4238095" cy="2085714"/>
             <wp:effectExtent l="0" t="0" r="0" b="0"/>
             <wp:docPr id="48" name="图片 48"/>
@@ -985,65 +994,74 @@
           <w:numId w:val="7"/>
         </w:numPr>
         <w:rPr>
-          <w:sz w:val="24"/>
-        </w:rPr>
-      </w:pPr>
-      <w:r>
-        <w:rPr>
-          <w:rFonts w:hint="eastAsia"/>
-        </w:rPr>
-        <w:t>将本地</w:t>
-      </w:r>
-      <w:r>
-        <w:t>仓库</w:t>
-      </w:r>
-      <w:r>
-        <w:t>push</w:t>
-      </w:r>
-      <w:r>
-        <w:t>到</w:t>
-      </w:r>
-      <w:r>
-        <w:t>GitHub</w:t>
-      </w:r>
-      <w:r>
-        <w:t>上</w:t>
-      </w:r>
-      <w:r>
-        <w:tab/>
-      </w:r>
-      <w:r>
-        <w:rPr>
-          <w:sz w:val="24"/>
-        </w:rPr>
-        <w:t>git push origin master/</w:t>
-      </w:r>
-      <w:r>
-        <w:rPr>
-          <w:sz w:val="24"/>
-        </w:rPr>
-        <w:t>自己的</w:t>
-      </w:r>
-      <w:r>
-        <w:rPr>
-          <w:sz w:val="24"/>
-        </w:rPr>
-        <w:t>branch</w:t>
+          <w:rFonts w:hint="eastAsia"/>
+        </w:rPr>
+      </w:pPr>
+      <w:r>
+        <w:rPr>
+          <w:rFonts w:hint="eastAsia"/>
+        </w:rPr>
+        <w:t>将得到的隐藏</w:t>
+      </w:r>
+      <w:r>
+        <w:rPr>
+          <w:rFonts w:hint="eastAsia"/>
+          <w:color w:val="FF0000"/>
+        </w:rPr>
+        <w:t>.git</w:t>
+      </w:r>
+      <w:r>
+        <w:rPr>
+          <w:rFonts w:hint="eastAsia"/>
+          <w:color w:val="FF0000"/>
+        </w:rPr>
+        <w:t>文件</w:t>
+      </w:r>
+      <w:r>
+        <w:rPr>
+          <w:rFonts w:hint="eastAsia"/>
+        </w:rPr>
+        <w:t>及</w:t>
+      </w:r>
+      <w:r>
+        <w:rPr>
+          <w:rFonts w:hint="eastAsia"/>
+          <w:color w:val="FF0000"/>
+        </w:rPr>
+        <w:t>README</w:t>
+      </w:r>
+      <w:r>
+        <w:rPr>
+          <w:color w:val="FF0000"/>
+        </w:rPr>
+        <w:t>.md</w:t>
+      </w:r>
+      <w:r>
+        <w:t>等文件剪切到</w:t>
+      </w:r>
+      <w:r>
+        <w:t>本地工程根目录</w:t>
+      </w:r>
+      <w:r>
+        <w:t>下</w:t>
       </w:r>
     </w:p>
     <w:p>
       <w:pPr>
         <w:ind w:left="420"/>
+        <w:rPr>
+          <w:rFonts w:hint="eastAsia"/>
+        </w:rPr>
       </w:pPr>
       <w:r>
         <w:rPr>
           <w:noProof/>
         </w:rPr>
         <w:drawing>
-          <wp:inline distT="0" distB="0" distL="0" distR="0" wp14:anchorId="6C9352B0" wp14:editId="6AD812D6">
-            <wp:extent cx="5274310" cy="1228090"/>
+          <wp:inline distT="0" distB="0" distL="0" distR="0" wp14:anchorId="05871BDC" wp14:editId="2B4470CF">
+            <wp:extent cx="5274310" cy="1813560"/>
             <wp:effectExtent l="0" t="0" r="2540" b="0"/>
-            <wp:docPr id="45" name="图片 45"/>
+            <wp:docPr id="57" name="图片 57"/>
             <wp:cNvGraphicFramePr>
               <a:graphicFrameLocks xmlns:a="http://schemas.openxmlformats.org/drawingml/2006/main" noChangeAspect="1"/>
             </wp:cNvGraphicFramePr>
@@ -1063,7 +1081,7 @@
                   <pic:spPr>
                     <a:xfrm>
                       <a:off x="0" y="0"/>
-                      <a:ext cx="5274310" cy="1228090"/>
+                      <a:ext cx="5274310" cy="1813560"/>
                     </a:xfrm>
                     <a:prstGeom prst="rect">
                       <a:avLst/>
@@ -1078,64 +1096,101 @@
     </w:p>
     <w:p>
       <w:pPr>
-        <w:ind w:firstLine="420"/>
-      </w:pPr>
-      <w:r>
-        <w:rPr>
-          <w:rFonts w:hint="eastAsia"/>
-        </w:rPr>
-        <w:t>【</w:t>
-      </w:r>
-      <w:r>
-        <w:rPr>
-          <w:rFonts w:hint="eastAsia"/>
-        </w:rPr>
-        <w:t>PS</w:t>
-      </w:r>
-      <w:r>
-        <w:rPr>
-          <w:rFonts w:hint="eastAsia"/>
-        </w:rPr>
-        <w:t>】只能将仓库里的文件</w:t>
-      </w:r>
-      <w:r>
-        <w:rPr>
-          <w:rFonts w:hint="eastAsia"/>
-        </w:rPr>
+        <w:pStyle w:val="4"/>
+        <w:numPr>
+          <w:ilvl w:val="0"/>
+          <w:numId w:val="7"/>
+        </w:numPr>
+        <w:rPr>
+          <w:sz w:val="24"/>
+        </w:rPr>
+      </w:pPr>
+      <w:r>
+        <w:rPr>
+          <w:rFonts w:hint="eastAsia"/>
+        </w:rPr>
+        <w:t>将本地</w:t>
+      </w:r>
+      <w:r>
+        <w:t>仓库</w:t>
+      </w:r>
+      <w:r>
         <w:t>push</w:t>
       </w:r>
       <w:r>
-        <w:rPr>
-          <w:rFonts w:hint="eastAsia"/>
-        </w:rPr>
-        <w:t>出去。其它目录的文件无法</w:t>
-      </w:r>
-      <w:r>
-        <w:rPr>
-          <w:rFonts w:hint="eastAsia"/>
-        </w:rPr>
+        <w:t>到</w:t>
+      </w:r>
+      <w:r>
+        <w:t>GitHub</w:t>
+      </w:r>
+      <w:r>
+        <w:t>上</w:t>
+      </w:r>
+      <w:r>
+        <w:tab/>
+      </w:r>
+      <w:r>
+        <w:rPr>
+          <w:sz w:val="24"/>
+        </w:rPr>
+        <w:t>git push origin master/</w:t>
+      </w:r>
+      <w:r>
+        <w:rPr>
+          <w:sz w:val="24"/>
+        </w:rPr>
+        <w:t>自己的</w:t>
+      </w:r>
+      <w:r>
+        <w:rPr>
+          <w:sz w:val="24"/>
+        </w:rPr>
+        <w:t>branch</w:t>
+      </w:r>
+    </w:p>
+    <w:p>
+      <w:pPr>
+        <w:ind w:firstLineChars="271" w:firstLine="569"/>
+        <w:rPr>
+          <w:rFonts w:hint="eastAsia"/>
+        </w:rPr>
+      </w:pPr>
+      <w:r>
+        <w:t>在工程根目录下打开</w:t>
+      </w:r>
+      <w:r>
+        <w:t xml:space="preserve">Git Bash </w:t>
+      </w:r>
+      <w:r>
+        <w:rPr>
+          <w:rFonts w:hint="eastAsia"/>
+        </w:rPr>
+        <w:t>，</w:t>
+      </w:r>
+      <w:r>
+        <w:t>然后执行</w:t>
+      </w:r>
+      <w:r>
         <w:t>push</w:t>
       </w:r>
       <w:r>
-        <w:rPr>
-          <w:rFonts w:hint="eastAsia"/>
-        </w:rPr>
-        <w:t>上去。</w:t>
-      </w:r>
-    </w:p>
-    <w:p>
-      <w:pPr>
-        <w:ind w:firstLine="420"/>
-      </w:pPr>
-      <w:r>
-        <w:rPr>
-          <w:noProof/>
-        </w:rPr>
+        <w:t>命令</w:t>
+      </w:r>
+    </w:p>
+    <w:p>
+      <w:pPr>
+        <w:ind w:left="420"/>
+      </w:pPr>
+      <w:r>
+        <w:rPr>
+          <w:noProof/>
+        </w:rPr>
+        <w:lastRenderedPageBreak/>
         <w:drawing>
-          <wp:inline distT="0" distB="0" distL="0" distR="0" wp14:anchorId="7E5780F8" wp14:editId="7DFB9337">
-            <wp:extent cx="5274310" cy="650875"/>
+          <wp:inline distT="0" distB="0" distL="0" distR="0" wp14:anchorId="7BA87D47" wp14:editId="09DB02F5">
+            <wp:extent cx="5274310" cy="1228090"/>
             <wp:effectExtent l="0" t="0" r="2540" b="0"/>
-            <wp:docPr id="37" name="图片 37"/>
+            <wp:docPr id="45" name="图片 45"/>
             <wp:cNvGraphicFramePr>
               <a:graphicFrameLocks xmlns:a="http://schemas.openxmlformats.org/drawingml/2006/main" noChangeAspect="1"/>
             </wp:cNvGraphicFramePr>
@@ -1155,7 +1210,7 @@
                   <pic:spPr>
                     <a:xfrm>
                       <a:off x="0" y="0"/>
-                      <a:ext cx="5274310" cy="650875"/>
+                      <a:ext cx="5274310" cy="1228090"/>
                     </a:xfrm>
                     <a:prstGeom prst="rect">
                       <a:avLst/>
@@ -1170,85 +1225,64 @@
     </w:p>
     <w:p>
       <w:pPr>
-        <w:pStyle w:val="3"/>
-        <w:numPr>
-          <w:ilvl w:val="0"/>
-          <w:numId w:val="5"/>
-        </w:numPr>
-      </w:pPr>
-      <w:r>
-        <w:t>分支命令</w:t>
-      </w:r>
-    </w:p>
-    <w:p>
-      <w:pPr>
-        <w:pStyle w:val="4"/>
-        <w:numPr>
-          <w:ilvl w:val="0"/>
-          <w:numId w:val="11"/>
-        </w:numPr>
-      </w:pPr>
-      <w:r>
-        <w:t>创建分支</w:t>
-      </w:r>
-      <w:r>
-        <w:rPr>
-          <w:rFonts w:hint="eastAsia"/>
-        </w:rPr>
-        <w:t>（在当前分支下创建新分支）</w:t>
-      </w:r>
-    </w:p>
-    <w:p>
-      <w:pPr>
-        <w:ind w:firstLine="360"/>
-      </w:pPr>
-      <w:r>
-        <w:t>git checkout –b &lt;branchName&gt;</w:t>
-      </w:r>
-    </w:p>
-    <w:p>
-      <w:pPr>
-        <w:ind w:firstLine="360"/>
-      </w:pPr>
-      <w:r>
-        <w:t>如下图</w:t>
-      </w:r>
-      <w:r>
-        <w:rPr>
-          <w:rFonts w:hint="eastAsia"/>
-        </w:rPr>
-        <w:t>，</w:t>
-      </w:r>
-      <w:r>
-        <w:t>在</w:t>
-      </w:r>
-      <w:r>
-        <w:t>master</w:t>
-      </w:r>
-      <w:r>
-        <w:t>分支下创建</w:t>
-      </w:r>
-      <w:r>
-        <w:t>zhangsan</w:t>
-      </w:r>
-      <w:r>
-        <w:t>分支</w:t>
-      </w:r>
-    </w:p>
-    <w:p>
-      <w:pPr>
-        <w:ind w:firstLine="360"/>
-      </w:pPr>
-      <w:r>
-        <w:rPr>
-          <w:noProof/>
-        </w:rPr>
-        <w:lastRenderedPageBreak/>
+        <w:ind w:firstLine="420"/>
+      </w:pPr>
+      <w:r>
+        <w:rPr>
+          <w:rFonts w:hint="eastAsia"/>
+        </w:rPr>
+        <w:t>【</w:t>
+      </w:r>
+      <w:r>
+        <w:rPr>
+          <w:rFonts w:hint="eastAsia"/>
+        </w:rPr>
+        <w:t>PS</w:t>
+      </w:r>
+      <w:r>
+        <w:rPr>
+          <w:rFonts w:hint="eastAsia"/>
+        </w:rPr>
+        <w:t>】只能将仓库里的文件</w:t>
+      </w:r>
+      <w:r>
+        <w:rPr>
+          <w:rFonts w:hint="eastAsia"/>
+        </w:rPr>
+        <w:t>push</w:t>
+      </w:r>
+      <w:r>
+        <w:rPr>
+          <w:rFonts w:hint="eastAsia"/>
+        </w:rPr>
+        <w:t>出去。其它目录的文件无法</w:t>
+      </w:r>
+      <w:r>
+        <w:rPr>
+          <w:rFonts w:hint="eastAsia"/>
+        </w:rPr>
+        <w:t>push</w:t>
+      </w:r>
+      <w:r>
+        <w:rPr>
+          <w:rFonts w:hint="eastAsia"/>
+        </w:rPr>
+        <w:t>上去。</w:t>
+      </w:r>
+    </w:p>
+    <w:p>
+      <w:pPr>
+        <w:ind w:firstLine="420"/>
+      </w:pPr>
+      <w:r>
+        <w:rPr>
+          <w:noProof/>
+        </w:rPr>
         <w:drawing>
-          <wp:inline distT="0" distB="0" distL="0" distR="0" wp14:anchorId="412F2BCB" wp14:editId="49AFF30C">
-            <wp:extent cx="5274310" cy="617220"/>
+          <wp:inline distT="0" distB="0" distL="0" distR="0" wp14:anchorId="320D35B7" wp14:editId="3FD2769C">
+            <wp:extent cx="5274310" cy="650875"/>
             <wp:effectExtent l="0" t="0" r="2540" b="0"/>
-            <wp:docPr id="58" name="图片 58"/>
+            <wp:docPr id="37" name="图片 37"/>
             <wp:cNvGraphicFramePr>
               <a:graphicFrameLocks xmlns:a="http://schemas.openxmlformats.org/drawingml/2006/main" noChangeAspect="1"/>
             </wp:cNvGraphicFramePr>
@@ -1268,7 +1302,7 @@
                   <pic:spPr>
                     <a:xfrm>
                       <a:off x="0" y="0"/>
-                      <a:ext cx="5274310" cy="617220"/>
+                      <a:ext cx="5274310" cy="650875"/>
                     </a:xfrm>
                     <a:prstGeom prst="rect">
                       <a:avLst/>
@@ -1283,51 +1317,142 @@
     </w:p>
     <w:p>
       <w:pPr>
+        <w:pStyle w:val="3"/>
+        <w:numPr>
+          <w:ilvl w:val="0"/>
+          <w:numId w:val="5"/>
+        </w:numPr>
+      </w:pPr>
+      <w:r>
+        <w:lastRenderedPageBreak/>
+        <w:t>结合</w:t>
+      </w:r>
+      <w:r>
+        <w:t>GitHub</w:t>
+      </w:r>
+      <w:r>
+        <w:rPr>
+          <w:rFonts w:hint="eastAsia"/>
+        </w:rPr>
+        <w:t>（</w:t>
+      </w:r>
+      <w:r>
+        <w:rPr>
+          <w:rFonts w:hint="eastAsia"/>
+        </w:rPr>
+        <w:t>情况二</w:t>
+      </w:r>
+      <w:r>
+        <w:rPr>
+          <w:rFonts w:hint="eastAsia"/>
+        </w:rPr>
+        <w:t>：</w:t>
+      </w:r>
+      <w:r>
+        <w:rPr>
+          <w:rFonts w:hint="eastAsia"/>
+        </w:rPr>
+        <w:t>已有本地</w:t>
+      </w:r>
+      <w:r>
+        <w:rPr>
+          <w:rFonts w:hint="eastAsia"/>
+        </w:rPr>
+        <w:t>Git</w:t>
+      </w:r>
+      <w:r>
+        <w:rPr>
+          <w:rFonts w:hint="eastAsia"/>
+        </w:rPr>
+        <w:t>仓库）</w:t>
+      </w:r>
+    </w:p>
+    <w:p>
+      <w:pPr>
         <w:pStyle w:val="4"/>
         <w:numPr>
           <w:ilvl w:val="0"/>
-          <w:numId w:val="11"/>
+          <w:numId w:val="12"/>
         </w:numPr>
       </w:pPr>
       <w:r>
-        <w:t>切换分支</w:t>
-      </w:r>
-    </w:p>
-    <w:p>
-      <w:pPr>
-        <w:ind w:firstLine="360"/>
-      </w:pPr>
-      <w:r>
-        <w:t>git checkout master</w:t>
-      </w:r>
-    </w:p>
-    <w:p>
-      <w:pPr>
-        <w:ind w:firstLine="360"/>
-      </w:pPr>
-      <w:r>
-        <w:t>切换到</w:t>
-      </w:r>
-      <w:r>
-        <w:t>master</w:t>
-      </w:r>
-      <w:r>
-        <w:t>分支</w:t>
-      </w:r>
-    </w:p>
-    <w:p>
-      <w:pPr>
-        <w:ind w:firstLine="360"/>
+        <w:rPr>
+          <w:rFonts w:hint="eastAsia"/>
+        </w:rPr>
+        <w:t>git</w:t>
+      </w:r>
+      <w:r>
+        <w:t xml:space="preserve"> init</w:t>
+      </w:r>
+    </w:p>
+    <w:p>
+      <w:pPr>
+        <w:pStyle w:val="4"/>
+        <w:numPr>
+          <w:ilvl w:val="0"/>
+          <w:numId w:val="12"/>
+        </w:numPr>
+        <w:rPr>
+          <w:rFonts w:hint="eastAsia"/>
+        </w:rPr>
+      </w:pPr>
+      <w:r>
+        <w:rPr>
+          <w:rFonts w:hint="eastAsia"/>
+        </w:rPr>
+        <w:t>git add</w:t>
+      </w:r>
+    </w:p>
+    <w:p>
+      <w:pPr>
+        <w:pStyle w:val="4"/>
+        <w:numPr>
+          <w:ilvl w:val="0"/>
+          <w:numId w:val="12"/>
+        </w:numPr>
+      </w:pPr>
+      <w:r>
+        <w:t>git commit –m “xxxx”</w:t>
+      </w:r>
+    </w:p>
+    <w:p>
+      <w:pPr>
+        <w:pStyle w:val="4"/>
+        <w:numPr>
+          <w:ilvl w:val="0"/>
+          <w:numId w:val="12"/>
+        </w:numPr>
+      </w:pPr>
+      <w:r>
+        <w:t>GitHub.com</w:t>
+      </w:r>
+      <w:r>
+        <w:t>创建</w:t>
+      </w:r>
+      <w:r>
+        <w:t>新</w:t>
+      </w:r>
+      <w:r>
+        <w:t>仓库</w:t>
+      </w:r>
+    </w:p>
+    <w:p>
+      <w:pPr>
+        <w:pStyle w:val="a5"/>
+        <w:ind w:left="360" w:firstLineChars="0" w:firstLine="0"/>
+        <w:rPr>
+          <w:rFonts w:hint="eastAsia"/>
+        </w:rPr>
       </w:pPr>
       <w:r>
         <w:rPr>
           <w:noProof/>
         </w:rPr>
         <w:drawing>
-          <wp:inline distT="0" distB="0" distL="0" distR="0" wp14:anchorId="43D6FA2F" wp14:editId="2948B9C3">
-            <wp:extent cx="5274310" cy="533400"/>
-            <wp:effectExtent l="0" t="0" r="2540" b="0"/>
-            <wp:docPr id="60" name="图片 60"/>
+          <wp:inline distT="0" distB="0" distL="0" distR="0" wp14:anchorId="5D2E523B" wp14:editId="17447200">
+            <wp:extent cx="5274310" cy="4226560"/>
+            <wp:effectExtent l="0" t="0" r="2540" b="2540"/>
+            <wp:docPr id="59" name="图片 59"/>
             <wp:cNvGraphicFramePr>
               <a:graphicFrameLocks xmlns:a="http://schemas.openxmlformats.org/drawingml/2006/main" noChangeAspect="1"/>
             </wp:cNvGraphicFramePr>
@@ -1347,7 +1472,7 @@
                   <pic:spPr>
                     <a:xfrm>
                       <a:off x="0" y="0"/>
-                      <a:ext cx="5274310" cy="533400"/>
+                      <a:ext cx="5274310" cy="4226560"/>
                     </a:xfrm>
                     <a:prstGeom prst="rect">
                       <a:avLst/>
@@ -1365,48 +1490,57 @@
         <w:pStyle w:val="4"/>
         <w:numPr>
           <w:ilvl w:val="0"/>
-          <w:numId w:val="11"/>
+          <w:numId w:val="12"/>
         </w:numPr>
       </w:pPr>
       <w:r>
-        <w:t>删除分支</w:t>
-      </w:r>
-    </w:p>
-    <w:p>
-      <w:pPr>
-        <w:ind w:left="360"/>
-      </w:pPr>
-      <w:r>
-        <w:t>git branch –d zhangsan</w:t>
-      </w:r>
-    </w:p>
-    <w:p>
-      <w:pPr>
-        <w:ind w:left="360"/>
-      </w:pPr>
-      <w:r>
-        <w:t>删除</w:t>
-      </w:r>
-      <w:r>
-        <w:t>zhangsan</w:t>
-      </w:r>
-      <w:r>
-        <w:t>分支</w:t>
-      </w:r>
-    </w:p>
-    <w:p>
-      <w:pPr>
-        <w:ind w:left="360"/>
+        <w:rPr>
+          <w:rFonts w:hint="eastAsia"/>
+        </w:rPr>
+        <w:t>将本地</w:t>
+      </w:r>
+      <w:r>
+        <w:rPr>
+          <w:rFonts w:hint="eastAsia"/>
+        </w:rPr>
+        <w:t>Git</w:t>
+      </w:r>
+      <w:r>
+        <w:rPr>
+          <w:rFonts w:hint="eastAsia"/>
+        </w:rPr>
+        <w:t>仓库关联到</w:t>
+      </w:r>
+      <w:r>
+        <w:rPr>
+          <w:rFonts w:hint="eastAsia"/>
+        </w:rPr>
+        <w:t>GitHub</w:t>
+      </w:r>
+      <w:r>
+        <w:rPr>
+          <w:rFonts w:hint="eastAsia"/>
+        </w:rPr>
+        <w:t>上</w:t>
+      </w:r>
+    </w:p>
+    <w:p>
+      <w:pPr>
+        <w:pStyle w:val="a5"/>
+        <w:ind w:left="360" w:firstLineChars="0" w:firstLine="0"/>
+        <w:rPr>
+          <w:rFonts w:hint="eastAsia"/>
+        </w:rPr>
       </w:pPr>
       <w:r>
         <w:rPr>
           <w:noProof/>
         </w:rPr>
         <w:drawing>
-          <wp:inline distT="0" distB="0" distL="0" distR="0" wp14:anchorId="69AF58E3" wp14:editId="06F1F541">
-            <wp:extent cx="5274310" cy="534670"/>
-            <wp:effectExtent l="0" t="0" r="2540" b="0"/>
-            <wp:docPr id="61" name="图片 61"/>
+          <wp:inline distT="0" distB="0" distL="0" distR="0" wp14:anchorId="5DA439B1" wp14:editId="7F2B5FDF">
+            <wp:extent cx="5274310" cy="374015"/>
+            <wp:effectExtent l="0" t="0" r="2540" b="6985"/>
+            <wp:docPr id="67" name="图片 67"/>
             <wp:cNvGraphicFramePr>
               <a:graphicFrameLocks xmlns:a="http://schemas.openxmlformats.org/drawingml/2006/main" noChangeAspect="1"/>
             </wp:cNvGraphicFramePr>
@@ -1426,7 +1560,7 @@
                   <pic:spPr>
                     <a:xfrm>
                       <a:off x="0" y="0"/>
-                      <a:ext cx="5274310" cy="534670"/>
+                      <a:ext cx="5274310" cy="374015"/>
                     </a:xfrm>
                     <a:prstGeom prst="rect">
                       <a:avLst/>
@@ -1444,11 +1578,63 @@
         <w:pStyle w:val="4"/>
         <w:numPr>
           <w:ilvl w:val="0"/>
-          <w:numId w:val="11"/>
+          <w:numId w:val="12"/>
         </w:numPr>
-      </w:pPr>
-      <w:r>
-        <w:t>合并分支</w:t>
+        <w:rPr>
+          <w:rFonts w:hint="eastAsia"/>
+        </w:rPr>
+      </w:pPr>
+      <w:r>
+        <w:rPr>
+          <w:rFonts w:hint="eastAsia"/>
+        </w:rPr>
+        <w:lastRenderedPageBreak/>
+        <w:t>将</w:t>
+      </w:r>
+      <w:r>
+        <w:rPr>
+          <w:rFonts w:hint="eastAsia"/>
+        </w:rPr>
+        <w:t>GitHub</w:t>
+      </w:r>
+      <w:r>
+        <w:rPr>
+          <w:rFonts w:hint="eastAsia"/>
+        </w:rPr>
+        <w:t>新仓库的</w:t>
+      </w:r>
+      <w:r>
+        <w:rPr>
+          <w:rFonts w:hint="eastAsia"/>
+        </w:rPr>
+        <w:t>master</w:t>
+      </w:r>
+      <w:r>
+        <w:rPr>
+          <w:rFonts w:hint="eastAsia"/>
+        </w:rPr>
+        <w:t>分支与本地的</w:t>
+      </w:r>
+      <w:r>
+        <w:rPr>
+          <w:rFonts w:hint="eastAsia"/>
+        </w:rPr>
+        <w:t>master</w:t>
+      </w:r>
+      <w:r>
+        <w:rPr>
+          <w:rFonts w:hint="eastAsia"/>
+        </w:rPr>
+        <w:t>分支合并</w:t>
+      </w:r>
+    </w:p>
+    <w:p>
+      <w:pPr>
+        <w:pStyle w:val="a5"/>
+        <w:ind w:left="360" w:firstLineChars="0" w:firstLine="0"/>
+      </w:pPr>
+      <w:r>
+        <w:t>git pull origin master</w:t>
       </w:r>
     </w:p>
     <w:p>
@@ -1456,37 +1642,14 @@
         <w:ind w:left="360"/>
       </w:pPr>
       <w:r>
-        <w:t xml:space="preserve">git merge lanying </w:t>
-      </w:r>
-      <w:r>
-        <w:t>将</w:t>
-      </w:r>
-      <w:r>
-        <w:t>lanying</w:t>
-      </w:r>
-      <w:r>
-        <w:t>分支合并到</w:t>
-      </w:r>
-      <w:r>
-        <w:rPr>
-          <w:b/>
-        </w:rPr>
-        <w:t>当前分支</w:t>
-      </w:r>
-    </w:p>
-    <w:p>
-      <w:pPr>
-        <w:ind w:left="360"/>
-      </w:pPr>
-      <w:r>
         <w:rPr>
           <w:noProof/>
         </w:rPr>
         <w:drawing>
-          <wp:inline distT="0" distB="0" distL="0" distR="0" wp14:anchorId="19F115FC" wp14:editId="50E5291B">
-            <wp:extent cx="5274310" cy="826135"/>
-            <wp:effectExtent l="0" t="0" r="2540" b="0"/>
-            <wp:docPr id="62" name="图片 62"/>
+          <wp:inline distT="0" distB="0" distL="0" distR="0" wp14:anchorId="25C5385F" wp14:editId="3003A0BA">
+            <wp:extent cx="5274310" cy="1561465"/>
+            <wp:effectExtent l="0" t="0" r="2540" b="635"/>
+            <wp:docPr id="68" name="图片 68"/>
             <wp:cNvGraphicFramePr>
               <a:graphicFrameLocks xmlns:a="http://schemas.openxmlformats.org/drawingml/2006/main" noChangeAspect="1"/>
             </wp:cNvGraphicFramePr>
@@ -1506,7 +1669,7 @@
                   <pic:spPr>
                     <a:xfrm>
                       <a:off x="0" y="0"/>
-                      <a:ext cx="5274310" cy="826135"/>
+                      <a:ext cx="5274310" cy="1561465"/>
                     </a:xfrm>
                     <a:prstGeom prst="rect">
                       <a:avLst/>
@@ -1521,29 +1684,66 @@
     </w:p>
     <w:p>
       <w:pPr>
-        <w:pStyle w:val="4"/>
-        <w:numPr>
-          <w:ilvl w:val="0"/>
-          <w:numId w:val="11"/>
-        </w:numPr>
-      </w:pPr>
-      <w:r>
-        <w:t>处理冲突</w:t>
-      </w:r>
-    </w:p>
-    <w:p>
-      <w:pPr>
         <w:ind w:left="360"/>
       </w:pPr>
       <w:r>
         <w:rPr>
+          <w:rFonts w:hint="eastAsia"/>
+        </w:rPr>
+        <w:t>如果出现上述错误：</w:t>
+      </w:r>
+      <w:r>
+        <w:rPr>
+          <w:rFonts w:hint="eastAsia"/>
+        </w:rPr>
+        <w:t>“</w:t>
+      </w:r>
+      <w:r>
+        <w:rPr>
+          <w:rFonts w:hint="eastAsia"/>
+        </w:rPr>
+        <w:t>拒绝合并没有关联的历史</w:t>
+      </w:r>
+      <w:r>
+        <w:rPr>
+          <w:rFonts w:hint="eastAsia"/>
+        </w:rPr>
+        <w:t>”</w:t>
+      </w:r>
+      <w:r>
+        <w:rPr>
+          <w:rFonts w:hint="eastAsia"/>
+        </w:rPr>
+        <w:t>，则使用下面的命令</w:t>
+      </w:r>
+    </w:p>
+    <w:p>
+      <w:pPr>
+        <w:ind w:left="360"/>
+      </w:pPr>
+      <w:r>
+        <w:t xml:space="preserve">git pull origin master </w:t>
+      </w:r>
+      <w:r>
+        <w:rPr>
+          <w:b/>
+        </w:rPr>
+        <w:t>--allow-unrelated-histories</w:t>
+      </w:r>
+    </w:p>
+    <w:p>
+      <w:pPr>
+        <w:ind w:left="360"/>
+      </w:pPr>
+      <w:r>
+        <w:rPr>
           <w:noProof/>
         </w:rPr>
         <w:drawing>
-          <wp:inline distT="0" distB="0" distL="0" distR="0" wp14:anchorId="49004B4C" wp14:editId="2B55740F">
-            <wp:extent cx="5274310" cy="339725"/>
-            <wp:effectExtent l="0" t="0" r="2540" b="3175"/>
-            <wp:docPr id="63" name="图片 63"/>
+          <wp:inline distT="0" distB="0" distL="0" distR="0" wp14:anchorId="5D8B4A74" wp14:editId="1B9EBC4F">
+            <wp:extent cx="5274310" cy="1275715"/>
+            <wp:effectExtent l="0" t="0" r="2540" b="635"/>
+            <wp:docPr id="70" name="图片 70"/>
             <wp:cNvGraphicFramePr>
               <a:graphicFrameLocks xmlns:a="http://schemas.openxmlformats.org/drawingml/2006/main" noChangeAspect="1"/>
             </wp:cNvGraphicFramePr>
@@ -1563,7 +1763,7 @@
                   <pic:spPr>
                     <a:xfrm>
                       <a:off x="0" y="0"/>
-                      <a:ext cx="5274310" cy="339725"/>
+                      <a:ext cx="5274310" cy="1275715"/>
                     </a:xfrm>
                     <a:prstGeom prst="rect">
                       <a:avLst/>
@@ -1578,118 +1778,36 @@
     </w:p>
     <w:p>
       <w:pPr>
-        <w:ind w:left="360"/>
-        <w:rPr>
-          <w:color w:val="FF0000"/>
-        </w:rPr>
-      </w:pPr>
-      <w:r>
-        <w:t>注意此时提示的是</w:t>
-      </w:r>
-      <w:r>
-        <w:rPr>
-          <w:color w:val="FF0000"/>
-        </w:rPr>
-        <w:t>分支</w:t>
-      </w:r>
-      <w:r>
-        <w:rPr>
-          <w:rFonts w:hint="eastAsia"/>
-          <w:color w:val="FF0000"/>
-        </w:rPr>
-        <w:t>|MERGING</w:t>
-      </w:r>
-    </w:p>
-    <w:p>
-      <w:pPr>
-        <w:ind w:left="360"/>
-        <w:rPr>
-          <w:b/>
-        </w:rPr>
-      </w:pPr>
-      <w:r>
-        <w:t>①</w:t>
-      </w:r>
-      <w:r>
-        <w:t xml:space="preserve"> </w:t>
-      </w:r>
-      <w:r>
-        <w:rPr>
-          <w:b/>
-        </w:rPr>
-        <w:t>打开文件</w:t>
-      </w:r>
-    </w:p>
-    <w:p>
-      <w:pPr>
-        <w:ind w:left="780"/>
-        <w:rPr>
-          <w:b/>
-        </w:rPr>
-      </w:pPr>
-      <w:r>
-        <w:rPr>
-          <w:b/>
-        </w:rPr>
-        <w:t>里面会有详细的冲突信息</w:t>
-      </w:r>
-      <w:r>
-        <w:rPr>
-          <w:rFonts w:hint="eastAsia"/>
-          <w:b/>
-        </w:rPr>
-        <w:t>，</w:t>
-      </w:r>
-      <w:r>
-        <w:rPr>
-          <w:b/>
-        </w:rPr>
-        <w:t>不同版本的内容用</w:t>
-      </w:r>
-      <w:r>
-        <w:rPr>
-          <w:rFonts w:hint="eastAsia"/>
-          <w:b/>
-        </w:rPr>
-        <w:t>=======</w:t>
-      </w:r>
-      <w:r>
-        <w:rPr>
-          <w:b/>
-        </w:rPr>
-        <w:t>隔开</w:t>
-      </w:r>
-      <w:r>
-        <w:rPr>
-          <w:rFonts w:hint="eastAsia"/>
-          <w:b/>
-        </w:rPr>
-        <w:t>。</w:t>
-      </w:r>
-      <w:r>
-        <w:rPr>
-          <w:b/>
-        </w:rPr>
-        <w:t>修改为想保留的内容</w:t>
-      </w:r>
-    </w:p>
-    <w:p>
-      <w:pPr>
-        <w:ind w:left="360"/>
-        <w:rPr>
-          <w:b/>
-        </w:rPr>
-      </w:pPr>
-      <w:r>
-        <w:rPr>
-          <w:noProof/>
-        </w:rPr>
-        <w:lastRenderedPageBreak/>
+        <w:pStyle w:val="4"/>
+        <w:numPr>
+          <w:ilvl w:val="0"/>
+          <w:numId w:val="12"/>
+        </w:numPr>
+      </w:pPr>
+      <w:r>
+        <w:t>推送本地仓库到</w:t>
+      </w:r>
+      <w:r>
+        <w:t>GitHub</w:t>
+      </w:r>
+    </w:p>
+    <w:p>
+      <w:pPr>
+        <w:pStyle w:val="a5"/>
+        <w:ind w:left="360" w:firstLineChars="0" w:firstLine="0"/>
+        <w:rPr>
+          <w:rFonts w:hint="eastAsia"/>
+        </w:rPr>
+      </w:pPr>
+      <w:r>
+        <w:rPr>
+          <w:noProof/>
+        </w:rPr>
         <w:drawing>
-          <wp:inline distT="0" distB="0" distL="0" distR="0" wp14:anchorId="085227F0" wp14:editId="52D2D669">
-            <wp:extent cx="2956956" cy="1223936"/>
-            <wp:effectExtent l="0" t="0" r="0" b="0"/>
-            <wp:docPr id="64" name="图片 64"/>
+          <wp:inline distT="0" distB="0" distL="0" distR="0" wp14:anchorId="2D55651F" wp14:editId="2C798EBF">
+            <wp:extent cx="5274310" cy="1451610"/>
+            <wp:effectExtent l="0" t="0" r="2540" b="0"/>
+            <wp:docPr id="71" name="图片 71"/>
             <wp:cNvGraphicFramePr>
               <a:graphicFrameLocks xmlns:a="http://schemas.openxmlformats.org/drawingml/2006/main" noChangeAspect="1"/>
             </wp:cNvGraphicFramePr>
@@ -1709,7 +1827,7 @@
                   <pic:spPr>
                     <a:xfrm>
                       <a:off x="0" y="0"/>
-                      <a:ext cx="3019793" cy="1249945"/>
+                      <a:ext cx="5274310" cy="1451610"/>
                     </a:xfrm>
                     <a:prstGeom prst="rect">
                       <a:avLst/>
@@ -1724,152 +1842,120 @@
     </w:p>
     <w:p>
       <w:pPr>
-        <w:ind w:left="360"/>
-        <w:rPr>
-          <w:b/>
-        </w:rPr>
-      </w:pPr>
-      <w:r>
-        <w:rPr>
-          <w:rFonts w:hint="eastAsia"/>
-          <w:b/>
-        </w:rPr>
-        <w:t>②</w:t>
-      </w:r>
-      <w:r>
-        <w:rPr>
-          <w:rFonts w:hint="eastAsia"/>
-          <w:b/>
-        </w:rPr>
+        <w:pStyle w:val="a5"/>
+        <w:ind w:left="360" w:firstLineChars="0" w:firstLine="0"/>
+        <w:rPr>
+          <w:rFonts w:hint="eastAsia"/>
+        </w:rPr>
+      </w:pPr>
+      <w:r>
+        <w:rPr>
+          <w:rFonts w:hint="eastAsia"/>
+        </w:rPr>
+        <w:t>【学习网址】</w:t>
+      </w:r>
+      <w:hyperlink r:id="rId24" w:history="1">
+        <w:r>
+          <w:rPr>
+            <w:rStyle w:val="a6"/>
+          </w:rPr>
+          <w:t>http://blog.csdn.net/hanhailong726188/article/details/46738929</w:t>
+        </w:r>
+      </w:hyperlink>
+      <w:r>
         <w:t xml:space="preserve"> </w:t>
       </w:r>
-      <w:r>
-        <w:rPr>
-          <w:rFonts w:hint="eastAsia"/>
-          <w:b/>
-        </w:rPr>
-        <w:t>跟踪这个文件</w:t>
-      </w:r>
-      <w:r>
-        <w:rPr>
-          <w:rFonts w:hint="eastAsia"/>
-          <w:b/>
-        </w:rPr>
-        <w:t xml:space="preserve"> git</w:t>
-      </w:r>
-      <w:r>
-        <w:rPr>
-          <w:b/>
-        </w:rPr>
-        <w:t xml:space="preserve"> add a.txt </w:t>
-      </w:r>
-    </w:p>
-    <w:p>
-      <w:pPr>
-        <w:ind w:left="360"/>
-        <w:rPr>
-          <w:b/>
-        </w:rPr>
-      </w:pPr>
-      <w:r>
-        <w:rPr>
-          <w:noProof/>
-        </w:rPr>
+    </w:p>
+    <w:p>
+      <w:pPr>
+        <w:pStyle w:val="a5"/>
+        <w:ind w:left="360" w:firstLineChars="0" w:firstLine="0"/>
+        <w:rPr>
+          <w:rFonts w:hint="eastAsia"/>
+        </w:rPr>
+      </w:pPr>
+    </w:p>
+    <w:p>
+      <w:pPr>
+        <w:pStyle w:val="3"/>
+        <w:numPr>
+          <w:ilvl w:val="0"/>
+          <w:numId w:val="5"/>
+        </w:numPr>
+      </w:pPr>
+      <w:r>
+        <w:t>分支命令</w:t>
+      </w:r>
+    </w:p>
+    <w:p>
+      <w:pPr>
+        <w:pStyle w:val="4"/>
+        <w:numPr>
+          <w:ilvl w:val="0"/>
+          <w:numId w:val="11"/>
+        </w:numPr>
+      </w:pPr>
+      <w:r>
+        <w:t>创建分支</w:t>
+      </w:r>
+      <w:r>
+        <w:rPr>
+          <w:rFonts w:hint="eastAsia"/>
+        </w:rPr>
+        <w:t>（在当前分支下创建新分支）</w:t>
+      </w:r>
+    </w:p>
+    <w:p>
+      <w:pPr>
+        <w:ind w:firstLine="360"/>
+      </w:pPr>
+      <w:r>
+        <w:t>git checkout –b &lt;branchName&gt;</w:t>
+      </w:r>
+    </w:p>
+    <w:p>
+      <w:pPr>
+        <w:ind w:firstLine="360"/>
+      </w:pPr>
+      <w:r>
+        <w:t>如下图</w:t>
+      </w:r>
+      <w:r>
+        <w:rPr>
+          <w:rFonts w:hint="eastAsia"/>
+        </w:rPr>
+        <w:t>，</w:t>
+      </w:r>
+      <w:r>
+        <w:t>在</w:t>
+      </w:r>
+      <w:r>
+        <w:t>master</w:t>
+      </w:r>
+      <w:r>
+        <w:t>分支下创建</w:t>
+      </w:r>
+      <w:r>
+        <w:t>zhangsan</w:t>
+      </w:r>
+      <w:r>
+        <w:t>分支</w:t>
+      </w:r>
+    </w:p>
+    <w:p>
+      <w:pPr>
+        <w:ind w:firstLine="360"/>
+      </w:pPr>
+      <w:r>
+        <w:rPr>
+          <w:noProof/>
+        </w:rPr>
+        <w:lastRenderedPageBreak/>
         <w:drawing>
-          <wp:inline distT="0" distB="0" distL="0" distR="0" wp14:anchorId="7D786B22" wp14:editId="0FB2F443">
-            <wp:extent cx="5274310" cy="348615"/>
+          <wp:inline distT="0" distB="0" distL="0" distR="0" wp14:anchorId="412F2BCB" wp14:editId="49AFF30C">
+            <wp:extent cx="5274310" cy="617220"/>
             <wp:effectExtent l="0" t="0" r="2540" b="0"/>
-            <wp:docPr id="65" name="图片 65"/>
-            <wp:cNvGraphicFramePr>
-              <a:graphicFrameLocks xmlns:a="http://schemas.openxmlformats.org/drawingml/2006/main" noChangeAspect="1"/>
-            </wp:cNvGraphicFramePr>
-            <a:graphic xmlns:a="http://schemas.openxmlformats.org/drawingml/2006/main">
-              <a:graphicData uri="http://schemas.openxmlformats.org/drawingml/2006/picture">
-                <pic:pic xmlns:pic="http://schemas.openxmlformats.org/drawingml/2006/picture">
-                  <pic:nvPicPr>
-                    <pic:cNvPr id="1" name=""/>
-                    <pic:cNvPicPr/>
-                  </pic:nvPicPr>
-                  <pic:blipFill>
-                    <a:blip r:embed="rId24"/>
-                    <a:stretch>
-                      <a:fillRect/>
-                    </a:stretch>
-                  </pic:blipFill>
-                  <pic:spPr>
-                    <a:xfrm>
-                      <a:off x="0" y="0"/>
-                      <a:ext cx="5274310" cy="348615"/>
-                    </a:xfrm>
-                    <a:prstGeom prst="rect">
-                      <a:avLst/>
-                    </a:prstGeom>
-                  </pic:spPr>
-                </pic:pic>
-              </a:graphicData>
-            </a:graphic>
-          </wp:inline>
-        </w:drawing>
-      </w:r>
-    </w:p>
-    <w:p>
-      <w:pPr>
-        <w:ind w:left="360"/>
-        <w:rPr>
-          <w:b/>
-        </w:rPr>
-      </w:pPr>
-      <w:r>
-        <w:rPr>
-          <w:rFonts w:hint="eastAsia"/>
-          <w:b/>
-        </w:rPr>
-        <w:t>③</w:t>
-      </w:r>
-      <w:r>
-        <w:rPr>
-          <w:rFonts w:hint="eastAsia"/>
-          <w:b/>
-        </w:rPr>
-        <w:t xml:space="preserve"> </w:t>
-      </w:r>
-      <w:r>
-        <w:rPr>
-          <w:rFonts w:hint="eastAsia"/>
-          <w:b/>
-        </w:rPr>
-        <w:t>提交</w:t>
-      </w:r>
-      <w:r>
-        <w:rPr>
-          <w:rFonts w:hint="eastAsia"/>
-          <w:b/>
-        </w:rPr>
-        <w:t>git</w:t>
-      </w:r>
-      <w:r>
-        <w:rPr>
-          <w:b/>
-        </w:rPr>
-        <w:t xml:space="preserve"> commit –m “xxx”</w:t>
-      </w:r>
-    </w:p>
-    <w:p>
-      <w:pPr>
-        <w:ind w:left="360"/>
-        <w:rPr>
-          <w:b/>
-        </w:rPr>
-      </w:pPr>
-      <w:r>
-        <w:rPr>
-          <w:noProof/>
-        </w:rPr>
-        <w:drawing>
-          <wp:inline distT="0" distB="0" distL="0" distR="0" wp14:anchorId="5F515A05" wp14:editId="4EF76E0C">
-            <wp:extent cx="5274310" cy="466090"/>
-            <wp:effectExtent l="0" t="0" r="2540" b="0"/>
-            <wp:docPr id="66" name="图片 66"/>
+            <wp:docPr id="58" name="图片 58"/>
             <wp:cNvGraphicFramePr>
               <a:graphicFrameLocks xmlns:a="http://schemas.openxmlformats.org/drawingml/2006/main" noChangeAspect="1"/>
             </wp:cNvGraphicFramePr>
@@ -1889,7 +1975,7 @@
                   <pic:spPr>
                     <a:xfrm>
                       <a:off x="0" y="0"/>
-                      <a:ext cx="5274310" cy="466090"/>
+                      <a:ext cx="5274310" cy="617220"/>
                     </a:xfrm>
                     <a:prstGeom prst="rect">
                       <a:avLst/>
@@ -1904,143 +1990,14 @@
     </w:p>
     <w:p>
       <w:pPr>
-        <w:ind w:left="360"/>
-        <w:rPr>
-          <w:b/>
-        </w:rPr>
-      </w:pPr>
-      <w:r>
-        <w:rPr>
-          <w:b/>
-        </w:rPr>
-        <w:t>注意</w:t>
-      </w:r>
-      <w:r>
-        <w:rPr>
-          <w:rFonts w:hint="eastAsia"/>
-          <w:b/>
-        </w:rPr>
-        <w:t>：此处处理</w:t>
-      </w:r>
-      <w:r>
-        <w:rPr>
-          <w:b/>
-        </w:rPr>
-        <w:t>的只是将</w:t>
-      </w:r>
-      <w:r>
-        <w:rPr>
-          <w:b/>
-        </w:rPr>
-        <w:t>lanying</w:t>
-      </w:r>
-      <w:r>
-        <w:rPr>
-          <w:rFonts w:hint="eastAsia"/>
-          <w:b/>
-        </w:rPr>
-        <w:t>分支</w:t>
-      </w:r>
-      <w:r>
-        <w:rPr>
-          <w:b/>
-        </w:rPr>
-        <w:t>合并到</w:t>
-      </w:r>
-      <w:r>
-        <w:rPr>
-          <w:b/>
-        </w:rPr>
-        <w:t>zhangsan</w:t>
-      </w:r>
-      <w:r>
-        <w:rPr>
-          <w:rFonts w:hint="eastAsia"/>
-          <w:b/>
-        </w:rPr>
-        <w:t>分支</w:t>
-      </w:r>
-      <w:r>
-        <w:rPr>
-          <w:b/>
-        </w:rPr>
-        <w:t>时的冲突</w:t>
-      </w:r>
-      <w:r>
-        <w:rPr>
-          <w:rFonts w:hint="eastAsia"/>
-          <w:b/>
-        </w:rPr>
-        <w:t>。</w:t>
-      </w:r>
-      <w:r>
-        <w:rPr>
-          <w:rFonts w:hint="eastAsia"/>
-          <w:b/>
-        </w:rPr>
-        <w:t>lanying</w:t>
-      </w:r>
-      <w:r>
-        <w:rPr>
-          <w:rFonts w:hint="eastAsia"/>
-          <w:b/>
-        </w:rPr>
-        <w:t>分支的文件和</w:t>
-      </w:r>
-      <w:r>
-        <w:rPr>
-          <w:rFonts w:hint="eastAsia"/>
-          <w:b/>
-        </w:rPr>
-        <w:t>master</w:t>
-      </w:r>
-      <w:r>
-        <w:rPr>
-          <w:rFonts w:hint="eastAsia"/>
-          <w:b/>
-        </w:rPr>
-        <w:t>分支上的文件都没有被修改。</w:t>
-      </w:r>
-    </w:p>
-    <w:p>
-      <w:pPr>
-        <w:pStyle w:val="2"/>
-      </w:pPr>
-      <w:r>
-        <w:rPr>
-          <w:rFonts w:hint="eastAsia"/>
-        </w:rPr>
-        <w:t>其它命令</w:t>
-      </w:r>
-    </w:p>
-    <w:p>
-      <w:pPr>
-        <w:pStyle w:val="3"/>
+        <w:pStyle w:val="4"/>
         <w:numPr>
           <w:ilvl w:val="0"/>
-          <w:numId w:val="8"/>
+          <w:numId w:val="11"/>
         </w:numPr>
       </w:pPr>
       <w:r>
-        <w:t>在</w:t>
-      </w:r>
-      <w:r>
-        <w:t>Bash</w:t>
-      </w:r>
-      <w:r>
-        <w:t>中</w:t>
-      </w:r>
-      <w:r>
-        <w:t>查看某个文本文件</w:t>
-      </w:r>
-      <w:r>
-        <w:rPr>
-          <w:rFonts w:hint="eastAsia"/>
-        </w:rPr>
-        <w:t xml:space="preserve"> cat</w:t>
-      </w:r>
-      <w:r>
-        <w:t xml:space="preserve"> text.txt</w:t>
+        <w:t>切换分支</w:t>
       </w:r>
     </w:p>
     <w:p>
@@ -2048,14 +2005,36 @@
         <w:ind w:firstLine="360"/>
       </w:pPr>
       <w:r>
+        <w:t>git checkout master</w:t>
+      </w:r>
+    </w:p>
+    <w:p>
+      <w:pPr>
+        <w:ind w:firstLine="360"/>
+      </w:pPr>
+      <w:r>
+        <w:t>切换到</w:t>
+      </w:r>
+      <w:r>
+        <w:t>master</w:t>
+      </w:r>
+      <w:r>
+        <w:t>分支</w:t>
+      </w:r>
+    </w:p>
+    <w:p>
+      <w:pPr>
+        <w:ind w:firstLine="360"/>
+      </w:pPr>
+      <w:r>
         <w:rPr>
           <w:noProof/>
         </w:rPr>
         <w:drawing>
-          <wp:inline distT="0" distB="0" distL="0" distR="0" wp14:anchorId="374B9F30" wp14:editId="6B26D82A">
-            <wp:extent cx="5274310" cy="1135380"/>
-            <wp:effectExtent l="0" t="0" r="2540" b="7620"/>
-            <wp:docPr id="29" name="图片 29"/>
+          <wp:inline distT="0" distB="0" distL="0" distR="0" wp14:anchorId="43D6FA2F" wp14:editId="2948B9C3">
+            <wp:extent cx="5274310" cy="533400"/>
+            <wp:effectExtent l="0" t="0" r="2540" b="0"/>
+            <wp:docPr id="60" name="图片 60"/>
             <wp:cNvGraphicFramePr>
               <a:graphicFrameLocks xmlns:a="http://schemas.openxmlformats.org/drawingml/2006/main" noChangeAspect="1"/>
             </wp:cNvGraphicFramePr>
@@ -2075,7 +2054,7 @@
                   <pic:spPr>
                     <a:xfrm>
                       <a:off x="0" y="0"/>
-                      <a:ext cx="5274310" cy="1135380"/>
+                      <a:ext cx="5274310" cy="533400"/>
                     </a:xfrm>
                     <a:prstGeom prst="rect">
                       <a:avLst/>
@@ -2090,51 +2069,49 @@
     </w:p>
     <w:p>
       <w:pPr>
-        <w:pStyle w:val="3"/>
+        <w:pStyle w:val="4"/>
         <w:numPr>
           <w:ilvl w:val="0"/>
-          <w:numId w:val="8"/>
+          <w:numId w:val="11"/>
         </w:numPr>
       </w:pPr>
       <w:r>
-        <w:rPr>
-          <w:rFonts w:hint="eastAsia"/>
-        </w:rPr>
-        <w:t>使用</w:t>
-      </w:r>
-      <w:r>
-        <w:rPr>
-          <w:rFonts w:hint="eastAsia"/>
-        </w:rPr>
-        <w:t>Vi</w:t>
-      </w:r>
-      <w:r>
-        <w:rPr>
-          <w:rFonts w:hint="eastAsia"/>
-        </w:rPr>
-        <w:t>编辑器</w:t>
-      </w:r>
-      <w:r>
-        <w:rPr>
-          <w:rFonts w:hint="eastAsia"/>
-        </w:rPr>
-        <w:t>打开文件</w:t>
-      </w:r>
-    </w:p>
-    <w:p>
-      <w:pPr>
-        <w:pStyle w:val="a5"/>
-        <w:ind w:left="360" w:firstLineChars="0" w:firstLine="0"/>
+        <w:t>删除分支</w:t>
+      </w:r>
+    </w:p>
+    <w:p>
+      <w:pPr>
+        <w:ind w:left="360"/>
+      </w:pPr>
+      <w:r>
+        <w:t>git branch –d zhangsan</w:t>
+      </w:r>
+      <w:r>
+        <w:tab/>
+      </w:r>
+      <w:r>
+        <w:t>删除</w:t>
+      </w:r>
+      <w:r>
+        <w:t>zhangsan</w:t>
+      </w:r>
+      <w:r>
+        <w:t>分支</w:t>
+      </w:r>
+    </w:p>
+    <w:p>
+      <w:pPr>
+        <w:ind w:left="360"/>
       </w:pPr>
       <w:r>
         <w:rPr>
           <w:noProof/>
         </w:rPr>
         <w:drawing>
-          <wp:inline distT="0" distB="0" distL="0" distR="0" wp14:anchorId="4C3FBA65" wp14:editId="43DE8756">
-            <wp:extent cx="5274310" cy="351155"/>
+          <wp:inline distT="0" distB="0" distL="0" distR="0" wp14:anchorId="69AF58E3" wp14:editId="06F1F541">
+            <wp:extent cx="5274310" cy="534670"/>
             <wp:effectExtent l="0" t="0" r="2540" b="0"/>
-            <wp:docPr id="30" name="图片 30"/>
+            <wp:docPr id="61" name="图片 61"/>
             <wp:cNvGraphicFramePr>
               <a:graphicFrameLocks xmlns:a="http://schemas.openxmlformats.org/drawingml/2006/main" noChangeAspect="1"/>
             </wp:cNvGraphicFramePr>
@@ -2154,7 +2131,7 @@
                   <pic:spPr>
                     <a:xfrm>
                       <a:off x="0" y="0"/>
-                      <a:ext cx="5274310" cy="351155"/>
+                      <a:ext cx="5274310" cy="534670"/>
                     </a:xfrm>
                     <a:prstGeom prst="rect">
                       <a:avLst/>
@@ -2169,19 +2146,55 @@
     </w:p>
     <w:p>
       <w:pPr>
-        <w:pStyle w:val="a5"/>
-        <w:ind w:left="360" w:firstLineChars="0" w:firstLine="0"/>
-      </w:pPr>
-      <w:r>
-        <w:rPr>
-          <w:noProof/>
-        </w:rPr>
-        <w:lastRenderedPageBreak/>
+        <w:pStyle w:val="4"/>
+        <w:numPr>
+          <w:ilvl w:val="0"/>
+          <w:numId w:val="11"/>
+        </w:numPr>
+      </w:pPr>
+      <w:r>
+        <w:t>合并分支</w:t>
+      </w:r>
+    </w:p>
+    <w:p>
+      <w:pPr>
+        <w:ind w:left="360"/>
+      </w:pPr>
+      <w:r>
+        <w:t xml:space="preserve">git merge lanying </w:t>
+      </w:r>
+      <w:r>
+        <w:tab/>
+      </w:r>
+      <w:r>
+        <w:t>将</w:t>
+      </w:r>
+      <w:r>
+        <w:t>lanying</w:t>
+      </w:r>
+      <w:r>
+        <w:t>分支合并到</w:t>
+      </w:r>
+      <w:r>
+        <w:rPr>
+          <w:b/>
+        </w:rPr>
+        <w:t>当前分支</w:t>
+      </w:r>
+    </w:p>
+    <w:p>
+      <w:pPr>
+        <w:ind w:left="360"/>
+      </w:pPr>
+      <w:r>
+        <w:rPr>
+          <w:noProof/>
+        </w:rPr>
         <w:drawing>
-          <wp:inline distT="0" distB="0" distL="0" distR="0" wp14:anchorId="4AFAD57E" wp14:editId="13DD2828">
-            <wp:extent cx="5274310" cy="2947035"/>
-            <wp:effectExtent l="0" t="0" r="2540" b="5715"/>
-            <wp:docPr id="31" name="图片 31"/>
+          <wp:inline distT="0" distB="0" distL="0" distR="0" wp14:anchorId="19F115FC" wp14:editId="50E5291B">
+            <wp:extent cx="5274310" cy="826135"/>
+            <wp:effectExtent l="0" t="0" r="2540" b="0"/>
+            <wp:docPr id="62" name="图片 62"/>
             <wp:cNvGraphicFramePr>
               <a:graphicFrameLocks xmlns:a="http://schemas.openxmlformats.org/drawingml/2006/main" noChangeAspect="1"/>
             </wp:cNvGraphicFramePr>
@@ -2201,7 +2214,7 @@
                   <pic:spPr>
                     <a:xfrm>
                       <a:off x="0" y="0"/>
-                      <a:ext cx="5274310" cy="2947035"/>
+                      <a:ext cx="5274310" cy="826135"/>
                     </a:xfrm>
                     <a:prstGeom prst="rect">
                       <a:avLst/>
@@ -2216,177 +2229,29 @@
     </w:p>
     <w:p>
       <w:pPr>
-        <w:pStyle w:val="a5"/>
-        <w:ind w:left="360" w:firstLineChars="0" w:firstLine="0"/>
-      </w:pPr>
-      <w:r>
-        <w:rPr>
-          <w:rFonts w:hint="eastAsia"/>
-        </w:rPr>
-        <w:t>【</w:t>
-      </w:r>
-      <w:r>
-        <w:rPr>
-          <w:rFonts w:hint="eastAsia"/>
-        </w:rPr>
-        <w:t>PS</w:t>
-      </w:r>
-      <w:r>
-        <w:rPr>
-          <w:rFonts w:hint="eastAsia"/>
-        </w:rPr>
-        <w:t>】</w:t>
-      </w:r>
-      <w:r>
-        <w:rPr>
-          <w:rFonts w:hint="eastAsia"/>
-        </w:rPr>
-        <w:t>Vi</w:t>
-      </w:r>
-      <w:r>
-        <w:rPr>
-          <w:rFonts w:hint="eastAsia"/>
-        </w:rPr>
-        <w:t>编辑器的使用：</w:t>
-      </w:r>
-    </w:p>
-    <w:p>
-      <w:pPr>
-        <w:pStyle w:val="a5"/>
-        <w:ind w:left="360" w:firstLineChars="0" w:firstLine="0"/>
-      </w:pPr>
-      <w:r>
-        <w:t>按</w:t>
-      </w:r>
-      <w:r>
-        <w:rPr>
-          <w:b/>
-          <w:color w:val="FF0000"/>
-        </w:rPr>
-        <w:t>i</w:t>
-      </w:r>
-      <w:r>
-        <w:t>或者</w:t>
-      </w:r>
-      <w:r>
-        <w:rPr>
-          <w:b/>
-          <w:color w:val="FF0000"/>
-        </w:rPr>
-        <w:t>a</w:t>
-      </w:r>
-      <w:r>
-        <w:t>进入</w:t>
-      </w:r>
-      <w:r>
-        <w:rPr>
-          <w:rFonts w:hint="eastAsia"/>
-        </w:rPr>
-        <w:t>【编辑模式】</w:t>
-      </w:r>
-    </w:p>
-    <w:p>
-      <w:pPr>
-        <w:pStyle w:val="a5"/>
-        <w:ind w:left="360" w:firstLineChars="0" w:firstLine="0"/>
-      </w:pPr>
-      <w:r>
-        <w:t>按</w:t>
-      </w:r>
-      <w:r>
-        <w:rPr>
-          <w:b/>
-          <w:color w:val="FF0000"/>
-        </w:rPr>
-        <w:t>Esc</w:t>
-      </w:r>
-      <w:r>
-        <w:t>进入</w:t>
-      </w:r>
-      <w:r>
-        <w:rPr>
-          <w:rFonts w:hint="eastAsia"/>
-        </w:rPr>
-        <w:t>【命令模式】，此时可以输入</w:t>
-      </w:r>
-      <w:r>
-        <w:rPr>
-          <w:rFonts w:hint="eastAsia"/>
-          <w:b/>
-          <w:color w:val="FF0000"/>
-        </w:rPr>
-        <w:t>:wq</w:t>
-      </w:r>
-      <w:r>
-        <w:rPr>
-          <w:rFonts w:hint="eastAsia"/>
-        </w:rPr>
-        <w:t>保存退出</w:t>
-      </w:r>
-    </w:p>
-    <w:p>
-      <w:pPr>
-        <w:pStyle w:val="3"/>
+        <w:pStyle w:val="4"/>
         <w:numPr>
           <w:ilvl w:val="0"/>
-          <w:numId w:val="8"/>
+          <w:numId w:val="11"/>
         </w:numPr>
       </w:pPr>
       <w:r>
-        <w:t>使用</w:t>
-      </w:r>
-      <w:r>
-        <w:t>notepad</w:t>
-      </w:r>
-      <w:r>
-        <w:t>打开文件</w:t>
-      </w:r>
-      <w:r>
-        <w:rPr>
-          <w:rFonts w:hint="eastAsia"/>
-        </w:rPr>
-        <w:t>（注意</w:t>
-      </w:r>
-      <w:r>
-        <w:rPr>
-          <w:rFonts w:hint="eastAsia"/>
-          <w:color w:val="FF0000"/>
-        </w:rPr>
-        <w:t>另存为</w:t>
-      </w:r>
-      <w:r>
-        <w:rPr>
-          <w:rFonts w:hint="eastAsia"/>
-        </w:rPr>
-        <w:t>UTF</w:t>
-      </w:r>
-      <w:r>
-        <w:t>-8</w:t>
-      </w:r>
-      <w:r>
-        <w:t>编码格式</w:t>
-      </w:r>
-      <w:r>
-        <w:rPr>
-          <w:rFonts w:hint="eastAsia"/>
-        </w:rPr>
-        <w:t>）</w:t>
-      </w:r>
-    </w:p>
-    <w:p>
-      <w:pPr>
-        <w:pStyle w:val="a5"/>
-        <w:ind w:left="360" w:firstLineChars="0" w:firstLine="0"/>
+        <w:t>处理冲突</w:t>
+      </w:r>
+    </w:p>
+    <w:p>
+      <w:pPr>
+        <w:ind w:left="360"/>
       </w:pPr>
       <w:r>
         <w:rPr>
           <w:noProof/>
         </w:rPr>
         <w:drawing>
-          <wp:inline distT="0" distB="0" distL="0" distR="0" wp14:anchorId="265A30CB" wp14:editId="6D0EA04E">
-            <wp:extent cx="5274310" cy="337820"/>
-            <wp:effectExtent l="0" t="0" r="2540" b="5080"/>
-            <wp:docPr id="32" name="图片 32"/>
+          <wp:inline distT="0" distB="0" distL="0" distR="0" wp14:anchorId="49004B4C" wp14:editId="2B55740F">
+            <wp:extent cx="5274310" cy="339725"/>
+            <wp:effectExtent l="0" t="0" r="2540" b="3175"/>
+            <wp:docPr id="63" name="图片 63"/>
             <wp:cNvGraphicFramePr>
               <a:graphicFrameLocks xmlns:a="http://schemas.openxmlformats.org/drawingml/2006/main" noChangeAspect="1"/>
             </wp:cNvGraphicFramePr>
@@ -2406,7 +2271,7 @@
                   <pic:spPr>
                     <a:xfrm>
                       <a:off x="0" y="0"/>
-                      <a:ext cx="5274310" cy="337820"/>
+                      <a:ext cx="5274310" cy="339725"/>
                     </a:xfrm>
                     <a:prstGeom prst="rect">
                       <a:avLst/>
@@ -2421,18 +2286,124 @@
     </w:p>
     <w:p>
       <w:pPr>
-        <w:pStyle w:val="a5"/>
-        <w:ind w:left="360" w:firstLineChars="0" w:firstLine="0"/>
-      </w:pPr>
-      <w:r>
-        <w:rPr>
-          <w:noProof/>
-        </w:rPr>
+        <w:ind w:left="360"/>
+        <w:rPr>
+          <w:color w:val="FF0000"/>
+        </w:rPr>
+      </w:pPr>
+      <w:r>
+        <w:t>注意此时提示的是</w:t>
+      </w:r>
+      <w:r>
+        <w:rPr>
+          <w:color w:val="FF0000"/>
+        </w:rPr>
+        <w:t>当前</w:t>
+      </w:r>
+      <w:r>
+        <w:rPr>
+          <w:color w:val="FF0000"/>
+        </w:rPr>
+        <w:t>分支</w:t>
+      </w:r>
+      <w:r>
+        <w:rPr>
+          <w:rFonts w:hint="eastAsia"/>
+          <w:color w:val="FF0000"/>
+        </w:rPr>
+        <w:t>|MERGING</w:t>
+      </w:r>
+    </w:p>
+    <w:p>
+      <w:pPr>
+        <w:ind w:left="360"/>
+        <w:rPr>
+          <w:b/>
+        </w:rPr>
+      </w:pPr>
+      <w:r>
+        <w:t>①</w:t>
+      </w:r>
+      <w:r>
+        <w:t xml:space="preserve"> </w:t>
+      </w:r>
+      <w:r>
+        <w:rPr>
+          <w:b/>
+        </w:rPr>
+        <w:t>打开文件</w:t>
+      </w:r>
+    </w:p>
+    <w:p>
+      <w:pPr>
+        <w:ind w:left="780"/>
+        <w:rPr>
+          <w:b/>
+        </w:rPr>
+      </w:pPr>
+      <w:r>
+        <w:rPr>
+          <w:b/>
+        </w:rPr>
+        <w:t>里面会有详细的冲突信息</w:t>
+      </w:r>
+      <w:r>
+        <w:rPr>
+          <w:rFonts w:hint="eastAsia"/>
+          <w:b/>
+        </w:rPr>
+        <w:t>，</w:t>
+      </w:r>
+      <w:r>
+        <w:rPr>
+          <w:b/>
+        </w:rPr>
+        <w:t>不同版本的内容用</w:t>
+      </w:r>
+      <w:r>
+        <w:rPr>
+          <w:rFonts w:hint="eastAsia"/>
+          <w:b/>
+        </w:rPr>
+        <w:t>=======</w:t>
+      </w:r>
+      <w:r>
+        <w:rPr>
+          <w:b/>
+        </w:rPr>
+        <w:t>隔开</w:t>
+      </w:r>
+      <w:r>
+        <w:rPr>
+          <w:rFonts w:hint="eastAsia"/>
+          <w:b/>
+        </w:rPr>
+        <w:t>。</w:t>
+      </w:r>
+      <w:r>
+        <w:rPr>
+          <w:b/>
+        </w:rPr>
+        <w:t>修改为想保留的内容</w:t>
+      </w:r>
+    </w:p>
+    <w:p>
+      <w:pPr>
+        <w:ind w:left="360"/>
+        <w:rPr>
+          <w:b/>
+        </w:rPr>
+      </w:pPr>
+      <w:r>
+        <w:rPr>
+          <w:noProof/>
+        </w:rPr>
+        <w:lastRenderedPageBreak/>
         <w:drawing>
-          <wp:inline distT="0" distB="0" distL="0" distR="0" wp14:anchorId="6528B1E4" wp14:editId="653D64D9">
-            <wp:extent cx="5274310" cy="3755390"/>
-            <wp:effectExtent l="0" t="0" r="2540" b="0"/>
-            <wp:docPr id="34" name="图片 34"/>
+          <wp:inline distT="0" distB="0" distL="0" distR="0" wp14:anchorId="085227F0" wp14:editId="52D2D669">
+            <wp:extent cx="2956956" cy="1223936"/>
+            <wp:effectExtent l="0" t="0" r="0" b="0"/>
+            <wp:docPr id="64" name="图片 64"/>
             <wp:cNvGraphicFramePr>
               <a:graphicFrameLocks xmlns:a="http://schemas.openxmlformats.org/drawingml/2006/main" noChangeAspect="1"/>
             </wp:cNvGraphicFramePr>
@@ -2452,7 +2423,7 @@
                   <pic:spPr>
                     <a:xfrm>
                       <a:off x="0" y="0"/>
-                      <a:ext cx="5274310" cy="3755390"/>
+                      <a:ext cx="3019793" cy="1249945"/>
                     </a:xfrm>
                     <a:prstGeom prst="rect">
                       <a:avLst/>
@@ -2467,40 +2438,62 @@
     </w:p>
     <w:p>
       <w:pPr>
-        <w:pStyle w:val="3"/>
-        <w:numPr>
-          <w:ilvl w:val="0"/>
-          <w:numId w:val="8"/>
-        </w:numPr>
-      </w:pPr>
-      <w:r>
-        <w:lastRenderedPageBreak/>
-        <w:t>查看当前文件状态</w:t>
-      </w:r>
-      <w:r>
-        <w:rPr>
-          <w:rFonts w:hint="eastAsia"/>
+        <w:ind w:left="360"/>
+        <w:rPr>
+          <w:b/>
+        </w:rPr>
+      </w:pPr>
+      <w:r>
+        <w:rPr>
+          <w:rFonts w:hint="eastAsia"/>
+          <w:b/>
+        </w:rPr>
+        <w:t>②</w:t>
+      </w:r>
+      <w:r>
+        <w:rPr>
+          <w:rFonts w:hint="eastAsia"/>
+          <w:b/>
+        </w:rPr>
+        <w:t xml:space="preserve"> </w:t>
+      </w:r>
+      <w:r>
+        <w:rPr>
+          <w:rFonts w:hint="eastAsia"/>
+          <w:b/>
+        </w:rPr>
+        <w:t>跟踪这个文件</w:t>
+      </w:r>
+      <w:r>
+        <w:rPr>
+          <w:rFonts w:hint="eastAsia"/>
+          <w:b/>
         </w:rPr>
         <w:t xml:space="preserve"> git</w:t>
       </w:r>
       <w:r>
-        <w:t xml:space="preserve"> status</w:t>
-      </w:r>
-    </w:p>
-    <w:p>
-      <w:pPr>
-        <w:pStyle w:val="a5"/>
-        <w:ind w:left="360" w:firstLineChars="0" w:firstLine="0"/>
+        <w:rPr>
+          <w:b/>
+        </w:rPr>
+        <w:t xml:space="preserve"> add a.txt </w:t>
+      </w:r>
+    </w:p>
+    <w:p>
+      <w:pPr>
+        <w:ind w:left="360"/>
+        <w:rPr>
+          <w:b/>
+        </w:rPr>
       </w:pPr>
       <w:r>
         <w:rPr>
           <w:noProof/>
         </w:rPr>
         <w:drawing>
-          <wp:inline distT="0" distB="0" distL="0" distR="0" wp14:anchorId="7F52BDAF" wp14:editId="2443CF26">
-            <wp:extent cx="5274310" cy="880745"/>
+          <wp:inline distT="0" distB="0" distL="0" distR="0" wp14:anchorId="7D786B22" wp14:editId="0FB2F443">
+            <wp:extent cx="5274310" cy="348615"/>
             <wp:effectExtent l="0" t="0" r="2540" b="0"/>
-            <wp:docPr id="33" name="图片 33"/>
+            <wp:docPr id="65" name="图片 65"/>
             <wp:cNvGraphicFramePr>
               <a:graphicFrameLocks xmlns:a="http://schemas.openxmlformats.org/drawingml/2006/main" noChangeAspect="1"/>
             </wp:cNvGraphicFramePr>
@@ -2520,7 +2513,7 @@
                   <pic:spPr>
                     <a:xfrm>
                       <a:off x="0" y="0"/>
-                      <a:ext cx="5274310" cy="880745"/>
+                      <a:ext cx="5274310" cy="348615"/>
                     </a:xfrm>
                     <a:prstGeom prst="rect">
                       <a:avLst/>
@@ -2535,63 +2528,62 @@
     </w:p>
     <w:p>
       <w:pPr>
-        <w:pStyle w:val="a5"/>
-        <w:ind w:left="360" w:firstLineChars="0" w:firstLine="0"/>
-      </w:pPr>
-      <w:r>
-        <w:rPr>
-          <w:color w:val="0070C0"/>
-        </w:rPr>
-        <w:t>Untracked files</w:t>
-      </w:r>
-      <w:r>
+        <w:ind w:left="360"/>
+        <w:rPr>
+          <w:b/>
+        </w:rPr>
+      </w:pPr>
+      <w:r>
+        <w:rPr>
+          <w:rFonts w:hint="eastAsia"/>
+          <w:b/>
+        </w:rPr>
+        <w:t>③</w:t>
+      </w:r>
+      <w:r>
+        <w:rPr>
+          <w:rFonts w:hint="eastAsia"/>
+          <w:b/>
+        </w:rPr>
         <w:t xml:space="preserve"> </w:t>
       </w:r>
       <w:r>
-        <w:t>仓库里新建的文件</w:t>
-      </w:r>
-      <w:r>
-        <w:rPr>
-          <w:rFonts w:hint="eastAsia"/>
-        </w:rPr>
-        <w:t>，</w:t>
-      </w:r>
-      <w:r>
-        <w:t>表示没有被跟踪的文件</w:t>
-      </w:r>
-      <w:r>
-        <w:rPr>
-          <w:rFonts w:hint="eastAsia"/>
-        </w:rPr>
-        <w:t>（通过</w:t>
-      </w:r>
-      <w:r>
-        <w:rPr>
-          <w:rFonts w:hint="eastAsia"/>
-        </w:rPr>
-        <w:t>add</w:t>
-      </w:r>
-      <w:r>
-        <w:rPr>
-          <w:rFonts w:hint="eastAsia"/>
-        </w:rPr>
-        <w:t>跟踪）</w:t>
-      </w:r>
-    </w:p>
-    <w:p>
-      <w:pPr>
-        <w:pStyle w:val="a5"/>
-        <w:ind w:left="360" w:firstLineChars="0" w:firstLine="0"/>
+        <w:rPr>
+          <w:rFonts w:hint="eastAsia"/>
+          <w:b/>
+        </w:rPr>
+        <w:t>提交</w:t>
+      </w:r>
+      <w:r>
+        <w:rPr>
+          <w:rFonts w:hint="eastAsia"/>
+          <w:b/>
+        </w:rPr>
+        <w:t>git</w:t>
+      </w:r>
+      <w:r>
+        <w:rPr>
+          <w:b/>
+        </w:rPr>
+        <w:t xml:space="preserve"> commit –m “xxx”</w:t>
+      </w:r>
+    </w:p>
+    <w:p>
+      <w:pPr>
+        <w:ind w:left="360"/>
+        <w:rPr>
+          <w:b/>
+        </w:rPr>
       </w:pPr>
       <w:r>
         <w:rPr>
           <w:noProof/>
         </w:rPr>
         <w:drawing>
-          <wp:inline distT="0" distB="0" distL="0" distR="0" wp14:anchorId="586E9FEC" wp14:editId="26FA06A4">
-            <wp:extent cx="5274310" cy="566420"/>
-            <wp:effectExtent l="0" t="0" r="2540" b="5080"/>
-            <wp:docPr id="38" name="图片 38"/>
+          <wp:inline distT="0" distB="0" distL="0" distR="0" wp14:anchorId="5F515A05" wp14:editId="4EF76E0C">
+            <wp:extent cx="5274310" cy="466090"/>
+            <wp:effectExtent l="0" t="0" r="2540" b="0"/>
+            <wp:docPr id="66" name="图片 66"/>
             <wp:cNvGraphicFramePr>
               <a:graphicFrameLocks xmlns:a="http://schemas.openxmlformats.org/drawingml/2006/main" noChangeAspect="1"/>
             </wp:cNvGraphicFramePr>
@@ -2611,7 +2603,7 @@
                   <pic:spPr>
                     <a:xfrm>
                       <a:off x="0" y="0"/>
-                      <a:ext cx="5274310" cy="566420"/>
+                      <a:ext cx="5274310" cy="466090"/>
                     </a:xfrm>
                     <a:prstGeom prst="rect">
                       <a:avLst/>
@@ -2626,51 +2618,158 @@
     </w:p>
     <w:p>
       <w:pPr>
-        <w:pStyle w:val="a5"/>
-        <w:ind w:left="360" w:firstLineChars="0" w:firstLine="0"/>
-      </w:pPr>
-      <w:r>
-        <w:rPr>
-          <w:color w:val="0070C0"/>
-        </w:rPr>
-        <w:t>Changes not staged for commit</w:t>
-      </w:r>
-      <w:r>
-        <w:t xml:space="preserve"> </w:t>
-      </w:r>
-      <w:r>
-        <w:t>被跟踪的文件发生了变化</w:t>
-      </w:r>
-      <w:r>
-        <w:rPr>
-          <w:rFonts w:hint="eastAsia"/>
-        </w:rPr>
-        <w:t>，</w:t>
-      </w:r>
-      <w:r>
-        <w:t>但是还没有</w:t>
-      </w:r>
-      <w:r>
-        <w:t>add</w:t>
-      </w:r>
-      <w:r>
-        <w:t>到暂存区</w:t>
-      </w:r>
-    </w:p>
-    <w:p>
-      <w:pPr>
-        <w:pStyle w:val="a5"/>
-        <w:ind w:left="360" w:firstLineChars="0" w:firstLine="0"/>
+        <w:ind w:left="360"/>
+        <w:rPr>
+          <w:b/>
+        </w:rPr>
+      </w:pPr>
+      <w:r>
+        <w:rPr>
+          <w:b/>
+        </w:rPr>
+        <w:t>注意</w:t>
+      </w:r>
+      <w:r>
+        <w:rPr>
+          <w:rFonts w:hint="eastAsia"/>
+          <w:b/>
+        </w:rPr>
+        <w:t>：此处处理</w:t>
+      </w:r>
+      <w:r>
+        <w:rPr>
+          <w:b/>
+        </w:rPr>
+        <w:t>的只是将</w:t>
+      </w:r>
+      <w:r>
+        <w:rPr>
+          <w:b/>
+        </w:rPr>
+        <w:t>lanying</w:t>
+      </w:r>
+      <w:r>
+        <w:rPr>
+          <w:rFonts w:hint="eastAsia"/>
+          <w:b/>
+        </w:rPr>
+        <w:t>分支</w:t>
+      </w:r>
+      <w:r>
+        <w:rPr>
+          <w:b/>
+        </w:rPr>
+        <w:t>合并到</w:t>
+      </w:r>
+      <w:r>
+        <w:rPr>
+          <w:b/>
+        </w:rPr>
+        <w:t>zhangsan</w:t>
+      </w:r>
+      <w:r>
+        <w:rPr>
+          <w:rFonts w:hint="eastAsia"/>
+          <w:b/>
+        </w:rPr>
+        <w:t>分支</w:t>
+      </w:r>
+      <w:r>
+        <w:rPr>
+          <w:b/>
+        </w:rPr>
+        <w:t>时的冲突</w:t>
+      </w:r>
+      <w:r>
+        <w:rPr>
+          <w:rFonts w:hint="eastAsia"/>
+          <w:b/>
+        </w:rPr>
+        <w:t>。</w:t>
+      </w:r>
+      <w:r>
+        <w:rPr>
+          <w:rFonts w:hint="eastAsia"/>
+          <w:b/>
+        </w:rPr>
+        <w:t>lanying</w:t>
+      </w:r>
+      <w:r>
+        <w:rPr>
+          <w:rFonts w:hint="eastAsia"/>
+          <w:b/>
+        </w:rPr>
+        <w:t>分支的文件和</w:t>
+      </w:r>
+      <w:r>
+        <w:rPr>
+          <w:rFonts w:hint="eastAsia"/>
+          <w:b/>
+        </w:rPr>
+        <w:t>master</w:t>
+      </w:r>
+      <w:r>
+        <w:rPr>
+          <w:rFonts w:hint="eastAsia"/>
+          <w:b/>
+        </w:rPr>
+        <w:t>分支上的文件都没有被修改。</w:t>
+      </w:r>
+    </w:p>
+    <w:p>
+      <w:pPr>
+        <w:pStyle w:val="2"/>
+      </w:pPr>
+      <w:r>
+        <w:rPr>
+          <w:rFonts w:hint="eastAsia"/>
+        </w:rPr>
+        <w:t>其它命令</w:t>
+      </w:r>
+    </w:p>
+    <w:p>
+      <w:pPr>
+        <w:pStyle w:val="3"/>
+        <w:numPr>
+          <w:ilvl w:val="0"/>
+          <w:numId w:val="8"/>
+        </w:numPr>
+      </w:pPr>
+      <w:r>
+        <w:t>在</w:t>
+      </w:r>
+      <w:r>
+        <w:t>Bash</w:t>
+      </w:r>
+      <w:r>
+        <w:t>中</w:t>
+      </w:r>
+      <w:r>
+        <w:t>查看某个文本文件</w:t>
+      </w:r>
+      <w:r>
+        <w:rPr>
+          <w:rFonts w:hint="eastAsia"/>
+        </w:rPr>
+        <w:t xml:space="preserve"> cat</w:t>
+      </w:r>
+      <w:r>
+        <w:t xml:space="preserve"> text.txt</w:t>
+      </w:r>
+    </w:p>
+    <w:p>
+      <w:pPr>
+        <w:ind w:firstLine="360"/>
       </w:pPr>
       <w:r>
         <w:rPr>
           <w:noProof/>
         </w:rPr>
         <w:drawing>
-          <wp:inline distT="0" distB="0" distL="0" distR="0" wp14:anchorId="60DD7640" wp14:editId="2B0E69B1">
-            <wp:extent cx="5274310" cy="737235"/>
-            <wp:effectExtent l="0" t="0" r="2540" b="5715"/>
-            <wp:docPr id="39" name="图片 39"/>
+          <wp:inline distT="0" distB="0" distL="0" distR="0" wp14:anchorId="374B9F30" wp14:editId="6B26D82A">
+            <wp:extent cx="5274310" cy="1135380"/>
+            <wp:effectExtent l="0" t="0" r="2540" b="7620"/>
+            <wp:docPr id="29" name="图片 29"/>
             <wp:cNvGraphicFramePr>
               <a:graphicFrameLocks xmlns:a="http://schemas.openxmlformats.org/drawingml/2006/main" noChangeAspect="1"/>
             </wp:cNvGraphicFramePr>
@@ -2690,7 +2789,7 @@
                   <pic:spPr>
                     <a:xfrm>
                       <a:off x="0" y="0"/>
-                      <a:ext cx="5274310" cy="737235"/>
+                      <a:ext cx="5274310" cy="1135380"/>
                     </a:xfrm>
                     <a:prstGeom prst="rect">
                       <a:avLst/>
@@ -2705,48 +2804,51 @@
     </w:p>
     <w:p>
       <w:pPr>
+        <w:pStyle w:val="3"/>
+        <w:numPr>
+          <w:ilvl w:val="0"/>
+          <w:numId w:val="8"/>
+        </w:numPr>
+      </w:pPr>
+      <w:r>
+        <w:rPr>
+          <w:rFonts w:hint="eastAsia"/>
+        </w:rPr>
+        <w:t>使用</w:t>
+      </w:r>
+      <w:r>
+        <w:rPr>
+          <w:rFonts w:hint="eastAsia"/>
+        </w:rPr>
+        <w:t>Vi</w:t>
+      </w:r>
+      <w:r>
+        <w:rPr>
+          <w:rFonts w:hint="eastAsia"/>
+        </w:rPr>
+        <w:t>编辑器</w:t>
+      </w:r>
+      <w:r>
+        <w:rPr>
+          <w:rFonts w:hint="eastAsia"/>
+        </w:rPr>
+        <w:t>打开文件</w:t>
+      </w:r>
+    </w:p>
+    <w:p>
+      <w:pPr>
         <w:pStyle w:val="a5"/>
         <w:ind w:left="360" w:firstLineChars="0" w:firstLine="0"/>
       </w:pPr>
       <w:r>
         <w:rPr>
-          <w:color w:val="0070C0"/>
-        </w:rPr>
-        <w:t>Changes to be committed</w:t>
-      </w:r>
-      <w:r>
-        <w:t xml:space="preserve"> </w:t>
-      </w:r>
-      <w:r>
-        <w:t>变化已被提交到暂存区</w:t>
-      </w:r>
-      <w:r>
-        <w:rPr>
-          <w:rFonts w:hint="eastAsia"/>
-        </w:rPr>
-        <w:t>，</w:t>
-      </w:r>
-      <w:r>
-        <w:t>还没有被</w:t>
-      </w:r>
-      <w:r>
-        <w:t>commit</w:t>
-      </w:r>
-    </w:p>
-    <w:p>
-      <w:pPr>
-        <w:pStyle w:val="a5"/>
-        <w:ind w:left="360" w:firstLineChars="0" w:firstLine="0"/>
-      </w:pPr>
-      <w:r>
-        <w:rPr>
           <w:noProof/>
         </w:rPr>
         <w:drawing>
-          <wp:inline distT="0" distB="0" distL="0" distR="0" wp14:anchorId="62F9691D" wp14:editId="1542781F">
-            <wp:extent cx="5274310" cy="626745"/>
-            <wp:effectExtent l="0" t="0" r="2540" b="1905"/>
-            <wp:docPr id="44" name="图片 44"/>
+          <wp:inline distT="0" distB="0" distL="0" distR="0" wp14:anchorId="76B518F9" wp14:editId="1C8BECB7">
+            <wp:extent cx="5274310" cy="356235"/>
+            <wp:effectExtent l="0" t="0" r="2540" b="5715"/>
+            <wp:docPr id="73" name="图片 73"/>
             <wp:cNvGraphicFramePr>
               <a:graphicFrameLocks xmlns:a="http://schemas.openxmlformats.org/drawingml/2006/main" noChangeAspect="1"/>
             </wp:cNvGraphicFramePr>
@@ -2766,7 +2868,7 @@
                   <pic:spPr>
                     <a:xfrm>
                       <a:off x="0" y="0"/>
-                      <a:ext cx="5274310" cy="626745"/>
+                      <a:ext cx="5274310" cy="356235"/>
                     </a:xfrm>
                     <a:prstGeom prst="rect">
                       <a:avLst/>
@@ -2781,57 +2883,30 @@
     </w:p>
     <w:p>
       <w:pPr>
-        <w:pStyle w:val="3"/>
-        <w:numPr>
-          <w:ilvl w:val="0"/>
-          <w:numId w:val="8"/>
-        </w:numPr>
-      </w:pPr>
-      <w:r>
-        <w:rPr>
-          <w:rFonts w:hint="eastAsia"/>
-        </w:rPr>
-        <w:t>查看提交记录</w:t>
-      </w:r>
-      <w:r>
-        <w:rPr>
-          <w:rFonts w:hint="eastAsia"/>
-        </w:rPr>
-        <w:t xml:space="preserve"> </w:t>
-      </w:r>
-    </w:p>
-    <w:p>
-      <w:pPr>
         <w:pStyle w:val="a5"/>
-        <w:numPr>
-          <w:ilvl w:val="1"/>
-          <w:numId w:val="6"/>
-        </w:numPr>
-        <w:ind w:firstLineChars="0"/>
-      </w:pPr>
-      <w:r>
-        <w:rPr>
-          <w:rFonts w:hint="eastAsia"/>
-        </w:rPr>
-        <w:t>git</w:t>
-      </w:r>
-      <w:r>
-        <w:t xml:space="preserve"> log</w:t>
-      </w:r>
-    </w:p>
-    <w:p>
-      <w:pPr>
-        <w:ind w:firstLine="420"/>
+        <w:ind w:left="360" w:firstLineChars="0" w:firstLine="0"/>
+      </w:pPr>
+      <w:r>
+        <w:t>or</w:t>
+      </w:r>
+    </w:p>
+    <w:p>
+      <w:pPr>
+        <w:pStyle w:val="a5"/>
+        <w:ind w:left="360" w:firstLineChars="0" w:firstLine="0"/>
+        <w:rPr>
+          <w:rFonts w:hint="eastAsia"/>
+        </w:rPr>
       </w:pPr>
       <w:r>
         <w:rPr>
           <w:noProof/>
         </w:rPr>
         <w:drawing>
-          <wp:inline distT="0" distB="0" distL="0" distR="0" wp14:anchorId="3206F708" wp14:editId="503FC978">
-            <wp:extent cx="5274310" cy="1695450"/>
+          <wp:inline distT="0" distB="0" distL="0" distR="0" wp14:anchorId="40DB0484" wp14:editId="2D490070">
+            <wp:extent cx="5274310" cy="351155"/>
             <wp:effectExtent l="0" t="0" r="2540" b="0"/>
-            <wp:docPr id="40" name="图片 40"/>
+            <wp:docPr id="30" name="图片 30"/>
             <wp:cNvGraphicFramePr>
               <a:graphicFrameLocks xmlns:a="http://schemas.openxmlformats.org/drawingml/2006/main" noChangeAspect="1"/>
             </wp:cNvGraphicFramePr>
@@ -2851,7 +2926,7 @@
                   <pic:spPr>
                     <a:xfrm>
                       <a:off x="0" y="0"/>
-                      <a:ext cx="5274310" cy="1695450"/>
+                      <a:ext cx="5274310" cy="351155"/>
                     </a:xfrm>
                     <a:prstGeom prst="rect">
                       <a:avLst/>
@@ -2867,41 +2942,27 @@
     <w:p>
       <w:pPr>
         <w:pStyle w:val="a5"/>
-        <w:numPr>
-          <w:ilvl w:val="1"/>
-          <w:numId w:val="6"/>
-        </w:numPr>
-        <w:ind w:firstLineChars="0"/>
-      </w:pPr>
-      <w:r>
-        <w:t>git log –pretty=oneline</w:t>
-      </w:r>
-      <w:r>
-        <w:t xml:space="preserve">  </w:t>
-      </w:r>
-      <w:r>
-        <w:rPr>
-          <w:rFonts w:hint="eastAsia"/>
-        </w:rPr>
-        <w:t>单</w:t>
-      </w:r>
-      <w:r>
-        <w:t>行显示模式</w:t>
-      </w:r>
-    </w:p>
-    <w:p>
-      <w:pPr>
-        <w:ind w:firstLine="420"/>
-      </w:pPr>
-      <w:r>
-        <w:rPr>
-          <w:noProof/>
-        </w:rPr>
+        <w:ind w:left="360" w:firstLineChars="0" w:firstLine="0"/>
+        <w:rPr>
+          <w:rFonts w:hint="eastAsia"/>
+        </w:rPr>
+      </w:pPr>
+    </w:p>
+    <w:p>
+      <w:pPr>
+        <w:pStyle w:val="a5"/>
+        <w:ind w:left="360" w:firstLineChars="0" w:firstLine="0"/>
+      </w:pPr>
+      <w:r>
+        <w:rPr>
+          <w:noProof/>
+        </w:rPr>
+        <w:lastRenderedPageBreak/>
         <w:drawing>
-          <wp:inline distT="0" distB="0" distL="0" distR="0" wp14:anchorId="3A20D916" wp14:editId="1934E854">
-            <wp:extent cx="5274310" cy="805180"/>
-            <wp:effectExtent l="0" t="0" r="2540" b="0"/>
-            <wp:docPr id="41" name="图片 41"/>
+          <wp:inline distT="0" distB="0" distL="0" distR="0" wp14:anchorId="4AFAD57E" wp14:editId="13DD2828">
+            <wp:extent cx="5274310" cy="2947035"/>
+            <wp:effectExtent l="0" t="0" r="2540" b="5715"/>
+            <wp:docPr id="31" name="图片 31"/>
             <wp:cNvGraphicFramePr>
               <a:graphicFrameLocks xmlns:a="http://schemas.openxmlformats.org/drawingml/2006/main" noChangeAspect="1"/>
             </wp:cNvGraphicFramePr>
@@ -2921,7 +2982,7 @@
                   <pic:spPr>
                     <a:xfrm>
                       <a:off x="0" y="0"/>
-                      <a:ext cx="5274310" cy="805180"/>
+                      <a:ext cx="5274310" cy="2947035"/>
                     </a:xfrm>
                     <a:prstGeom prst="rect">
                       <a:avLst/>
@@ -2936,6 +2997,116 @@
     </w:p>
     <w:p>
       <w:pPr>
+        <w:pStyle w:val="a5"/>
+        <w:ind w:left="360" w:firstLineChars="0" w:firstLine="0"/>
+      </w:pPr>
+      <w:r>
+        <w:rPr>
+          <w:rFonts w:hint="eastAsia"/>
+        </w:rPr>
+        <w:t>【</w:t>
+      </w:r>
+      <w:r>
+        <w:rPr>
+          <w:rFonts w:hint="eastAsia"/>
+        </w:rPr>
+        <w:t>PS</w:t>
+      </w:r>
+      <w:r>
+        <w:rPr>
+          <w:rFonts w:hint="eastAsia"/>
+        </w:rPr>
+        <w:t>】</w:t>
+      </w:r>
+      <w:r>
+        <w:rPr>
+          <w:rFonts w:hint="eastAsia"/>
+        </w:rPr>
+        <w:t>Vi</w:t>
+      </w:r>
+      <w:r>
+        <w:rPr>
+          <w:rFonts w:hint="eastAsia"/>
+        </w:rPr>
+        <w:t>编辑器的使用：</w:t>
+      </w:r>
+    </w:p>
+    <w:p>
+      <w:pPr>
+        <w:pStyle w:val="a5"/>
+        <w:ind w:left="360" w:firstLineChars="0" w:firstLine="0"/>
+      </w:pPr>
+      <w:r>
+        <w:t>按</w:t>
+      </w:r>
+      <w:r>
+        <w:rPr>
+          <w:b/>
+          <w:color w:val="FF0000"/>
+        </w:rPr>
+        <w:t>i</w:t>
+      </w:r>
+      <w:r>
+        <w:t>或者</w:t>
+      </w:r>
+      <w:r>
+        <w:rPr>
+          <w:b/>
+          <w:color w:val="FF0000"/>
+        </w:rPr>
+        <w:t>a</w:t>
+      </w:r>
+      <w:r>
+        <w:t>进入</w:t>
+      </w:r>
+      <w:r>
+        <w:rPr>
+          <w:rFonts w:hint="eastAsia"/>
+        </w:rPr>
+        <w:t>【编辑模式】</w:t>
+      </w:r>
+    </w:p>
+    <w:p>
+      <w:pPr>
+        <w:pStyle w:val="a5"/>
+        <w:ind w:left="360" w:firstLineChars="0" w:firstLine="0"/>
+      </w:pPr>
+      <w:r>
+        <w:t>按</w:t>
+      </w:r>
+      <w:r>
+        <w:rPr>
+          <w:b/>
+          <w:color w:val="FF0000"/>
+        </w:rPr>
+        <w:t>Esc</w:t>
+      </w:r>
+      <w:r>
+        <w:t>进入</w:t>
+      </w:r>
+      <w:r>
+        <w:rPr>
+          <w:rFonts w:hint="eastAsia"/>
+        </w:rPr>
+        <w:t>【命令模式】，此时可以输入</w:t>
+      </w:r>
+      <w:r>
+        <w:rPr>
+          <w:rFonts w:hint="eastAsia"/>
+          <w:b/>
+          <w:color w:val="FF0000"/>
+        </w:rPr>
+        <w:t>:wq</w:t>
+      </w:r>
+      <w:r>
+        <w:rPr>
+          <w:rFonts w:hint="eastAsia"/>
+        </w:rPr>
+        <w:t>保存退出</w:t>
+      </w:r>
+    </w:p>
+    <w:p>
+      <w:pPr>
         <w:pStyle w:val="3"/>
         <w:numPr>
           <w:ilvl w:val="0"/>
@@ -2943,11 +3114,44 @@
         </w:numPr>
       </w:pPr>
       <w:r>
-        <w:rPr>
-          <w:rFonts w:hint="eastAsia"/>
-        </w:rPr>
-        <w:lastRenderedPageBreak/>
-        <w:t>比较两个版本之间的差异</w:t>
+        <w:t>使用</w:t>
+      </w:r>
+      <w:r>
+        <w:t>notepad</w:t>
+      </w:r>
+      <w:r>
+        <w:t>打开文件</w:t>
+      </w:r>
+      <w:r>
+        <w:rPr>
+          <w:rFonts w:hint="eastAsia"/>
+        </w:rPr>
+        <w:t>（注意</w:t>
+      </w:r>
+      <w:r>
+        <w:rPr>
+          <w:rFonts w:hint="eastAsia"/>
+          <w:color w:val="FF0000"/>
+        </w:rPr>
+        <w:t>另存为</w:t>
+      </w:r>
+      <w:r>
+        <w:rPr>
+          <w:rFonts w:hint="eastAsia"/>
+        </w:rPr>
+        <w:t>UTF</w:t>
+      </w:r>
+      <w:r>
+        <w:t>-8</w:t>
+      </w:r>
+      <w:r>
+        <w:t>编码格式</w:t>
+      </w:r>
+      <w:r>
+        <w:rPr>
+          <w:rFonts w:hint="eastAsia"/>
+        </w:rPr>
+        <w:t>）</w:t>
       </w:r>
     </w:p>
     <w:p>
@@ -2956,23 +3160,14 @@
         <w:ind w:left="360" w:firstLineChars="0" w:firstLine="0"/>
       </w:pPr>
       <w:r>
-        <w:t>git diff &lt;source_branch&gt; &lt;target_branch&gt;</w:t>
-      </w:r>
-    </w:p>
-    <w:p>
-      <w:pPr>
-        <w:pStyle w:val="a5"/>
-        <w:ind w:left="360" w:firstLineChars="0" w:firstLine="0"/>
-      </w:pPr>
-      <w:r>
         <w:rPr>
           <w:noProof/>
         </w:rPr>
         <w:drawing>
-          <wp:inline distT="0" distB="0" distL="0" distR="0" wp14:anchorId="1DC18EFF" wp14:editId="2597941F">
-            <wp:extent cx="5274310" cy="1776730"/>
-            <wp:effectExtent l="0" t="0" r="2540" b="0"/>
-            <wp:docPr id="42" name="图片 42"/>
+          <wp:inline distT="0" distB="0" distL="0" distR="0" wp14:anchorId="265A30CB" wp14:editId="6D0EA04E">
+            <wp:extent cx="5274310" cy="337820"/>
+            <wp:effectExtent l="0" t="0" r="2540" b="5080"/>
+            <wp:docPr id="32" name="图片 32"/>
             <wp:cNvGraphicFramePr>
               <a:graphicFrameLocks xmlns:a="http://schemas.openxmlformats.org/drawingml/2006/main" noChangeAspect="1"/>
             </wp:cNvGraphicFramePr>
@@ -2992,7 +3187,7 @@
                   <pic:spPr>
                     <a:xfrm>
                       <a:off x="0" y="0"/>
-                      <a:ext cx="5274310" cy="1776730"/>
+                      <a:ext cx="5274310" cy="337820"/>
                     </a:xfrm>
                     <a:prstGeom prst="rect">
                       <a:avLst/>
@@ -3015,10 +3210,10 @@
           <w:noProof/>
         </w:rPr>
         <w:drawing>
-          <wp:inline distT="0" distB="0" distL="0" distR="0" wp14:anchorId="431A27AD" wp14:editId="5D70FD73">
-            <wp:extent cx="5274310" cy="1698625"/>
+          <wp:inline distT="0" distB="0" distL="0" distR="0" wp14:anchorId="6528B1E4" wp14:editId="653D64D9">
+            <wp:extent cx="5274310" cy="3755390"/>
             <wp:effectExtent l="0" t="0" r="2540" b="0"/>
-            <wp:docPr id="43" name="图片 43"/>
+            <wp:docPr id="34" name="图片 34"/>
             <wp:cNvGraphicFramePr>
               <a:graphicFrameLocks xmlns:a="http://schemas.openxmlformats.org/drawingml/2006/main" noChangeAspect="1"/>
             </wp:cNvGraphicFramePr>
@@ -3038,7 +3233,7 @@
                   <pic:spPr>
                     <a:xfrm>
                       <a:off x="0" y="0"/>
-                      <a:ext cx="5274310" cy="1698625"/>
+                      <a:ext cx="5274310" cy="3755390"/>
                     </a:xfrm>
                     <a:prstGeom prst="rect">
                       <a:avLst/>
@@ -3060,53 +3255,27 @@
         </w:numPr>
       </w:pPr>
       <w:r>
-        <w:rPr>
-          <w:rFonts w:hint="eastAsia"/>
-        </w:rPr>
-        <w:t>更新本地仓库：</w:t>
-      </w:r>
-      <w:r>
-        <w:rPr>
-          <w:rFonts w:hint="eastAsia"/>
-        </w:rPr>
-        <w:t>将</w:t>
-      </w:r>
-      <w:r>
-        <w:rPr>
-          <w:rFonts w:hint="eastAsia"/>
-        </w:rPr>
-        <w:t>Gi</w:t>
-      </w:r>
-      <w:r>
-        <w:t>tHub</w:t>
-      </w:r>
-      <w:r>
-        <w:t>上的</w:t>
-      </w:r>
-      <w:r>
-        <w:rPr>
-          <w:rFonts w:hint="eastAsia"/>
-        </w:rPr>
-        <w:t>仓库</w:t>
-      </w:r>
-      <w:r>
-        <w:t>Pull</w:t>
-      </w:r>
-      <w:r>
-        <w:t>到本地</w:t>
-      </w:r>
-      <w:r>
-        <w:rPr>
-          <w:rFonts w:hint="eastAsia"/>
-        </w:rPr>
-        <w:tab/>
-        <w:t>git</w:t>
-      </w:r>
-      <w:r>
-        <w:t xml:space="preserve"> pull</w:t>
+        <w:lastRenderedPageBreak/>
+        <w:t>查看当前文件状态</w:t>
+      </w:r>
+      <w:r>
+        <w:rPr>
+          <w:rFonts w:hint="eastAsia"/>
+        </w:rPr>
+        <w:t xml:space="preserve"> git</w:t>
+      </w:r>
+      <w:r>
+        <w:t xml:space="preserve"> status</w:t>
       </w:r>
       <w:r>
         <w:t xml:space="preserve"> </w:t>
+      </w:r>
+      <w:r>
+        <w:rPr>
+          <w:rFonts w:hint="eastAsia"/>
+          <w:color w:val="FF0000"/>
+        </w:rPr>
+        <w:t>（很常用）</w:t>
       </w:r>
     </w:p>
     <w:p>
@@ -3119,10 +3288,10 @@
           <w:noProof/>
         </w:rPr>
         <w:drawing>
-          <wp:inline distT="0" distB="0" distL="0" distR="0" wp14:anchorId="52B80A4E" wp14:editId="797030E4">
-            <wp:extent cx="5274310" cy="3507105"/>
+          <wp:inline distT="0" distB="0" distL="0" distR="0" wp14:anchorId="7F52BDAF" wp14:editId="2443CF26">
+            <wp:extent cx="5274310" cy="880745"/>
             <wp:effectExtent l="0" t="0" r="2540" b="0"/>
-            <wp:docPr id="46" name="图片 46"/>
+            <wp:docPr id="33" name="图片 33"/>
             <wp:cNvGraphicFramePr>
               <a:graphicFrameLocks xmlns:a="http://schemas.openxmlformats.org/drawingml/2006/main" noChangeAspect="1"/>
             </wp:cNvGraphicFramePr>
@@ -3142,7 +3311,7 @@
                   <pic:spPr>
                     <a:xfrm>
                       <a:off x="0" y="0"/>
-                      <a:ext cx="5274310" cy="3507105"/>
+                      <a:ext cx="5274310" cy="880745"/>
                     </a:xfrm>
                     <a:prstGeom prst="rect">
                       <a:avLst/>
@@ -3157,54 +3326,63 @@
     </w:p>
     <w:p>
       <w:pPr>
-        <w:pStyle w:val="3"/>
-        <w:numPr>
-          <w:ilvl w:val="0"/>
-          <w:numId w:val="8"/>
-        </w:numPr>
-        <w:rPr>
-          <w:b w:val="0"/>
-        </w:rPr>
-      </w:pPr>
-      <w:r>
-        <w:rPr>
-          <w:rFonts w:hint="eastAsia"/>
-        </w:rPr>
-        <w:lastRenderedPageBreak/>
-        <w:t>删除目录</w:t>
-      </w:r>
-      <w:r>
-        <w:tab/>
-      </w:r>
-      <w:r>
-        <w:tab/>
-      </w:r>
-      <w:r>
-        <w:rPr>
-          <w:b w:val="0"/>
-        </w:rPr>
-        <w:t xml:space="preserve">git </w:t>
-      </w:r>
-      <w:r>
-        <w:rPr>
-          <w:b w:val="0"/>
-        </w:rPr>
-        <w:t>rm –rv dirpath</w:t>
-      </w:r>
-    </w:p>
-    <w:p>
-      <w:pPr>
-        <w:ind w:left="360"/>
+        <w:pStyle w:val="a5"/>
+        <w:ind w:left="360" w:firstLineChars="0" w:firstLine="0"/>
+      </w:pPr>
+      <w:r>
+        <w:rPr>
+          <w:color w:val="0070C0"/>
+        </w:rPr>
+        <w:t>Untracked files</w:t>
+      </w:r>
+      <w:r>
+        <w:t xml:space="preserve"> </w:t>
+      </w:r>
+      <w:r>
+        <w:t>仓库里新建的文件</w:t>
+      </w:r>
+      <w:r>
+        <w:rPr>
+          <w:rFonts w:hint="eastAsia"/>
+        </w:rPr>
+        <w:t>，</w:t>
+      </w:r>
+      <w:r>
+        <w:t>表示没有被跟踪的文件</w:t>
+      </w:r>
+      <w:r>
+        <w:rPr>
+          <w:rFonts w:hint="eastAsia"/>
+        </w:rPr>
+        <w:t>（通过</w:t>
+      </w:r>
+      <w:r>
+        <w:rPr>
+          <w:rFonts w:hint="eastAsia"/>
+        </w:rPr>
+        <w:t>add</w:t>
+      </w:r>
+      <w:r>
+        <w:rPr>
+          <w:rFonts w:hint="eastAsia"/>
+        </w:rPr>
+        <w:t>跟踪）</w:t>
+      </w:r>
+    </w:p>
+    <w:p>
+      <w:pPr>
+        <w:pStyle w:val="a5"/>
+        <w:ind w:left="360" w:firstLineChars="0" w:firstLine="0"/>
       </w:pPr>
       <w:r>
         <w:rPr>
           <w:noProof/>
         </w:rPr>
         <w:drawing>
-          <wp:inline distT="0" distB="0" distL="0" distR="0" wp14:anchorId="6010A3DF" wp14:editId="796B8464">
-            <wp:extent cx="5274310" cy="1275715"/>
-            <wp:effectExtent l="0" t="0" r="2540" b="635"/>
-            <wp:docPr id="50" name="图片 50"/>
+          <wp:inline distT="0" distB="0" distL="0" distR="0" wp14:anchorId="586E9FEC" wp14:editId="26FA06A4">
+            <wp:extent cx="5274310" cy="566420"/>
+            <wp:effectExtent l="0" t="0" r="2540" b="5080"/>
+            <wp:docPr id="38" name="图片 38"/>
             <wp:cNvGraphicFramePr>
               <a:graphicFrameLocks xmlns:a="http://schemas.openxmlformats.org/drawingml/2006/main" noChangeAspect="1"/>
             </wp:cNvGraphicFramePr>
@@ -3224,7 +3402,7 @@
                   <pic:spPr>
                     <a:xfrm>
                       <a:off x="0" y="0"/>
-                      <a:ext cx="5274310" cy="1275715"/>
+                      <a:ext cx="5274310" cy="566420"/>
                     </a:xfrm>
                     <a:prstGeom prst="rect">
                       <a:avLst/>
@@ -3239,49 +3417,51 @@
     </w:p>
     <w:p>
       <w:pPr>
-        <w:pStyle w:val="3"/>
-        <w:numPr>
-          <w:ilvl w:val="0"/>
-          <w:numId w:val="8"/>
-        </w:numPr>
-      </w:pPr>
-      <w:r>
-        <w:rPr>
-          <w:rFonts w:hint="eastAsia"/>
-        </w:rPr>
-        <w:t>查看当前配置信息</w:t>
-      </w:r>
-      <w:r>
-        <w:rPr>
-          <w:rFonts w:hint="eastAsia"/>
-        </w:rPr>
-        <w:t xml:space="preserve"> </w:t>
-      </w:r>
-      <w:r>
-        <w:rPr>
-          <w:rFonts w:hint="eastAsia"/>
-        </w:rPr>
-        <w:tab/>
-        <w:t>git</w:t>
-      </w:r>
-      <w:r>
-        <w:t xml:space="preserve"> config –l</w:t>
-      </w:r>
-    </w:p>
-    <w:p>
-      <w:pPr>
         <w:pStyle w:val="a5"/>
         <w:ind w:left="360" w:firstLineChars="0" w:firstLine="0"/>
       </w:pPr>
       <w:r>
         <w:rPr>
+          <w:color w:val="0070C0"/>
+        </w:rPr>
+        <w:t>Changes not staged for commit</w:t>
+      </w:r>
+      <w:r>
+        <w:t xml:space="preserve"> </w:t>
+      </w:r>
+      <w:r>
+        <w:t>被跟踪的文件发生了变化</w:t>
+      </w:r>
+      <w:r>
+        <w:rPr>
+          <w:rFonts w:hint="eastAsia"/>
+        </w:rPr>
+        <w:t>，</w:t>
+      </w:r>
+      <w:r>
+        <w:t>但是还没有</w:t>
+      </w:r>
+      <w:r>
+        <w:t>add</w:t>
+      </w:r>
+      <w:r>
+        <w:t>到暂存区</w:t>
+      </w:r>
+    </w:p>
+    <w:p>
+      <w:pPr>
+        <w:pStyle w:val="a5"/>
+        <w:ind w:left="360" w:firstLineChars="0" w:firstLine="0"/>
+      </w:pPr>
+      <w:r>
+        <w:rPr>
           <w:noProof/>
         </w:rPr>
         <w:drawing>
-          <wp:inline distT="0" distB="0" distL="0" distR="0" wp14:anchorId="72B2ADF8" wp14:editId="4BC909BD">
-            <wp:extent cx="5274310" cy="2408555"/>
-            <wp:effectExtent l="0" t="0" r="2540" b="0"/>
-            <wp:docPr id="56" name="图片 56"/>
+          <wp:inline distT="0" distB="0" distL="0" distR="0" wp14:anchorId="60DD7640" wp14:editId="2B0E69B1">
+            <wp:extent cx="5274310" cy="737235"/>
+            <wp:effectExtent l="0" t="0" r="2540" b="5715"/>
+            <wp:docPr id="39" name="图片 39"/>
             <wp:cNvGraphicFramePr>
               <a:graphicFrameLocks xmlns:a="http://schemas.openxmlformats.org/drawingml/2006/main" noChangeAspect="1"/>
             </wp:cNvGraphicFramePr>
@@ -3301,7 +3481,7 @@
                   <pic:spPr>
                     <a:xfrm>
                       <a:off x="0" y="0"/>
-                      <a:ext cx="5274310" cy="2408555"/>
+                      <a:ext cx="5274310" cy="737235"/>
                     </a:xfrm>
                     <a:prstGeom prst="rect">
                       <a:avLst/>
@@ -3321,40 +3501,27 @@
       </w:pPr>
       <w:r>
         <w:rPr>
-          <w:rFonts w:hint="eastAsia"/>
-        </w:rPr>
-        <w:t>如果忘了，就</w:t>
-      </w:r>
-      <w:r>
-        <w:rPr>
-          <w:rFonts w:hint="eastAsia"/>
-        </w:rPr>
-        <w:t>git</w:t>
-      </w:r>
-      <w:r>
-        <w:t xml:space="preserve"> config –help</w:t>
-      </w:r>
-    </w:p>
-    <w:p>
-      <w:pPr>
-        <w:pStyle w:val="3"/>
-        <w:numPr>
-          <w:ilvl w:val="0"/>
-          <w:numId w:val="8"/>
-        </w:numPr>
-      </w:pPr>
-      <w:r>
-        <w:t>查询当前的</w:t>
-      </w:r>
-      <w:r>
-        <w:t>git</w:t>
-      </w:r>
-      <w:r>
-        <w:t>版本</w:t>
-      </w:r>
-      <w:r>
-        <w:tab/>
-        <w:t>git --version</w:t>
+          <w:color w:val="0070C0"/>
+        </w:rPr>
+        <w:t>Changes to be committed</w:t>
+      </w:r>
+      <w:r>
+        <w:t xml:space="preserve"> </w:t>
+      </w:r>
+      <w:r>
+        <w:t>变化已被提交到暂存区</w:t>
+      </w:r>
+      <w:r>
+        <w:rPr>
+          <w:rFonts w:hint="eastAsia"/>
+        </w:rPr>
+        <w:t>，</w:t>
+      </w:r>
+      <w:r>
+        <w:t>还没有被</w:t>
+      </w:r>
+      <w:r>
+        <w:t>commit</w:t>
       </w:r>
     </w:p>
     <w:p>
@@ -3367,10 +3534,10 @@
           <w:noProof/>
         </w:rPr>
         <w:drawing>
-          <wp:inline distT="0" distB="0" distL="0" distR="0" wp14:anchorId="11BFC6DB" wp14:editId="086C1561">
-            <wp:extent cx="5274310" cy="513715"/>
-            <wp:effectExtent l="0" t="0" r="2540" b="635"/>
-            <wp:docPr id="12" name="图片 12"/>
+          <wp:inline distT="0" distB="0" distL="0" distR="0" wp14:anchorId="62F9691D" wp14:editId="1542781F">
+            <wp:extent cx="5274310" cy="626745"/>
+            <wp:effectExtent l="0" t="0" r="2540" b="1905"/>
+            <wp:docPr id="44" name="图片 44"/>
             <wp:cNvGraphicFramePr>
               <a:graphicFrameLocks xmlns:a="http://schemas.openxmlformats.org/drawingml/2006/main" noChangeAspect="1"/>
             </wp:cNvGraphicFramePr>
@@ -3390,7 +3557,7 @@
                   <pic:spPr>
                     <a:xfrm>
                       <a:off x="0" y="0"/>
-                      <a:ext cx="5274310" cy="513715"/>
+                      <a:ext cx="5274310" cy="626745"/>
                     </a:xfrm>
                     <a:prstGeom prst="rect">
                       <a:avLst/>
@@ -3410,54 +3577,59 @@
           <w:ilvl w:val="0"/>
           <w:numId w:val="8"/>
         </w:numPr>
-        <w:rPr>
-          <w:sz w:val="21"/>
-          <w:szCs w:val="22"/>
-        </w:rPr>
-      </w:pPr>
-      <w:r>
-        <w:t>联网自动更新到最新版本的</w:t>
-      </w:r>
-      <w:r>
-        <w:t xml:space="preserve">git </w:t>
-      </w:r>
-      <w:r>
-        <w:tab/>
-      </w:r>
-    </w:p>
-    <w:p>
-      <w:pPr>
-        <w:ind w:firstLine="360"/>
-        <w:rPr>
-          <w:rStyle w:val="HTML0"/>
-          <w:rFonts w:asciiTheme="minorHAnsi" w:eastAsiaTheme="minorEastAsia" w:hAnsiTheme="minorHAnsi" w:cstheme="minorBidi"/>
-          <w:sz w:val="21"/>
-          <w:szCs w:val="22"/>
-        </w:rPr>
-      </w:pPr>
-      <w:r>
-        <w:rPr>
-          <w:rStyle w:val="HTML0"/>
-          <w:color w:val="0070C0"/>
-          <w:lang w:val="en"/>
-        </w:rPr>
-        <w:t>git clone https://github.com/git/git</w:t>
+      </w:pPr>
+      <w:r>
+        <w:rPr>
+          <w:rFonts w:hint="eastAsia"/>
+        </w:rPr>
+        <w:t>查看提交记录</w:t>
+      </w:r>
+      <w:r>
+        <w:rPr>
+          <w:rFonts w:hint="eastAsia"/>
+        </w:rPr>
+        <w:t xml:space="preserve"> </w:t>
+      </w:r>
+      <w:r>
+        <w:rPr>
+          <w:rFonts w:hint="eastAsia"/>
+          <w:color w:val="FF0000"/>
+        </w:rPr>
+        <w:t>（很常用）</w:t>
       </w:r>
     </w:p>
     <w:p>
       <w:pPr>
         <w:pStyle w:val="a5"/>
-        <w:ind w:left="360" w:firstLineChars="0" w:firstLine="0"/>
+        <w:numPr>
+          <w:ilvl w:val="1"/>
+          <w:numId w:val="6"/>
+        </w:numPr>
+        <w:ind w:firstLineChars="0"/>
+      </w:pPr>
+      <w:r>
+        <w:rPr>
+          <w:rFonts w:hint="eastAsia"/>
+        </w:rPr>
+        <w:t>git</w:t>
+      </w:r>
+      <w:r>
+        <w:t xml:space="preserve"> log</w:t>
+      </w:r>
+    </w:p>
+    <w:p>
+      <w:pPr>
+        <w:ind w:firstLine="420"/>
       </w:pPr>
       <w:r>
         <w:rPr>
           <w:noProof/>
         </w:rPr>
         <w:drawing>
-          <wp:inline distT="0" distB="0" distL="0" distR="0" wp14:anchorId="25EE6A5C" wp14:editId="166B1797">
-            <wp:extent cx="5274310" cy="898525"/>
+          <wp:inline distT="0" distB="0" distL="0" distR="0" wp14:anchorId="3206F708" wp14:editId="503FC978">
+            <wp:extent cx="5274310" cy="1695450"/>
             <wp:effectExtent l="0" t="0" r="2540" b="0"/>
-            <wp:docPr id="16" name="图片 16"/>
+            <wp:docPr id="40" name="图片 40"/>
             <wp:cNvGraphicFramePr>
               <a:graphicFrameLocks xmlns:a="http://schemas.openxmlformats.org/drawingml/2006/main" noChangeAspect="1"/>
             </wp:cNvGraphicFramePr>
@@ -3477,7 +3649,7 @@
                   <pic:spPr>
                     <a:xfrm>
                       <a:off x="0" y="0"/>
-                      <a:ext cx="5274310" cy="898525"/>
+                      <a:ext cx="5274310" cy="1695450"/>
                     </a:xfrm>
                     <a:prstGeom prst="rect">
                       <a:avLst/>
@@ -3493,18 +3665,44 @@
     <w:p>
       <w:pPr>
         <w:pStyle w:val="a5"/>
-        <w:ind w:left="360" w:firstLineChars="0" w:firstLine="0"/>
-      </w:pPr>
-      <w:r>
-        <w:rPr>
-          <w:noProof/>
-        </w:rPr>
-        <w:lastRenderedPageBreak/>
+        <w:numPr>
+          <w:ilvl w:val="1"/>
+          <w:numId w:val="6"/>
+        </w:numPr>
+        <w:ind w:firstLineChars="0"/>
+      </w:pPr>
+      <w:r>
+        <w:t>git log --</w:t>
+      </w:r>
+      <w:r>
+        <w:t>pretty=oneline</w:t>
+      </w:r>
+      <w:r>
+        <w:t xml:space="preserve">  </w:t>
+      </w:r>
+      <w:r>
+        <w:rPr>
+          <w:rFonts w:hint="eastAsia"/>
+        </w:rPr>
+        <w:t>单</w:t>
+      </w:r>
+      <w:r>
+        <w:t>行显示模式</w:t>
+      </w:r>
+    </w:p>
+    <w:p>
+      <w:pPr>
+        <w:ind w:firstLine="420"/>
+      </w:pPr>
+      <w:r>
+        <w:rPr>
+          <w:noProof/>
+        </w:rPr>
         <w:drawing>
-          <wp:inline distT="0" distB="0" distL="0" distR="0" wp14:anchorId="13B7128F" wp14:editId="584AEE76">
-            <wp:extent cx="5274310" cy="1216660"/>
-            <wp:effectExtent l="0" t="0" r="2540" b="2540"/>
-            <wp:docPr id="49" name="图片 49"/>
+          <wp:inline distT="0" distB="0" distL="0" distR="0" wp14:anchorId="3A20D916" wp14:editId="1934E854">
+            <wp:extent cx="5274310" cy="805180"/>
+            <wp:effectExtent l="0" t="0" r="2540" b="0"/>
+            <wp:docPr id="41" name="图片 41"/>
             <wp:cNvGraphicFramePr>
               <a:graphicFrameLocks xmlns:a="http://schemas.openxmlformats.org/drawingml/2006/main" noChangeAspect="1"/>
             </wp:cNvGraphicFramePr>
@@ -3524,7 +3722,7 @@
                   <pic:spPr>
                     <a:xfrm>
                       <a:off x="0" y="0"/>
-                      <a:ext cx="5274310" cy="1216660"/>
+                      <a:ext cx="5274310" cy="805180"/>
                     </a:xfrm>
                     <a:prstGeom prst="rect">
                       <a:avLst/>
@@ -3539,48 +3737,6 @@
     </w:p>
     <w:p>
       <w:pPr>
-        <w:pStyle w:val="a5"/>
-        <w:ind w:left="360" w:firstLineChars="0" w:firstLine="0"/>
-      </w:pPr>
-      <w:r>
-        <w:t>疑问</w:t>
-      </w:r>
-      <w:r>
-        <w:rPr>
-          <w:rFonts w:hint="eastAsia"/>
-        </w:rPr>
-        <w:t>：</w:t>
-      </w:r>
-      <w:r>
-        <w:t>更新之后</w:t>
-      </w:r>
-      <w:r>
-        <w:rPr>
-          <w:rFonts w:hint="eastAsia"/>
-        </w:rPr>
-        <w:t>，</w:t>
-      </w:r>
-      <w:r>
-        <w:t xml:space="preserve">git </w:t>
-      </w:r>
-      <w:r>
-        <w:t>--</w:t>
-      </w:r>
-      <w:r>
-        <w:t>version</w:t>
-      </w:r>
-      <w:r>
-        <w:t>还是之前的版本</w:t>
-      </w:r>
-      <w:r>
-        <w:rPr>
-          <w:rFonts w:hint="eastAsia"/>
-        </w:rPr>
-        <w:t>。</w:t>
-      </w:r>
-    </w:p>
-    <w:p>
-      <w:pPr>
         <w:pStyle w:val="3"/>
         <w:numPr>
           <w:ilvl w:val="0"/>
@@ -3591,25 +3747,33 @@
         <w:rPr>
           <w:rFonts w:hint="eastAsia"/>
         </w:rPr>
-        <w:t>辅助</w:t>
-      </w:r>
-      <w:r>
-        <w:t>命令</w:t>
-      </w:r>
-    </w:p>
-    <w:p>
-      <w:pPr>
-        <w:ind w:firstLine="360"/>
+        <w:lastRenderedPageBreak/>
+        <w:t>比较两个版本之间的差异</w:t>
+      </w:r>
+    </w:p>
+    <w:p>
+      <w:pPr>
+        <w:pStyle w:val="a5"/>
+        <w:ind w:left="360" w:firstLineChars="0" w:firstLine="0"/>
+      </w:pPr>
+      <w:r>
+        <w:t>git diff &lt;source_branch&gt; &lt;target_branch&gt;</w:t>
+      </w:r>
+    </w:p>
+    <w:p>
+      <w:pPr>
+        <w:pStyle w:val="a5"/>
+        <w:ind w:left="360" w:firstLineChars="0" w:firstLine="0"/>
       </w:pPr>
       <w:r>
         <w:rPr>
           <w:noProof/>
         </w:rPr>
         <w:drawing>
-          <wp:inline distT="0" distB="0" distL="0" distR="0" wp14:anchorId="6B0A711B" wp14:editId="0AA2036F">
-            <wp:extent cx="5274310" cy="4260215"/>
-            <wp:effectExtent l="0" t="0" r="2540" b="6985"/>
-            <wp:docPr id="47" name="图片 47"/>
+          <wp:inline distT="0" distB="0" distL="0" distR="0" wp14:anchorId="1DC18EFF" wp14:editId="2597941F">
+            <wp:extent cx="5274310" cy="1776730"/>
+            <wp:effectExtent l="0" t="0" r="2540" b="0"/>
+            <wp:docPr id="42" name="图片 42"/>
             <wp:cNvGraphicFramePr>
               <a:graphicFrameLocks xmlns:a="http://schemas.openxmlformats.org/drawingml/2006/main" noChangeAspect="1"/>
             </wp:cNvGraphicFramePr>
@@ -3629,7 +3793,7 @@
                   <pic:spPr>
                     <a:xfrm>
                       <a:off x="0" y="0"/>
-                      <a:ext cx="5274310" cy="4260215"/>
+                      <a:ext cx="5274310" cy="1776730"/>
                     </a:xfrm>
                     <a:prstGeom prst="rect">
                       <a:avLst/>
@@ -3644,62 +3808,18 @@
     </w:p>
     <w:p>
       <w:pPr>
-        <w:pStyle w:val="2"/>
-      </w:pPr>
-      <w:r>
-        <w:t>gitk</w:t>
-      </w:r>
-      <w:r>
-        <w:t>工具</w:t>
-      </w:r>
-    </w:p>
-    <w:p>
-      <w:pPr>
-        <w:pStyle w:val="3"/>
-        <w:numPr>
-          <w:ilvl w:val="0"/>
-          <w:numId w:val="10"/>
-        </w:numPr>
-      </w:pPr>
-      <w:r>
-        <w:rPr>
-          <w:rFonts w:hint="eastAsia"/>
-        </w:rPr>
-        <w:t>打开</w:t>
-      </w:r>
-      <w:r>
-        <w:rPr>
-          <w:rFonts w:hint="eastAsia"/>
-        </w:rPr>
-        <w:t>git</w:t>
-      </w:r>
-      <w:r>
-        <w:t>k</w:t>
-      </w:r>
-      <w:r>
-        <w:t>图形化工具</w:t>
-      </w:r>
-      <w:r>
-        <w:tab/>
-      </w:r>
-      <w:r>
-        <w:tab/>
-        <w:t>gitk</w:t>
-      </w:r>
-    </w:p>
-    <w:p>
-      <w:pPr>
-        <w:ind w:firstLine="360"/>
+        <w:pStyle w:val="a5"/>
+        <w:ind w:left="360" w:firstLineChars="0" w:firstLine="0"/>
       </w:pPr>
       <w:r>
         <w:rPr>
           <w:noProof/>
         </w:rPr>
         <w:drawing>
-          <wp:inline distT="0" distB="0" distL="0" distR="0" wp14:anchorId="7A87813B" wp14:editId="3B75B204">
-            <wp:extent cx="5274310" cy="379095"/>
-            <wp:effectExtent l="0" t="0" r="2540" b="1905"/>
-            <wp:docPr id="52" name="图片 52"/>
+          <wp:inline distT="0" distB="0" distL="0" distR="0" wp14:anchorId="431A27AD" wp14:editId="5D70FD73">
+            <wp:extent cx="5274310" cy="1698625"/>
+            <wp:effectExtent l="0" t="0" r="2540" b="0"/>
+            <wp:docPr id="43" name="图片 43"/>
             <wp:cNvGraphicFramePr>
               <a:graphicFrameLocks xmlns:a="http://schemas.openxmlformats.org/drawingml/2006/main" noChangeAspect="1"/>
             </wp:cNvGraphicFramePr>
@@ -3719,7 +3839,7 @@
                   <pic:spPr>
                     <a:xfrm>
                       <a:off x="0" y="0"/>
-                      <a:ext cx="5274310" cy="379095"/>
+                      <a:ext cx="5274310" cy="1698625"/>
                     </a:xfrm>
                     <a:prstGeom prst="rect">
                       <a:avLst/>
@@ -3737,27 +3857,57 @@
         <w:pStyle w:val="3"/>
         <w:numPr>
           <w:ilvl w:val="0"/>
-          <w:numId w:val="10"/>
+          <w:numId w:val="8"/>
         </w:numPr>
       </w:pPr>
       <w:r>
         <w:rPr>
           <w:rFonts w:hint="eastAsia"/>
         </w:rPr>
-        <w:lastRenderedPageBreak/>
-        <w:t>查看</w:t>
-      </w:r>
-      <w:r>
-        <w:rPr>
-          <w:rFonts w:hint="eastAsia"/>
-        </w:rPr>
-        <w:t>各</w:t>
-      </w:r>
-      <w:r>
-        <w:rPr>
-          <w:rFonts w:hint="eastAsia"/>
-        </w:rPr>
-        <w:t>个版本之间的变化</w:t>
+        <w:t>更新本地仓库：</w:t>
+      </w:r>
+      <w:r>
+        <w:rPr>
+          <w:rFonts w:hint="eastAsia"/>
+        </w:rPr>
+        <w:t>将</w:t>
+      </w:r>
+      <w:r>
+        <w:rPr>
+          <w:rFonts w:hint="eastAsia"/>
+        </w:rPr>
+        <w:t>Gi</w:t>
+      </w:r>
+      <w:r>
+        <w:t>tHub</w:t>
+      </w:r>
+      <w:r>
+        <w:t>上的</w:t>
+      </w:r>
+      <w:r>
+        <w:rPr>
+          <w:rFonts w:hint="eastAsia"/>
+        </w:rPr>
+        <w:t>仓库</w:t>
+      </w:r>
+      <w:r>
+        <w:t>Pull</w:t>
+      </w:r>
+      <w:r>
+        <w:t>到本地</w:t>
+      </w:r>
+      <w:r>
+        <w:rPr>
+          <w:rFonts w:hint="eastAsia"/>
+        </w:rPr>
+        <w:tab/>
+        <w:t>git</w:t>
+      </w:r>
+      <w:r>
+        <w:t xml:space="preserve"> pull</w:t>
+      </w:r>
+      <w:r>
+        <w:t xml:space="preserve"> </w:t>
       </w:r>
     </w:p>
     <w:p>
@@ -3770,10 +3920,10 @@
           <w:noProof/>
         </w:rPr>
         <w:drawing>
-          <wp:inline distT="0" distB="0" distL="0" distR="0" wp14:anchorId="2D3B076A" wp14:editId="4C983DAE">
-            <wp:extent cx="5274310" cy="2995930"/>
+          <wp:inline distT="0" distB="0" distL="0" distR="0" wp14:anchorId="52B80A4E" wp14:editId="797030E4">
+            <wp:extent cx="5274310" cy="3507105"/>
             <wp:effectExtent l="0" t="0" r="2540" b="0"/>
-            <wp:docPr id="51" name="图片 51"/>
+            <wp:docPr id="46" name="图片 46"/>
             <wp:cNvGraphicFramePr>
               <a:graphicFrameLocks xmlns:a="http://schemas.openxmlformats.org/drawingml/2006/main" noChangeAspect="1"/>
             </wp:cNvGraphicFramePr>
@@ -3793,7 +3943,7 @@
                   <pic:spPr>
                     <a:xfrm>
                       <a:off x="0" y="0"/>
-                      <a:ext cx="5274310" cy="2995930"/>
+                      <a:ext cx="5274310" cy="3507105"/>
                     </a:xfrm>
                     <a:prstGeom prst="rect">
                       <a:avLst/>
@@ -3811,7 +3961,7 @@
         <w:pStyle w:val="3"/>
         <w:numPr>
           <w:ilvl w:val="0"/>
-          <w:numId w:val="10"/>
+          <w:numId w:val="8"/>
         </w:numPr>
       </w:pPr>
       <w:r>
@@ -3819,37 +3969,40 @@
           <w:rFonts w:hint="eastAsia"/>
         </w:rPr>
         <w:lastRenderedPageBreak/>
-        <w:t>选择想要回退的版本</w:t>
-      </w:r>
-      <w:r>
-        <w:rPr>
-          <w:rFonts w:hint="eastAsia"/>
-        </w:rPr>
-        <w:t>，鼠标右键</w:t>
-      </w:r>
-      <w:r>
-        <w:rPr>
-          <w:rFonts w:hint="eastAsia"/>
-        </w:rPr>
-        <w:t>reset</w:t>
-      </w:r>
-    </w:p>
-    <w:p>
-      <w:pPr>
-        <w:ind w:firstLineChars="100" w:firstLine="210"/>
-        <w:rPr>
-          <w:noProof/>
-        </w:rPr>
+        <w:t>删除目录</w:t>
+      </w:r>
+      <w:r>
+        <w:tab/>
+      </w:r>
+      <w:r>
+        <w:tab/>
+      </w:r>
+      <w:r>
+        <w:t xml:space="preserve">git </w:t>
+      </w:r>
+      <w:r>
+        <w:t xml:space="preserve">rm </w:t>
+      </w:r>
+      <w:r>
+        <w:t>--</w:t>
+      </w:r>
+      <w:r>
+        <w:t>rv dirpath</w:t>
+      </w:r>
+    </w:p>
+    <w:p>
+      <w:pPr>
+        <w:ind w:left="360"/>
       </w:pPr>
       <w:r>
         <w:rPr>
           <w:noProof/>
         </w:rPr>
         <w:drawing>
-          <wp:inline distT="0" distB="0" distL="0" distR="0" wp14:anchorId="078323B1" wp14:editId="4CFCEADB">
-            <wp:extent cx="3723809" cy="4771429"/>
-            <wp:effectExtent l="0" t="0" r="0" b="0"/>
-            <wp:docPr id="53" name="图片 53"/>
+          <wp:inline distT="0" distB="0" distL="0" distR="0" wp14:anchorId="6010A3DF" wp14:editId="796B8464">
+            <wp:extent cx="5274310" cy="1275715"/>
+            <wp:effectExtent l="0" t="0" r="2540" b="635"/>
+            <wp:docPr id="50" name="图片 50"/>
             <wp:cNvGraphicFramePr>
               <a:graphicFrameLocks xmlns:a="http://schemas.openxmlformats.org/drawingml/2006/main" noChangeAspect="1"/>
             </wp:cNvGraphicFramePr>
@@ -3869,7 +4022,7 @@
                   <pic:spPr>
                     <a:xfrm>
                       <a:off x="0" y="0"/>
-                      <a:ext cx="3723809" cy="4771429"/>
+                      <a:ext cx="5274310" cy="1275715"/>
                     </a:xfrm>
                     <a:prstGeom prst="rect">
                       <a:avLst/>
@@ -3884,54 +4037,49 @@
     </w:p>
     <w:p>
       <w:pPr>
-        <w:rPr>
-          <w:noProof/>
-        </w:rPr>
-      </w:pPr>
-    </w:p>
-    <w:p>
-      <w:pPr>
         <w:pStyle w:val="3"/>
         <w:numPr>
           <w:ilvl w:val="0"/>
-          <w:numId w:val="10"/>
+          <w:numId w:val="8"/>
         </w:numPr>
-        <w:rPr>
-          <w:noProof/>
-        </w:rPr>
-      </w:pPr>
-      <w:r>
-        <w:rPr>
-          <w:rFonts w:hint="eastAsia"/>
-          <w:noProof/>
-        </w:rPr>
-        <w:lastRenderedPageBreak/>
-        <w:t>选择回退的模式，简单粗暴一些：</w:t>
-      </w:r>
-      <w:r>
-        <w:rPr>
-          <w:rFonts w:hint="eastAsia"/>
-          <w:noProof/>
-        </w:rPr>
-        <w:t>hard</w:t>
-      </w:r>
-    </w:p>
-    <w:p>
-      <w:pPr>
-        <w:ind w:firstLine="360"/>
-        <w:rPr>
-          <w:noProof/>
-        </w:rPr>
+      </w:pPr>
+      <w:r>
+        <w:rPr>
+          <w:rFonts w:hint="eastAsia"/>
+        </w:rPr>
+        <w:t>查看当前配置信息</w:t>
+      </w:r>
+      <w:r>
+        <w:rPr>
+          <w:rFonts w:hint="eastAsia"/>
+        </w:rPr>
+        <w:t xml:space="preserve"> </w:t>
+      </w:r>
+      <w:r>
+        <w:rPr>
+          <w:rFonts w:hint="eastAsia"/>
+        </w:rPr>
+        <w:tab/>
+        <w:t>git</w:t>
+      </w:r>
+      <w:r>
+        <w:t xml:space="preserve"> config –l</w:t>
+      </w:r>
+    </w:p>
+    <w:p>
+      <w:pPr>
+        <w:pStyle w:val="a5"/>
+        <w:ind w:left="360" w:firstLineChars="0" w:firstLine="0"/>
       </w:pPr>
       <w:r>
         <w:rPr>
           <w:noProof/>
         </w:rPr>
         <w:drawing>
-          <wp:inline distT="0" distB="0" distL="0" distR="0" wp14:anchorId="1DCABE2F" wp14:editId="05EED6C3">
-            <wp:extent cx="2933333" cy="2419048"/>
-            <wp:effectExtent l="0" t="0" r="635" b="635"/>
-            <wp:docPr id="54" name="图片 54"/>
+          <wp:inline distT="0" distB="0" distL="0" distR="0" wp14:anchorId="72B2ADF8" wp14:editId="4BC909BD">
+            <wp:extent cx="5274310" cy="2408555"/>
+            <wp:effectExtent l="0" t="0" r="2540" b="0"/>
+            <wp:docPr id="56" name="图片 56"/>
             <wp:cNvGraphicFramePr>
               <a:graphicFrameLocks xmlns:a="http://schemas.openxmlformats.org/drawingml/2006/main" noChangeAspect="1"/>
             </wp:cNvGraphicFramePr>
@@ -3951,7 +4099,7 @@
                   <pic:spPr>
                     <a:xfrm>
                       <a:off x="0" y="0"/>
-                      <a:ext cx="2933333" cy="2419048"/>
+                      <a:ext cx="5274310" cy="2408555"/>
                     </a:xfrm>
                     <a:prstGeom prst="rect">
                       <a:avLst/>
@@ -3966,67 +4114,66 @@
     </w:p>
     <w:p>
       <w:pPr>
+        <w:pStyle w:val="a5"/>
+        <w:ind w:left="360" w:firstLineChars="0" w:firstLine="0"/>
+      </w:pPr>
+      <w:r>
+        <w:rPr>
+          <w:rFonts w:hint="eastAsia"/>
+        </w:rPr>
+        <w:t>如果忘了，就</w:t>
+      </w:r>
+      <w:r>
+        <w:rPr>
+          <w:rFonts w:hint="eastAsia"/>
+        </w:rPr>
+        <w:t>git</w:t>
+      </w:r>
+      <w:r>
+        <w:t xml:space="preserve"> config --</w:t>
+      </w:r>
+      <w:bookmarkStart w:id="0" w:name="_GoBack"/>
+      <w:bookmarkEnd w:id="0"/>
+      <w:r>
+        <w:t>help</w:t>
+      </w:r>
+    </w:p>
+    <w:p>
+      <w:pPr>
         <w:pStyle w:val="3"/>
-        <w:rPr>
-          <w:noProof/>
-        </w:rPr>
-      </w:pPr>
-      <w:r>
-        <w:rPr>
-          <w:rFonts w:hint="eastAsia"/>
-          <w:noProof/>
-        </w:rPr>
-        <w:t xml:space="preserve">5. </w:t>
-      </w:r>
-      <w:r>
-        <w:rPr>
-          <w:rFonts w:hint="eastAsia"/>
-          <w:noProof/>
-        </w:rPr>
-        <w:t>回退之后，</w:t>
-      </w:r>
-      <w:r>
-        <w:rPr>
-          <w:rFonts w:hint="eastAsia"/>
-          <w:noProof/>
-        </w:rPr>
-        <w:t>master</w:t>
-      </w:r>
-      <w:r>
-        <w:rPr>
-          <w:rFonts w:hint="eastAsia"/>
-          <w:noProof/>
-        </w:rPr>
-        <w:t>分支退到了目标版本</w:t>
-      </w:r>
-    </w:p>
-    <w:p>
-      <w:pPr>
-        <w:rPr>
-          <w:noProof/>
-        </w:rPr>
-      </w:pPr>
-      <w:r>
-        <w:rPr>
-          <w:noProof/>
-        </w:rPr>
-        <w:t xml:space="preserve"> </w:t>
-      </w:r>
-      <w:r>
-        <w:rPr>
-          <w:noProof/>
-        </w:rPr>
+        <w:numPr>
+          <w:ilvl w:val="0"/>
+          <w:numId w:val="8"/>
+        </w:numPr>
+      </w:pPr>
+      <w:r>
+        <w:t>查询当前的</w:t>
+      </w:r>
+      <w:r>
+        <w:t>git</w:t>
+      </w:r>
+      <w:r>
+        <w:t>版本</w:t>
+      </w:r>
+      <w:r>
         <w:tab/>
-      </w:r>
+        <w:t>git --version</w:t>
+      </w:r>
+    </w:p>
+    <w:p>
+      <w:pPr>
+        <w:pStyle w:val="a5"/>
+        <w:ind w:left="360" w:firstLineChars="0" w:firstLine="0"/>
+      </w:pPr>
       <w:r>
         <w:rPr>
           <w:noProof/>
         </w:rPr>
         <w:drawing>
-          <wp:inline distT="0" distB="0" distL="0" distR="0" wp14:anchorId="36B1A778" wp14:editId="58727C03">
-            <wp:extent cx="3066667" cy="1685714"/>
-            <wp:effectExtent l="0" t="0" r="635" b="0"/>
-            <wp:docPr id="55" name="图片 55"/>
+          <wp:inline distT="0" distB="0" distL="0" distR="0" wp14:anchorId="11BFC6DB" wp14:editId="086C1561">
+            <wp:extent cx="5274310" cy="513715"/>
+            <wp:effectExtent l="0" t="0" r="2540" b="635"/>
+            <wp:docPr id="12" name="图片 12"/>
             <wp:cNvGraphicFramePr>
               <a:graphicFrameLocks xmlns:a="http://schemas.openxmlformats.org/drawingml/2006/main" noChangeAspect="1"/>
             </wp:cNvGraphicFramePr>
@@ -4046,7 +4193,7 @@
                   <pic:spPr>
                     <a:xfrm>
                       <a:off x="0" y="0"/>
-                      <a:ext cx="3066667" cy="1685714"/>
+                      <a:ext cx="5274310" cy="513715"/>
                     </a:xfrm>
                     <a:prstGeom prst="rect">
                       <a:avLst/>
@@ -4060,255 +4207,44 @@
       </w:r>
     </w:p>
     <w:p>
-      <w:r>
-        <w:rPr>
-          <w:noProof/>
-        </w:rPr>
-        <w:t>感想</w:t>
-      </w:r>
-      <w:r>
-        <w:rPr>
-          <w:rFonts w:hint="eastAsia"/>
-          <w:noProof/>
-        </w:rPr>
-        <w:t>：</w:t>
-      </w:r>
-      <w:r>
-        <w:rPr>
-          <w:noProof/>
-        </w:rPr>
-        <w:t>gitk</w:t>
-      </w:r>
-      <w:r>
-        <w:rPr>
-          <w:noProof/>
-        </w:rPr>
-        <w:t>真的是想去哪儿就去哪儿</w:t>
-      </w:r>
-      <w:r>
-        <w:rPr>
-          <w:rFonts w:hint="eastAsia"/>
-          <w:noProof/>
-        </w:rPr>
-        <w:t>。对比下来，</w:t>
-      </w:r>
-      <w:r>
-        <w:rPr>
-          <w:noProof/>
-        </w:rPr>
-        <w:t>感觉</w:t>
-      </w:r>
-      <w:r>
-        <w:rPr>
-          <w:noProof/>
-        </w:rPr>
-        <w:t>GitHub</w:t>
-      </w:r>
-      <w:r>
-        <w:rPr>
-          <w:noProof/>
-        </w:rPr>
-        <w:t xml:space="preserve"> </w:t>
-      </w:r>
-      <w:r>
-        <w:rPr>
-          <w:rFonts w:hint="eastAsia"/>
-          <w:noProof/>
-        </w:rPr>
-        <w:t>Desktop</w:t>
-      </w:r>
-      <w:r>
-        <w:rPr>
-          <w:noProof/>
-        </w:rPr>
-        <w:t>除了新旧</w:t>
-      </w:r>
-      <w:r>
-        <w:rPr>
-          <w:noProof/>
-        </w:rPr>
-        <w:t>文件</w:t>
-      </w:r>
-      <w:r>
-        <w:rPr>
-          <w:noProof/>
-        </w:rPr>
-        <w:t>对比</w:t>
-      </w:r>
-      <w:r>
-        <w:rPr>
-          <w:rFonts w:hint="eastAsia"/>
-          <w:noProof/>
-        </w:rPr>
-        <w:t>清晰</w:t>
-      </w:r>
-      <w:r>
-        <w:rPr>
-          <w:noProof/>
-        </w:rPr>
-        <w:t>明了</w:t>
-      </w:r>
-      <w:r>
-        <w:rPr>
-          <w:noProof/>
-        </w:rPr>
-        <w:t>一些</w:t>
-      </w:r>
-      <w:r>
-        <w:rPr>
-          <w:rFonts w:hint="eastAsia"/>
-          <w:noProof/>
-        </w:rPr>
-        <w:t>，</w:t>
-      </w:r>
-      <w:r>
-        <w:rPr>
-          <w:noProof/>
-        </w:rPr>
-        <w:t>没啥吸引力了</w:t>
-      </w:r>
-      <w:r>
-        <w:rPr>
-          <w:rFonts w:hint="eastAsia"/>
-          <w:noProof/>
-        </w:rPr>
-        <w:t>……</w:t>
-      </w:r>
-      <w:r>
-        <w:rPr>
-          <w:rFonts w:hint="eastAsia"/>
-          <w:noProof/>
-        </w:rPr>
-        <w:t>（也许是我还不会用</w:t>
-      </w:r>
-      <w:r>
-        <w:rPr>
-          <w:rFonts w:hint="eastAsia"/>
-          <w:noProof/>
-        </w:rPr>
-        <w:t>GitHub</w:t>
-      </w:r>
-      <w:r>
-        <w:rPr>
-          <w:noProof/>
-        </w:rPr>
-        <w:t xml:space="preserve"> Desktop</w:t>
-      </w:r>
-      <w:r>
-        <w:rPr>
-          <w:rFonts w:hint="eastAsia"/>
-          <w:noProof/>
-        </w:rPr>
-        <w:t>）</w:t>
-      </w:r>
-    </w:p>
-    <w:p>
-      <w:pPr>
-        <w:pStyle w:val="2"/>
-      </w:pPr>
-      <w:r>
-        <w:t>安装程序</w:t>
-      </w:r>
-    </w:p>
-    <w:p>
       <w:pPr>
         <w:pStyle w:val="3"/>
-      </w:pPr>
-      <w:r>
-        <w:rPr>
-          <w:rStyle w:val="3Char"/>
-          <w:rFonts w:hint="eastAsia"/>
-        </w:rPr>
-        <w:t>Git</w:t>
-      </w:r>
-      <w:r>
-        <w:rPr>
-          <w:rStyle w:val="3Char"/>
-        </w:rPr>
-        <w:t>Hub Desktop</w:t>
-      </w:r>
-      <w:r>
-        <w:t xml:space="preserve"> </w:t>
-      </w:r>
-    </w:p>
-    <w:p>
-      <w:r>
-        <w:rPr>
-          <w:rFonts w:hint="eastAsia"/>
-        </w:rPr>
-        <w:t>【下载地址】</w:t>
-      </w:r>
-      <w:hyperlink r:id="rId51" w:history="1">
-        <w:r>
-          <w:rPr>
-            <w:rStyle w:val="a6"/>
-          </w:rPr>
-          <w:t>https://desktop.github.com/</w:t>
-        </w:r>
-      </w:hyperlink>
-    </w:p>
-    <w:p>
-      <w:pPr>
-        <w:pStyle w:val="3"/>
-        <w:rPr>
-          <w:b w:val="0"/>
-        </w:rPr>
-      </w:pPr>
-      <w:bookmarkStart w:id="0" w:name="_Git_Bash"/>
-      <w:bookmarkEnd w:id="0"/>
-      <w:r>
-        <w:rPr>
-          <w:b w:val="0"/>
-        </w:rPr>
-        <w:t xml:space="preserve">Git Bash </w:t>
-      </w:r>
-    </w:p>
-    <w:p>
-      <w:r>
-        <w:rPr>
-          <w:rFonts w:hint="eastAsia"/>
-        </w:rPr>
-        <w:t>【下载地址】</w:t>
-      </w:r>
-      <w:hyperlink r:id="rId52" w:history="1">
-        <w:r>
-          <w:rPr>
-            <w:rStyle w:val="a6"/>
-          </w:rPr>
-          <w:t>https://git-for-windows.github.io/</w:t>
-        </w:r>
-      </w:hyperlink>
-      <w:r>
-        <w:t xml:space="preserve"> </w:t>
-      </w:r>
-      <w:r>
-        <w:t xml:space="preserve"> </w:t>
-      </w:r>
-    </w:p>
-    <w:p>
-      <w:pPr>
-        <w:pStyle w:val="1"/>
-      </w:pPr>
-      <w:r>
-        <w:lastRenderedPageBreak/>
-        <w:t>学习网址</w:t>
-      </w:r>
-      <w:r>
-        <w:rPr>
-          <w:rFonts w:hint="eastAsia"/>
-        </w:rPr>
-        <w:t>：</w:t>
-      </w:r>
-    </w:p>
-    <w:p>
-      <w:pPr>
-        <w:pStyle w:val="2"/>
-      </w:pPr>
-      <w:r>
-        <w:rPr>
-          <w:rFonts w:hint="eastAsia"/>
-        </w:rPr>
-        <w:t>【官方教程】</w:t>
+        <w:numPr>
+          <w:ilvl w:val="0"/>
+          <w:numId w:val="8"/>
+        </w:numPr>
+        <w:rPr>
+          <w:sz w:val="21"/>
+          <w:szCs w:val="22"/>
+        </w:rPr>
+      </w:pPr>
+      <w:r>
+        <w:t>联网自动更新到最新版本的</w:t>
+      </w:r>
+      <w:r>
+        <w:t xml:space="preserve">git </w:t>
+      </w:r>
+      <w:r>
+        <w:tab/>
+      </w:r>
+    </w:p>
+    <w:p>
+      <w:pPr>
+        <w:ind w:firstLine="360"/>
+        <w:rPr>
+          <w:rStyle w:val="HTML0"/>
+          <w:rFonts w:asciiTheme="minorHAnsi" w:eastAsiaTheme="minorEastAsia" w:hAnsiTheme="minorHAnsi" w:cstheme="minorBidi"/>
+          <w:sz w:val="21"/>
+          <w:szCs w:val="22"/>
+        </w:rPr>
+      </w:pPr>
+      <w:r>
+        <w:rPr>
+          <w:rStyle w:val="HTML0"/>
+          <w:color w:val="0070C0"/>
+          <w:lang w:val="en"/>
+        </w:rPr>
+        <w:t>git clone https://github.com/git/git</w:t>
       </w:r>
     </w:p>
     <w:p>
@@ -4316,27 +4252,45 @@
         <w:pStyle w:val="a5"/>
         <w:ind w:left="360" w:firstLineChars="0" w:firstLine="0"/>
       </w:pPr>
-      <w:hyperlink r:id="rId53" w:history="1">
-        <w:r>
-          <w:rPr>
-            <w:rStyle w:val="a6"/>
-          </w:rPr>
-          <w:t>https://services.github.com/on-demand/github-cli/git-configuration</w:t>
-        </w:r>
-      </w:hyperlink>
-      <w:r>
-        <w:t xml:space="preserve"> </w:t>
-      </w:r>
-    </w:p>
-    <w:p>
-      <w:pPr>
-        <w:pStyle w:val="2"/>
-      </w:pPr>
-      <w:r>
-        <w:rPr>
-          <w:rFonts w:hint="eastAsia"/>
-        </w:rPr>
-        <w:t>【简明教程：中文】</w:t>
+      <w:r>
+        <w:rPr>
+          <w:noProof/>
+        </w:rPr>
+        <w:drawing>
+          <wp:inline distT="0" distB="0" distL="0" distR="0" wp14:anchorId="25EE6A5C" wp14:editId="166B1797">
+            <wp:extent cx="5274310" cy="898525"/>
+            <wp:effectExtent l="0" t="0" r="2540" b="0"/>
+            <wp:docPr id="16" name="图片 16"/>
+            <wp:cNvGraphicFramePr>
+              <a:graphicFrameLocks xmlns:a="http://schemas.openxmlformats.org/drawingml/2006/main" noChangeAspect="1"/>
+            </wp:cNvGraphicFramePr>
+            <a:graphic xmlns:a="http://schemas.openxmlformats.org/drawingml/2006/main">
+              <a:graphicData uri="http://schemas.openxmlformats.org/drawingml/2006/picture">
+                <pic:pic xmlns:pic="http://schemas.openxmlformats.org/drawingml/2006/picture">
+                  <pic:nvPicPr>
+                    <pic:cNvPr id="1" name=""/>
+                    <pic:cNvPicPr/>
+                  </pic:nvPicPr>
+                  <pic:blipFill>
+                    <a:blip r:embed="rId51"/>
+                    <a:stretch>
+                      <a:fillRect/>
+                    </a:stretch>
+                  </pic:blipFill>
+                  <pic:spPr>
+                    <a:xfrm>
+                      <a:off x="0" y="0"/>
+                      <a:ext cx="5274310" cy="898525"/>
+                    </a:xfrm>
+                    <a:prstGeom prst="rect">
+                      <a:avLst/>
+                    </a:prstGeom>
+                  </pic:spPr>
+                </pic:pic>
+              </a:graphicData>
+            </a:graphic>
+          </wp:inline>
+        </w:drawing>
       </w:r>
     </w:p>
     <w:p>
@@ -4344,28 +4298,337 @@
         <w:pStyle w:val="a5"/>
         <w:ind w:left="360" w:firstLineChars="0" w:firstLine="0"/>
       </w:pPr>
-      <w:hyperlink r:id="rId54" w:history="1">
-        <w:r>
-          <w:rPr>
-            <w:rStyle w:val="a6"/>
-          </w:rPr>
-          <w:t>http://rogerdudler.github.io/git-guide/index.zh.html</w:t>
-        </w:r>
-      </w:hyperlink>
-      <w:r>
-        <w:t xml:space="preserve"> </w:t>
-      </w:r>
-    </w:p>
-    <w:p/>
+      <w:r>
+        <w:rPr>
+          <w:noProof/>
+        </w:rPr>
+        <w:lastRenderedPageBreak/>
+        <w:drawing>
+          <wp:inline distT="0" distB="0" distL="0" distR="0" wp14:anchorId="13B7128F" wp14:editId="584AEE76">
+            <wp:extent cx="5274310" cy="1216660"/>
+            <wp:effectExtent l="0" t="0" r="2540" b="2540"/>
+            <wp:docPr id="49" name="图片 49"/>
+            <wp:cNvGraphicFramePr>
+              <a:graphicFrameLocks xmlns:a="http://schemas.openxmlformats.org/drawingml/2006/main" noChangeAspect="1"/>
+            </wp:cNvGraphicFramePr>
+            <a:graphic xmlns:a="http://schemas.openxmlformats.org/drawingml/2006/main">
+              <a:graphicData uri="http://schemas.openxmlformats.org/drawingml/2006/picture">
+                <pic:pic xmlns:pic="http://schemas.openxmlformats.org/drawingml/2006/picture">
+                  <pic:nvPicPr>
+                    <pic:cNvPr id="1" name=""/>
+                    <pic:cNvPicPr/>
+                  </pic:nvPicPr>
+                  <pic:blipFill>
+                    <a:blip r:embed="rId52"/>
+                    <a:stretch>
+                      <a:fillRect/>
+                    </a:stretch>
+                  </pic:blipFill>
+                  <pic:spPr>
+                    <a:xfrm>
+                      <a:off x="0" y="0"/>
+                      <a:ext cx="5274310" cy="1216660"/>
+                    </a:xfrm>
+                    <a:prstGeom prst="rect">
+                      <a:avLst/>
+                    </a:prstGeom>
+                  </pic:spPr>
+                </pic:pic>
+              </a:graphicData>
+            </a:graphic>
+          </wp:inline>
+        </w:drawing>
+      </w:r>
+    </w:p>
+    <w:p>
+      <w:pPr>
+        <w:pStyle w:val="a5"/>
+        <w:ind w:left="360" w:firstLineChars="0" w:firstLine="0"/>
+      </w:pPr>
+      <w:r>
+        <w:t>疑问</w:t>
+      </w:r>
+      <w:r>
+        <w:rPr>
+          <w:rFonts w:hint="eastAsia"/>
+        </w:rPr>
+        <w:t>：</w:t>
+      </w:r>
+      <w:r>
+        <w:t>更新之后</w:t>
+      </w:r>
+      <w:r>
+        <w:rPr>
+          <w:rFonts w:hint="eastAsia"/>
+        </w:rPr>
+        <w:t>，</w:t>
+      </w:r>
+      <w:r>
+        <w:t xml:space="preserve">git </w:t>
+      </w:r>
+      <w:r>
+        <w:t>--</w:t>
+      </w:r>
+      <w:r>
+        <w:t>version</w:t>
+      </w:r>
+      <w:r>
+        <w:t>还是之前的版本</w:t>
+      </w:r>
+      <w:r>
+        <w:rPr>
+          <w:rFonts w:hint="eastAsia"/>
+        </w:rPr>
+        <w:t>。</w:t>
+      </w:r>
+    </w:p>
+    <w:p>
+      <w:pPr>
+        <w:pStyle w:val="3"/>
+        <w:numPr>
+          <w:ilvl w:val="0"/>
+          <w:numId w:val="8"/>
+        </w:numPr>
+      </w:pPr>
+      <w:r>
+        <w:rPr>
+          <w:rFonts w:hint="eastAsia"/>
+        </w:rPr>
+        <w:t>辅助</w:t>
+      </w:r>
+      <w:r>
+        <w:t>命令</w:t>
+      </w:r>
+    </w:p>
+    <w:p>
+      <w:pPr>
+        <w:ind w:firstLine="360"/>
+      </w:pPr>
+      <w:r>
+        <w:rPr>
+          <w:noProof/>
+        </w:rPr>
+        <w:drawing>
+          <wp:inline distT="0" distB="0" distL="0" distR="0" wp14:anchorId="6B0A711B" wp14:editId="0AA2036F">
+            <wp:extent cx="5274310" cy="4260215"/>
+            <wp:effectExtent l="0" t="0" r="2540" b="6985"/>
+            <wp:docPr id="47" name="图片 47"/>
+            <wp:cNvGraphicFramePr>
+              <a:graphicFrameLocks xmlns:a="http://schemas.openxmlformats.org/drawingml/2006/main" noChangeAspect="1"/>
+            </wp:cNvGraphicFramePr>
+            <a:graphic xmlns:a="http://schemas.openxmlformats.org/drawingml/2006/main">
+              <a:graphicData uri="http://schemas.openxmlformats.org/drawingml/2006/picture">
+                <pic:pic xmlns:pic="http://schemas.openxmlformats.org/drawingml/2006/picture">
+                  <pic:nvPicPr>
+                    <pic:cNvPr id="1" name=""/>
+                    <pic:cNvPicPr/>
+                  </pic:nvPicPr>
+                  <pic:blipFill>
+                    <a:blip r:embed="rId53"/>
+                    <a:stretch>
+                      <a:fillRect/>
+                    </a:stretch>
+                  </pic:blipFill>
+                  <pic:spPr>
+                    <a:xfrm>
+                      <a:off x="0" y="0"/>
+                      <a:ext cx="5274310" cy="4260215"/>
+                    </a:xfrm>
+                    <a:prstGeom prst="rect">
+                      <a:avLst/>
+                    </a:prstGeom>
+                  </pic:spPr>
+                </pic:pic>
+              </a:graphicData>
+            </a:graphic>
+          </wp:inline>
+        </w:drawing>
+      </w:r>
+    </w:p>
     <w:p>
       <w:pPr>
         <w:pStyle w:val="2"/>
       </w:pPr>
       <w:r>
-        <w:rPr>
-          <w:rFonts w:hint="eastAsia"/>
-        </w:rPr>
-        <w:t>【</w:t>
+        <w:t>gitk</w:t>
+      </w:r>
+      <w:r>
+        <w:t>工具</w:t>
+      </w:r>
+    </w:p>
+    <w:p>
+      <w:pPr>
+        <w:pStyle w:val="3"/>
+        <w:numPr>
+          <w:ilvl w:val="0"/>
+          <w:numId w:val="10"/>
+        </w:numPr>
+      </w:pPr>
+      <w:r>
+        <w:rPr>
+          <w:rFonts w:hint="eastAsia"/>
+        </w:rPr>
+        <w:t>打开</w:t>
+      </w:r>
+      <w:r>
+        <w:rPr>
+          <w:rFonts w:hint="eastAsia"/>
+        </w:rPr>
+        <w:t>git</w:t>
+      </w:r>
+      <w:r>
+        <w:t>k</w:t>
+      </w:r>
+      <w:r>
+        <w:t>图形化工具</w:t>
+      </w:r>
+      <w:r>
+        <w:tab/>
+      </w:r>
+      <w:r>
+        <w:tab/>
+        <w:t>gitk</w:t>
+      </w:r>
+    </w:p>
+    <w:p>
+      <w:pPr>
+        <w:ind w:firstLine="360"/>
+      </w:pPr>
+      <w:r>
+        <w:rPr>
+          <w:noProof/>
+        </w:rPr>
+        <w:drawing>
+          <wp:inline distT="0" distB="0" distL="0" distR="0" wp14:anchorId="7A87813B" wp14:editId="3B75B204">
+            <wp:extent cx="5274310" cy="379095"/>
+            <wp:effectExtent l="0" t="0" r="2540" b="1905"/>
+            <wp:docPr id="52" name="图片 52"/>
+            <wp:cNvGraphicFramePr>
+              <a:graphicFrameLocks xmlns:a="http://schemas.openxmlformats.org/drawingml/2006/main" noChangeAspect="1"/>
+            </wp:cNvGraphicFramePr>
+            <a:graphic xmlns:a="http://schemas.openxmlformats.org/drawingml/2006/main">
+              <a:graphicData uri="http://schemas.openxmlformats.org/drawingml/2006/picture">
+                <pic:pic xmlns:pic="http://schemas.openxmlformats.org/drawingml/2006/picture">
+                  <pic:nvPicPr>
+                    <pic:cNvPr id="1" name=""/>
+                    <pic:cNvPicPr/>
+                  </pic:nvPicPr>
+                  <pic:blipFill>
+                    <a:blip r:embed="rId54"/>
+                    <a:stretch>
+                      <a:fillRect/>
+                    </a:stretch>
+                  </pic:blipFill>
+                  <pic:spPr>
+                    <a:xfrm>
+                      <a:off x="0" y="0"/>
+                      <a:ext cx="5274310" cy="379095"/>
+                    </a:xfrm>
+                    <a:prstGeom prst="rect">
+                      <a:avLst/>
+                    </a:prstGeom>
+                  </pic:spPr>
+                </pic:pic>
+              </a:graphicData>
+            </a:graphic>
+          </wp:inline>
+        </w:drawing>
+      </w:r>
+    </w:p>
+    <w:p>
+      <w:pPr>
+        <w:pStyle w:val="3"/>
+        <w:numPr>
+          <w:ilvl w:val="0"/>
+          <w:numId w:val="10"/>
+        </w:numPr>
+      </w:pPr>
+      <w:r>
+        <w:rPr>
+          <w:rFonts w:hint="eastAsia"/>
+        </w:rPr>
+        <w:lastRenderedPageBreak/>
+        <w:t>查看</w:t>
+      </w:r>
+      <w:r>
+        <w:rPr>
+          <w:rFonts w:hint="eastAsia"/>
+        </w:rPr>
+        <w:t>各</w:t>
+      </w:r>
+      <w:r>
+        <w:rPr>
+          <w:rFonts w:hint="eastAsia"/>
+        </w:rPr>
+        <w:t>个版本之间的变化</w:t>
+      </w:r>
+    </w:p>
+    <w:p>
+      <w:pPr>
+        <w:pStyle w:val="a5"/>
+        <w:ind w:left="360" w:firstLineChars="0" w:firstLine="0"/>
+      </w:pPr>
+      <w:r>
+        <w:rPr>
+          <w:noProof/>
+        </w:rPr>
+        <w:drawing>
+          <wp:inline distT="0" distB="0" distL="0" distR="0" wp14:anchorId="2D3B076A" wp14:editId="4C983DAE">
+            <wp:extent cx="5274310" cy="2995930"/>
+            <wp:effectExtent l="0" t="0" r="2540" b="0"/>
+            <wp:docPr id="51" name="图片 51"/>
+            <wp:cNvGraphicFramePr>
+              <a:graphicFrameLocks xmlns:a="http://schemas.openxmlformats.org/drawingml/2006/main" noChangeAspect="1"/>
+            </wp:cNvGraphicFramePr>
+            <a:graphic xmlns:a="http://schemas.openxmlformats.org/drawingml/2006/main">
+              <a:graphicData uri="http://schemas.openxmlformats.org/drawingml/2006/picture">
+                <pic:pic xmlns:pic="http://schemas.openxmlformats.org/drawingml/2006/picture">
+                  <pic:nvPicPr>
+                    <pic:cNvPr id="1" name=""/>
+                    <pic:cNvPicPr/>
+                  </pic:nvPicPr>
+                  <pic:blipFill>
+                    <a:blip r:embed="rId55"/>
+                    <a:stretch>
+                      <a:fillRect/>
+                    </a:stretch>
+                  </pic:blipFill>
+                  <pic:spPr>
+                    <a:xfrm>
+                      <a:off x="0" y="0"/>
+                      <a:ext cx="5274310" cy="2995930"/>
+                    </a:xfrm>
+                    <a:prstGeom prst="rect">
+                      <a:avLst/>
+                    </a:prstGeom>
+                  </pic:spPr>
+                </pic:pic>
+              </a:graphicData>
+            </a:graphic>
+          </wp:inline>
+        </w:drawing>
+      </w:r>
+    </w:p>
+    <w:p>
+      <w:pPr>
+        <w:pStyle w:val="3"/>
+        <w:numPr>
+          <w:ilvl w:val="0"/>
+          <w:numId w:val="10"/>
+        </w:numPr>
+      </w:pPr>
+      <w:r>
+        <w:rPr>
+          <w:rFonts w:hint="eastAsia"/>
+        </w:rPr>
+        <w:lastRenderedPageBreak/>
+        <w:t>选择想要回退的版本</w:t>
+      </w:r>
+      <w:r>
+        <w:rPr>
+          <w:rFonts w:hint="eastAsia"/>
+        </w:rPr>
+        <w:t>，鼠标右键</w:t>
       </w:r>
       <w:r>
         <w:rPr>
@@ -4373,138 +4636,105 @@
         </w:rPr>
         <w:t>reset</w:t>
       </w:r>
-      <w:r>
-        <w:t xml:space="preserve"> </w:t>
-      </w:r>
-      <w:r>
-        <w:rPr>
-          <w:rFonts w:hint="eastAsia"/>
-        </w:rPr>
-        <w:t>原理】</w:t>
-      </w:r>
-    </w:p>
-    <w:p>
-      <w:hyperlink r:id="rId55" w:history="1">
-        <w:r>
-          <w:rPr>
-            <w:rStyle w:val="a6"/>
-          </w:rPr>
-          <w:t>https://git-scm.com/blog</w:t>
-        </w:r>
-      </w:hyperlink>
-      <w:r>
-        <w:t xml:space="preserve"> </w:t>
-      </w:r>
-    </w:p>
-    <w:p>
-      <w:pPr>
-        <w:pStyle w:val="2"/>
-      </w:pPr>
-      <w:r>
-        <w:rPr>
-          <w:rFonts w:hint="eastAsia"/>
-        </w:rPr>
-        <w:t>【</w:t>
-      </w:r>
-      <w:r>
-        <w:rPr>
-          <w:rFonts w:hint="eastAsia"/>
-        </w:rPr>
-        <w:t>Pro</w:t>
-      </w:r>
-      <w:r>
-        <w:t xml:space="preserve"> Git : Everything You Need To Know About Git</w:t>
-      </w:r>
-      <w:r>
-        <w:rPr>
-          <w:rFonts w:hint="eastAsia"/>
-        </w:rPr>
-        <w:t>】</w:t>
-      </w:r>
-    </w:p>
-    <w:p>
-      <w:hyperlink r:id="rId56" w:history="1">
-        <w:r>
-          <w:rPr>
-            <w:rStyle w:val="a6"/>
-          </w:rPr>
-          <w:t>https://git-scm.com/book/zh/v2</w:t>
-        </w:r>
-      </w:hyperlink>
-      <w:r>
-        <w:t xml:space="preserve"> </w:t>
-      </w:r>
-    </w:p>
-    <w:p>
-      <w:pPr>
-        <w:widowControl/>
-        <w:jc w:val="left"/>
-      </w:pPr>
-    </w:p>
-    <w:p>
-      <w:pPr>
-        <w:pStyle w:val="1"/>
-      </w:pPr>
-      <w:r>
-        <w:rPr>
-          <w:rFonts w:hint="eastAsia"/>
-        </w:rPr>
-        <w:t>F</w:t>
-      </w:r>
-      <w:r>
-        <w:t>AQ</w:t>
-      </w:r>
-    </w:p>
-    <w:p>
-      <w:pPr>
-        <w:pStyle w:val="2"/>
-      </w:pPr>
-      <w:r>
-        <w:t>问题</w:t>
-      </w:r>
-      <w:r>
-        <w:rPr>
-          <w:rFonts w:hint="eastAsia"/>
-        </w:rPr>
-        <w:t>1</w:t>
-      </w:r>
-      <w:r>
-        <w:rPr>
-          <w:rFonts w:hint="eastAsia"/>
-        </w:rPr>
-        <w:t>：冗余辅助信息</w:t>
-      </w:r>
-    </w:p>
-    <w:p>
-      <w:r>
-        <w:t>版本回退时</w:t>
-      </w:r>
-      <w:r>
-        <w:rPr>
-          <w:rFonts w:hint="eastAsia"/>
-        </w:rPr>
-        <w:t>，</w:t>
-      </w:r>
-      <w:r>
-        <w:t>有时会出现一堆辅助描述信息</w:t>
-      </w:r>
-      <w:r>
-        <w:rPr>
-          <w:rFonts w:hint="eastAsia"/>
-        </w:rPr>
-        <w:t>：</w:t>
-      </w:r>
-    </w:p>
-    <w:p>
+    </w:p>
+    <w:p>
+      <w:pPr>
+        <w:ind w:firstLineChars="100" w:firstLine="210"/>
+        <w:rPr>
+          <w:noProof/>
+        </w:rPr>
+      </w:pPr>
       <w:r>
         <w:rPr>
           <w:noProof/>
         </w:rPr>
         <w:drawing>
-          <wp:inline distT="0" distB="0" distL="0" distR="0" wp14:anchorId="022D22C3" wp14:editId="189B3C21">
-            <wp:extent cx="4638095" cy="2019048"/>
-            <wp:effectExtent l="0" t="0" r="0" b="635"/>
-            <wp:docPr id="21" name="图片 21"/>
+          <wp:inline distT="0" distB="0" distL="0" distR="0" wp14:anchorId="078323B1" wp14:editId="4CFCEADB">
+            <wp:extent cx="3723809" cy="4771429"/>
+            <wp:effectExtent l="0" t="0" r="0" b="0"/>
+            <wp:docPr id="53" name="图片 53"/>
+            <wp:cNvGraphicFramePr>
+              <a:graphicFrameLocks xmlns:a="http://schemas.openxmlformats.org/drawingml/2006/main" noChangeAspect="1"/>
+            </wp:cNvGraphicFramePr>
+            <a:graphic xmlns:a="http://schemas.openxmlformats.org/drawingml/2006/main">
+              <a:graphicData uri="http://schemas.openxmlformats.org/drawingml/2006/picture">
+                <pic:pic xmlns:pic="http://schemas.openxmlformats.org/drawingml/2006/picture">
+                  <pic:nvPicPr>
+                    <pic:cNvPr id="1" name=""/>
+                    <pic:cNvPicPr/>
+                  </pic:nvPicPr>
+                  <pic:blipFill>
+                    <a:blip r:embed="rId56"/>
+                    <a:stretch>
+                      <a:fillRect/>
+                    </a:stretch>
+                  </pic:blipFill>
+                  <pic:spPr>
+                    <a:xfrm>
+                      <a:off x="0" y="0"/>
+                      <a:ext cx="3723809" cy="4771429"/>
+                    </a:xfrm>
+                    <a:prstGeom prst="rect">
+                      <a:avLst/>
+                    </a:prstGeom>
+                  </pic:spPr>
+                </pic:pic>
+              </a:graphicData>
+            </a:graphic>
+          </wp:inline>
+        </w:drawing>
+      </w:r>
+    </w:p>
+    <w:p>
+      <w:pPr>
+        <w:rPr>
+          <w:noProof/>
+        </w:rPr>
+      </w:pPr>
+    </w:p>
+    <w:p>
+      <w:pPr>
+        <w:pStyle w:val="3"/>
+        <w:numPr>
+          <w:ilvl w:val="0"/>
+          <w:numId w:val="10"/>
+        </w:numPr>
+        <w:rPr>
+          <w:noProof/>
+        </w:rPr>
+      </w:pPr>
+      <w:r>
+        <w:rPr>
+          <w:rFonts w:hint="eastAsia"/>
+          <w:noProof/>
+        </w:rPr>
+        <w:lastRenderedPageBreak/>
+        <w:t>选择回退的模式，简单粗暴一些：</w:t>
+      </w:r>
+      <w:r>
+        <w:rPr>
+          <w:rFonts w:hint="eastAsia"/>
+          <w:noProof/>
+        </w:rPr>
+        <w:t>hard</w:t>
+      </w:r>
+    </w:p>
+    <w:p>
+      <w:pPr>
+        <w:ind w:firstLine="360"/>
+        <w:rPr>
+          <w:noProof/>
+        </w:rPr>
+      </w:pPr>
+      <w:r>
+        <w:rPr>
+          <w:noProof/>
+        </w:rPr>
+        <w:drawing>
+          <wp:inline distT="0" distB="0" distL="0" distR="0" wp14:anchorId="1DCABE2F" wp14:editId="05EED6C3">
+            <wp:extent cx="2933333" cy="2419048"/>
+            <wp:effectExtent l="0" t="0" r="635" b="635"/>
+            <wp:docPr id="54" name="图片 54"/>
             <wp:cNvGraphicFramePr>
               <a:graphicFrameLocks xmlns:a="http://schemas.openxmlformats.org/drawingml/2006/main" noChangeAspect="1"/>
             </wp:cNvGraphicFramePr>
@@ -4524,7 +4754,7 @@
                   <pic:spPr>
                     <a:xfrm>
                       <a:off x="0" y="0"/>
-                      <a:ext cx="4638095" cy="2019048"/>
+                      <a:ext cx="2933333" cy="2419048"/>
                     </a:xfrm>
                     <a:prstGeom prst="rect">
                       <a:avLst/>
@@ -4538,236 +4768,68 @@
       </w:r>
     </w:p>
     <w:p>
-      <w:r>
-        <w:t>真相</w:t>
-      </w:r>
-      <w:r>
-        <w:rPr>
-          <w:rFonts w:hint="eastAsia"/>
-        </w:rPr>
-        <w:t>：</w:t>
-      </w:r>
-      <w:r>
-        <w:t>这是因为版本冲突</w:t>
-      </w:r>
-      <w:r>
-        <w:rPr>
-          <w:rFonts w:hint="eastAsia"/>
-        </w:rPr>
-        <w:t>，</w:t>
-      </w:r>
-      <w:r>
-        <w:t>需要手动处理冲突</w:t>
-      </w:r>
-      <w:r>
-        <w:rPr>
-          <w:rFonts w:hint="eastAsia"/>
-        </w:rPr>
-        <w:t>。</w:t>
-      </w:r>
-      <w:r>
-        <w:t>我们需要在</w:t>
-      </w:r>
-      <w:r>
-        <w:rPr>
-          <w:rFonts w:hint="eastAsia"/>
-        </w:rPr>
-        <w:t>======</w:t>
-      </w:r>
-      <w:r>
-        <w:t>的上面或者下面选择一个</w:t>
-      </w:r>
-      <w:r>
-        <w:rPr>
-          <w:rFonts w:hint="eastAsia"/>
-        </w:rPr>
-        <w:t>（或者自己调整）。</w:t>
-      </w:r>
-    </w:p>
-    <w:p>
-      <w:pPr>
-        <w:pStyle w:val="2"/>
-      </w:pPr>
-      <w:r>
-        <w:rPr>
-          <w:rFonts w:hint="eastAsia"/>
-        </w:rPr>
-        <w:lastRenderedPageBreak/>
-        <w:t>问题</w:t>
-      </w:r>
-      <w:r>
-        <w:rPr>
-          <w:rFonts w:hint="eastAsia"/>
-        </w:rPr>
-        <w:t>2</w:t>
-      </w:r>
-      <w:r>
-        <w:rPr>
-          <w:rFonts w:hint="eastAsia"/>
-        </w:rPr>
-        <w:t>：</w:t>
-      </w:r>
-      <w:r>
-        <w:t>What does “@@ -</w:t>
-      </w:r>
-      <w:r>
-        <w:t>8,12 +8,13</w:t>
-      </w:r>
-      <w:r>
-        <w:t xml:space="preserve"> @@” mean in Git's diff output?</w:t>
-      </w:r>
-    </w:p>
-    <w:p>
-      <w:r>
-        <w:t>真相</w:t>
-      </w:r>
-      <w:r>
-        <w:rPr>
-          <w:rFonts w:hint="eastAsia"/>
-        </w:rPr>
-        <w:t>：</w:t>
-      </w:r>
-      <w:r>
-        <w:rPr>
-          <w:rFonts w:hint="eastAsia"/>
-        </w:rPr>
-        <w:t>-</w:t>
-      </w:r>
-      <w:r>
+      <w:pPr>
+        <w:pStyle w:val="3"/>
+        <w:rPr>
+          <w:noProof/>
+        </w:rPr>
+      </w:pPr>
+      <w:r>
+        <w:rPr>
+          <w:rFonts w:hint="eastAsia"/>
+          <w:noProof/>
+        </w:rPr>
+        <w:t xml:space="preserve">5. </w:t>
+      </w:r>
+      <w:r>
+        <w:rPr>
+          <w:rFonts w:hint="eastAsia"/>
+          <w:noProof/>
+        </w:rPr>
+        <w:t>回退之后，</w:t>
+      </w:r>
+      <w:r>
+        <w:rPr>
+          <w:rFonts w:hint="eastAsia"/>
+          <w:noProof/>
+        </w:rPr>
+        <w:t>master</w:t>
+      </w:r>
+      <w:r>
+        <w:rPr>
+          <w:rFonts w:hint="eastAsia"/>
+          <w:noProof/>
+        </w:rPr>
+        <w:t>分支退到了目标版本</w:t>
+      </w:r>
+    </w:p>
+    <w:p>
+      <w:pPr>
+        <w:rPr>
+          <w:noProof/>
+        </w:rPr>
+      </w:pPr>
+      <w:r>
+        <w:rPr>
+          <w:noProof/>
+        </w:rPr>
         <w:t xml:space="preserve"> </w:t>
       </w:r>
       <w:r>
-        <w:t>表示</w:t>
-      </w:r>
-      <w:r>
-        <w:t xml:space="preserve">old File ;  + </w:t>
-      </w:r>
-      <w:r>
-        <w:t>表示</w:t>
-      </w:r>
-      <w:r>
-        <w:rPr>
-          <w:rFonts w:hint="eastAsia"/>
-        </w:rPr>
-        <w:t xml:space="preserve"> new</w:t>
-      </w:r>
-      <w:r>
-        <w:t xml:space="preserve"> File</w:t>
-      </w:r>
-    </w:p>
-    <w:p>
-      <w:r>
-        <w:t xml:space="preserve">-8,12 </w:t>
-      </w:r>
-      <w:r>
-        <w:t>表示</w:t>
-      </w:r>
-      <w:r>
-        <w:rPr>
-          <w:rFonts w:hint="eastAsia"/>
-        </w:rPr>
-        <w:t xml:space="preserve"> </w:t>
-      </w:r>
-      <w:r>
-        <w:rPr>
-          <w:rFonts w:hint="eastAsia"/>
-        </w:rPr>
-        <w:t>旧文件中从第</w:t>
-      </w:r>
-      <w:r>
-        <w:rPr>
-          <w:rFonts w:hint="eastAsia"/>
-        </w:rPr>
-        <w:t>8</w:t>
-      </w:r>
-      <w:r>
-        <w:rPr>
-          <w:rFonts w:hint="eastAsia"/>
-        </w:rPr>
-        <w:t>行开始，有</w:t>
-      </w:r>
-      <w:r>
-        <w:rPr>
-          <w:rFonts w:hint="eastAsia"/>
-        </w:rPr>
-        <w:t>12</w:t>
-      </w:r>
-      <w:r>
-        <w:rPr>
-          <w:rFonts w:hint="eastAsia"/>
-        </w:rPr>
-        <w:t>行</w:t>
-      </w:r>
-    </w:p>
-    <w:p>
-      <w:r>
-        <w:rPr>
-          <w:rFonts w:hint="eastAsia"/>
-        </w:rPr>
-        <w:t>+</w:t>
-      </w:r>
-      <w:r>
-        <w:t>8</w:t>
-      </w:r>
-      <w:r>
-        <w:rPr>
-          <w:rFonts w:hint="eastAsia"/>
-        </w:rPr>
-        <w:t xml:space="preserve">,13 </w:t>
-      </w:r>
-      <w:r>
-        <w:rPr>
-          <w:rFonts w:hint="eastAsia"/>
-        </w:rPr>
-        <w:t>表示</w:t>
-      </w:r>
-      <w:r>
-        <w:rPr>
-          <w:rFonts w:hint="eastAsia"/>
-        </w:rPr>
-        <w:t xml:space="preserve"> </w:t>
-      </w:r>
-      <w:r>
-        <w:rPr>
-          <w:rFonts w:hint="eastAsia"/>
-        </w:rPr>
-        <w:t>新文件中从第</w:t>
-      </w:r>
-      <w:r>
-        <w:rPr>
-          <w:rFonts w:hint="eastAsia"/>
-        </w:rPr>
-        <w:t>8</w:t>
-      </w:r>
-      <w:r>
-        <w:rPr>
-          <w:rFonts w:hint="eastAsia"/>
-        </w:rPr>
-        <w:t>行开始，有</w:t>
-      </w:r>
-      <w:r>
-        <w:rPr>
-          <w:rFonts w:hint="eastAsia"/>
-        </w:rPr>
-        <w:t>13</w:t>
-      </w:r>
-      <w:r>
-        <w:rPr>
-          <w:rFonts w:hint="eastAsia"/>
-        </w:rPr>
-        <w:t>行</w:t>
-      </w:r>
-    </w:p>
-    <w:p>
+        <w:rPr>
+          <w:noProof/>
+        </w:rPr>
+        <w:tab/>
+      </w:r>
       <w:r>
         <w:rPr>
           <w:noProof/>
         </w:rPr>
         <w:drawing>
-          <wp:inline distT="0" distB="0" distL="0" distR="0" wp14:anchorId="165E74B1" wp14:editId="40AF6558">
-            <wp:extent cx="5274310" cy="2898140"/>
-            <wp:effectExtent l="0" t="0" r="2540" b="0"/>
-            <wp:docPr id="24" name="图片 24"/>
+          <wp:inline distT="0" distB="0" distL="0" distR="0" wp14:anchorId="36B1A778" wp14:editId="58727C03">
+            <wp:extent cx="3066667" cy="1685714"/>
+            <wp:effectExtent l="0" t="0" r="635" b="0"/>
+            <wp:docPr id="55" name="图片 55"/>
             <wp:cNvGraphicFramePr>
               <a:graphicFrameLocks xmlns:a="http://schemas.openxmlformats.org/drawingml/2006/main" noChangeAspect="1"/>
             </wp:cNvGraphicFramePr>
@@ -4787,7 +4849,7 @@
                   <pic:spPr>
                     <a:xfrm>
                       <a:off x="0" y="0"/>
-                      <a:ext cx="5274310" cy="2898140"/>
+                      <a:ext cx="3066667" cy="1685714"/>
                     </a:xfrm>
                     <a:prstGeom prst="rect">
                       <a:avLst/>
@@ -4803,436 +4865,183 @@
     <w:p>
       <w:r>
         <w:rPr>
-          <w:rFonts w:hint="eastAsia"/>
-        </w:rPr>
-        <w:t>【参考网址】</w:t>
-      </w:r>
-    </w:p>
-    <w:p>
+          <w:noProof/>
+        </w:rPr>
+        <w:t>感想</w:t>
+      </w:r>
+      <w:r>
+        <w:rPr>
+          <w:rFonts w:hint="eastAsia"/>
+          <w:noProof/>
+        </w:rPr>
+        <w:t>：</w:t>
+      </w:r>
+      <w:r>
+        <w:rPr>
+          <w:noProof/>
+        </w:rPr>
+        <w:t>gitk</w:t>
+      </w:r>
+      <w:r>
+        <w:rPr>
+          <w:noProof/>
+        </w:rPr>
+        <w:t>真的是想去哪儿就去哪儿</w:t>
+      </w:r>
+      <w:r>
+        <w:rPr>
+          <w:rFonts w:hint="eastAsia"/>
+          <w:noProof/>
+        </w:rPr>
+        <w:t>。对比下来，</w:t>
+      </w:r>
+      <w:r>
+        <w:rPr>
+          <w:noProof/>
+        </w:rPr>
+        <w:t>感觉</w:t>
+      </w:r>
+      <w:r>
+        <w:rPr>
+          <w:noProof/>
+        </w:rPr>
+        <w:t>GitHub</w:t>
+      </w:r>
+      <w:r>
+        <w:rPr>
+          <w:noProof/>
+        </w:rPr>
+        <w:t xml:space="preserve"> </w:t>
+      </w:r>
+      <w:r>
+        <w:rPr>
+          <w:rFonts w:hint="eastAsia"/>
+          <w:noProof/>
+        </w:rPr>
+        <w:t>Desktop</w:t>
+      </w:r>
+      <w:r>
+        <w:rPr>
+          <w:noProof/>
+        </w:rPr>
+        <w:t>除了新旧</w:t>
+      </w:r>
+      <w:r>
+        <w:rPr>
+          <w:noProof/>
+        </w:rPr>
+        <w:t>文件</w:t>
+      </w:r>
+      <w:r>
+        <w:rPr>
+          <w:noProof/>
+        </w:rPr>
+        <w:t>对比</w:t>
+      </w:r>
+      <w:r>
+        <w:rPr>
+          <w:rFonts w:hint="eastAsia"/>
+          <w:noProof/>
+        </w:rPr>
+        <w:t>清晰</w:t>
+      </w:r>
+      <w:r>
+        <w:rPr>
+          <w:noProof/>
+        </w:rPr>
+        <w:t>明了</w:t>
+      </w:r>
+      <w:r>
+        <w:rPr>
+          <w:noProof/>
+        </w:rPr>
+        <w:t>一些</w:t>
+      </w:r>
+      <w:r>
+        <w:rPr>
+          <w:rFonts w:hint="eastAsia"/>
+          <w:noProof/>
+        </w:rPr>
+        <w:t>，</w:t>
+      </w:r>
+      <w:r>
+        <w:rPr>
+          <w:noProof/>
+        </w:rPr>
+        <w:t>没啥吸引力了</w:t>
+      </w:r>
+      <w:r>
+        <w:rPr>
+          <w:rFonts w:hint="eastAsia"/>
+          <w:noProof/>
+        </w:rPr>
+        <w:t>……</w:t>
+      </w:r>
+      <w:r>
+        <w:rPr>
+          <w:rFonts w:hint="eastAsia"/>
+          <w:noProof/>
+        </w:rPr>
+        <w:t>（也许是我还不会用</w:t>
+      </w:r>
+      <w:r>
+        <w:rPr>
+          <w:rFonts w:hint="eastAsia"/>
+          <w:noProof/>
+        </w:rPr>
+        <w:t>GitHub</w:t>
+      </w:r>
+      <w:r>
+        <w:rPr>
+          <w:noProof/>
+        </w:rPr>
+        <w:t xml:space="preserve"> Desktop</w:t>
+      </w:r>
+      <w:r>
+        <w:rPr>
+          <w:rFonts w:hint="eastAsia"/>
+          <w:noProof/>
+        </w:rPr>
+        <w:t>）</w:t>
+      </w:r>
+    </w:p>
+    <w:p>
+      <w:pPr>
+        <w:pStyle w:val="2"/>
+      </w:pPr>
+      <w:r>
+        <w:t>安装程序</w:t>
+      </w:r>
+    </w:p>
+    <w:p>
+      <w:pPr>
+        <w:pStyle w:val="3"/>
+      </w:pPr>
+      <w:r>
+        <w:rPr>
+          <w:rStyle w:val="3Char"/>
+          <w:rFonts w:hint="eastAsia"/>
+        </w:rPr>
+        <w:t>Git</w:t>
+      </w:r>
+      <w:r>
+        <w:rPr>
+          <w:rStyle w:val="3Char"/>
+        </w:rPr>
+        <w:t>Hub Desktop</w:t>
+      </w:r>
+      <w:r>
+        <w:t xml:space="preserve"> </w:t>
+      </w:r>
+    </w:p>
+    <w:p>
+      <w:r>
+        <w:rPr>
+          <w:rFonts w:hint="eastAsia"/>
+        </w:rPr>
+        <w:t>【下载地址】</w:t>
+      </w:r>
       <w:hyperlink r:id="rId59" w:history="1">
-        <w:r>
-          <w:rPr>
-            <w:rStyle w:val="a6"/>
-          </w:rPr>
-          <w:t>https://stackoverflow.com/questions/10950412/what-does-1-1-mean-in-gits-diff-output/10950496</w:t>
-        </w:r>
-      </w:hyperlink>
-      <w:r>
-        <w:t xml:space="preserve"> </w:t>
-      </w:r>
-    </w:p>
-    <w:p/>
-    <w:p/>
-    <w:p>
-      <w:pPr>
-        <w:pStyle w:val="2"/>
-      </w:pPr>
-      <w:r>
-        <w:t>问题</w:t>
-      </w:r>
-      <w:r>
-        <w:rPr>
-          <w:rFonts w:hint="eastAsia"/>
-        </w:rPr>
-        <w:t>3</w:t>
-      </w:r>
-      <w:r>
-        <w:rPr>
-          <w:rFonts w:hint="eastAsia"/>
-        </w:rPr>
-        <w:t>：</w:t>
-      </w:r>
-      <w:r>
-        <w:t>Git Bash</w:t>
-      </w:r>
-      <w:r>
-        <w:t>鼠标左键选中内容后</w:t>
-      </w:r>
-      <w:r>
-        <w:rPr>
-          <w:rFonts w:hint="eastAsia"/>
-        </w:rPr>
-        <w:t>，</w:t>
-      </w:r>
-      <w:r>
-        <w:t>会自动换行</w:t>
-      </w:r>
-      <w:r>
-        <w:rPr>
-          <w:rFonts w:hint="eastAsia"/>
-        </w:rPr>
-        <w:t>，</w:t>
-      </w:r>
-      <w:r>
-        <w:t>显示</w:t>
-      </w:r>
-      <w:r>
-        <w:rPr>
-          <w:rFonts w:hint="eastAsia"/>
-        </w:rPr>
-        <w:t xml:space="preserve">^C </w:t>
-      </w:r>
-    </w:p>
-    <w:p>
-      <w:pPr>
-        <w:ind w:firstLine="360"/>
-      </w:pPr>
-      <w:r>
-        <w:rPr>
-          <w:rFonts w:hint="eastAsia"/>
-        </w:rPr>
-        <w:t>解决</w:t>
-      </w:r>
-      <w:r>
-        <w:t>方案</w:t>
-      </w:r>
-      <w:r>
-        <w:rPr>
-          <w:rFonts w:hint="eastAsia"/>
-        </w:rPr>
-        <w:t>：</w:t>
-      </w:r>
-      <w:r>
-        <w:t>是有道词典导致的</w:t>
-      </w:r>
-      <w:r>
-        <w:rPr>
-          <w:rFonts w:hint="eastAsia"/>
-        </w:rPr>
-        <w:t>，</w:t>
-      </w:r>
-      <w:r>
-        <w:t>关闭它即可</w:t>
-      </w:r>
-      <w:r>
-        <w:rPr>
-          <w:rFonts w:hint="eastAsia"/>
-        </w:rPr>
-        <w:t>。</w:t>
-      </w:r>
-    </w:p>
-    <w:p>
-      <w:pPr>
-        <w:ind w:firstLine="360"/>
-      </w:pPr>
-      <w:r>
-        <w:t>参考网址</w:t>
-      </w:r>
-      <w:r>
-        <w:rPr>
-          <w:rFonts w:hint="eastAsia"/>
-        </w:rPr>
-        <w:t xml:space="preserve"> </w:t>
-      </w:r>
-    </w:p>
-    <w:p>
-      <w:pPr>
-        <w:ind w:left="360"/>
-      </w:pPr>
-      <w:hyperlink r:id="rId60" w:history="1">
-        <w:r>
-          <w:rPr>
-            <w:rStyle w:val="a6"/>
-          </w:rPr>
-          <w:t>https://stackoverflow.com/questions/38629085/when-copy-text-from-git-bash-window-through-mouse-selection-how-to-suppress-c</w:t>
-        </w:r>
-      </w:hyperlink>
-      <w:r>
-        <w:t xml:space="preserve"> </w:t>
-      </w:r>
-    </w:p>
-    <w:p/>
-    <w:p>
-      <w:pPr>
-        <w:pStyle w:val="2"/>
-      </w:pPr>
-      <w:r>
-        <w:t>问题</w:t>
-      </w:r>
-      <w:r>
-        <w:rPr>
-          <w:rFonts w:hint="eastAsia"/>
-        </w:rPr>
-        <w:t>4</w:t>
-      </w:r>
-      <w:r>
-        <w:rPr>
-          <w:rFonts w:hint="eastAsia"/>
-        </w:rPr>
-        <w:t>：命令</w:t>
-      </w:r>
-      <w:r>
-        <w:rPr>
-          <w:rFonts w:hint="eastAsia"/>
-        </w:rPr>
-        <w:t xml:space="preserve"> git log </w:t>
-      </w:r>
-      <w:r>
-        <w:rPr>
-          <w:rFonts w:hint="eastAsia"/>
-        </w:rPr>
-        <w:t>之后，显示内容太多，最后有个</w:t>
-      </w:r>
-      <w:r>
-        <w:rPr>
-          <w:rFonts w:hint="eastAsia"/>
-        </w:rPr>
-        <w:t>(</w:t>
-      </w:r>
-      <w:r>
-        <w:t>End</w:t>
-      </w:r>
-      <w:r>
-        <w:rPr>
-          <w:rFonts w:hint="eastAsia"/>
-        </w:rPr>
-        <w:t>)</w:t>
-      </w:r>
-      <w:r>
-        <w:t xml:space="preserve"> </w:t>
-      </w:r>
-      <w:r>
-        <w:t>或者其它标签</w:t>
-      </w:r>
-      <w:r>
-        <w:rPr>
-          <w:rFonts w:hint="eastAsia"/>
-        </w:rPr>
-        <w:t>，</w:t>
-      </w:r>
-      <w:r>
-        <w:t>无法继续输入</w:t>
-      </w:r>
-      <w:r>
-        <w:rPr>
-          <w:rFonts w:hint="eastAsia"/>
-        </w:rPr>
-        <w:t>。</w:t>
-      </w:r>
-    </w:p>
-    <w:p>
-      <w:pPr>
-        <w:pStyle w:val="a5"/>
-        <w:ind w:left="360" w:firstLineChars="0" w:firstLine="0"/>
-      </w:pPr>
-      <w:r>
-        <w:t>解决方案</w:t>
-      </w:r>
-      <w:r>
-        <w:rPr>
-          <w:rFonts w:hint="eastAsia"/>
-        </w:rPr>
-        <w:t>：</w:t>
-      </w:r>
-      <w:r>
-        <w:t>按</w:t>
-      </w:r>
-      <w:r>
-        <w:rPr>
-          <w:rFonts w:hint="eastAsia"/>
-        </w:rPr>
-        <w:t xml:space="preserve"> q</w:t>
-      </w:r>
-      <w:r>
-        <w:t xml:space="preserve"> </w:t>
-      </w:r>
-      <w:r>
-        <w:t>即可</w:t>
-      </w:r>
-    </w:p>
-    <w:p>
-      <w:pPr>
-        <w:pStyle w:val="a5"/>
-        <w:ind w:left="360" w:firstLineChars="0" w:firstLine="0"/>
-      </w:pPr>
-      <w:r>
-        <w:rPr>
-          <w:noProof/>
-        </w:rPr>
-        <w:lastRenderedPageBreak/>
-        <w:drawing>
-          <wp:inline distT="0" distB="0" distL="0" distR="0" wp14:anchorId="23CFBFE8" wp14:editId="7401E013">
-            <wp:extent cx="5274310" cy="2952115"/>
-            <wp:effectExtent l="0" t="0" r="2540" b="635"/>
-            <wp:docPr id="22" name="图片 22"/>
-            <wp:cNvGraphicFramePr>
-              <a:graphicFrameLocks xmlns:a="http://schemas.openxmlformats.org/drawingml/2006/main" noChangeAspect="1"/>
-            </wp:cNvGraphicFramePr>
-            <a:graphic xmlns:a="http://schemas.openxmlformats.org/drawingml/2006/main">
-              <a:graphicData uri="http://schemas.openxmlformats.org/drawingml/2006/picture">
-                <pic:pic xmlns:pic="http://schemas.openxmlformats.org/drawingml/2006/picture">
-                  <pic:nvPicPr>
-                    <pic:cNvPr id="1" name=""/>
-                    <pic:cNvPicPr/>
-                  </pic:nvPicPr>
-                  <pic:blipFill>
-                    <a:blip r:embed="rId61"/>
-                    <a:stretch>
-                      <a:fillRect/>
-                    </a:stretch>
-                  </pic:blipFill>
-                  <pic:spPr>
-                    <a:xfrm>
-                      <a:off x="0" y="0"/>
-                      <a:ext cx="5274310" cy="2952115"/>
-                    </a:xfrm>
-                    <a:prstGeom prst="rect">
-                      <a:avLst/>
-                    </a:prstGeom>
-                  </pic:spPr>
-                </pic:pic>
-              </a:graphicData>
-            </a:graphic>
-          </wp:inline>
-        </w:drawing>
-      </w:r>
-    </w:p>
-    <w:p>
-      <w:pPr>
-        <w:pStyle w:val="a5"/>
-        <w:ind w:left="360" w:firstLineChars="0" w:firstLine="0"/>
-      </w:pPr>
-      <w:r>
-        <w:rPr>
-          <w:noProof/>
-        </w:rPr>
-        <w:drawing>
-          <wp:inline distT="0" distB="0" distL="0" distR="0" wp14:anchorId="06FE2CF8" wp14:editId="600FE781">
-            <wp:extent cx="5274310" cy="2967990"/>
-            <wp:effectExtent l="0" t="0" r="2540" b="3810"/>
-            <wp:docPr id="23" name="图片 23"/>
-            <wp:cNvGraphicFramePr>
-              <a:graphicFrameLocks xmlns:a="http://schemas.openxmlformats.org/drawingml/2006/main" noChangeAspect="1"/>
-            </wp:cNvGraphicFramePr>
-            <a:graphic xmlns:a="http://schemas.openxmlformats.org/drawingml/2006/main">
-              <a:graphicData uri="http://schemas.openxmlformats.org/drawingml/2006/picture">
-                <pic:pic xmlns:pic="http://schemas.openxmlformats.org/drawingml/2006/picture">
-                  <pic:nvPicPr>
-                    <pic:cNvPr id="1" name=""/>
-                    <pic:cNvPicPr/>
-                  </pic:nvPicPr>
-                  <pic:blipFill>
-                    <a:blip r:embed="rId62"/>
-                    <a:stretch>
-                      <a:fillRect/>
-                    </a:stretch>
-                  </pic:blipFill>
-                  <pic:spPr>
-                    <a:xfrm>
-                      <a:off x="0" y="0"/>
-                      <a:ext cx="5274310" cy="2967990"/>
-                    </a:xfrm>
-                    <a:prstGeom prst="rect">
-                      <a:avLst/>
-                    </a:prstGeom>
-                  </pic:spPr>
-                </pic:pic>
-              </a:graphicData>
-            </a:graphic>
-          </wp:inline>
-        </w:drawing>
-      </w:r>
-    </w:p>
-    <w:p>
-      <w:pPr>
-        <w:pStyle w:val="a5"/>
-        <w:ind w:left="360" w:firstLineChars="0" w:firstLine="0"/>
-      </w:pPr>
-      <w:r>
-        <w:t>参考网址</w:t>
-      </w:r>
-      <w:r>
-        <w:rPr>
-          <w:rFonts w:hint="eastAsia"/>
-        </w:rPr>
-        <w:t xml:space="preserve"> </w:t>
-      </w:r>
-    </w:p>
-    <w:p>
-      <w:pPr>
-        <w:pStyle w:val="a5"/>
-        <w:ind w:left="360" w:firstLineChars="0" w:firstLine="0"/>
-      </w:pPr>
-      <w:hyperlink r:id="rId63" w:history="1">
-        <w:r>
-          <w:rPr>
-            <w:rStyle w:val="a6"/>
-          </w:rPr>
-          <w:t>https://www.zhihu.com/question/26423744</w:t>
-        </w:r>
-      </w:hyperlink>
-      <w:r>
-        <w:t xml:space="preserve"> </w:t>
-      </w:r>
-    </w:p>
-    <w:p>
-      <w:pPr>
-        <w:widowControl/>
-        <w:jc w:val="left"/>
-      </w:pPr>
-    </w:p>
-    <w:p>
-      <w:pPr>
-        <w:pStyle w:val="1"/>
-      </w:pPr>
-      <w:r>
-        <w:t>GitHub Desktop</w:t>
-      </w:r>
-      <w:r>
-        <w:rPr>
-          <w:rFonts w:hint="eastAsia"/>
-          <w:color w:val="FF0000"/>
-        </w:rPr>
-        <w:t>（</w:t>
-      </w:r>
-      <w:r>
-        <w:rPr>
-          <w:rFonts w:hint="eastAsia"/>
-          <w:color w:val="FF0000"/>
-        </w:rPr>
-        <w:t>未完待续</w:t>
-      </w:r>
-      <w:bookmarkStart w:id="1" w:name="_GoBack"/>
-      <w:bookmarkEnd w:id="1"/>
-      <w:r>
-        <w:rPr>
-          <w:rFonts w:hint="eastAsia"/>
-          <w:color w:val="FF0000"/>
-        </w:rPr>
-        <w:t>）</w:t>
-      </w:r>
-    </w:p>
-    <w:p>
-      <w:pPr>
-        <w:pStyle w:val="2"/>
-      </w:pPr>
-      <w:r>
-        <w:t xml:space="preserve">GitHub Desktop </w:t>
-      </w:r>
-      <w:r>
-        <w:t>从</w:t>
-      </w:r>
-      <w:r>
-        <w:t>GitHub</w:t>
-      </w:r>
-      <w:r>
-        <w:t>上</w:t>
-      </w:r>
-      <w:r>
-        <w:t>clone</w:t>
-      </w:r>
-      <w:r>
-        <w:t>仓库</w:t>
-      </w:r>
-    </w:p>
-    <w:p>
-      <w:r>
-        <w:rPr>
-          <w:rFonts w:hint="eastAsia"/>
-        </w:rPr>
-        <w:t>【下载地址】</w:t>
-      </w:r>
-      <w:hyperlink r:id="rId64" w:history="1">
         <w:r>
           <w:rPr>
             <w:rStyle w:val="a6"/>
@@ -5240,21 +5049,265 @@
           <w:t>https://desktop.github.com/</w:t>
         </w:r>
       </w:hyperlink>
+    </w:p>
+    <w:p>
+      <w:pPr>
+        <w:pStyle w:val="3"/>
+        <w:rPr>
+          <w:b w:val="0"/>
+        </w:rPr>
+      </w:pPr>
+      <w:bookmarkStart w:id="1" w:name="_Git_Bash"/>
+      <w:bookmarkEnd w:id="1"/>
+      <w:r>
+        <w:rPr>
+          <w:b w:val="0"/>
+        </w:rPr>
+        <w:t xml:space="preserve">Git Bash </w:t>
+      </w:r>
+    </w:p>
+    <w:p>
+      <w:r>
+        <w:rPr>
+          <w:rFonts w:hint="eastAsia"/>
+        </w:rPr>
+        <w:t>【下载地址】</w:t>
+      </w:r>
+      <w:hyperlink r:id="rId60" w:history="1">
+        <w:r>
+          <w:rPr>
+            <w:rStyle w:val="a6"/>
+          </w:rPr>
+          <w:t>https://git-for-windows.github.io/</w:t>
+        </w:r>
+      </w:hyperlink>
       <w:r>
         <w:t xml:space="preserve"> </w:t>
       </w:r>
-    </w:p>
-    <w:p>
-      <w:r>
-        <w:rPr>
-          <w:noProof/>
-        </w:rPr>
+      <w:r>
+        <w:t xml:space="preserve"> </w:t>
+      </w:r>
+    </w:p>
+    <w:p>
+      <w:pPr>
+        <w:pStyle w:val="1"/>
+      </w:pPr>
+      <w:r>
         <w:lastRenderedPageBreak/>
+        <w:t>学习网址</w:t>
+      </w:r>
+      <w:r>
+        <w:rPr>
+          <w:rFonts w:hint="eastAsia"/>
+        </w:rPr>
+        <w:t>：</w:t>
+      </w:r>
+    </w:p>
+    <w:p>
+      <w:pPr>
+        <w:pStyle w:val="2"/>
+      </w:pPr>
+      <w:r>
+        <w:rPr>
+          <w:rFonts w:hint="eastAsia"/>
+        </w:rPr>
+        <w:t>【官方教程】</w:t>
+      </w:r>
+    </w:p>
+    <w:p>
+      <w:pPr>
+        <w:pStyle w:val="a5"/>
+        <w:ind w:left="360" w:firstLineChars="0" w:firstLine="0"/>
+      </w:pPr>
+      <w:hyperlink r:id="rId61" w:history="1">
+        <w:r>
+          <w:rPr>
+            <w:rStyle w:val="a6"/>
+          </w:rPr>
+          <w:t>https://services.github.com/on-demand/github-cli/git-configuration</w:t>
+        </w:r>
+      </w:hyperlink>
+      <w:r>
+        <w:t xml:space="preserve"> </w:t>
+      </w:r>
+    </w:p>
+    <w:p>
+      <w:pPr>
+        <w:pStyle w:val="2"/>
+      </w:pPr>
+      <w:r>
+        <w:rPr>
+          <w:rFonts w:hint="eastAsia"/>
+        </w:rPr>
+        <w:t>【简明教程：中文】</w:t>
+      </w:r>
+    </w:p>
+    <w:p>
+      <w:pPr>
+        <w:pStyle w:val="a5"/>
+        <w:ind w:left="360" w:firstLineChars="0" w:firstLine="0"/>
+      </w:pPr>
+      <w:hyperlink r:id="rId62" w:history="1">
+        <w:r>
+          <w:rPr>
+            <w:rStyle w:val="a6"/>
+          </w:rPr>
+          <w:t>http://rogerdudler.github.io/git-guide/index.zh.html</w:t>
+        </w:r>
+      </w:hyperlink>
+      <w:r>
+        <w:t xml:space="preserve"> </w:t>
+      </w:r>
+    </w:p>
+    <w:p/>
+    <w:p>
+      <w:pPr>
+        <w:pStyle w:val="2"/>
+      </w:pPr>
+      <w:r>
+        <w:rPr>
+          <w:rFonts w:hint="eastAsia"/>
+        </w:rPr>
+        <w:t>【</w:t>
+      </w:r>
+      <w:r>
+        <w:rPr>
+          <w:rFonts w:hint="eastAsia"/>
+        </w:rPr>
+        <w:t>reset</w:t>
+      </w:r>
+      <w:r>
+        <w:t xml:space="preserve"> </w:t>
+      </w:r>
+      <w:r>
+        <w:rPr>
+          <w:rFonts w:hint="eastAsia"/>
+        </w:rPr>
+        <w:t>原理】</w:t>
+      </w:r>
+    </w:p>
+    <w:p>
+      <w:hyperlink r:id="rId63" w:history="1">
+        <w:r>
+          <w:rPr>
+            <w:rStyle w:val="a6"/>
+          </w:rPr>
+          <w:t>https://git-scm.com/blog</w:t>
+        </w:r>
+      </w:hyperlink>
+      <w:r>
+        <w:t xml:space="preserve"> </w:t>
+      </w:r>
+    </w:p>
+    <w:p>
+      <w:pPr>
+        <w:pStyle w:val="2"/>
+      </w:pPr>
+      <w:r>
+        <w:rPr>
+          <w:rFonts w:hint="eastAsia"/>
+        </w:rPr>
+        <w:t>【</w:t>
+      </w:r>
+      <w:r>
+        <w:rPr>
+          <w:rFonts w:hint="eastAsia"/>
+        </w:rPr>
+        <w:t>Pro</w:t>
+      </w:r>
+      <w:r>
+        <w:t xml:space="preserve"> Git : Everything You Need To Know About Git</w:t>
+      </w:r>
+      <w:r>
+        <w:rPr>
+          <w:rFonts w:hint="eastAsia"/>
+        </w:rPr>
+        <w:t>】</w:t>
+      </w:r>
+    </w:p>
+    <w:p>
+      <w:hyperlink r:id="rId64" w:history="1">
+        <w:r>
+          <w:rPr>
+            <w:rStyle w:val="a6"/>
+          </w:rPr>
+          <w:t>https://git-scm.com/book/zh/v2</w:t>
+        </w:r>
+      </w:hyperlink>
+      <w:r>
+        <w:t xml:space="preserve"> </w:t>
+      </w:r>
+    </w:p>
+    <w:p>
+      <w:pPr>
+        <w:widowControl/>
+        <w:jc w:val="left"/>
+      </w:pPr>
+    </w:p>
+    <w:p>
+      <w:pPr>
+        <w:pStyle w:val="1"/>
+      </w:pPr>
+      <w:r>
+        <w:rPr>
+          <w:rFonts w:hint="eastAsia"/>
+        </w:rPr>
+        <w:t>F</w:t>
+      </w:r>
+      <w:r>
+        <w:t>AQ</w:t>
+      </w:r>
+    </w:p>
+    <w:p>
+      <w:pPr>
+        <w:pStyle w:val="2"/>
+      </w:pPr>
+      <w:r>
+        <w:t>问题</w:t>
+      </w:r>
+      <w:r>
+        <w:rPr>
+          <w:rFonts w:hint="eastAsia"/>
+        </w:rPr>
+        <w:t>1</w:t>
+      </w:r>
+      <w:r>
+        <w:rPr>
+          <w:rFonts w:hint="eastAsia"/>
+        </w:rPr>
+        <w:t>：冗余辅助信息</w:t>
+      </w:r>
+    </w:p>
+    <w:p>
+      <w:r>
+        <w:t>版本回退时</w:t>
+      </w:r>
+      <w:r>
+        <w:rPr>
+          <w:rFonts w:hint="eastAsia"/>
+        </w:rPr>
+        <w:t>，</w:t>
+      </w:r>
+      <w:r>
+        <w:t>有时会出现一堆辅助描述信息</w:t>
+      </w:r>
+      <w:r>
+        <w:rPr>
+          <w:rFonts w:hint="eastAsia"/>
+        </w:rPr>
+        <w:t>：</w:t>
+      </w:r>
+    </w:p>
+    <w:p>
+      <w:r>
+        <w:rPr>
+          <w:noProof/>
+        </w:rPr>
         <w:drawing>
-          <wp:inline distT="0" distB="0" distL="0" distR="0" wp14:anchorId="33A4AA49" wp14:editId="4F257714">
-            <wp:extent cx="5274310" cy="3625850"/>
-            <wp:effectExtent l="0" t="0" r="2540" b="0"/>
-            <wp:docPr id="1" name="图片 1"/>
+          <wp:inline distT="0" distB="0" distL="0" distR="0" wp14:anchorId="022D22C3" wp14:editId="189B3C21">
+            <wp:extent cx="4638095" cy="2019048"/>
+            <wp:effectExtent l="0" t="0" r="0" b="635"/>
+            <wp:docPr id="21" name="图片 21"/>
             <wp:cNvGraphicFramePr>
               <a:graphicFrameLocks xmlns:a="http://schemas.openxmlformats.org/drawingml/2006/main" noChangeAspect="1"/>
             </wp:cNvGraphicFramePr>
@@ -5274,7 +5327,7 @@
                   <pic:spPr>
                     <a:xfrm>
                       <a:off x="0" y="0"/>
-                      <a:ext cx="5274310" cy="3625850"/>
+                      <a:ext cx="4638095" cy="2019048"/>
                     </a:xfrm>
                     <a:prstGeom prst="rect">
                       <a:avLst/>
@@ -5286,15 +5339,238 @@
           </wp:inline>
         </w:drawing>
       </w:r>
+    </w:p>
+    <w:p>
+      <w:r>
+        <w:t>真相</w:t>
+      </w:r>
+      <w:r>
+        <w:rPr>
+          <w:rFonts w:hint="eastAsia"/>
+        </w:rPr>
+        <w:t>：</w:t>
+      </w:r>
+      <w:r>
+        <w:t>这是因为版本冲突</w:t>
+      </w:r>
+      <w:r>
+        <w:rPr>
+          <w:rFonts w:hint="eastAsia"/>
+        </w:rPr>
+        <w:t>，</w:t>
+      </w:r>
+      <w:r>
+        <w:t>需要手动处理冲突</w:t>
+      </w:r>
+      <w:r>
+        <w:rPr>
+          <w:rFonts w:hint="eastAsia"/>
+        </w:rPr>
+        <w:t>。</w:t>
+      </w:r>
+      <w:r>
+        <w:t>我们需要在</w:t>
+      </w:r>
+      <w:r>
+        <w:rPr>
+          <w:rFonts w:hint="eastAsia"/>
+        </w:rPr>
+        <w:t>======</w:t>
+      </w:r>
+      <w:r>
+        <w:t>的上面或者下面选择一个</w:t>
+      </w:r>
+      <w:r>
+        <w:rPr>
+          <w:rFonts w:hint="eastAsia"/>
+        </w:rPr>
+        <w:t>（或者自己调整）。</w:t>
+      </w:r>
+    </w:p>
+    <w:p>
+      <w:pPr>
+        <w:pStyle w:val="2"/>
+      </w:pPr>
+      <w:r>
+        <w:rPr>
+          <w:rFonts w:hint="eastAsia"/>
+        </w:rPr>
+        <w:lastRenderedPageBreak/>
+        <w:t>问题</w:t>
+      </w:r>
+      <w:r>
+        <w:rPr>
+          <w:rFonts w:hint="eastAsia"/>
+        </w:rPr>
+        <w:t>2</w:t>
+      </w:r>
+      <w:r>
+        <w:rPr>
+          <w:rFonts w:hint="eastAsia"/>
+        </w:rPr>
+        <w:t>：</w:t>
+      </w:r>
+      <w:r>
+        <w:t>What does “@@ -</w:t>
+      </w:r>
+      <w:r>
+        <w:t>8,12 +8,13</w:t>
+      </w:r>
+      <w:r>
+        <w:t xml:space="preserve"> @@” mean in Git's diff output?</w:t>
+      </w:r>
+    </w:p>
+    <w:p>
+      <w:r>
+        <w:t>真相</w:t>
+      </w:r>
+      <w:r>
+        <w:rPr>
+          <w:rFonts w:hint="eastAsia"/>
+        </w:rPr>
+        <w:t>：</w:t>
+      </w:r>
+      <w:r>
+        <w:rPr>
+          <w:rFonts w:hint="eastAsia"/>
+        </w:rPr>
+        <w:t>-</w:t>
+      </w:r>
+      <w:r>
+        <w:t xml:space="preserve"> </w:t>
+      </w:r>
+      <w:r>
+        <w:t>表示</w:t>
+      </w:r>
+      <w:r>
+        <w:t xml:space="preserve">old File ;  + </w:t>
+      </w:r>
+      <w:r>
+        <w:t>表示</w:t>
+      </w:r>
+      <w:r>
+        <w:rPr>
+          <w:rFonts w:hint="eastAsia"/>
+        </w:rPr>
+        <w:t xml:space="preserve"> new</w:t>
+      </w:r>
+      <w:r>
+        <w:t xml:space="preserve"> File</w:t>
+      </w:r>
+    </w:p>
+    <w:p>
+      <w:r>
+        <w:t xml:space="preserve">-8,12 </w:t>
+      </w:r>
+      <w:r>
+        <w:t>表示</w:t>
+      </w:r>
+      <w:r>
+        <w:rPr>
+          <w:rFonts w:hint="eastAsia"/>
+        </w:rPr>
+        <w:t xml:space="preserve"> </w:t>
+      </w:r>
+      <w:r>
+        <w:rPr>
+          <w:rFonts w:hint="eastAsia"/>
+        </w:rPr>
+        <w:t>旧文件中从第</w:t>
+      </w:r>
+      <w:r>
+        <w:rPr>
+          <w:rFonts w:hint="eastAsia"/>
+        </w:rPr>
+        <w:t>8</w:t>
+      </w:r>
+      <w:r>
+        <w:rPr>
+          <w:rFonts w:hint="eastAsia"/>
+        </w:rPr>
+        <w:t>行开始，有</w:t>
+      </w:r>
+      <w:r>
+        <w:rPr>
+          <w:rFonts w:hint="eastAsia"/>
+        </w:rPr>
+        <w:t>12</w:t>
+      </w:r>
+      <w:r>
+        <w:rPr>
+          <w:rFonts w:hint="eastAsia"/>
+        </w:rPr>
+        <w:t>行</w:t>
+      </w:r>
+    </w:p>
+    <w:p>
+      <w:r>
+        <w:rPr>
+          <w:rFonts w:hint="eastAsia"/>
+        </w:rPr>
+        <w:t>+</w:t>
+      </w:r>
+      <w:r>
+        <w:t>8</w:t>
+      </w:r>
+      <w:r>
+        <w:rPr>
+          <w:rFonts w:hint="eastAsia"/>
+        </w:rPr>
+        <w:t xml:space="preserve">,13 </w:t>
+      </w:r>
+      <w:r>
+        <w:rPr>
+          <w:rFonts w:hint="eastAsia"/>
+        </w:rPr>
+        <w:t>表示</w:t>
+      </w:r>
+      <w:r>
+        <w:rPr>
+          <w:rFonts w:hint="eastAsia"/>
+        </w:rPr>
+        <w:t xml:space="preserve"> </w:t>
+      </w:r>
+      <w:r>
+        <w:rPr>
+          <w:rFonts w:hint="eastAsia"/>
+        </w:rPr>
+        <w:t>新文件中从第</w:t>
+      </w:r>
+      <w:r>
+        <w:rPr>
+          <w:rFonts w:hint="eastAsia"/>
+        </w:rPr>
+        <w:t>8</w:t>
+      </w:r>
+      <w:r>
+        <w:rPr>
+          <w:rFonts w:hint="eastAsia"/>
+        </w:rPr>
+        <w:t>行开始，有</w:t>
+      </w:r>
+      <w:r>
+        <w:rPr>
+          <w:rFonts w:hint="eastAsia"/>
+        </w:rPr>
+        <w:t>13</w:t>
+      </w:r>
+      <w:r>
+        <w:rPr>
+          <w:rFonts w:hint="eastAsia"/>
+        </w:rPr>
+        <w:t>行</w:t>
+      </w:r>
+    </w:p>
+    <w:p>
       <w:r>
         <w:rPr>
           <w:noProof/>
         </w:rPr>
         <w:drawing>
-          <wp:inline distT="0" distB="0" distL="0" distR="0" wp14:anchorId="6B561BD2" wp14:editId="61763428">
-            <wp:extent cx="5274310" cy="3625850"/>
+          <wp:inline distT="0" distB="0" distL="0" distR="0" wp14:anchorId="165E74B1" wp14:editId="40AF6558">
+            <wp:extent cx="5274310" cy="2898140"/>
             <wp:effectExtent l="0" t="0" r="2540" b="0"/>
-            <wp:docPr id="2" name="图片 2"/>
+            <wp:docPr id="24" name="图片 24"/>
             <wp:cNvGraphicFramePr>
               <a:graphicFrameLocks xmlns:a="http://schemas.openxmlformats.org/drawingml/2006/main" noChangeAspect="1"/>
             </wp:cNvGraphicFramePr>
@@ -5314,7 +5590,7 @@
                   <pic:spPr>
                     <a:xfrm>
                       <a:off x="0" y="0"/>
-                      <a:ext cx="5274310" cy="3625850"/>
+                      <a:ext cx="5274310" cy="2898140"/>
                     </a:xfrm>
                     <a:prstGeom prst="rect">
                       <a:avLst/>
@@ -5326,128 +5602,262 @@
           </wp:inline>
         </w:drawing>
       </w:r>
+    </w:p>
+    <w:p>
+      <w:r>
+        <w:rPr>
+          <w:rFonts w:hint="eastAsia"/>
+        </w:rPr>
+        <w:t>【参考网址】</w:t>
+      </w:r>
+    </w:p>
+    <w:p>
+      <w:hyperlink r:id="rId67" w:history="1">
+        <w:r>
+          <w:rPr>
+            <w:rStyle w:val="a6"/>
+          </w:rPr>
+          <w:t>https://stackoverflow.com/questions/10950412/what-does-1-1-mean-in-gits-diff-output/10950496</w:t>
+        </w:r>
+      </w:hyperlink>
+      <w:r>
+        <w:t xml:space="preserve"> </w:t>
+      </w:r>
+    </w:p>
+    <w:p/>
+    <w:p/>
+    <w:p>
+      <w:pPr>
+        <w:pStyle w:val="2"/>
+      </w:pPr>
+      <w:r>
+        <w:t>问题</w:t>
+      </w:r>
+      <w:r>
+        <w:rPr>
+          <w:rFonts w:hint="eastAsia"/>
+        </w:rPr>
+        <w:t>3</w:t>
+      </w:r>
+      <w:r>
+        <w:rPr>
+          <w:rFonts w:hint="eastAsia"/>
+        </w:rPr>
+        <w:t>：</w:t>
+      </w:r>
+      <w:r>
+        <w:t>Git Bash</w:t>
+      </w:r>
+      <w:r>
+        <w:t>鼠标左键选中内容后</w:t>
+      </w:r>
+      <w:r>
+        <w:rPr>
+          <w:rFonts w:hint="eastAsia"/>
+        </w:rPr>
+        <w:t>，</w:t>
+      </w:r>
+      <w:r>
+        <w:t>会自动换行</w:t>
+      </w:r>
+      <w:r>
+        <w:rPr>
+          <w:rFonts w:hint="eastAsia"/>
+        </w:rPr>
+        <w:t>，</w:t>
+      </w:r>
+      <w:r>
+        <w:t>显示</w:t>
+      </w:r>
+      <w:r>
+        <w:rPr>
+          <w:rFonts w:hint="eastAsia"/>
+        </w:rPr>
+        <w:t xml:space="preserve">^C </w:t>
+      </w:r>
+    </w:p>
+    <w:p>
+      <w:pPr>
+        <w:ind w:firstLine="360"/>
+      </w:pPr>
+      <w:r>
+        <w:rPr>
+          <w:rFonts w:hint="eastAsia"/>
+        </w:rPr>
+        <w:t>解决</w:t>
+      </w:r>
+      <w:r>
+        <w:t>方案</w:t>
+      </w:r>
+      <w:r>
+        <w:rPr>
+          <w:rFonts w:hint="eastAsia"/>
+        </w:rPr>
+        <w:t>：</w:t>
+      </w:r>
+      <w:r>
+        <w:t>是有道词典导致的</w:t>
+      </w:r>
+      <w:r>
+        <w:rPr>
+          <w:rFonts w:hint="eastAsia"/>
+        </w:rPr>
+        <w:t>，</w:t>
+      </w:r>
+      <w:r>
+        <w:t>关闭它即可</w:t>
+      </w:r>
+      <w:r>
+        <w:rPr>
+          <w:rFonts w:hint="eastAsia"/>
+        </w:rPr>
+        <w:t>。</w:t>
+      </w:r>
+    </w:p>
+    <w:p>
+      <w:pPr>
+        <w:ind w:firstLine="360"/>
+      </w:pPr>
+      <w:r>
+        <w:t>参考网址</w:t>
+      </w:r>
+      <w:r>
+        <w:rPr>
+          <w:rFonts w:hint="eastAsia"/>
+        </w:rPr>
+        <w:t xml:space="preserve"> </w:t>
+      </w:r>
+    </w:p>
+    <w:p>
+      <w:pPr>
+        <w:ind w:left="360"/>
+      </w:pPr>
+      <w:hyperlink r:id="rId68" w:history="1">
+        <w:r>
+          <w:rPr>
+            <w:rStyle w:val="a6"/>
+          </w:rPr>
+          <w:t>https://stackoverflow.com/questions/38629085/when-copy-text-from-git-bash-window-through-mouse-selection-how-to-suppress-c</w:t>
+        </w:r>
+      </w:hyperlink>
+      <w:r>
+        <w:t xml:space="preserve"> </w:t>
+      </w:r>
+    </w:p>
+    <w:p/>
+    <w:p>
+      <w:pPr>
+        <w:pStyle w:val="2"/>
+      </w:pPr>
+      <w:r>
+        <w:t>问题</w:t>
+      </w:r>
+      <w:r>
+        <w:rPr>
+          <w:rFonts w:hint="eastAsia"/>
+        </w:rPr>
+        <w:t>4</w:t>
+      </w:r>
+      <w:r>
+        <w:rPr>
+          <w:rFonts w:hint="eastAsia"/>
+        </w:rPr>
+        <w:t>：命令</w:t>
+      </w:r>
+      <w:r>
+        <w:rPr>
+          <w:rFonts w:hint="eastAsia"/>
+        </w:rPr>
+        <w:t xml:space="preserve"> git log </w:t>
+      </w:r>
+      <w:r>
+        <w:rPr>
+          <w:rFonts w:hint="eastAsia"/>
+        </w:rPr>
+        <w:t>之后，显示内容太多，最后有个</w:t>
+      </w:r>
+      <w:r>
+        <w:rPr>
+          <w:rFonts w:hint="eastAsia"/>
+        </w:rPr>
+        <w:t>(</w:t>
+      </w:r>
+      <w:r>
+        <w:t>End</w:t>
+      </w:r>
+      <w:r>
+        <w:rPr>
+          <w:rFonts w:hint="eastAsia"/>
+        </w:rPr>
+        <w:t>)</w:t>
+      </w:r>
+      <w:r>
+        <w:t xml:space="preserve"> </w:t>
+      </w:r>
+      <w:r>
+        <w:t>或者其它标签</w:t>
+      </w:r>
+      <w:r>
+        <w:rPr>
+          <w:rFonts w:hint="eastAsia"/>
+        </w:rPr>
+        <w:t>，</w:t>
+      </w:r>
+      <w:r>
+        <w:t>无法继续输入</w:t>
+      </w:r>
+      <w:r>
+        <w:rPr>
+          <w:rFonts w:hint="eastAsia"/>
+        </w:rPr>
+        <w:t>。</w:t>
+      </w:r>
+    </w:p>
+    <w:p>
+      <w:pPr>
+        <w:pStyle w:val="a5"/>
+        <w:ind w:left="360" w:firstLineChars="0" w:firstLine="0"/>
+      </w:pPr>
+      <w:r>
+        <w:t>解决方案</w:t>
+      </w:r>
+      <w:r>
+        <w:rPr>
+          <w:rFonts w:hint="eastAsia"/>
+        </w:rPr>
+        <w:t>：</w:t>
+      </w:r>
+      <w:r>
+        <w:t>按</w:t>
+      </w:r>
+      <w:r>
+        <w:rPr>
+          <w:rFonts w:hint="eastAsia"/>
+        </w:rPr>
+        <w:t xml:space="preserve"> q</w:t>
+      </w:r>
+      <w:r>
+        <w:t xml:space="preserve"> </w:t>
+      </w:r>
+      <w:r>
+        <w:t>即可</w:t>
+      </w:r>
+    </w:p>
+    <w:p>
+      <w:pPr>
+        <w:pStyle w:val="a5"/>
+        <w:ind w:left="360" w:firstLineChars="0" w:firstLine="0"/>
+      </w:pPr>
       <w:r>
         <w:rPr>
           <w:noProof/>
         </w:rPr>
         <w:lastRenderedPageBreak/>
         <w:drawing>
-          <wp:inline distT="0" distB="0" distL="0" distR="0" wp14:anchorId="0EBBDFE4" wp14:editId="5888DCE2">
-            <wp:extent cx="5274310" cy="3625850"/>
-            <wp:effectExtent l="0" t="0" r="2540" b="0"/>
-            <wp:docPr id="3" name="图片 3"/>
-            <wp:cNvGraphicFramePr>
-              <a:graphicFrameLocks xmlns:a="http://schemas.openxmlformats.org/drawingml/2006/main" noChangeAspect="1"/>
-            </wp:cNvGraphicFramePr>
-            <a:graphic xmlns:a="http://schemas.openxmlformats.org/drawingml/2006/main">
-              <a:graphicData uri="http://schemas.openxmlformats.org/drawingml/2006/picture">
-                <pic:pic xmlns:pic="http://schemas.openxmlformats.org/drawingml/2006/picture">
-                  <pic:nvPicPr>
-                    <pic:cNvPr id="1" name=""/>
-                    <pic:cNvPicPr/>
-                  </pic:nvPicPr>
-                  <pic:blipFill>
-                    <a:blip r:embed="rId67"/>
-                    <a:stretch>
-                      <a:fillRect/>
-                    </a:stretch>
-                  </pic:blipFill>
-                  <pic:spPr>
-                    <a:xfrm>
-                      <a:off x="0" y="0"/>
-                      <a:ext cx="5274310" cy="3625850"/>
-                    </a:xfrm>
-                    <a:prstGeom prst="rect">
-                      <a:avLst/>
-                    </a:prstGeom>
-                  </pic:spPr>
-                </pic:pic>
-              </a:graphicData>
-            </a:graphic>
-          </wp:inline>
-        </w:drawing>
-      </w:r>
-      <w:r>
-        <w:rPr>
-          <w:noProof/>
-        </w:rPr>
-        <w:drawing>
-          <wp:inline distT="0" distB="0" distL="0" distR="0" wp14:anchorId="158EA6A4" wp14:editId="1C9BA192">
-            <wp:extent cx="5274310" cy="2841625"/>
-            <wp:effectExtent l="0" t="0" r="2540" b="0"/>
-            <wp:docPr id="4" name="图片 4"/>
-            <wp:cNvGraphicFramePr>
-              <a:graphicFrameLocks xmlns:a="http://schemas.openxmlformats.org/drawingml/2006/main" noChangeAspect="1"/>
-            </wp:cNvGraphicFramePr>
-            <a:graphic xmlns:a="http://schemas.openxmlformats.org/drawingml/2006/main">
-              <a:graphicData uri="http://schemas.openxmlformats.org/drawingml/2006/picture">
-                <pic:pic xmlns:pic="http://schemas.openxmlformats.org/drawingml/2006/picture">
-                  <pic:nvPicPr>
-                    <pic:cNvPr id="1" name=""/>
-                    <pic:cNvPicPr/>
-                  </pic:nvPicPr>
-                  <pic:blipFill>
-                    <a:blip r:embed="rId68"/>
-                    <a:stretch>
-                      <a:fillRect/>
-                    </a:stretch>
-                  </pic:blipFill>
-                  <pic:spPr>
-                    <a:xfrm>
-                      <a:off x="0" y="0"/>
-                      <a:ext cx="5274310" cy="2841625"/>
-                    </a:xfrm>
-                    <a:prstGeom prst="rect">
-                      <a:avLst/>
-                    </a:prstGeom>
-                  </pic:spPr>
-                </pic:pic>
-              </a:graphicData>
-            </a:graphic>
-          </wp:inline>
-        </w:drawing>
-      </w:r>
-    </w:p>
-    <w:p>
-      <w:r>
-        <w:t>竟然打开了网页</w:t>
-      </w:r>
-      <w:r>
-        <w:rPr>
-          <w:rFonts w:hint="eastAsia"/>
-        </w:rPr>
-        <w:t>，</w:t>
-      </w:r>
-      <w:r>
-        <w:t>既然要用网页</w:t>
-      </w:r>
-      <w:r>
-        <w:rPr>
-          <w:rFonts w:hint="eastAsia"/>
-        </w:rPr>
-        <w:t>，</w:t>
-      </w:r>
-      <w:r>
-        <w:t>还要你桌面版何用</w:t>
-      </w:r>
-      <w:r>
-        <w:rPr>
-          <w:rFonts w:hint="eastAsia"/>
-        </w:rPr>
-        <w:t>……</w:t>
-      </w:r>
-    </w:p>
-    <w:p>
-      <w:r>
-        <w:rPr>
-          <w:noProof/>
-        </w:rPr>
-        <w:lastRenderedPageBreak/>
-        <w:drawing>
-          <wp:inline distT="0" distB="0" distL="0" distR="0" wp14:anchorId="1992162A" wp14:editId="1468FE9C">
-            <wp:extent cx="5274310" cy="2841625"/>
-            <wp:effectExtent l="0" t="0" r="2540" b="0"/>
-            <wp:docPr id="5" name="图片 5"/>
+          <wp:inline distT="0" distB="0" distL="0" distR="0" wp14:anchorId="23CFBFE8" wp14:editId="7401E013">
+            <wp:extent cx="5274310" cy="2952115"/>
+            <wp:effectExtent l="0" t="0" r="2540" b="635"/>
+            <wp:docPr id="22" name="图片 22"/>
             <wp:cNvGraphicFramePr>
               <a:graphicFrameLocks xmlns:a="http://schemas.openxmlformats.org/drawingml/2006/main" noChangeAspect="1"/>
             </wp:cNvGraphicFramePr>
@@ -5467,6 +5877,397 @@
                   <pic:spPr>
                     <a:xfrm>
                       <a:off x="0" y="0"/>
+                      <a:ext cx="5274310" cy="2952115"/>
+                    </a:xfrm>
+                    <a:prstGeom prst="rect">
+                      <a:avLst/>
+                    </a:prstGeom>
+                  </pic:spPr>
+                </pic:pic>
+              </a:graphicData>
+            </a:graphic>
+          </wp:inline>
+        </w:drawing>
+      </w:r>
+    </w:p>
+    <w:p>
+      <w:pPr>
+        <w:pStyle w:val="a5"/>
+        <w:ind w:left="360" w:firstLineChars="0" w:firstLine="0"/>
+      </w:pPr>
+      <w:r>
+        <w:rPr>
+          <w:noProof/>
+        </w:rPr>
+        <w:drawing>
+          <wp:inline distT="0" distB="0" distL="0" distR="0" wp14:anchorId="06FE2CF8" wp14:editId="600FE781">
+            <wp:extent cx="5274310" cy="2967990"/>
+            <wp:effectExtent l="0" t="0" r="2540" b="3810"/>
+            <wp:docPr id="23" name="图片 23"/>
+            <wp:cNvGraphicFramePr>
+              <a:graphicFrameLocks xmlns:a="http://schemas.openxmlformats.org/drawingml/2006/main" noChangeAspect="1"/>
+            </wp:cNvGraphicFramePr>
+            <a:graphic xmlns:a="http://schemas.openxmlformats.org/drawingml/2006/main">
+              <a:graphicData uri="http://schemas.openxmlformats.org/drawingml/2006/picture">
+                <pic:pic xmlns:pic="http://schemas.openxmlformats.org/drawingml/2006/picture">
+                  <pic:nvPicPr>
+                    <pic:cNvPr id="1" name=""/>
+                    <pic:cNvPicPr/>
+                  </pic:nvPicPr>
+                  <pic:blipFill>
+                    <a:blip r:embed="rId70"/>
+                    <a:stretch>
+                      <a:fillRect/>
+                    </a:stretch>
+                  </pic:blipFill>
+                  <pic:spPr>
+                    <a:xfrm>
+                      <a:off x="0" y="0"/>
+                      <a:ext cx="5274310" cy="2967990"/>
+                    </a:xfrm>
+                    <a:prstGeom prst="rect">
+                      <a:avLst/>
+                    </a:prstGeom>
+                  </pic:spPr>
+                </pic:pic>
+              </a:graphicData>
+            </a:graphic>
+          </wp:inline>
+        </w:drawing>
+      </w:r>
+    </w:p>
+    <w:p>
+      <w:pPr>
+        <w:pStyle w:val="a5"/>
+        <w:ind w:left="360" w:firstLineChars="0" w:firstLine="0"/>
+      </w:pPr>
+      <w:r>
+        <w:t>参考网址</w:t>
+      </w:r>
+      <w:r>
+        <w:rPr>
+          <w:rFonts w:hint="eastAsia"/>
+        </w:rPr>
+        <w:t xml:space="preserve"> </w:t>
+      </w:r>
+    </w:p>
+    <w:p>
+      <w:pPr>
+        <w:pStyle w:val="a5"/>
+        <w:ind w:left="360" w:firstLineChars="0" w:firstLine="0"/>
+      </w:pPr>
+      <w:hyperlink r:id="rId71" w:history="1">
+        <w:r>
+          <w:rPr>
+            <w:rStyle w:val="a6"/>
+          </w:rPr>
+          <w:t>https://www.zhihu.com/question/26423744</w:t>
+        </w:r>
+      </w:hyperlink>
+      <w:r>
+        <w:t xml:space="preserve"> </w:t>
+      </w:r>
+    </w:p>
+    <w:p>
+      <w:pPr>
+        <w:widowControl/>
+        <w:jc w:val="left"/>
+      </w:pPr>
+    </w:p>
+    <w:p>
+      <w:pPr>
+        <w:pStyle w:val="1"/>
+      </w:pPr>
+      <w:r>
+        <w:t>GitHub Desktop</w:t>
+      </w:r>
+      <w:r>
+        <w:rPr>
+          <w:rFonts w:hint="eastAsia"/>
+          <w:color w:val="FF0000"/>
+        </w:rPr>
+        <w:t>（</w:t>
+      </w:r>
+      <w:r>
+        <w:rPr>
+          <w:rFonts w:hint="eastAsia"/>
+          <w:color w:val="FF0000"/>
+        </w:rPr>
+        <w:t>未完待续</w:t>
+      </w:r>
+      <w:r>
+        <w:rPr>
+          <w:rFonts w:hint="eastAsia"/>
+          <w:color w:val="FF0000"/>
+        </w:rPr>
+        <w:t>）</w:t>
+      </w:r>
+    </w:p>
+    <w:p>
+      <w:pPr>
+        <w:pStyle w:val="2"/>
+      </w:pPr>
+      <w:r>
+        <w:t xml:space="preserve">GitHub Desktop </w:t>
+      </w:r>
+      <w:r>
+        <w:t>从</w:t>
+      </w:r>
+      <w:r>
+        <w:t>GitHub</w:t>
+      </w:r>
+      <w:r>
+        <w:t>上</w:t>
+      </w:r>
+      <w:r>
+        <w:t>clone</w:t>
+      </w:r>
+      <w:r>
+        <w:t>仓库</w:t>
+      </w:r>
+    </w:p>
+    <w:p>
+      <w:r>
+        <w:rPr>
+          <w:rFonts w:hint="eastAsia"/>
+        </w:rPr>
+        <w:t>【下载地址】</w:t>
+      </w:r>
+      <w:hyperlink r:id="rId72" w:history="1">
+        <w:r>
+          <w:rPr>
+            <w:rStyle w:val="a6"/>
+          </w:rPr>
+          <w:t>https://desktop.github.com/</w:t>
+        </w:r>
+      </w:hyperlink>
+      <w:r>
+        <w:t xml:space="preserve"> </w:t>
+      </w:r>
+    </w:p>
+    <w:p>
+      <w:r>
+        <w:rPr>
+          <w:noProof/>
+        </w:rPr>
+        <w:lastRenderedPageBreak/>
+        <w:drawing>
+          <wp:inline distT="0" distB="0" distL="0" distR="0" wp14:anchorId="33A4AA49" wp14:editId="4F257714">
+            <wp:extent cx="5274310" cy="3625850"/>
+            <wp:effectExtent l="0" t="0" r="2540" b="0"/>
+            <wp:docPr id="1" name="图片 1"/>
+            <wp:cNvGraphicFramePr>
+              <a:graphicFrameLocks xmlns:a="http://schemas.openxmlformats.org/drawingml/2006/main" noChangeAspect="1"/>
+            </wp:cNvGraphicFramePr>
+            <a:graphic xmlns:a="http://schemas.openxmlformats.org/drawingml/2006/main">
+              <a:graphicData uri="http://schemas.openxmlformats.org/drawingml/2006/picture">
+                <pic:pic xmlns:pic="http://schemas.openxmlformats.org/drawingml/2006/picture">
+                  <pic:nvPicPr>
+                    <pic:cNvPr id="1" name=""/>
+                    <pic:cNvPicPr/>
+                  </pic:nvPicPr>
+                  <pic:blipFill>
+                    <a:blip r:embed="rId73"/>
+                    <a:stretch>
+                      <a:fillRect/>
+                    </a:stretch>
+                  </pic:blipFill>
+                  <pic:spPr>
+                    <a:xfrm>
+                      <a:off x="0" y="0"/>
+                      <a:ext cx="5274310" cy="3625850"/>
+                    </a:xfrm>
+                    <a:prstGeom prst="rect">
+                      <a:avLst/>
+                    </a:prstGeom>
+                  </pic:spPr>
+                </pic:pic>
+              </a:graphicData>
+            </a:graphic>
+          </wp:inline>
+        </w:drawing>
+      </w:r>
+      <w:r>
+        <w:rPr>
+          <w:noProof/>
+        </w:rPr>
+        <w:drawing>
+          <wp:inline distT="0" distB="0" distL="0" distR="0" wp14:anchorId="6B561BD2" wp14:editId="61763428">
+            <wp:extent cx="5274310" cy="3625850"/>
+            <wp:effectExtent l="0" t="0" r="2540" b="0"/>
+            <wp:docPr id="2" name="图片 2"/>
+            <wp:cNvGraphicFramePr>
+              <a:graphicFrameLocks xmlns:a="http://schemas.openxmlformats.org/drawingml/2006/main" noChangeAspect="1"/>
+            </wp:cNvGraphicFramePr>
+            <a:graphic xmlns:a="http://schemas.openxmlformats.org/drawingml/2006/main">
+              <a:graphicData uri="http://schemas.openxmlformats.org/drawingml/2006/picture">
+                <pic:pic xmlns:pic="http://schemas.openxmlformats.org/drawingml/2006/picture">
+                  <pic:nvPicPr>
+                    <pic:cNvPr id="1" name=""/>
+                    <pic:cNvPicPr/>
+                  </pic:nvPicPr>
+                  <pic:blipFill>
+                    <a:blip r:embed="rId74"/>
+                    <a:stretch>
+                      <a:fillRect/>
+                    </a:stretch>
+                  </pic:blipFill>
+                  <pic:spPr>
+                    <a:xfrm>
+                      <a:off x="0" y="0"/>
+                      <a:ext cx="5274310" cy="3625850"/>
+                    </a:xfrm>
+                    <a:prstGeom prst="rect">
+                      <a:avLst/>
+                    </a:prstGeom>
+                  </pic:spPr>
+                </pic:pic>
+              </a:graphicData>
+            </a:graphic>
+          </wp:inline>
+        </w:drawing>
+      </w:r>
+      <w:r>
+        <w:rPr>
+          <w:noProof/>
+        </w:rPr>
+        <w:lastRenderedPageBreak/>
+        <w:drawing>
+          <wp:inline distT="0" distB="0" distL="0" distR="0" wp14:anchorId="0EBBDFE4" wp14:editId="5888DCE2">
+            <wp:extent cx="5274310" cy="3625850"/>
+            <wp:effectExtent l="0" t="0" r="2540" b="0"/>
+            <wp:docPr id="3" name="图片 3"/>
+            <wp:cNvGraphicFramePr>
+              <a:graphicFrameLocks xmlns:a="http://schemas.openxmlformats.org/drawingml/2006/main" noChangeAspect="1"/>
+            </wp:cNvGraphicFramePr>
+            <a:graphic xmlns:a="http://schemas.openxmlformats.org/drawingml/2006/main">
+              <a:graphicData uri="http://schemas.openxmlformats.org/drawingml/2006/picture">
+                <pic:pic xmlns:pic="http://schemas.openxmlformats.org/drawingml/2006/picture">
+                  <pic:nvPicPr>
+                    <pic:cNvPr id="1" name=""/>
+                    <pic:cNvPicPr/>
+                  </pic:nvPicPr>
+                  <pic:blipFill>
+                    <a:blip r:embed="rId75"/>
+                    <a:stretch>
+                      <a:fillRect/>
+                    </a:stretch>
+                  </pic:blipFill>
+                  <pic:spPr>
+                    <a:xfrm>
+                      <a:off x="0" y="0"/>
+                      <a:ext cx="5274310" cy="3625850"/>
+                    </a:xfrm>
+                    <a:prstGeom prst="rect">
+                      <a:avLst/>
+                    </a:prstGeom>
+                  </pic:spPr>
+                </pic:pic>
+              </a:graphicData>
+            </a:graphic>
+          </wp:inline>
+        </w:drawing>
+      </w:r>
+      <w:r>
+        <w:rPr>
+          <w:noProof/>
+        </w:rPr>
+        <w:drawing>
+          <wp:inline distT="0" distB="0" distL="0" distR="0" wp14:anchorId="158EA6A4" wp14:editId="1C9BA192">
+            <wp:extent cx="5274310" cy="2841625"/>
+            <wp:effectExtent l="0" t="0" r="2540" b="0"/>
+            <wp:docPr id="4" name="图片 4"/>
+            <wp:cNvGraphicFramePr>
+              <a:graphicFrameLocks xmlns:a="http://schemas.openxmlformats.org/drawingml/2006/main" noChangeAspect="1"/>
+            </wp:cNvGraphicFramePr>
+            <a:graphic xmlns:a="http://schemas.openxmlformats.org/drawingml/2006/main">
+              <a:graphicData uri="http://schemas.openxmlformats.org/drawingml/2006/picture">
+                <pic:pic xmlns:pic="http://schemas.openxmlformats.org/drawingml/2006/picture">
+                  <pic:nvPicPr>
+                    <pic:cNvPr id="1" name=""/>
+                    <pic:cNvPicPr/>
+                  </pic:nvPicPr>
+                  <pic:blipFill>
+                    <a:blip r:embed="rId76"/>
+                    <a:stretch>
+                      <a:fillRect/>
+                    </a:stretch>
+                  </pic:blipFill>
+                  <pic:spPr>
+                    <a:xfrm>
+                      <a:off x="0" y="0"/>
+                      <a:ext cx="5274310" cy="2841625"/>
+                    </a:xfrm>
+                    <a:prstGeom prst="rect">
+                      <a:avLst/>
+                    </a:prstGeom>
+                  </pic:spPr>
+                </pic:pic>
+              </a:graphicData>
+            </a:graphic>
+          </wp:inline>
+        </w:drawing>
+      </w:r>
+    </w:p>
+    <w:p>
+      <w:r>
+        <w:t>竟然打开了网页</w:t>
+      </w:r>
+      <w:r>
+        <w:rPr>
+          <w:rFonts w:hint="eastAsia"/>
+        </w:rPr>
+        <w:t>，</w:t>
+      </w:r>
+      <w:r>
+        <w:t>既然要用网页</w:t>
+      </w:r>
+      <w:r>
+        <w:rPr>
+          <w:rFonts w:hint="eastAsia"/>
+        </w:rPr>
+        <w:t>，</w:t>
+      </w:r>
+      <w:r>
+        <w:t>还要你桌面版何用</w:t>
+      </w:r>
+      <w:r>
+        <w:rPr>
+          <w:rFonts w:hint="eastAsia"/>
+        </w:rPr>
+        <w:t>……</w:t>
+      </w:r>
+    </w:p>
+    <w:p>
+      <w:r>
+        <w:rPr>
+          <w:noProof/>
+        </w:rPr>
+        <w:lastRenderedPageBreak/>
+        <w:drawing>
+          <wp:inline distT="0" distB="0" distL="0" distR="0" wp14:anchorId="1992162A" wp14:editId="1468FE9C">
+            <wp:extent cx="5274310" cy="2841625"/>
+            <wp:effectExtent l="0" t="0" r="2540" b="0"/>
+            <wp:docPr id="5" name="图片 5"/>
+            <wp:cNvGraphicFramePr>
+              <a:graphicFrameLocks xmlns:a="http://schemas.openxmlformats.org/drawingml/2006/main" noChangeAspect="1"/>
+            </wp:cNvGraphicFramePr>
+            <a:graphic xmlns:a="http://schemas.openxmlformats.org/drawingml/2006/main">
+              <a:graphicData uri="http://schemas.openxmlformats.org/drawingml/2006/picture">
+                <pic:pic xmlns:pic="http://schemas.openxmlformats.org/drawingml/2006/picture">
+                  <pic:nvPicPr>
+                    <pic:cNvPr id="1" name=""/>
+                    <pic:cNvPicPr/>
+                  </pic:nvPicPr>
+                  <pic:blipFill>
+                    <a:blip r:embed="rId77"/>
+                    <a:stretch>
+                      <a:fillRect/>
+                    </a:stretch>
+                  </pic:blipFill>
+                  <pic:spPr>
+                    <a:xfrm>
+                      <a:off x="0" y="0"/>
                       <a:ext cx="5274310" cy="2841625"/>
                     </a:xfrm>
                     <a:prstGeom prst="rect">
@@ -5579,7 +6380,7 @@
                     </pic:cNvPicPr>
                   </pic:nvPicPr>
                   <pic:blipFill>
-                    <a:blip r:embed="rId70">
+                    <a:blip r:embed="rId78">
                       <a:extLst>
                         <a:ext uri="{28A0092B-C50C-407E-A947-70E740481C1C}">
                           <a14:useLocalDpi xmlns:a14="http://schemas.microsoft.com/office/drawing/2010/main" val="0"/>
@@ -5653,7 +6454,7 @@
                     <pic:cNvPicPr/>
                   </pic:nvPicPr>
                   <pic:blipFill>
-                    <a:blip r:embed="rId71"/>
+                    <a:blip r:embed="rId79"/>
                     <a:stretch>
                       <a:fillRect/>
                     </a:stretch>
@@ -5714,595 +6515,6 @@
             <wp:extent cx="5274310" cy="2841625"/>
             <wp:effectExtent l="0" t="0" r="2540" b="0"/>
             <wp:docPr id="8" name="图片 8"/>
-            <wp:cNvGraphicFramePr>
-              <a:graphicFrameLocks xmlns:a="http://schemas.openxmlformats.org/drawingml/2006/main" noChangeAspect="1"/>
-            </wp:cNvGraphicFramePr>
-            <a:graphic xmlns:a="http://schemas.openxmlformats.org/drawingml/2006/main">
-              <a:graphicData uri="http://schemas.openxmlformats.org/drawingml/2006/picture">
-                <pic:pic xmlns:pic="http://schemas.openxmlformats.org/drawingml/2006/picture">
-                  <pic:nvPicPr>
-                    <pic:cNvPr id="1" name=""/>
-                    <pic:cNvPicPr/>
-                  </pic:nvPicPr>
-                  <pic:blipFill>
-                    <a:blip r:embed="rId72"/>
-                    <a:stretch>
-                      <a:fillRect/>
-                    </a:stretch>
-                  </pic:blipFill>
-                  <pic:spPr>
-                    <a:xfrm>
-                      <a:off x="0" y="0"/>
-                      <a:ext cx="5274310" cy="2841625"/>
-                    </a:xfrm>
-                    <a:prstGeom prst="rect">
-                      <a:avLst/>
-                    </a:prstGeom>
-                  </pic:spPr>
-                </pic:pic>
-              </a:graphicData>
-            </a:graphic>
-          </wp:inline>
-        </w:drawing>
-      </w:r>
-      <w:r>
-        <w:rPr>
-          <w:noProof/>
-        </w:rPr>
-        <w:lastRenderedPageBreak/>
-        <w:drawing>
-          <wp:inline distT="0" distB="0" distL="0" distR="0" wp14:anchorId="3B12D00E" wp14:editId="5BC48758">
-            <wp:extent cx="5274310" cy="2841625"/>
-            <wp:effectExtent l="0" t="0" r="2540" b="0"/>
-            <wp:docPr id="9" name="图片 9"/>
-            <wp:cNvGraphicFramePr>
-              <a:graphicFrameLocks xmlns:a="http://schemas.openxmlformats.org/drawingml/2006/main" noChangeAspect="1"/>
-            </wp:cNvGraphicFramePr>
-            <a:graphic xmlns:a="http://schemas.openxmlformats.org/drawingml/2006/main">
-              <a:graphicData uri="http://schemas.openxmlformats.org/drawingml/2006/picture">
-                <pic:pic xmlns:pic="http://schemas.openxmlformats.org/drawingml/2006/picture">
-                  <pic:nvPicPr>
-                    <pic:cNvPr id="1" name=""/>
-                    <pic:cNvPicPr/>
-                  </pic:nvPicPr>
-                  <pic:blipFill>
-                    <a:blip r:embed="rId73"/>
-                    <a:stretch>
-                      <a:fillRect/>
-                    </a:stretch>
-                  </pic:blipFill>
-                  <pic:spPr>
-                    <a:xfrm>
-                      <a:off x="0" y="0"/>
-                      <a:ext cx="5274310" cy="2841625"/>
-                    </a:xfrm>
-                    <a:prstGeom prst="rect">
-                      <a:avLst/>
-                    </a:prstGeom>
-                  </pic:spPr>
-                </pic:pic>
-              </a:graphicData>
-            </a:graphic>
-          </wp:inline>
-        </w:drawing>
-      </w:r>
-    </w:p>
-    <w:p>
-      <w:pPr>
-        <w:pStyle w:val="a5"/>
-        <w:ind w:left="360" w:firstLineChars="0" w:firstLine="0"/>
-      </w:pPr>
-      <w:r>
-        <w:t>之后再写项目时</w:t>
-      </w:r>
-      <w:r>
-        <w:rPr>
-          <w:rFonts w:hint="eastAsia"/>
-        </w:rPr>
-        <w:t>，</w:t>
-      </w:r>
-      <w:r>
-        <w:t>就会看到变化</w:t>
-      </w:r>
-    </w:p>
-    <w:p>
-      <w:pPr>
-        <w:pStyle w:val="a5"/>
-        <w:ind w:left="360" w:firstLineChars="0" w:firstLine="0"/>
-      </w:pPr>
-      <w:r>
-        <w:rPr>
-          <w:noProof/>
-        </w:rPr>
-        <w:drawing>
-          <wp:inline distT="0" distB="0" distL="0" distR="0" wp14:anchorId="1D892824" wp14:editId="31D5B982">
-            <wp:extent cx="5274310" cy="2872740"/>
-            <wp:effectExtent l="0" t="0" r="2540" b="3810"/>
-            <wp:docPr id="10" name="图片 10"/>
-            <wp:cNvGraphicFramePr>
-              <a:graphicFrameLocks xmlns:a="http://schemas.openxmlformats.org/drawingml/2006/main" noChangeAspect="1"/>
-            </wp:cNvGraphicFramePr>
-            <a:graphic xmlns:a="http://schemas.openxmlformats.org/drawingml/2006/main">
-              <a:graphicData uri="http://schemas.openxmlformats.org/drawingml/2006/picture">
-                <pic:pic xmlns:pic="http://schemas.openxmlformats.org/drawingml/2006/picture">
-                  <pic:nvPicPr>
-                    <pic:cNvPr id="1" name=""/>
-                    <pic:cNvPicPr/>
-                  </pic:nvPicPr>
-                  <pic:blipFill>
-                    <a:blip r:embed="rId74"/>
-                    <a:stretch>
-                      <a:fillRect/>
-                    </a:stretch>
-                  </pic:blipFill>
-                  <pic:spPr>
-                    <a:xfrm>
-                      <a:off x="0" y="0"/>
-                      <a:ext cx="5274310" cy="2872740"/>
-                    </a:xfrm>
-                    <a:prstGeom prst="rect">
-                      <a:avLst/>
-                    </a:prstGeom>
-                  </pic:spPr>
-                </pic:pic>
-              </a:graphicData>
-            </a:graphic>
-          </wp:inline>
-        </w:drawing>
-      </w:r>
-    </w:p>
-    <w:p>
-      <w:pPr>
-        <w:pStyle w:val="a5"/>
-        <w:ind w:left="360" w:firstLineChars="0" w:firstLine="0"/>
-      </w:pPr>
-      <w:r>
-        <w:rPr>
-          <w:noProof/>
-        </w:rPr>
-        <w:lastRenderedPageBreak/>
-        <w:drawing>
-          <wp:inline distT="0" distB="0" distL="0" distR="0" wp14:anchorId="6F3A6E31" wp14:editId="2FA22FF5">
-            <wp:extent cx="5274310" cy="2841625"/>
-            <wp:effectExtent l="0" t="0" r="2540" b="0"/>
-            <wp:docPr id="11" name="图片 11"/>
-            <wp:cNvGraphicFramePr>
-              <a:graphicFrameLocks xmlns:a="http://schemas.openxmlformats.org/drawingml/2006/main" noChangeAspect="1"/>
-            </wp:cNvGraphicFramePr>
-            <a:graphic xmlns:a="http://schemas.openxmlformats.org/drawingml/2006/main">
-              <a:graphicData uri="http://schemas.openxmlformats.org/drawingml/2006/picture">
-                <pic:pic xmlns:pic="http://schemas.openxmlformats.org/drawingml/2006/picture">
-                  <pic:nvPicPr>
-                    <pic:cNvPr id="1" name=""/>
-                    <pic:cNvPicPr/>
-                  </pic:nvPicPr>
-                  <pic:blipFill>
-                    <a:blip r:embed="rId75"/>
-                    <a:stretch>
-                      <a:fillRect/>
-                    </a:stretch>
-                  </pic:blipFill>
-                  <pic:spPr>
-                    <a:xfrm>
-                      <a:off x="0" y="0"/>
-                      <a:ext cx="5274310" cy="2841625"/>
-                    </a:xfrm>
-                    <a:prstGeom prst="rect">
-                      <a:avLst/>
-                    </a:prstGeom>
-                  </pic:spPr>
-                </pic:pic>
-              </a:graphicData>
-            </a:graphic>
-          </wp:inline>
-        </w:drawing>
-      </w:r>
-    </w:p>
-    <w:p>
-      <w:pPr>
-        <w:pStyle w:val="a5"/>
-        <w:ind w:left="360" w:firstLineChars="0" w:firstLine="0"/>
-      </w:pPr>
-    </w:p>
-    <w:p>
-      <w:pPr>
-        <w:pStyle w:val="2"/>
-      </w:pPr>
-      <w:r>
-        <w:t xml:space="preserve">GitHub Desktop </w:t>
-      </w:r>
-      <w:r>
-        <w:t>版本回退</w:t>
-      </w:r>
-    </w:p>
-    <w:p>
-      <w:pPr>
-        <w:pStyle w:val="3"/>
-      </w:pPr>
-      <w:r>
-        <w:rPr>
-          <w:rFonts w:hint="eastAsia"/>
-        </w:rPr>
-        <w:t>情况一</w:t>
-      </w:r>
-      <w:r>
-        <w:rPr>
-          <w:rFonts w:hint="eastAsia"/>
-        </w:rPr>
-        <w:t xml:space="preserve"> </w:t>
-      </w:r>
-      <w:r>
-        <w:rPr>
-          <w:rFonts w:hint="eastAsia"/>
-        </w:rPr>
-        <w:t>还没有</w:t>
-      </w:r>
-      <w:r>
-        <w:rPr>
-          <w:rFonts w:hint="eastAsia"/>
-        </w:rPr>
-        <w:t>Push</w:t>
-      </w:r>
-      <w:r>
-        <w:rPr>
-          <w:rFonts w:hint="eastAsia"/>
-        </w:rPr>
-        <w:t>过</w:t>
-      </w:r>
-    </w:p>
-    <w:p>
-      <w:r>
-        <w:rPr>
-          <w:noProof/>
-        </w:rPr>
-        <w:drawing>
-          <wp:inline distT="0" distB="0" distL="0" distR="0" wp14:anchorId="7C16A20B" wp14:editId="0B536A3F">
-            <wp:extent cx="5274310" cy="2810510"/>
-            <wp:effectExtent l="0" t="0" r="2540" b="8890"/>
-            <wp:docPr id="15" name="图片 15"/>
-            <wp:cNvGraphicFramePr>
-              <a:graphicFrameLocks xmlns:a="http://schemas.openxmlformats.org/drawingml/2006/main" noChangeAspect="1"/>
-            </wp:cNvGraphicFramePr>
-            <a:graphic xmlns:a="http://schemas.openxmlformats.org/drawingml/2006/main">
-              <a:graphicData uri="http://schemas.openxmlformats.org/drawingml/2006/picture">
-                <pic:pic xmlns:pic="http://schemas.openxmlformats.org/drawingml/2006/picture">
-                  <pic:nvPicPr>
-                    <pic:cNvPr id="1" name=""/>
-                    <pic:cNvPicPr/>
-                  </pic:nvPicPr>
-                  <pic:blipFill>
-                    <a:blip r:embed="rId76"/>
-                    <a:stretch>
-                      <a:fillRect/>
-                    </a:stretch>
-                  </pic:blipFill>
-                  <pic:spPr>
-                    <a:xfrm>
-                      <a:off x="0" y="0"/>
-                      <a:ext cx="5274310" cy="2810510"/>
-                    </a:xfrm>
-                    <a:prstGeom prst="rect">
-                      <a:avLst/>
-                    </a:prstGeom>
-                  </pic:spPr>
-                </pic:pic>
-              </a:graphicData>
-            </a:graphic>
-          </wp:inline>
-        </w:drawing>
-      </w:r>
-    </w:p>
-    <w:p>
-      <w:pPr>
-        <w:pStyle w:val="3"/>
-      </w:pPr>
-      <w:r>
-        <w:rPr>
-          <w:rFonts w:hint="eastAsia"/>
-        </w:rPr>
-        <w:t>情况二</w:t>
-      </w:r>
-      <w:r>
-        <w:rPr>
-          <w:rFonts w:hint="eastAsia"/>
-        </w:rPr>
-        <w:t xml:space="preserve"> </w:t>
-      </w:r>
-      <w:r>
-        <w:rPr>
-          <w:rFonts w:hint="eastAsia"/>
-        </w:rPr>
-        <w:t>已经</w:t>
-      </w:r>
-      <w:r>
-        <w:rPr>
-          <w:rFonts w:hint="eastAsia"/>
-        </w:rPr>
-        <w:t>Push</w:t>
-      </w:r>
-      <w:r>
-        <w:rPr>
-          <w:rFonts w:hint="eastAsia"/>
-        </w:rPr>
-        <w:t>过了</w:t>
-      </w:r>
-    </w:p>
-    <w:p>
-      <w:pPr>
-        <w:pStyle w:val="a5"/>
-        <w:numPr>
-          <w:ilvl w:val="1"/>
-          <w:numId w:val="3"/>
-        </w:numPr>
-        <w:ind w:firstLineChars="0"/>
-      </w:pPr>
-      <w:r>
-        <w:rPr>
-          <w:rFonts w:hint="eastAsia"/>
-        </w:rPr>
-        <w:t>选择要回退的版本，右键点击</w:t>
-      </w:r>
-      <w:r>
-        <w:rPr>
-          <w:rFonts w:hint="eastAsia"/>
-        </w:rPr>
-        <w:t xml:space="preserve"> </w:t>
-      </w:r>
-      <w:r>
-        <w:rPr>
-          <w:rFonts w:hint="eastAsia"/>
-          <w:u w:val="single"/>
-        </w:rPr>
-        <w:t>Revert</w:t>
-      </w:r>
-      <w:r>
-        <w:rPr>
-          <w:u w:val="single"/>
-        </w:rPr>
-        <w:t xml:space="preserve"> this commit</w:t>
-      </w:r>
-    </w:p>
-    <w:p>
-      <w:r>
-        <w:rPr>
-          <w:noProof/>
-        </w:rPr>
-        <w:lastRenderedPageBreak/>
-        <w:drawing>
-          <wp:inline distT="0" distB="0" distL="0" distR="0" wp14:anchorId="1A1FBC3F" wp14:editId="4E8569B1">
-            <wp:extent cx="5274310" cy="1939290"/>
-            <wp:effectExtent l="0" t="0" r="2540" b="3810"/>
-            <wp:docPr id="17" name="图片 17"/>
-            <wp:cNvGraphicFramePr>
-              <a:graphicFrameLocks xmlns:a="http://schemas.openxmlformats.org/drawingml/2006/main" noChangeAspect="1"/>
-            </wp:cNvGraphicFramePr>
-            <a:graphic xmlns:a="http://schemas.openxmlformats.org/drawingml/2006/main">
-              <a:graphicData uri="http://schemas.openxmlformats.org/drawingml/2006/picture">
-                <pic:pic xmlns:pic="http://schemas.openxmlformats.org/drawingml/2006/picture">
-                  <pic:nvPicPr>
-                    <pic:cNvPr id="1" name=""/>
-                    <pic:cNvPicPr/>
-                  </pic:nvPicPr>
-                  <pic:blipFill>
-                    <a:blip r:embed="rId77"/>
-                    <a:stretch>
-                      <a:fillRect/>
-                    </a:stretch>
-                  </pic:blipFill>
-                  <pic:spPr>
-                    <a:xfrm>
-                      <a:off x="0" y="0"/>
-                      <a:ext cx="5274310" cy="1939290"/>
-                    </a:xfrm>
-                    <a:prstGeom prst="rect">
-                      <a:avLst/>
-                    </a:prstGeom>
-                  </pic:spPr>
-                </pic:pic>
-              </a:graphicData>
-            </a:graphic>
-          </wp:inline>
-        </w:drawing>
-      </w:r>
-    </w:p>
-    <w:p>
-      <w:pPr>
-        <w:pStyle w:val="a5"/>
-        <w:numPr>
-          <w:ilvl w:val="1"/>
-          <w:numId w:val="3"/>
-        </w:numPr>
-        <w:ind w:firstLineChars="0"/>
-      </w:pPr>
-      <w:r>
-        <w:rPr>
-          <w:rFonts w:hint="eastAsia"/>
-        </w:rPr>
-        <w:t>此时会提示一个</w:t>
-      </w:r>
-      <w:r>
-        <w:rPr>
-          <w:rFonts w:hint="eastAsia"/>
-        </w:rPr>
-        <w:t>Error</w:t>
-      </w:r>
-      <w:r>
-        <w:rPr>
-          <w:rFonts w:hint="eastAsia"/>
-        </w:rPr>
-        <w:t>信息，点击</w:t>
-      </w:r>
-      <w:r>
-        <w:rPr>
-          <w:rFonts w:hint="eastAsia"/>
-        </w:rPr>
-        <w:t>close</w:t>
-      </w:r>
-      <w:r>
-        <w:rPr>
-          <w:rFonts w:hint="eastAsia"/>
-        </w:rPr>
-        <w:t>即可</w:t>
-      </w:r>
-    </w:p>
-    <w:p>
-      <w:r>
-        <w:rPr>
-          <w:noProof/>
-        </w:rPr>
-        <w:drawing>
-          <wp:inline distT="0" distB="0" distL="0" distR="0" wp14:anchorId="6F349CF7" wp14:editId="50769EA0">
-            <wp:extent cx="5274310" cy="2841625"/>
-            <wp:effectExtent l="0" t="0" r="2540" b="0"/>
-            <wp:docPr id="19" name="图片 19"/>
-            <wp:cNvGraphicFramePr>
-              <a:graphicFrameLocks xmlns:a="http://schemas.openxmlformats.org/drawingml/2006/main" noChangeAspect="1"/>
-            </wp:cNvGraphicFramePr>
-            <a:graphic xmlns:a="http://schemas.openxmlformats.org/drawingml/2006/main">
-              <a:graphicData uri="http://schemas.openxmlformats.org/drawingml/2006/picture">
-                <pic:pic xmlns:pic="http://schemas.openxmlformats.org/drawingml/2006/picture">
-                  <pic:nvPicPr>
-                    <pic:cNvPr id="1" name=""/>
-                    <pic:cNvPicPr/>
-                  </pic:nvPicPr>
-                  <pic:blipFill>
-                    <a:blip r:embed="rId78"/>
-                    <a:stretch>
-                      <a:fillRect/>
-                    </a:stretch>
-                  </pic:blipFill>
-                  <pic:spPr>
-                    <a:xfrm>
-                      <a:off x="0" y="0"/>
-                      <a:ext cx="5274310" cy="2841625"/>
-                    </a:xfrm>
-                    <a:prstGeom prst="rect">
-                      <a:avLst/>
-                    </a:prstGeom>
-                  </pic:spPr>
-                </pic:pic>
-              </a:graphicData>
-            </a:graphic>
-          </wp:inline>
-        </w:drawing>
-      </w:r>
-    </w:p>
-    <w:p>
-      <w:pPr>
-        <w:pStyle w:val="a5"/>
-        <w:numPr>
-          <w:ilvl w:val="1"/>
-          <w:numId w:val="3"/>
-        </w:numPr>
-        <w:ind w:firstLineChars="0"/>
-      </w:pPr>
-      <w:r>
-        <w:rPr>
-          <w:rFonts w:hint="eastAsia"/>
-        </w:rPr>
-        <w:t xml:space="preserve"> </w:t>
-      </w:r>
-      <w:r>
-        <w:rPr>
-          <w:rFonts w:hint="eastAsia"/>
-        </w:rPr>
-        <w:t>然后会发现左上方的</w:t>
-      </w:r>
-      <w:r>
-        <w:rPr>
-          <w:rFonts w:hint="eastAsia"/>
-          <w:u w:val="single"/>
-        </w:rPr>
-        <w:t>Changes</w:t>
-      </w:r>
-      <w:r>
-        <w:rPr>
-          <w:rFonts w:hint="eastAsia"/>
-        </w:rPr>
-        <w:t>标签有新消息，同时会在左下方的</w:t>
-      </w:r>
-      <w:r>
-        <w:rPr>
-          <w:rFonts w:hint="eastAsia"/>
-        </w:rPr>
-        <w:t>Commit</w:t>
-      </w:r>
-      <w:r>
-        <w:rPr>
-          <w:rFonts w:hint="eastAsia"/>
-        </w:rPr>
-        <w:t>窗口自动填入一些回退必要信息</w:t>
-      </w:r>
-    </w:p>
-    <w:p>
-      <w:r>
-        <w:rPr>
-          <w:noProof/>
-        </w:rPr>
-        <w:lastRenderedPageBreak/>
-        <w:drawing>
-          <wp:inline distT="0" distB="0" distL="0" distR="0" wp14:anchorId="71B0335E" wp14:editId="0FAF95C9">
-            <wp:extent cx="5274310" cy="4876800"/>
-            <wp:effectExtent l="0" t="0" r="2540" b="0"/>
-            <wp:docPr id="18" name="图片 18"/>
-            <wp:cNvGraphicFramePr>
-              <a:graphicFrameLocks xmlns:a="http://schemas.openxmlformats.org/drawingml/2006/main" noChangeAspect="1"/>
-            </wp:cNvGraphicFramePr>
-            <a:graphic xmlns:a="http://schemas.openxmlformats.org/drawingml/2006/main">
-              <a:graphicData uri="http://schemas.openxmlformats.org/drawingml/2006/picture">
-                <pic:pic xmlns:pic="http://schemas.openxmlformats.org/drawingml/2006/picture">
-                  <pic:nvPicPr>
-                    <pic:cNvPr id="1" name=""/>
-                    <pic:cNvPicPr/>
-                  </pic:nvPicPr>
-                  <pic:blipFill>
-                    <a:blip r:embed="rId79"/>
-                    <a:stretch>
-                      <a:fillRect/>
-                    </a:stretch>
-                  </pic:blipFill>
-                  <pic:spPr>
-                    <a:xfrm>
-                      <a:off x="0" y="0"/>
-                      <a:ext cx="5274310" cy="4876800"/>
-                    </a:xfrm>
-                    <a:prstGeom prst="rect">
-                      <a:avLst/>
-                    </a:prstGeom>
-                  </pic:spPr>
-                </pic:pic>
-              </a:graphicData>
-            </a:graphic>
-          </wp:inline>
-        </w:drawing>
-      </w:r>
-    </w:p>
-    <w:p>
-      <w:pPr>
-        <w:pStyle w:val="a5"/>
-        <w:numPr>
-          <w:ilvl w:val="1"/>
-          <w:numId w:val="3"/>
-        </w:numPr>
-        <w:ind w:firstLineChars="0"/>
-      </w:pPr>
-      <w:r>
-        <w:rPr>
-          <w:rFonts w:hint="eastAsia"/>
-        </w:rPr>
-        <w:t>然后……失败了</w:t>
-      </w:r>
-    </w:p>
-    <w:p>
-      <w:r>
-        <w:rPr>
-          <w:noProof/>
-        </w:rPr>
-        <w:drawing>
-          <wp:inline distT="0" distB="0" distL="0" distR="0" wp14:anchorId="5E120494" wp14:editId="74468352">
-            <wp:extent cx="5274310" cy="2810510"/>
-            <wp:effectExtent l="0" t="0" r="2540" b="8890"/>
-            <wp:docPr id="20" name="图片 20"/>
             <wp:cNvGraphicFramePr>
               <a:graphicFrameLocks xmlns:a="http://schemas.openxmlformats.org/drawingml/2006/main" noChangeAspect="1"/>
             </wp:cNvGraphicFramePr>
@@ -6322,6 +6534,595 @@
                   <pic:spPr>
                     <a:xfrm>
                       <a:off x="0" y="0"/>
+                      <a:ext cx="5274310" cy="2841625"/>
+                    </a:xfrm>
+                    <a:prstGeom prst="rect">
+                      <a:avLst/>
+                    </a:prstGeom>
+                  </pic:spPr>
+                </pic:pic>
+              </a:graphicData>
+            </a:graphic>
+          </wp:inline>
+        </w:drawing>
+      </w:r>
+      <w:r>
+        <w:rPr>
+          <w:noProof/>
+        </w:rPr>
+        <w:lastRenderedPageBreak/>
+        <w:drawing>
+          <wp:inline distT="0" distB="0" distL="0" distR="0" wp14:anchorId="3B12D00E" wp14:editId="5BC48758">
+            <wp:extent cx="5274310" cy="2841625"/>
+            <wp:effectExtent l="0" t="0" r="2540" b="0"/>
+            <wp:docPr id="9" name="图片 9"/>
+            <wp:cNvGraphicFramePr>
+              <a:graphicFrameLocks xmlns:a="http://schemas.openxmlformats.org/drawingml/2006/main" noChangeAspect="1"/>
+            </wp:cNvGraphicFramePr>
+            <a:graphic xmlns:a="http://schemas.openxmlformats.org/drawingml/2006/main">
+              <a:graphicData uri="http://schemas.openxmlformats.org/drawingml/2006/picture">
+                <pic:pic xmlns:pic="http://schemas.openxmlformats.org/drawingml/2006/picture">
+                  <pic:nvPicPr>
+                    <pic:cNvPr id="1" name=""/>
+                    <pic:cNvPicPr/>
+                  </pic:nvPicPr>
+                  <pic:blipFill>
+                    <a:blip r:embed="rId81"/>
+                    <a:stretch>
+                      <a:fillRect/>
+                    </a:stretch>
+                  </pic:blipFill>
+                  <pic:spPr>
+                    <a:xfrm>
+                      <a:off x="0" y="0"/>
+                      <a:ext cx="5274310" cy="2841625"/>
+                    </a:xfrm>
+                    <a:prstGeom prst="rect">
+                      <a:avLst/>
+                    </a:prstGeom>
+                  </pic:spPr>
+                </pic:pic>
+              </a:graphicData>
+            </a:graphic>
+          </wp:inline>
+        </w:drawing>
+      </w:r>
+    </w:p>
+    <w:p>
+      <w:pPr>
+        <w:pStyle w:val="a5"/>
+        <w:ind w:left="360" w:firstLineChars="0" w:firstLine="0"/>
+      </w:pPr>
+      <w:r>
+        <w:t>之后再写项目时</w:t>
+      </w:r>
+      <w:r>
+        <w:rPr>
+          <w:rFonts w:hint="eastAsia"/>
+        </w:rPr>
+        <w:t>，</w:t>
+      </w:r>
+      <w:r>
+        <w:t>就会看到变化</w:t>
+      </w:r>
+    </w:p>
+    <w:p>
+      <w:pPr>
+        <w:pStyle w:val="a5"/>
+        <w:ind w:left="360" w:firstLineChars="0" w:firstLine="0"/>
+      </w:pPr>
+      <w:r>
+        <w:rPr>
+          <w:noProof/>
+        </w:rPr>
+        <w:drawing>
+          <wp:inline distT="0" distB="0" distL="0" distR="0" wp14:anchorId="1D892824" wp14:editId="31D5B982">
+            <wp:extent cx="5274310" cy="2872740"/>
+            <wp:effectExtent l="0" t="0" r="2540" b="3810"/>
+            <wp:docPr id="10" name="图片 10"/>
+            <wp:cNvGraphicFramePr>
+              <a:graphicFrameLocks xmlns:a="http://schemas.openxmlformats.org/drawingml/2006/main" noChangeAspect="1"/>
+            </wp:cNvGraphicFramePr>
+            <a:graphic xmlns:a="http://schemas.openxmlformats.org/drawingml/2006/main">
+              <a:graphicData uri="http://schemas.openxmlformats.org/drawingml/2006/picture">
+                <pic:pic xmlns:pic="http://schemas.openxmlformats.org/drawingml/2006/picture">
+                  <pic:nvPicPr>
+                    <pic:cNvPr id="1" name=""/>
+                    <pic:cNvPicPr/>
+                  </pic:nvPicPr>
+                  <pic:blipFill>
+                    <a:blip r:embed="rId82"/>
+                    <a:stretch>
+                      <a:fillRect/>
+                    </a:stretch>
+                  </pic:blipFill>
+                  <pic:spPr>
+                    <a:xfrm>
+                      <a:off x="0" y="0"/>
+                      <a:ext cx="5274310" cy="2872740"/>
+                    </a:xfrm>
+                    <a:prstGeom prst="rect">
+                      <a:avLst/>
+                    </a:prstGeom>
+                  </pic:spPr>
+                </pic:pic>
+              </a:graphicData>
+            </a:graphic>
+          </wp:inline>
+        </w:drawing>
+      </w:r>
+    </w:p>
+    <w:p>
+      <w:pPr>
+        <w:pStyle w:val="a5"/>
+        <w:ind w:left="360" w:firstLineChars="0" w:firstLine="0"/>
+      </w:pPr>
+      <w:r>
+        <w:rPr>
+          <w:noProof/>
+        </w:rPr>
+        <w:lastRenderedPageBreak/>
+        <w:drawing>
+          <wp:inline distT="0" distB="0" distL="0" distR="0" wp14:anchorId="6F3A6E31" wp14:editId="2FA22FF5">
+            <wp:extent cx="5274310" cy="2841625"/>
+            <wp:effectExtent l="0" t="0" r="2540" b="0"/>
+            <wp:docPr id="11" name="图片 11"/>
+            <wp:cNvGraphicFramePr>
+              <a:graphicFrameLocks xmlns:a="http://schemas.openxmlformats.org/drawingml/2006/main" noChangeAspect="1"/>
+            </wp:cNvGraphicFramePr>
+            <a:graphic xmlns:a="http://schemas.openxmlformats.org/drawingml/2006/main">
+              <a:graphicData uri="http://schemas.openxmlformats.org/drawingml/2006/picture">
+                <pic:pic xmlns:pic="http://schemas.openxmlformats.org/drawingml/2006/picture">
+                  <pic:nvPicPr>
+                    <pic:cNvPr id="1" name=""/>
+                    <pic:cNvPicPr/>
+                  </pic:nvPicPr>
+                  <pic:blipFill>
+                    <a:blip r:embed="rId83"/>
+                    <a:stretch>
+                      <a:fillRect/>
+                    </a:stretch>
+                  </pic:blipFill>
+                  <pic:spPr>
+                    <a:xfrm>
+                      <a:off x="0" y="0"/>
+                      <a:ext cx="5274310" cy="2841625"/>
+                    </a:xfrm>
+                    <a:prstGeom prst="rect">
+                      <a:avLst/>
+                    </a:prstGeom>
+                  </pic:spPr>
+                </pic:pic>
+              </a:graphicData>
+            </a:graphic>
+          </wp:inline>
+        </w:drawing>
+      </w:r>
+    </w:p>
+    <w:p>
+      <w:pPr>
+        <w:pStyle w:val="a5"/>
+        <w:ind w:left="360" w:firstLineChars="0" w:firstLine="0"/>
+      </w:pPr>
+    </w:p>
+    <w:p>
+      <w:pPr>
+        <w:pStyle w:val="2"/>
+      </w:pPr>
+      <w:r>
+        <w:t xml:space="preserve">GitHub Desktop </w:t>
+      </w:r>
+      <w:r>
+        <w:t>版本回退</w:t>
+      </w:r>
+    </w:p>
+    <w:p>
+      <w:pPr>
+        <w:pStyle w:val="3"/>
+      </w:pPr>
+      <w:r>
+        <w:rPr>
+          <w:rFonts w:hint="eastAsia"/>
+        </w:rPr>
+        <w:t>情况一</w:t>
+      </w:r>
+      <w:r>
+        <w:rPr>
+          <w:rFonts w:hint="eastAsia"/>
+        </w:rPr>
+        <w:t xml:space="preserve"> </w:t>
+      </w:r>
+      <w:r>
+        <w:rPr>
+          <w:rFonts w:hint="eastAsia"/>
+        </w:rPr>
+        <w:t>还没有</w:t>
+      </w:r>
+      <w:r>
+        <w:rPr>
+          <w:rFonts w:hint="eastAsia"/>
+        </w:rPr>
+        <w:t>Push</w:t>
+      </w:r>
+      <w:r>
+        <w:rPr>
+          <w:rFonts w:hint="eastAsia"/>
+        </w:rPr>
+        <w:t>过</w:t>
+      </w:r>
+    </w:p>
+    <w:p>
+      <w:r>
+        <w:rPr>
+          <w:noProof/>
+        </w:rPr>
+        <w:drawing>
+          <wp:inline distT="0" distB="0" distL="0" distR="0" wp14:anchorId="7C16A20B" wp14:editId="0B536A3F">
+            <wp:extent cx="5274310" cy="2810510"/>
+            <wp:effectExtent l="0" t="0" r="2540" b="8890"/>
+            <wp:docPr id="15" name="图片 15"/>
+            <wp:cNvGraphicFramePr>
+              <a:graphicFrameLocks xmlns:a="http://schemas.openxmlformats.org/drawingml/2006/main" noChangeAspect="1"/>
+            </wp:cNvGraphicFramePr>
+            <a:graphic xmlns:a="http://schemas.openxmlformats.org/drawingml/2006/main">
+              <a:graphicData uri="http://schemas.openxmlformats.org/drawingml/2006/picture">
+                <pic:pic xmlns:pic="http://schemas.openxmlformats.org/drawingml/2006/picture">
+                  <pic:nvPicPr>
+                    <pic:cNvPr id="1" name=""/>
+                    <pic:cNvPicPr/>
+                  </pic:nvPicPr>
+                  <pic:blipFill>
+                    <a:blip r:embed="rId84"/>
+                    <a:stretch>
+                      <a:fillRect/>
+                    </a:stretch>
+                  </pic:blipFill>
+                  <pic:spPr>
+                    <a:xfrm>
+                      <a:off x="0" y="0"/>
+                      <a:ext cx="5274310" cy="2810510"/>
+                    </a:xfrm>
+                    <a:prstGeom prst="rect">
+                      <a:avLst/>
+                    </a:prstGeom>
+                  </pic:spPr>
+                </pic:pic>
+              </a:graphicData>
+            </a:graphic>
+          </wp:inline>
+        </w:drawing>
+      </w:r>
+    </w:p>
+    <w:p>
+      <w:pPr>
+        <w:pStyle w:val="3"/>
+      </w:pPr>
+      <w:r>
+        <w:rPr>
+          <w:rFonts w:hint="eastAsia"/>
+        </w:rPr>
+        <w:t>情况二</w:t>
+      </w:r>
+      <w:r>
+        <w:rPr>
+          <w:rFonts w:hint="eastAsia"/>
+        </w:rPr>
+        <w:t xml:space="preserve"> </w:t>
+      </w:r>
+      <w:r>
+        <w:rPr>
+          <w:rFonts w:hint="eastAsia"/>
+        </w:rPr>
+        <w:t>已经</w:t>
+      </w:r>
+      <w:r>
+        <w:rPr>
+          <w:rFonts w:hint="eastAsia"/>
+        </w:rPr>
+        <w:t>Push</w:t>
+      </w:r>
+      <w:r>
+        <w:rPr>
+          <w:rFonts w:hint="eastAsia"/>
+        </w:rPr>
+        <w:t>过了</w:t>
+      </w:r>
+    </w:p>
+    <w:p>
+      <w:pPr>
+        <w:pStyle w:val="a5"/>
+        <w:numPr>
+          <w:ilvl w:val="1"/>
+          <w:numId w:val="3"/>
+        </w:numPr>
+        <w:ind w:firstLineChars="0"/>
+      </w:pPr>
+      <w:r>
+        <w:rPr>
+          <w:rFonts w:hint="eastAsia"/>
+        </w:rPr>
+        <w:t>选择要回退的版本，右键点击</w:t>
+      </w:r>
+      <w:r>
+        <w:rPr>
+          <w:rFonts w:hint="eastAsia"/>
+        </w:rPr>
+        <w:t xml:space="preserve"> </w:t>
+      </w:r>
+      <w:r>
+        <w:rPr>
+          <w:rFonts w:hint="eastAsia"/>
+          <w:u w:val="single"/>
+        </w:rPr>
+        <w:t>Revert</w:t>
+      </w:r>
+      <w:r>
+        <w:rPr>
+          <w:u w:val="single"/>
+        </w:rPr>
+        <w:t xml:space="preserve"> this commit</w:t>
+      </w:r>
+    </w:p>
+    <w:p>
+      <w:r>
+        <w:rPr>
+          <w:noProof/>
+        </w:rPr>
+        <w:lastRenderedPageBreak/>
+        <w:drawing>
+          <wp:inline distT="0" distB="0" distL="0" distR="0" wp14:anchorId="1A1FBC3F" wp14:editId="4E8569B1">
+            <wp:extent cx="5274310" cy="1939290"/>
+            <wp:effectExtent l="0" t="0" r="2540" b="3810"/>
+            <wp:docPr id="17" name="图片 17"/>
+            <wp:cNvGraphicFramePr>
+              <a:graphicFrameLocks xmlns:a="http://schemas.openxmlformats.org/drawingml/2006/main" noChangeAspect="1"/>
+            </wp:cNvGraphicFramePr>
+            <a:graphic xmlns:a="http://schemas.openxmlformats.org/drawingml/2006/main">
+              <a:graphicData uri="http://schemas.openxmlformats.org/drawingml/2006/picture">
+                <pic:pic xmlns:pic="http://schemas.openxmlformats.org/drawingml/2006/picture">
+                  <pic:nvPicPr>
+                    <pic:cNvPr id="1" name=""/>
+                    <pic:cNvPicPr/>
+                  </pic:nvPicPr>
+                  <pic:blipFill>
+                    <a:blip r:embed="rId85"/>
+                    <a:stretch>
+                      <a:fillRect/>
+                    </a:stretch>
+                  </pic:blipFill>
+                  <pic:spPr>
+                    <a:xfrm>
+                      <a:off x="0" y="0"/>
+                      <a:ext cx="5274310" cy="1939290"/>
+                    </a:xfrm>
+                    <a:prstGeom prst="rect">
+                      <a:avLst/>
+                    </a:prstGeom>
+                  </pic:spPr>
+                </pic:pic>
+              </a:graphicData>
+            </a:graphic>
+          </wp:inline>
+        </w:drawing>
+      </w:r>
+    </w:p>
+    <w:p>
+      <w:pPr>
+        <w:pStyle w:val="a5"/>
+        <w:numPr>
+          <w:ilvl w:val="1"/>
+          <w:numId w:val="3"/>
+        </w:numPr>
+        <w:ind w:firstLineChars="0"/>
+      </w:pPr>
+      <w:r>
+        <w:rPr>
+          <w:rFonts w:hint="eastAsia"/>
+        </w:rPr>
+        <w:t>此时会提示一个</w:t>
+      </w:r>
+      <w:r>
+        <w:rPr>
+          <w:rFonts w:hint="eastAsia"/>
+        </w:rPr>
+        <w:t>Error</w:t>
+      </w:r>
+      <w:r>
+        <w:rPr>
+          <w:rFonts w:hint="eastAsia"/>
+        </w:rPr>
+        <w:t>信息，点击</w:t>
+      </w:r>
+      <w:r>
+        <w:rPr>
+          <w:rFonts w:hint="eastAsia"/>
+        </w:rPr>
+        <w:t>close</w:t>
+      </w:r>
+      <w:r>
+        <w:rPr>
+          <w:rFonts w:hint="eastAsia"/>
+        </w:rPr>
+        <w:t>即可</w:t>
+      </w:r>
+    </w:p>
+    <w:p>
+      <w:r>
+        <w:rPr>
+          <w:noProof/>
+        </w:rPr>
+        <w:drawing>
+          <wp:inline distT="0" distB="0" distL="0" distR="0" wp14:anchorId="6F349CF7" wp14:editId="50769EA0">
+            <wp:extent cx="5274310" cy="2841625"/>
+            <wp:effectExtent l="0" t="0" r="2540" b="0"/>
+            <wp:docPr id="19" name="图片 19"/>
+            <wp:cNvGraphicFramePr>
+              <a:graphicFrameLocks xmlns:a="http://schemas.openxmlformats.org/drawingml/2006/main" noChangeAspect="1"/>
+            </wp:cNvGraphicFramePr>
+            <a:graphic xmlns:a="http://schemas.openxmlformats.org/drawingml/2006/main">
+              <a:graphicData uri="http://schemas.openxmlformats.org/drawingml/2006/picture">
+                <pic:pic xmlns:pic="http://schemas.openxmlformats.org/drawingml/2006/picture">
+                  <pic:nvPicPr>
+                    <pic:cNvPr id="1" name=""/>
+                    <pic:cNvPicPr/>
+                  </pic:nvPicPr>
+                  <pic:blipFill>
+                    <a:blip r:embed="rId86"/>
+                    <a:stretch>
+                      <a:fillRect/>
+                    </a:stretch>
+                  </pic:blipFill>
+                  <pic:spPr>
+                    <a:xfrm>
+                      <a:off x="0" y="0"/>
+                      <a:ext cx="5274310" cy="2841625"/>
+                    </a:xfrm>
+                    <a:prstGeom prst="rect">
+                      <a:avLst/>
+                    </a:prstGeom>
+                  </pic:spPr>
+                </pic:pic>
+              </a:graphicData>
+            </a:graphic>
+          </wp:inline>
+        </w:drawing>
+      </w:r>
+    </w:p>
+    <w:p>
+      <w:pPr>
+        <w:pStyle w:val="a5"/>
+        <w:numPr>
+          <w:ilvl w:val="1"/>
+          <w:numId w:val="3"/>
+        </w:numPr>
+        <w:ind w:firstLineChars="0"/>
+      </w:pPr>
+      <w:r>
+        <w:rPr>
+          <w:rFonts w:hint="eastAsia"/>
+        </w:rPr>
+        <w:t xml:space="preserve"> </w:t>
+      </w:r>
+      <w:r>
+        <w:rPr>
+          <w:rFonts w:hint="eastAsia"/>
+        </w:rPr>
+        <w:t>然后会发现左上方的</w:t>
+      </w:r>
+      <w:r>
+        <w:rPr>
+          <w:rFonts w:hint="eastAsia"/>
+          <w:u w:val="single"/>
+        </w:rPr>
+        <w:t>Changes</w:t>
+      </w:r>
+      <w:r>
+        <w:rPr>
+          <w:rFonts w:hint="eastAsia"/>
+        </w:rPr>
+        <w:t>标签有新消息，同时会在左下方的</w:t>
+      </w:r>
+      <w:r>
+        <w:rPr>
+          <w:rFonts w:hint="eastAsia"/>
+        </w:rPr>
+        <w:t>Commit</w:t>
+      </w:r>
+      <w:r>
+        <w:rPr>
+          <w:rFonts w:hint="eastAsia"/>
+        </w:rPr>
+        <w:t>窗口自动填入一些回退必要信息</w:t>
+      </w:r>
+    </w:p>
+    <w:p>
+      <w:r>
+        <w:rPr>
+          <w:noProof/>
+        </w:rPr>
+        <w:lastRenderedPageBreak/>
+        <w:drawing>
+          <wp:inline distT="0" distB="0" distL="0" distR="0" wp14:anchorId="71B0335E" wp14:editId="0FAF95C9">
+            <wp:extent cx="5274310" cy="4876800"/>
+            <wp:effectExtent l="0" t="0" r="2540" b="0"/>
+            <wp:docPr id="18" name="图片 18"/>
+            <wp:cNvGraphicFramePr>
+              <a:graphicFrameLocks xmlns:a="http://schemas.openxmlformats.org/drawingml/2006/main" noChangeAspect="1"/>
+            </wp:cNvGraphicFramePr>
+            <a:graphic xmlns:a="http://schemas.openxmlformats.org/drawingml/2006/main">
+              <a:graphicData uri="http://schemas.openxmlformats.org/drawingml/2006/picture">
+                <pic:pic xmlns:pic="http://schemas.openxmlformats.org/drawingml/2006/picture">
+                  <pic:nvPicPr>
+                    <pic:cNvPr id="1" name=""/>
+                    <pic:cNvPicPr/>
+                  </pic:nvPicPr>
+                  <pic:blipFill>
+                    <a:blip r:embed="rId87"/>
+                    <a:stretch>
+                      <a:fillRect/>
+                    </a:stretch>
+                  </pic:blipFill>
+                  <pic:spPr>
+                    <a:xfrm>
+                      <a:off x="0" y="0"/>
+                      <a:ext cx="5274310" cy="4876800"/>
+                    </a:xfrm>
+                    <a:prstGeom prst="rect">
+                      <a:avLst/>
+                    </a:prstGeom>
+                  </pic:spPr>
+                </pic:pic>
+              </a:graphicData>
+            </a:graphic>
+          </wp:inline>
+        </w:drawing>
+      </w:r>
+    </w:p>
+    <w:p>
+      <w:pPr>
+        <w:pStyle w:val="a5"/>
+        <w:numPr>
+          <w:ilvl w:val="1"/>
+          <w:numId w:val="3"/>
+        </w:numPr>
+        <w:ind w:firstLineChars="0"/>
+      </w:pPr>
+      <w:r>
+        <w:rPr>
+          <w:rFonts w:hint="eastAsia"/>
+        </w:rPr>
+        <w:t>然后……失败了</w:t>
+      </w:r>
+    </w:p>
+    <w:p>
+      <w:r>
+        <w:rPr>
+          <w:noProof/>
+        </w:rPr>
+        <w:drawing>
+          <wp:inline distT="0" distB="0" distL="0" distR="0" wp14:anchorId="5E120494" wp14:editId="74468352">
+            <wp:extent cx="5274310" cy="2810510"/>
+            <wp:effectExtent l="0" t="0" r="2540" b="8890"/>
+            <wp:docPr id="20" name="图片 20"/>
+            <wp:cNvGraphicFramePr>
+              <a:graphicFrameLocks xmlns:a="http://schemas.openxmlformats.org/drawingml/2006/main" noChangeAspect="1"/>
+            </wp:cNvGraphicFramePr>
+            <a:graphic xmlns:a="http://schemas.openxmlformats.org/drawingml/2006/main">
+              <a:graphicData uri="http://schemas.openxmlformats.org/drawingml/2006/picture">
+                <pic:pic xmlns:pic="http://schemas.openxmlformats.org/drawingml/2006/picture">
+                  <pic:nvPicPr>
+                    <pic:cNvPr id="1" name=""/>
+                    <pic:cNvPicPr/>
+                  </pic:nvPicPr>
+                  <pic:blipFill>
+                    <a:blip r:embed="rId88"/>
+                    <a:stretch>
+                      <a:fillRect/>
+                    </a:stretch>
+                  </pic:blipFill>
+                  <pic:spPr>
+                    <a:xfrm>
+                      <a:off x="0" y="0"/>
                       <a:ext cx="5274310" cy="2810510"/>
                     </a:xfrm>
                     <a:prstGeom prst="rect">
@@ -6846,6 +7647,95 @@
     </w:lvl>
   </w:abstractNum>
   <w:abstractNum w:abstractNumId="4">
+    <w:nsid w:val="1A706056"/>
+    <w:multiLevelType w:val="hybridMultilevel"/>
+    <w:tmpl w:val="45D2D988"/>
+    <w:lvl w:ilvl="0" w:tplc="01BCD2B0">
+      <w:start w:val="1"/>
+      <w:numFmt w:val="decimal"/>
+      <w:lvlText w:val="%1."/>
+      <w:lvlJc w:val="left"/>
+      <w:pPr>
+        <w:ind w:left="360" w:hanging="360"/>
+      </w:pPr>
+      <w:rPr>
+        <w:rFonts w:hint="default"/>
+      </w:rPr>
+    </w:lvl>
+    <w:lvl w:ilvl="1" w:tplc="04090019" w:tentative="1">
+      <w:start w:val="1"/>
+      <w:numFmt w:val="lowerLetter"/>
+      <w:lvlText w:val="%2)"/>
+      <w:lvlJc w:val="left"/>
+      <w:pPr>
+        <w:ind w:left="840" w:hanging="420"/>
+      </w:pPr>
+    </w:lvl>
+    <w:lvl w:ilvl="2" w:tplc="0409001B" w:tentative="1">
+      <w:start w:val="1"/>
+      <w:numFmt w:val="lowerRoman"/>
+      <w:lvlText w:val="%3."/>
+      <w:lvlJc w:val="right"/>
+      <w:pPr>
+        <w:ind w:left="1260" w:hanging="420"/>
+      </w:pPr>
+    </w:lvl>
+    <w:lvl w:ilvl="3" w:tplc="0409000F" w:tentative="1">
+      <w:start w:val="1"/>
+      <w:numFmt w:val="decimal"/>
+      <w:lvlText w:val="%4."/>
+      <w:lvlJc w:val="left"/>
+      <w:pPr>
+        <w:ind w:left="1680" w:hanging="420"/>
+      </w:pPr>
+    </w:lvl>
+    <w:lvl w:ilvl="4" w:tplc="04090019" w:tentative="1">
+      <w:start w:val="1"/>
+      <w:numFmt w:val="lowerLetter"/>
+      <w:lvlText w:val="%5)"/>
+      <w:lvlJc w:val="left"/>
+      <w:pPr>
+        <w:ind w:left="2100" w:hanging="420"/>
+      </w:pPr>
+    </w:lvl>
+    <w:lvl w:ilvl="5" w:tplc="0409001B" w:tentative="1">
+      <w:start w:val="1"/>
+      <w:numFmt w:val="lowerRoman"/>
+      <w:lvlText w:val="%6."/>
+      <w:lvlJc w:val="right"/>
+      <w:pPr>
+        <w:ind w:left="2520" w:hanging="420"/>
+      </w:pPr>
+    </w:lvl>
+    <w:lvl w:ilvl="6" w:tplc="0409000F" w:tentative="1">
+      <w:start w:val="1"/>
+      <w:numFmt w:val="decimal"/>
+      <w:lvlText w:val="%7."/>
+      <w:lvlJc w:val="left"/>
+      <w:pPr>
+        <w:ind w:left="2940" w:hanging="420"/>
+      </w:pPr>
+    </w:lvl>
+    <w:lvl w:ilvl="7" w:tplc="04090019" w:tentative="1">
+      <w:start w:val="1"/>
+      <w:numFmt w:val="lowerLetter"/>
+      <w:lvlText w:val="%8)"/>
+      <w:lvlJc w:val="left"/>
+      <w:pPr>
+        <w:ind w:left="3360" w:hanging="420"/>
+      </w:pPr>
+    </w:lvl>
+    <w:lvl w:ilvl="8" w:tplc="0409001B" w:tentative="1">
+      <w:start w:val="1"/>
+      <w:numFmt w:val="lowerRoman"/>
+      <w:lvlText w:val="%9."/>
+      <w:lvlJc w:val="right"/>
+      <w:pPr>
+        <w:ind w:left="3780" w:hanging="420"/>
+      </w:pPr>
+    </w:lvl>
+  </w:abstractNum>
+  <w:abstractNum w:abstractNumId="5">
     <w:nsid w:val="24811451"/>
     <w:multiLevelType w:val="hybridMultilevel"/>
     <w:tmpl w:val="BA76DA58"/>
@@ -6937,7 +7827,7 @@
       </w:pPr>
     </w:lvl>
   </w:abstractNum>
-  <w:abstractNum w:abstractNumId="5">
+  <w:abstractNum w:abstractNumId="6">
     <w:nsid w:val="2F4234FB"/>
     <w:multiLevelType w:val="hybridMultilevel"/>
     <w:tmpl w:val="64F6A162"/>
@@ -7026,7 +7916,7 @@
       </w:pPr>
     </w:lvl>
   </w:abstractNum>
-  <w:abstractNum w:abstractNumId="6">
+  <w:abstractNum w:abstractNumId="7">
     <w:nsid w:val="30946B1E"/>
     <w:multiLevelType w:val="hybridMultilevel"/>
     <w:tmpl w:val="72D26AA8"/>
@@ -7115,7 +8005,7 @@
       </w:pPr>
     </w:lvl>
   </w:abstractNum>
-  <w:abstractNum w:abstractNumId="7">
+  <w:abstractNum w:abstractNumId="8">
     <w:nsid w:val="3AEA6483"/>
     <w:multiLevelType w:val="hybridMultilevel"/>
     <w:tmpl w:val="DB304F0C"/>
@@ -7204,7 +8094,7 @@
       </w:pPr>
     </w:lvl>
   </w:abstractNum>
-  <w:abstractNum w:abstractNumId="8">
+  <w:abstractNum w:abstractNumId="9">
     <w:nsid w:val="4FB4704C"/>
     <w:multiLevelType w:val="hybridMultilevel"/>
     <w:tmpl w:val="F884A764"/>
@@ -7293,7 +8183,7 @@
       </w:pPr>
     </w:lvl>
   </w:abstractNum>
-  <w:abstractNum w:abstractNumId="9">
+  <w:abstractNum w:abstractNumId="10">
     <w:nsid w:val="5D530A8F"/>
     <w:multiLevelType w:val="hybridMultilevel"/>
     <w:tmpl w:val="45D2EA82"/>
@@ -7382,7 +8272,7 @@
       </w:pPr>
     </w:lvl>
   </w:abstractNum>
-  <w:abstractNum w:abstractNumId="10">
+  <w:abstractNum w:abstractNumId="11">
     <w:nsid w:val="7EB965D7"/>
     <w:multiLevelType w:val="hybridMultilevel"/>
     <w:tmpl w:val="CF6603F8"/>
@@ -7472,19 +8362,19 @@
     </w:lvl>
   </w:abstractNum>
   <w:num w:numId="1">
-    <w:abstractNumId w:val="10"/>
+    <w:abstractNumId w:val="11"/>
   </w:num>
   <w:num w:numId="2">
+    <w:abstractNumId w:val="8"/>
+  </w:num>
+  <w:num w:numId="3">
+    <w:abstractNumId w:val="5"/>
+  </w:num>
+  <w:num w:numId="4">
     <w:abstractNumId w:val="7"/>
   </w:num>
-  <w:num w:numId="3">
-    <w:abstractNumId w:val="4"/>
-  </w:num>
-  <w:num w:numId="4">
-    <w:abstractNumId w:val="6"/>
-  </w:num>
   <w:num w:numId="5">
-    <w:abstractNumId w:val="9"/>
+    <w:abstractNumId w:val="10"/>
   </w:num>
   <w:num w:numId="6">
     <w:abstractNumId w:val="3"/>
@@ -7493,16 +8383,19 @@
     <w:abstractNumId w:val="0"/>
   </w:num>
   <w:num w:numId="8">
-    <w:abstractNumId w:val="8"/>
+    <w:abstractNumId w:val="9"/>
   </w:num>
   <w:num w:numId="9">
     <w:abstractNumId w:val="2"/>
   </w:num>
   <w:num w:numId="10">
-    <w:abstractNumId w:val="5"/>
+    <w:abstractNumId w:val="6"/>
   </w:num>
   <w:num w:numId="11">
     <w:abstractNumId w:val="1"/>
+  </w:num>
+  <w:num w:numId="12">
+    <w:abstractNumId w:val="4"/>
   </w:num>
 </w:numbering>
 </file>

--- a/Github学习笔记.docx
+++ b/Github学习笔记.docx
@@ -610,6 +610,107 @@
     </w:p>
     <w:p>
       <w:pPr>
+        <w:pStyle w:val="a5"/>
+        <w:ind w:left="360" w:firstLineChars="0" w:firstLine="0"/>
+      </w:pPr>
+      <w:r>
+        <w:rPr>
+          <w:rFonts w:hint="eastAsia"/>
+        </w:rPr>
+        <w:t>【备注】第一次使用的用户会有如下提示，需要</w:t>
+      </w:r>
+      <w:r>
+        <w:rPr>
+          <w:rFonts w:hint="eastAsia"/>
+          <w:b/>
+        </w:rPr>
+        <w:t>配置</w:t>
+      </w:r>
+      <w:r>
+        <w:rPr>
+          <w:rFonts w:hint="eastAsia"/>
+        </w:rPr>
+        <w:t>自己的邮箱和用户名</w:t>
+      </w:r>
+    </w:p>
+    <w:p>
+      <w:pPr>
+        <w:widowControl/>
+        <w:ind w:firstLineChars="150" w:firstLine="360"/>
+        <w:jc w:val="left"/>
+        <w:rPr>
+          <w:rFonts w:ascii="宋体" w:eastAsia="宋体" w:hAnsi="宋体" w:cs="宋体"/>
+          <w:kern w:val="0"/>
+          <w:sz w:val="24"/>
+          <w:szCs w:val="24"/>
+        </w:rPr>
+      </w:pPr>
+      <w:r>
+        <w:rPr>
+          <w:rFonts w:ascii="宋体" w:eastAsia="宋体" w:hAnsi="宋体" w:cs="宋体"/>
+          <w:noProof/>
+          <w:kern w:val="0"/>
+          <w:sz w:val="24"/>
+          <w:szCs w:val="24"/>
+        </w:rPr>
+        <w:drawing>
+          <wp:inline distT="0" distB="0" distL="0" distR="0">
+            <wp:extent cx="5301063" cy="1878018"/>
+            <wp:effectExtent l="0" t="0" r="0" b="8255"/>
+            <wp:docPr id="14" name="图片 14" descr="C:\Users\Administrator\Documents\Tencent Files\761562013\Image\Group\1`[`CU7L816$%$%W$%XTWWM.png"/>
+            <wp:cNvGraphicFramePr>
+              <a:graphicFrameLocks xmlns:a="http://schemas.openxmlformats.org/drawingml/2006/main" noChangeAspect="1"/>
+            </wp:cNvGraphicFramePr>
+            <a:graphic xmlns:a="http://schemas.openxmlformats.org/drawingml/2006/main">
+              <a:graphicData uri="http://schemas.openxmlformats.org/drawingml/2006/picture">
+                <pic:pic xmlns:pic="http://schemas.openxmlformats.org/drawingml/2006/picture">
+                  <pic:nvPicPr>
+                    <pic:cNvPr id="0" name="Picture 1" descr="C:\Users\Administrator\Documents\Tencent Files\761562013\Image\Group\1`[`CU7L816$%$%W$%XTWWM.png"/>
+                    <pic:cNvPicPr>
+                      <a:picLocks noChangeAspect="1" noChangeArrowheads="1"/>
+                    </pic:cNvPicPr>
+                  </pic:nvPicPr>
+                  <pic:blipFill>
+                    <a:blip r:embed="rId11">
+                      <a:extLst>
+                        <a:ext uri="{28A0092B-C50C-407E-A947-70E740481C1C}">
+                          <a14:useLocalDpi xmlns:a14="http://schemas.microsoft.com/office/drawing/2010/main" val="0"/>
+                        </a:ext>
+                      </a:extLst>
+                    </a:blip>
+                    <a:srcRect/>
+                    <a:stretch>
+                      <a:fillRect/>
+                    </a:stretch>
+                  </pic:blipFill>
+                  <pic:spPr bwMode="auto">
+                    <a:xfrm>
+                      <a:off x="0" y="0"/>
+                      <a:ext cx="5336861" cy="1890700"/>
+                    </a:xfrm>
+                    <a:prstGeom prst="rect">
+                      <a:avLst/>
+                    </a:prstGeom>
+                    <a:noFill/>
+                    <a:ln>
+                      <a:noFill/>
+                    </a:ln>
+                  </pic:spPr>
+                </pic:pic>
+              </a:graphicData>
+            </a:graphic>
+          </wp:inline>
+        </w:drawing>
+      </w:r>
+    </w:p>
+    <w:p>
+      <w:pPr>
+        <w:pStyle w:val="a5"/>
+        <w:ind w:left="360" w:firstLineChars="0" w:firstLine="0"/>
+      </w:pPr>
+    </w:p>
+    <w:p>
+      <w:pPr>
         <w:pStyle w:val="3"/>
         <w:numPr>
           <w:ilvl w:val="0"/>
@@ -667,7 +768,7 @@
                     <pic:cNvPicPr/>
                   </pic:nvPicPr>
                   <pic:blipFill>
-                    <a:blip r:embed="rId11"/>
+                    <a:blip r:embed="rId12"/>
                     <a:stretch>
                       <a:fillRect/>
                     </a:stretch>
@@ -690,6 +791,70 @@
     </w:p>
     <w:p>
       <w:pPr>
+        <w:pStyle w:val="a5"/>
+        <w:ind w:left="360" w:firstLineChars="0" w:firstLine="0"/>
+      </w:pPr>
+      <w:r>
+        <w:rPr>
+          <w:rFonts w:hint="eastAsia"/>
+        </w:rPr>
+        <w:t>【问题】</w:t>
+      </w:r>
+      <w:r>
+        <w:rPr>
+          <w:rFonts w:hint="eastAsia"/>
+        </w:rPr>
+        <w:t>--soft</w:t>
+      </w:r>
+      <w:r>
+        <w:rPr>
+          <w:rFonts w:hint="eastAsia"/>
+        </w:rPr>
+        <w:t>、</w:t>
+      </w:r>
+      <w:r>
+        <w:t>[--mixed]</w:t>
+      </w:r>
+      <w:r>
+        <w:rPr>
+          <w:rFonts w:hint="eastAsia"/>
+        </w:rPr>
+        <w:t>、</w:t>
+      </w:r>
+      <w:r>
+        <w:t xml:space="preserve">--hard </w:t>
+      </w:r>
+      <w:bookmarkStart w:id="0" w:name="_GoBack"/>
+      <w:bookmarkEnd w:id="0"/>
+    </w:p>
+    <w:p>
+      <w:pPr>
+        <w:pStyle w:val="a5"/>
+        <w:ind w:left="360" w:firstLineChars="0" w:firstLine="0"/>
+        <w:rPr>
+          <w:rFonts w:hint="eastAsia"/>
+        </w:rPr>
+      </w:pPr>
+      <w:r>
+        <w:rPr>
+          <w:rFonts w:hint="eastAsia"/>
+        </w:rPr>
+        <w:t>【参考网址】</w:t>
+      </w:r>
+      <w:hyperlink r:id="rId13" w:history="1">
+        <w:r>
+          <w:rPr>
+            <w:rStyle w:val="a6"/>
+          </w:rPr>
+          <w:t>https://www.cnblogs.com/kidsitcn/p/4513297.html</w:t>
+        </w:r>
+      </w:hyperlink>
+      <w:r>
+        <w:t xml:space="preserve"> </w:t>
+      </w:r>
+    </w:p>
+    <w:p>
+      <w:pPr>
         <w:pStyle w:val="3"/>
         <w:numPr>
           <w:ilvl w:val="0"/>
@@ -732,7 +897,7 @@
         </w:rPr>
         <w:t>【官方网址】</w:t>
       </w:r>
-      <w:hyperlink r:id="rId12" w:history="1">
+      <w:hyperlink r:id="rId14" w:history="1">
         <w:r>
           <w:rPr>
             <w:rStyle w:val="a6"/>
@@ -753,6 +918,7 @@
         </w:numPr>
       </w:pPr>
       <w:r>
+        <w:lastRenderedPageBreak/>
         <w:t>创建本地的项目工程</w:t>
       </w:r>
       <w:r>
@@ -832,128 +998,6 @@
             <wp:extent cx="5274310" cy="3207385"/>
             <wp:effectExtent l="0" t="0" r="2540" b="0"/>
             <wp:docPr id="36" name="图片 36"/>
-            <wp:cNvGraphicFramePr>
-              <a:graphicFrameLocks xmlns:a="http://schemas.openxmlformats.org/drawingml/2006/main" noChangeAspect="1"/>
-            </wp:cNvGraphicFramePr>
-            <a:graphic xmlns:a="http://schemas.openxmlformats.org/drawingml/2006/main">
-              <a:graphicData uri="http://schemas.openxmlformats.org/drawingml/2006/picture">
-                <pic:pic xmlns:pic="http://schemas.openxmlformats.org/drawingml/2006/picture">
-                  <pic:nvPicPr>
-                    <pic:cNvPr id="1" name=""/>
-                    <pic:cNvPicPr/>
-                  </pic:nvPicPr>
-                  <pic:blipFill>
-                    <a:blip r:embed="rId13"/>
-                    <a:stretch>
-                      <a:fillRect/>
-                    </a:stretch>
-                  </pic:blipFill>
-                  <pic:spPr>
-                    <a:xfrm>
-                      <a:off x="0" y="0"/>
-                      <a:ext cx="5274310" cy="3207385"/>
-                    </a:xfrm>
-                    <a:prstGeom prst="rect">
-                      <a:avLst/>
-                    </a:prstGeom>
-                  </pic:spPr>
-                </pic:pic>
-              </a:graphicData>
-            </a:graphic>
-          </wp:inline>
-        </w:drawing>
-      </w:r>
-    </w:p>
-    <w:p>
-      <w:pPr>
-        <w:pStyle w:val="4"/>
-        <w:numPr>
-          <w:ilvl w:val="0"/>
-          <w:numId w:val="7"/>
-        </w:numPr>
-      </w:pPr>
-      <w:r>
-        <w:rPr>
-          <w:rFonts w:hint="eastAsia"/>
-        </w:rPr>
-        <w:lastRenderedPageBreak/>
-        <w:t>在任意目录</w:t>
-      </w:r>
-      <w:r>
-        <w:rPr>
-          <w:rFonts w:hint="eastAsia"/>
-        </w:rPr>
-        <w:t>git</w:t>
-      </w:r>
-      <w:r>
-        <w:t xml:space="preserve"> clone</w:t>
-      </w:r>
-      <w:r>
-        <w:t>远程仓库</w:t>
-      </w:r>
-      <w:r>
-        <w:tab/>
-        <w:t>git clone +xxxx</w:t>
-      </w:r>
-    </w:p>
-    <w:p>
-      <w:pPr>
-        <w:ind w:left="420"/>
-      </w:pPr>
-      <w:r>
-        <w:rPr>
-          <w:noProof/>
-        </w:rPr>
-        <w:drawing>
-          <wp:inline distT="0" distB="0" distL="0" distR="0" wp14:anchorId="29B7CB32" wp14:editId="0AFB0D1E">
-            <wp:extent cx="5274310" cy="896620"/>
-            <wp:effectExtent l="0" t="0" r="2540" b="0"/>
-            <wp:docPr id="35" name="图片 35"/>
-            <wp:cNvGraphicFramePr>
-              <a:graphicFrameLocks xmlns:a="http://schemas.openxmlformats.org/drawingml/2006/main" noChangeAspect="1"/>
-            </wp:cNvGraphicFramePr>
-            <a:graphic xmlns:a="http://schemas.openxmlformats.org/drawingml/2006/main">
-              <a:graphicData uri="http://schemas.openxmlformats.org/drawingml/2006/picture">
-                <pic:pic xmlns:pic="http://schemas.openxmlformats.org/drawingml/2006/picture">
-                  <pic:nvPicPr>
-                    <pic:cNvPr id="1" name=""/>
-                    <pic:cNvPicPr/>
-                  </pic:nvPicPr>
-                  <pic:blipFill>
-                    <a:blip r:embed="rId14"/>
-                    <a:stretch>
-                      <a:fillRect/>
-                    </a:stretch>
-                  </pic:blipFill>
-                  <pic:spPr>
-                    <a:xfrm>
-                      <a:off x="0" y="0"/>
-                      <a:ext cx="5274310" cy="896620"/>
-                    </a:xfrm>
-                    <a:prstGeom prst="rect">
-                      <a:avLst/>
-                    </a:prstGeom>
-                  </pic:spPr>
-                </pic:pic>
-              </a:graphicData>
-            </a:graphic>
-          </wp:inline>
-        </w:drawing>
-      </w:r>
-    </w:p>
-    <w:p>
-      <w:pPr>
-        <w:ind w:left="420"/>
-      </w:pPr>
-      <w:r>
-        <w:rPr>
-          <w:noProof/>
-        </w:rPr>
-        <w:drawing>
-          <wp:inline distT="0" distB="0" distL="0" distR="0" wp14:anchorId="5C32E41B" wp14:editId="2765C018">
-            <wp:extent cx="4238095" cy="2085714"/>
-            <wp:effectExtent l="0" t="0" r="0" b="0"/>
-            <wp:docPr id="48" name="图片 48"/>
             <wp:cNvGraphicFramePr>
               <a:graphicFrameLocks xmlns:a="http://schemas.openxmlformats.org/drawingml/2006/main" noChangeAspect="1"/>
             </wp:cNvGraphicFramePr>
@@ -973,7 +1017,7 @@
                   <pic:spPr>
                     <a:xfrm>
                       <a:off x="0" y="0"/>
-                      <a:ext cx="4238095" cy="2085714"/>
+                      <a:ext cx="5274310" cy="3207385"/>
                     </a:xfrm>
                     <a:prstGeom prst="rect">
                       <a:avLst/>
@@ -993,75 +1037,43 @@
           <w:ilvl w:val="0"/>
           <w:numId w:val="7"/>
         </w:numPr>
-        <w:rPr>
-          <w:rFonts w:hint="eastAsia"/>
-        </w:rPr>
-      </w:pPr>
-      <w:r>
-        <w:rPr>
-          <w:rFonts w:hint="eastAsia"/>
-        </w:rPr>
-        <w:t>将得到的隐藏</w:t>
-      </w:r>
-      <w:r>
-        <w:rPr>
-          <w:rFonts w:hint="eastAsia"/>
-          <w:color w:val="FF0000"/>
-        </w:rPr>
-        <w:t>.git</w:t>
-      </w:r>
-      <w:r>
-        <w:rPr>
-          <w:rFonts w:hint="eastAsia"/>
-          <w:color w:val="FF0000"/>
-        </w:rPr>
-        <w:t>文件</w:t>
-      </w:r>
-      <w:r>
-        <w:rPr>
-          <w:rFonts w:hint="eastAsia"/>
-        </w:rPr>
-        <w:t>及</w:t>
-      </w:r>
-      <w:r>
-        <w:rPr>
-          <w:rFonts w:hint="eastAsia"/>
-          <w:color w:val="FF0000"/>
-        </w:rPr>
-        <w:t>README</w:t>
-      </w:r>
-      <w:r>
-        <w:rPr>
-          <w:color w:val="FF0000"/>
-        </w:rPr>
-        <w:t>.md</w:t>
-      </w:r>
-      <w:r>
-        <w:t>等文件剪切到</w:t>
-      </w:r>
-      <w:r>
-        <w:t>本地工程根目录</w:t>
-      </w:r>
-      <w:r>
-        <w:t>下</w:t>
+      </w:pPr>
+      <w:r>
+        <w:rPr>
+          <w:rFonts w:hint="eastAsia"/>
+        </w:rPr>
+        <w:t>在任意目录</w:t>
+      </w:r>
+      <w:r>
+        <w:rPr>
+          <w:rFonts w:hint="eastAsia"/>
+        </w:rPr>
+        <w:t>git</w:t>
+      </w:r>
+      <w:r>
+        <w:t xml:space="preserve"> clone</w:t>
+      </w:r>
+      <w:r>
+        <w:t>远程仓库</w:t>
+      </w:r>
+      <w:r>
+        <w:tab/>
+        <w:t>git clone +xxxx</w:t>
       </w:r>
     </w:p>
     <w:p>
       <w:pPr>
         <w:ind w:left="420"/>
-        <w:rPr>
-          <w:rFonts w:hint="eastAsia"/>
-        </w:rPr>
       </w:pPr>
       <w:r>
         <w:rPr>
           <w:noProof/>
         </w:rPr>
         <w:drawing>
-          <wp:inline distT="0" distB="0" distL="0" distR="0" wp14:anchorId="05871BDC" wp14:editId="2B4470CF">
-            <wp:extent cx="5274310" cy="1813560"/>
+          <wp:inline distT="0" distB="0" distL="0" distR="0" wp14:anchorId="29B7CB32" wp14:editId="0AFB0D1E">
+            <wp:extent cx="5274310" cy="896620"/>
             <wp:effectExtent l="0" t="0" r="2540" b="0"/>
-            <wp:docPr id="57" name="图片 57"/>
+            <wp:docPr id="35" name="图片 35"/>
             <wp:cNvGraphicFramePr>
               <a:graphicFrameLocks xmlns:a="http://schemas.openxmlformats.org/drawingml/2006/main" noChangeAspect="1"/>
             </wp:cNvGraphicFramePr>
@@ -1081,7 +1093,7 @@
                   <pic:spPr>
                     <a:xfrm>
                       <a:off x="0" y="0"/>
-                      <a:ext cx="5274310" cy="1813560"/>
+                      <a:ext cx="5274310" cy="896620"/>
                     </a:xfrm>
                     <a:prstGeom prst="rect">
                       <a:avLst/>
@@ -1096,101 +1108,17 @@
     </w:p>
     <w:p>
       <w:pPr>
-        <w:pStyle w:val="4"/>
-        <w:numPr>
-          <w:ilvl w:val="0"/>
-          <w:numId w:val="7"/>
-        </w:numPr>
-        <w:rPr>
-          <w:sz w:val="24"/>
-        </w:rPr>
-      </w:pPr>
-      <w:r>
-        <w:rPr>
-          <w:rFonts w:hint="eastAsia"/>
-        </w:rPr>
-        <w:t>将本地</w:t>
-      </w:r>
-      <w:r>
-        <w:t>仓库</w:t>
-      </w:r>
-      <w:r>
-        <w:t>push</w:t>
-      </w:r>
-      <w:r>
-        <w:t>到</w:t>
-      </w:r>
-      <w:r>
-        <w:t>GitHub</w:t>
-      </w:r>
-      <w:r>
-        <w:t>上</w:t>
-      </w:r>
-      <w:r>
-        <w:tab/>
-      </w:r>
-      <w:r>
-        <w:rPr>
-          <w:sz w:val="24"/>
-        </w:rPr>
-        <w:t>git push origin master/</w:t>
-      </w:r>
-      <w:r>
-        <w:rPr>
-          <w:sz w:val="24"/>
-        </w:rPr>
-        <w:t>自己的</w:t>
-      </w:r>
-      <w:r>
-        <w:rPr>
-          <w:sz w:val="24"/>
-        </w:rPr>
-        <w:t>branch</w:t>
-      </w:r>
-    </w:p>
-    <w:p>
-      <w:pPr>
-        <w:ind w:firstLineChars="271" w:firstLine="569"/>
-        <w:rPr>
-          <w:rFonts w:hint="eastAsia"/>
-        </w:rPr>
-      </w:pPr>
-      <w:r>
-        <w:t>在工程根目录下打开</w:t>
-      </w:r>
-      <w:r>
-        <w:t xml:space="preserve">Git Bash </w:t>
-      </w:r>
-      <w:r>
-        <w:rPr>
-          <w:rFonts w:hint="eastAsia"/>
-        </w:rPr>
-        <w:t>，</w:t>
-      </w:r>
-      <w:r>
-        <w:t>然后执行</w:t>
-      </w:r>
-      <w:r>
-        <w:t>push</w:t>
-      </w:r>
-      <w:r>
-        <w:t>命令</w:t>
-      </w:r>
-    </w:p>
-    <w:p>
-      <w:pPr>
         <w:ind w:left="420"/>
       </w:pPr>
       <w:r>
         <w:rPr>
           <w:noProof/>
         </w:rPr>
-        <w:lastRenderedPageBreak/>
         <w:drawing>
-          <wp:inline distT="0" distB="0" distL="0" distR="0" wp14:anchorId="7BA87D47" wp14:editId="09DB02F5">
-            <wp:extent cx="5274310" cy="1228090"/>
-            <wp:effectExtent l="0" t="0" r="2540" b="0"/>
-            <wp:docPr id="45" name="图片 45"/>
+          <wp:inline distT="0" distB="0" distL="0" distR="0" wp14:anchorId="5C32E41B" wp14:editId="2765C018">
+            <wp:extent cx="4238095" cy="2085714"/>
+            <wp:effectExtent l="0" t="0" r="0" b="0"/>
+            <wp:docPr id="48" name="图片 48"/>
             <wp:cNvGraphicFramePr>
               <a:graphicFrameLocks xmlns:a="http://schemas.openxmlformats.org/drawingml/2006/main" noChangeAspect="1"/>
             </wp:cNvGraphicFramePr>
@@ -1210,7 +1138,7 @@
                   <pic:spPr>
                     <a:xfrm>
                       <a:off x="0" y="0"/>
-                      <a:ext cx="5274310" cy="1228090"/>
+                      <a:ext cx="4238095" cy="2085714"/>
                     </a:xfrm>
                     <a:prstGeom prst="rect">
                       <a:avLst/>
@@ -1225,64 +1153,75 @@
     </w:p>
     <w:p>
       <w:pPr>
-        <w:ind w:firstLine="420"/>
-      </w:pPr>
-      <w:r>
-        <w:rPr>
-          <w:rFonts w:hint="eastAsia"/>
-        </w:rPr>
-        <w:t>【</w:t>
-      </w:r>
-      <w:r>
-        <w:rPr>
-          <w:rFonts w:hint="eastAsia"/>
-        </w:rPr>
-        <w:t>PS</w:t>
-      </w:r>
-      <w:r>
-        <w:rPr>
-          <w:rFonts w:hint="eastAsia"/>
-        </w:rPr>
-        <w:t>】只能将仓库里的文件</w:t>
-      </w:r>
-      <w:r>
-        <w:rPr>
-          <w:rFonts w:hint="eastAsia"/>
-        </w:rPr>
-        <w:t>push</w:t>
-      </w:r>
-      <w:r>
-        <w:rPr>
-          <w:rFonts w:hint="eastAsia"/>
-        </w:rPr>
-        <w:t>出去。其它目录的文件无法</w:t>
-      </w:r>
-      <w:r>
-        <w:rPr>
-          <w:rFonts w:hint="eastAsia"/>
-        </w:rPr>
-        <w:t>push</w:t>
-      </w:r>
-      <w:r>
-        <w:rPr>
-          <w:rFonts w:hint="eastAsia"/>
-        </w:rPr>
-        <w:t>上去。</w:t>
-      </w:r>
-    </w:p>
-    <w:p>
-      <w:pPr>
-        <w:ind w:firstLine="420"/>
+        <w:pStyle w:val="4"/>
+        <w:numPr>
+          <w:ilvl w:val="0"/>
+          <w:numId w:val="7"/>
+        </w:numPr>
+      </w:pPr>
+      <w:r>
+        <w:rPr>
+          <w:rFonts w:hint="eastAsia"/>
+        </w:rPr>
+        <w:lastRenderedPageBreak/>
+        <w:t>将得到的隐藏</w:t>
+      </w:r>
+      <w:r>
+        <w:rPr>
+          <w:rFonts w:hint="eastAsia"/>
+          <w:color w:val="FF0000"/>
+        </w:rPr>
+        <w:t>.git</w:t>
+      </w:r>
+      <w:r>
+        <w:rPr>
+          <w:rFonts w:hint="eastAsia"/>
+          <w:color w:val="FF0000"/>
+        </w:rPr>
+        <w:t>文件</w:t>
+      </w:r>
+      <w:r>
+        <w:rPr>
+          <w:rFonts w:hint="eastAsia"/>
+        </w:rPr>
+        <w:t>及</w:t>
+      </w:r>
+      <w:r>
+        <w:rPr>
+          <w:rFonts w:hint="eastAsia"/>
+          <w:color w:val="FF0000"/>
+        </w:rPr>
+        <w:t>README</w:t>
+      </w:r>
+      <w:r>
+        <w:rPr>
+          <w:color w:val="FF0000"/>
+        </w:rPr>
+        <w:t>.md</w:t>
+      </w:r>
+      <w:r>
+        <w:t>等文件剪切到</w:t>
+      </w:r>
+      <w:r>
+        <w:t>本地工程根目录</w:t>
+      </w:r>
+      <w:r>
+        <w:t>下</w:t>
+      </w:r>
+    </w:p>
+    <w:p>
+      <w:pPr>
+        <w:ind w:left="420"/>
       </w:pPr>
       <w:r>
         <w:rPr>
           <w:noProof/>
         </w:rPr>
         <w:drawing>
-          <wp:inline distT="0" distB="0" distL="0" distR="0" wp14:anchorId="320D35B7" wp14:editId="3FD2769C">
-            <wp:extent cx="5274310" cy="650875"/>
+          <wp:inline distT="0" distB="0" distL="0" distR="0" wp14:anchorId="05871BDC" wp14:editId="2B4470CF">
+            <wp:extent cx="5274310" cy="1813560"/>
             <wp:effectExtent l="0" t="0" r="2540" b="0"/>
-            <wp:docPr id="37" name="图片 37"/>
+            <wp:docPr id="57" name="图片 57"/>
             <wp:cNvGraphicFramePr>
               <a:graphicFrameLocks xmlns:a="http://schemas.openxmlformats.org/drawingml/2006/main" noChangeAspect="1"/>
             </wp:cNvGraphicFramePr>
@@ -1302,7 +1241,7 @@
                   <pic:spPr>
                     <a:xfrm>
                       <a:off x="0" y="0"/>
-                      <a:ext cx="5274310" cy="650875"/>
+                      <a:ext cx="5274310" cy="1813560"/>
                     </a:xfrm>
                     <a:prstGeom prst="rect">
                       <a:avLst/>
@@ -1317,142 +1256,97 @@
     </w:p>
     <w:p>
       <w:pPr>
-        <w:pStyle w:val="3"/>
-        <w:numPr>
-          <w:ilvl w:val="0"/>
-          <w:numId w:val="5"/>
-        </w:numPr>
-      </w:pPr>
-      <w:r>
-        <w:lastRenderedPageBreak/>
-        <w:t>结合</w:t>
-      </w:r>
-      <w:r>
-        <w:t>GitHub</w:t>
-      </w:r>
-      <w:r>
-        <w:rPr>
-          <w:rFonts w:hint="eastAsia"/>
-        </w:rPr>
-        <w:t>（</w:t>
-      </w:r>
-      <w:r>
-        <w:rPr>
-          <w:rFonts w:hint="eastAsia"/>
-        </w:rPr>
-        <w:t>情况二</w:t>
-      </w:r>
-      <w:r>
-        <w:rPr>
-          <w:rFonts w:hint="eastAsia"/>
-        </w:rPr>
-        <w:t>：</w:t>
-      </w:r>
-      <w:r>
-        <w:rPr>
-          <w:rFonts w:hint="eastAsia"/>
-        </w:rPr>
-        <w:t>已有本地</w:t>
-      </w:r>
-      <w:r>
-        <w:rPr>
-          <w:rFonts w:hint="eastAsia"/>
-        </w:rPr>
-        <w:t>Git</w:t>
-      </w:r>
-      <w:r>
-        <w:rPr>
-          <w:rFonts w:hint="eastAsia"/>
-        </w:rPr>
-        <w:t>仓库）</w:t>
-      </w:r>
-    </w:p>
-    <w:p>
-      <w:pPr>
         <w:pStyle w:val="4"/>
         <w:numPr>
           <w:ilvl w:val="0"/>
-          <w:numId w:val="12"/>
+          <w:numId w:val="7"/>
         </w:numPr>
-      </w:pPr>
-      <w:r>
-        <w:rPr>
-          <w:rFonts w:hint="eastAsia"/>
-        </w:rPr>
-        <w:t>git</w:t>
-      </w:r>
-      <w:r>
-        <w:t xml:space="preserve"> init</w:t>
-      </w:r>
-    </w:p>
-    <w:p>
-      <w:pPr>
-        <w:pStyle w:val="4"/>
-        <w:numPr>
-          <w:ilvl w:val="0"/>
-          <w:numId w:val="12"/>
-        </w:numPr>
-        <w:rPr>
-          <w:rFonts w:hint="eastAsia"/>
-        </w:rPr>
-      </w:pPr>
-      <w:r>
-        <w:rPr>
-          <w:rFonts w:hint="eastAsia"/>
-        </w:rPr>
-        <w:t>git add</w:t>
-      </w:r>
-    </w:p>
-    <w:p>
-      <w:pPr>
-        <w:pStyle w:val="4"/>
-        <w:numPr>
-          <w:ilvl w:val="0"/>
-          <w:numId w:val="12"/>
-        </w:numPr>
-      </w:pPr>
-      <w:r>
-        <w:t>git commit –m “xxxx”</w:t>
-      </w:r>
-    </w:p>
-    <w:p>
-      <w:pPr>
-        <w:pStyle w:val="4"/>
-        <w:numPr>
-          <w:ilvl w:val="0"/>
-          <w:numId w:val="12"/>
-        </w:numPr>
-      </w:pPr>
-      <w:r>
-        <w:t>GitHub.com</w:t>
-      </w:r>
-      <w:r>
-        <w:t>创建</w:t>
-      </w:r>
-      <w:r>
-        <w:t>新</w:t>
+        <w:rPr>
+          <w:sz w:val="24"/>
+        </w:rPr>
+      </w:pPr>
+      <w:r>
+        <w:rPr>
+          <w:rFonts w:hint="eastAsia"/>
+        </w:rPr>
+        <w:t>将本地</w:t>
       </w:r>
       <w:r>
         <w:t>仓库</w:t>
       </w:r>
-    </w:p>
-    <w:p>
-      <w:pPr>
-        <w:pStyle w:val="a5"/>
-        <w:ind w:left="360" w:firstLineChars="0" w:firstLine="0"/>
-        <w:rPr>
-          <w:rFonts w:hint="eastAsia"/>
-        </w:rPr>
+      <w:r>
+        <w:t>push</w:t>
+      </w:r>
+      <w:r>
+        <w:t>到</w:t>
+      </w:r>
+      <w:r>
+        <w:t>GitHub</w:t>
+      </w:r>
+      <w:r>
+        <w:t>上</w:t>
+      </w:r>
+      <w:r>
+        <w:tab/>
+      </w:r>
+      <w:r>
+        <w:rPr>
+          <w:sz w:val="24"/>
+        </w:rPr>
+        <w:t>git push origin master/</w:t>
+      </w:r>
+      <w:r>
+        <w:rPr>
+          <w:sz w:val="24"/>
+        </w:rPr>
+        <w:t>自己的</w:t>
+      </w:r>
+      <w:r>
+        <w:rPr>
+          <w:sz w:val="24"/>
+        </w:rPr>
+        <w:t>branch</w:t>
+      </w:r>
+    </w:p>
+    <w:p>
+      <w:pPr>
+        <w:ind w:firstLineChars="271" w:firstLine="569"/>
+      </w:pPr>
+      <w:r>
+        <w:t>在工程根目录下打开</w:t>
+      </w:r>
+      <w:r>
+        <w:t xml:space="preserve">Git Bash </w:t>
+      </w:r>
+      <w:r>
+        <w:rPr>
+          <w:rFonts w:hint="eastAsia"/>
+        </w:rPr>
+        <w:t>，</w:t>
+      </w:r>
+      <w:r>
+        <w:t>然后执行</w:t>
+      </w:r>
+      <w:r>
+        <w:t>push</w:t>
+      </w:r>
+      <w:r>
+        <w:t>命令</w:t>
+      </w:r>
+    </w:p>
+    <w:p>
+      <w:pPr>
+        <w:ind w:left="420"/>
       </w:pPr>
       <w:r>
         <w:rPr>
           <w:noProof/>
         </w:rPr>
         <w:drawing>
-          <wp:inline distT="0" distB="0" distL="0" distR="0" wp14:anchorId="5D2E523B" wp14:editId="17447200">
-            <wp:extent cx="5274310" cy="4226560"/>
-            <wp:effectExtent l="0" t="0" r="2540" b="2540"/>
-            <wp:docPr id="59" name="图片 59"/>
+          <wp:inline distT="0" distB="0" distL="0" distR="0" wp14:anchorId="7BA87D47" wp14:editId="09DB02F5">
+            <wp:extent cx="5274310" cy="1228090"/>
+            <wp:effectExtent l="0" t="0" r="2540" b="0"/>
+            <wp:docPr id="45" name="图片 45"/>
             <wp:cNvGraphicFramePr>
               <a:graphicFrameLocks xmlns:a="http://schemas.openxmlformats.org/drawingml/2006/main" noChangeAspect="1"/>
             </wp:cNvGraphicFramePr>
@@ -1472,7 +1366,7 @@
                   <pic:spPr>
                     <a:xfrm>
                       <a:off x="0" y="0"/>
-                      <a:ext cx="5274310" cy="4226560"/>
+                      <a:ext cx="5274310" cy="1228090"/>
                     </a:xfrm>
                     <a:prstGeom prst="rect">
                       <a:avLst/>
@@ -1487,60 +1381,64 @@
     </w:p>
     <w:p>
       <w:pPr>
-        <w:pStyle w:val="4"/>
-        <w:numPr>
-          <w:ilvl w:val="0"/>
-          <w:numId w:val="12"/>
-        </w:numPr>
-      </w:pPr>
-      <w:r>
-        <w:rPr>
-          <w:rFonts w:hint="eastAsia"/>
-        </w:rPr>
-        <w:t>将本地</w:t>
-      </w:r>
-      <w:r>
-        <w:rPr>
-          <w:rFonts w:hint="eastAsia"/>
-        </w:rPr>
-        <w:t>Git</w:t>
-      </w:r>
-      <w:r>
-        <w:rPr>
-          <w:rFonts w:hint="eastAsia"/>
-        </w:rPr>
-        <w:t>仓库关联到</w:t>
-      </w:r>
-      <w:r>
-        <w:rPr>
-          <w:rFonts w:hint="eastAsia"/>
-        </w:rPr>
-        <w:t>GitHub</w:t>
-      </w:r>
-      <w:r>
-        <w:rPr>
-          <w:rFonts w:hint="eastAsia"/>
-        </w:rPr>
-        <w:t>上</w:t>
-      </w:r>
-    </w:p>
-    <w:p>
-      <w:pPr>
-        <w:pStyle w:val="a5"/>
-        <w:ind w:left="360" w:firstLineChars="0" w:firstLine="0"/>
-        <w:rPr>
-          <w:rFonts w:hint="eastAsia"/>
-        </w:rPr>
+        <w:ind w:firstLine="420"/>
+      </w:pPr>
+      <w:r>
+        <w:rPr>
+          <w:rFonts w:hint="eastAsia"/>
+        </w:rPr>
+        <w:t>【</w:t>
+      </w:r>
+      <w:r>
+        <w:rPr>
+          <w:rFonts w:hint="eastAsia"/>
+        </w:rPr>
+        <w:t>PS</w:t>
+      </w:r>
+      <w:r>
+        <w:rPr>
+          <w:rFonts w:hint="eastAsia"/>
+        </w:rPr>
+        <w:t>】只能将仓库里的文件</w:t>
+      </w:r>
+      <w:r>
+        <w:rPr>
+          <w:rFonts w:hint="eastAsia"/>
+        </w:rPr>
+        <w:t>push</w:t>
+      </w:r>
+      <w:r>
+        <w:rPr>
+          <w:rFonts w:hint="eastAsia"/>
+        </w:rPr>
+        <w:t>出去。其它目录的文件无法</w:t>
+      </w:r>
+      <w:r>
+        <w:rPr>
+          <w:rFonts w:hint="eastAsia"/>
+        </w:rPr>
+        <w:t>push</w:t>
+      </w:r>
+      <w:r>
+        <w:rPr>
+          <w:rFonts w:hint="eastAsia"/>
+        </w:rPr>
+        <w:t>上去。</w:t>
+      </w:r>
+    </w:p>
+    <w:p>
+      <w:pPr>
+        <w:ind w:firstLine="420"/>
       </w:pPr>
       <w:r>
         <w:rPr>
           <w:noProof/>
         </w:rPr>
         <w:drawing>
-          <wp:inline distT="0" distB="0" distL="0" distR="0" wp14:anchorId="5DA439B1" wp14:editId="7F2B5FDF">
-            <wp:extent cx="5274310" cy="374015"/>
-            <wp:effectExtent l="0" t="0" r="2540" b="6985"/>
-            <wp:docPr id="67" name="图片 67"/>
+          <wp:inline distT="0" distB="0" distL="0" distR="0" wp14:anchorId="320D35B7" wp14:editId="3FD2769C">
+            <wp:extent cx="5274310" cy="650875"/>
+            <wp:effectExtent l="0" t="0" r="2540" b="0"/>
+            <wp:docPr id="37" name="图片 37"/>
             <wp:cNvGraphicFramePr>
               <a:graphicFrameLocks xmlns:a="http://schemas.openxmlformats.org/drawingml/2006/main" noChangeAspect="1"/>
             </wp:cNvGraphicFramePr>
@@ -1560,7 +1458,7 @@
                   <pic:spPr>
                     <a:xfrm>
                       <a:off x="0" y="0"/>
-                      <a:ext cx="5274310" cy="374015"/>
+                      <a:ext cx="5274310" cy="650875"/>
                     </a:xfrm>
                     <a:prstGeom prst="rect">
                       <a:avLst/>
@@ -1575,57 +1473,131 @@
     </w:p>
     <w:p>
       <w:pPr>
+        <w:pStyle w:val="3"/>
+        <w:numPr>
+          <w:ilvl w:val="0"/>
+          <w:numId w:val="5"/>
+        </w:numPr>
+      </w:pPr>
+      <w:r>
+        <w:lastRenderedPageBreak/>
+        <w:t>结合</w:t>
+      </w:r>
+      <w:r>
+        <w:t>GitHub</w:t>
+      </w:r>
+      <w:r>
+        <w:rPr>
+          <w:rFonts w:hint="eastAsia"/>
+        </w:rPr>
+        <w:t>（</w:t>
+      </w:r>
+      <w:r>
+        <w:rPr>
+          <w:rFonts w:hint="eastAsia"/>
+        </w:rPr>
+        <w:t>情况二</w:t>
+      </w:r>
+      <w:r>
+        <w:rPr>
+          <w:rFonts w:hint="eastAsia"/>
+        </w:rPr>
+        <w:t>：已有本地</w:t>
+      </w:r>
+      <w:r>
+        <w:rPr>
+          <w:rFonts w:hint="eastAsia"/>
+        </w:rPr>
+        <w:t>Git</w:t>
+      </w:r>
+      <w:r>
+        <w:rPr>
+          <w:rFonts w:hint="eastAsia"/>
+        </w:rPr>
+        <w:t>仓库）</w:t>
+      </w:r>
+    </w:p>
+    <w:p>
+      <w:pPr>
         <w:pStyle w:val="4"/>
         <w:numPr>
           <w:ilvl w:val="0"/>
           <w:numId w:val="12"/>
         </w:numPr>
         <w:rPr>
-          <w:rFonts w:hint="eastAsia"/>
-        </w:rPr>
-      </w:pPr>
-      <w:r>
-        <w:rPr>
-          <w:rFonts w:hint="eastAsia"/>
-        </w:rPr>
-        <w:lastRenderedPageBreak/>
-        <w:t>将</w:t>
-      </w:r>
-      <w:r>
-        <w:rPr>
-          <w:rFonts w:hint="eastAsia"/>
-        </w:rPr>
-        <w:t>GitHub</w:t>
-      </w:r>
-      <w:r>
-        <w:rPr>
-          <w:rFonts w:hint="eastAsia"/>
-        </w:rPr>
-        <w:t>新仓库的</w:t>
-      </w:r>
-      <w:r>
-        <w:rPr>
-          <w:rFonts w:hint="eastAsia"/>
-        </w:rPr>
-        <w:t>master</w:t>
-      </w:r>
-      <w:r>
-        <w:rPr>
-          <w:rFonts w:hint="eastAsia"/>
-        </w:rPr>
-        <w:t>分支与本地的</w:t>
-      </w:r>
-      <w:r>
-        <w:rPr>
-          <w:rFonts w:hint="eastAsia"/>
-        </w:rPr>
-        <w:t>master</w:t>
-      </w:r>
-      <w:r>
-        <w:rPr>
-          <w:rFonts w:hint="eastAsia"/>
-        </w:rPr>
-        <w:t>分支合并</w:t>
+          <w:color w:val="808080" w:themeColor="background1" w:themeShade="80"/>
+        </w:rPr>
+      </w:pPr>
+      <w:r>
+        <w:rPr>
+          <w:rFonts w:hint="eastAsia"/>
+          <w:color w:val="808080" w:themeColor="background1" w:themeShade="80"/>
+        </w:rPr>
+        <w:t>git</w:t>
+      </w:r>
+      <w:r>
+        <w:rPr>
+          <w:color w:val="808080" w:themeColor="background1" w:themeShade="80"/>
+        </w:rPr>
+        <w:t xml:space="preserve"> init</w:t>
+      </w:r>
+    </w:p>
+    <w:p>
+      <w:pPr>
+        <w:pStyle w:val="4"/>
+        <w:numPr>
+          <w:ilvl w:val="0"/>
+          <w:numId w:val="12"/>
+        </w:numPr>
+        <w:rPr>
+          <w:color w:val="808080" w:themeColor="background1" w:themeShade="80"/>
+        </w:rPr>
+      </w:pPr>
+      <w:r>
+        <w:rPr>
+          <w:rFonts w:hint="eastAsia"/>
+          <w:color w:val="808080" w:themeColor="background1" w:themeShade="80"/>
+        </w:rPr>
+        <w:t>git add</w:t>
+      </w:r>
+    </w:p>
+    <w:p>
+      <w:pPr>
+        <w:pStyle w:val="4"/>
+        <w:numPr>
+          <w:ilvl w:val="0"/>
+          <w:numId w:val="12"/>
+        </w:numPr>
+        <w:rPr>
+          <w:color w:val="808080" w:themeColor="background1" w:themeShade="80"/>
+        </w:rPr>
+      </w:pPr>
+      <w:r>
+        <w:rPr>
+          <w:color w:val="808080" w:themeColor="background1" w:themeShade="80"/>
+        </w:rPr>
+        <w:t>git commit –m “xxxx”</w:t>
+      </w:r>
+    </w:p>
+    <w:p>
+      <w:pPr>
+        <w:pStyle w:val="4"/>
+        <w:numPr>
+          <w:ilvl w:val="0"/>
+          <w:numId w:val="12"/>
+        </w:numPr>
+      </w:pPr>
+      <w:r>
+        <w:t>GitHub.com</w:t>
+      </w:r>
+      <w:r>
+        <w:t>创建</w:t>
+      </w:r>
+      <w:r>
+        <w:t>新</w:t>
+      </w:r>
+      <w:r>
+        <w:t>仓库</w:t>
       </w:r>
     </w:p>
     <w:p>
@@ -1634,22 +1606,14 @@
         <w:ind w:left="360" w:firstLineChars="0" w:firstLine="0"/>
       </w:pPr>
       <w:r>
-        <w:t>git pull origin master</w:t>
-      </w:r>
-    </w:p>
-    <w:p>
-      <w:pPr>
-        <w:ind w:left="360"/>
-      </w:pPr>
-      <w:r>
         <w:rPr>
           <w:noProof/>
         </w:rPr>
         <w:drawing>
-          <wp:inline distT="0" distB="0" distL="0" distR="0" wp14:anchorId="25C5385F" wp14:editId="3003A0BA">
-            <wp:extent cx="5274310" cy="1561465"/>
-            <wp:effectExtent l="0" t="0" r="2540" b="635"/>
-            <wp:docPr id="68" name="图片 68"/>
+          <wp:inline distT="0" distB="0" distL="0" distR="0" wp14:anchorId="5D2E523B" wp14:editId="17447200">
+            <wp:extent cx="5274310" cy="4226560"/>
+            <wp:effectExtent l="0" t="0" r="2540" b="2540"/>
+            <wp:docPr id="59" name="图片 59"/>
             <wp:cNvGraphicFramePr>
               <a:graphicFrameLocks xmlns:a="http://schemas.openxmlformats.org/drawingml/2006/main" noChangeAspect="1"/>
             </wp:cNvGraphicFramePr>
@@ -1669,7 +1633,7 @@
                   <pic:spPr>
                     <a:xfrm>
                       <a:off x="0" y="0"/>
-                      <a:ext cx="5274310" cy="1561465"/>
+                      <a:ext cx="5274310" cy="4226560"/>
                     </a:xfrm>
                     <a:prstGeom prst="rect">
                       <a:avLst/>
@@ -1684,66 +1648,57 @@
     </w:p>
     <w:p>
       <w:pPr>
-        <w:ind w:left="360"/>
-      </w:pPr>
-      <w:r>
-        <w:rPr>
-          <w:rFonts w:hint="eastAsia"/>
-        </w:rPr>
-        <w:t>如果出现上述错误：</w:t>
-      </w:r>
-      <w:r>
-        <w:rPr>
-          <w:rFonts w:hint="eastAsia"/>
-        </w:rPr>
-        <w:t>“</w:t>
-      </w:r>
-      <w:r>
-        <w:rPr>
-          <w:rFonts w:hint="eastAsia"/>
-        </w:rPr>
-        <w:t>拒绝合并没有关联的历史</w:t>
-      </w:r>
-      <w:r>
-        <w:rPr>
-          <w:rFonts w:hint="eastAsia"/>
-        </w:rPr>
-        <w:t>”</w:t>
-      </w:r>
-      <w:r>
-        <w:rPr>
-          <w:rFonts w:hint="eastAsia"/>
-        </w:rPr>
-        <w:t>，则使用下面的命令</w:t>
-      </w:r>
-    </w:p>
-    <w:p>
-      <w:pPr>
-        <w:ind w:left="360"/>
-      </w:pPr>
-      <w:r>
-        <w:t xml:space="preserve">git pull origin master </w:t>
-      </w:r>
-      <w:r>
-        <w:rPr>
-          <w:b/>
-        </w:rPr>
-        <w:t>--allow-unrelated-histories</w:t>
-      </w:r>
-    </w:p>
-    <w:p>
-      <w:pPr>
-        <w:ind w:left="360"/>
+        <w:pStyle w:val="4"/>
+        <w:numPr>
+          <w:ilvl w:val="0"/>
+          <w:numId w:val="12"/>
+        </w:numPr>
+      </w:pPr>
+      <w:r>
+        <w:rPr>
+          <w:rFonts w:hint="eastAsia"/>
+        </w:rPr>
+        <w:t>将本地</w:t>
+      </w:r>
+      <w:r>
+        <w:rPr>
+          <w:rFonts w:hint="eastAsia"/>
+        </w:rPr>
+        <w:t>Git</w:t>
+      </w:r>
+      <w:r>
+        <w:rPr>
+          <w:rFonts w:hint="eastAsia"/>
+        </w:rPr>
+        <w:t>仓库关联到</w:t>
+      </w:r>
+      <w:r>
+        <w:rPr>
+          <w:rFonts w:hint="eastAsia"/>
+        </w:rPr>
+        <w:t>GitHub</w:t>
+      </w:r>
+      <w:r>
+        <w:rPr>
+          <w:rFonts w:hint="eastAsia"/>
+        </w:rPr>
+        <w:t>上</w:t>
+      </w:r>
+    </w:p>
+    <w:p>
+      <w:pPr>
+        <w:pStyle w:val="a5"/>
+        <w:ind w:left="360" w:firstLineChars="0" w:firstLine="0"/>
       </w:pPr>
       <w:r>
         <w:rPr>
           <w:noProof/>
         </w:rPr>
         <w:drawing>
-          <wp:inline distT="0" distB="0" distL="0" distR="0" wp14:anchorId="5D8B4A74" wp14:editId="1B9EBC4F">
-            <wp:extent cx="5274310" cy="1275715"/>
-            <wp:effectExtent l="0" t="0" r="2540" b="635"/>
-            <wp:docPr id="70" name="图片 70"/>
+          <wp:inline distT="0" distB="0" distL="0" distR="0" wp14:anchorId="5DA439B1" wp14:editId="7F2B5FDF">
+            <wp:extent cx="5274310" cy="374015"/>
+            <wp:effectExtent l="0" t="0" r="2540" b="6985"/>
+            <wp:docPr id="67" name="图片 67"/>
             <wp:cNvGraphicFramePr>
               <a:graphicFrameLocks xmlns:a="http://schemas.openxmlformats.org/drawingml/2006/main" noChangeAspect="1"/>
             </wp:cNvGraphicFramePr>
@@ -1763,7 +1718,7 @@
                   <pic:spPr>
                     <a:xfrm>
                       <a:off x="0" y="0"/>
-                      <a:ext cx="5274310" cy="1275715"/>
+                      <a:ext cx="5274310" cy="374015"/>
                     </a:xfrm>
                     <a:prstGeom prst="rect">
                       <a:avLst/>
@@ -1778,36 +1733,38 @@
     </w:p>
     <w:p>
       <w:pPr>
-        <w:pStyle w:val="4"/>
-        <w:numPr>
-          <w:ilvl w:val="0"/>
-          <w:numId w:val="12"/>
-        </w:numPr>
-      </w:pPr>
-      <w:r>
-        <w:t>推送本地仓库到</w:t>
-      </w:r>
-      <w:r>
-        <w:t>GitHub</w:t>
-      </w:r>
-    </w:p>
-    <w:p>
-      <w:pPr>
-        <w:pStyle w:val="a5"/>
-        <w:ind w:left="360" w:firstLineChars="0" w:firstLine="0"/>
-        <w:rPr>
-          <w:rFonts w:hint="eastAsia"/>
-        </w:rPr>
-      </w:pPr>
-      <w:r>
-        <w:rPr>
-          <w:noProof/>
-        </w:rPr>
+        <w:ind w:left="360"/>
+      </w:pPr>
+      <w:r>
+        <w:rPr>
+          <w:rFonts w:hint="eastAsia"/>
+        </w:rPr>
+        <w:t>【备注】</w:t>
+      </w:r>
+      <w:r>
+        <w:rPr>
+          <w:rFonts w:hint="eastAsia"/>
+        </w:rPr>
+        <w:t>如果提示已经添加过了，则根据需要先删除旧的。</w:t>
+      </w:r>
+    </w:p>
+    <w:p>
+      <w:pPr>
+        <w:ind w:left="360"/>
+        <w:rPr>
+          <w:rFonts w:hint="eastAsia"/>
+        </w:rPr>
+      </w:pPr>
+      <w:r>
+        <w:rPr>
+          <w:noProof/>
+        </w:rPr>
+        <w:lastRenderedPageBreak/>
         <w:drawing>
-          <wp:inline distT="0" distB="0" distL="0" distR="0" wp14:anchorId="2D55651F" wp14:editId="2C798EBF">
-            <wp:extent cx="5274310" cy="1451610"/>
+          <wp:inline distT="0" distB="0" distL="0" distR="0" wp14:anchorId="65D2EDDA" wp14:editId="7E9E6FA7">
+            <wp:extent cx="5274310" cy="2043430"/>
             <wp:effectExtent l="0" t="0" r="2540" b="0"/>
-            <wp:docPr id="71" name="图片 71"/>
+            <wp:docPr id="69" name="图片 69"/>
             <wp:cNvGraphicFramePr>
               <a:graphicFrameLocks xmlns:a="http://schemas.openxmlformats.org/drawingml/2006/main" noChangeAspect="1"/>
             </wp:cNvGraphicFramePr>
@@ -1827,7 +1784,7 @@
                   <pic:spPr>
                     <a:xfrm>
                       <a:off x="0" y="0"/>
-                      <a:ext cx="5274310" cy="1451610"/>
+                      <a:ext cx="5274310" cy="2043430"/>
                     </a:xfrm>
                     <a:prstGeom prst="rect">
                       <a:avLst/>
@@ -1842,24 +1799,20 @@
     </w:p>
     <w:p>
       <w:pPr>
-        <w:pStyle w:val="a5"/>
-        <w:ind w:left="360" w:firstLineChars="0" w:firstLine="0"/>
-        <w:rPr>
-          <w:rFonts w:hint="eastAsia"/>
-        </w:rPr>
-      </w:pPr>
-      <w:r>
-        <w:rPr>
-          <w:rFonts w:hint="eastAsia"/>
-        </w:rPr>
-        <w:t>【学习网址】</w:t>
+        <w:ind w:left="420" w:firstLineChars="100" w:firstLine="210"/>
+      </w:pPr>
+      <w:r>
+        <w:rPr>
+          <w:rFonts w:hint="eastAsia"/>
+        </w:rPr>
+        <w:t>【参考网址】</w:t>
       </w:r>
       <w:hyperlink r:id="rId24" w:history="1">
         <w:r>
           <w:rPr>
             <w:rStyle w:val="a6"/>
           </w:rPr>
-          <w:t>http://blog.csdn.net/hanhailong726188/article/details/46738929</w:t>
+          <w:t>http://blog.csdn.net/s0228g0228/article/details/45368155</w:t>
         </w:r>
       </w:hyperlink>
       <w:r>
@@ -1870,92 +1823,81 @@
       <w:pPr>
         <w:pStyle w:val="a5"/>
         <w:ind w:left="360" w:firstLineChars="0" w:firstLine="0"/>
-        <w:rPr>
-          <w:rFonts w:hint="eastAsia"/>
-        </w:rPr>
-      </w:pPr>
-    </w:p>
-    <w:p>
-      <w:pPr>
-        <w:pStyle w:val="3"/>
-        <w:numPr>
-          <w:ilvl w:val="0"/>
-          <w:numId w:val="5"/>
-        </w:numPr>
-      </w:pPr>
-      <w:r>
-        <w:t>分支命令</w:t>
-      </w:r>
+      </w:pPr>
     </w:p>
     <w:p>
       <w:pPr>
         <w:pStyle w:val="4"/>
         <w:numPr>
           <w:ilvl w:val="0"/>
-          <w:numId w:val="11"/>
+          <w:numId w:val="12"/>
         </w:numPr>
       </w:pPr>
       <w:r>
-        <w:t>创建分支</w:t>
-      </w:r>
-      <w:r>
-        <w:rPr>
-          <w:rFonts w:hint="eastAsia"/>
-        </w:rPr>
-        <w:t>（在当前分支下创建新分支）</w:t>
-      </w:r>
-    </w:p>
-    <w:p>
-      <w:pPr>
-        <w:ind w:firstLine="360"/>
-      </w:pPr>
-      <w:r>
-        <w:t>git checkout –b &lt;branchName&gt;</w:t>
-      </w:r>
-    </w:p>
-    <w:p>
-      <w:pPr>
-        <w:ind w:firstLine="360"/>
-      </w:pPr>
-      <w:r>
-        <w:t>如下图</w:t>
-      </w:r>
-      <w:r>
-        <w:rPr>
-          <w:rFonts w:hint="eastAsia"/>
-        </w:rPr>
-        <w:t>，</w:t>
-      </w:r>
-      <w:r>
-        <w:t>在</w:t>
-      </w:r>
-      <w:r>
+        <w:rPr>
+          <w:rFonts w:hint="eastAsia"/>
+        </w:rPr>
+        <w:t>将</w:t>
+      </w:r>
+      <w:r>
+        <w:rPr>
+          <w:rFonts w:hint="eastAsia"/>
+        </w:rPr>
+        <w:t>GitHub</w:t>
+      </w:r>
+      <w:r>
+        <w:rPr>
+          <w:rFonts w:hint="eastAsia"/>
+        </w:rPr>
+        <w:t>新仓库的</w:t>
+      </w:r>
+      <w:r>
+        <w:rPr>
+          <w:rFonts w:hint="eastAsia"/>
+        </w:rPr>
         <w:t>master</w:t>
       </w:r>
       <w:r>
-        <w:t>分支下创建</w:t>
-      </w:r>
-      <w:r>
-        <w:t>zhangsan</w:t>
-      </w:r>
-      <w:r>
-        <w:t>分支</w:t>
-      </w:r>
-    </w:p>
-    <w:p>
-      <w:pPr>
-        <w:ind w:firstLine="360"/>
-      </w:pPr>
-      <w:r>
-        <w:rPr>
-          <w:noProof/>
-        </w:rPr>
-        <w:lastRenderedPageBreak/>
+        <w:rPr>
+          <w:rFonts w:hint="eastAsia"/>
+        </w:rPr>
+        <w:t>分支与本地的</w:t>
+      </w:r>
+      <w:r>
+        <w:rPr>
+          <w:rFonts w:hint="eastAsia"/>
+        </w:rPr>
+        <w:t>master</w:t>
+      </w:r>
+      <w:r>
+        <w:rPr>
+          <w:rFonts w:hint="eastAsia"/>
+        </w:rPr>
+        <w:t>分支合并</w:t>
+      </w:r>
+    </w:p>
+    <w:p>
+      <w:pPr>
+        <w:pStyle w:val="a5"/>
+        <w:ind w:left="360" w:firstLineChars="0" w:firstLine="0"/>
+      </w:pPr>
+      <w:r>
+        <w:t>git pull origin master</w:t>
+      </w:r>
+    </w:p>
+    <w:p>
+      <w:pPr>
+        <w:ind w:left="360"/>
+      </w:pPr>
+      <w:r>
+        <w:rPr>
+          <w:noProof/>
+        </w:rPr>
         <w:drawing>
-          <wp:inline distT="0" distB="0" distL="0" distR="0" wp14:anchorId="412F2BCB" wp14:editId="49AFF30C">
-            <wp:extent cx="5274310" cy="617220"/>
-            <wp:effectExtent l="0" t="0" r="2540" b="0"/>
-            <wp:docPr id="58" name="图片 58"/>
+          <wp:inline distT="0" distB="0" distL="0" distR="0" wp14:anchorId="25C5385F" wp14:editId="3003A0BA">
+            <wp:extent cx="5274310" cy="1561465"/>
+            <wp:effectExtent l="0" t="0" r="2540" b="635"/>
+            <wp:docPr id="68" name="图片 68"/>
             <wp:cNvGraphicFramePr>
               <a:graphicFrameLocks xmlns:a="http://schemas.openxmlformats.org/drawingml/2006/main" noChangeAspect="1"/>
             </wp:cNvGraphicFramePr>
@@ -1975,7 +1917,7 @@
                   <pic:spPr>
                     <a:xfrm>
                       <a:off x="0" y="0"/>
-                      <a:ext cx="5274310" cy="617220"/>
+                      <a:ext cx="5274310" cy="1561465"/>
                     </a:xfrm>
                     <a:prstGeom prst="rect">
                       <a:avLst/>
@@ -1990,51 +1932,66 @@
     </w:p>
     <w:p>
       <w:pPr>
-        <w:pStyle w:val="4"/>
-        <w:numPr>
-          <w:ilvl w:val="0"/>
-          <w:numId w:val="11"/>
-        </w:numPr>
-      </w:pPr>
-      <w:r>
-        <w:t>切换分支</w:t>
-      </w:r>
-    </w:p>
-    <w:p>
-      <w:pPr>
-        <w:ind w:firstLine="360"/>
-      </w:pPr>
-      <w:r>
-        <w:t>git checkout master</w:t>
-      </w:r>
-    </w:p>
-    <w:p>
-      <w:pPr>
-        <w:ind w:firstLine="360"/>
-      </w:pPr>
-      <w:r>
-        <w:t>切换到</w:t>
-      </w:r>
-      <w:r>
-        <w:t>master</w:t>
-      </w:r>
-      <w:r>
-        <w:t>分支</w:t>
-      </w:r>
-    </w:p>
-    <w:p>
-      <w:pPr>
-        <w:ind w:firstLine="360"/>
+        <w:ind w:left="360"/>
+      </w:pPr>
+      <w:r>
+        <w:rPr>
+          <w:rFonts w:hint="eastAsia"/>
+        </w:rPr>
+        <w:t>如果出现上述错误：</w:t>
+      </w:r>
+      <w:r>
+        <w:rPr>
+          <w:rFonts w:hint="eastAsia"/>
+        </w:rPr>
+        <w:t>“</w:t>
+      </w:r>
+      <w:r>
+        <w:rPr>
+          <w:rFonts w:hint="eastAsia"/>
+        </w:rPr>
+        <w:t>拒绝合并没有关联的历史</w:t>
+      </w:r>
+      <w:r>
+        <w:rPr>
+          <w:rFonts w:hint="eastAsia"/>
+        </w:rPr>
+        <w:t>”</w:t>
+      </w:r>
+      <w:r>
+        <w:rPr>
+          <w:rFonts w:hint="eastAsia"/>
+        </w:rPr>
+        <w:t>，则使用下面的命令</w:t>
+      </w:r>
+    </w:p>
+    <w:p>
+      <w:pPr>
+        <w:ind w:left="360"/>
+      </w:pPr>
+      <w:r>
+        <w:t xml:space="preserve">git pull origin master </w:t>
+      </w:r>
+      <w:r>
+        <w:rPr>
+          <w:b/>
+        </w:rPr>
+        <w:t>--allow-unrelated-histories</w:t>
+      </w:r>
+    </w:p>
+    <w:p>
+      <w:pPr>
+        <w:ind w:left="360"/>
       </w:pPr>
       <w:r>
         <w:rPr>
           <w:noProof/>
         </w:rPr>
         <w:drawing>
-          <wp:inline distT="0" distB="0" distL="0" distR="0" wp14:anchorId="43D6FA2F" wp14:editId="2948B9C3">
-            <wp:extent cx="5274310" cy="533400"/>
-            <wp:effectExtent l="0" t="0" r="2540" b="0"/>
-            <wp:docPr id="60" name="图片 60"/>
+          <wp:inline distT="0" distB="0" distL="0" distR="0" wp14:anchorId="5D8B4A74" wp14:editId="1B9EBC4F">
+            <wp:extent cx="5274310" cy="1275715"/>
+            <wp:effectExtent l="0" t="0" r="2540" b="635"/>
+            <wp:docPr id="70" name="图片 70"/>
             <wp:cNvGraphicFramePr>
               <a:graphicFrameLocks xmlns:a="http://schemas.openxmlformats.org/drawingml/2006/main" noChangeAspect="1"/>
             </wp:cNvGraphicFramePr>
@@ -2054,7 +2011,7 @@
                   <pic:spPr>
                     <a:xfrm>
                       <a:off x="0" y="0"/>
-                      <a:ext cx="5274310" cy="533400"/>
+                      <a:ext cx="5274310" cy="1275715"/>
                     </a:xfrm>
                     <a:prstGeom prst="rect">
                       <a:avLst/>
@@ -2072,46 +2029,31 @@
         <w:pStyle w:val="4"/>
         <w:numPr>
           <w:ilvl w:val="0"/>
-          <w:numId w:val="11"/>
+          <w:numId w:val="12"/>
         </w:numPr>
       </w:pPr>
       <w:r>
-        <w:t>删除分支</w:t>
-      </w:r>
-    </w:p>
-    <w:p>
-      <w:pPr>
-        <w:ind w:left="360"/>
-      </w:pPr>
-      <w:r>
-        <w:t>git branch –d zhangsan</w:t>
-      </w:r>
-      <w:r>
-        <w:tab/>
-      </w:r>
-      <w:r>
-        <w:t>删除</w:t>
-      </w:r>
-      <w:r>
-        <w:t>zhangsan</w:t>
-      </w:r>
-      <w:r>
-        <w:t>分支</w:t>
-      </w:r>
-    </w:p>
-    <w:p>
-      <w:pPr>
-        <w:ind w:left="360"/>
+        <w:lastRenderedPageBreak/>
+        <w:t>推送本地仓库到</w:t>
+      </w:r>
+      <w:r>
+        <w:t>GitHub</w:t>
+      </w:r>
+    </w:p>
+    <w:p>
+      <w:pPr>
+        <w:pStyle w:val="a5"/>
+        <w:ind w:left="360" w:firstLineChars="0" w:firstLine="0"/>
       </w:pPr>
       <w:r>
         <w:rPr>
           <w:noProof/>
         </w:rPr>
         <w:drawing>
-          <wp:inline distT="0" distB="0" distL="0" distR="0" wp14:anchorId="69AF58E3" wp14:editId="06F1F541">
-            <wp:extent cx="5274310" cy="534670"/>
+          <wp:inline distT="0" distB="0" distL="0" distR="0" wp14:anchorId="2D55651F" wp14:editId="2C798EBF">
+            <wp:extent cx="5274310" cy="1451610"/>
             <wp:effectExtent l="0" t="0" r="2540" b="0"/>
-            <wp:docPr id="61" name="图片 61"/>
+            <wp:docPr id="71" name="图片 71"/>
             <wp:cNvGraphicFramePr>
               <a:graphicFrameLocks xmlns:a="http://schemas.openxmlformats.org/drawingml/2006/main" noChangeAspect="1"/>
             </wp:cNvGraphicFramePr>
@@ -2131,7 +2073,7 @@
                   <pic:spPr>
                     <a:xfrm>
                       <a:off x="0" y="0"/>
-                      <a:ext cx="5274310" cy="534670"/>
+                      <a:ext cx="5274310" cy="1451610"/>
                     </a:xfrm>
                     <a:prstGeom prst="rect">
                       <a:avLst/>
@@ -2146,112 +2088,77 @@
     </w:p>
     <w:p>
       <w:pPr>
-        <w:pStyle w:val="4"/>
-        <w:numPr>
-          <w:ilvl w:val="0"/>
-          <w:numId w:val="11"/>
-        </w:numPr>
-      </w:pPr>
-      <w:r>
-        <w:t>合并分支</w:t>
-      </w:r>
-    </w:p>
-    <w:p>
-      <w:pPr>
-        <w:ind w:left="360"/>
-      </w:pPr>
-      <w:r>
-        <w:t xml:space="preserve">git merge lanying </w:t>
-      </w:r>
-      <w:r>
-        <w:tab/>
-      </w:r>
-      <w:r>
-        <w:t>将</w:t>
-      </w:r>
-      <w:r>
-        <w:t>lanying</w:t>
-      </w:r>
-      <w:r>
-        <w:t>分支合并到</w:t>
-      </w:r>
-      <w:r>
-        <w:rPr>
-          <w:b/>
-        </w:rPr>
-        <w:t>当前分支</w:t>
-      </w:r>
-    </w:p>
-    <w:p>
-      <w:pPr>
-        <w:ind w:left="360"/>
+        <w:pStyle w:val="a5"/>
+        <w:ind w:left="360" w:firstLineChars="0" w:firstLine="0"/>
+      </w:pPr>
+      <w:r>
+        <w:rPr>
+          <w:rFonts w:hint="eastAsia"/>
+        </w:rPr>
+        <w:t>【学习网址】</w:t>
+      </w:r>
+      <w:hyperlink r:id="rId28" w:history="1">
+        <w:r>
+          <w:rPr>
+            <w:rStyle w:val="a6"/>
+          </w:rPr>
+          <w:t>http://blog.csdn.net/hanhailong726188/article/details/46738929</w:t>
+        </w:r>
+      </w:hyperlink>
+      <w:r>
+        <w:t xml:space="preserve"> </w:t>
+      </w:r>
+    </w:p>
+    <w:p>
+      <w:pPr>
+        <w:pStyle w:val="a5"/>
+        <w:ind w:left="360" w:firstLineChars="0" w:firstLine="0"/>
+      </w:pPr>
+      <w:r>
+        <w:rPr>
+          <w:rFonts w:hint="eastAsia"/>
+        </w:rPr>
+        <w:t>【备注】邮箱必须是私人邮箱</w:t>
+      </w:r>
+      <w:r>
+        <w:rPr>
+          <w:rFonts w:hint="eastAsia"/>
+        </w:rPr>
+        <w:t>，否则会抛以下问题：</w:t>
+      </w:r>
+    </w:p>
+    <w:p>
+      <w:pPr>
+        <w:pStyle w:val="a5"/>
+        <w:ind w:left="360" w:firstLineChars="0" w:firstLine="60"/>
+        <w:rPr>
+          <w:color w:val="FF0000"/>
+        </w:rPr>
+      </w:pPr>
+      <w:r>
+        <w:rPr>
+          <w:color w:val="FF0000"/>
+        </w:rPr>
+        <w:t>remote: error: GH007: Your push would publish a private email address.</w:t>
+      </w:r>
+    </w:p>
+    <w:p>
+      <w:pPr>
+        <w:pStyle w:val="a5"/>
+        <w:ind w:left="360" w:firstLineChars="0" w:firstLine="60"/>
+        <w:rPr>
+          <w:color w:val="FF0000"/>
+        </w:rPr>
       </w:pPr>
       <w:r>
         <w:rPr>
           <w:noProof/>
         </w:rPr>
         <w:drawing>
-          <wp:inline distT="0" distB="0" distL="0" distR="0" wp14:anchorId="19F115FC" wp14:editId="50E5291B">
-            <wp:extent cx="5274310" cy="826135"/>
+          <wp:inline distT="0" distB="0" distL="0" distR="0" wp14:anchorId="39001F16" wp14:editId="5F2FD433">
+            <wp:extent cx="5274310" cy="1589405"/>
             <wp:effectExtent l="0" t="0" r="2540" b="0"/>
-            <wp:docPr id="62" name="图片 62"/>
-            <wp:cNvGraphicFramePr>
-              <a:graphicFrameLocks xmlns:a="http://schemas.openxmlformats.org/drawingml/2006/main" noChangeAspect="1"/>
-            </wp:cNvGraphicFramePr>
-            <a:graphic xmlns:a="http://schemas.openxmlformats.org/drawingml/2006/main">
-              <a:graphicData uri="http://schemas.openxmlformats.org/drawingml/2006/picture">
-                <pic:pic xmlns:pic="http://schemas.openxmlformats.org/drawingml/2006/picture">
-                  <pic:nvPicPr>
-                    <pic:cNvPr id="1" name=""/>
-                    <pic:cNvPicPr/>
-                  </pic:nvPicPr>
-                  <pic:blipFill>
-                    <a:blip r:embed="rId28"/>
-                    <a:stretch>
-                      <a:fillRect/>
-                    </a:stretch>
-                  </pic:blipFill>
-                  <pic:spPr>
-                    <a:xfrm>
-                      <a:off x="0" y="0"/>
-                      <a:ext cx="5274310" cy="826135"/>
-                    </a:xfrm>
-                    <a:prstGeom prst="rect">
-                      <a:avLst/>
-                    </a:prstGeom>
-                  </pic:spPr>
-                </pic:pic>
-              </a:graphicData>
-            </a:graphic>
-          </wp:inline>
-        </w:drawing>
-      </w:r>
-    </w:p>
-    <w:p>
-      <w:pPr>
-        <w:pStyle w:val="4"/>
-        <w:numPr>
-          <w:ilvl w:val="0"/>
-          <w:numId w:val="11"/>
-        </w:numPr>
-      </w:pPr>
-      <w:r>
-        <w:t>处理冲突</w:t>
-      </w:r>
-    </w:p>
-    <w:p>
-      <w:pPr>
-        <w:ind w:left="360"/>
-      </w:pPr>
-      <w:r>
-        <w:rPr>
-          <w:noProof/>
-        </w:rPr>
-        <w:drawing>
-          <wp:inline distT="0" distB="0" distL="0" distR="0" wp14:anchorId="49004B4C" wp14:editId="2B55740F">
-            <wp:extent cx="5274310" cy="339725"/>
-            <wp:effectExtent l="0" t="0" r="2540" b="3175"/>
-            <wp:docPr id="63" name="图片 63"/>
+            <wp:docPr id="72" name="图片 72"/>
             <wp:cNvGraphicFramePr>
               <a:graphicFrameLocks xmlns:a="http://schemas.openxmlformats.org/drawingml/2006/main" noChangeAspect="1"/>
             </wp:cNvGraphicFramePr>
@@ -2271,7 +2178,7 @@
                   <pic:spPr>
                     <a:xfrm>
                       <a:off x="0" y="0"/>
-                      <a:ext cx="5274310" cy="339725"/>
+                      <a:ext cx="5274310" cy="1589405"/>
                     </a:xfrm>
                     <a:prstGeom prst="rect">
                       <a:avLst/>
@@ -2286,214 +2193,63 @@
     </w:p>
     <w:p>
       <w:pPr>
-        <w:ind w:left="360"/>
+        <w:pStyle w:val="a5"/>
+        <w:ind w:left="360" w:firstLineChars="0" w:firstLine="60"/>
         <w:rPr>
           <w:color w:val="FF0000"/>
         </w:rPr>
       </w:pPr>
       <w:r>
-        <w:t>注意此时提示的是</w:t>
-      </w:r>
+        <w:rPr>
+          <w:rFonts w:hint="eastAsia"/>
+        </w:rPr>
+        <w:t>【参考网址】</w:t>
+      </w:r>
+      <w:hyperlink r:id="rId30" w:history="1">
+        <w:r>
+          <w:rPr>
+            <w:rStyle w:val="a6"/>
+          </w:rPr>
+          <w:t>http://blog.csdn.net/jingfengvae/article/details/72859130</w:t>
+        </w:r>
+      </w:hyperlink>
       <w:r>
         <w:rPr>
           <w:color w:val="FF0000"/>
         </w:rPr>
-        <w:t>当前</w:t>
-      </w:r>
-      <w:r>
-        <w:rPr>
+        <w:t xml:space="preserve"> </w:t>
+      </w:r>
+    </w:p>
+    <w:p>
+      <w:pPr>
+        <w:pStyle w:val="a5"/>
+        <w:ind w:left="360" w:firstLineChars="0" w:firstLine="60"/>
+      </w:pPr>
+      <w:r>
+        <w:rPr>
+          <w:rFonts w:hint="eastAsia"/>
+        </w:rPr>
+        <w:t>【解决方案】</w:t>
+      </w:r>
+    </w:p>
+    <w:p>
+      <w:pPr>
+        <w:pStyle w:val="a5"/>
+        <w:ind w:left="360" w:firstLineChars="0" w:firstLine="60"/>
+        <w:rPr>
+          <w:rFonts w:hint="eastAsia"/>
           <w:color w:val="FF0000"/>
         </w:rPr>
-        <w:t>分支</w:t>
-      </w:r>
-      <w:r>
-        <w:rPr>
-          <w:rFonts w:hint="eastAsia"/>
-          <w:color w:val="FF0000"/>
-        </w:rPr>
-        <w:t>|MERGING</w:t>
-      </w:r>
-    </w:p>
-    <w:p>
-      <w:pPr>
-        <w:ind w:left="360"/>
-        <w:rPr>
-          <w:b/>
-        </w:rPr>
-      </w:pPr>
-      <w:r>
-        <w:t>①</w:t>
-      </w:r>
-      <w:r>
-        <w:t xml:space="preserve"> </w:t>
-      </w:r>
-      <w:r>
-        <w:rPr>
-          <w:b/>
-        </w:rPr>
-        <w:t>打开文件</w:t>
-      </w:r>
-    </w:p>
-    <w:p>
-      <w:pPr>
-        <w:ind w:left="780"/>
-        <w:rPr>
-          <w:b/>
-        </w:rPr>
-      </w:pPr>
-      <w:r>
-        <w:rPr>
-          <w:b/>
-        </w:rPr>
-        <w:t>里面会有详细的冲突信息</w:t>
-      </w:r>
-      <w:r>
-        <w:rPr>
-          <w:rFonts w:hint="eastAsia"/>
-          <w:b/>
-        </w:rPr>
-        <w:t>，</w:t>
-      </w:r>
-      <w:r>
-        <w:rPr>
-          <w:b/>
-        </w:rPr>
-        <w:t>不同版本的内容用</w:t>
-      </w:r>
-      <w:r>
-        <w:rPr>
-          <w:rFonts w:hint="eastAsia"/>
-          <w:b/>
-        </w:rPr>
-        <w:t>=======</w:t>
-      </w:r>
-      <w:r>
-        <w:rPr>
-          <w:b/>
-        </w:rPr>
-        <w:t>隔开</w:t>
-      </w:r>
-      <w:r>
-        <w:rPr>
-          <w:rFonts w:hint="eastAsia"/>
-          <w:b/>
-        </w:rPr>
-        <w:t>。</w:t>
-      </w:r>
-      <w:r>
-        <w:rPr>
-          <w:b/>
-        </w:rPr>
-        <w:t>修改为想保留的内容</w:t>
-      </w:r>
-    </w:p>
-    <w:p>
-      <w:pPr>
-        <w:ind w:left="360"/>
-        <w:rPr>
-          <w:b/>
-        </w:rPr>
-      </w:pPr>
-      <w:r>
-        <w:rPr>
-          <w:noProof/>
-        </w:rPr>
-        <w:lastRenderedPageBreak/>
+      </w:pPr>
+      <w:r>
+        <w:rPr>
+          <w:noProof/>
+        </w:rPr>
         <w:drawing>
-          <wp:inline distT="0" distB="0" distL="0" distR="0" wp14:anchorId="085227F0" wp14:editId="52D2D669">
-            <wp:extent cx="2956956" cy="1223936"/>
+          <wp:inline distT="0" distB="0" distL="0" distR="0" wp14:anchorId="192E0144" wp14:editId="1496A7DA">
+            <wp:extent cx="1010549" cy="1564448"/>
             <wp:effectExtent l="0" t="0" r="0" b="0"/>
-            <wp:docPr id="64" name="图片 64"/>
-            <wp:cNvGraphicFramePr>
-              <a:graphicFrameLocks xmlns:a="http://schemas.openxmlformats.org/drawingml/2006/main" noChangeAspect="1"/>
-            </wp:cNvGraphicFramePr>
-            <a:graphic xmlns:a="http://schemas.openxmlformats.org/drawingml/2006/main">
-              <a:graphicData uri="http://schemas.openxmlformats.org/drawingml/2006/picture">
-                <pic:pic xmlns:pic="http://schemas.openxmlformats.org/drawingml/2006/picture">
-                  <pic:nvPicPr>
-                    <pic:cNvPr id="1" name=""/>
-                    <pic:cNvPicPr/>
-                  </pic:nvPicPr>
-                  <pic:blipFill>
-                    <a:blip r:embed="rId30"/>
-                    <a:stretch>
-                      <a:fillRect/>
-                    </a:stretch>
-                  </pic:blipFill>
-                  <pic:spPr>
-                    <a:xfrm>
-                      <a:off x="0" y="0"/>
-                      <a:ext cx="3019793" cy="1249945"/>
-                    </a:xfrm>
-                    <a:prstGeom prst="rect">
-                      <a:avLst/>
-                    </a:prstGeom>
-                  </pic:spPr>
-                </pic:pic>
-              </a:graphicData>
-            </a:graphic>
-          </wp:inline>
-        </w:drawing>
-      </w:r>
-    </w:p>
-    <w:p>
-      <w:pPr>
-        <w:ind w:left="360"/>
-        <w:rPr>
-          <w:b/>
-        </w:rPr>
-      </w:pPr>
-      <w:r>
-        <w:rPr>
-          <w:rFonts w:hint="eastAsia"/>
-          <w:b/>
-        </w:rPr>
-        <w:t>②</w:t>
-      </w:r>
-      <w:r>
-        <w:rPr>
-          <w:rFonts w:hint="eastAsia"/>
-          <w:b/>
-        </w:rPr>
-        <w:t xml:space="preserve"> </w:t>
-      </w:r>
-      <w:r>
-        <w:rPr>
-          <w:rFonts w:hint="eastAsia"/>
-          <w:b/>
-        </w:rPr>
-        <w:t>跟踪这个文件</w:t>
-      </w:r>
-      <w:r>
-        <w:rPr>
-          <w:rFonts w:hint="eastAsia"/>
-          <w:b/>
-        </w:rPr>
-        <w:t xml:space="preserve"> git</w:t>
-      </w:r>
-      <w:r>
-        <w:rPr>
-          <w:b/>
-        </w:rPr>
-        <w:t xml:space="preserve"> add a.txt </w:t>
-      </w:r>
-    </w:p>
-    <w:p>
-      <w:pPr>
-        <w:ind w:left="360"/>
-        <w:rPr>
-          <w:b/>
-        </w:rPr>
-      </w:pPr>
-      <w:r>
-        <w:rPr>
-          <w:noProof/>
-        </w:rPr>
-        <w:drawing>
-          <wp:inline distT="0" distB="0" distL="0" distR="0" wp14:anchorId="7D786B22" wp14:editId="0FB2F443">
-            <wp:extent cx="5274310" cy="348615"/>
-            <wp:effectExtent l="0" t="0" r="2540" b="0"/>
-            <wp:docPr id="65" name="图片 65"/>
+            <wp:docPr id="74" name="图片 74"/>
             <wp:cNvGraphicFramePr>
               <a:graphicFrameLocks xmlns:a="http://schemas.openxmlformats.org/drawingml/2006/main" noChangeAspect="1"/>
             </wp:cNvGraphicFramePr>
@@ -2513,7 +2269,7 @@
                   <pic:spPr>
                     <a:xfrm>
                       <a:off x="0" y="0"/>
-                      <a:ext cx="5274310" cy="348615"/>
+                      <a:ext cx="1017574" cy="1575323"/>
                     </a:xfrm>
                     <a:prstGeom prst="rect">
                       <a:avLst/>
@@ -2525,65 +2281,15 @@
           </wp:inline>
         </w:drawing>
       </w:r>
-    </w:p>
-    <w:p>
-      <w:pPr>
-        <w:ind w:left="360"/>
-        <w:rPr>
-          <w:b/>
-        </w:rPr>
-      </w:pPr>
-      <w:r>
-        <w:rPr>
-          <w:rFonts w:hint="eastAsia"/>
-          <w:b/>
-        </w:rPr>
-        <w:t>③</w:t>
-      </w:r>
-      <w:r>
-        <w:rPr>
-          <w:rFonts w:hint="eastAsia"/>
-          <w:b/>
-        </w:rPr>
-        <w:t xml:space="preserve"> </w:t>
-      </w:r>
-      <w:r>
-        <w:rPr>
-          <w:rFonts w:hint="eastAsia"/>
-          <w:b/>
-        </w:rPr>
-        <w:t>提交</w:t>
-      </w:r>
-      <w:r>
-        <w:rPr>
-          <w:rFonts w:hint="eastAsia"/>
-          <w:b/>
-        </w:rPr>
-        <w:t>git</w:t>
-      </w:r>
-      <w:r>
-        <w:rPr>
-          <w:b/>
-        </w:rPr>
-        <w:t xml:space="preserve"> commit –m “xxx”</w:t>
-      </w:r>
-    </w:p>
-    <w:p>
-      <w:pPr>
-        <w:ind w:left="360"/>
-        <w:rPr>
-          <w:b/>
-        </w:rPr>
-      </w:pPr>
       <w:r>
         <w:rPr>
           <w:noProof/>
         </w:rPr>
         <w:drawing>
-          <wp:inline distT="0" distB="0" distL="0" distR="0" wp14:anchorId="5F515A05" wp14:editId="4EF76E0C">
-            <wp:extent cx="5274310" cy="466090"/>
-            <wp:effectExtent l="0" t="0" r="2540" b="0"/>
-            <wp:docPr id="66" name="图片 66"/>
+          <wp:inline distT="0" distB="0" distL="0" distR="0" wp14:anchorId="3514C2DB" wp14:editId="7D70F031">
+            <wp:extent cx="1439520" cy="1614360"/>
+            <wp:effectExtent l="0" t="0" r="8890" b="5080"/>
+            <wp:docPr id="75" name="图片 75"/>
             <wp:cNvGraphicFramePr>
               <a:graphicFrameLocks xmlns:a="http://schemas.openxmlformats.org/drawingml/2006/main" noChangeAspect="1"/>
             </wp:cNvGraphicFramePr>
@@ -2603,7 +2309,7 @@
                   <pic:spPr>
                     <a:xfrm>
                       <a:off x="0" y="0"/>
-                      <a:ext cx="5274310" cy="466090"/>
+                      <a:ext cx="1491995" cy="1673209"/>
                     </a:xfrm>
                     <a:prstGeom prst="rect">
                       <a:avLst/>
@@ -2615,161 +2321,15 @@
           </wp:inline>
         </w:drawing>
       </w:r>
-    </w:p>
-    <w:p>
-      <w:pPr>
-        <w:ind w:left="360"/>
-        <w:rPr>
-          <w:b/>
-        </w:rPr>
-      </w:pPr>
-      <w:r>
-        <w:rPr>
-          <w:b/>
-        </w:rPr>
-        <w:t>注意</w:t>
-      </w:r>
-      <w:r>
-        <w:rPr>
-          <w:rFonts w:hint="eastAsia"/>
-          <w:b/>
-        </w:rPr>
-        <w:t>：此处处理</w:t>
-      </w:r>
-      <w:r>
-        <w:rPr>
-          <w:b/>
-        </w:rPr>
-        <w:t>的只是将</w:t>
-      </w:r>
-      <w:r>
-        <w:rPr>
-          <w:b/>
-        </w:rPr>
-        <w:t>lanying</w:t>
-      </w:r>
-      <w:r>
-        <w:rPr>
-          <w:rFonts w:hint="eastAsia"/>
-          <w:b/>
-        </w:rPr>
-        <w:t>分支</w:t>
-      </w:r>
-      <w:r>
-        <w:rPr>
-          <w:b/>
-        </w:rPr>
-        <w:t>合并到</w:t>
-      </w:r>
-      <w:r>
-        <w:rPr>
-          <w:b/>
-        </w:rPr>
-        <w:t>zhangsan</w:t>
-      </w:r>
-      <w:r>
-        <w:rPr>
-          <w:rFonts w:hint="eastAsia"/>
-          <w:b/>
-        </w:rPr>
-        <w:t>分支</w:t>
-      </w:r>
-      <w:r>
-        <w:rPr>
-          <w:b/>
-        </w:rPr>
-        <w:t>时的冲突</w:t>
-      </w:r>
-      <w:r>
-        <w:rPr>
-          <w:rFonts w:hint="eastAsia"/>
-          <w:b/>
-        </w:rPr>
-        <w:t>。</w:t>
-      </w:r>
-      <w:r>
-        <w:rPr>
-          <w:rFonts w:hint="eastAsia"/>
-          <w:b/>
-        </w:rPr>
-        <w:t>lanying</w:t>
-      </w:r>
-      <w:r>
-        <w:rPr>
-          <w:rFonts w:hint="eastAsia"/>
-          <w:b/>
-        </w:rPr>
-        <w:t>分支的文件和</w:t>
-      </w:r>
-      <w:r>
-        <w:rPr>
-          <w:rFonts w:hint="eastAsia"/>
-          <w:b/>
-        </w:rPr>
-        <w:t>master</w:t>
-      </w:r>
-      <w:r>
-        <w:rPr>
-          <w:rFonts w:hint="eastAsia"/>
-          <w:b/>
-        </w:rPr>
-        <w:t>分支上的文件都没有被修改。</w:t>
-      </w:r>
-    </w:p>
-    <w:p>
-      <w:pPr>
-        <w:pStyle w:val="2"/>
-      </w:pPr>
-      <w:r>
-        <w:rPr>
-          <w:rFonts w:hint="eastAsia"/>
-        </w:rPr>
-        <w:t>其它命令</w:t>
-      </w:r>
-    </w:p>
-    <w:p>
-      <w:pPr>
-        <w:pStyle w:val="3"/>
-        <w:numPr>
-          <w:ilvl w:val="0"/>
-          <w:numId w:val="8"/>
-        </w:numPr>
-      </w:pPr>
-      <w:r>
-        <w:t>在</w:t>
-      </w:r>
-      <w:r>
-        <w:t>Bash</w:t>
-      </w:r>
-      <w:r>
-        <w:t>中</w:t>
-      </w:r>
-      <w:r>
-        <w:t>查看某个文本文件</w:t>
-      </w:r>
-      <w:r>
-        <w:rPr>
-          <w:rFonts w:hint="eastAsia"/>
-        </w:rPr>
-        <w:t xml:space="preserve"> cat</w:t>
-      </w:r>
-      <w:r>
-        <w:t xml:space="preserve"> text.txt</w:t>
-      </w:r>
-    </w:p>
-    <w:p>
-      <w:pPr>
-        <w:ind w:firstLine="360"/>
-      </w:pPr>
       <w:r>
         <w:rPr>
           <w:noProof/>
         </w:rPr>
         <w:drawing>
-          <wp:inline distT="0" distB="0" distL="0" distR="0" wp14:anchorId="374B9F30" wp14:editId="6B26D82A">
-            <wp:extent cx="5274310" cy="1135380"/>
-            <wp:effectExtent l="0" t="0" r="2540" b="7620"/>
-            <wp:docPr id="29" name="图片 29"/>
+          <wp:inline distT="0" distB="0" distL="0" distR="0" wp14:anchorId="7A211293" wp14:editId="0C5D565F">
+            <wp:extent cx="5274310" cy="723265"/>
+            <wp:effectExtent l="0" t="0" r="2540" b="635"/>
+            <wp:docPr id="76" name="图片 76"/>
             <wp:cNvGraphicFramePr>
               <a:graphicFrameLocks xmlns:a="http://schemas.openxmlformats.org/drawingml/2006/main" noChangeAspect="1"/>
             </wp:cNvGraphicFramePr>
@@ -2789,7 +2349,7 @@
                   <pic:spPr>
                     <a:xfrm>
                       <a:off x="0" y="0"/>
-                      <a:ext cx="5274310" cy="1135380"/>
+                      <a:ext cx="5274310" cy="723265"/>
                     </a:xfrm>
                     <a:prstGeom prst="rect">
                       <a:avLst/>
@@ -2807,48 +2367,82 @@
         <w:pStyle w:val="3"/>
         <w:numPr>
           <w:ilvl w:val="0"/>
-          <w:numId w:val="8"/>
+          <w:numId w:val="5"/>
         </w:numPr>
       </w:pPr>
       <w:r>
-        <w:rPr>
-          <w:rFonts w:hint="eastAsia"/>
-        </w:rPr>
-        <w:t>使用</w:t>
-      </w:r>
-      <w:r>
-        <w:rPr>
-          <w:rFonts w:hint="eastAsia"/>
-        </w:rPr>
-        <w:t>Vi</w:t>
-      </w:r>
-      <w:r>
-        <w:rPr>
-          <w:rFonts w:hint="eastAsia"/>
-        </w:rPr>
-        <w:t>编辑器</w:t>
-      </w:r>
-      <w:r>
-        <w:rPr>
-          <w:rFonts w:hint="eastAsia"/>
-        </w:rPr>
-        <w:t>打开文件</w:t>
-      </w:r>
-    </w:p>
-    <w:p>
-      <w:pPr>
-        <w:pStyle w:val="a5"/>
-        <w:ind w:left="360" w:firstLineChars="0" w:firstLine="0"/>
+        <w:lastRenderedPageBreak/>
+        <w:t>分支命令</w:t>
+      </w:r>
+    </w:p>
+    <w:p>
+      <w:pPr>
+        <w:pStyle w:val="4"/>
+        <w:numPr>
+          <w:ilvl w:val="0"/>
+          <w:numId w:val="11"/>
+        </w:numPr>
+      </w:pPr>
+      <w:r>
+        <w:t>创建分支</w:t>
+      </w:r>
+      <w:r>
+        <w:rPr>
+          <w:rFonts w:hint="eastAsia"/>
+        </w:rPr>
+        <w:t>（在当前分支下创建新分支）</w:t>
+      </w:r>
+    </w:p>
+    <w:p>
+      <w:pPr>
+        <w:ind w:firstLine="360"/>
+      </w:pPr>
+      <w:r>
+        <w:t>git checkout –b &lt;branchName&gt;</w:t>
+      </w:r>
+    </w:p>
+    <w:p>
+      <w:pPr>
+        <w:ind w:firstLine="360"/>
+      </w:pPr>
+      <w:r>
+        <w:t>如下图</w:t>
+      </w:r>
+      <w:r>
+        <w:rPr>
+          <w:rFonts w:hint="eastAsia"/>
+        </w:rPr>
+        <w:t>，</w:t>
+      </w:r>
+      <w:r>
+        <w:t>在</w:t>
+      </w:r>
+      <w:r>
+        <w:t>master</w:t>
+      </w:r>
+      <w:r>
+        <w:t>分支下创建</w:t>
+      </w:r>
+      <w:r>
+        <w:t>zhangsan</w:t>
+      </w:r>
+      <w:r>
+        <w:t>分支</w:t>
+      </w:r>
+    </w:p>
+    <w:p>
+      <w:pPr>
+        <w:ind w:firstLine="360"/>
       </w:pPr>
       <w:r>
         <w:rPr>
           <w:noProof/>
         </w:rPr>
         <w:drawing>
-          <wp:inline distT="0" distB="0" distL="0" distR="0" wp14:anchorId="76B518F9" wp14:editId="1C8BECB7">
-            <wp:extent cx="5274310" cy="356235"/>
-            <wp:effectExtent l="0" t="0" r="2540" b="5715"/>
-            <wp:docPr id="73" name="图片 73"/>
+          <wp:inline distT="0" distB="0" distL="0" distR="0" wp14:anchorId="412F2BCB" wp14:editId="49AFF30C">
+            <wp:extent cx="5274310" cy="617220"/>
+            <wp:effectExtent l="0" t="0" r="2540" b="0"/>
+            <wp:docPr id="58" name="图片 58"/>
             <wp:cNvGraphicFramePr>
               <a:graphicFrameLocks xmlns:a="http://schemas.openxmlformats.org/drawingml/2006/main" noChangeAspect="1"/>
             </wp:cNvGraphicFramePr>
@@ -2868,7 +2462,7 @@
                   <pic:spPr>
                     <a:xfrm>
                       <a:off x="0" y="0"/>
-                      <a:ext cx="5274310" cy="356235"/>
+                      <a:ext cx="5274310" cy="617220"/>
                     </a:xfrm>
                     <a:prstGeom prst="rect">
                       <a:avLst/>
@@ -2883,30 +2477,51 @@
     </w:p>
     <w:p>
       <w:pPr>
-        <w:pStyle w:val="a5"/>
-        <w:ind w:left="360" w:firstLineChars="0" w:firstLine="0"/>
-      </w:pPr>
-      <w:r>
-        <w:t>or</w:t>
-      </w:r>
-    </w:p>
-    <w:p>
-      <w:pPr>
-        <w:pStyle w:val="a5"/>
-        <w:ind w:left="360" w:firstLineChars="0" w:firstLine="0"/>
-        <w:rPr>
-          <w:rFonts w:hint="eastAsia"/>
-        </w:rPr>
+        <w:pStyle w:val="4"/>
+        <w:numPr>
+          <w:ilvl w:val="0"/>
+          <w:numId w:val="11"/>
+        </w:numPr>
+      </w:pPr>
+      <w:r>
+        <w:t>切换分支</w:t>
+      </w:r>
+    </w:p>
+    <w:p>
+      <w:pPr>
+        <w:ind w:firstLine="360"/>
+      </w:pPr>
+      <w:r>
+        <w:t>git checkout master</w:t>
+      </w:r>
+    </w:p>
+    <w:p>
+      <w:pPr>
+        <w:ind w:firstLine="360"/>
+      </w:pPr>
+      <w:r>
+        <w:t>切换到</w:t>
+      </w:r>
+      <w:r>
+        <w:t>master</w:t>
+      </w:r>
+      <w:r>
+        <w:t>分支</w:t>
+      </w:r>
+    </w:p>
+    <w:p>
+      <w:pPr>
+        <w:ind w:firstLine="360"/>
       </w:pPr>
       <w:r>
         <w:rPr>
           <w:noProof/>
         </w:rPr>
         <w:drawing>
-          <wp:inline distT="0" distB="0" distL="0" distR="0" wp14:anchorId="40DB0484" wp14:editId="2D490070">
-            <wp:extent cx="5274310" cy="351155"/>
+          <wp:inline distT="0" distB="0" distL="0" distR="0" wp14:anchorId="43D6FA2F" wp14:editId="2948B9C3">
+            <wp:extent cx="5274310" cy="533400"/>
             <wp:effectExtent l="0" t="0" r="2540" b="0"/>
-            <wp:docPr id="30" name="图片 30"/>
+            <wp:docPr id="60" name="图片 60"/>
             <wp:cNvGraphicFramePr>
               <a:graphicFrameLocks xmlns:a="http://schemas.openxmlformats.org/drawingml/2006/main" noChangeAspect="1"/>
             </wp:cNvGraphicFramePr>
@@ -2926,7 +2541,7 @@
                   <pic:spPr>
                     <a:xfrm>
                       <a:off x="0" y="0"/>
-                      <a:ext cx="5274310" cy="351155"/>
+                      <a:ext cx="5274310" cy="533400"/>
                     </a:xfrm>
                     <a:prstGeom prst="rect">
                       <a:avLst/>
@@ -2941,28 +2556,49 @@
     </w:p>
     <w:p>
       <w:pPr>
-        <w:pStyle w:val="a5"/>
-        <w:ind w:left="360" w:firstLineChars="0" w:firstLine="0"/>
-        <w:rPr>
-          <w:rFonts w:hint="eastAsia"/>
-        </w:rPr>
-      </w:pPr>
-    </w:p>
-    <w:p>
-      <w:pPr>
-        <w:pStyle w:val="a5"/>
-        <w:ind w:left="360" w:firstLineChars="0" w:firstLine="0"/>
-      </w:pPr>
-      <w:r>
-        <w:rPr>
-          <w:noProof/>
-        </w:rPr>
-        <w:lastRenderedPageBreak/>
+        <w:pStyle w:val="4"/>
+        <w:numPr>
+          <w:ilvl w:val="0"/>
+          <w:numId w:val="11"/>
+        </w:numPr>
+      </w:pPr>
+      <w:r>
+        <w:t>删除分支</w:t>
+      </w:r>
+    </w:p>
+    <w:p>
+      <w:pPr>
+        <w:ind w:left="360"/>
+      </w:pPr>
+      <w:r>
+        <w:t>git branch –d zhangsan</w:t>
+      </w:r>
+      <w:r>
+        <w:tab/>
+      </w:r>
+      <w:r>
+        <w:t>删除</w:t>
+      </w:r>
+      <w:r>
+        <w:t>zhangsan</w:t>
+      </w:r>
+      <w:r>
+        <w:t>分支</w:t>
+      </w:r>
+    </w:p>
+    <w:p>
+      <w:pPr>
+        <w:ind w:left="360"/>
+      </w:pPr>
+      <w:r>
+        <w:rPr>
+          <w:noProof/>
+        </w:rPr>
         <w:drawing>
-          <wp:inline distT="0" distB="0" distL="0" distR="0" wp14:anchorId="4AFAD57E" wp14:editId="13DD2828">
-            <wp:extent cx="5274310" cy="2947035"/>
-            <wp:effectExtent l="0" t="0" r="2540" b="5715"/>
-            <wp:docPr id="31" name="图片 31"/>
+          <wp:inline distT="0" distB="0" distL="0" distR="0" wp14:anchorId="69AF58E3" wp14:editId="06F1F541">
+            <wp:extent cx="5274310" cy="534670"/>
+            <wp:effectExtent l="0" t="0" r="2540" b="0"/>
+            <wp:docPr id="61" name="图片 61"/>
             <wp:cNvGraphicFramePr>
               <a:graphicFrameLocks xmlns:a="http://schemas.openxmlformats.org/drawingml/2006/main" noChangeAspect="1"/>
             </wp:cNvGraphicFramePr>
@@ -2982,7 +2618,7 @@
                   <pic:spPr>
                     <a:xfrm>
                       <a:off x="0" y="0"/>
-                      <a:ext cx="5274310" cy="2947035"/>
+                      <a:ext cx="5274310" cy="534670"/>
                     </a:xfrm>
                     <a:prstGeom prst="rect">
                       <a:avLst/>
@@ -2997,177 +2633,55 @@
     </w:p>
     <w:p>
       <w:pPr>
-        <w:pStyle w:val="a5"/>
-        <w:ind w:left="360" w:firstLineChars="0" w:firstLine="0"/>
-      </w:pPr>
-      <w:r>
-        <w:rPr>
-          <w:rFonts w:hint="eastAsia"/>
-        </w:rPr>
-        <w:t>【</w:t>
-      </w:r>
-      <w:r>
-        <w:rPr>
-          <w:rFonts w:hint="eastAsia"/>
-        </w:rPr>
-        <w:t>PS</w:t>
-      </w:r>
-      <w:r>
-        <w:rPr>
-          <w:rFonts w:hint="eastAsia"/>
-        </w:rPr>
-        <w:t>】</w:t>
-      </w:r>
-      <w:r>
-        <w:rPr>
-          <w:rFonts w:hint="eastAsia"/>
-        </w:rPr>
-        <w:t>Vi</w:t>
-      </w:r>
-      <w:r>
-        <w:rPr>
-          <w:rFonts w:hint="eastAsia"/>
-        </w:rPr>
-        <w:t>编辑器的使用：</w:t>
-      </w:r>
-    </w:p>
-    <w:p>
-      <w:pPr>
-        <w:pStyle w:val="a5"/>
-        <w:ind w:left="360" w:firstLineChars="0" w:firstLine="0"/>
-      </w:pPr>
-      <w:r>
-        <w:t>按</w:t>
-      </w:r>
-      <w:r>
-        <w:rPr>
-          <w:b/>
-          <w:color w:val="FF0000"/>
-        </w:rPr>
-        <w:t>i</w:t>
-      </w:r>
-      <w:r>
-        <w:t>或者</w:t>
-      </w:r>
-      <w:r>
-        <w:rPr>
-          <w:b/>
-          <w:color w:val="FF0000"/>
-        </w:rPr>
-        <w:t>a</w:t>
-      </w:r>
-      <w:r>
-        <w:t>进入</w:t>
-      </w:r>
-      <w:r>
-        <w:rPr>
-          <w:rFonts w:hint="eastAsia"/>
-        </w:rPr>
-        <w:t>【编辑模式】</w:t>
-      </w:r>
-    </w:p>
-    <w:p>
-      <w:pPr>
-        <w:pStyle w:val="a5"/>
-        <w:ind w:left="360" w:firstLineChars="0" w:firstLine="0"/>
-      </w:pPr>
-      <w:r>
-        <w:t>按</w:t>
-      </w:r>
-      <w:r>
-        <w:rPr>
-          <w:b/>
-          <w:color w:val="FF0000"/>
-        </w:rPr>
-        <w:t>Esc</w:t>
-      </w:r>
-      <w:r>
-        <w:t>进入</w:t>
-      </w:r>
-      <w:r>
-        <w:rPr>
-          <w:rFonts w:hint="eastAsia"/>
-        </w:rPr>
-        <w:t>【命令模式】，此时可以输入</w:t>
-      </w:r>
-      <w:r>
-        <w:rPr>
-          <w:rFonts w:hint="eastAsia"/>
-          <w:b/>
-          <w:color w:val="FF0000"/>
-        </w:rPr>
-        <w:t>:wq</w:t>
-      </w:r>
-      <w:r>
-        <w:rPr>
-          <w:rFonts w:hint="eastAsia"/>
-        </w:rPr>
-        <w:t>保存退出</w:t>
-      </w:r>
-    </w:p>
-    <w:p>
-      <w:pPr>
-        <w:pStyle w:val="3"/>
+        <w:pStyle w:val="4"/>
         <w:numPr>
           <w:ilvl w:val="0"/>
-          <w:numId w:val="8"/>
+          <w:numId w:val="11"/>
         </w:numPr>
       </w:pPr>
       <w:r>
-        <w:t>使用</w:t>
-      </w:r>
-      <w:r>
-        <w:t>notepad</w:t>
-      </w:r>
-      <w:r>
-        <w:t>打开文件</w:t>
-      </w:r>
-      <w:r>
-        <w:rPr>
-          <w:rFonts w:hint="eastAsia"/>
-        </w:rPr>
-        <w:t>（注意</w:t>
-      </w:r>
-      <w:r>
-        <w:rPr>
-          <w:rFonts w:hint="eastAsia"/>
-          <w:color w:val="FF0000"/>
-        </w:rPr>
-        <w:t>另存为</w:t>
-      </w:r>
-      <w:r>
-        <w:rPr>
-          <w:rFonts w:hint="eastAsia"/>
-        </w:rPr>
-        <w:t>UTF</w:t>
-      </w:r>
-      <w:r>
-        <w:t>-8</w:t>
-      </w:r>
-      <w:r>
-        <w:t>编码格式</w:t>
-      </w:r>
-      <w:r>
-        <w:rPr>
-          <w:rFonts w:hint="eastAsia"/>
-        </w:rPr>
-        <w:t>）</w:t>
-      </w:r>
-    </w:p>
-    <w:p>
-      <w:pPr>
-        <w:pStyle w:val="a5"/>
-        <w:ind w:left="360" w:firstLineChars="0" w:firstLine="0"/>
+        <w:t>合并分支</w:t>
+      </w:r>
+    </w:p>
+    <w:p>
+      <w:pPr>
+        <w:ind w:left="360"/>
+      </w:pPr>
+      <w:r>
+        <w:t xml:space="preserve">git merge lanying </w:t>
+      </w:r>
+      <w:r>
+        <w:tab/>
+      </w:r>
+      <w:r>
+        <w:t>将</w:t>
+      </w:r>
+      <w:r>
+        <w:t>lanying</w:t>
+      </w:r>
+      <w:r>
+        <w:t>分支合并到</w:t>
+      </w:r>
+      <w:r>
+        <w:rPr>
+          <w:b/>
+        </w:rPr>
+        <w:t>当前分支</w:t>
+      </w:r>
+    </w:p>
+    <w:p>
+      <w:pPr>
+        <w:ind w:left="360"/>
       </w:pPr>
       <w:r>
         <w:rPr>
           <w:noProof/>
         </w:rPr>
         <w:drawing>
-          <wp:inline distT="0" distB="0" distL="0" distR="0" wp14:anchorId="265A30CB" wp14:editId="6D0EA04E">
-            <wp:extent cx="5274310" cy="337820"/>
-            <wp:effectExtent l="0" t="0" r="2540" b="5080"/>
-            <wp:docPr id="32" name="图片 32"/>
+          <wp:inline distT="0" distB="0" distL="0" distR="0" wp14:anchorId="19F115FC" wp14:editId="50E5291B">
+            <wp:extent cx="5274310" cy="826135"/>
+            <wp:effectExtent l="0" t="0" r="2540" b="0"/>
+            <wp:docPr id="62" name="图片 62"/>
             <wp:cNvGraphicFramePr>
               <a:graphicFrameLocks xmlns:a="http://schemas.openxmlformats.org/drawingml/2006/main" noChangeAspect="1"/>
             </wp:cNvGraphicFramePr>
@@ -3187,7 +2701,7 @@
                   <pic:spPr>
                     <a:xfrm>
                       <a:off x="0" y="0"/>
-                      <a:ext cx="5274310" cy="337820"/>
+                      <a:ext cx="5274310" cy="826135"/>
                     </a:xfrm>
                     <a:prstGeom prst="rect">
                       <a:avLst/>
@@ -3202,18 +2716,29 @@
     </w:p>
     <w:p>
       <w:pPr>
-        <w:pStyle w:val="a5"/>
-        <w:ind w:left="360" w:firstLineChars="0" w:firstLine="0"/>
+        <w:pStyle w:val="4"/>
+        <w:numPr>
+          <w:ilvl w:val="0"/>
+          <w:numId w:val="11"/>
+        </w:numPr>
+      </w:pPr>
+      <w:r>
+        <w:t>处理冲突</w:t>
+      </w:r>
+    </w:p>
+    <w:p>
+      <w:pPr>
+        <w:ind w:left="360"/>
       </w:pPr>
       <w:r>
         <w:rPr>
           <w:noProof/>
         </w:rPr>
         <w:drawing>
-          <wp:inline distT="0" distB="0" distL="0" distR="0" wp14:anchorId="6528B1E4" wp14:editId="653D64D9">
-            <wp:extent cx="5274310" cy="3755390"/>
-            <wp:effectExtent l="0" t="0" r="2540" b="0"/>
-            <wp:docPr id="34" name="图片 34"/>
+          <wp:inline distT="0" distB="0" distL="0" distR="0" wp14:anchorId="49004B4C" wp14:editId="2B55740F">
+            <wp:extent cx="5274310" cy="339725"/>
+            <wp:effectExtent l="0" t="0" r="2540" b="3175"/>
+            <wp:docPr id="63" name="图片 63"/>
             <wp:cNvGraphicFramePr>
               <a:graphicFrameLocks xmlns:a="http://schemas.openxmlformats.org/drawingml/2006/main" noChangeAspect="1"/>
             </wp:cNvGraphicFramePr>
@@ -3233,7 +2758,7 @@
                   <pic:spPr>
                     <a:xfrm>
                       <a:off x="0" y="0"/>
-                      <a:ext cx="5274310" cy="3755390"/>
+                      <a:ext cx="5274310" cy="339725"/>
                     </a:xfrm>
                     <a:prstGeom prst="rect">
                       <a:avLst/>
@@ -3248,50 +2773,124 @@
     </w:p>
     <w:p>
       <w:pPr>
-        <w:pStyle w:val="3"/>
-        <w:numPr>
-          <w:ilvl w:val="0"/>
-          <w:numId w:val="8"/>
-        </w:numPr>
+        <w:ind w:left="360"/>
+        <w:rPr>
+          <w:color w:val="FF0000"/>
+        </w:rPr>
       </w:pPr>
       <w:r>
         <w:lastRenderedPageBreak/>
-        <w:t>查看当前文件状态</w:t>
-      </w:r>
-      <w:r>
-        <w:rPr>
-          <w:rFonts w:hint="eastAsia"/>
-        </w:rPr>
-        <w:t xml:space="preserve"> git</w:t>
-      </w:r>
-      <w:r>
-        <w:t xml:space="preserve"> status</w:t>
+        <w:t>注意此时提示的是</w:t>
+      </w:r>
+      <w:r>
+        <w:rPr>
+          <w:color w:val="FF0000"/>
+        </w:rPr>
+        <w:t>当前</w:t>
+      </w:r>
+      <w:r>
+        <w:rPr>
+          <w:color w:val="FF0000"/>
+        </w:rPr>
+        <w:t>分支</w:t>
+      </w:r>
+      <w:r>
+        <w:rPr>
+          <w:rFonts w:hint="eastAsia"/>
+          <w:color w:val="FF0000"/>
+        </w:rPr>
+        <w:t>|MERGING</w:t>
+      </w:r>
+    </w:p>
+    <w:p>
+      <w:pPr>
+        <w:ind w:left="360"/>
+        <w:rPr>
+          <w:b/>
+        </w:rPr>
+      </w:pPr>
+      <w:r>
+        <w:t>①</w:t>
       </w:r>
       <w:r>
         <w:t xml:space="preserve"> </w:t>
       </w:r>
       <w:r>
         <w:rPr>
-          <w:rFonts w:hint="eastAsia"/>
-          <w:color w:val="FF0000"/>
-        </w:rPr>
-        <w:t>（很常用）</w:t>
-      </w:r>
-    </w:p>
-    <w:p>
-      <w:pPr>
-        <w:pStyle w:val="a5"/>
-        <w:ind w:left="360" w:firstLineChars="0" w:firstLine="0"/>
+          <w:b/>
+        </w:rPr>
+        <w:t>打开文件</w:t>
+      </w:r>
+    </w:p>
+    <w:p>
+      <w:pPr>
+        <w:ind w:left="780"/>
+        <w:rPr>
+          <w:b/>
+        </w:rPr>
+      </w:pPr>
+      <w:r>
+        <w:rPr>
+          <w:b/>
+        </w:rPr>
+        <w:t>里面会有详细的冲突信息</w:t>
+      </w:r>
+      <w:r>
+        <w:rPr>
+          <w:rFonts w:hint="eastAsia"/>
+          <w:b/>
+        </w:rPr>
+        <w:t>，</w:t>
+      </w:r>
+      <w:r>
+        <w:rPr>
+          <w:b/>
+        </w:rPr>
+        <w:t>不同版本的内容用</w:t>
+      </w:r>
+      <w:r>
+        <w:rPr>
+          <w:rFonts w:hint="eastAsia"/>
+          <w:b/>
+        </w:rPr>
+        <w:t>=======</w:t>
+      </w:r>
+      <w:r>
+        <w:rPr>
+          <w:b/>
+        </w:rPr>
+        <w:t>隔开</w:t>
+      </w:r>
+      <w:r>
+        <w:rPr>
+          <w:rFonts w:hint="eastAsia"/>
+          <w:b/>
+        </w:rPr>
+        <w:t>。</w:t>
+      </w:r>
+      <w:r>
+        <w:rPr>
+          <w:b/>
+        </w:rPr>
+        <w:t>修改为想保留的内容</w:t>
+      </w:r>
+    </w:p>
+    <w:p>
+      <w:pPr>
+        <w:ind w:left="360"/>
+        <w:rPr>
+          <w:b/>
+        </w:rPr>
       </w:pPr>
       <w:r>
         <w:rPr>
           <w:noProof/>
         </w:rPr>
         <w:drawing>
-          <wp:inline distT="0" distB="0" distL="0" distR="0" wp14:anchorId="7F52BDAF" wp14:editId="2443CF26">
-            <wp:extent cx="5274310" cy="880745"/>
-            <wp:effectExtent l="0" t="0" r="2540" b="0"/>
-            <wp:docPr id="33" name="图片 33"/>
+          <wp:inline distT="0" distB="0" distL="0" distR="0" wp14:anchorId="085227F0" wp14:editId="52D2D669">
+            <wp:extent cx="2956956" cy="1223936"/>
+            <wp:effectExtent l="0" t="0" r="0" b="0"/>
+            <wp:docPr id="64" name="图片 64"/>
             <wp:cNvGraphicFramePr>
               <a:graphicFrameLocks xmlns:a="http://schemas.openxmlformats.org/drawingml/2006/main" noChangeAspect="1"/>
             </wp:cNvGraphicFramePr>
@@ -3311,7 +2910,7 @@
                   <pic:spPr>
                     <a:xfrm>
                       <a:off x="0" y="0"/>
-                      <a:ext cx="5274310" cy="880745"/>
+                      <a:ext cx="3019793" cy="1249945"/>
                     </a:xfrm>
                     <a:prstGeom prst="rect">
                       <a:avLst/>
@@ -3326,63 +2925,62 @@
     </w:p>
     <w:p>
       <w:pPr>
-        <w:pStyle w:val="a5"/>
-        <w:ind w:left="360" w:firstLineChars="0" w:firstLine="0"/>
-      </w:pPr>
-      <w:r>
-        <w:rPr>
-          <w:color w:val="0070C0"/>
-        </w:rPr>
-        <w:t>Untracked files</w:t>
-      </w:r>
-      <w:r>
+        <w:ind w:left="360"/>
+        <w:rPr>
+          <w:b/>
+        </w:rPr>
+      </w:pPr>
+      <w:r>
+        <w:rPr>
+          <w:rFonts w:hint="eastAsia"/>
+          <w:b/>
+        </w:rPr>
+        <w:t>②</w:t>
+      </w:r>
+      <w:r>
+        <w:rPr>
+          <w:rFonts w:hint="eastAsia"/>
+          <w:b/>
+        </w:rPr>
         <w:t xml:space="preserve"> </w:t>
       </w:r>
       <w:r>
-        <w:t>仓库里新建的文件</w:t>
-      </w:r>
-      <w:r>
-        <w:rPr>
-          <w:rFonts w:hint="eastAsia"/>
-        </w:rPr>
-        <w:t>，</w:t>
-      </w:r>
-      <w:r>
-        <w:t>表示没有被跟踪的文件</w:t>
-      </w:r>
-      <w:r>
-        <w:rPr>
-          <w:rFonts w:hint="eastAsia"/>
-        </w:rPr>
-        <w:t>（通过</w:t>
-      </w:r>
-      <w:r>
-        <w:rPr>
-          <w:rFonts w:hint="eastAsia"/>
-        </w:rPr>
-        <w:t>add</w:t>
-      </w:r>
-      <w:r>
-        <w:rPr>
-          <w:rFonts w:hint="eastAsia"/>
-        </w:rPr>
-        <w:t>跟踪）</w:t>
-      </w:r>
-    </w:p>
-    <w:p>
-      <w:pPr>
-        <w:pStyle w:val="a5"/>
-        <w:ind w:left="360" w:firstLineChars="0" w:firstLine="0"/>
+        <w:rPr>
+          <w:rFonts w:hint="eastAsia"/>
+          <w:b/>
+        </w:rPr>
+        <w:t>跟踪这个文件</w:t>
+      </w:r>
+      <w:r>
+        <w:rPr>
+          <w:rFonts w:hint="eastAsia"/>
+          <w:b/>
+        </w:rPr>
+        <w:t xml:space="preserve"> git</w:t>
+      </w:r>
+      <w:r>
+        <w:rPr>
+          <w:b/>
+        </w:rPr>
+        <w:t xml:space="preserve"> add a.txt </w:t>
+      </w:r>
+    </w:p>
+    <w:p>
+      <w:pPr>
+        <w:ind w:left="360"/>
+        <w:rPr>
+          <w:b/>
+        </w:rPr>
       </w:pPr>
       <w:r>
         <w:rPr>
           <w:noProof/>
         </w:rPr>
         <w:drawing>
-          <wp:inline distT="0" distB="0" distL="0" distR="0" wp14:anchorId="586E9FEC" wp14:editId="26FA06A4">
-            <wp:extent cx="5274310" cy="566420"/>
-            <wp:effectExtent l="0" t="0" r="2540" b="5080"/>
-            <wp:docPr id="38" name="图片 38"/>
+          <wp:inline distT="0" distB="0" distL="0" distR="0" wp14:anchorId="7D786B22" wp14:editId="0FB2F443">
+            <wp:extent cx="5274310" cy="348615"/>
+            <wp:effectExtent l="0" t="0" r="2540" b="0"/>
+            <wp:docPr id="65" name="图片 65"/>
             <wp:cNvGraphicFramePr>
               <a:graphicFrameLocks xmlns:a="http://schemas.openxmlformats.org/drawingml/2006/main" noChangeAspect="1"/>
             </wp:cNvGraphicFramePr>
@@ -3402,7 +3000,7 @@
                   <pic:spPr>
                     <a:xfrm>
                       <a:off x="0" y="0"/>
-                      <a:ext cx="5274310" cy="566420"/>
+                      <a:ext cx="5274310" cy="348615"/>
                     </a:xfrm>
                     <a:prstGeom prst="rect">
                       <a:avLst/>
@@ -3417,51 +3015,62 @@
     </w:p>
     <w:p>
       <w:pPr>
-        <w:pStyle w:val="a5"/>
-        <w:ind w:left="360" w:firstLineChars="0" w:firstLine="0"/>
-      </w:pPr>
-      <w:r>
-        <w:rPr>
-          <w:color w:val="0070C0"/>
-        </w:rPr>
-        <w:t>Changes not staged for commit</w:t>
-      </w:r>
-      <w:r>
+        <w:ind w:left="360"/>
+        <w:rPr>
+          <w:b/>
+        </w:rPr>
+      </w:pPr>
+      <w:r>
+        <w:rPr>
+          <w:rFonts w:hint="eastAsia"/>
+          <w:b/>
+        </w:rPr>
+        <w:t>③</w:t>
+      </w:r>
+      <w:r>
+        <w:rPr>
+          <w:rFonts w:hint="eastAsia"/>
+          <w:b/>
+        </w:rPr>
         <w:t xml:space="preserve"> </w:t>
       </w:r>
       <w:r>
-        <w:t>被跟踪的文件发生了变化</w:t>
-      </w:r>
-      <w:r>
-        <w:rPr>
-          <w:rFonts w:hint="eastAsia"/>
-        </w:rPr>
-        <w:t>，</w:t>
-      </w:r>
-      <w:r>
-        <w:t>但是还没有</w:t>
-      </w:r>
-      <w:r>
-        <w:t>add</w:t>
-      </w:r>
-      <w:r>
-        <w:t>到暂存区</w:t>
-      </w:r>
-    </w:p>
-    <w:p>
-      <w:pPr>
-        <w:pStyle w:val="a5"/>
-        <w:ind w:left="360" w:firstLineChars="0" w:firstLine="0"/>
+        <w:rPr>
+          <w:rFonts w:hint="eastAsia"/>
+          <w:b/>
+        </w:rPr>
+        <w:t>提交</w:t>
+      </w:r>
+      <w:r>
+        <w:rPr>
+          <w:rFonts w:hint="eastAsia"/>
+          <w:b/>
+        </w:rPr>
+        <w:t>git</w:t>
+      </w:r>
+      <w:r>
+        <w:rPr>
+          <w:b/>
+        </w:rPr>
+        <w:t xml:space="preserve"> commit –m “xxx”</w:t>
+      </w:r>
+    </w:p>
+    <w:p>
+      <w:pPr>
+        <w:ind w:left="360"/>
+        <w:rPr>
+          <w:b/>
+        </w:rPr>
       </w:pPr>
       <w:r>
         <w:rPr>
           <w:noProof/>
         </w:rPr>
         <w:drawing>
-          <wp:inline distT="0" distB="0" distL="0" distR="0" wp14:anchorId="60DD7640" wp14:editId="2B0E69B1">
-            <wp:extent cx="5274310" cy="737235"/>
-            <wp:effectExtent l="0" t="0" r="2540" b="5715"/>
-            <wp:docPr id="39" name="图片 39"/>
+          <wp:inline distT="0" distB="0" distL="0" distR="0" wp14:anchorId="5F515A05" wp14:editId="4EF76E0C">
+            <wp:extent cx="5274310" cy="466090"/>
+            <wp:effectExtent l="0" t="0" r="2540" b="0"/>
+            <wp:docPr id="66" name="图片 66"/>
             <wp:cNvGraphicFramePr>
               <a:graphicFrameLocks xmlns:a="http://schemas.openxmlformats.org/drawingml/2006/main" noChangeAspect="1"/>
             </wp:cNvGraphicFramePr>
@@ -3481,7 +3090,7 @@
                   <pic:spPr>
                     <a:xfrm>
                       <a:off x="0" y="0"/>
-                      <a:ext cx="5274310" cy="737235"/>
+                      <a:ext cx="5274310" cy="466090"/>
                     </a:xfrm>
                     <a:prstGeom prst="rect">
                       <a:avLst/>
@@ -3496,48 +3105,158 @@
     </w:p>
     <w:p>
       <w:pPr>
-        <w:pStyle w:val="a5"/>
-        <w:ind w:left="360" w:firstLineChars="0" w:firstLine="0"/>
-      </w:pPr>
-      <w:r>
-        <w:rPr>
-          <w:color w:val="0070C0"/>
-        </w:rPr>
-        <w:t>Changes to be committed</w:t>
-      </w:r>
-      <w:r>
-        <w:t xml:space="preserve"> </w:t>
-      </w:r>
-      <w:r>
-        <w:t>变化已被提交到暂存区</w:t>
-      </w:r>
-      <w:r>
-        <w:rPr>
-          <w:rFonts w:hint="eastAsia"/>
-        </w:rPr>
-        <w:t>，</w:t>
-      </w:r>
-      <w:r>
-        <w:t>还没有被</w:t>
-      </w:r>
-      <w:r>
-        <w:t>commit</w:t>
-      </w:r>
-    </w:p>
-    <w:p>
-      <w:pPr>
-        <w:pStyle w:val="a5"/>
-        <w:ind w:left="360" w:firstLineChars="0" w:firstLine="0"/>
+        <w:ind w:left="360"/>
+        <w:rPr>
+          <w:b/>
+        </w:rPr>
+      </w:pPr>
+      <w:r>
+        <w:rPr>
+          <w:b/>
+        </w:rPr>
+        <w:t>注意</w:t>
+      </w:r>
+      <w:r>
+        <w:rPr>
+          <w:rFonts w:hint="eastAsia"/>
+          <w:b/>
+        </w:rPr>
+        <w:t>：此处处理</w:t>
+      </w:r>
+      <w:r>
+        <w:rPr>
+          <w:b/>
+        </w:rPr>
+        <w:t>的只是将</w:t>
+      </w:r>
+      <w:r>
+        <w:rPr>
+          <w:b/>
+        </w:rPr>
+        <w:t>lanying</w:t>
+      </w:r>
+      <w:r>
+        <w:rPr>
+          <w:rFonts w:hint="eastAsia"/>
+          <w:b/>
+        </w:rPr>
+        <w:t>分支</w:t>
+      </w:r>
+      <w:r>
+        <w:rPr>
+          <w:b/>
+        </w:rPr>
+        <w:t>合并到</w:t>
+      </w:r>
+      <w:r>
+        <w:rPr>
+          <w:b/>
+        </w:rPr>
+        <w:t>zhangsan</w:t>
+      </w:r>
+      <w:r>
+        <w:rPr>
+          <w:rFonts w:hint="eastAsia"/>
+          <w:b/>
+        </w:rPr>
+        <w:t>分支</w:t>
+      </w:r>
+      <w:r>
+        <w:rPr>
+          <w:b/>
+        </w:rPr>
+        <w:t>时的冲突</w:t>
+      </w:r>
+      <w:r>
+        <w:rPr>
+          <w:rFonts w:hint="eastAsia"/>
+          <w:b/>
+        </w:rPr>
+        <w:t>。</w:t>
+      </w:r>
+      <w:r>
+        <w:rPr>
+          <w:rFonts w:hint="eastAsia"/>
+          <w:b/>
+        </w:rPr>
+        <w:t>lanying</w:t>
+      </w:r>
+      <w:r>
+        <w:rPr>
+          <w:rFonts w:hint="eastAsia"/>
+          <w:b/>
+        </w:rPr>
+        <w:t>分支的文件和</w:t>
+      </w:r>
+      <w:r>
+        <w:rPr>
+          <w:rFonts w:hint="eastAsia"/>
+          <w:b/>
+        </w:rPr>
+        <w:t>master</w:t>
+      </w:r>
+      <w:r>
+        <w:rPr>
+          <w:rFonts w:hint="eastAsia"/>
+          <w:b/>
+        </w:rPr>
+        <w:t>分支上的文件都没有被修改。</w:t>
+      </w:r>
+    </w:p>
+    <w:p>
+      <w:pPr>
+        <w:pStyle w:val="2"/>
+      </w:pPr>
+      <w:r>
+        <w:rPr>
+          <w:rFonts w:hint="eastAsia"/>
+        </w:rPr>
+        <w:t>其它命令</w:t>
+      </w:r>
+    </w:p>
+    <w:p>
+      <w:pPr>
+        <w:pStyle w:val="3"/>
+        <w:numPr>
+          <w:ilvl w:val="0"/>
+          <w:numId w:val="8"/>
+        </w:numPr>
+      </w:pPr>
+      <w:r>
+        <w:t>在</w:t>
+      </w:r>
+      <w:r>
+        <w:t>Bash</w:t>
+      </w:r>
+      <w:r>
+        <w:t>中</w:t>
+      </w:r>
+      <w:r>
+        <w:t>查看某个文本文件</w:t>
+      </w:r>
+      <w:r>
+        <w:rPr>
+          <w:rFonts w:hint="eastAsia"/>
+        </w:rPr>
+        <w:t xml:space="preserve"> cat</w:t>
+      </w:r>
+      <w:r>
+        <w:t xml:space="preserve"> text.txt</w:t>
+      </w:r>
+    </w:p>
+    <w:p>
+      <w:pPr>
+        <w:ind w:firstLine="360"/>
       </w:pPr>
       <w:r>
         <w:rPr>
           <w:noProof/>
         </w:rPr>
         <w:drawing>
-          <wp:inline distT="0" distB="0" distL="0" distR="0" wp14:anchorId="62F9691D" wp14:editId="1542781F">
-            <wp:extent cx="5274310" cy="626745"/>
-            <wp:effectExtent l="0" t="0" r="2540" b="1905"/>
-            <wp:docPr id="44" name="图片 44"/>
+          <wp:inline distT="0" distB="0" distL="0" distR="0" wp14:anchorId="374B9F30" wp14:editId="6B26D82A">
+            <wp:extent cx="5274310" cy="1135380"/>
+            <wp:effectExtent l="0" t="0" r="2540" b="7620"/>
+            <wp:docPr id="29" name="图片 29"/>
             <wp:cNvGraphicFramePr>
               <a:graphicFrameLocks xmlns:a="http://schemas.openxmlformats.org/drawingml/2006/main" noChangeAspect="1"/>
             </wp:cNvGraphicFramePr>
@@ -3557,7 +3276,7 @@
                   <pic:spPr>
                     <a:xfrm>
                       <a:off x="0" y="0"/>
-                      <a:ext cx="5274310" cy="626745"/>
+                      <a:ext cx="5274310" cy="1135380"/>
                     </a:xfrm>
                     <a:prstGeom prst="rect">
                       <a:avLst/>
@@ -3582,54 +3301,41 @@
         <w:rPr>
           <w:rFonts w:hint="eastAsia"/>
         </w:rPr>
-        <w:t>查看提交记录</w:t>
-      </w:r>
-      <w:r>
-        <w:rPr>
-          <w:rFonts w:hint="eastAsia"/>
-        </w:rPr>
-        <w:t xml:space="preserve"> </w:t>
-      </w:r>
-      <w:r>
-        <w:rPr>
-          <w:rFonts w:hint="eastAsia"/>
-          <w:color w:val="FF0000"/>
-        </w:rPr>
-        <w:t>（很常用）</w:t>
+        <w:t>使用</w:t>
+      </w:r>
+      <w:r>
+        <w:rPr>
+          <w:rFonts w:hint="eastAsia"/>
+        </w:rPr>
+        <w:t>Vi</w:t>
+      </w:r>
+      <w:r>
+        <w:rPr>
+          <w:rFonts w:hint="eastAsia"/>
+        </w:rPr>
+        <w:t>编辑器</w:t>
+      </w:r>
+      <w:r>
+        <w:rPr>
+          <w:rFonts w:hint="eastAsia"/>
+        </w:rPr>
+        <w:t>打开文件</w:t>
       </w:r>
     </w:p>
     <w:p>
       <w:pPr>
         <w:pStyle w:val="a5"/>
-        <w:numPr>
-          <w:ilvl w:val="1"/>
-          <w:numId w:val="6"/>
-        </w:numPr>
-        <w:ind w:firstLineChars="0"/>
-      </w:pPr>
-      <w:r>
-        <w:rPr>
-          <w:rFonts w:hint="eastAsia"/>
-        </w:rPr>
-        <w:t>git</w:t>
-      </w:r>
-      <w:r>
-        <w:t xml:space="preserve"> log</w:t>
-      </w:r>
-    </w:p>
-    <w:p>
-      <w:pPr>
-        <w:ind w:firstLine="420"/>
+        <w:ind w:left="360" w:firstLineChars="0" w:firstLine="0"/>
       </w:pPr>
       <w:r>
         <w:rPr>
           <w:noProof/>
         </w:rPr>
         <w:drawing>
-          <wp:inline distT="0" distB="0" distL="0" distR="0" wp14:anchorId="3206F708" wp14:editId="503FC978">
-            <wp:extent cx="5274310" cy="1695450"/>
-            <wp:effectExtent l="0" t="0" r="2540" b="0"/>
-            <wp:docPr id="40" name="图片 40"/>
+          <wp:inline distT="0" distB="0" distL="0" distR="0" wp14:anchorId="76B518F9" wp14:editId="1C8BECB7">
+            <wp:extent cx="5274310" cy="356235"/>
+            <wp:effectExtent l="0" t="0" r="2540" b="5715"/>
+            <wp:docPr id="73" name="图片 73"/>
             <wp:cNvGraphicFramePr>
               <a:graphicFrameLocks xmlns:a="http://schemas.openxmlformats.org/drawingml/2006/main" noChangeAspect="1"/>
             </wp:cNvGraphicFramePr>
@@ -3649,7 +3355,7 @@
                   <pic:spPr>
                     <a:xfrm>
                       <a:off x="0" y="0"/>
-                      <a:ext cx="5274310" cy="1695450"/>
+                      <a:ext cx="5274310" cy="356235"/>
                     </a:xfrm>
                     <a:prstGeom prst="rect">
                       <a:avLst/>
@@ -3665,44 +3371,26 @@
     <w:p>
       <w:pPr>
         <w:pStyle w:val="a5"/>
-        <w:numPr>
-          <w:ilvl w:val="1"/>
-          <w:numId w:val="6"/>
-        </w:numPr>
-        <w:ind w:firstLineChars="0"/>
-      </w:pPr>
-      <w:r>
-        <w:t>git log --</w:t>
-      </w:r>
-      <w:r>
-        <w:t>pretty=oneline</w:t>
-      </w:r>
-      <w:r>
-        <w:t xml:space="preserve">  </w:t>
-      </w:r>
-      <w:r>
-        <w:rPr>
-          <w:rFonts w:hint="eastAsia"/>
-        </w:rPr>
-        <w:t>单</w:t>
-      </w:r>
-      <w:r>
-        <w:t>行显示模式</w:t>
-      </w:r>
-    </w:p>
-    <w:p>
-      <w:pPr>
-        <w:ind w:firstLine="420"/>
+        <w:ind w:left="360" w:firstLineChars="0" w:firstLine="0"/>
+      </w:pPr>
+      <w:r>
+        <w:t>or</w:t>
+      </w:r>
+    </w:p>
+    <w:p>
+      <w:pPr>
+        <w:pStyle w:val="a5"/>
+        <w:ind w:left="360" w:firstLineChars="0" w:firstLine="0"/>
       </w:pPr>
       <w:r>
         <w:rPr>
           <w:noProof/>
         </w:rPr>
         <w:drawing>
-          <wp:inline distT="0" distB="0" distL="0" distR="0" wp14:anchorId="3A20D916" wp14:editId="1934E854">
-            <wp:extent cx="5274310" cy="805180"/>
+          <wp:inline distT="0" distB="0" distL="0" distR="0" wp14:anchorId="40DB0484" wp14:editId="2D490070">
+            <wp:extent cx="5274310" cy="351155"/>
             <wp:effectExtent l="0" t="0" r="2540" b="0"/>
-            <wp:docPr id="41" name="图片 41"/>
+            <wp:docPr id="30" name="图片 30"/>
             <wp:cNvGraphicFramePr>
               <a:graphicFrameLocks xmlns:a="http://schemas.openxmlformats.org/drawingml/2006/main" noChangeAspect="1"/>
             </wp:cNvGraphicFramePr>
@@ -3722,7 +3410,7 @@
                   <pic:spPr>
                     <a:xfrm>
                       <a:off x="0" y="0"/>
-                      <a:ext cx="5274310" cy="805180"/>
+                      <a:ext cx="5274310" cy="351155"/>
                     </a:xfrm>
                     <a:prstGeom prst="rect">
                       <a:avLst/>
@@ -3737,28 +3425,9 @@
     </w:p>
     <w:p>
       <w:pPr>
-        <w:pStyle w:val="3"/>
-        <w:numPr>
-          <w:ilvl w:val="0"/>
-          <w:numId w:val="8"/>
-        </w:numPr>
-      </w:pPr>
-      <w:r>
-        <w:rPr>
-          <w:rFonts w:hint="eastAsia"/>
-        </w:rPr>
-        <w:lastRenderedPageBreak/>
-        <w:t>比较两个版本之间的差异</w:t>
-      </w:r>
-    </w:p>
-    <w:p>
-      <w:pPr>
         <w:pStyle w:val="a5"/>
         <w:ind w:left="360" w:firstLineChars="0" w:firstLine="0"/>
       </w:pPr>
-      <w:r>
-        <w:t>git diff &lt;source_branch&gt; &lt;target_branch&gt;</w:t>
-      </w:r>
     </w:p>
     <w:p>
       <w:pPr>
@@ -3769,11 +3438,12 @@
         <w:rPr>
           <w:noProof/>
         </w:rPr>
+        <w:lastRenderedPageBreak/>
         <w:drawing>
-          <wp:inline distT="0" distB="0" distL="0" distR="0" wp14:anchorId="1DC18EFF" wp14:editId="2597941F">
-            <wp:extent cx="5274310" cy="1776730"/>
-            <wp:effectExtent l="0" t="0" r="2540" b="0"/>
-            <wp:docPr id="42" name="图片 42"/>
+          <wp:inline distT="0" distB="0" distL="0" distR="0" wp14:anchorId="4AFAD57E" wp14:editId="13DD2828">
+            <wp:extent cx="5274310" cy="2947035"/>
+            <wp:effectExtent l="0" t="0" r="2540" b="5715"/>
+            <wp:docPr id="31" name="图片 31"/>
             <wp:cNvGraphicFramePr>
               <a:graphicFrameLocks xmlns:a="http://schemas.openxmlformats.org/drawingml/2006/main" noChangeAspect="1"/>
             </wp:cNvGraphicFramePr>
@@ -3793,7 +3463,7 @@
                   <pic:spPr>
                     <a:xfrm>
                       <a:off x="0" y="0"/>
-                      <a:ext cx="5274310" cy="1776730"/>
+                      <a:ext cx="5274310" cy="2947035"/>
                     </a:xfrm>
                     <a:prstGeom prst="rect">
                       <a:avLst/>
@@ -3813,13 +3483,172 @@
       </w:pPr>
       <w:r>
         <w:rPr>
+          <w:rFonts w:hint="eastAsia"/>
+        </w:rPr>
+        <w:t>【</w:t>
+      </w:r>
+      <w:r>
+        <w:rPr>
+          <w:rFonts w:hint="eastAsia"/>
+        </w:rPr>
+        <w:t>PS</w:t>
+      </w:r>
+      <w:r>
+        <w:rPr>
+          <w:rFonts w:hint="eastAsia"/>
+        </w:rPr>
+        <w:t>】</w:t>
+      </w:r>
+      <w:r>
+        <w:rPr>
+          <w:rFonts w:hint="eastAsia"/>
+        </w:rPr>
+        <w:t>Vi</w:t>
+      </w:r>
+      <w:r>
+        <w:rPr>
+          <w:rFonts w:hint="eastAsia"/>
+        </w:rPr>
+        <w:t>编辑器的使用：</w:t>
+      </w:r>
+    </w:p>
+    <w:p>
+      <w:pPr>
+        <w:pStyle w:val="a5"/>
+        <w:ind w:left="360" w:firstLineChars="0" w:firstLine="0"/>
+      </w:pPr>
+      <w:r>
+        <w:t>按</w:t>
+      </w:r>
+      <w:r>
+        <w:rPr>
+          <w:b/>
+          <w:color w:val="FF0000"/>
+        </w:rPr>
+        <w:t>i</w:t>
+      </w:r>
+      <w:r>
+        <w:t>或者</w:t>
+      </w:r>
+      <w:r>
+        <w:rPr>
+          <w:b/>
+          <w:color w:val="FF0000"/>
+        </w:rPr>
+        <w:t>a</w:t>
+      </w:r>
+      <w:r>
+        <w:t>进入</w:t>
+      </w:r>
+      <w:r>
+        <w:rPr>
+          <w:rFonts w:hint="eastAsia"/>
+        </w:rPr>
+        <w:t>【编辑模式】</w:t>
+      </w:r>
+    </w:p>
+    <w:p>
+      <w:pPr>
+        <w:pStyle w:val="a5"/>
+        <w:ind w:left="360" w:firstLineChars="0" w:firstLine="0"/>
+      </w:pPr>
+      <w:r>
+        <w:t>按</w:t>
+      </w:r>
+      <w:r>
+        <w:rPr>
+          <w:b/>
+          <w:color w:val="FF0000"/>
+        </w:rPr>
+        <w:t>Esc</w:t>
+      </w:r>
+      <w:r>
+        <w:t>进入</w:t>
+      </w:r>
+      <w:r>
+        <w:rPr>
+          <w:rFonts w:hint="eastAsia"/>
+        </w:rPr>
+        <w:t>【命令模式】，此时可以输入</w:t>
+      </w:r>
+      <w:r>
+        <w:rPr>
+          <w:rFonts w:hint="eastAsia"/>
+          <w:b/>
+          <w:color w:val="FF0000"/>
+        </w:rPr>
+        <w:t>:wq</w:t>
+      </w:r>
+      <w:r>
+        <w:rPr>
+          <w:rFonts w:hint="eastAsia"/>
+        </w:rPr>
+        <w:t>保存退出</w:t>
+      </w:r>
+    </w:p>
+    <w:p>
+      <w:pPr>
+        <w:pStyle w:val="3"/>
+        <w:numPr>
+          <w:ilvl w:val="0"/>
+          <w:numId w:val="8"/>
+        </w:numPr>
+      </w:pPr>
+      <w:r>
+        <w:t>使用</w:t>
+      </w:r>
+      <w:r>
+        <w:t>notepad</w:t>
+      </w:r>
+      <w:r>
+        <w:t>打开文件</w:t>
+      </w:r>
+      <w:r>
+        <w:rPr>
+          <w:rFonts w:hint="eastAsia"/>
+        </w:rPr>
+        <w:t>（注意</w:t>
+      </w:r>
+      <w:r>
+        <w:rPr>
+          <w:rFonts w:hint="eastAsia"/>
+          <w:color w:val="FF0000"/>
+        </w:rPr>
+        <w:t>另存为</w:t>
+      </w:r>
+      <w:r>
+        <w:rPr>
+          <w:rFonts w:hint="eastAsia"/>
+        </w:rPr>
+        <w:t>UTF</w:t>
+      </w:r>
+      <w:r>
+        <w:t>-8</w:t>
+      </w:r>
+      <w:r>
+        <w:t>编码格式</w:t>
+      </w:r>
+      <w:r>
+        <w:rPr>
+          <w:rFonts w:hint="eastAsia"/>
+        </w:rPr>
+        <w:t>）</w:t>
+      </w:r>
+    </w:p>
+    <w:p>
+      <w:pPr>
+        <w:pStyle w:val="a5"/>
+        <w:ind w:left="360" w:firstLineChars="0" w:firstLine="0"/>
+      </w:pPr>
+      <w:r>
+        <w:rPr>
           <w:noProof/>
         </w:rPr>
         <w:drawing>
-          <wp:inline distT="0" distB="0" distL="0" distR="0" wp14:anchorId="431A27AD" wp14:editId="5D70FD73">
-            <wp:extent cx="5274310" cy="1698625"/>
-            <wp:effectExtent l="0" t="0" r="2540" b="0"/>
-            <wp:docPr id="43" name="图片 43"/>
+          <wp:inline distT="0" distB="0" distL="0" distR="0" wp14:anchorId="265A30CB" wp14:editId="6D0EA04E">
+            <wp:extent cx="5274310" cy="337820"/>
+            <wp:effectExtent l="0" t="0" r="2540" b="5080"/>
+            <wp:docPr id="32" name="图片 32"/>
             <wp:cNvGraphicFramePr>
               <a:graphicFrameLocks xmlns:a="http://schemas.openxmlformats.org/drawingml/2006/main" noChangeAspect="1"/>
             </wp:cNvGraphicFramePr>
@@ -3839,7 +3668,7 @@
                   <pic:spPr>
                     <a:xfrm>
                       <a:off x="0" y="0"/>
-                      <a:ext cx="5274310" cy="1698625"/>
+                      <a:ext cx="5274310" cy="337820"/>
                     </a:xfrm>
                     <a:prstGeom prst="rect">
                       <a:avLst/>
@@ -3854,64 +3683,6 @@
     </w:p>
     <w:p>
       <w:pPr>
-        <w:pStyle w:val="3"/>
-        <w:numPr>
-          <w:ilvl w:val="0"/>
-          <w:numId w:val="8"/>
-        </w:numPr>
-      </w:pPr>
-      <w:r>
-        <w:rPr>
-          <w:rFonts w:hint="eastAsia"/>
-        </w:rPr>
-        <w:t>更新本地仓库：</w:t>
-      </w:r>
-      <w:r>
-        <w:rPr>
-          <w:rFonts w:hint="eastAsia"/>
-        </w:rPr>
-        <w:t>将</w:t>
-      </w:r>
-      <w:r>
-        <w:rPr>
-          <w:rFonts w:hint="eastAsia"/>
-        </w:rPr>
-        <w:t>Gi</w:t>
-      </w:r>
-      <w:r>
-        <w:t>tHub</w:t>
-      </w:r>
-      <w:r>
-        <w:t>上的</w:t>
-      </w:r>
-      <w:r>
-        <w:rPr>
-          <w:rFonts w:hint="eastAsia"/>
-        </w:rPr>
-        <w:t>仓库</w:t>
-      </w:r>
-      <w:r>
-        <w:t>Pull</w:t>
-      </w:r>
-      <w:r>
-        <w:t>到本地</w:t>
-      </w:r>
-      <w:r>
-        <w:rPr>
-          <w:rFonts w:hint="eastAsia"/>
-        </w:rPr>
-        <w:tab/>
-        <w:t>git</w:t>
-      </w:r>
-      <w:r>
-        <w:t xml:space="preserve"> pull</w:t>
-      </w:r>
-      <w:r>
-        <w:t xml:space="preserve"> </w:t>
-      </w:r>
-    </w:p>
-    <w:p>
-      <w:pPr>
         <w:pStyle w:val="a5"/>
         <w:ind w:left="360" w:firstLineChars="0" w:firstLine="0"/>
       </w:pPr>
@@ -3920,10 +3691,10 @@
           <w:noProof/>
         </w:rPr>
         <w:drawing>
-          <wp:inline distT="0" distB="0" distL="0" distR="0" wp14:anchorId="52B80A4E" wp14:editId="797030E4">
-            <wp:extent cx="5274310" cy="3507105"/>
+          <wp:inline distT="0" distB="0" distL="0" distR="0" wp14:anchorId="6528B1E4" wp14:editId="653D64D9">
+            <wp:extent cx="5274310" cy="3755390"/>
             <wp:effectExtent l="0" t="0" r="2540" b="0"/>
-            <wp:docPr id="46" name="图片 46"/>
+            <wp:docPr id="34" name="图片 34"/>
             <wp:cNvGraphicFramePr>
               <a:graphicFrameLocks xmlns:a="http://schemas.openxmlformats.org/drawingml/2006/main" noChangeAspect="1"/>
             </wp:cNvGraphicFramePr>
@@ -3943,7 +3714,7 @@
                   <pic:spPr>
                     <a:xfrm>
                       <a:off x="0" y="0"/>
-                      <a:ext cx="5274310" cy="3507105"/>
+                      <a:ext cx="5274310" cy="3755390"/>
                     </a:xfrm>
                     <a:prstGeom prst="rect">
                       <a:avLst/>
@@ -3965,44 +3736,43 @@
         </w:numPr>
       </w:pPr>
       <w:r>
-        <w:rPr>
-          <w:rFonts w:hint="eastAsia"/>
-        </w:rPr>
         <w:lastRenderedPageBreak/>
-        <w:t>删除目录</w:t>
-      </w:r>
-      <w:r>
-        <w:tab/>
-      </w:r>
-      <w:r>
-        <w:tab/>
-      </w:r>
-      <w:r>
-        <w:t xml:space="preserve">git </w:t>
-      </w:r>
-      <w:r>
-        <w:t xml:space="preserve">rm </w:t>
-      </w:r>
-      <w:r>
-        <w:t>--</w:t>
-      </w:r>
-      <w:r>
-        <w:t>rv dirpath</w:t>
-      </w:r>
-    </w:p>
-    <w:p>
-      <w:pPr>
-        <w:ind w:left="360"/>
+        <w:t>查看当前文件状态</w:t>
+      </w:r>
+      <w:r>
+        <w:rPr>
+          <w:rFonts w:hint="eastAsia"/>
+        </w:rPr>
+        <w:t xml:space="preserve"> git</w:t>
+      </w:r>
+      <w:r>
+        <w:t xml:space="preserve"> status</w:t>
+      </w:r>
+      <w:r>
+        <w:t xml:space="preserve"> </w:t>
+      </w:r>
+      <w:r>
+        <w:rPr>
+          <w:rFonts w:hint="eastAsia"/>
+          <w:color w:val="FF0000"/>
+        </w:rPr>
+        <w:t>（很常用）</w:t>
+      </w:r>
+    </w:p>
+    <w:p>
+      <w:pPr>
+        <w:pStyle w:val="a5"/>
+        <w:ind w:left="360" w:firstLineChars="0" w:firstLine="0"/>
       </w:pPr>
       <w:r>
         <w:rPr>
           <w:noProof/>
         </w:rPr>
         <w:drawing>
-          <wp:inline distT="0" distB="0" distL="0" distR="0" wp14:anchorId="6010A3DF" wp14:editId="796B8464">
-            <wp:extent cx="5274310" cy="1275715"/>
-            <wp:effectExtent l="0" t="0" r="2540" b="635"/>
-            <wp:docPr id="50" name="图片 50"/>
+          <wp:inline distT="0" distB="0" distL="0" distR="0" wp14:anchorId="7F52BDAF" wp14:editId="2443CF26">
+            <wp:extent cx="5274310" cy="880745"/>
+            <wp:effectExtent l="0" t="0" r="2540" b="0"/>
+            <wp:docPr id="33" name="图片 33"/>
             <wp:cNvGraphicFramePr>
               <a:graphicFrameLocks xmlns:a="http://schemas.openxmlformats.org/drawingml/2006/main" noChangeAspect="1"/>
             </wp:cNvGraphicFramePr>
@@ -4022,7 +3792,7 @@
                   <pic:spPr>
                     <a:xfrm>
                       <a:off x="0" y="0"/>
-                      <a:ext cx="5274310" cy="1275715"/>
+                      <a:ext cx="5274310" cy="880745"/>
                     </a:xfrm>
                     <a:prstGeom prst="rect">
                       <a:avLst/>
@@ -4037,49 +3807,63 @@
     </w:p>
     <w:p>
       <w:pPr>
-        <w:pStyle w:val="3"/>
-        <w:numPr>
-          <w:ilvl w:val="0"/>
-          <w:numId w:val="8"/>
-        </w:numPr>
-      </w:pPr>
-      <w:r>
-        <w:rPr>
-          <w:rFonts w:hint="eastAsia"/>
-        </w:rPr>
-        <w:t>查看当前配置信息</w:t>
-      </w:r>
-      <w:r>
-        <w:rPr>
-          <w:rFonts w:hint="eastAsia"/>
-        </w:rPr>
-        <w:t xml:space="preserve"> </w:t>
-      </w:r>
-      <w:r>
-        <w:rPr>
-          <w:rFonts w:hint="eastAsia"/>
-        </w:rPr>
-        <w:tab/>
-        <w:t>git</w:t>
-      </w:r>
-      <w:r>
-        <w:t xml:space="preserve"> config –l</w:t>
-      </w:r>
-    </w:p>
-    <w:p>
-      <w:pPr>
         <w:pStyle w:val="a5"/>
         <w:ind w:left="360" w:firstLineChars="0" w:firstLine="0"/>
       </w:pPr>
       <w:r>
         <w:rPr>
+          <w:color w:val="0070C0"/>
+        </w:rPr>
+        <w:t>Untracked files</w:t>
+      </w:r>
+      <w:r>
+        <w:t xml:space="preserve"> </w:t>
+      </w:r>
+      <w:r>
+        <w:t>仓库里新建的文件</w:t>
+      </w:r>
+      <w:r>
+        <w:rPr>
+          <w:rFonts w:hint="eastAsia"/>
+        </w:rPr>
+        <w:t>，</w:t>
+      </w:r>
+      <w:r>
+        <w:t>表示没有被跟踪的文件</w:t>
+      </w:r>
+      <w:r>
+        <w:rPr>
+          <w:rFonts w:hint="eastAsia"/>
+        </w:rPr>
+        <w:t>（通过</w:t>
+      </w:r>
+      <w:r>
+        <w:rPr>
+          <w:rFonts w:hint="eastAsia"/>
+        </w:rPr>
+        <w:t>add</w:t>
+      </w:r>
+      <w:r>
+        <w:rPr>
+          <w:rFonts w:hint="eastAsia"/>
+        </w:rPr>
+        <w:t>跟踪）</w:t>
+      </w:r>
+    </w:p>
+    <w:p>
+      <w:pPr>
+        <w:pStyle w:val="a5"/>
+        <w:ind w:left="360" w:firstLineChars="0" w:firstLine="0"/>
+      </w:pPr>
+      <w:r>
+        <w:rPr>
           <w:noProof/>
         </w:rPr>
         <w:drawing>
-          <wp:inline distT="0" distB="0" distL="0" distR="0" wp14:anchorId="72B2ADF8" wp14:editId="4BC909BD">
-            <wp:extent cx="5274310" cy="2408555"/>
-            <wp:effectExtent l="0" t="0" r="2540" b="0"/>
-            <wp:docPr id="56" name="图片 56"/>
+          <wp:inline distT="0" distB="0" distL="0" distR="0" wp14:anchorId="586E9FEC" wp14:editId="26FA06A4">
+            <wp:extent cx="5274310" cy="566420"/>
+            <wp:effectExtent l="0" t="0" r="2540" b="5080"/>
+            <wp:docPr id="38" name="图片 38"/>
             <wp:cNvGraphicFramePr>
               <a:graphicFrameLocks xmlns:a="http://schemas.openxmlformats.org/drawingml/2006/main" noChangeAspect="1"/>
             </wp:cNvGraphicFramePr>
@@ -4099,7 +3883,7 @@
                   <pic:spPr>
                     <a:xfrm>
                       <a:off x="0" y="0"/>
-                      <a:ext cx="5274310" cy="2408555"/>
+                      <a:ext cx="5274310" cy="566420"/>
                     </a:xfrm>
                     <a:prstGeom prst="rect">
                       <a:avLst/>
@@ -4119,45 +3903,30 @@
       </w:pPr>
       <w:r>
         <w:rPr>
-          <w:rFonts w:hint="eastAsia"/>
-        </w:rPr>
-        <w:t>如果忘了，就</w:t>
-      </w:r>
-      <w:r>
-        <w:rPr>
-          <w:rFonts w:hint="eastAsia"/>
-        </w:rPr>
-        <w:t>git</w:t>
-      </w:r>
-      <w:r>
-        <w:t xml:space="preserve"> config --</w:t>
-      </w:r>
-      <w:bookmarkStart w:id="0" w:name="_GoBack"/>
-      <w:bookmarkEnd w:id="0"/>
-      <w:r>
-        <w:t>help</w:t>
-      </w:r>
-    </w:p>
-    <w:p>
-      <w:pPr>
-        <w:pStyle w:val="3"/>
-        <w:numPr>
-          <w:ilvl w:val="0"/>
-          <w:numId w:val="8"/>
-        </w:numPr>
-      </w:pPr>
-      <w:r>
-        <w:t>查询当前的</w:t>
-      </w:r>
-      <w:r>
-        <w:t>git</w:t>
-      </w:r>
-      <w:r>
-        <w:t>版本</w:t>
-      </w:r>
-      <w:r>
-        <w:tab/>
-        <w:t>git --version</w:t>
+          <w:color w:val="0070C0"/>
+        </w:rPr>
+        <w:t>Changes not staged for commit</w:t>
+      </w:r>
+      <w:r>
+        <w:t xml:space="preserve"> </w:t>
+      </w:r>
+      <w:r>
+        <w:t>被跟踪的文件发生了变化</w:t>
+      </w:r>
+      <w:r>
+        <w:rPr>
+          <w:rFonts w:hint="eastAsia"/>
+        </w:rPr>
+        <w:t>，</w:t>
+      </w:r>
+      <w:r>
+        <w:t>但是还没有</w:t>
+      </w:r>
+      <w:r>
+        <w:t>add</w:t>
+      </w:r>
+      <w:r>
+        <w:t>到暂存区</w:t>
       </w:r>
     </w:p>
     <w:p>
@@ -4170,10 +3939,10 @@
           <w:noProof/>
         </w:rPr>
         <w:drawing>
-          <wp:inline distT="0" distB="0" distL="0" distR="0" wp14:anchorId="11BFC6DB" wp14:editId="086C1561">
-            <wp:extent cx="5274310" cy="513715"/>
-            <wp:effectExtent l="0" t="0" r="2540" b="635"/>
-            <wp:docPr id="12" name="图片 12"/>
+          <wp:inline distT="0" distB="0" distL="0" distR="0" wp14:anchorId="60DD7640" wp14:editId="2B0E69B1">
+            <wp:extent cx="5274310" cy="737235"/>
+            <wp:effectExtent l="0" t="0" r="2540" b="5715"/>
+            <wp:docPr id="39" name="图片 39"/>
             <wp:cNvGraphicFramePr>
               <a:graphicFrameLocks xmlns:a="http://schemas.openxmlformats.org/drawingml/2006/main" noChangeAspect="1"/>
             </wp:cNvGraphicFramePr>
@@ -4193,7 +3962,7 @@
                   <pic:spPr>
                     <a:xfrm>
                       <a:off x="0" y="0"/>
-                      <a:ext cx="5274310" cy="513715"/>
+                      <a:ext cx="5274310" cy="737235"/>
                     </a:xfrm>
                     <a:prstGeom prst="rect">
                       <a:avLst/>
@@ -4208,59 +3977,48 @@
     </w:p>
     <w:p>
       <w:pPr>
-        <w:pStyle w:val="3"/>
-        <w:numPr>
-          <w:ilvl w:val="0"/>
-          <w:numId w:val="8"/>
-        </w:numPr>
-        <w:rPr>
-          <w:sz w:val="21"/>
-          <w:szCs w:val="22"/>
-        </w:rPr>
-      </w:pPr>
-      <w:r>
-        <w:t>联网自动更新到最新版本的</w:t>
-      </w:r>
-      <w:r>
-        <w:t xml:space="preserve">git </w:t>
-      </w:r>
-      <w:r>
-        <w:tab/>
-      </w:r>
-    </w:p>
-    <w:p>
-      <w:pPr>
-        <w:ind w:firstLine="360"/>
-        <w:rPr>
-          <w:rStyle w:val="HTML0"/>
-          <w:rFonts w:asciiTheme="minorHAnsi" w:eastAsiaTheme="minorEastAsia" w:hAnsiTheme="minorHAnsi" w:cstheme="minorBidi"/>
-          <w:sz w:val="21"/>
-          <w:szCs w:val="22"/>
-        </w:rPr>
-      </w:pPr>
-      <w:r>
-        <w:rPr>
-          <w:rStyle w:val="HTML0"/>
-          <w:color w:val="0070C0"/>
-          <w:lang w:val="en"/>
-        </w:rPr>
-        <w:t>git clone https://github.com/git/git</w:t>
-      </w:r>
-    </w:p>
-    <w:p>
-      <w:pPr>
         <w:pStyle w:val="a5"/>
         <w:ind w:left="360" w:firstLineChars="0" w:firstLine="0"/>
       </w:pPr>
       <w:r>
         <w:rPr>
+          <w:color w:val="0070C0"/>
+        </w:rPr>
+        <w:t>Changes to be committed</w:t>
+      </w:r>
+      <w:r>
+        <w:t xml:space="preserve"> </w:t>
+      </w:r>
+      <w:r>
+        <w:t>变化已被提交到暂存区</w:t>
+      </w:r>
+      <w:r>
+        <w:rPr>
+          <w:rFonts w:hint="eastAsia"/>
+        </w:rPr>
+        <w:t>，</w:t>
+      </w:r>
+      <w:r>
+        <w:t>还没有被</w:t>
+      </w:r>
+      <w:r>
+        <w:t>commit</w:t>
+      </w:r>
+    </w:p>
+    <w:p>
+      <w:pPr>
+        <w:pStyle w:val="a5"/>
+        <w:ind w:left="360" w:firstLineChars="0" w:firstLine="0"/>
+      </w:pPr>
+      <w:r>
+        <w:rPr>
           <w:noProof/>
         </w:rPr>
         <w:drawing>
-          <wp:inline distT="0" distB="0" distL="0" distR="0" wp14:anchorId="25EE6A5C" wp14:editId="166B1797">
-            <wp:extent cx="5274310" cy="898525"/>
-            <wp:effectExtent l="0" t="0" r="2540" b="0"/>
-            <wp:docPr id="16" name="图片 16"/>
+          <wp:inline distT="0" distB="0" distL="0" distR="0" wp14:anchorId="62F9691D" wp14:editId="1542781F">
+            <wp:extent cx="5274310" cy="626745"/>
+            <wp:effectExtent l="0" t="0" r="2540" b="1905"/>
+            <wp:docPr id="44" name="图片 44"/>
             <wp:cNvGraphicFramePr>
               <a:graphicFrameLocks xmlns:a="http://schemas.openxmlformats.org/drawingml/2006/main" noChangeAspect="1"/>
             </wp:cNvGraphicFramePr>
@@ -4280,7 +4038,7 @@
                   <pic:spPr>
                     <a:xfrm>
                       <a:off x="0" y="0"/>
-                      <a:ext cx="5274310" cy="898525"/>
+                      <a:ext cx="5274310" cy="626745"/>
                     </a:xfrm>
                     <a:prstGeom prst="rect">
                       <a:avLst/>
@@ -4295,19 +4053,64 @@
     </w:p>
     <w:p>
       <w:pPr>
+        <w:pStyle w:val="3"/>
+        <w:numPr>
+          <w:ilvl w:val="0"/>
+          <w:numId w:val="8"/>
+        </w:numPr>
+      </w:pPr>
+      <w:r>
+        <w:rPr>
+          <w:rFonts w:hint="eastAsia"/>
+        </w:rPr>
+        <w:t>查看提交记录</w:t>
+      </w:r>
+      <w:r>
+        <w:rPr>
+          <w:rFonts w:hint="eastAsia"/>
+        </w:rPr>
+        <w:t xml:space="preserve"> </w:t>
+      </w:r>
+      <w:r>
+        <w:rPr>
+          <w:rFonts w:hint="eastAsia"/>
+          <w:color w:val="FF0000"/>
+        </w:rPr>
+        <w:t>（很常用）</w:t>
+      </w:r>
+    </w:p>
+    <w:p>
+      <w:pPr>
         <w:pStyle w:val="a5"/>
-        <w:ind w:left="360" w:firstLineChars="0" w:firstLine="0"/>
-      </w:pPr>
-      <w:r>
-        <w:rPr>
-          <w:noProof/>
-        </w:rPr>
-        <w:lastRenderedPageBreak/>
+        <w:numPr>
+          <w:ilvl w:val="1"/>
+          <w:numId w:val="6"/>
+        </w:numPr>
+        <w:ind w:firstLineChars="0"/>
+      </w:pPr>
+      <w:r>
+        <w:rPr>
+          <w:rFonts w:hint="eastAsia"/>
+        </w:rPr>
+        <w:t>git</w:t>
+      </w:r>
+      <w:r>
+        <w:t xml:space="preserve"> log</w:t>
+      </w:r>
+    </w:p>
+    <w:p>
+      <w:pPr>
+        <w:ind w:firstLine="420"/>
+      </w:pPr>
+      <w:r>
+        <w:rPr>
+          <w:noProof/>
+        </w:rPr>
         <w:drawing>
-          <wp:inline distT="0" distB="0" distL="0" distR="0" wp14:anchorId="13B7128F" wp14:editId="584AEE76">
-            <wp:extent cx="5274310" cy="1216660"/>
-            <wp:effectExtent l="0" t="0" r="2540" b="2540"/>
-            <wp:docPr id="49" name="图片 49"/>
+          <wp:inline distT="0" distB="0" distL="0" distR="0" wp14:anchorId="3206F708" wp14:editId="503FC978">
+            <wp:extent cx="5274310" cy="1695450"/>
+            <wp:effectExtent l="0" t="0" r="2540" b="0"/>
+            <wp:docPr id="40" name="图片 40"/>
             <wp:cNvGraphicFramePr>
               <a:graphicFrameLocks xmlns:a="http://schemas.openxmlformats.org/drawingml/2006/main" noChangeAspect="1"/>
             </wp:cNvGraphicFramePr>
@@ -4327,7 +4130,7 @@
                   <pic:spPr>
                     <a:xfrm>
                       <a:off x="0" y="0"/>
-                      <a:ext cx="5274310" cy="1216660"/>
+                      <a:ext cx="5274310" cy="1695450"/>
                     </a:xfrm>
                     <a:prstGeom prst="rect">
                       <a:avLst/>
@@ -4343,76 +4146,44 @@
     <w:p>
       <w:pPr>
         <w:pStyle w:val="a5"/>
-        <w:ind w:left="360" w:firstLineChars="0" w:firstLine="0"/>
-      </w:pPr>
-      <w:r>
-        <w:t>疑问</w:t>
-      </w:r>
-      <w:r>
-        <w:rPr>
-          <w:rFonts w:hint="eastAsia"/>
-        </w:rPr>
-        <w:t>：</w:t>
-      </w:r>
-      <w:r>
-        <w:t>更新之后</w:t>
-      </w:r>
-      <w:r>
-        <w:rPr>
-          <w:rFonts w:hint="eastAsia"/>
-        </w:rPr>
-        <w:t>，</w:t>
-      </w:r>
-      <w:r>
-        <w:t xml:space="preserve">git </w:t>
-      </w:r>
-      <w:r>
-        <w:t>--</w:t>
-      </w:r>
-      <w:r>
-        <w:t>version</w:t>
-      </w:r>
-      <w:r>
-        <w:t>还是之前的版本</w:t>
-      </w:r>
-      <w:r>
-        <w:rPr>
-          <w:rFonts w:hint="eastAsia"/>
-        </w:rPr>
-        <w:t>。</w:t>
-      </w:r>
-    </w:p>
-    <w:p>
-      <w:pPr>
-        <w:pStyle w:val="3"/>
         <w:numPr>
-          <w:ilvl w:val="0"/>
-          <w:numId w:val="8"/>
+          <w:ilvl w:val="1"/>
+          <w:numId w:val="6"/>
         </w:numPr>
-      </w:pPr>
-      <w:r>
-        <w:rPr>
-          <w:rFonts w:hint="eastAsia"/>
-        </w:rPr>
-        <w:t>辅助</w:t>
-      </w:r>
-      <w:r>
-        <w:t>命令</w:t>
-      </w:r>
-    </w:p>
-    <w:p>
-      <w:pPr>
-        <w:ind w:firstLine="360"/>
+        <w:ind w:firstLineChars="0"/>
+      </w:pPr>
+      <w:r>
+        <w:t>git log --</w:t>
+      </w:r>
+      <w:r>
+        <w:t>pretty=oneline</w:t>
+      </w:r>
+      <w:r>
+        <w:t xml:space="preserve">  </w:t>
+      </w:r>
+      <w:r>
+        <w:rPr>
+          <w:rFonts w:hint="eastAsia"/>
+        </w:rPr>
+        <w:t>单</w:t>
+      </w:r>
+      <w:r>
+        <w:t>行显示模式</w:t>
+      </w:r>
+    </w:p>
+    <w:p>
+      <w:pPr>
+        <w:ind w:firstLine="420"/>
       </w:pPr>
       <w:r>
         <w:rPr>
           <w:noProof/>
         </w:rPr>
         <w:drawing>
-          <wp:inline distT="0" distB="0" distL="0" distR="0" wp14:anchorId="6B0A711B" wp14:editId="0AA2036F">
-            <wp:extent cx="5274310" cy="4260215"/>
-            <wp:effectExtent l="0" t="0" r="2540" b="6985"/>
-            <wp:docPr id="47" name="图片 47"/>
+          <wp:inline distT="0" distB="0" distL="0" distR="0" wp14:anchorId="3A20D916" wp14:editId="1934E854">
+            <wp:extent cx="5274310" cy="805180"/>
+            <wp:effectExtent l="0" t="0" r="2540" b="0"/>
+            <wp:docPr id="41" name="图片 41"/>
             <wp:cNvGraphicFramePr>
               <a:graphicFrameLocks xmlns:a="http://schemas.openxmlformats.org/drawingml/2006/main" noChangeAspect="1"/>
             </wp:cNvGraphicFramePr>
@@ -4432,7 +4203,7 @@
                   <pic:spPr>
                     <a:xfrm>
                       <a:off x="0" y="0"/>
-                      <a:ext cx="5274310" cy="4260215"/>
+                      <a:ext cx="5274310" cy="805180"/>
                     </a:xfrm>
                     <a:prstGeom prst="rect">
                       <a:avLst/>
@@ -4447,62 +4218,43 @@
     </w:p>
     <w:p>
       <w:pPr>
-        <w:pStyle w:val="2"/>
-      </w:pPr>
-      <w:r>
-        <w:t>gitk</w:t>
-      </w:r>
-      <w:r>
-        <w:t>工具</w:t>
-      </w:r>
-    </w:p>
-    <w:p>
-      <w:pPr>
         <w:pStyle w:val="3"/>
         <w:numPr>
           <w:ilvl w:val="0"/>
-          <w:numId w:val="10"/>
+          <w:numId w:val="8"/>
         </w:numPr>
       </w:pPr>
       <w:r>
         <w:rPr>
           <w:rFonts w:hint="eastAsia"/>
         </w:rPr>
-        <w:t>打开</w:t>
-      </w:r>
-      <w:r>
-        <w:rPr>
-          <w:rFonts w:hint="eastAsia"/>
-        </w:rPr>
-        <w:t>git</w:t>
-      </w:r>
-      <w:r>
-        <w:t>k</w:t>
-      </w:r>
-      <w:r>
-        <w:t>图形化工具</w:t>
-      </w:r>
-      <w:r>
-        <w:tab/>
-      </w:r>
-      <w:r>
-        <w:tab/>
-        <w:t>gitk</w:t>
-      </w:r>
-    </w:p>
-    <w:p>
-      <w:pPr>
-        <w:ind w:firstLine="360"/>
+        <w:lastRenderedPageBreak/>
+        <w:t>比较两个版本之间的差异</w:t>
+      </w:r>
+    </w:p>
+    <w:p>
+      <w:pPr>
+        <w:pStyle w:val="a5"/>
+        <w:ind w:left="360" w:firstLineChars="0" w:firstLine="0"/>
+      </w:pPr>
+      <w:r>
+        <w:t>git diff &lt;source_branch&gt; &lt;target_branch&gt;</w:t>
+      </w:r>
+    </w:p>
+    <w:p>
+      <w:pPr>
+        <w:pStyle w:val="a5"/>
+        <w:ind w:left="360" w:firstLineChars="0" w:firstLine="0"/>
       </w:pPr>
       <w:r>
         <w:rPr>
           <w:noProof/>
         </w:rPr>
         <w:drawing>
-          <wp:inline distT="0" distB="0" distL="0" distR="0" wp14:anchorId="7A87813B" wp14:editId="3B75B204">
-            <wp:extent cx="5274310" cy="379095"/>
-            <wp:effectExtent l="0" t="0" r="2540" b="1905"/>
-            <wp:docPr id="52" name="图片 52"/>
+          <wp:inline distT="0" distB="0" distL="0" distR="0" wp14:anchorId="1DC18EFF" wp14:editId="2597941F">
+            <wp:extent cx="5274310" cy="1776730"/>
+            <wp:effectExtent l="0" t="0" r="2540" b="0"/>
+            <wp:docPr id="42" name="图片 42"/>
             <wp:cNvGraphicFramePr>
               <a:graphicFrameLocks xmlns:a="http://schemas.openxmlformats.org/drawingml/2006/main" noChangeAspect="1"/>
             </wp:cNvGraphicFramePr>
@@ -4522,7 +4274,7 @@
                   <pic:spPr>
                     <a:xfrm>
                       <a:off x="0" y="0"/>
-                      <a:ext cx="5274310" cy="379095"/>
+                      <a:ext cx="5274310" cy="1776730"/>
                     </a:xfrm>
                     <a:prstGeom prst="rect">
                       <a:avLst/>
@@ -4537,34 +4289,6 @@
     </w:p>
     <w:p>
       <w:pPr>
-        <w:pStyle w:val="3"/>
-        <w:numPr>
-          <w:ilvl w:val="0"/>
-          <w:numId w:val="10"/>
-        </w:numPr>
-      </w:pPr>
-      <w:r>
-        <w:rPr>
-          <w:rFonts w:hint="eastAsia"/>
-        </w:rPr>
-        <w:lastRenderedPageBreak/>
-        <w:t>查看</w:t>
-      </w:r>
-      <w:r>
-        <w:rPr>
-          <w:rFonts w:hint="eastAsia"/>
-        </w:rPr>
-        <w:t>各</w:t>
-      </w:r>
-      <w:r>
-        <w:rPr>
-          <w:rFonts w:hint="eastAsia"/>
-        </w:rPr>
-        <w:t>个版本之间的变化</w:t>
-      </w:r>
-    </w:p>
-    <w:p>
-      <w:pPr>
         <w:pStyle w:val="a5"/>
         <w:ind w:left="360" w:firstLineChars="0" w:firstLine="0"/>
       </w:pPr>
@@ -4573,10 +4297,10 @@
           <w:noProof/>
         </w:rPr>
         <w:drawing>
-          <wp:inline distT="0" distB="0" distL="0" distR="0" wp14:anchorId="2D3B076A" wp14:editId="4C983DAE">
-            <wp:extent cx="5274310" cy="2995930"/>
+          <wp:inline distT="0" distB="0" distL="0" distR="0" wp14:anchorId="431A27AD" wp14:editId="5D70FD73">
+            <wp:extent cx="5274310" cy="1698625"/>
             <wp:effectExtent l="0" t="0" r="2540" b="0"/>
-            <wp:docPr id="51" name="图片 51"/>
+            <wp:docPr id="43" name="图片 43"/>
             <wp:cNvGraphicFramePr>
               <a:graphicFrameLocks xmlns:a="http://schemas.openxmlformats.org/drawingml/2006/main" noChangeAspect="1"/>
             </wp:cNvGraphicFramePr>
@@ -4596,7 +4320,7 @@
                   <pic:spPr>
                     <a:xfrm>
                       <a:off x="0" y="0"/>
-                      <a:ext cx="5274310" cy="2995930"/>
+                      <a:ext cx="5274310" cy="1698625"/>
                     </a:xfrm>
                     <a:prstGeom prst="rect">
                       <a:avLst/>
@@ -4614,45 +4338,73 @@
         <w:pStyle w:val="3"/>
         <w:numPr>
           <w:ilvl w:val="0"/>
-          <w:numId w:val="10"/>
+          <w:numId w:val="8"/>
         </w:numPr>
       </w:pPr>
       <w:r>
         <w:rPr>
           <w:rFonts w:hint="eastAsia"/>
         </w:rPr>
-        <w:lastRenderedPageBreak/>
-        <w:t>选择想要回退的版本</w:t>
-      </w:r>
-      <w:r>
-        <w:rPr>
-          <w:rFonts w:hint="eastAsia"/>
-        </w:rPr>
-        <w:t>，鼠标右键</w:t>
-      </w:r>
-      <w:r>
-        <w:rPr>
-          <w:rFonts w:hint="eastAsia"/>
-        </w:rPr>
-        <w:t>reset</w:t>
-      </w:r>
-    </w:p>
-    <w:p>
-      <w:pPr>
-        <w:ind w:firstLineChars="100" w:firstLine="210"/>
-        <w:rPr>
-          <w:noProof/>
-        </w:rPr>
+        <w:t>更新本地仓库：</w:t>
+      </w:r>
+      <w:r>
+        <w:rPr>
+          <w:rFonts w:hint="eastAsia"/>
+        </w:rPr>
+        <w:t>将</w:t>
+      </w:r>
+      <w:r>
+        <w:rPr>
+          <w:rFonts w:hint="eastAsia"/>
+        </w:rPr>
+        <w:t>Gi</w:t>
+      </w:r>
+      <w:r>
+        <w:t>tHub</w:t>
+      </w:r>
+      <w:r>
+        <w:t>上的</w:t>
+      </w:r>
+      <w:r>
+        <w:rPr>
+          <w:rFonts w:hint="eastAsia"/>
+        </w:rPr>
+        <w:t>仓库</w:t>
+      </w:r>
+      <w:r>
+        <w:t>Pull</w:t>
+      </w:r>
+      <w:r>
+        <w:t>到本地</w:t>
+      </w:r>
+      <w:r>
+        <w:rPr>
+          <w:rFonts w:hint="eastAsia"/>
+        </w:rPr>
+        <w:tab/>
+        <w:t>git</w:t>
+      </w:r>
+      <w:r>
+        <w:t xml:space="preserve"> pull</w:t>
+      </w:r>
+      <w:r>
+        <w:t xml:space="preserve"> </w:t>
+      </w:r>
+    </w:p>
+    <w:p>
+      <w:pPr>
+        <w:pStyle w:val="a5"/>
+        <w:ind w:left="360" w:firstLineChars="0" w:firstLine="0"/>
       </w:pPr>
       <w:r>
         <w:rPr>
           <w:noProof/>
         </w:rPr>
         <w:drawing>
-          <wp:inline distT="0" distB="0" distL="0" distR="0" wp14:anchorId="078323B1" wp14:editId="4CFCEADB">
-            <wp:extent cx="3723809" cy="4771429"/>
-            <wp:effectExtent l="0" t="0" r="0" b="0"/>
-            <wp:docPr id="53" name="图片 53"/>
+          <wp:inline distT="0" distB="0" distL="0" distR="0" wp14:anchorId="52B80A4E" wp14:editId="797030E4">
+            <wp:extent cx="5274310" cy="3507105"/>
+            <wp:effectExtent l="0" t="0" r="2540" b="0"/>
+            <wp:docPr id="46" name="图片 46"/>
             <wp:cNvGraphicFramePr>
               <a:graphicFrameLocks xmlns:a="http://schemas.openxmlformats.org/drawingml/2006/main" noChangeAspect="1"/>
             </wp:cNvGraphicFramePr>
@@ -4672,7 +4424,7 @@
                   <pic:spPr>
                     <a:xfrm>
                       <a:off x="0" y="0"/>
-                      <a:ext cx="3723809" cy="4771429"/>
+                      <a:ext cx="5274310" cy="3507105"/>
                     </a:xfrm>
                     <a:prstGeom prst="rect">
                       <a:avLst/>
@@ -4687,54 +4439,51 @@
     </w:p>
     <w:p>
       <w:pPr>
-        <w:rPr>
-          <w:noProof/>
-        </w:rPr>
-      </w:pPr>
-    </w:p>
-    <w:p>
-      <w:pPr>
         <w:pStyle w:val="3"/>
         <w:numPr>
           <w:ilvl w:val="0"/>
-          <w:numId w:val="10"/>
+          <w:numId w:val="8"/>
         </w:numPr>
-        <w:rPr>
-          <w:noProof/>
-        </w:rPr>
-      </w:pPr>
-      <w:r>
-        <w:rPr>
-          <w:rFonts w:hint="eastAsia"/>
-          <w:noProof/>
+      </w:pPr>
+      <w:r>
+        <w:rPr>
+          <w:rFonts w:hint="eastAsia"/>
         </w:rPr>
         <w:lastRenderedPageBreak/>
-        <w:t>选择回退的模式，简单粗暴一些：</w:t>
-      </w:r>
-      <w:r>
-        <w:rPr>
-          <w:rFonts w:hint="eastAsia"/>
-          <w:noProof/>
-        </w:rPr>
-        <w:t>hard</w:t>
-      </w:r>
-    </w:p>
-    <w:p>
-      <w:pPr>
-        <w:ind w:firstLine="360"/>
-        <w:rPr>
-          <w:noProof/>
-        </w:rPr>
+        <w:t>删除目录</w:t>
+      </w:r>
+      <w:r>
+        <w:tab/>
+      </w:r>
+      <w:r>
+        <w:tab/>
+      </w:r>
+      <w:r>
+        <w:t xml:space="preserve">git </w:t>
+      </w:r>
+      <w:r>
+        <w:t xml:space="preserve">rm </w:t>
+      </w:r>
+      <w:r>
+        <w:t>--</w:t>
+      </w:r>
+      <w:r>
+        <w:t>rv dirpath</w:t>
+      </w:r>
+    </w:p>
+    <w:p>
+      <w:pPr>
+        <w:ind w:left="360"/>
       </w:pPr>
       <w:r>
         <w:rPr>
           <w:noProof/>
         </w:rPr>
         <w:drawing>
-          <wp:inline distT="0" distB="0" distL="0" distR="0" wp14:anchorId="1DCABE2F" wp14:editId="05EED6C3">
-            <wp:extent cx="2933333" cy="2419048"/>
-            <wp:effectExtent l="0" t="0" r="635" b="635"/>
-            <wp:docPr id="54" name="图片 54"/>
+          <wp:inline distT="0" distB="0" distL="0" distR="0" wp14:anchorId="6010A3DF" wp14:editId="796B8464">
+            <wp:extent cx="5274310" cy="1275715"/>
+            <wp:effectExtent l="0" t="0" r="2540" b="635"/>
+            <wp:docPr id="50" name="图片 50"/>
             <wp:cNvGraphicFramePr>
               <a:graphicFrameLocks xmlns:a="http://schemas.openxmlformats.org/drawingml/2006/main" noChangeAspect="1"/>
             </wp:cNvGraphicFramePr>
@@ -4754,7 +4503,7 @@
                   <pic:spPr>
                     <a:xfrm>
                       <a:off x="0" y="0"/>
-                      <a:ext cx="2933333" cy="2419048"/>
+                      <a:ext cx="5274310" cy="1275715"/>
                     </a:xfrm>
                     <a:prstGeom prst="rect">
                       <a:avLst/>
@@ -4770,66 +4519,48 @@
     <w:p>
       <w:pPr>
         <w:pStyle w:val="3"/>
-        <w:rPr>
-          <w:noProof/>
-        </w:rPr>
-      </w:pPr>
-      <w:r>
-        <w:rPr>
-          <w:rFonts w:hint="eastAsia"/>
-          <w:noProof/>
-        </w:rPr>
-        <w:t xml:space="preserve">5. </w:t>
-      </w:r>
-      <w:r>
-        <w:rPr>
-          <w:rFonts w:hint="eastAsia"/>
-          <w:noProof/>
-        </w:rPr>
-        <w:t>回退之后，</w:t>
-      </w:r>
-      <w:r>
-        <w:rPr>
-          <w:rFonts w:hint="eastAsia"/>
-          <w:noProof/>
-        </w:rPr>
-        <w:t>master</w:t>
-      </w:r>
-      <w:r>
-        <w:rPr>
-          <w:rFonts w:hint="eastAsia"/>
-          <w:noProof/>
-        </w:rPr>
-        <w:t>分支退到了目标版本</w:t>
-      </w:r>
-    </w:p>
-    <w:p>
-      <w:pPr>
-        <w:rPr>
-          <w:noProof/>
-        </w:rPr>
-      </w:pPr>
-      <w:r>
-        <w:rPr>
-          <w:noProof/>
+        <w:numPr>
+          <w:ilvl w:val="0"/>
+          <w:numId w:val="8"/>
+        </w:numPr>
+      </w:pPr>
+      <w:r>
+        <w:rPr>
+          <w:rFonts w:hint="eastAsia"/>
+        </w:rPr>
+        <w:t>查看当前配置信息</w:t>
+      </w:r>
+      <w:r>
+        <w:rPr>
+          <w:rFonts w:hint="eastAsia"/>
         </w:rPr>
         <w:t xml:space="preserve"> </w:t>
       </w:r>
       <w:r>
         <w:rPr>
-          <w:noProof/>
+          <w:rFonts w:hint="eastAsia"/>
         </w:rPr>
         <w:tab/>
-      </w:r>
+        <w:t>git</w:t>
+      </w:r>
+      <w:r>
+        <w:t xml:space="preserve"> config –l</w:t>
+      </w:r>
+    </w:p>
+    <w:p>
+      <w:pPr>
+        <w:pStyle w:val="a5"/>
+        <w:ind w:left="360" w:firstLineChars="0" w:firstLine="0"/>
+      </w:pPr>
       <w:r>
         <w:rPr>
           <w:noProof/>
         </w:rPr>
         <w:drawing>
-          <wp:inline distT="0" distB="0" distL="0" distR="0" wp14:anchorId="36B1A778" wp14:editId="58727C03">
-            <wp:extent cx="3066667" cy="1685714"/>
-            <wp:effectExtent l="0" t="0" r="635" b="0"/>
-            <wp:docPr id="55" name="图片 55"/>
+          <wp:inline distT="0" distB="0" distL="0" distR="0" wp14:anchorId="72B2ADF8" wp14:editId="4BC909BD">
+            <wp:extent cx="5274310" cy="2408555"/>
+            <wp:effectExtent l="0" t="0" r="2540" b="0"/>
+            <wp:docPr id="56" name="图片 56"/>
             <wp:cNvGraphicFramePr>
               <a:graphicFrameLocks xmlns:a="http://schemas.openxmlformats.org/drawingml/2006/main" noChangeAspect="1"/>
             </wp:cNvGraphicFramePr>
@@ -4849,7 +4580,7 @@
                   <pic:spPr>
                     <a:xfrm>
                       <a:off x="0" y="0"/>
-                      <a:ext cx="3066667" cy="1685714"/>
+                      <a:ext cx="5274310" cy="2408555"/>
                     </a:xfrm>
                     <a:prstGeom prst="rect">
                       <a:avLst/>
@@ -4863,283 +4594,49 @@
       </w:r>
     </w:p>
     <w:p>
-      <w:r>
-        <w:rPr>
-          <w:noProof/>
-        </w:rPr>
-        <w:t>感想</w:t>
-      </w:r>
-      <w:r>
-        <w:rPr>
-          <w:rFonts w:hint="eastAsia"/>
-          <w:noProof/>
-        </w:rPr>
-        <w:t>：</w:t>
-      </w:r>
-      <w:r>
-        <w:rPr>
-          <w:noProof/>
-        </w:rPr>
-        <w:t>gitk</w:t>
-      </w:r>
-      <w:r>
-        <w:rPr>
-          <w:noProof/>
-        </w:rPr>
-        <w:t>真的是想去哪儿就去哪儿</w:t>
-      </w:r>
-      <w:r>
-        <w:rPr>
-          <w:rFonts w:hint="eastAsia"/>
-          <w:noProof/>
-        </w:rPr>
-        <w:t>。对比下来，</w:t>
-      </w:r>
-      <w:r>
-        <w:rPr>
-          <w:noProof/>
-        </w:rPr>
-        <w:t>感觉</w:t>
-      </w:r>
-      <w:r>
-        <w:rPr>
-          <w:noProof/>
-        </w:rPr>
-        <w:t>GitHub</w:t>
-      </w:r>
-      <w:r>
-        <w:rPr>
-          <w:noProof/>
-        </w:rPr>
-        <w:t xml:space="preserve"> </w:t>
-      </w:r>
-      <w:r>
-        <w:rPr>
-          <w:rFonts w:hint="eastAsia"/>
-          <w:noProof/>
-        </w:rPr>
-        <w:t>Desktop</w:t>
-      </w:r>
-      <w:r>
-        <w:rPr>
-          <w:noProof/>
-        </w:rPr>
-        <w:t>除了新旧</w:t>
-      </w:r>
-      <w:r>
-        <w:rPr>
-          <w:noProof/>
-        </w:rPr>
-        <w:t>文件</w:t>
-      </w:r>
-      <w:r>
-        <w:rPr>
-          <w:noProof/>
-        </w:rPr>
-        <w:t>对比</w:t>
-      </w:r>
-      <w:r>
-        <w:rPr>
-          <w:rFonts w:hint="eastAsia"/>
-          <w:noProof/>
-        </w:rPr>
-        <w:t>清晰</w:t>
-      </w:r>
-      <w:r>
-        <w:rPr>
-          <w:noProof/>
-        </w:rPr>
-        <w:t>明了</w:t>
-      </w:r>
-      <w:r>
-        <w:rPr>
-          <w:noProof/>
-        </w:rPr>
-        <w:t>一些</w:t>
-      </w:r>
-      <w:r>
-        <w:rPr>
-          <w:rFonts w:hint="eastAsia"/>
-          <w:noProof/>
-        </w:rPr>
-        <w:t>，</w:t>
-      </w:r>
-      <w:r>
-        <w:rPr>
-          <w:noProof/>
-        </w:rPr>
-        <w:t>没啥吸引力了</w:t>
-      </w:r>
-      <w:r>
-        <w:rPr>
-          <w:rFonts w:hint="eastAsia"/>
-          <w:noProof/>
-        </w:rPr>
-        <w:t>……</w:t>
-      </w:r>
-      <w:r>
-        <w:rPr>
-          <w:rFonts w:hint="eastAsia"/>
-          <w:noProof/>
-        </w:rPr>
-        <w:t>（也许是我还不会用</w:t>
-      </w:r>
-      <w:r>
-        <w:rPr>
-          <w:rFonts w:hint="eastAsia"/>
-          <w:noProof/>
-        </w:rPr>
-        <w:t>GitHub</w:t>
-      </w:r>
-      <w:r>
-        <w:rPr>
-          <w:noProof/>
-        </w:rPr>
-        <w:t xml:space="preserve"> Desktop</w:t>
-      </w:r>
-      <w:r>
-        <w:rPr>
-          <w:rFonts w:hint="eastAsia"/>
-          <w:noProof/>
-        </w:rPr>
-        <w:t>）</w:t>
-      </w:r>
-    </w:p>
-    <w:p>
-      <w:pPr>
-        <w:pStyle w:val="2"/>
-      </w:pPr>
-      <w:r>
-        <w:t>安装程序</w:t>
-      </w:r>
-    </w:p>
-    <w:p>
-      <w:pPr>
-        <w:pStyle w:val="3"/>
-      </w:pPr>
-      <w:r>
-        <w:rPr>
-          <w:rStyle w:val="3Char"/>
-          <w:rFonts w:hint="eastAsia"/>
-        </w:rPr>
-        <w:t>Git</w:t>
-      </w:r>
-      <w:r>
-        <w:rPr>
-          <w:rStyle w:val="3Char"/>
-        </w:rPr>
-        <w:t>Hub Desktop</w:t>
-      </w:r>
-      <w:r>
-        <w:t xml:space="preserve"> </w:t>
-      </w:r>
-    </w:p>
-    <w:p>
-      <w:r>
-        <w:rPr>
-          <w:rFonts w:hint="eastAsia"/>
-        </w:rPr>
-        <w:t>【下载地址】</w:t>
-      </w:r>
-      <w:hyperlink r:id="rId59" w:history="1">
-        <w:r>
-          <w:rPr>
-            <w:rStyle w:val="a6"/>
-          </w:rPr>
-          <w:t>https://desktop.github.com/</w:t>
-        </w:r>
-      </w:hyperlink>
-    </w:p>
-    <w:p>
-      <w:pPr>
-        <w:pStyle w:val="3"/>
-        <w:rPr>
-          <w:b w:val="0"/>
-        </w:rPr>
-      </w:pPr>
-      <w:bookmarkStart w:id="1" w:name="_Git_Bash"/>
-      <w:bookmarkEnd w:id="1"/>
-      <w:r>
-        <w:rPr>
-          <w:b w:val="0"/>
-        </w:rPr>
-        <w:t xml:space="preserve">Git Bash </w:t>
-      </w:r>
-    </w:p>
-    <w:p>
-      <w:r>
-        <w:rPr>
-          <w:rFonts w:hint="eastAsia"/>
-        </w:rPr>
-        <w:t>【下载地址】</w:t>
-      </w:r>
-      <w:hyperlink r:id="rId60" w:history="1">
-        <w:r>
-          <w:rPr>
-            <w:rStyle w:val="a6"/>
-          </w:rPr>
-          <w:t>https://git-for-windows.github.io/</w:t>
-        </w:r>
-      </w:hyperlink>
-      <w:r>
-        <w:t xml:space="preserve"> </w:t>
-      </w:r>
-      <w:r>
-        <w:t xml:space="preserve"> </w:t>
-      </w:r>
-    </w:p>
-    <w:p>
-      <w:pPr>
-        <w:pStyle w:val="1"/>
-      </w:pPr>
-      <w:r>
-        <w:lastRenderedPageBreak/>
-        <w:t>学习网址</w:t>
-      </w:r>
-      <w:r>
-        <w:rPr>
-          <w:rFonts w:hint="eastAsia"/>
-        </w:rPr>
-        <w:t>：</w:t>
-      </w:r>
-    </w:p>
-    <w:p>
-      <w:pPr>
-        <w:pStyle w:val="2"/>
-      </w:pPr>
-      <w:r>
-        <w:rPr>
-          <w:rFonts w:hint="eastAsia"/>
-        </w:rPr>
-        <w:t>【官方教程】</w:t>
-      </w:r>
-    </w:p>
-    <w:p>
       <w:pPr>
         <w:pStyle w:val="a5"/>
         <w:ind w:left="360" w:firstLineChars="0" w:firstLine="0"/>
       </w:pPr>
-      <w:hyperlink r:id="rId61" w:history="1">
-        <w:r>
-          <w:rPr>
-            <w:rStyle w:val="a6"/>
-          </w:rPr>
-          <w:t>https://services.github.com/on-demand/github-cli/git-configuration</w:t>
-        </w:r>
-      </w:hyperlink>
-      <w:r>
-        <w:t xml:space="preserve"> </w:t>
-      </w:r>
-    </w:p>
-    <w:p>
-      <w:pPr>
-        <w:pStyle w:val="2"/>
-      </w:pPr>
-      <w:r>
-        <w:rPr>
-          <w:rFonts w:hint="eastAsia"/>
-        </w:rPr>
-        <w:t>【简明教程：中文】</w:t>
+      <w:r>
+        <w:rPr>
+          <w:rFonts w:hint="eastAsia"/>
+        </w:rPr>
+        <w:t>如果忘了，就</w:t>
+      </w:r>
+      <w:r>
+        <w:rPr>
+          <w:rFonts w:hint="eastAsia"/>
+        </w:rPr>
+        <w:t>git</w:t>
+      </w:r>
+      <w:r>
+        <w:t xml:space="preserve"> config --</w:t>
+      </w:r>
+      <w:r>
+        <w:t>help</w:t>
+      </w:r>
+    </w:p>
+    <w:p>
+      <w:pPr>
+        <w:pStyle w:val="3"/>
+        <w:numPr>
+          <w:ilvl w:val="0"/>
+          <w:numId w:val="8"/>
+        </w:numPr>
+      </w:pPr>
+      <w:r>
+        <w:t>查询当前的</w:t>
+      </w:r>
+      <w:r>
+        <w:t>git</w:t>
+      </w:r>
+      <w:r>
+        <w:t>版本</w:t>
+      </w:r>
+      <w:r>
+        <w:tab/>
+        <w:t>git --version</w:t>
       </w:r>
     </w:p>
     <w:p>
@@ -5147,28 +4644,470 @@
         <w:pStyle w:val="a5"/>
         <w:ind w:left="360" w:firstLineChars="0" w:firstLine="0"/>
       </w:pPr>
-      <w:hyperlink r:id="rId62" w:history="1">
-        <w:r>
-          <w:rPr>
-            <w:rStyle w:val="a6"/>
-          </w:rPr>
-          <w:t>http://rogerdudler.github.io/git-guide/index.zh.html</w:t>
-        </w:r>
-      </w:hyperlink>
-      <w:r>
-        <w:t xml:space="preserve"> </w:t>
-      </w:r>
-    </w:p>
-    <w:p/>
+      <w:r>
+        <w:rPr>
+          <w:noProof/>
+        </w:rPr>
+        <w:drawing>
+          <wp:inline distT="0" distB="0" distL="0" distR="0" wp14:anchorId="11BFC6DB" wp14:editId="086C1561">
+            <wp:extent cx="5274310" cy="513715"/>
+            <wp:effectExtent l="0" t="0" r="2540" b="635"/>
+            <wp:docPr id="12" name="图片 12"/>
+            <wp:cNvGraphicFramePr>
+              <a:graphicFrameLocks xmlns:a="http://schemas.openxmlformats.org/drawingml/2006/main" noChangeAspect="1"/>
+            </wp:cNvGraphicFramePr>
+            <a:graphic xmlns:a="http://schemas.openxmlformats.org/drawingml/2006/main">
+              <a:graphicData uri="http://schemas.openxmlformats.org/drawingml/2006/picture">
+                <pic:pic xmlns:pic="http://schemas.openxmlformats.org/drawingml/2006/picture">
+                  <pic:nvPicPr>
+                    <pic:cNvPr id="1" name=""/>
+                    <pic:cNvPicPr/>
+                  </pic:nvPicPr>
+                  <pic:blipFill>
+                    <a:blip r:embed="rId59"/>
+                    <a:stretch>
+                      <a:fillRect/>
+                    </a:stretch>
+                  </pic:blipFill>
+                  <pic:spPr>
+                    <a:xfrm>
+                      <a:off x="0" y="0"/>
+                      <a:ext cx="5274310" cy="513715"/>
+                    </a:xfrm>
+                    <a:prstGeom prst="rect">
+                      <a:avLst/>
+                    </a:prstGeom>
+                  </pic:spPr>
+                </pic:pic>
+              </a:graphicData>
+            </a:graphic>
+          </wp:inline>
+        </w:drawing>
+      </w:r>
+    </w:p>
+    <w:p>
+      <w:pPr>
+        <w:pStyle w:val="3"/>
+        <w:numPr>
+          <w:ilvl w:val="0"/>
+          <w:numId w:val="8"/>
+        </w:numPr>
+        <w:rPr>
+          <w:sz w:val="21"/>
+          <w:szCs w:val="22"/>
+        </w:rPr>
+      </w:pPr>
+      <w:r>
+        <w:t>联网自动更新到最新版本的</w:t>
+      </w:r>
+      <w:r>
+        <w:t xml:space="preserve">git </w:t>
+      </w:r>
+      <w:r>
+        <w:tab/>
+      </w:r>
+    </w:p>
+    <w:p>
+      <w:pPr>
+        <w:ind w:firstLine="360"/>
+        <w:rPr>
+          <w:rStyle w:val="HTML0"/>
+          <w:rFonts w:asciiTheme="minorHAnsi" w:eastAsiaTheme="minorEastAsia" w:hAnsiTheme="minorHAnsi" w:cstheme="minorBidi"/>
+          <w:sz w:val="21"/>
+          <w:szCs w:val="22"/>
+        </w:rPr>
+      </w:pPr>
+      <w:r>
+        <w:rPr>
+          <w:rStyle w:val="HTML0"/>
+          <w:color w:val="0070C0"/>
+          <w:lang w:val="en"/>
+        </w:rPr>
+        <w:t>git clone https://github.com/git/git</w:t>
+      </w:r>
+    </w:p>
+    <w:p>
+      <w:pPr>
+        <w:pStyle w:val="a5"/>
+        <w:ind w:left="360" w:firstLineChars="0" w:firstLine="0"/>
+      </w:pPr>
+      <w:r>
+        <w:rPr>
+          <w:noProof/>
+        </w:rPr>
+        <w:drawing>
+          <wp:inline distT="0" distB="0" distL="0" distR="0" wp14:anchorId="25EE6A5C" wp14:editId="166B1797">
+            <wp:extent cx="5274310" cy="898525"/>
+            <wp:effectExtent l="0" t="0" r="2540" b="0"/>
+            <wp:docPr id="16" name="图片 16"/>
+            <wp:cNvGraphicFramePr>
+              <a:graphicFrameLocks xmlns:a="http://schemas.openxmlformats.org/drawingml/2006/main" noChangeAspect="1"/>
+            </wp:cNvGraphicFramePr>
+            <a:graphic xmlns:a="http://schemas.openxmlformats.org/drawingml/2006/main">
+              <a:graphicData uri="http://schemas.openxmlformats.org/drawingml/2006/picture">
+                <pic:pic xmlns:pic="http://schemas.openxmlformats.org/drawingml/2006/picture">
+                  <pic:nvPicPr>
+                    <pic:cNvPr id="1" name=""/>
+                    <pic:cNvPicPr/>
+                  </pic:nvPicPr>
+                  <pic:blipFill>
+                    <a:blip r:embed="rId60"/>
+                    <a:stretch>
+                      <a:fillRect/>
+                    </a:stretch>
+                  </pic:blipFill>
+                  <pic:spPr>
+                    <a:xfrm>
+                      <a:off x="0" y="0"/>
+                      <a:ext cx="5274310" cy="898525"/>
+                    </a:xfrm>
+                    <a:prstGeom prst="rect">
+                      <a:avLst/>
+                    </a:prstGeom>
+                  </pic:spPr>
+                </pic:pic>
+              </a:graphicData>
+            </a:graphic>
+          </wp:inline>
+        </w:drawing>
+      </w:r>
+    </w:p>
+    <w:p>
+      <w:pPr>
+        <w:pStyle w:val="a5"/>
+        <w:ind w:left="360" w:firstLineChars="0" w:firstLine="0"/>
+      </w:pPr>
+      <w:r>
+        <w:rPr>
+          <w:noProof/>
+        </w:rPr>
+        <w:lastRenderedPageBreak/>
+        <w:drawing>
+          <wp:inline distT="0" distB="0" distL="0" distR="0" wp14:anchorId="13B7128F" wp14:editId="584AEE76">
+            <wp:extent cx="5274310" cy="1216660"/>
+            <wp:effectExtent l="0" t="0" r="2540" b="2540"/>
+            <wp:docPr id="49" name="图片 49"/>
+            <wp:cNvGraphicFramePr>
+              <a:graphicFrameLocks xmlns:a="http://schemas.openxmlformats.org/drawingml/2006/main" noChangeAspect="1"/>
+            </wp:cNvGraphicFramePr>
+            <a:graphic xmlns:a="http://schemas.openxmlformats.org/drawingml/2006/main">
+              <a:graphicData uri="http://schemas.openxmlformats.org/drawingml/2006/picture">
+                <pic:pic xmlns:pic="http://schemas.openxmlformats.org/drawingml/2006/picture">
+                  <pic:nvPicPr>
+                    <pic:cNvPr id="1" name=""/>
+                    <pic:cNvPicPr/>
+                  </pic:nvPicPr>
+                  <pic:blipFill>
+                    <a:blip r:embed="rId61"/>
+                    <a:stretch>
+                      <a:fillRect/>
+                    </a:stretch>
+                  </pic:blipFill>
+                  <pic:spPr>
+                    <a:xfrm>
+                      <a:off x="0" y="0"/>
+                      <a:ext cx="5274310" cy="1216660"/>
+                    </a:xfrm>
+                    <a:prstGeom prst="rect">
+                      <a:avLst/>
+                    </a:prstGeom>
+                  </pic:spPr>
+                </pic:pic>
+              </a:graphicData>
+            </a:graphic>
+          </wp:inline>
+        </w:drawing>
+      </w:r>
+    </w:p>
+    <w:p>
+      <w:pPr>
+        <w:pStyle w:val="a5"/>
+        <w:ind w:left="360" w:firstLineChars="0" w:firstLine="0"/>
+      </w:pPr>
+      <w:r>
+        <w:t>疑问</w:t>
+      </w:r>
+      <w:r>
+        <w:rPr>
+          <w:rFonts w:hint="eastAsia"/>
+        </w:rPr>
+        <w:t>：</w:t>
+      </w:r>
+      <w:r>
+        <w:t>更新之后</w:t>
+      </w:r>
+      <w:r>
+        <w:rPr>
+          <w:rFonts w:hint="eastAsia"/>
+        </w:rPr>
+        <w:t>，</w:t>
+      </w:r>
+      <w:r>
+        <w:t xml:space="preserve">git </w:t>
+      </w:r>
+      <w:r>
+        <w:t>--</w:t>
+      </w:r>
+      <w:r>
+        <w:t>version</w:t>
+      </w:r>
+      <w:r>
+        <w:t>还是之前的版本</w:t>
+      </w:r>
+      <w:r>
+        <w:rPr>
+          <w:rFonts w:hint="eastAsia"/>
+        </w:rPr>
+        <w:t>。</w:t>
+      </w:r>
+    </w:p>
+    <w:p>
+      <w:pPr>
+        <w:pStyle w:val="3"/>
+        <w:numPr>
+          <w:ilvl w:val="0"/>
+          <w:numId w:val="8"/>
+        </w:numPr>
+      </w:pPr>
+      <w:r>
+        <w:rPr>
+          <w:rFonts w:hint="eastAsia"/>
+        </w:rPr>
+        <w:t>辅助</w:t>
+      </w:r>
+      <w:r>
+        <w:t>命令</w:t>
+      </w:r>
+    </w:p>
+    <w:p>
+      <w:pPr>
+        <w:ind w:firstLine="360"/>
+      </w:pPr>
+      <w:r>
+        <w:rPr>
+          <w:noProof/>
+        </w:rPr>
+        <w:drawing>
+          <wp:inline distT="0" distB="0" distL="0" distR="0" wp14:anchorId="6B0A711B" wp14:editId="0AA2036F">
+            <wp:extent cx="5274310" cy="4260215"/>
+            <wp:effectExtent l="0" t="0" r="2540" b="6985"/>
+            <wp:docPr id="47" name="图片 47"/>
+            <wp:cNvGraphicFramePr>
+              <a:graphicFrameLocks xmlns:a="http://schemas.openxmlformats.org/drawingml/2006/main" noChangeAspect="1"/>
+            </wp:cNvGraphicFramePr>
+            <a:graphic xmlns:a="http://schemas.openxmlformats.org/drawingml/2006/main">
+              <a:graphicData uri="http://schemas.openxmlformats.org/drawingml/2006/picture">
+                <pic:pic xmlns:pic="http://schemas.openxmlformats.org/drawingml/2006/picture">
+                  <pic:nvPicPr>
+                    <pic:cNvPr id="1" name=""/>
+                    <pic:cNvPicPr/>
+                  </pic:nvPicPr>
+                  <pic:blipFill>
+                    <a:blip r:embed="rId62"/>
+                    <a:stretch>
+                      <a:fillRect/>
+                    </a:stretch>
+                  </pic:blipFill>
+                  <pic:spPr>
+                    <a:xfrm>
+                      <a:off x="0" y="0"/>
+                      <a:ext cx="5274310" cy="4260215"/>
+                    </a:xfrm>
+                    <a:prstGeom prst="rect">
+                      <a:avLst/>
+                    </a:prstGeom>
+                  </pic:spPr>
+                </pic:pic>
+              </a:graphicData>
+            </a:graphic>
+          </wp:inline>
+        </w:drawing>
+      </w:r>
+    </w:p>
     <w:p>
       <w:pPr>
         <w:pStyle w:val="2"/>
       </w:pPr>
       <w:r>
-        <w:rPr>
-          <w:rFonts w:hint="eastAsia"/>
-        </w:rPr>
-        <w:t>【</w:t>
+        <w:t>gitk</w:t>
+      </w:r>
+      <w:r>
+        <w:t>工具</w:t>
+      </w:r>
+    </w:p>
+    <w:p>
+      <w:pPr>
+        <w:pStyle w:val="3"/>
+        <w:numPr>
+          <w:ilvl w:val="0"/>
+          <w:numId w:val="10"/>
+        </w:numPr>
+      </w:pPr>
+      <w:r>
+        <w:rPr>
+          <w:rFonts w:hint="eastAsia"/>
+        </w:rPr>
+        <w:t>打开</w:t>
+      </w:r>
+      <w:r>
+        <w:rPr>
+          <w:rFonts w:hint="eastAsia"/>
+        </w:rPr>
+        <w:t>git</w:t>
+      </w:r>
+      <w:r>
+        <w:t>k</w:t>
+      </w:r>
+      <w:r>
+        <w:t>图形化工具</w:t>
+      </w:r>
+      <w:r>
+        <w:tab/>
+      </w:r>
+      <w:r>
+        <w:tab/>
+        <w:t>gitk</w:t>
+      </w:r>
+    </w:p>
+    <w:p>
+      <w:pPr>
+        <w:ind w:firstLine="360"/>
+      </w:pPr>
+      <w:r>
+        <w:rPr>
+          <w:noProof/>
+        </w:rPr>
+        <w:drawing>
+          <wp:inline distT="0" distB="0" distL="0" distR="0" wp14:anchorId="7A87813B" wp14:editId="3B75B204">
+            <wp:extent cx="5274310" cy="379095"/>
+            <wp:effectExtent l="0" t="0" r="2540" b="1905"/>
+            <wp:docPr id="52" name="图片 52"/>
+            <wp:cNvGraphicFramePr>
+              <a:graphicFrameLocks xmlns:a="http://schemas.openxmlformats.org/drawingml/2006/main" noChangeAspect="1"/>
+            </wp:cNvGraphicFramePr>
+            <a:graphic xmlns:a="http://schemas.openxmlformats.org/drawingml/2006/main">
+              <a:graphicData uri="http://schemas.openxmlformats.org/drawingml/2006/picture">
+                <pic:pic xmlns:pic="http://schemas.openxmlformats.org/drawingml/2006/picture">
+                  <pic:nvPicPr>
+                    <pic:cNvPr id="1" name=""/>
+                    <pic:cNvPicPr/>
+                  </pic:nvPicPr>
+                  <pic:blipFill>
+                    <a:blip r:embed="rId63"/>
+                    <a:stretch>
+                      <a:fillRect/>
+                    </a:stretch>
+                  </pic:blipFill>
+                  <pic:spPr>
+                    <a:xfrm>
+                      <a:off x="0" y="0"/>
+                      <a:ext cx="5274310" cy="379095"/>
+                    </a:xfrm>
+                    <a:prstGeom prst="rect">
+                      <a:avLst/>
+                    </a:prstGeom>
+                  </pic:spPr>
+                </pic:pic>
+              </a:graphicData>
+            </a:graphic>
+          </wp:inline>
+        </w:drawing>
+      </w:r>
+    </w:p>
+    <w:p>
+      <w:pPr>
+        <w:pStyle w:val="3"/>
+        <w:numPr>
+          <w:ilvl w:val="0"/>
+          <w:numId w:val="10"/>
+        </w:numPr>
+      </w:pPr>
+      <w:r>
+        <w:rPr>
+          <w:rFonts w:hint="eastAsia"/>
+        </w:rPr>
+        <w:lastRenderedPageBreak/>
+        <w:t>查看</w:t>
+      </w:r>
+      <w:r>
+        <w:rPr>
+          <w:rFonts w:hint="eastAsia"/>
+        </w:rPr>
+        <w:t>各</w:t>
+      </w:r>
+      <w:r>
+        <w:rPr>
+          <w:rFonts w:hint="eastAsia"/>
+        </w:rPr>
+        <w:t>个版本之间的变化</w:t>
+      </w:r>
+    </w:p>
+    <w:p>
+      <w:pPr>
+        <w:pStyle w:val="a5"/>
+        <w:ind w:left="360" w:firstLineChars="0" w:firstLine="0"/>
+      </w:pPr>
+      <w:r>
+        <w:rPr>
+          <w:noProof/>
+        </w:rPr>
+        <w:drawing>
+          <wp:inline distT="0" distB="0" distL="0" distR="0" wp14:anchorId="2D3B076A" wp14:editId="4C983DAE">
+            <wp:extent cx="5274310" cy="2995930"/>
+            <wp:effectExtent l="0" t="0" r="2540" b="0"/>
+            <wp:docPr id="51" name="图片 51"/>
+            <wp:cNvGraphicFramePr>
+              <a:graphicFrameLocks xmlns:a="http://schemas.openxmlformats.org/drawingml/2006/main" noChangeAspect="1"/>
+            </wp:cNvGraphicFramePr>
+            <a:graphic xmlns:a="http://schemas.openxmlformats.org/drawingml/2006/main">
+              <a:graphicData uri="http://schemas.openxmlformats.org/drawingml/2006/picture">
+                <pic:pic xmlns:pic="http://schemas.openxmlformats.org/drawingml/2006/picture">
+                  <pic:nvPicPr>
+                    <pic:cNvPr id="1" name=""/>
+                    <pic:cNvPicPr/>
+                  </pic:nvPicPr>
+                  <pic:blipFill>
+                    <a:blip r:embed="rId64"/>
+                    <a:stretch>
+                      <a:fillRect/>
+                    </a:stretch>
+                  </pic:blipFill>
+                  <pic:spPr>
+                    <a:xfrm>
+                      <a:off x="0" y="0"/>
+                      <a:ext cx="5274310" cy="2995930"/>
+                    </a:xfrm>
+                    <a:prstGeom prst="rect">
+                      <a:avLst/>
+                    </a:prstGeom>
+                  </pic:spPr>
+                </pic:pic>
+              </a:graphicData>
+            </a:graphic>
+          </wp:inline>
+        </w:drawing>
+      </w:r>
+    </w:p>
+    <w:p>
+      <w:pPr>
+        <w:pStyle w:val="3"/>
+        <w:numPr>
+          <w:ilvl w:val="0"/>
+          <w:numId w:val="10"/>
+        </w:numPr>
+      </w:pPr>
+      <w:r>
+        <w:rPr>
+          <w:rFonts w:hint="eastAsia"/>
+        </w:rPr>
+        <w:lastRenderedPageBreak/>
+        <w:t>选择想要回退的版本</w:t>
+      </w:r>
+      <w:r>
+        <w:rPr>
+          <w:rFonts w:hint="eastAsia"/>
+        </w:rPr>
+        <w:t>，鼠标右键</w:t>
       </w:r>
       <w:r>
         <w:rPr>
@@ -5176,138 +5115,23 @@
         </w:rPr>
         <w:t>reset</w:t>
       </w:r>
-      <w:r>
-        <w:t xml:space="preserve"> </w:t>
-      </w:r>
-      <w:r>
-        <w:rPr>
-          <w:rFonts w:hint="eastAsia"/>
-        </w:rPr>
-        <w:t>原理】</w:t>
-      </w:r>
-    </w:p>
-    <w:p>
-      <w:hyperlink r:id="rId63" w:history="1">
-        <w:r>
-          <w:rPr>
-            <w:rStyle w:val="a6"/>
-          </w:rPr>
-          <w:t>https://git-scm.com/blog</w:t>
-        </w:r>
-      </w:hyperlink>
-      <w:r>
-        <w:t xml:space="preserve"> </w:t>
-      </w:r>
-    </w:p>
-    <w:p>
-      <w:pPr>
-        <w:pStyle w:val="2"/>
-      </w:pPr>
-      <w:r>
-        <w:rPr>
-          <w:rFonts w:hint="eastAsia"/>
-        </w:rPr>
-        <w:t>【</w:t>
-      </w:r>
-      <w:r>
-        <w:rPr>
-          <w:rFonts w:hint="eastAsia"/>
-        </w:rPr>
-        <w:t>Pro</w:t>
-      </w:r>
-      <w:r>
-        <w:t xml:space="preserve"> Git : Everything You Need To Know About Git</w:t>
-      </w:r>
-      <w:r>
-        <w:rPr>
-          <w:rFonts w:hint="eastAsia"/>
-        </w:rPr>
-        <w:t>】</w:t>
-      </w:r>
-    </w:p>
-    <w:p>
-      <w:hyperlink r:id="rId64" w:history="1">
-        <w:r>
-          <w:rPr>
-            <w:rStyle w:val="a6"/>
-          </w:rPr>
-          <w:t>https://git-scm.com/book/zh/v2</w:t>
-        </w:r>
-      </w:hyperlink>
-      <w:r>
-        <w:t xml:space="preserve"> </w:t>
-      </w:r>
-    </w:p>
-    <w:p>
-      <w:pPr>
-        <w:widowControl/>
-        <w:jc w:val="left"/>
-      </w:pPr>
-    </w:p>
-    <w:p>
-      <w:pPr>
-        <w:pStyle w:val="1"/>
-      </w:pPr>
-      <w:r>
-        <w:rPr>
-          <w:rFonts w:hint="eastAsia"/>
-        </w:rPr>
-        <w:t>F</w:t>
-      </w:r>
-      <w:r>
-        <w:t>AQ</w:t>
-      </w:r>
-    </w:p>
-    <w:p>
-      <w:pPr>
-        <w:pStyle w:val="2"/>
-      </w:pPr>
-      <w:r>
-        <w:t>问题</w:t>
-      </w:r>
-      <w:r>
-        <w:rPr>
-          <w:rFonts w:hint="eastAsia"/>
-        </w:rPr>
-        <w:t>1</w:t>
-      </w:r>
-      <w:r>
-        <w:rPr>
-          <w:rFonts w:hint="eastAsia"/>
-        </w:rPr>
-        <w:t>：冗余辅助信息</w:t>
-      </w:r>
-    </w:p>
-    <w:p>
-      <w:r>
-        <w:t>版本回退时</w:t>
-      </w:r>
-      <w:r>
-        <w:rPr>
-          <w:rFonts w:hint="eastAsia"/>
-        </w:rPr>
-        <w:t>，</w:t>
-      </w:r>
-      <w:r>
-        <w:t>有时会出现一堆辅助描述信息</w:t>
-      </w:r>
-      <w:r>
-        <w:rPr>
-          <w:rFonts w:hint="eastAsia"/>
-        </w:rPr>
-        <w:t>：</w:t>
-      </w:r>
-    </w:p>
-    <w:p>
+    </w:p>
+    <w:p>
+      <w:pPr>
+        <w:ind w:firstLineChars="100" w:firstLine="210"/>
+        <w:rPr>
+          <w:noProof/>
+        </w:rPr>
+      </w:pPr>
       <w:r>
         <w:rPr>
           <w:noProof/>
         </w:rPr>
         <w:drawing>
-          <wp:inline distT="0" distB="0" distL="0" distR="0" wp14:anchorId="022D22C3" wp14:editId="189B3C21">
-            <wp:extent cx="4638095" cy="2019048"/>
-            <wp:effectExtent l="0" t="0" r="0" b="635"/>
-            <wp:docPr id="21" name="图片 21"/>
+          <wp:inline distT="0" distB="0" distL="0" distR="0" wp14:anchorId="078323B1" wp14:editId="4CFCEADB">
+            <wp:extent cx="3723809" cy="4771429"/>
+            <wp:effectExtent l="0" t="0" r="0" b="0"/>
+            <wp:docPr id="53" name="图片 53"/>
             <wp:cNvGraphicFramePr>
               <a:graphicFrameLocks xmlns:a="http://schemas.openxmlformats.org/drawingml/2006/main" noChangeAspect="1"/>
             </wp:cNvGraphicFramePr>
@@ -5327,7 +5151,7 @@
                   <pic:spPr>
                     <a:xfrm>
                       <a:off x="0" y="0"/>
-                      <a:ext cx="4638095" cy="2019048"/>
+                      <a:ext cx="3723809" cy="4771429"/>
                     </a:xfrm>
                     <a:prstGeom prst="rect">
                       <a:avLst/>
@@ -5341,236 +5165,55 @@
       </w:r>
     </w:p>
     <w:p>
-      <w:r>
-        <w:t>真相</w:t>
-      </w:r>
-      <w:r>
-        <w:rPr>
-          <w:rFonts w:hint="eastAsia"/>
-        </w:rPr>
-        <w:t>：</w:t>
-      </w:r>
-      <w:r>
-        <w:t>这是因为版本冲突</w:t>
-      </w:r>
-      <w:r>
-        <w:rPr>
-          <w:rFonts w:hint="eastAsia"/>
-        </w:rPr>
-        <w:t>，</w:t>
-      </w:r>
-      <w:r>
-        <w:t>需要手动处理冲突</w:t>
-      </w:r>
-      <w:r>
-        <w:rPr>
-          <w:rFonts w:hint="eastAsia"/>
-        </w:rPr>
-        <w:t>。</w:t>
-      </w:r>
-      <w:r>
-        <w:t>我们需要在</w:t>
-      </w:r>
-      <w:r>
-        <w:rPr>
-          <w:rFonts w:hint="eastAsia"/>
-        </w:rPr>
-        <w:t>======</w:t>
-      </w:r>
-      <w:r>
-        <w:t>的上面或者下面选择一个</w:t>
-      </w:r>
-      <w:r>
-        <w:rPr>
-          <w:rFonts w:hint="eastAsia"/>
-        </w:rPr>
-        <w:t>（或者自己调整）。</w:t>
-      </w:r>
-    </w:p>
-    <w:p>
-      <w:pPr>
-        <w:pStyle w:val="2"/>
-      </w:pPr>
-      <w:r>
-        <w:rPr>
-          <w:rFonts w:hint="eastAsia"/>
+      <w:pPr>
+        <w:rPr>
+          <w:noProof/>
+        </w:rPr>
+      </w:pPr>
+    </w:p>
+    <w:p>
+      <w:pPr>
+        <w:pStyle w:val="3"/>
+        <w:numPr>
+          <w:ilvl w:val="0"/>
+          <w:numId w:val="10"/>
+        </w:numPr>
+        <w:rPr>
+          <w:noProof/>
+        </w:rPr>
+      </w:pPr>
+      <w:r>
+        <w:rPr>
+          <w:rFonts w:hint="eastAsia"/>
+          <w:noProof/>
         </w:rPr>
         <w:lastRenderedPageBreak/>
-        <w:t>问题</w:t>
-      </w:r>
-      <w:r>
-        <w:rPr>
-          <w:rFonts w:hint="eastAsia"/>
-        </w:rPr>
-        <w:t>2</w:t>
-      </w:r>
-      <w:r>
-        <w:rPr>
-          <w:rFonts w:hint="eastAsia"/>
-        </w:rPr>
-        <w:t>：</w:t>
-      </w:r>
-      <w:r>
-        <w:t>What does “@@ -</w:t>
-      </w:r>
-      <w:r>
-        <w:t>8,12 +8,13</w:t>
-      </w:r>
-      <w:r>
-        <w:t xml:space="preserve"> @@” mean in Git's diff output?</w:t>
-      </w:r>
-    </w:p>
-    <w:p>
-      <w:r>
-        <w:t>真相</w:t>
-      </w:r>
-      <w:r>
-        <w:rPr>
-          <w:rFonts w:hint="eastAsia"/>
-        </w:rPr>
-        <w:t>：</w:t>
-      </w:r>
-      <w:r>
-        <w:rPr>
-          <w:rFonts w:hint="eastAsia"/>
-        </w:rPr>
-        <w:t>-</w:t>
-      </w:r>
-      <w:r>
-        <w:t xml:space="preserve"> </w:t>
-      </w:r>
-      <w:r>
-        <w:t>表示</w:t>
-      </w:r>
-      <w:r>
-        <w:t xml:space="preserve">old File ;  + </w:t>
-      </w:r>
-      <w:r>
-        <w:t>表示</w:t>
-      </w:r>
-      <w:r>
-        <w:rPr>
-          <w:rFonts w:hint="eastAsia"/>
-        </w:rPr>
-        <w:t xml:space="preserve"> new</w:t>
-      </w:r>
-      <w:r>
-        <w:t xml:space="preserve"> File</w:t>
-      </w:r>
-    </w:p>
-    <w:p>
-      <w:r>
-        <w:t xml:space="preserve">-8,12 </w:t>
-      </w:r>
-      <w:r>
-        <w:t>表示</w:t>
-      </w:r>
-      <w:r>
-        <w:rPr>
-          <w:rFonts w:hint="eastAsia"/>
-        </w:rPr>
-        <w:t xml:space="preserve"> </w:t>
-      </w:r>
-      <w:r>
-        <w:rPr>
-          <w:rFonts w:hint="eastAsia"/>
-        </w:rPr>
-        <w:t>旧文件中从第</w:t>
-      </w:r>
-      <w:r>
-        <w:rPr>
-          <w:rFonts w:hint="eastAsia"/>
-        </w:rPr>
-        <w:t>8</w:t>
-      </w:r>
-      <w:r>
-        <w:rPr>
-          <w:rFonts w:hint="eastAsia"/>
-        </w:rPr>
-        <w:t>行开始，有</w:t>
-      </w:r>
-      <w:r>
-        <w:rPr>
-          <w:rFonts w:hint="eastAsia"/>
-        </w:rPr>
-        <w:t>12</w:t>
-      </w:r>
-      <w:r>
-        <w:rPr>
-          <w:rFonts w:hint="eastAsia"/>
-        </w:rPr>
-        <w:t>行</w:t>
-      </w:r>
-    </w:p>
-    <w:p>
-      <w:r>
-        <w:rPr>
-          <w:rFonts w:hint="eastAsia"/>
-        </w:rPr>
-        <w:t>+</w:t>
-      </w:r>
-      <w:r>
-        <w:t>8</w:t>
-      </w:r>
-      <w:r>
-        <w:rPr>
-          <w:rFonts w:hint="eastAsia"/>
-        </w:rPr>
-        <w:t xml:space="preserve">,13 </w:t>
-      </w:r>
-      <w:r>
-        <w:rPr>
-          <w:rFonts w:hint="eastAsia"/>
-        </w:rPr>
-        <w:t>表示</w:t>
-      </w:r>
-      <w:r>
-        <w:rPr>
-          <w:rFonts w:hint="eastAsia"/>
-        </w:rPr>
-        <w:t xml:space="preserve"> </w:t>
-      </w:r>
-      <w:r>
-        <w:rPr>
-          <w:rFonts w:hint="eastAsia"/>
-        </w:rPr>
-        <w:t>新文件中从第</w:t>
-      </w:r>
-      <w:r>
-        <w:rPr>
-          <w:rFonts w:hint="eastAsia"/>
-        </w:rPr>
-        <w:t>8</w:t>
-      </w:r>
-      <w:r>
-        <w:rPr>
-          <w:rFonts w:hint="eastAsia"/>
-        </w:rPr>
-        <w:t>行开始，有</w:t>
-      </w:r>
-      <w:r>
-        <w:rPr>
-          <w:rFonts w:hint="eastAsia"/>
-        </w:rPr>
-        <w:t>13</w:t>
-      </w:r>
-      <w:r>
-        <w:rPr>
-          <w:rFonts w:hint="eastAsia"/>
-        </w:rPr>
-        <w:t>行</w:t>
-      </w:r>
-    </w:p>
-    <w:p>
+        <w:t>选择回退的模式，简单粗暴一些：</w:t>
+      </w:r>
+      <w:r>
+        <w:rPr>
+          <w:rFonts w:hint="eastAsia"/>
+          <w:noProof/>
+        </w:rPr>
+        <w:t>hard</w:t>
+      </w:r>
+    </w:p>
+    <w:p>
+      <w:pPr>
+        <w:ind w:firstLine="360"/>
+        <w:rPr>
+          <w:noProof/>
+        </w:rPr>
+      </w:pPr>
       <w:r>
         <w:rPr>
           <w:noProof/>
         </w:rPr>
         <w:drawing>
-          <wp:inline distT="0" distB="0" distL="0" distR="0" wp14:anchorId="165E74B1" wp14:editId="40AF6558">
-            <wp:extent cx="5274310" cy="2898140"/>
-            <wp:effectExtent l="0" t="0" r="2540" b="0"/>
-            <wp:docPr id="24" name="图片 24"/>
+          <wp:inline distT="0" distB="0" distL="0" distR="0" wp14:anchorId="1DCABE2F" wp14:editId="05EED6C3">
+            <wp:extent cx="2933333" cy="2419048"/>
+            <wp:effectExtent l="0" t="0" r="635" b="635"/>
+            <wp:docPr id="54" name="图片 54"/>
             <wp:cNvGraphicFramePr>
               <a:graphicFrameLocks xmlns:a="http://schemas.openxmlformats.org/drawingml/2006/main" noChangeAspect="1"/>
             </wp:cNvGraphicFramePr>
@@ -5590,7 +5233,7 @@
                   <pic:spPr>
                     <a:xfrm>
                       <a:off x="0" y="0"/>
-                      <a:ext cx="5274310" cy="2898140"/>
+                      <a:ext cx="2933333" cy="2419048"/>
                     </a:xfrm>
                     <a:prstGeom prst="rect">
                       <a:avLst/>
@@ -5604,260 +5247,68 @@
       </w:r>
     </w:p>
     <w:p>
-      <w:r>
-        <w:rPr>
-          <w:rFonts w:hint="eastAsia"/>
-        </w:rPr>
-        <w:t>【参考网址】</w:t>
-      </w:r>
-    </w:p>
-    <w:p>
-      <w:hyperlink r:id="rId67" w:history="1">
-        <w:r>
-          <w:rPr>
-            <w:rStyle w:val="a6"/>
-          </w:rPr>
-          <w:t>https://stackoverflow.com/questions/10950412/what-does-1-1-mean-in-gits-diff-output/10950496</w:t>
-        </w:r>
-      </w:hyperlink>
-      <w:r>
+      <w:pPr>
+        <w:pStyle w:val="3"/>
+        <w:rPr>
+          <w:noProof/>
+        </w:rPr>
+      </w:pPr>
+      <w:r>
+        <w:rPr>
+          <w:rFonts w:hint="eastAsia"/>
+          <w:noProof/>
+        </w:rPr>
+        <w:t xml:space="preserve">5. </w:t>
+      </w:r>
+      <w:r>
+        <w:rPr>
+          <w:rFonts w:hint="eastAsia"/>
+          <w:noProof/>
+        </w:rPr>
+        <w:t>回退之后，</w:t>
+      </w:r>
+      <w:r>
+        <w:rPr>
+          <w:rFonts w:hint="eastAsia"/>
+          <w:noProof/>
+        </w:rPr>
+        <w:t>master</w:t>
+      </w:r>
+      <w:r>
+        <w:rPr>
+          <w:rFonts w:hint="eastAsia"/>
+          <w:noProof/>
+        </w:rPr>
+        <w:t>分支退到了目标版本</w:t>
+      </w:r>
+    </w:p>
+    <w:p>
+      <w:pPr>
+        <w:rPr>
+          <w:noProof/>
+        </w:rPr>
+      </w:pPr>
+      <w:r>
+        <w:rPr>
+          <w:noProof/>
+        </w:rPr>
         <w:t xml:space="preserve"> </w:t>
       </w:r>
-    </w:p>
-    <w:p/>
-    <w:p/>
-    <w:p>
-      <w:pPr>
-        <w:pStyle w:val="2"/>
-      </w:pPr>
-      <w:r>
-        <w:t>问题</w:t>
-      </w:r>
-      <w:r>
-        <w:rPr>
-          <w:rFonts w:hint="eastAsia"/>
-        </w:rPr>
-        <w:t>3</w:t>
-      </w:r>
-      <w:r>
-        <w:rPr>
-          <w:rFonts w:hint="eastAsia"/>
-        </w:rPr>
-        <w:t>：</w:t>
-      </w:r>
-      <w:r>
-        <w:t>Git Bash</w:t>
-      </w:r>
-      <w:r>
-        <w:t>鼠标左键选中内容后</w:t>
-      </w:r>
-      <w:r>
-        <w:rPr>
-          <w:rFonts w:hint="eastAsia"/>
-        </w:rPr>
-        <w:t>，</w:t>
-      </w:r>
-      <w:r>
-        <w:t>会自动换行</w:t>
-      </w:r>
-      <w:r>
-        <w:rPr>
-          <w:rFonts w:hint="eastAsia"/>
-        </w:rPr>
-        <w:t>，</w:t>
-      </w:r>
-      <w:r>
-        <w:t>显示</w:t>
-      </w:r>
-      <w:r>
-        <w:rPr>
-          <w:rFonts w:hint="eastAsia"/>
-        </w:rPr>
-        <w:t xml:space="preserve">^C </w:t>
-      </w:r>
-    </w:p>
-    <w:p>
-      <w:pPr>
-        <w:ind w:firstLine="360"/>
-      </w:pPr>
-      <w:r>
-        <w:rPr>
-          <w:rFonts w:hint="eastAsia"/>
-        </w:rPr>
-        <w:t>解决</w:t>
-      </w:r>
-      <w:r>
-        <w:t>方案</w:t>
-      </w:r>
-      <w:r>
-        <w:rPr>
-          <w:rFonts w:hint="eastAsia"/>
-        </w:rPr>
-        <w:t>：</w:t>
-      </w:r>
-      <w:r>
-        <w:t>是有道词典导致的</w:t>
-      </w:r>
-      <w:r>
-        <w:rPr>
-          <w:rFonts w:hint="eastAsia"/>
-        </w:rPr>
-        <w:t>，</w:t>
-      </w:r>
-      <w:r>
-        <w:t>关闭它即可</w:t>
-      </w:r>
-      <w:r>
-        <w:rPr>
-          <w:rFonts w:hint="eastAsia"/>
-        </w:rPr>
-        <w:t>。</w:t>
-      </w:r>
-    </w:p>
-    <w:p>
-      <w:pPr>
-        <w:ind w:firstLine="360"/>
-      </w:pPr>
-      <w:r>
-        <w:t>参考网址</w:t>
-      </w:r>
-      <w:r>
-        <w:rPr>
-          <w:rFonts w:hint="eastAsia"/>
-        </w:rPr>
-        <w:t xml:space="preserve"> </w:t>
-      </w:r>
-    </w:p>
-    <w:p>
-      <w:pPr>
-        <w:ind w:left="360"/>
-      </w:pPr>
-      <w:hyperlink r:id="rId68" w:history="1">
-        <w:r>
-          <w:rPr>
-            <w:rStyle w:val="a6"/>
-          </w:rPr>
-          <w:t>https://stackoverflow.com/questions/38629085/when-copy-text-from-git-bash-window-through-mouse-selection-how-to-suppress-c</w:t>
-        </w:r>
-      </w:hyperlink>
-      <w:r>
-        <w:t xml:space="preserve"> </w:t>
-      </w:r>
-    </w:p>
-    <w:p/>
-    <w:p>
-      <w:pPr>
-        <w:pStyle w:val="2"/>
-      </w:pPr>
-      <w:r>
-        <w:t>问题</w:t>
-      </w:r>
-      <w:r>
-        <w:rPr>
-          <w:rFonts w:hint="eastAsia"/>
-        </w:rPr>
-        <w:t>4</w:t>
-      </w:r>
-      <w:r>
-        <w:rPr>
-          <w:rFonts w:hint="eastAsia"/>
-        </w:rPr>
-        <w:t>：命令</w:t>
-      </w:r>
-      <w:r>
-        <w:rPr>
-          <w:rFonts w:hint="eastAsia"/>
-        </w:rPr>
-        <w:t xml:space="preserve"> git log </w:t>
-      </w:r>
-      <w:r>
-        <w:rPr>
-          <w:rFonts w:hint="eastAsia"/>
-        </w:rPr>
-        <w:t>之后，显示内容太多，最后有个</w:t>
-      </w:r>
-      <w:r>
-        <w:rPr>
-          <w:rFonts w:hint="eastAsia"/>
-        </w:rPr>
-        <w:t>(</w:t>
-      </w:r>
-      <w:r>
-        <w:t>End</w:t>
-      </w:r>
-      <w:r>
-        <w:rPr>
-          <w:rFonts w:hint="eastAsia"/>
-        </w:rPr>
-        <w:t>)</w:t>
-      </w:r>
-      <w:r>
-        <w:t xml:space="preserve"> </w:t>
-      </w:r>
-      <w:r>
-        <w:t>或者其它标签</w:t>
-      </w:r>
-      <w:r>
-        <w:rPr>
-          <w:rFonts w:hint="eastAsia"/>
-        </w:rPr>
-        <w:t>，</w:t>
-      </w:r>
-      <w:r>
-        <w:t>无法继续输入</w:t>
-      </w:r>
-      <w:r>
-        <w:rPr>
-          <w:rFonts w:hint="eastAsia"/>
-        </w:rPr>
-        <w:t>。</w:t>
-      </w:r>
-    </w:p>
-    <w:p>
-      <w:pPr>
-        <w:pStyle w:val="a5"/>
-        <w:ind w:left="360" w:firstLineChars="0" w:firstLine="0"/>
-      </w:pPr>
-      <w:r>
-        <w:t>解决方案</w:t>
-      </w:r>
-      <w:r>
-        <w:rPr>
-          <w:rFonts w:hint="eastAsia"/>
-        </w:rPr>
-        <w:t>：</w:t>
-      </w:r>
-      <w:r>
-        <w:t>按</w:t>
-      </w:r>
-      <w:r>
-        <w:rPr>
-          <w:rFonts w:hint="eastAsia"/>
-        </w:rPr>
-        <w:t xml:space="preserve"> q</w:t>
-      </w:r>
-      <w:r>
-        <w:t xml:space="preserve"> </w:t>
-      </w:r>
-      <w:r>
-        <w:t>即可</w:t>
-      </w:r>
-    </w:p>
-    <w:p>
-      <w:pPr>
-        <w:pStyle w:val="a5"/>
-        <w:ind w:left="360" w:firstLineChars="0" w:firstLine="0"/>
-      </w:pPr>
-      <w:r>
-        <w:rPr>
-          <w:noProof/>
-        </w:rPr>
-        <w:lastRenderedPageBreak/>
+      <w:r>
+        <w:rPr>
+          <w:noProof/>
+        </w:rPr>
+        <w:tab/>
+      </w:r>
+      <w:r>
+        <w:rPr>
+          <w:noProof/>
+        </w:rPr>
         <w:drawing>
-          <wp:inline distT="0" distB="0" distL="0" distR="0" wp14:anchorId="23CFBFE8" wp14:editId="7401E013">
-            <wp:extent cx="5274310" cy="2952115"/>
-            <wp:effectExtent l="0" t="0" r="2540" b="635"/>
-            <wp:docPr id="22" name="图片 22"/>
+          <wp:inline distT="0" distB="0" distL="0" distR="0" wp14:anchorId="36B1A778" wp14:editId="58727C03">
+            <wp:extent cx="3066667" cy="1685714"/>
+            <wp:effectExtent l="0" t="0" r="635" b="0"/>
+            <wp:docPr id="55" name="图片 55"/>
             <wp:cNvGraphicFramePr>
               <a:graphicFrameLocks xmlns:a="http://schemas.openxmlformats.org/drawingml/2006/main" noChangeAspect="1"/>
             </wp:cNvGraphicFramePr>
@@ -5869,7 +5320,7 @@
                     <pic:cNvPicPr/>
                   </pic:nvPicPr>
                   <pic:blipFill>
-                    <a:blip r:embed="rId69"/>
+                    <a:blip r:embed="rId67"/>
                     <a:stretch>
                       <a:fillRect/>
                     </a:stretch>
@@ -5877,7 +5328,7 @@
                   <pic:spPr>
                     <a:xfrm>
                       <a:off x="0" y="0"/>
-                      <a:ext cx="5274310" cy="2952115"/>
+                      <a:ext cx="3066667" cy="1685714"/>
                     </a:xfrm>
                     <a:prstGeom prst="rect">
                       <a:avLst/>
@@ -5891,149 +5342,185 @@
       </w:r>
     </w:p>
     <w:p>
-      <w:pPr>
-        <w:pStyle w:val="a5"/>
-        <w:ind w:left="360" w:firstLineChars="0" w:firstLine="0"/>
-      </w:pPr>
-      <w:r>
-        <w:rPr>
-          <w:noProof/>
-        </w:rPr>
-        <w:drawing>
-          <wp:inline distT="0" distB="0" distL="0" distR="0" wp14:anchorId="06FE2CF8" wp14:editId="600FE781">
-            <wp:extent cx="5274310" cy="2967990"/>
-            <wp:effectExtent l="0" t="0" r="2540" b="3810"/>
-            <wp:docPr id="23" name="图片 23"/>
-            <wp:cNvGraphicFramePr>
-              <a:graphicFrameLocks xmlns:a="http://schemas.openxmlformats.org/drawingml/2006/main" noChangeAspect="1"/>
-            </wp:cNvGraphicFramePr>
-            <a:graphic xmlns:a="http://schemas.openxmlformats.org/drawingml/2006/main">
-              <a:graphicData uri="http://schemas.openxmlformats.org/drawingml/2006/picture">
-                <pic:pic xmlns:pic="http://schemas.openxmlformats.org/drawingml/2006/picture">
-                  <pic:nvPicPr>
-                    <pic:cNvPr id="1" name=""/>
-                    <pic:cNvPicPr/>
-                  </pic:nvPicPr>
-                  <pic:blipFill>
-                    <a:blip r:embed="rId70"/>
-                    <a:stretch>
-                      <a:fillRect/>
-                    </a:stretch>
-                  </pic:blipFill>
-                  <pic:spPr>
-                    <a:xfrm>
-                      <a:off x="0" y="0"/>
-                      <a:ext cx="5274310" cy="2967990"/>
-                    </a:xfrm>
-                    <a:prstGeom prst="rect">
-                      <a:avLst/>
-                    </a:prstGeom>
-                  </pic:spPr>
-                </pic:pic>
-              </a:graphicData>
-            </a:graphic>
-          </wp:inline>
-        </w:drawing>
-      </w:r>
-    </w:p>
-    <w:p>
-      <w:pPr>
-        <w:pStyle w:val="a5"/>
-        <w:ind w:left="360" w:firstLineChars="0" w:firstLine="0"/>
-      </w:pPr>
-      <w:r>
-        <w:t>参考网址</w:t>
-      </w:r>
-      <w:r>
-        <w:rPr>
-          <w:rFonts w:hint="eastAsia"/>
+      <w:r>
+        <w:rPr>
+          <w:noProof/>
+        </w:rPr>
+        <w:t>感想</w:t>
+      </w:r>
+      <w:r>
+        <w:rPr>
+          <w:rFonts w:hint="eastAsia"/>
+          <w:noProof/>
+        </w:rPr>
+        <w:t>：</w:t>
+      </w:r>
+      <w:r>
+        <w:rPr>
+          <w:noProof/>
+        </w:rPr>
+        <w:t>gitk</w:t>
+      </w:r>
+      <w:r>
+        <w:rPr>
+          <w:noProof/>
+        </w:rPr>
+        <w:t>真的是想去哪儿就去哪儿</w:t>
+      </w:r>
+      <w:r>
+        <w:rPr>
+          <w:rFonts w:hint="eastAsia"/>
+          <w:noProof/>
+        </w:rPr>
+        <w:t>。对比下来，</w:t>
+      </w:r>
+      <w:r>
+        <w:rPr>
+          <w:noProof/>
+        </w:rPr>
+        <w:t>感觉</w:t>
+      </w:r>
+      <w:r>
+        <w:rPr>
+          <w:noProof/>
+        </w:rPr>
+        <w:t>GitHub</w:t>
+      </w:r>
+      <w:r>
+        <w:rPr>
+          <w:noProof/>
         </w:rPr>
         <w:t xml:space="preserve"> </w:t>
       </w:r>
-    </w:p>
-    <w:p>
-      <w:pPr>
-        <w:pStyle w:val="a5"/>
-        <w:ind w:left="360" w:firstLineChars="0" w:firstLine="0"/>
-      </w:pPr>
-      <w:hyperlink r:id="rId71" w:history="1">
-        <w:r>
-          <w:rPr>
-            <w:rStyle w:val="a6"/>
-          </w:rPr>
-          <w:t>https://www.zhihu.com/question/26423744</w:t>
-        </w:r>
-      </w:hyperlink>
+      <w:r>
+        <w:rPr>
+          <w:rFonts w:hint="eastAsia"/>
+          <w:noProof/>
+        </w:rPr>
+        <w:t>Desktop</w:t>
+      </w:r>
+      <w:r>
+        <w:rPr>
+          <w:noProof/>
+        </w:rPr>
+        <w:t>除了新旧</w:t>
+      </w:r>
+      <w:r>
+        <w:rPr>
+          <w:noProof/>
+        </w:rPr>
+        <w:t>文件</w:t>
+      </w:r>
+      <w:r>
+        <w:rPr>
+          <w:noProof/>
+        </w:rPr>
+        <w:t>对比</w:t>
+      </w:r>
+      <w:r>
+        <w:rPr>
+          <w:rFonts w:hint="eastAsia"/>
+          <w:noProof/>
+        </w:rPr>
+        <w:t>清晰</w:t>
+      </w:r>
+      <w:r>
+        <w:rPr>
+          <w:noProof/>
+        </w:rPr>
+        <w:t>明了</w:t>
+      </w:r>
+      <w:r>
+        <w:rPr>
+          <w:noProof/>
+        </w:rPr>
+        <w:t>一些</w:t>
+      </w:r>
+      <w:r>
+        <w:rPr>
+          <w:rFonts w:hint="eastAsia"/>
+          <w:noProof/>
+        </w:rPr>
+        <w:t>，</w:t>
+      </w:r>
+      <w:r>
+        <w:rPr>
+          <w:noProof/>
+        </w:rPr>
+        <w:t>没啥吸引力了</w:t>
+      </w:r>
+      <w:r>
+        <w:rPr>
+          <w:rFonts w:hint="eastAsia"/>
+          <w:noProof/>
+        </w:rPr>
+        <w:t>……</w:t>
+      </w:r>
+      <w:r>
+        <w:rPr>
+          <w:rFonts w:hint="eastAsia"/>
+          <w:noProof/>
+        </w:rPr>
+        <w:t>（也许是我还不会用</w:t>
+      </w:r>
+      <w:r>
+        <w:rPr>
+          <w:rFonts w:hint="eastAsia"/>
+          <w:noProof/>
+        </w:rPr>
+        <w:t>GitHub</w:t>
+      </w:r>
+      <w:r>
+        <w:rPr>
+          <w:noProof/>
+        </w:rPr>
+        <w:t xml:space="preserve"> Desktop</w:t>
+      </w:r>
+      <w:r>
+        <w:rPr>
+          <w:rFonts w:hint="eastAsia"/>
+          <w:noProof/>
+        </w:rPr>
+        <w:t>）</w:t>
+      </w:r>
+    </w:p>
+    <w:p>
+      <w:pPr>
+        <w:pStyle w:val="2"/>
+      </w:pPr>
+      <w:r>
+        <w:t>安装程序</w:t>
+      </w:r>
+    </w:p>
+    <w:p>
+      <w:pPr>
+        <w:pStyle w:val="3"/>
+      </w:pPr>
+      <w:r>
+        <w:rPr>
+          <w:rStyle w:val="3Char"/>
+          <w:rFonts w:hint="eastAsia"/>
+        </w:rPr>
+        <w:t>Git</w:t>
+      </w:r>
+      <w:r>
+        <w:rPr>
+          <w:rStyle w:val="3Char"/>
+        </w:rPr>
+        <w:t>Hub Desktop</w:t>
+      </w:r>
       <w:r>
         <w:t xml:space="preserve"> </w:t>
       </w:r>
     </w:p>
     <w:p>
-      <w:pPr>
-        <w:widowControl/>
-        <w:jc w:val="left"/>
-      </w:pPr>
-    </w:p>
-    <w:p>
-      <w:pPr>
-        <w:pStyle w:val="1"/>
-      </w:pPr>
-      <w:r>
-        <w:t>GitHub Desktop</w:t>
-      </w:r>
-      <w:r>
-        <w:rPr>
-          <w:rFonts w:hint="eastAsia"/>
-          <w:color w:val="FF0000"/>
-        </w:rPr>
-        <w:t>（</w:t>
-      </w:r>
-      <w:r>
-        <w:rPr>
-          <w:rFonts w:hint="eastAsia"/>
-          <w:color w:val="FF0000"/>
-        </w:rPr>
-        <w:t>未完待续</w:t>
-      </w:r>
-      <w:r>
-        <w:rPr>
-          <w:rFonts w:hint="eastAsia"/>
-          <w:color w:val="FF0000"/>
-        </w:rPr>
-        <w:t>）</w:t>
-      </w:r>
-    </w:p>
-    <w:p>
-      <w:pPr>
-        <w:pStyle w:val="2"/>
-      </w:pPr>
-      <w:r>
-        <w:t xml:space="preserve">GitHub Desktop </w:t>
-      </w:r>
-      <w:r>
-        <w:t>从</w:t>
-      </w:r>
-      <w:r>
-        <w:t>GitHub</w:t>
-      </w:r>
-      <w:r>
-        <w:t>上</w:t>
-      </w:r>
-      <w:r>
-        <w:t>clone</w:t>
-      </w:r>
-      <w:r>
-        <w:t>仓库</w:t>
-      </w:r>
-    </w:p>
-    <w:p>
       <w:r>
         <w:rPr>
           <w:rFonts w:hint="eastAsia"/>
         </w:rPr>
         <w:t>【下载地址】</w:t>
       </w:r>
-      <w:hyperlink r:id="rId72" w:history="1">
+      <w:hyperlink r:id="rId68" w:history="1">
         <w:r>
           <w:rPr>
             <w:rStyle w:val="a6"/>
@@ -6041,102 +5528,308 @@
           <w:t>https://desktop.github.com/</w:t>
         </w:r>
       </w:hyperlink>
+    </w:p>
+    <w:p>
+      <w:pPr>
+        <w:pStyle w:val="3"/>
+        <w:rPr>
+          <w:b w:val="0"/>
+        </w:rPr>
+      </w:pPr>
+      <w:bookmarkStart w:id="1" w:name="_Git_Bash"/>
+      <w:bookmarkEnd w:id="1"/>
+      <w:r>
+        <w:rPr>
+          <w:b w:val="0"/>
+        </w:rPr>
+        <w:t xml:space="preserve">Git Bash </w:t>
+      </w:r>
+    </w:p>
+    <w:p>
+      <w:r>
+        <w:rPr>
+          <w:rFonts w:hint="eastAsia"/>
+        </w:rPr>
+        <w:t>【下载地址</w:t>
+      </w:r>
+      <w:r>
+        <w:rPr>
+          <w:rFonts w:hint="eastAsia"/>
+        </w:rPr>
+        <w:t>1</w:t>
+      </w:r>
+      <w:r>
+        <w:rPr>
+          <w:rFonts w:hint="eastAsia"/>
+        </w:rPr>
+        <w:t>】</w:t>
+      </w:r>
+      <w:hyperlink r:id="rId69" w:history="1">
+        <w:r>
+          <w:rPr>
+            <w:rStyle w:val="a6"/>
+          </w:rPr>
+          <w:t>https://git-for-windows.github.io/</w:t>
+        </w:r>
+      </w:hyperlink>
       <w:r>
         <w:t xml:space="preserve"> </w:t>
       </w:r>
-    </w:p>
-    <w:p>
-      <w:r>
-        <w:rPr>
-          <w:noProof/>
-        </w:rPr>
+      <w:r>
+        <w:t xml:space="preserve"> </w:t>
+      </w:r>
+    </w:p>
+    <w:p>
+      <w:r>
+        <w:rPr>
+          <w:rFonts w:hint="eastAsia"/>
+        </w:rPr>
+        <w:t>【下载地址</w:t>
+      </w:r>
+      <w:r>
+        <w:rPr>
+          <w:rFonts w:hint="eastAsia"/>
+        </w:rPr>
+        <w:t>2</w:t>
+      </w:r>
+      <w:r>
+        <w:rPr>
+          <w:rFonts w:hint="eastAsia"/>
+        </w:rPr>
+        <w:t>】</w:t>
+      </w:r>
+      <w:hyperlink r:id="rId70" w:history="1">
+        <w:r>
+          <w:rPr>
+            <w:rStyle w:val="a6"/>
+          </w:rPr>
+          <w:t>https://github.com/git-for-windows/git/releases/tag/v2.15.1.windows.2</w:t>
+        </w:r>
+      </w:hyperlink>
+      <w:r>
+        <w:t xml:space="preserve"> </w:t>
+      </w:r>
+    </w:p>
+    <w:p>
+      <w:pPr>
+        <w:pStyle w:val="1"/>
+      </w:pPr>
+      <w:r>
         <w:lastRenderedPageBreak/>
+        <w:t>学习网址</w:t>
+      </w:r>
+      <w:r>
+        <w:rPr>
+          <w:rFonts w:hint="eastAsia"/>
+        </w:rPr>
+        <w:t>：</w:t>
+      </w:r>
+    </w:p>
+    <w:p>
+      <w:pPr>
+        <w:pStyle w:val="2"/>
+      </w:pPr>
+      <w:r>
+        <w:rPr>
+          <w:rFonts w:hint="eastAsia"/>
+        </w:rPr>
+        <w:t>【官方教程】</w:t>
+      </w:r>
+    </w:p>
+    <w:p>
+      <w:pPr>
+        <w:pStyle w:val="a5"/>
+        <w:ind w:left="360" w:firstLineChars="0" w:firstLine="0"/>
+      </w:pPr>
+      <w:hyperlink r:id="rId71" w:history="1">
+        <w:r>
+          <w:rPr>
+            <w:rStyle w:val="a6"/>
+          </w:rPr>
+          <w:t>https://services.github.com/on-demand/github-cli/git-configuration</w:t>
+        </w:r>
+      </w:hyperlink>
+      <w:r>
+        <w:t xml:space="preserve"> </w:t>
+      </w:r>
+    </w:p>
+    <w:p>
+      <w:pPr>
+        <w:pStyle w:val="2"/>
+      </w:pPr>
+      <w:r>
+        <w:rPr>
+          <w:rFonts w:hint="eastAsia"/>
+        </w:rPr>
+        <w:t>【简明教程：中文】</w:t>
+      </w:r>
+    </w:p>
+    <w:p>
+      <w:pPr>
+        <w:pStyle w:val="a5"/>
+        <w:ind w:left="360" w:firstLineChars="0" w:firstLine="0"/>
+      </w:pPr>
+      <w:hyperlink r:id="rId72" w:history="1">
+        <w:r>
+          <w:rPr>
+            <w:rStyle w:val="a6"/>
+          </w:rPr>
+          <w:t>http://rogerdudler.github.io/git-guide/index.zh.html</w:t>
+        </w:r>
+      </w:hyperlink>
+      <w:r>
+        <w:t xml:space="preserve"> </w:t>
+      </w:r>
+    </w:p>
+    <w:p/>
+    <w:p>
+      <w:pPr>
+        <w:pStyle w:val="2"/>
+      </w:pPr>
+      <w:r>
+        <w:rPr>
+          <w:rFonts w:hint="eastAsia"/>
+        </w:rPr>
+        <w:t>【</w:t>
+      </w:r>
+      <w:r>
+        <w:rPr>
+          <w:rFonts w:hint="eastAsia"/>
+        </w:rPr>
+        <w:t>reset</w:t>
+      </w:r>
+      <w:r>
+        <w:t xml:space="preserve"> </w:t>
+      </w:r>
+      <w:r>
+        <w:rPr>
+          <w:rFonts w:hint="eastAsia"/>
+        </w:rPr>
+        <w:t>原理】</w:t>
+      </w:r>
+    </w:p>
+    <w:p>
+      <w:hyperlink r:id="rId73" w:history="1">
+        <w:r>
+          <w:rPr>
+            <w:rStyle w:val="a6"/>
+          </w:rPr>
+          <w:t>https://git-scm.com/blog</w:t>
+        </w:r>
+      </w:hyperlink>
+      <w:r>
+        <w:t xml:space="preserve"> </w:t>
+      </w:r>
+    </w:p>
+    <w:p>
+      <w:pPr>
+        <w:pStyle w:val="2"/>
+      </w:pPr>
+      <w:r>
+        <w:rPr>
+          <w:rFonts w:hint="eastAsia"/>
+        </w:rPr>
+        <w:t>【</w:t>
+      </w:r>
+      <w:r>
+        <w:rPr>
+          <w:rFonts w:hint="eastAsia"/>
+        </w:rPr>
+        <w:t>Pro</w:t>
+      </w:r>
+      <w:r>
+        <w:t xml:space="preserve"> Git : Everything You Need To Know About Git</w:t>
+      </w:r>
+      <w:r>
+        <w:rPr>
+          <w:rFonts w:hint="eastAsia"/>
+        </w:rPr>
+        <w:t>】</w:t>
+      </w:r>
+    </w:p>
+    <w:p>
+      <w:hyperlink r:id="rId74" w:history="1">
+        <w:r>
+          <w:rPr>
+            <w:rStyle w:val="a6"/>
+          </w:rPr>
+          <w:t>https://git-scm.com/book/zh/v2</w:t>
+        </w:r>
+      </w:hyperlink>
+      <w:r>
+        <w:t xml:space="preserve"> </w:t>
+      </w:r>
+    </w:p>
+    <w:p>
+      <w:pPr>
+        <w:widowControl/>
+        <w:jc w:val="left"/>
+      </w:pPr>
+    </w:p>
+    <w:p>
+      <w:pPr>
+        <w:pStyle w:val="1"/>
+      </w:pPr>
+      <w:r>
+        <w:rPr>
+          <w:rFonts w:hint="eastAsia"/>
+        </w:rPr>
+        <w:t>F</w:t>
+      </w:r>
+      <w:r>
+        <w:t>AQ</w:t>
+      </w:r>
+    </w:p>
+    <w:p>
+      <w:pPr>
+        <w:pStyle w:val="2"/>
+      </w:pPr>
+      <w:r>
+        <w:t>问题</w:t>
+      </w:r>
+      <w:r>
+        <w:rPr>
+          <w:rFonts w:hint="eastAsia"/>
+        </w:rPr>
+        <w:t>1</w:t>
+      </w:r>
+      <w:r>
+        <w:rPr>
+          <w:rFonts w:hint="eastAsia"/>
+        </w:rPr>
+        <w:t>：冗余辅助信息</w:t>
+      </w:r>
+    </w:p>
+    <w:p>
+      <w:r>
+        <w:t>版本回退时</w:t>
+      </w:r>
+      <w:r>
+        <w:rPr>
+          <w:rFonts w:hint="eastAsia"/>
+        </w:rPr>
+        <w:t>，</w:t>
+      </w:r>
+      <w:r>
+        <w:t>有时会出现一堆辅助描述信息</w:t>
+      </w:r>
+      <w:r>
+        <w:rPr>
+          <w:rFonts w:hint="eastAsia"/>
+        </w:rPr>
+        <w:t>：</w:t>
+      </w:r>
+    </w:p>
+    <w:p>
+      <w:r>
+        <w:rPr>
+          <w:noProof/>
+        </w:rPr>
         <w:drawing>
-          <wp:inline distT="0" distB="0" distL="0" distR="0" wp14:anchorId="33A4AA49" wp14:editId="4F257714">
-            <wp:extent cx="5274310" cy="3625850"/>
-            <wp:effectExtent l="0" t="0" r="2540" b="0"/>
-            <wp:docPr id="1" name="图片 1"/>
-            <wp:cNvGraphicFramePr>
-              <a:graphicFrameLocks xmlns:a="http://schemas.openxmlformats.org/drawingml/2006/main" noChangeAspect="1"/>
-            </wp:cNvGraphicFramePr>
-            <a:graphic xmlns:a="http://schemas.openxmlformats.org/drawingml/2006/main">
-              <a:graphicData uri="http://schemas.openxmlformats.org/drawingml/2006/picture">
-                <pic:pic xmlns:pic="http://schemas.openxmlformats.org/drawingml/2006/picture">
-                  <pic:nvPicPr>
-                    <pic:cNvPr id="1" name=""/>
-                    <pic:cNvPicPr/>
-                  </pic:nvPicPr>
-                  <pic:blipFill>
-                    <a:blip r:embed="rId73"/>
-                    <a:stretch>
-                      <a:fillRect/>
-                    </a:stretch>
-                  </pic:blipFill>
-                  <pic:spPr>
-                    <a:xfrm>
-                      <a:off x="0" y="0"/>
-                      <a:ext cx="5274310" cy="3625850"/>
-                    </a:xfrm>
-                    <a:prstGeom prst="rect">
-                      <a:avLst/>
-                    </a:prstGeom>
-                  </pic:spPr>
-                </pic:pic>
-              </a:graphicData>
-            </a:graphic>
-          </wp:inline>
-        </w:drawing>
-      </w:r>
-      <w:r>
-        <w:rPr>
-          <w:noProof/>
-        </w:rPr>
-        <w:drawing>
-          <wp:inline distT="0" distB="0" distL="0" distR="0" wp14:anchorId="6B561BD2" wp14:editId="61763428">
-            <wp:extent cx="5274310" cy="3625850"/>
-            <wp:effectExtent l="0" t="0" r="2540" b="0"/>
-            <wp:docPr id="2" name="图片 2"/>
-            <wp:cNvGraphicFramePr>
-              <a:graphicFrameLocks xmlns:a="http://schemas.openxmlformats.org/drawingml/2006/main" noChangeAspect="1"/>
-            </wp:cNvGraphicFramePr>
-            <a:graphic xmlns:a="http://schemas.openxmlformats.org/drawingml/2006/main">
-              <a:graphicData uri="http://schemas.openxmlformats.org/drawingml/2006/picture">
-                <pic:pic xmlns:pic="http://schemas.openxmlformats.org/drawingml/2006/picture">
-                  <pic:nvPicPr>
-                    <pic:cNvPr id="1" name=""/>
-                    <pic:cNvPicPr/>
-                  </pic:nvPicPr>
-                  <pic:blipFill>
-                    <a:blip r:embed="rId74"/>
-                    <a:stretch>
-                      <a:fillRect/>
-                    </a:stretch>
-                  </pic:blipFill>
-                  <pic:spPr>
-                    <a:xfrm>
-                      <a:off x="0" y="0"/>
-                      <a:ext cx="5274310" cy="3625850"/>
-                    </a:xfrm>
-                    <a:prstGeom prst="rect">
-                      <a:avLst/>
-                    </a:prstGeom>
-                  </pic:spPr>
-                </pic:pic>
-              </a:graphicData>
-            </a:graphic>
-          </wp:inline>
-        </w:drawing>
-      </w:r>
-      <w:r>
-        <w:rPr>
-          <w:noProof/>
-        </w:rPr>
-        <w:lastRenderedPageBreak/>
-        <w:drawing>
-          <wp:inline distT="0" distB="0" distL="0" distR="0" wp14:anchorId="0EBBDFE4" wp14:editId="5888DCE2">
-            <wp:extent cx="5274310" cy="3625850"/>
-            <wp:effectExtent l="0" t="0" r="2540" b="0"/>
-            <wp:docPr id="3" name="图片 3"/>
+          <wp:inline distT="0" distB="0" distL="0" distR="0" wp14:anchorId="022D22C3" wp14:editId="189B3C21">
+            <wp:extent cx="4638095" cy="2019048"/>
+            <wp:effectExtent l="0" t="0" r="0" b="635"/>
+            <wp:docPr id="21" name="图片 21"/>
             <wp:cNvGraphicFramePr>
               <a:graphicFrameLocks xmlns:a="http://schemas.openxmlformats.org/drawingml/2006/main" noChangeAspect="1"/>
             </wp:cNvGraphicFramePr>
@@ -6156,7 +5849,7 @@
                   <pic:spPr>
                     <a:xfrm>
                       <a:off x="0" y="0"/>
-                      <a:ext cx="5274310" cy="3625850"/>
+                      <a:ext cx="4638095" cy="2019048"/>
                     </a:xfrm>
                     <a:prstGeom prst="rect">
                       <a:avLst/>
@@ -6168,15 +5861,238 @@
           </wp:inline>
         </w:drawing>
       </w:r>
+    </w:p>
+    <w:p>
+      <w:r>
+        <w:t>真相</w:t>
+      </w:r>
+      <w:r>
+        <w:rPr>
+          <w:rFonts w:hint="eastAsia"/>
+        </w:rPr>
+        <w:t>：</w:t>
+      </w:r>
+      <w:r>
+        <w:t>这是因为版本冲突</w:t>
+      </w:r>
+      <w:r>
+        <w:rPr>
+          <w:rFonts w:hint="eastAsia"/>
+        </w:rPr>
+        <w:t>，</w:t>
+      </w:r>
+      <w:r>
+        <w:t>需要手动处理冲突</w:t>
+      </w:r>
+      <w:r>
+        <w:rPr>
+          <w:rFonts w:hint="eastAsia"/>
+        </w:rPr>
+        <w:t>。</w:t>
+      </w:r>
+      <w:r>
+        <w:t>我们需要在</w:t>
+      </w:r>
+      <w:r>
+        <w:rPr>
+          <w:rFonts w:hint="eastAsia"/>
+        </w:rPr>
+        <w:t>======</w:t>
+      </w:r>
+      <w:r>
+        <w:t>的上面或者下面选择一个</w:t>
+      </w:r>
+      <w:r>
+        <w:rPr>
+          <w:rFonts w:hint="eastAsia"/>
+        </w:rPr>
+        <w:t>（或者自己调整）。</w:t>
+      </w:r>
+    </w:p>
+    <w:p>
+      <w:pPr>
+        <w:pStyle w:val="2"/>
+      </w:pPr>
+      <w:r>
+        <w:rPr>
+          <w:rFonts w:hint="eastAsia"/>
+        </w:rPr>
+        <w:lastRenderedPageBreak/>
+        <w:t>问题</w:t>
+      </w:r>
+      <w:r>
+        <w:rPr>
+          <w:rFonts w:hint="eastAsia"/>
+        </w:rPr>
+        <w:t>2</w:t>
+      </w:r>
+      <w:r>
+        <w:rPr>
+          <w:rFonts w:hint="eastAsia"/>
+        </w:rPr>
+        <w:t>：</w:t>
+      </w:r>
+      <w:r>
+        <w:t>What does “@@ -</w:t>
+      </w:r>
+      <w:r>
+        <w:t>8,12 +8,13</w:t>
+      </w:r>
+      <w:r>
+        <w:t xml:space="preserve"> @@” mean in Git's diff output?</w:t>
+      </w:r>
+    </w:p>
+    <w:p>
+      <w:r>
+        <w:t>真相</w:t>
+      </w:r>
+      <w:r>
+        <w:rPr>
+          <w:rFonts w:hint="eastAsia"/>
+        </w:rPr>
+        <w:t>：</w:t>
+      </w:r>
+      <w:r>
+        <w:rPr>
+          <w:rFonts w:hint="eastAsia"/>
+        </w:rPr>
+        <w:t>-</w:t>
+      </w:r>
+      <w:r>
+        <w:t xml:space="preserve"> </w:t>
+      </w:r>
+      <w:r>
+        <w:t>表示</w:t>
+      </w:r>
+      <w:r>
+        <w:t xml:space="preserve">old File ;  + </w:t>
+      </w:r>
+      <w:r>
+        <w:t>表示</w:t>
+      </w:r>
+      <w:r>
+        <w:rPr>
+          <w:rFonts w:hint="eastAsia"/>
+        </w:rPr>
+        <w:t xml:space="preserve"> new</w:t>
+      </w:r>
+      <w:r>
+        <w:t xml:space="preserve"> File</w:t>
+      </w:r>
+    </w:p>
+    <w:p>
+      <w:r>
+        <w:t xml:space="preserve">-8,12 </w:t>
+      </w:r>
+      <w:r>
+        <w:t>表示</w:t>
+      </w:r>
+      <w:r>
+        <w:rPr>
+          <w:rFonts w:hint="eastAsia"/>
+        </w:rPr>
+        <w:t xml:space="preserve"> </w:t>
+      </w:r>
+      <w:r>
+        <w:rPr>
+          <w:rFonts w:hint="eastAsia"/>
+        </w:rPr>
+        <w:t>旧文件中从第</w:t>
+      </w:r>
+      <w:r>
+        <w:rPr>
+          <w:rFonts w:hint="eastAsia"/>
+        </w:rPr>
+        <w:t>8</w:t>
+      </w:r>
+      <w:r>
+        <w:rPr>
+          <w:rFonts w:hint="eastAsia"/>
+        </w:rPr>
+        <w:t>行开始，有</w:t>
+      </w:r>
+      <w:r>
+        <w:rPr>
+          <w:rFonts w:hint="eastAsia"/>
+        </w:rPr>
+        <w:t>12</w:t>
+      </w:r>
+      <w:r>
+        <w:rPr>
+          <w:rFonts w:hint="eastAsia"/>
+        </w:rPr>
+        <w:t>行</w:t>
+      </w:r>
+    </w:p>
+    <w:p>
+      <w:r>
+        <w:rPr>
+          <w:rFonts w:hint="eastAsia"/>
+        </w:rPr>
+        <w:t>+</w:t>
+      </w:r>
+      <w:r>
+        <w:t>8</w:t>
+      </w:r>
+      <w:r>
+        <w:rPr>
+          <w:rFonts w:hint="eastAsia"/>
+        </w:rPr>
+        <w:t xml:space="preserve">,13 </w:t>
+      </w:r>
+      <w:r>
+        <w:rPr>
+          <w:rFonts w:hint="eastAsia"/>
+        </w:rPr>
+        <w:t>表示</w:t>
+      </w:r>
+      <w:r>
+        <w:rPr>
+          <w:rFonts w:hint="eastAsia"/>
+        </w:rPr>
+        <w:t xml:space="preserve"> </w:t>
+      </w:r>
+      <w:r>
+        <w:rPr>
+          <w:rFonts w:hint="eastAsia"/>
+        </w:rPr>
+        <w:t>新文件中从第</w:t>
+      </w:r>
+      <w:r>
+        <w:rPr>
+          <w:rFonts w:hint="eastAsia"/>
+        </w:rPr>
+        <w:t>8</w:t>
+      </w:r>
+      <w:r>
+        <w:rPr>
+          <w:rFonts w:hint="eastAsia"/>
+        </w:rPr>
+        <w:t>行开始，有</w:t>
+      </w:r>
+      <w:r>
+        <w:rPr>
+          <w:rFonts w:hint="eastAsia"/>
+        </w:rPr>
+        <w:t>13</w:t>
+      </w:r>
+      <w:r>
+        <w:rPr>
+          <w:rFonts w:hint="eastAsia"/>
+        </w:rPr>
+        <w:t>行</w:t>
+      </w:r>
+    </w:p>
+    <w:p>
       <w:r>
         <w:rPr>
           <w:noProof/>
         </w:rPr>
         <w:drawing>
-          <wp:inline distT="0" distB="0" distL="0" distR="0" wp14:anchorId="158EA6A4" wp14:editId="1C9BA192">
-            <wp:extent cx="5274310" cy="2841625"/>
+          <wp:inline distT="0" distB="0" distL="0" distR="0" wp14:anchorId="165E74B1" wp14:editId="40AF6558">
+            <wp:extent cx="5274310" cy="2898140"/>
             <wp:effectExtent l="0" t="0" r="2540" b="0"/>
-            <wp:docPr id="4" name="图片 4"/>
+            <wp:docPr id="24" name="图片 24"/>
             <wp:cNvGraphicFramePr>
               <a:graphicFrameLocks xmlns:a="http://schemas.openxmlformats.org/drawingml/2006/main" noChangeAspect="1"/>
             </wp:cNvGraphicFramePr>
@@ -6196,7 +6112,7 @@
                   <pic:spPr>
                     <a:xfrm>
                       <a:off x="0" y="0"/>
-                      <a:ext cx="5274310" cy="2841625"/>
+                      <a:ext cx="5274310" cy="2898140"/>
                     </a:xfrm>
                     <a:prstGeom prst="rect">
                       <a:avLst/>
@@ -6211,7 +6127,51 @@
     </w:p>
     <w:p>
       <w:r>
-        <w:t>竟然打开了网页</w:t>
+        <w:rPr>
+          <w:rFonts w:hint="eastAsia"/>
+        </w:rPr>
+        <w:t>【参考网址】</w:t>
+      </w:r>
+    </w:p>
+    <w:p>
+      <w:hyperlink r:id="rId77" w:history="1">
+        <w:r>
+          <w:rPr>
+            <w:rStyle w:val="a6"/>
+          </w:rPr>
+          <w:t>https://stackoverflow.com/questions/10950412/what-does-1-1-mean-in-gits-diff-output/10950496</w:t>
+        </w:r>
+      </w:hyperlink>
+      <w:r>
+        <w:t xml:space="preserve"> </w:t>
+      </w:r>
+    </w:p>
+    <w:p/>
+    <w:p/>
+    <w:p>
+      <w:pPr>
+        <w:pStyle w:val="2"/>
+      </w:pPr>
+      <w:r>
+        <w:t>问题</w:t>
+      </w:r>
+      <w:r>
+        <w:rPr>
+          <w:rFonts w:hint="eastAsia"/>
+        </w:rPr>
+        <w:t>3</w:t>
+      </w:r>
+      <w:r>
+        <w:rPr>
+          <w:rFonts w:hint="eastAsia"/>
+        </w:rPr>
+        <w:t>：</w:t>
+      </w:r>
+      <w:r>
+        <w:t>Git Bash</w:t>
+      </w:r>
+      <w:r>
+        <w:t>鼠标左键选中内容后</w:t>
       </w:r>
       <w:r>
         <w:rPr>
@@ -6220,7 +6180,7 @@
         <w:t>，</w:t>
       </w:r>
       <w:r>
-        <w:t>既然要用网页</w:t>
+        <w:t>会自动换行</w:t>
       </w:r>
       <w:r>
         <w:rPr>
@@ -6229,220 +6189,207 @@
         <w:t>，</w:t>
       </w:r>
       <w:r>
-        <w:t>还要你桌面版何用</w:t>
-      </w:r>
-      <w:r>
-        <w:rPr>
-          <w:rFonts w:hint="eastAsia"/>
-        </w:rPr>
-        <w:t>……</w:t>
-      </w:r>
-    </w:p>
-    <w:p>
+        <w:t>显示</w:t>
+      </w:r>
+      <w:r>
+        <w:rPr>
+          <w:rFonts w:hint="eastAsia"/>
+        </w:rPr>
+        <w:t xml:space="preserve">^C </w:t>
+      </w:r>
+    </w:p>
+    <w:p>
+      <w:pPr>
+        <w:ind w:firstLine="360"/>
+      </w:pPr>
+      <w:r>
+        <w:rPr>
+          <w:rFonts w:hint="eastAsia"/>
+        </w:rPr>
+        <w:t>解决</w:t>
+      </w:r>
+      <w:r>
+        <w:t>方案</w:t>
+      </w:r>
+      <w:r>
+        <w:rPr>
+          <w:rFonts w:hint="eastAsia"/>
+        </w:rPr>
+        <w:t>：</w:t>
+      </w:r>
+      <w:r>
+        <w:t>是</w:t>
+      </w:r>
+      <w:r>
+        <w:rPr>
+          <w:b/>
+          <w:color w:val="FF0000"/>
+        </w:rPr>
+        <w:t>有道词典</w:t>
+      </w:r>
+      <w:r>
+        <w:t>导致的</w:t>
+      </w:r>
+      <w:r>
+        <w:rPr>
+          <w:rFonts w:hint="eastAsia"/>
+        </w:rPr>
+        <w:t>，</w:t>
+      </w:r>
+      <w:r>
+        <w:t>关闭它即可</w:t>
+      </w:r>
+      <w:r>
+        <w:rPr>
+          <w:rFonts w:hint="eastAsia"/>
+        </w:rPr>
+        <w:t>。</w:t>
+      </w:r>
+    </w:p>
+    <w:p>
+      <w:pPr>
+        <w:ind w:firstLine="360"/>
+      </w:pPr>
+      <w:r>
+        <w:t>参考网址</w:t>
+      </w:r>
+      <w:r>
+        <w:rPr>
+          <w:rFonts w:hint="eastAsia"/>
+        </w:rPr>
+        <w:t xml:space="preserve"> </w:t>
+      </w:r>
+    </w:p>
+    <w:p>
+      <w:pPr>
+        <w:ind w:left="360"/>
+      </w:pPr>
+      <w:hyperlink r:id="rId78" w:history="1">
+        <w:r>
+          <w:rPr>
+            <w:rStyle w:val="a6"/>
+          </w:rPr>
+          <w:t>https://stackoverflow.com/questions/38629085/when-copy-text-from-git-bash-window-through-mouse-selection-how-to-suppress-c</w:t>
+        </w:r>
+      </w:hyperlink>
+      <w:r>
+        <w:t xml:space="preserve"> </w:t>
+      </w:r>
+    </w:p>
+    <w:p/>
+    <w:p>
+      <w:pPr>
+        <w:pStyle w:val="2"/>
+      </w:pPr>
+      <w:r>
+        <w:t>问题</w:t>
+      </w:r>
+      <w:r>
+        <w:rPr>
+          <w:rFonts w:hint="eastAsia"/>
+        </w:rPr>
+        <w:t>4</w:t>
+      </w:r>
+      <w:r>
+        <w:rPr>
+          <w:rFonts w:hint="eastAsia"/>
+        </w:rPr>
+        <w:t>：命令</w:t>
+      </w:r>
+      <w:r>
+        <w:rPr>
+          <w:rFonts w:hint="eastAsia"/>
+        </w:rPr>
+        <w:t xml:space="preserve"> git log </w:t>
+      </w:r>
+      <w:r>
+        <w:rPr>
+          <w:rFonts w:hint="eastAsia"/>
+        </w:rPr>
+        <w:t>之后，显示内容太多，最后有个</w:t>
+      </w:r>
+      <w:r>
+        <w:rPr>
+          <w:rFonts w:hint="eastAsia"/>
+        </w:rPr>
+        <w:t>(</w:t>
+      </w:r>
+      <w:r>
+        <w:t>End</w:t>
+      </w:r>
+      <w:r>
+        <w:rPr>
+          <w:rFonts w:hint="eastAsia"/>
+        </w:rPr>
+        <w:t>)</w:t>
+      </w:r>
+      <w:r>
+        <w:t xml:space="preserve"> </w:t>
+      </w:r>
+      <w:r>
+        <w:t>或者其它标签</w:t>
+      </w:r>
+      <w:r>
+        <w:rPr>
+          <w:rFonts w:hint="eastAsia"/>
+        </w:rPr>
+        <w:t>，</w:t>
+      </w:r>
+      <w:r>
+        <w:t>无法继续输入</w:t>
+      </w:r>
+      <w:r>
+        <w:rPr>
+          <w:rFonts w:hint="eastAsia"/>
+        </w:rPr>
+        <w:t>。</w:t>
+      </w:r>
+    </w:p>
+    <w:p>
+      <w:pPr>
+        <w:pStyle w:val="a5"/>
+        <w:ind w:left="360" w:firstLineChars="0" w:firstLine="0"/>
+      </w:pPr>
+      <w:r>
+        <w:t>解决方案</w:t>
+      </w:r>
+      <w:r>
+        <w:rPr>
+          <w:rFonts w:hint="eastAsia"/>
+        </w:rPr>
+        <w:t>：</w:t>
+      </w:r>
+      <w:r>
+        <w:t>按</w:t>
+      </w:r>
+      <w:r>
+        <w:rPr>
+          <w:rFonts w:hint="eastAsia"/>
+        </w:rPr>
+        <w:t xml:space="preserve"> q</w:t>
+      </w:r>
+      <w:r>
+        <w:t xml:space="preserve"> </w:t>
+      </w:r>
+      <w:r>
+        <w:t>即可</w:t>
+      </w:r>
+    </w:p>
+    <w:p>
+      <w:pPr>
+        <w:pStyle w:val="a5"/>
+        <w:ind w:left="360" w:firstLineChars="0" w:firstLine="0"/>
+      </w:pPr>
       <w:r>
         <w:rPr>
           <w:noProof/>
         </w:rPr>
         <w:lastRenderedPageBreak/>
         <w:drawing>
-          <wp:inline distT="0" distB="0" distL="0" distR="0" wp14:anchorId="1992162A" wp14:editId="1468FE9C">
-            <wp:extent cx="5274310" cy="2841625"/>
-            <wp:effectExtent l="0" t="0" r="2540" b="0"/>
-            <wp:docPr id="5" name="图片 5"/>
-            <wp:cNvGraphicFramePr>
-              <a:graphicFrameLocks xmlns:a="http://schemas.openxmlformats.org/drawingml/2006/main" noChangeAspect="1"/>
-            </wp:cNvGraphicFramePr>
-            <a:graphic xmlns:a="http://schemas.openxmlformats.org/drawingml/2006/main">
-              <a:graphicData uri="http://schemas.openxmlformats.org/drawingml/2006/picture">
-                <pic:pic xmlns:pic="http://schemas.openxmlformats.org/drawingml/2006/picture">
-                  <pic:nvPicPr>
-                    <pic:cNvPr id="1" name=""/>
-                    <pic:cNvPicPr/>
-                  </pic:nvPicPr>
-                  <pic:blipFill>
-                    <a:blip r:embed="rId77"/>
-                    <a:stretch>
-                      <a:fillRect/>
-                    </a:stretch>
-                  </pic:blipFill>
-                  <pic:spPr>
-                    <a:xfrm>
-                      <a:off x="0" y="0"/>
-                      <a:ext cx="5274310" cy="2841625"/>
-                    </a:xfrm>
-                    <a:prstGeom prst="rect">
-                      <a:avLst/>
-                    </a:prstGeom>
-                  </pic:spPr>
-                </pic:pic>
-              </a:graphicData>
-            </a:graphic>
-          </wp:inline>
-        </w:drawing>
-      </w:r>
-    </w:p>
-    <w:p/>
-    <w:p>
-      <w:pPr>
-        <w:pStyle w:val="2"/>
-      </w:pPr>
-      <w:r>
-        <w:rPr>
-          <w:rFonts w:hint="eastAsia"/>
-        </w:rPr>
-        <w:t>GitHub</w:t>
-      </w:r>
-      <w:r>
-        <w:t xml:space="preserve"> Desktop </w:t>
-      </w:r>
-      <w:r>
-        <w:t>创建本地仓库</w:t>
-      </w:r>
-    </w:p>
-    <w:p>
-      <w:r>
-        <w:rPr>
-          <w:rFonts w:hint="eastAsia"/>
-        </w:rPr>
-        <w:t>【通过桌面版</w:t>
-      </w:r>
-      <w:r>
-        <w:rPr>
-          <w:rFonts w:hint="eastAsia"/>
-        </w:rPr>
-        <w:t>Git</w:t>
-      </w:r>
-      <w:r>
-        <w:t>Hub</w:t>
-      </w:r>
-      <w:r>
-        <w:t>添加一个本地项目到</w:t>
-      </w:r>
-      <w:r>
-        <w:t>GitHub</w:t>
-      </w:r>
-      <w:r>
-        <w:rPr>
-          <w:rFonts w:hint="eastAsia"/>
-        </w:rPr>
-        <w:t>】</w:t>
-      </w:r>
-    </w:p>
-    <w:p>
-      <w:pPr>
-        <w:pStyle w:val="a5"/>
-        <w:numPr>
-          <w:ilvl w:val="0"/>
-          <w:numId w:val="1"/>
-        </w:numPr>
-        <w:ind w:firstLineChars="0"/>
-      </w:pPr>
-      <w:r>
-        <w:rPr>
-          <w:rFonts w:hint="eastAsia"/>
-        </w:rPr>
-        <w:t>选择</w:t>
-      </w:r>
-      <w:r>
-        <w:rPr>
-          <w:rFonts w:hint="eastAsia"/>
-        </w:rPr>
-        <w:t>File</w:t>
-      </w:r>
-      <w:r>
-        <w:t xml:space="preserve"> – New repository</w:t>
-      </w:r>
-    </w:p>
-    <w:p>
-      <w:pPr>
-        <w:ind w:firstLineChars="200" w:firstLine="420"/>
-      </w:pPr>
-      <w:r>
-        <w:rPr>
-          <w:rFonts w:hint="eastAsia"/>
-          <w:noProof/>
-        </w:rPr>
-        <w:drawing>
-          <wp:inline distT="0" distB="0" distL="0" distR="0" wp14:anchorId="1AFC66BD" wp14:editId="5FFE1FC0">
-            <wp:extent cx="3789680" cy="2362835"/>
-            <wp:effectExtent l="0" t="0" r="1270" b="0"/>
-            <wp:docPr id="6" name="图片 6"/>
-            <wp:cNvGraphicFramePr>
-              <a:graphicFrameLocks xmlns:a="http://schemas.openxmlformats.org/drawingml/2006/main" noChangeAspect="1"/>
-            </wp:cNvGraphicFramePr>
-            <a:graphic xmlns:a="http://schemas.openxmlformats.org/drawingml/2006/main">
-              <a:graphicData uri="http://schemas.openxmlformats.org/drawingml/2006/picture">
-                <pic:pic xmlns:pic="http://schemas.openxmlformats.org/drawingml/2006/picture">
-                  <pic:nvPicPr>
-                    <pic:cNvPr id="0" name="Picture 1"/>
-                    <pic:cNvPicPr>
-                      <a:picLocks noChangeAspect="1" noChangeArrowheads="1"/>
-                    </pic:cNvPicPr>
-                  </pic:nvPicPr>
-                  <pic:blipFill>
-                    <a:blip r:embed="rId78">
-                      <a:extLst>
-                        <a:ext uri="{28A0092B-C50C-407E-A947-70E740481C1C}">
-                          <a14:useLocalDpi xmlns:a14="http://schemas.microsoft.com/office/drawing/2010/main" val="0"/>
-                        </a:ext>
-                      </a:extLst>
-                    </a:blip>
-                    <a:srcRect/>
-                    <a:stretch>
-                      <a:fillRect/>
-                    </a:stretch>
-                  </pic:blipFill>
-                  <pic:spPr bwMode="auto">
-                    <a:xfrm>
-                      <a:off x="0" y="0"/>
-                      <a:ext cx="3789680" cy="2362835"/>
-                    </a:xfrm>
-                    <a:prstGeom prst="rect">
-                      <a:avLst/>
-                    </a:prstGeom>
-                    <a:noFill/>
-                    <a:ln>
-                      <a:noFill/>
-                    </a:ln>
-                  </pic:spPr>
-                </pic:pic>
-              </a:graphicData>
-            </a:graphic>
-          </wp:inline>
-        </w:drawing>
-      </w:r>
-    </w:p>
-    <w:p/>
-    <w:p>
-      <w:pPr>
-        <w:pStyle w:val="a5"/>
-        <w:numPr>
-          <w:ilvl w:val="0"/>
-          <w:numId w:val="1"/>
-        </w:numPr>
-        <w:ind w:firstLineChars="0"/>
-      </w:pPr>
-      <w:r>
-        <w:rPr>
-          <w:rFonts w:hint="eastAsia"/>
-        </w:rPr>
-        <w:t>选择工程目录</w:t>
-      </w:r>
-    </w:p>
-    <w:p>
-      <w:pPr>
-        <w:ind w:firstLineChars="200" w:firstLine="420"/>
-      </w:pPr>
-      <w:r>
-        <w:rPr>
-          <w:noProof/>
-        </w:rPr>
-        <w:lastRenderedPageBreak/>
-        <w:drawing>
-          <wp:inline distT="0" distB="0" distL="0" distR="0" wp14:anchorId="3314E058" wp14:editId="42EF5068">
-            <wp:extent cx="5274310" cy="2841625"/>
-            <wp:effectExtent l="0" t="0" r="2540" b="0"/>
-            <wp:docPr id="7" name="图片 7"/>
+          <wp:inline distT="0" distB="0" distL="0" distR="0" wp14:anchorId="23CFBFE8" wp14:editId="7401E013">
+            <wp:extent cx="5274310" cy="2952115"/>
+            <wp:effectExtent l="0" t="0" r="2540" b="635"/>
+            <wp:docPr id="22" name="图片 22"/>
             <wp:cNvGraphicFramePr>
               <a:graphicFrameLocks xmlns:a="http://schemas.openxmlformats.org/drawingml/2006/main" noChangeAspect="1"/>
             </wp:cNvGraphicFramePr>
@@ -6462,7 +6409,7 @@
                   <pic:spPr>
                     <a:xfrm>
                       <a:off x="0" y="0"/>
-                      <a:ext cx="5274310" cy="2841625"/>
+                      <a:ext cx="5274310" cy="2952115"/>
                     </a:xfrm>
                     <a:prstGeom prst="rect">
                       <a:avLst/>
@@ -6475,32 +6422,6 @@
         </w:drawing>
       </w:r>
     </w:p>
-    <w:p/>
-    <w:p>
-      <w:pPr>
-        <w:pStyle w:val="a5"/>
-        <w:numPr>
-          <w:ilvl w:val="0"/>
-          <w:numId w:val="1"/>
-        </w:numPr>
-        <w:ind w:firstLineChars="0"/>
-      </w:pPr>
-      <w:r>
-        <w:rPr>
-          <w:rFonts w:hint="eastAsia"/>
-        </w:rPr>
-        <w:t>提交到</w:t>
-      </w:r>
-      <w:r>
-        <w:rPr>
-          <w:rFonts w:hint="eastAsia"/>
-        </w:rPr>
-        <w:t>Gi</w:t>
-      </w:r>
-      <w:r>
-        <w:t>tHub.com</w:t>
-      </w:r>
-    </w:p>
     <w:p>
       <w:pPr>
         <w:pStyle w:val="a5"/>
@@ -6511,10 +6432,10 @@
           <w:noProof/>
         </w:rPr>
         <w:drawing>
-          <wp:inline distT="0" distB="0" distL="0" distR="0" wp14:anchorId="71EC87B6" wp14:editId="1A1F3A78">
-            <wp:extent cx="5274310" cy="2841625"/>
-            <wp:effectExtent l="0" t="0" r="2540" b="0"/>
-            <wp:docPr id="8" name="图片 8"/>
+          <wp:inline distT="0" distB="0" distL="0" distR="0" wp14:anchorId="06FE2CF8" wp14:editId="600FE781">
+            <wp:extent cx="5274310" cy="2967990"/>
+            <wp:effectExtent l="0" t="0" r="2540" b="3810"/>
+            <wp:docPr id="23" name="图片 23"/>
             <wp:cNvGraphicFramePr>
               <a:graphicFrameLocks xmlns:a="http://schemas.openxmlformats.org/drawingml/2006/main" noChangeAspect="1"/>
             </wp:cNvGraphicFramePr>
@@ -6534,7 +6455,7 @@
                   <pic:spPr>
                     <a:xfrm>
                       <a:off x="0" y="0"/>
-                      <a:ext cx="5274310" cy="2841625"/>
+                      <a:ext cx="5274310" cy="2967990"/>
                     </a:xfrm>
                     <a:prstGeom prst="rect">
                       <a:avLst/>
@@ -6546,127 +6467,127 @@
           </wp:inline>
         </w:drawing>
       </w:r>
+    </w:p>
+    <w:p>
+      <w:pPr>
+        <w:pStyle w:val="a5"/>
+        <w:ind w:left="360" w:firstLineChars="0" w:firstLine="0"/>
+      </w:pPr>
+      <w:r>
+        <w:t>参考网址</w:t>
+      </w:r>
+      <w:r>
+        <w:rPr>
+          <w:rFonts w:hint="eastAsia"/>
+        </w:rPr>
+        <w:t xml:space="preserve"> </w:t>
+      </w:r>
+    </w:p>
+    <w:p>
+      <w:pPr>
+        <w:pStyle w:val="a5"/>
+        <w:ind w:left="360" w:firstLineChars="0" w:firstLine="0"/>
+      </w:pPr>
+      <w:hyperlink r:id="rId81" w:history="1">
+        <w:r>
+          <w:rPr>
+            <w:rStyle w:val="a6"/>
+          </w:rPr>
+          <w:t>https://www.zhihu.com/question/26423744</w:t>
+        </w:r>
+      </w:hyperlink>
+      <w:r>
+        <w:t xml:space="preserve"> </w:t>
+      </w:r>
+    </w:p>
+    <w:p>
+      <w:pPr>
+        <w:widowControl/>
+        <w:jc w:val="left"/>
+      </w:pPr>
+    </w:p>
+    <w:p>
+      <w:pPr>
+        <w:pStyle w:val="1"/>
+      </w:pPr>
+      <w:r>
+        <w:t>GitHub Desktop</w:t>
+      </w:r>
+      <w:r>
+        <w:rPr>
+          <w:rFonts w:hint="eastAsia"/>
+          <w:color w:val="FF0000"/>
+        </w:rPr>
+        <w:t>（</w:t>
+      </w:r>
+      <w:r>
+        <w:rPr>
+          <w:rFonts w:hint="eastAsia"/>
+          <w:color w:val="FF0000"/>
+        </w:rPr>
+        <w:t>未完待续</w:t>
+      </w:r>
+      <w:r>
+        <w:rPr>
+          <w:rFonts w:hint="eastAsia"/>
+          <w:color w:val="FF0000"/>
+        </w:rPr>
+        <w:t>）</w:t>
+      </w:r>
+    </w:p>
+    <w:p>
+      <w:pPr>
+        <w:pStyle w:val="2"/>
+      </w:pPr>
+      <w:r>
+        <w:t xml:space="preserve">GitHub Desktop </w:t>
+      </w:r>
+      <w:r>
+        <w:t>从</w:t>
+      </w:r>
+      <w:r>
+        <w:t>GitHub</w:t>
+      </w:r>
+      <w:r>
+        <w:t>上</w:t>
+      </w:r>
+      <w:r>
+        <w:t>clone</w:t>
+      </w:r>
+      <w:r>
+        <w:t>仓库</w:t>
+      </w:r>
+    </w:p>
+    <w:p>
+      <w:r>
+        <w:rPr>
+          <w:rFonts w:hint="eastAsia"/>
+        </w:rPr>
+        <w:t>【下载地址】</w:t>
+      </w:r>
+      <w:hyperlink r:id="rId82" w:history="1">
+        <w:r>
+          <w:rPr>
+            <w:rStyle w:val="a6"/>
+          </w:rPr>
+          <w:t>https://desktop.github.com/</w:t>
+        </w:r>
+      </w:hyperlink>
+      <w:r>
+        <w:t xml:space="preserve"> </w:t>
+      </w:r>
+    </w:p>
+    <w:p>
       <w:r>
         <w:rPr>
           <w:noProof/>
         </w:rPr>
         <w:lastRenderedPageBreak/>
         <w:drawing>
-          <wp:inline distT="0" distB="0" distL="0" distR="0" wp14:anchorId="3B12D00E" wp14:editId="5BC48758">
-            <wp:extent cx="5274310" cy="2841625"/>
+          <wp:inline distT="0" distB="0" distL="0" distR="0" wp14:anchorId="33A4AA49" wp14:editId="4F257714">
+            <wp:extent cx="5274310" cy="3625850"/>
             <wp:effectExtent l="0" t="0" r="2540" b="0"/>
-            <wp:docPr id="9" name="图片 9"/>
-            <wp:cNvGraphicFramePr>
-              <a:graphicFrameLocks xmlns:a="http://schemas.openxmlformats.org/drawingml/2006/main" noChangeAspect="1"/>
-            </wp:cNvGraphicFramePr>
-            <a:graphic xmlns:a="http://schemas.openxmlformats.org/drawingml/2006/main">
-              <a:graphicData uri="http://schemas.openxmlformats.org/drawingml/2006/picture">
-                <pic:pic xmlns:pic="http://schemas.openxmlformats.org/drawingml/2006/picture">
-                  <pic:nvPicPr>
-                    <pic:cNvPr id="1" name=""/>
-                    <pic:cNvPicPr/>
-                  </pic:nvPicPr>
-                  <pic:blipFill>
-                    <a:blip r:embed="rId81"/>
-                    <a:stretch>
-                      <a:fillRect/>
-                    </a:stretch>
-                  </pic:blipFill>
-                  <pic:spPr>
-                    <a:xfrm>
-                      <a:off x="0" y="0"/>
-                      <a:ext cx="5274310" cy="2841625"/>
-                    </a:xfrm>
-                    <a:prstGeom prst="rect">
-                      <a:avLst/>
-                    </a:prstGeom>
-                  </pic:spPr>
-                </pic:pic>
-              </a:graphicData>
-            </a:graphic>
-          </wp:inline>
-        </w:drawing>
-      </w:r>
-    </w:p>
-    <w:p>
-      <w:pPr>
-        <w:pStyle w:val="a5"/>
-        <w:ind w:left="360" w:firstLineChars="0" w:firstLine="0"/>
-      </w:pPr>
-      <w:r>
-        <w:t>之后再写项目时</w:t>
-      </w:r>
-      <w:r>
-        <w:rPr>
-          <w:rFonts w:hint="eastAsia"/>
-        </w:rPr>
-        <w:t>，</w:t>
-      </w:r>
-      <w:r>
-        <w:t>就会看到变化</w:t>
-      </w:r>
-    </w:p>
-    <w:p>
-      <w:pPr>
-        <w:pStyle w:val="a5"/>
-        <w:ind w:left="360" w:firstLineChars="0" w:firstLine="0"/>
-      </w:pPr>
-      <w:r>
-        <w:rPr>
-          <w:noProof/>
-        </w:rPr>
-        <w:drawing>
-          <wp:inline distT="0" distB="0" distL="0" distR="0" wp14:anchorId="1D892824" wp14:editId="31D5B982">
-            <wp:extent cx="5274310" cy="2872740"/>
-            <wp:effectExtent l="0" t="0" r="2540" b="3810"/>
-            <wp:docPr id="10" name="图片 10"/>
-            <wp:cNvGraphicFramePr>
-              <a:graphicFrameLocks xmlns:a="http://schemas.openxmlformats.org/drawingml/2006/main" noChangeAspect="1"/>
-            </wp:cNvGraphicFramePr>
-            <a:graphic xmlns:a="http://schemas.openxmlformats.org/drawingml/2006/main">
-              <a:graphicData uri="http://schemas.openxmlformats.org/drawingml/2006/picture">
-                <pic:pic xmlns:pic="http://schemas.openxmlformats.org/drawingml/2006/picture">
-                  <pic:nvPicPr>
-                    <pic:cNvPr id="1" name=""/>
-                    <pic:cNvPicPr/>
-                  </pic:nvPicPr>
-                  <pic:blipFill>
-                    <a:blip r:embed="rId82"/>
-                    <a:stretch>
-                      <a:fillRect/>
-                    </a:stretch>
-                  </pic:blipFill>
-                  <pic:spPr>
-                    <a:xfrm>
-                      <a:off x="0" y="0"/>
-                      <a:ext cx="5274310" cy="2872740"/>
-                    </a:xfrm>
-                    <a:prstGeom prst="rect">
-                      <a:avLst/>
-                    </a:prstGeom>
-                  </pic:spPr>
-                </pic:pic>
-              </a:graphicData>
-            </a:graphic>
-          </wp:inline>
-        </w:drawing>
-      </w:r>
-    </w:p>
-    <w:p>
-      <w:pPr>
-        <w:pStyle w:val="a5"/>
-        <w:ind w:left="360" w:firstLineChars="0" w:firstLine="0"/>
-      </w:pPr>
-      <w:r>
-        <w:rPr>
-          <w:noProof/>
-        </w:rPr>
-        <w:lastRenderedPageBreak/>
-        <w:drawing>
-          <wp:inline distT="0" distB="0" distL="0" distR="0" wp14:anchorId="6F3A6E31" wp14:editId="2FA22FF5">
-            <wp:extent cx="5274310" cy="2841625"/>
-            <wp:effectExtent l="0" t="0" r="2540" b="0"/>
-            <wp:docPr id="11" name="图片 11"/>
+            <wp:docPr id="1" name="图片 1"/>
             <wp:cNvGraphicFramePr>
               <a:graphicFrameLocks xmlns:a="http://schemas.openxmlformats.org/drawingml/2006/main" noChangeAspect="1"/>
             </wp:cNvGraphicFramePr>
@@ -6686,7 +6607,7 @@
                   <pic:spPr>
                     <a:xfrm>
                       <a:off x="0" y="0"/>
-                      <a:ext cx="5274310" cy="2841625"/>
+                      <a:ext cx="5274310" cy="3625850"/>
                     </a:xfrm>
                     <a:prstGeom prst="rect">
                       <a:avLst/>
@@ -6698,69 +6619,15 @@
           </wp:inline>
         </w:drawing>
       </w:r>
-    </w:p>
-    <w:p>
-      <w:pPr>
-        <w:pStyle w:val="a5"/>
-        <w:ind w:left="360" w:firstLineChars="0" w:firstLine="0"/>
-      </w:pPr>
-    </w:p>
-    <w:p>
-      <w:pPr>
-        <w:pStyle w:val="2"/>
-      </w:pPr>
-      <w:r>
-        <w:t xml:space="preserve">GitHub Desktop </w:t>
-      </w:r>
-      <w:r>
-        <w:t>版本回退</w:t>
-      </w:r>
-    </w:p>
-    <w:p>
-      <w:pPr>
-        <w:pStyle w:val="3"/>
-      </w:pPr>
-      <w:r>
-        <w:rPr>
-          <w:rFonts w:hint="eastAsia"/>
-        </w:rPr>
-        <w:t>情况一</w:t>
-      </w:r>
-      <w:r>
-        <w:rPr>
-          <w:rFonts w:hint="eastAsia"/>
-        </w:rPr>
-        <w:t xml:space="preserve"> </w:t>
-      </w:r>
-      <w:r>
-        <w:rPr>
-          <w:rFonts w:hint="eastAsia"/>
-        </w:rPr>
-        <w:t>还没有</w:t>
-      </w:r>
-      <w:r>
-        <w:rPr>
-          <w:rFonts w:hint="eastAsia"/>
-        </w:rPr>
-        <w:t>Push</w:t>
-      </w:r>
-      <w:r>
-        <w:rPr>
-          <w:rFonts w:hint="eastAsia"/>
-        </w:rPr>
-        <w:t>过</w:t>
-      </w:r>
-    </w:p>
-    <w:p>
       <w:r>
         <w:rPr>
           <w:noProof/>
         </w:rPr>
         <w:drawing>
-          <wp:inline distT="0" distB="0" distL="0" distR="0" wp14:anchorId="7C16A20B" wp14:editId="0B536A3F">
-            <wp:extent cx="5274310" cy="2810510"/>
-            <wp:effectExtent l="0" t="0" r="2540" b="8890"/>
-            <wp:docPr id="15" name="图片 15"/>
+          <wp:inline distT="0" distB="0" distL="0" distR="0" wp14:anchorId="6B561BD2" wp14:editId="61763428">
+            <wp:extent cx="5274310" cy="3625850"/>
+            <wp:effectExtent l="0" t="0" r="2540" b="0"/>
+            <wp:docPr id="2" name="图片 2"/>
             <wp:cNvGraphicFramePr>
               <a:graphicFrameLocks xmlns:a="http://schemas.openxmlformats.org/drawingml/2006/main" noChangeAspect="1"/>
             </wp:cNvGraphicFramePr>
@@ -6780,7 +6647,7 @@
                   <pic:spPr>
                     <a:xfrm>
                       <a:off x="0" y="0"/>
-                      <a:ext cx="5274310" cy="2810510"/>
+                      <a:ext cx="5274310" cy="3625850"/>
                     </a:xfrm>
                     <a:prstGeom prst="rect">
                       <a:avLst/>
@@ -6792,88 +6659,16 @@
           </wp:inline>
         </w:drawing>
       </w:r>
-    </w:p>
-    <w:p>
-      <w:pPr>
-        <w:pStyle w:val="3"/>
-      </w:pPr>
-      <w:r>
-        <w:rPr>
-          <w:rFonts w:hint="eastAsia"/>
-        </w:rPr>
-        <w:t>情况二</w:t>
-      </w:r>
-      <w:r>
-        <w:rPr>
-          <w:rFonts w:hint="eastAsia"/>
-        </w:rPr>
-        <w:t xml:space="preserve"> </w:t>
-      </w:r>
-      <w:r>
-        <w:rPr>
-          <w:rFonts w:hint="eastAsia"/>
-        </w:rPr>
-        <w:t>已经</w:t>
-      </w:r>
-      <w:r>
-        <w:rPr>
-          <w:rFonts w:hint="eastAsia"/>
-        </w:rPr>
-        <w:t>Push</w:t>
-      </w:r>
-      <w:r>
-        <w:rPr>
-          <w:rFonts w:hint="eastAsia"/>
-        </w:rPr>
-        <w:t>过了</w:t>
-      </w:r>
-    </w:p>
-    <w:p>
-      <w:pPr>
-        <w:pStyle w:val="a5"/>
-        <w:numPr>
-          <w:ilvl w:val="1"/>
-          <w:numId w:val="3"/>
-        </w:numPr>
-        <w:ind w:firstLineChars="0"/>
-      </w:pPr>
-      <w:r>
-        <w:rPr>
-          <w:rFonts w:hint="eastAsia"/>
-        </w:rPr>
-        <w:t>选择要回退的版本，右键点击</w:t>
-      </w:r>
-      <w:r>
-        <w:rPr>
-          <w:rFonts w:hint="eastAsia"/>
-        </w:rPr>
-        <w:t xml:space="preserve"> </w:t>
-      </w:r>
-      <w:r>
-        <w:rPr>
-          <w:rFonts w:hint="eastAsia"/>
-          <w:u w:val="single"/>
-        </w:rPr>
-        <w:t>Revert</w:t>
-      </w:r>
-      <w:r>
-        <w:rPr>
-          <w:u w:val="single"/>
-        </w:rPr>
-        <w:t xml:space="preserve"> this commit</w:t>
-      </w:r>
-    </w:p>
-    <w:p>
       <w:r>
         <w:rPr>
           <w:noProof/>
         </w:rPr>
         <w:lastRenderedPageBreak/>
         <w:drawing>
-          <wp:inline distT="0" distB="0" distL="0" distR="0" wp14:anchorId="1A1FBC3F" wp14:editId="4E8569B1">
-            <wp:extent cx="5274310" cy="1939290"/>
-            <wp:effectExtent l="0" t="0" r="2540" b="3810"/>
-            <wp:docPr id="17" name="图片 17"/>
+          <wp:inline distT="0" distB="0" distL="0" distR="0" wp14:anchorId="0EBBDFE4" wp14:editId="5888DCE2">
+            <wp:extent cx="5274310" cy="3625850"/>
+            <wp:effectExtent l="0" t="0" r="2540" b="0"/>
+            <wp:docPr id="3" name="图片 3"/>
             <wp:cNvGraphicFramePr>
               <a:graphicFrameLocks xmlns:a="http://schemas.openxmlformats.org/drawingml/2006/main" noChangeAspect="1"/>
             </wp:cNvGraphicFramePr>
@@ -6893,7 +6688,7 @@
                   <pic:spPr>
                     <a:xfrm>
                       <a:off x="0" y="0"/>
-                      <a:ext cx="5274310" cy="1939290"/>
+                      <a:ext cx="5274310" cy="3625850"/>
                     </a:xfrm>
                     <a:prstGeom prst="rect">
                       <a:avLst/>
@@ -6905,57 +6700,15 @@
           </wp:inline>
         </w:drawing>
       </w:r>
-    </w:p>
-    <w:p>
-      <w:pPr>
-        <w:pStyle w:val="a5"/>
-        <w:numPr>
-          <w:ilvl w:val="1"/>
-          <w:numId w:val="3"/>
-        </w:numPr>
-        <w:ind w:firstLineChars="0"/>
-      </w:pPr>
-      <w:r>
-        <w:rPr>
-          <w:rFonts w:hint="eastAsia"/>
-        </w:rPr>
-        <w:t>此时会提示一个</w:t>
-      </w:r>
-      <w:r>
-        <w:rPr>
-          <w:rFonts w:hint="eastAsia"/>
-        </w:rPr>
-        <w:t>Error</w:t>
-      </w:r>
-      <w:r>
-        <w:rPr>
-          <w:rFonts w:hint="eastAsia"/>
-        </w:rPr>
-        <w:t>信息，点击</w:t>
-      </w:r>
-      <w:r>
-        <w:rPr>
-          <w:rFonts w:hint="eastAsia"/>
-        </w:rPr>
-        <w:t>close</w:t>
-      </w:r>
-      <w:r>
-        <w:rPr>
-          <w:rFonts w:hint="eastAsia"/>
-        </w:rPr>
-        <w:t>即可</w:t>
-      </w:r>
-    </w:p>
-    <w:p>
       <w:r>
         <w:rPr>
           <w:noProof/>
         </w:rPr>
         <w:drawing>
-          <wp:inline distT="0" distB="0" distL="0" distR="0" wp14:anchorId="6F349CF7" wp14:editId="50769EA0">
+          <wp:inline distT="0" distB="0" distL="0" distR="0" wp14:anchorId="158EA6A4" wp14:editId="1C9BA192">
             <wp:extent cx="5274310" cy="2841625"/>
             <wp:effectExtent l="0" t="0" r="2540" b="0"/>
-            <wp:docPr id="19" name="图片 19"/>
+            <wp:docPr id="4" name="图片 4"/>
             <wp:cNvGraphicFramePr>
               <a:graphicFrameLocks xmlns:a="http://schemas.openxmlformats.org/drawingml/2006/main" noChangeAspect="1"/>
             </wp:cNvGraphicFramePr>
@@ -6989,50 +6742,32 @@
       </w:r>
     </w:p>
     <w:p>
-      <w:pPr>
-        <w:pStyle w:val="a5"/>
-        <w:numPr>
-          <w:ilvl w:val="1"/>
-          <w:numId w:val="3"/>
-        </w:numPr>
-        <w:ind w:firstLineChars="0"/>
-      </w:pPr>
-      <w:r>
-        <w:rPr>
-          <w:rFonts w:hint="eastAsia"/>
-        </w:rPr>
-        <w:t xml:space="preserve"> </w:t>
-      </w:r>
-      <w:r>
-        <w:rPr>
-          <w:rFonts w:hint="eastAsia"/>
-        </w:rPr>
-        <w:t>然后会发现左上方的</w:t>
-      </w:r>
-      <w:r>
-        <w:rPr>
-          <w:rFonts w:hint="eastAsia"/>
-          <w:u w:val="single"/>
-        </w:rPr>
-        <w:t>Changes</w:t>
-      </w:r>
-      <w:r>
-        <w:rPr>
-          <w:rFonts w:hint="eastAsia"/>
-        </w:rPr>
-        <w:t>标签有新消息，同时会在左下方的</w:t>
-      </w:r>
-      <w:r>
-        <w:rPr>
-          <w:rFonts w:hint="eastAsia"/>
-        </w:rPr>
-        <w:t>Commit</w:t>
-      </w:r>
-      <w:r>
-        <w:rPr>
-          <w:rFonts w:hint="eastAsia"/>
-        </w:rPr>
-        <w:t>窗口自动填入一些回退必要信息</w:t>
+      <w:r>
+        <w:t>竟然打开了网页</w:t>
+      </w:r>
+      <w:r>
+        <w:rPr>
+          <w:rFonts w:hint="eastAsia"/>
+        </w:rPr>
+        <w:t>，</w:t>
+      </w:r>
+      <w:r>
+        <w:t>既然要用网页</w:t>
+      </w:r>
+      <w:r>
+        <w:rPr>
+          <w:rFonts w:hint="eastAsia"/>
+        </w:rPr>
+        <w:t>，</w:t>
+      </w:r>
+      <w:r>
+        <w:t>还要你桌面版何用</w:t>
+      </w:r>
+      <w:r>
+        <w:rPr>
+          <w:rFonts w:hint="eastAsia"/>
+        </w:rPr>
+        <w:t>……</w:t>
       </w:r>
     </w:p>
     <w:p>
@@ -7042,10 +6777,10 @@
         </w:rPr>
         <w:lastRenderedPageBreak/>
         <w:drawing>
-          <wp:inline distT="0" distB="0" distL="0" distR="0" wp14:anchorId="71B0335E" wp14:editId="0FAF95C9">
-            <wp:extent cx="5274310" cy="4876800"/>
+          <wp:inline distT="0" distB="0" distL="0" distR="0" wp14:anchorId="1992162A" wp14:editId="1468FE9C">
+            <wp:extent cx="5274310" cy="2841625"/>
             <wp:effectExtent l="0" t="0" r="2540" b="0"/>
-            <wp:docPr id="18" name="图片 18"/>
+            <wp:docPr id="5" name="图片 5"/>
             <wp:cNvGraphicFramePr>
               <a:graphicFrameLocks xmlns:a="http://schemas.openxmlformats.org/drawingml/2006/main" noChangeAspect="1"/>
             </wp:cNvGraphicFramePr>
@@ -7065,7 +6800,7 @@
                   <pic:spPr>
                     <a:xfrm>
                       <a:off x="0" y="0"/>
-                      <a:ext cx="5274310" cy="4876800"/>
+                      <a:ext cx="5274310" cy="2841625"/>
                     </a:xfrm>
                     <a:prstGeom prst="rect">
                       <a:avLst/>
@@ -7078,12 +6813,59 @@
         </w:drawing>
       </w:r>
     </w:p>
+    <w:p/>
+    <w:p>
+      <w:pPr>
+        <w:pStyle w:val="2"/>
+      </w:pPr>
+      <w:r>
+        <w:rPr>
+          <w:rFonts w:hint="eastAsia"/>
+        </w:rPr>
+        <w:t>GitHub</w:t>
+      </w:r>
+      <w:r>
+        <w:t xml:space="preserve"> Desktop </w:t>
+      </w:r>
+      <w:r>
+        <w:t>创建本地仓库</w:t>
+      </w:r>
+    </w:p>
+    <w:p>
+      <w:r>
+        <w:rPr>
+          <w:rFonts w:hint="eastAsia"/>
+        </w:rPr>
+        <w:t>【通过桌面版</w:t>
+      </w:r>
+      <w:r>
+        <w:rPr>
+          <w:rFonts w:hint="eastAsia"/>
+        </w:rPr>
+        <w:t>Git</w:t>
+      </w:r>
+      <w:r>
+        <w:t>Hub</w:t>
+      </w:r>
+      <w:r>
+        <w:t>添加一个本地项目到</w:t>
+      </w:r>
+      <w:r>
+        <w:t>GitHub</w:t>
+      </w:r>
+      <w:r>
+        <w:rPr>
+          <w:rFonts w:hint="eastAsia"/>
+        </w:rPr>
+        <w:t>】</w:t>
+      </w:r>
+    </w:p>
     <w:p>
       <w:pPr>
         <w:pStyle w:val="a5"/>
         <w:numPr>
-          <w:ilvl w:val="1"/>
-          <w:numId w:val="3"/>
+          <w:ilvl w:val="0"/>
+          <w:numId w:val="1"/>
         </w:numPr>
         <w:ind w:firstLineChars="0"/>
       </w:pPr>
@@ -7091,19 +6873,108 @@
         <w:rPr>
           <w:rFonts w:hint="eastAsia"/>
         </w:rPr>
-        <w:t>然后……失败了</w:t>
-      </w:r>
-    </w:p>
-    <w:p>
-      <w:r>
-        <w:rPr>
+        <w:t>选择</w:t>
+      </w:r>
+      <w:r>
+        <w:rPr>
+          <w:rFonts w:hint="eastAsia"/>
+        </w:rPr>
+        <w:t>File</w:t>
+      </w:r>
+      <w:r>
+        <w:t xml:space="preserve"> – New repository</w:t>
+      </w:r>
+    </w:p>
+    <w:p>
+      <w:pPr>
+        <w:ind w:firstLineChars="200" w:firstLine="420"/>
+      </w:pPr>
+      <w:r>
+        <w:rPr>
+          <w:rFonts w:hint="eastAsia"/>
           <w:noProof/>
         </w:rPr>
         <w:drawing>
-          <wp:inline distT="0" distB="0" distL="0" distR="0" wp14:anchorId="5E120494" wp14:editId="74468352">
-            <wp:extent cx="5274310" cy="2810510"/>
-            <wp:effectExtent l="0" t="0" r="2540" b="8890"/>
-            <wp:docPr id="20" name="图片 20"/>
+          <wp:inline distT="0" distB="0" distL="0" distR="0" wp14:anchorId="1AFC66BD" wp14:editId="5FFE1FC0">
+            <wp:extent cx="3789680" cy="2362835"/>
+            <wp:effectExtent l="0" t="0" r="1270" b="0"/>
+            <wp:docPr id="6" name="图片 6"/>
+            <wp:cNvGraphicFramePr>
+              <a:graphicFrameLocks xmlns:a="http://schemas.openxmlformats.org/drawingml/2006/main" noChangeAspect="1"/>
+            </wp:cNvGraphicFramePr>
+            <a:graphic xmlns:a="http://schemas.openxmlformats.org/drawingml/2006/main">
+              <a:graphicData uri="http://schemas.openxmlformats.org/drawingml/2006/picture">
+                <pic:pic xmlns:pic="http://schemas.openxmlformats.org/drawingml/2006/picture">
+                  <pic:nvPicPr>
+                    <pic:cNvPr id="0" name="Picture 1"/>
+                    <pic:cNvPicPr>
+                      <a:picLocks noChangeAspect="1" noChangeArrowheads="1"/>
+                    </pic:cNvPicPr>
+                  </pic:nvPicPr>
+                  <pic:blipFill>
+                    <a:blip r:embed="rId88">
+                      <a:extLst>
+                        <a:ext uri="{28A0092B-C50C-407E-A947-70E740481C1C}">
+                          <a14:useLocalDpi xmlns:a14="http://schemas.microsoft.com/office/drawing/2010/main" val="0"/>
+                        </a:ext>
+                      </a:extLst>
+                    </a:blip>
+                    <a:srcRect/>
+                    <a:stretch>
+                      <a:fillRect/>
+                    </a:stretch>
+                  </pic:blipFill>
+                  <pic:spPr bwMode="auto">
+                    <a:xfrm>
+                      <a:off x="0" y="0"/>
+                      <a:ext cx="3789680" cy="2362835"/>
+                    </a:xfrm>
+                    <a:prstGeom prst="rect">
+                      <a:avLst/>
+                    </a:prstGeom>
+                    <a:noFill/>
+                    <a:ln>
+                      <a:noFill/>
+                    </a:ln>
+                  </pic:spPr>
+                </pic:pic>
+              </a:graphicData>
+            </a:graphic>
+          </wp:inline>
+        </w:drawing>
+      </w:r>
+    </w:p>
+    <w:p/>
+    <w:p>
+      <w:pPr>
+        <w:pStyle w:val="a5"/>
+        <w:numPr>
+          <w:ilvl w:val="0"/>
+          <w:numId w:val="1"/>
+        </w:numPr>
+        <w:ind w:firstLineChars="0"/>
+      </w:pPr>
+      <w:r>
+        <w:rPr>
+          <w:rFonts w:hint="eastAsia"/>
+        </w:rPr>
+        <w:t>选择工程目录</w:t>
+      </w:r>
+    </w:p>
+    <w:p>
+      <w:pPr>
+        <w:ind w:firstLineChars="200" w:firstLine="420"/>
+      </w:pPr>
+      <w:r>
+        <w:rPr>
+          <w:noProof/>
+        </w:rPr>
+        <w:lastRenderedPageBreak/>
+        <w:drawing>
+          <wp:inline distT="0" distB="0" distL="0" distR="0" wp14:anchorId="3314E058" wp14:editId="42EF5068">
+            <wp:extent cx="5274310" cy="2841625"/>
+            <wp:effectExtent l="0" t="0" r="2540" b="0"/>
+            <wp:docPr id="7" name="图片 7"/>
             <wp:cNvGraphicFramePr>
               <a:graphicFrameLocks xmlns:a="http://schemas.openxmlformats.org/drawingml/2006/main" noChangeAspect="1"/>
             </wp:cNvGraphicFramePr>
@@ -7115,7 +6986,325 @@
                     <pic:cNvPicPr/>
                   </pic:nvPicPr>
                   <pic:blipFill>
-                    <a:blip r:embed="rId88"/>
+                    <a:blip r:embed="rId89"/>
+                    <a:stretch>
+                      <a:fillRect/>
+                    </a:stretch>
+                  </pic:blipFill>
+                  <pic:spPr>
+                    <a:xfrm>
+                      <a:off x="0" y="0"/>
+                      <a:ext cx="5274310" cy="2841625"/>
+                    </a:xfrm>
+                    <a:prstGeom prst="rect">
+                      <a:avLst/>
+                    </a:prstGeom>
+                  </pic:spPr>
+                </pic:pic>
+              </a:graphicData>
+            </a:graphic>
+          </wp:inline>
+        </w:drawing>
+      </w:r>
+    </w:p>
+    <w:p/>
+    <w:p>
+      <w:pPr>
+        <w:pStyle w:val="a5"/>
+        <w:numPr>
+          <w:ilvl w:val="0"/>
+          <w:numId w:val="1"/>
+        </w:numPr>
+        <w:ind w:firstLineChars="0"/>
+      </w:pPr>
+      <w:r>
+        <w:rPr>
+          <w:rFonts w:hint="eastAsia"/>
+        </w:rPr>
+        <w:t>提交到</w:t>
+      </w:r>
+      <w:r>
+        <w:rPr>
+          <w:rFonts w:hint="eastAsia"/>
+        </w:rPr>
+        <w:t>Gi</w:t>
+      </w:r>
+      <w:r>
+        <w:t>tHub.com</w:t>
+      </w:r>
+    </w:p>
+    <w:p>
+      <w:pPr>
+        <w:pStyle w:val="a5"/>
+        <w:ind w:left="360" w:firstLineChars="0" w:firstLine="0"/>
+      </w:pPr>
+      <w:r>
+        <w:rPr>
+          <w:noProof/>
+        </w:rPr>
+        <w:drawing>
+          <wp:inline distT="0" distB="0" distL="0" distR="0" wp14:anchorId="71EC87B6" wp14:editId="1A1F3A78">
+            <wp:extent cx="5274310" cy="2841625"/>
+            <wp:effectExtent l="0" t="0" r="2540" b="0"/>
+            <wp:docPr id="8" name="图片 8"/>
+            <wp:cNvGraphicFramePr>
+              <a:graphicFrameLocks xmlns:a="http://schemas.openxmlformats.org/drawingml/2006/main" noChangeAspect="1"/>
+            </wp:cNvGraphicFramePr>
+            <a:graphic xmlns:a="http://schemas.openxmlformats.org/drawingml/2006/main">
+              <a:graphicData uri="http://schemas.openxmlformats.org/drawingml/2006/picture">
+                <pic:pic xmlns:pic="http://schemas.openxmlformats.org/drawingml/2006/picture">
+                  <pic:nvPicPr>
+                    <pic:cNvPr id="1" name=""/>
+                    <pic:cNvPicPr/>
+                  </pic:nvPicPr>
+                  <pic:blipFill>
+                    <a:blip r:embed="rId90"/>
+                    <a:stretch>
+                      <a:fillRect/>
+                    </a:stretch>
+                  </pic:blipFill>
+                  <pic:spPr>
+                    <a:xfrm>
+                      <a:off x="0" y="0"/>
+                      <a:ext cx="5274310" cy="2841625"/>
+                    </a:xfrm>
+                    <a:prstGeom prst="rect">
+                      <a:avLst/>
+                    </a:prstGeom>
+                  </pic:spPr>
+                </pic:pic>
+              </a:graphicData>
+            </a:graphic>
+          </wp:inline>
+        </w:drawing>
+      </w:r>
+      <w:r>
+        <w:rPr>
+          <w:noProof/>
+        </w:rPr>
+        <w:lastRenderedPageBreak/>
+        <w:drawing>
+          <wp:inline distT="0" distB="0" distL="0" distR="0" wp14:anchorId="3B12D00E" wp14:editId="5BC48758">
+            <wp:extent cx="5274310" cy="2841625"/>
+            <wp:effectExtent l="0" t="0" r="2540" b="0"/>
+            <wp:docPr id="9" name="图片 9"/>
+            <wp:cNvGraphicFramePr>
+              <a:graphicFrameLocks xmlns:a="http://schemas.openxmlformats.org/drawingml/2006/main" noChangeAspect="1"/>
+            </wp:cNvGraphicFramePr>
+            <a:graphic xmlns:a="http://schemas.openxmlformats.org/drawingml/2006/main">
+              <a:graphicData uri="http://schemas.openxmlformats.org/drawingml/2006/picture">
+                <pic:pic xmlns:pic="http://schemas.openxmlformats.org/drawingml/2006/picture">
+                  <pic:nvPicPr>
+                    <pic:cNvPr id="1" name=""/>
+                    <pic:cNvPicPr/>
+                  </pic:nvPicPr>
+                  <pic:blipFill>
+                    <a:blip r:embed="rId91"/>
+                    <a:stretch>
+                      <a:fillRect/>
+                    </a:stretch>
+                  </pic:blipFill>
+                  <pic:spPr>
+                    <a:xfrm>
+                      <a:off x="0" y="0"/>
+                      <a:ext cx="5274310" cy="2841625"/>
+                    </a:xfrm>
+                    <a:prstGeom prst="rect">
+                      <a:avLst/>
+                    </a:prstGeom>
+                  </pic:spPr>
+                </pic:pic>
+              </a:graphicData>
+            </a:graphic>
+          </wp:inline>
+        </w:drawing>
+      </w:r>
+    </w:p>
+    <w:p>
+      <w:pPr>
+        <w:pStyle w:val="a5"/>
+        <w:ind w:left="360" w:firstLineChars="0" w:firstLine="0"/>
+      </w:pPr>
+      <w:r>
+        <w:t>之后再写项目时</w:t>
+      </w:r>
+      <w:r>
+        <w:rPr>
+          <w:rFonts w:hint="eastAsia"/>
+        </w:rPr>
+        <w:t>，</w:t>
+      </w:r>
+      <w:r>
+        <w:t>就会看到变化</w:t>
+      </w:r>
+    </w:p>
+    <w:p>
+      <w:pPr>
+        <w:pStyle w:val="a5"/>
+        <w:ind w:left="360" w:firstLineChars="0" w:firstLine="0"/>
+      </w:pPr>
+      <w:r>
+        <w:rPr>
+          <w:noProof/>
+        </w:rPr>
+        <w:drawing>
+          <wp:inline distT="0" distB="0" distL="0" distR="0" wp14:anchorId="1D892824" wp14:editId="31D5B982">
+            <wp:extent cx="5274310" cy="2872740"/>
+            <wp:effectExtent l="0" t="0" r="2540" b="3810"/>
+            <wp:docPr id="10" name="图片 10"/>
+            <wp:cNvGraphicFramePr>
+              <a:graphicFrameLocks xmlns:a="http://schemas.openxmlformats.org/drawingml/2006/main" noChangeAspect="1"/>
+            </wp:cNvGraphicFramePr>
+            <a:graphic xmlns:a="http://schemas.openxmlformats.org/drawingml/2006/main">
+              <a:graphicData uri="http://schemas.openxmlformats.org/drawingml/2006/picture">
+                <pic:pic xmlns:pic="http://schemas.openxmlformats.org/drawingml/2006/picture">
+                  <pic:nvPicPr>
+                    <pic:cNvPr id="1" name=""/>
+                    <pic:cNvPicPr/>
+                  </pic:nvPicPr>
+                  <pic:blipFill>
+                    <a:blip r:embed="rId92"/>
+                    <a:stretch>
+                      <a:fillRect/>
+                    </a:stretch>
+                  </pic:blipFill>
+                  <pic:spPr>
+                    <a:xfrm>
+                      <a:off x="0" y="0"/>
+                      <a:ext cx="5274310" cy="2872740"/>
+                    </a:xfrm>
+                    <a:prstGeom prst="rect">
+                      <a:avLst/>
+                    </a:prstGeom>
+                  </pic:spPr>
+                </pic:pic>
+              </a:graphicData>
+            </a:graphic>
+          </wp:inline>
+        </w:drawing>
+      </w:r>
+    </w:p>
+    <w:p>
+      <w:pPr>
+        <w:pStyle w:val="a5"/>
+        <w:ind w:left="360" w:firstLineChars="0" w:firstLine="0"/>
+      </w:pPr>
+      <w:r>
+        <w:rPr>
+          <w:noProof/>
+        </w:rPr>
+        <w:lastRenderedPageBreak/>
+        <w:drawing>
+          <wp:inline distT="0" distB="0" distL="0" distR="0" wp14:anchorId="6F3A6E31" wp14:editId="2FA22FF5">
+            <wp:extent cx="5274310" cy="2841625"/>
+            <wp:effectExtent l="0" t="0" r="2540" b="0"/>
+            <wp:docPr id="11" name="图片 11"/>
+            <wp:cNvGraphicFramePr>
+              <a:graphicFrameLocks xmlns:a="http://schemas.openxmlformats.org/drawingml/2006/main" noChangeAspect="1"/>
+            </wp:cNvGraphicFramePr>
+            <a:graphic xmlns:a="http://schemas.openxmlformats.org/drawingml/2006/main">
+              <a:graphicData uri="http://schemas.openxmlformats.org/drawingml/2006/picture">
+                <pic:pic xmlns:pic="http://schemas.openxmlformats.org/drawingml/2006/picture">
+                  <pic:nvPicPr>
+                    <pic:cNvPr id="1" name=""/>
+                    <pic:cNvPicPr/>
+                  </pic:nvPicPr>
+                  <pic:blipFill>
+                    <a:blip r:embed="rId93"/>
+                    <a:stretch>
+                      <a:fillRect/>
+                    </a:stretch>
+                  </pic:blipFill>
+                  <pic:spPr>
+                    <a:xfrm>
+                      <a:off x="0" y="0"/>
+                      <a:ext cx="5274310" cy="2841625"/>
+                    </a:xfrm>
+                    <a:prstGeom prst="rect">
+                      <a:avLst/>
+                    </a:prstGeom>
+                  </pic:spPr>
+                </pic:pic>
+              </a:graphicData>
+            </a:graphic>
+          </wp:inline>
+        </w:drawing>
+      </w:r>
+    </w:p>
+    <w:p>
+      <w:pPr>
+        <w:pStyle w:val="a5"/>
+        <w:ind w:left="360" w:firstLineChars="0" w:firstLine="0"/>
+      </w:pPr>
+    </w:p>
+    <w:p>
+      <w:pPr>
+        <w:pStyle w:val="2"/>
+      </w:pPr>
+      <w:r>
+        <w:t xml:space="preserve">GitHub Desktop </w:t>
+      </w:r>
+      <w:r>
+        <w:t>版本回退</w:t>
+      </w:r>
+    </w:p>
+    <w:p>
+      <w:pPr>
+        <w:pStyle w:val="3"/>
+      </w:pPr>
+      <w:r>
+        <w:rPr>
+          <w:rFonts w:hint="eastAsia"/>
+        </w:rPr>
+        <w:t>情况一</w:t>
+      </w:r>
+      <w:r>
+        <w:rPr>
+          <w:rFonts w:hint="eastAsia"/>
+        </w:rPr>
+        <w:t xml:space="preserve"> </w:t>
+      </w:r>
+      <w:r>
+        <w:rPr>
+          <w:rFonts w:hint="eastAsia"/>
+        </w:rPr>
+        <w:t>还没有</w:t>
+      </w:r>
+      <w:r>
+        <w:rPr>
+          <w:rFonts w:hint="eastAsia"/>
+        </w:rPr>
+        <w:t>Push</w:t>
+      </w:r>
+      <w:r>
+        <w:rPr>
+          <w:rFonts w:hint="eastAsia"/>
+        </w:rPr>
+        <w:t>过</w:t>
+      </w:r>
+    </w:p>
+    <w:p>
+      <w:r>
+        <w:rPr>
+          <w:noProof/>
+        </w:rPr>
+        <w:drawing>
+          <wp:inline distT="0" distB="0" distL="0" distR="0" wp14:anchorId="7C16A20B" wp14:editId="0B536A3F">
+            <wp:extent cx="5274310" cy="2810510"/>
+            <wp:effectExtent l="0" t="0" r="2540" b="8890"/>
+            <wp:docPr id="15" name="图片 15"/>
+            <wp:cNvGraphicFramePr>
+              <a:graphicFrameLocks xmlns:a="http://schemas.openxmlformats.org/drawingml/2006/main" noChangeAspect="1"/>
+            </wp:cNvGraphicFramePr>
+            <a:graphic xmlns:a="http://schemas.openxmlformats.org/drawingml/2006/main">
+              <a:graphicData uri="http://schemas.openxmlformats.org/drawingml/2006/picture">
+                <pic:pic xmlns:pic="http://schemas.openxmlformats.org/drawingml/2006/picture">
+                  <pic:nvPicPr>
+                    <pic:cNvPr id="1" name=""/>
+                    <pic:cNvPicPr/>
+                  </pic:nvPicPr>
+                  <pic:blipFill>
+                    <a:blip r:embed="rId94"/>
                     <a:stretch>
                       <a:fillRect/>
                     </a:stretch>
@@ -7137,6 +7326,349 @@
       </w:r>
     </w:p>
     <w:p>
+      <w:pPr>
+        <w:pStyle w:val="3"/>
+      </w:pPr>
+      <w:r>
+        <w:rPr>
+          <w:rFonts w:hint="eastAsia"/>
+        </w:rPr>
+        <w:t>情况二</w:t>
+      </w:r>
+      <w:r>
+        <w:rPr>
+          <w:rFonts w:hint="eastAsia"/>
+        </w:rPr>
+        <w:t xml:space="preserve"> </w:t>
+      </w:r>
+      <w:r>
+        <w:rPr>
+          <w:rFonts w:hint="eastAsia"/>
+        </w:rPr>
+        <w:t>已经</w:t>
+      </w:r>
+      <w:r>
+        <w:rPr>
+          <w:rFonts w:hint="eastAsia"/>
+        </w:rPr>
+        <w:t>Push</w:t>
+      </w:r>
+      <w:r>
+        <w:rPr>
+          <w:rFonts w:hint="eastAsia"/>
+        </w:rPr>
+        <w:t>过了</w:t>
+      </w:r>
+    </w:p>
+    <w:p>
+      <w:pPr>
+        <w:pStyle w:val="a5"/>
+        <w:numPr>
+          <w:ilvl w:val="1"/>
+          <w:numId w:val="3"/>
+        </w:numPr>
+        <w:ind w:firstLineChars="0"/>
+      </w:pPr>
+      <w:r>
+        <w:rPr>
+          <w:rFonts w:hint="eastAsia"/>
+        </w:rPr>
+        <w:t>选择要回退的版本，右键点击</w:t>
+      </w:r>
+      <w:r>
+        <w:rPr>
+          <w:rFonts w:hint="eastAsia"/>
+        </w:rPr>
+        <w:t xml:space="preserve"> </w:t>
+      </w:r>
+      <w:r>
+        <w:rPr>
+          <w:rFonts w:hint="eastAsia"/>
+          <w:u w:val="single"/>
+        </w:rPr>
+        <w:t>Revert</w:t>
+      </w:r>
+      <w:r>
+        <w:rPr>
+          <w:u w:val="single"/>
+        </w:rPr>
+        <w:t xml:space="preserve"> this commit</w:t>
+      </w:r>
+    </w:p>
+    <w:p>
+      <w:r>
+        <w:rPr>
+          <w:noProof/>
+        </w:rPr>
+        <w:lastRenderedPageBreak/>
+        <w:drawing>
+          <wp:inline distT="0" distB="0" distL="0" distR="0" wp14:anchorId="1A1FBC3F" wp14:editId="4E8569B1">
+            <wp:extent cx="5274310" cy="1939290"/>
+            <wp:effectExtent l="0" t="0" r="2540" b="3810"/>
+            <wp:docPr id="17" name="图片 17"/>
+            <wp:cNvGraphicFramePr>
+              <a:graphicFrameLocks xmlns:a="http://schemas.openxmlformats.org/drawingml/2006/main" noChangeAspect="1"/>
+            </wp:cNvGraphicFramePr>
+            <a:graphic xmlns:a="http://schemas.openxmlformats.org/drawingml/2006/main">
+              <a:graphicData uri="http://schemas.openxmlformats.org/drawingml/2006/picture">
+                <pic:pic xmlns:pic="http://schemas.openxmlformats.org/drawingml/2006/picture">
+                  <pic:nvPicPr>
+                    <pic:cNvPr id="1" name=""/>
+                    <pic:cNvPicPr/>
+                  </pic:nvPicPr>
+                  <pic:blipFill>
+                    <a:blip r:embed="rId95"/>
+                    <a:stretch>
+                      <a:fillRect/>
+                    </a:stretch>
+                  </pic:blipFill>
+                  <pic:spPr>
+                    <a:xfrm>
+                      <a:off x="0" y="0"/>
+                      <a:ext cx="5274310" cy="1939290"/>
+                    </a:xfrm>
+                    <a:prstGeom prst="rect">
+                      <a:avLst/>
+                    </a:prstGeom>
+                  </pic:spPr>
+                </pic:pic>
+              </a:graphicData>
+            </a:graphic>
+          </wp:inline>
+        </w:drawing>
+      </w:r>
+    </w:p>
+    <w:p>
+      <w:pPr>
+        <w:pStyle w:val="a5"/>
+        <w:numPr>
+          <w:ilvl w:val="1"/>
+          <w:numId w:val="3"/>
+        </w:numPr>
+        <w:ind w:firstLineChars="0"/>
+      </w:pPr>
+      <w:r>
+        <w:rPr>
+          <w:rFonts w:hint="eastAsia"/>
+        </w:rPr>
+        <w:t>此时会提示一个</w:t>
+      </w:r>
+      <w:r>
+        <w:rPr>
+          <w:rFonts w:hint="eastAsia"/>
+        </w:rPr>
+        <w:t>Error</w:t>
+      </w:r>
+      <w:r>
+        <w:rPr>
+          <w:rFonts w:hint="eastAsia"/>
+        </w:rPr>
+        <w:t>信息，点击</w:t>
+      </w:r>
+      <w:r>
+        <w:rPr>
+          <w:rFonts w:hint="eastAsia"/>
+        </w:rPr>
+        <w:t>close</w:t>
+      </w:r>
+      <w:r>
+        <w:rPr>
+          <w:rFonts w:hint="eastAsia"/>
+        </w:rPr>
+        <w:t>即可</w:t>
+      </w:r>
+    </w:p>
+    <w:p>
+      <w:r>
+        <w:rPr>
+          <w:noProof/>
+        </w:rPr>
+        <w:drawing>
+          <wp:inline distT="0" distB="0" distL="0" distR="0" wp14:anchorId="6F349CF7" wp14:editId="50769EA0">
+            <wp:extent cx="5274310" cy="2841625"/>
+            <wp:effectExtent l="0" t="0" r="2540" b="0"/>
+            <wp:docPr id="19" name="图片 19"/>
+            <wp:cNvGraphicFramePr>
+              <a:graphicFrameLocks xmlns:a="http://schemas.openxmlformats.org/drawingml/2006/main" noChangeAspect="1"/>
+            </wp:cNvGraphicFramePr>
+            <a:graphic xmlns:a="http://schemas.openxmlformats.org/drawingml/2006/main">
+              <a:graphicData uri="http://schemas.openxmlformats.org/drawingml/2006/picture">
+                <pic:pic xmlns:pic="http://schemas.openxmlformats.org/drawingml/2006/picture">
+                  <pic:nvPicPr>
+                    <pic:cNvPr id="1" name=""/>
+                    <pic:cNvPicPr/>
+                  </pic:nvPicPr>
+                  <pic:blipFill>
+                    <a:blip r:embed="rId96"/>
+                    <a:stretch>
+                      <a:fillRect/>
+                    </a:stretch>
+                  </pic:blipFill>
+                  <pic:spPr>
+                    <a:xfrm>
+                      <a:off x="0" y="0"/>
+                      <a:ext cx="5274310" cy="2841625"/>
+                    </a:xfrm>
+                    <a:prstGeom prst="rect">
+                      <a:avLst/>
+                    </a:prstGeom>
+                  </pic:spPr>
+                </pic:pic>
+              </a:graphicData>
+            </a:graphic>
+          </wp:inline>
+        </w:drawing>
+      </w:r>
+    </w:p>
+    <w:p>
+      <w:pPr>
+        <w:pStyle w:val="a5"/>
+        <w:numPr>
+          <w:ilvl w:val="1"/>
+          <w:numId w:val="3"/>
+        </w:numPr>
+        <w:ind w:firstLineChars="0"/>
+      </w:pPr>
+      <w:r>
+        <w:rPr>
+          <w:rFonts w:hint="eastAsia"/>
+        </w:rPr>
+        <w:t xml:space="preserve"> </w:t>
+      </w:r>
+      <w:r>
+        <w:rPr>
+          <w:rFonts w:hint="eastAsia"/>
+        </w:rPr>
+        <w:t>然后会发现左上方的</w:t>
+      </w:r>
+      <w:r>
+        <w:rPr>
+          <w:rFonts w:hint="eastAsia"/>
+          <w:u w:val="single"/>
+        </w:rPr>
+        <w:t>Changes</w:t>
+      </w:r>
+      <w:r>
+        <w:rPr>
+          <w:rFonts w:hint="eastAsia"/>
+        </w:rPr>
+        <w:t>标签有新消息，同时会在左下方的</w:t>
+      </w:r>
+      <w:r>
+        <w:rPr>
+          <w:rFonts w:hint="eastAsia"/>
+        </w:rPr>
+        <w:t>Commit</w:t>
+      </w:r>
+      <w:r>
+        <w:rPr>
+          <w:rFonts w:hint="eastAsia"/>
+        </w:rPr>
+        <w:t>窗口自动填入一些回退必要信息</w:t>
+      </w:r>
+    </w:p>
+    <w:p>
+      <w:r>
+        <w:rPr>
+          <w:noProof/>
+        </w:rPr>
+        <w:lastRenderedPageBreak/>
+        <w:drawing>
+          <wp:inline distT="0" distB="0" distL="0" distR="0" wp14:anchorId="71B0335E" wp14:editId="0FAF95C9">
+            <wp:extent cx="5274310" cy="4876800"/>
+            <wp:effectExtent l="0" t="0" r="2540" b="0"/>
+            <wp:docPr id="18" name="图片 18"/>
+            <wp:cNvGraphicFramePr>
+              <a:graphicFrameLocks xmlns:a="http://schemas.openxmlformats.org/drawingml/2006/main" noChangeAspect="1"/>
+            </wp:cNvGraphicFramePr>
+            <a:graphic xmlns:a="http://schemas.openxmlformats.org/drawingml/2006/main">
+              <a:graphicData uri="http://schemas.openxmlformats.org/drawingml/2006/picture">
+                <pic:pic xmlns:pic="http://schemas.openxmlformats.org/drawingml/2006/picture">
+                  <pic:nvPicPr>
+                    <pic:cNvPr id="1" name=""/>
+                    <pic:cNvPicPr/>
+                  </pic:nvPicPr>
+                  <pic:blipFill>
+                    <a:blip r:embed="rId97"/>
+                    <a:stretch>
+                      <a:fillRect/>
+                    </a:stretch>
+                  </pic:blipFill>
+                  <pic:spPr>
+                    <a:xfrm>
+                      <a:off x="0" y="0"/>
+                      <a:ext cx="5274310" cy="4876800"/>
+                    </a:xfrm>
+                    <a:prstGeom prst="rect">
+                      <a:avLst/>
+                    </a:prstGeom>
+                  </pic:spPr>
+                </pic:pic>
+              </a:graphicData>
+            </a:graphic>
+          </wp:inline>
+        </w:drawing>
+      </w:r>
+    </w:p>
+    <w:p>
+      <w:pPr>
+        <w:pStyle w:val="a5"/>
+        <w:numPr>
+          <w:ilvl w:val="1"/>
+          <w:numId w:val="3"/>
+        </w:numPr>
+        <w:ind w:firstLineChars="0"/>
+      </w:pPr>
+      <w:r>
+        <w:rPr>
+          <w:rFonts w:hint="eastAsia"/>
+        </w:rPr>
+        <w:t>然后……失败了</w:t>
+      </w:r>
+    </w:p>
+    <w:p>
+      <w:r>
+        <w:rPr>
+          <w:noProof/>
+        </w:rPr>
+        <w:drawing>
+          <wp:inline distT="0" distB="0" distL="0" distR="0" wp14:anchorId="5E120494" wp14:editId="74468352">
+            <wp:extent cx="5274310" cy="2810510"/>
+            <wp:effectExtent l="0" t="0" r="2540" b="8890"/>
+            <wp:docPr id="20" name="图片 20"/>
+            <wp:cNvGraphicFramePr>
+              <a:graphicFrameLocks xmlns:a="http://schemas.openxmlformats.org/drawingml/2006/main" noChangeAspect="1"/>
+            </wp:cNvGraphicFramePr>
+            <a:graphic xmlns:a="http://schemas.openxmlformats.org/drawingml/2006/main">
+              <a:graphicData uri="http://schemas.openxmlformats.org/drawingml/2006/picture">
+                <pic:pic xmlns:pic="http://schemas.openxmlformats.org/drawingml/2006/picture">
+                  <pic:nvPicPr>
+                    <pic:cNvPr id="1" name=""/>
+                    <pic:cNvPicPr/>
+                  </pic:nvPicPr>
+                  <pic:blipFill>
+                    <a:blip r:embed="rId98"/>
+                    <a:stretch>
+                      <a:fillRect/>
+                    </a:stretch>
+                  </pic:blipFill>
+                  <pic:spPr>
+                    <a:xfrm>
+                      <a:off x="0" y="0"/>
+                      <a:ext cx="5274310" cy="2810510"/>
+                    </a:xfrm>
+                    <a:prstGeom prst="rect">
+                      <a:avLst/>
+                    </a:prstGeom>
+                  </pic:spPr>
+                </pic:pic>
+              </a:graphicData>
+            </a:graphic>
+          </wp:inline>
+        </w:drawing>
+      </w:r>
+    </w:p>
+    <w:p>
       <w:r>
         <w:t>注意</w:t>
       </w:r>
@@ -7230,15 +7762,8 @@
         <w:rPr>
           <w:rFonts w:hint="eastAsia"/>
         </w:rPr>
-        <w:t>单词的。</w:t>
-      </w:r>
-    </w:p>
-    <w:p/>
-    <w:p>
-      <w:pPr>
-        <w:widowControl/>
-        <w:jc w:val="left"/>
-      </w:pPr>
+        <w:t>单词的</w:t>
+      </w:r>
     </w:p>
     <w:sectPr>
       <w:pgSz w:w="11906" w:h="16838"/>

--- a/Github学习笔记.docx
+++ b/Github学习笔记.docx
@@ -824,16 +824,11 @@
       <w:r>
         <w:t xml:space="preserve">--hard </w:t>
       </w:r>
-      <w:bookmarkStart w:id="0" w:name="_GoBack"/>
-      <w:bookmarkEnd w:id="0"/>
     </w:p>
     <w:p>
       <w:pPr>
         <w:pStyle w:val="a5"/>
         <w:ind w:left="360" w:firstLineChars="0" w:firstLine="0"/>
-        <w:rPr>
-          <w:rFonts w:hint="eastAsia"/>
-        </w:rPr>
       </w:pPr>
       <w:r>
         <w:rPr>
@@ -1473,147 +1468,31 @@
     </w:p>
     <w:p>
       <w:pPr>
-        <w:pStyle w:val="3"/>
-        <w:numPr>
-          <w:ilvl w:val="0"/>
-          <w:numId w:val="5"/>
-        </w:numPr>
-      </w:pPr>
-      <w:r>
-        <w:lastRenderedPageBreak/>
-        <w:t>结合</w:t>
-      </w:r>
-      <w:r>
-        <w:t>GitHub</w:t>
-      </w:r>
-      <w:r>
-        <w:rPr>
-          <w:rFonts w:hint="eastAsia"/>
-        </w:rPr>
-        <w:t>（</w:t>
-      </w:r>
-      <w:r>
-        <w:rPr>
-          <w:rFonts w:hint="eastAsia"/>
-        </w:rPr>
-        <w:t>情况二</w:t>
-      </w:r>
-      <w:r>
-        <w:rPr>
-          <w:rFonts w:hint="eastAsia"/>
-        </w:rPr>
-        <w:t>：已有本地</w:t>
-      </w:r>
-      <w:r>
-        <w:rPr>
-          <w:rFonts w:hint="eastAsia"/>
-        </w:rPr>
-        <w:t>Git</w:t>
-      </w:r>
-      <w:r>
-        <w:rPr>
-          <w:rFonts w:hint="eastAsia"/>
-        </w:rPr>
-        <w:t>仓库）</w:t>
-      </w:r>
-    </w:p>
-    <w:p>
-      <w:pPr>
-        <w:pStyle w:val="4"/>
-        <w:numPr>
-          <w:ilvl w:val="0"/>
-          <w:numId w:val="12"/>
-        </w:numPr>
-        <w:rPr>
-          <w:color w:val="808080" w:themeColor="background1" w:themeShade="80"/>
-        </w:rPr>
-      </w:pPr>
-      <w:r>
-        <w:rPr>
-          <w:rFonts w:hint="eastAsia"/>
-          <w:color w:val="808080" w:themeColor="background1" w:themeShade="80"/>
-        </w:rPr>
-        <w:t>git</w:t>
-      </w:r>
-      <w:r>
-        <w:rPr>
-          <w:color w:val="808080" w:themeColor="background1" w:themeShade="80"/>
-        </w:rPr>
-        <w:t xml:space="preserve"> init</w:t>
-      </w:r>
-    </w:p>
-    <w:p>
-      <w:pPr>
-        <w:pStyle w:val="4"/>
-        <w:numPr>
-          <w:ilvl w:val="0"/>
-          <w:numId w:val="12"/>
-        </w:numPr>
-        <w:rPr>
-          <w:color w:val="808080" w:themeColor="background1" w:themeShade="80"/>
-        </w:rPr>
-      </w:pPr>
-      <w:r>
-        <w:rPr>
-          <w:rFonts w:hint="eastAsia"/>
-          <w:color w:val="808080" w:themeColor="background1" w:themeShade="80"/>
-        </w:rPr>
-        <w:t>git add</w:t>
-      </w:r>
-    </w:p>
-    <w:p>
-      <w:pPr>
-        <w:pStyle w:val="4"/>
-        <w:numPr>
-          <w:ilvl w:val="0"/>
-          <w:numId w:val="12"/>
-        </w:numPr>
-        <w:rPr>
-          <w:color w:val="808080" w:themeColor="background1" w:themeShade="80"/>
-        </w:rPr>
-      </w:pPr>
-      <w:r>
-        <w:rPr>
-          <w:color w:val="808080" w:themeColor="background1" w:themeShade="80"/>
-        </w:rPr>
-        <w:t>git commit –m “xxxx”</w:t>
-      </w:r>
-    </w:p>
-    <w:p>
-      <w:pPr>
-        <w:pStyle w:val="4"/>
-        <w:numPr>
-          <w:ilvl w:val="0"/>
-          <w:numId w:val="12"/>
-        </w:numPr>
-      </w:pPr>
-      <w:r>
-        <w:t>GitHub.com</w:t>
-      </w:r>
-      <w:r>
-        <w:t>创建</w:t>
-      </w:r>
-      <w:r>
-        <w:t>新</w:t>
-      </w:r>
-      <w:r>
-        <w:t>仓库</w:t>
-      </w:r>
-    </w:p>
-    <w:p>
-      <w:pPr>
-        <w:pStyle w:val="a5"/>
-        <w:ind w:left="360" w:firstLineChars="0" w:firstLine="0"/>
+        <w:ind w:firstLine="420"/>
+      </w:pPr>
+      <w:r>
+        <w:t>没有权限向其它用户的</w:t>
+      </w:r>
+      <w:r>
+        <w:t>Github</w:t>
+      </w:r>
+      <w:r>
+        <w:t>仓库提交数据</w:t>
+      </w:r>
+    </w:p>
+    <w:p>
+      <w:pPr>
+        <w:ind w:firstLine="420"/>
       </w:pPr>
       <w:r>
         <w:rPr>
           <w:noProof/>
         </w:rPr>
         <w:drawing>
-          <wp:inline distT="0" distB="0" distL="0" distR="0" wp14:anchorId="5D2E523B" wp14:editId="17447200">
-            <wp:extent cx="5274310" cy="4226560"/>
-            <wp:effectExtent l="0" t="0" r="2540" b="2540"/>
-            <wp:docPr id="59" name="图片 59"/>
+          <wp:inline distT="0" distB="0" distL="0" distR="0" wp14:anchorId="0FCB6BFD" wp14:editId="4EE2E7BA">
+            <wp:extent cx="5274310" cy="1028700"/>
+            <wp:effectExtent l="0" t="0" r="2540" b="0"/>
+            <wp:docPr id="77" name="图片 77"/>
             <wp:cNvGraphicFramePr>
               <a:graphicFrameLocks xmlns:a="http://schemas.openxmlformats.org/drawingml/2006/main" noChangeAspect="1"/>
             </wp:cNvGraphicFramePr>
@@ -1633,7 +1512,7 @@
                   <pic:spPr>
                     <a:xfrm>
                       <a:off x="0" y="0"/>
-                      <a:ext cx="5274310" cy="4226560"/>
+                      <a:ext cx="5274310" cy="1028700"/>
                     </a:xfrm>
                     <a:prstGeom prst="rect">
                       <a:avLst/>
@@ -1648,41 +1527,131 @@
     </w:p>
     <w:p>
       <w:pPr>
+        <w:pStyle w:val="3"/>
+        <w:numPr>
+          <w:ilvl w:val="0"/>
+          <w:numId w:val="5"/>
+        </w:numPr>
+      </w:pPr>
+      <w:r>
+        <w:lastRenderedPageBreak/>
+        <w:t>结合</w:t>
+      </w:r>
+      <w:r>
+        <w:t>GitHub</w:t>
+      </w:r>
+      <w:r>
+        <w:rPr>
+          <w:rFonts w:hint="eastAsia"/>
+        </w:rPr>
+        <w:t>（</w:t>
+      </w:r>
+      <w:r>
+        <w:rPr>
+          <w:rFonts w:hint="eastAsia"/>
+        </w:rPr>
+        <w:t>情况二</w:t>
+      </w:r>
+      <w:r>
+        <w:rPr>
+          <w:rFonts w:hint="eastAsia"/>
+        </w:rPr>
+        <w:t>：已有本地</w:t>
+      </w:r>
+      <w:r>
+        <w:rPr>
+          <w:rFonts w:hint="eastAsia"/>
+        </w:rPr>
+        <w:t>Git</w:t>
+      </w:r>
+      <w:r>
+        <w:rPr>
+          <w:rFonts w:hint="eastAsia"/>
+        </w:rPr>
+        <w:t>仓库）</w:t>
+      </w:r>
+    </w:p>
+    <w:p>
+      <w:pPr>
         <w:pStyle w:val="4"/>
         <w:numPr>
           <w:ilvl w:val="0"/>
           <w:numId w:val="12"/>
         </w:numPr>
-      </w:pPr>
-      <w:r>
-        <w:rPr>
-          <w:rFonts w:hint="eastAsia"/>
-        </w:rPr>
-        <w:t>将本地</w:t>
-      </w:r>
-      <w:r>
-        <w:rPr>
-          <w:rFonts w:hint="eastAsia"/>
-        </w:rPr>
-        <w:t>Git</w:t>
-      </w:r>
-      <w:r>
-        <w:rPr>
-          <w:rFonts w:hint="eastAsia"/>
-        </w:rPr>
-        <w:t>仓库关联到</w:t>
-      </w:r>
-      <w:r>
-        <w:rPr>
-          <w:rFonts w:hint="eastAsia"/>
-        </w:rPr>
-        <w:t>GitHub</w:t>
-      </w:r>
-      <w:r>
-        <w:rPr>
-          <w:rFonts w:hint="eastAsia"/>
-        </w:rPr>
-        <w:t>上</w:t>
+        <w:rPr>
+          <w:color w:val="808080" w:themeColor="background1" w:themeShade="80"/>
+        </w:rPr>
+      </w:pPr>
+      <w:r>
+        <w:rPr>
+          <w:rFonts w:hint="eastAsia"/>
+          <w:color w:val="808080" w:themeColor="background1" w:themeShade="80"/>
+        </w:rPr>
+        <w:t>git</w:t>
+      </w:r>
+      <w:r>
+        <w:rPr>
+          <w:color w:val="808080" w:themeColor="background1" w:themeShade="80"/>
+        </w:rPr>
+        <w:t xml:space="preserve"> init</w:t>
+      </w:r>
+    </w:p>
+    <w:p>
+      <w:pPr>
+        <w:pStyle w:val="4"/>
+        <w:numPr>
+          <w:ilvl w:val="0"/>
+          <w:numId w:val="12"/>
+        </w:numPr>
+        <w:rPr>
+          <w:color w:val="808080" w:themeColor="background1" w:themeShade="80"/>
+        </w:rPr>
+      </w:pPr>
+      <w:r>
+        <w:rPr>
+          <w:rFonts w:hint="eastAsia"/>
+          <w:color w:val="808080" w:themeColor="background1" w:themeShade="80"/>
+        </w:rPr>
+        <w:t>git add</w:t>
+      </w:r>
+    </w:p>
+    <w:p>
+      <w:pPr>
+        <w:pStyle w:val="4"/>
+        <w:numPr>
+          <w:ilvl w:val="0"/>
+          <w:numId w:val="12"/>
+        </w:numPr>
+        <w:rPr>
+          <w:color w:val="808080" w:themeColor="background1" w:themeShade="80"/>
+        </w:rPr>
+      </w:pPr>
+      <w:r>
+        <w:rPr>
+          <w:color w:val="808080" w:themeColor="background1" w:themeShade="80"/>
+        </w:rPr>
+        <w:t>git commit –m “xxxx”</w:t>
+      </w:r>
+    </w:p>
+    <w:p>
+      <w:pPr>
+        <w:pStyle w:val="4"/>
+        <w:numPr>
+          <w:ilvl w:val="0"/>
+          <w:numId w:val="12"/>
+        </w:numPr>
+      </w:pPr>
+      <w:r>
+        <w:t>GitHub.com</w:t>
+      </w:r>
+      <w:r>
+        <w:t>创建</w:t>
+      </w:r>
+      <w:r>
+        <w:t>新</w:t>
+      </w:r>
+      <w:r>
+        <w:t>仓库</w:t>
       </w:r>
     </w:p>
     <w:p>
@@ -1695,10 +1664,10 @@
           <w:noProof/>
         </w:rPr>
         <w:drawing>
-          <wp:inline distT="0" distB="0" distL="0" distR="0" wp14:anchorId="5DA439B1" wp14:editId="7F2B5FDF">
-            <wp:extent cx="5274310" cy="374015"/>
-            <wp:effectExtent l="0" t="0" r="2540" b="6985"/>
-            <wp:docPr id="67" name="图片 67"/>
+          <wp:inline distT="0" distB="0" distL="0" distR="0" wp14:anchorId="5D2E523B" wp14:editId="17447200">
+            <wp:extent cx="5274310" cy="4226560"/>
+            <wp:effectExtent l="0" t="0" r="2540" b="2540"/>
+            <wp:docPr id="59" name="图片 59"/>
             <wp:cNvGraphicFramePr>
               <a:graphicFrameLocks xmlns:a="http://schemas.openxmlformats.org/drawingml/2006/main" noChangeAspect="1"/>
             </wp:cNvGraphicFramePr>
@@ -1718,7 +1687,7 @@
                   <pic:spPr>
                     <a:xfrm>
                       <a:off x="0" y="0"/>
-                      <a:ext cx="5274310" cy="374015"/>
+                      <a:ext cx="5274310" cy="4226560"/>
                     </a:xfrm>
                     <a:prstGeom prst="rect">
                       <a:avLst/>
@@ -1733,38 +1702,57 @@
     </w:p>
     <w:p>
       <w:pPr>
-        <w:ind w:left="360"/>
-      </w:pPr>
-      <w:r>
-        <w:rPr>
-          <w:rFonts w:hint="eastAsia"/>
-        </w:rPr>
-        <w:t>【备注】</w:t>
-      </w:r>
-      <w:r>
-        <w:rPr>
-          <w:rFonts w:hint="eastAsia"/>
-        </w:rPr>
-        <w:t>如果提示已经添加过了，则根据需要先删除旧的。</w:t>
-      </w:r>
-    </w:p>
-    <w:p>
-      <w:pPr>
-        <w:ind w:left="360"/>
-        <w:rPr>
-          <w:rFonts w:hint="eastAsia"/>
-        </w:rPr>
-      </w:pPr>
-      <w:r>
-        <w:rPr>
-          <w:noProof/>
-        </w:rPr>
-        <w:lastRenderedPageBreak/>
+        <w:pStyle w:val="4"/>
+        <w:numPr>
+          <w:ilvl w:val="0"/>
+          <w:numId w:val="12"/>
+        </w:numPr>
+      </w:pPr>
+      <w:r>
+        <w:rPr>
+          <w:rFonts w:hint="eastAsia"/>
+        </w:rPr>
+        <w:t>将本地</w:t>
+      </w:r>
+      <w:r>
+        <w:rPr>
+          <w:rFonts w:hint="eastAsia"/>
+        </w:rPr>
+        <w:t>Git</w:t>
+      </w:r>
+      <w:r>
+        <w:rPr>
+          <w:rFonts w:hint="eastAsia"/>
+        </w:rPr>
+        <w:t>仓库关联到</w:t>
+      </w:r>
+      <w:r>
+        <w:rPr>
+          <w:rFonts w:hint="eastAsia"/>
+        </w:rPr>
+        <w:t>GitHub</w:t>
+      </w:r>
+      <w:r>
+        <w:rPr>
+          <w:rFonts w:hint="eastAsia"/>
+        </w:rPr>
+        <w:t>上</w:t>
+      </w:r>
+    </w:p>
+    <w:p>
+      <w:pPr>
+        <w:pStyle w:val="a5"/>
+        <w:ind w:left="360" w:firstLineChars="0" w:firstLine="0"/>
+      </w:pPr>
+      <w:r>
+        <w:rPr>
+          <w:noProof/>
+        </w:rPr>
         <w:drawing>
-          <wp:inline distT="0" distB="0" distL="0" distR="0" wp14:anchorId="65D2EDDA" wp14:editId="7E9E6FA7">
-            <wp:extent cx="5274310" cy="2043430"/>
-            <wp:effectExtent l="0" t="0" r="2540" b="0"/>
-            <wp:docPr id="69" name="图片 69"/>
+          <wp:inline distT="0" distB="0" distL="0" distR="0" wp14:anchorId="5DA439B1" wp14:editId="7F2B5FDF">
+            <wp:extent cx="5274310" cy="374015"/>
+            <wp:effectExtent l="0" t="0" r="2540" b="6985"/>
+            <wp:docPr id="67" name="图片 67"/>
             <wp:cNvGraphicFramePr>
               <a:graphicFrameLocks xmlns:a="http://schemas.openxmlformats.org/drawingml/2006/main" noChangeAspect="1"/>
             </wp:cNvGraphicFramePr>
@@ -1784,6 +1772,69 @@
                   <pic:spPr>
                     <a:xfrm>
                       <a:off x="0" y="0"/>
+                      <a:ext cx="5274310" cy="374015"/>
+                    </a:xfrm>
+                    <a:prstGeom prst="rect">
+                      <a:avLst/>
+                    </a:prstGeom>
+                  </pic:spPr>
+                </pic:pic>
+              </a:graphicData>
+            </a:graphic>
+          </wp:inline>
+        </w:drawing>
+      </w:r>
+    </w:p>
+    <w:p>
+      <w:pPr>
+        <w:ind w:left="360"/>
+      </w:pPr>
+      <w:r>
+        <w:rPr>
+          <w:rFonts w:hint="eastAsia"/>
+        </w:rPr>
+        <w:t>【备注】</w:t>
+      </w:r>
+      <w:r>
+        <w:rPr>
+          <w:rFonts w:hint="eastAsia"/>
+        </w:rPr>
+        <w:t>如果提示已经添加过了，则根据需要先删除旧的。</w:t>
+      </w:r>
+    </w:p>
+    <w:p>
+      <w:pPr>
+        <w:ind w:left="360"/>
+      </w:pPr>
+      <w:r>
+        <w:rPr>
+          <w:noProof/>
+        </w:rPr>
+        <w:lastRenderedPageBreak/>
+        <w:drawing>
+          <wp:inline distT="0" distB="0" distL="0" distR="0" wp14:anchorId="65D2EDDA" wp14:editId="7E9E6FA7">
+            <wp:extent cx="5274310" cy="2043430"/>
+            <wp:effectExtent l="0" t="0" r="2540" b="0"/>
+            <wp:docPr id="69" name="图片 69"/>
+            <wp:cNvGraphicFramePr>
+              <a:graphicFrameLocks xmlns:a="http://schemas.openxmlformats.org/drawingml/2006/main" noChangeAspect="1"/>
+            </wp:cNvGraphicFramePr>
+            <a:graphic xmlns:a="http://schemas.openxmlformats.org/drawingml/2006/main">
+              <a:graphicData uri="http://schemas.openxmlformats.org/drawingml/2006/picture">
+                <pic:pic xmlns:pic="http://schemas.openxmlformats.org/drawingml/2006/picture">
+                  <pic:nvPicPr>
+                    <pic:cNvPr id="1" name=""/>
+                    <pic:cNvPicPr/>
+                  </pic:nvPicPr>
+                  <pic:blipFill>
+                    <a:blip r:embed="rId24"/>
+                    <a:stretch>
+                      <a:fillRect/>
+                    </a:stretch>
+                  </pic:blipFill>
+                  <pic:spPr>
+                    <a:xfrm>
+                      <a:off x="0" y="0"/>
                       <a:ext cx="5274310" cy="2043430"/>
                     </a:xfrm>
                     <a:prstGeom prst="rect">
@@ -1807,7 +1858,7 @@
         </w:rPr>
         <w:t>【参考网址】</w:t>
       </w:r>
-      <w:hyperlink r:id="rId24" w:history="1">
+      <w:hyperlink r:id="rId25" w:history="1">
         <w:r>
           <w:rPr>
             <w:rStyle w:val="a6"/>
@@ -1898,100 +1949,6 @@
             <wp:extent cx="5274310" cy="1561465"/>
             <wp:effectExtent l="0" t="0" r="2540" b="635"/>
             <wp:docPr id="68" name="图片 68"/>
-            <wp:cNvGraphicFramePr>
-              <a:graphicFrameLocks xmlns:a="http://schemas.openxmlformats.org/drawingml/2006/main" noChangeAspect="1"/>
-            </wp:cNvGraphicFramePr>
-            <a:graphic xmlns:a="http://schemas.openxmlformats.org/drawingml/2006/main">
-              <a:graphicData uri="http://schemas.openxmlformats.org/drawingml/2006/picture">
-                <pic:pic xmlns:pic="http://schemas.openxmlformats.org/drawingml/2006/picture">
-                  <pic:nvPicPr>
-                    <pic:cNvPr id="1" name=""/>
-                    <pic:cNvPicPr/>
-                  </pic:nvPicPr>
-                  <pic:blipFill>
-                    <a:blip r:embed="rId25"/>
-                    <a:stretch>
-                      <a:fillRect/>
-                    </a:stretch>
-                  </pic:blipFill>
-                  <pic:spPr>
-                    <a:xfrm>
-                      <a:off x="0" y="0"/>
-                      <a:ext cx="5274310" cy="1561465"/>
-                    </a:xfrm>
-                    <a:prstGeom prst="rect">
-                      <a:avLst/>
-                    </a:prstGeom>
-                  </pic:spPr>
-                </pic:pic>
-              </a:graphicData>
-            </a:graphic>
-          </wp:inline>
-        </w:drawing>
-      </w:r>
-    </w:p>
-    <w:p>
-      <w:pPr>
-        <w:ind w:left="360"/>
-      </w:pPr>
-      <w:r>
-        <w:rPr>
-          <w:rFonts w:hint="eastAsia"/>
-        </w:rPr>
-        <w:t>如果出现上述错误：</w:t>
-      </w:r>
-      <w:r>
-        <w:rPr>
-          <w:rFonts w:hint="eastAsia"/>
-        </w:rPr>
-        <w:t>“</w:t>
-      </w:r>
-      <w:r>
-        <w:rPr>
-          <w:rFonts w:hint="eastAsia"/>
-        </w:rPr>
-        <w:t>拒绝合并没有关联的历史</w:t>
-      </w:r>
-      <w:r>
-        <w:rPr>
-          <w:rFonts w:hint="eastAsia"/>
-        </w:rPr>
-        <w:t>”</w:t>
-      </w:r>
-      <w:r>
-        <w:rPr>
-          <w:rFonts w:hint="eastAsia"/>
-        </w:rPr>
-        <w:t>，则使用下面的命令</w:t>
-      </w:r>
-    </w:p>
-    <w:p>
-      <w:pPr>
-        <w:ind w:left="360"/>
-      </w:pPr>
-      <w:r>
-        <w:t xml:space="preserve">git pull origin master </w:t>
-      </w:r>
-      <w:r>
-        <w:rPr>
-          <w:b/>
-        </w:rPr>
-        <w:t>--allow-unrelated-histories</w:t>
-      </w:r>
-    </w:p>
-    <w:p>
-      <w:pPr>
-        <w:ind w:left="360"/>
-      </w:pPr>
-      <w:r>
-        <w:rPr>
-          <w:noProof/>
-        </w:rPr>
-        <w:drawing>
-          <wp:inline distT="0" distB="0" distL="0" distR="0" wp14:anchorId="5D8B4A74" wp14:editId="1B9EBC4F">
-            <wp:extent cx="5274310" cy="1275715"/>
-            <wp:effectExtent l="0" t="0" r="2540" b="635"/>
-            <wp:docPr id="70" name="图片 70"/>
             <wp:cNvGraphicFramePr>
               <a:graphicFrameLocks xmlns:a="http://schemas.openxmlformats.org/drawingml/2006/main" noChangeAspect="1"/>
             </wp:cNvGraphicFramePr>
@@ -2011,7 +1968,7 @@
                   <pic:spPr>
                     <a:xfrm>
                       <a:off x="0" y="0"/>
-                      <a:ext cx="5274310" cy="1275715"/>
+                      <a:ext cx="5274310" cy="1561465"/>
                     </a:xfrm>
                     <a:prstGeom prst="rect">
                       <a:avLst/>
@@ -2026,34 +1983,66 @@
     </w:p>
     <w:p>
       <w:pPr>
-        <w:pStyle w:val="4"/>
-        <w:numPr>
-          <w:ilvl w:val="0"/>
-          <w:numId w:val="12"/>
-        </w:numPr>
-      </w:pPr>
-      <w:r>
-        <w:lastRenderedPageBreak/>
-        <w:t>推送本地仓库到</w:t>
-      </w:r>
-      <w:r>
-        <w:t>GitHub</w:t>
-      </w:r>
-    </w:p>
-    <w:p>
-      <w:pPr>
-        <w:pStyle w:val="a5"/>
-        <w:ind w:left="360" w:firstLineChars="0" w:firstLine="0"/>
+        <w:ind w:left="360"/>
+      </w:pPr>
+      <w:r>
+        <w:rPr>
+          <w:rFonts w:hint="eastAsia"/>
+        </w:rPr>
+        <w:t>如果出现上述错误：</w:t>
+      </w:r>
+      <w:r>
+        <w:rPr>
+          <w:rFonts w:hint="eastAsia"/>
+        </w:rPr>
+        <w:t>“</w:t>
+      </w:r>
+      <w:r>
+        <w:rPr>
+          <w:rFonts w:hint="eastAsia"/>
+        </w:rPr>
+        <w:t>拒绝合并没有关联的历史</w:t>
+      </w:r>
+      <w:r>
+        <w:rPr>
+          <w:rFonts w:hint="eastAsia"/>
+        </w:rPr>
+        <w:t>”</w:t>
+      </w:r>
+      <w:r>
+        <w:rPr>
+          <w:rFonts w:hint="eastAsia"/>
+        </w:rPr>
+        <w:t>，则使用下面的命令</w:t>
+      </w:r>
+    </w:p>
+    <w:p>
+      <w:pPr>
+        <w:ind w:left="360"/>
+      </w:pPr>
+      <w:r>
+        <w:t xml:space="preserve">git pull origin master </w:t>
+      </w:r>
+      <w:r>
+        <w:rPr>
+          <w:b/>
+        </w:rPr>
+        <w:t>--allow-unrelated-histories</w:t>
+      </w:r>
+    </w:p>
+    <w:p>
+      <w:pPr>
+        <w:ind w:left="360"/>
       </w:pPr>
       <w:r>
         <w:rPr>
           <w:noProof/>
         </w:rPr>
         <w:drawing>
-          <wp:inline distT="0" distB="0" distL="0" distR="0" wp14:anchorId="2D55651F" wp14:editId="2C798EBF">
-            <wp:extent cx="5274310" cy="1451610"/>
-            <wp:effectExtent l="0" t="0" r="2540" b="0"/>
-            <wp:docPr id="71" name="图片 71"/>
+          <wp:inline distT="0" distB="0" distL="0" distR="0" wp14:anchorId="5D8B4A74" wp14:editId="1B9EBC4F">
+            <wp:extent cx="5274310" cy="1275715"/>
+            <wp:effectExtent l="0" t="0" r="2540" b="635"/>
+            <wp:docPr id="70" name="图片 70"/>
             <wp:cNvGraphicFramePr>
               <a:graphicFrameLocks xmlns:a="http://schemas.openxmlformats.org/drawingml/2006/main" noChangeAspect="1"/>
             </wp:cNvGraphicFramePr>
@@ -2073,6 +2062,68 @@
                   <pic:spPr>
                     <a:xfrm>
                       <a:off x="0" y="0"/>
+                      <a:ext cx="5274310" cy="1275715"/>
+                    </a:xfrm>
+                    <a:prstGeom prst="rect">
+                      <a:avLst/>
+                    </a:prstGeom>
+                  </pic:spPr>
+                </pic:pic>
+              </a:graphicData>
+            </a:graphic>
+          </wp:inline>
+        </w:drawing>
+      </w:r>
+    </w:p>
+    <w:p>
+      <w:pPr>
+        <w:pStyle w:val="4"/>
+        <w:numPr>
+          <w:ilvl w:val="0"/>
+          <w:numId w:val="12"/>
+        </w:numPr>
+      </w:pPr>
+      <w:r>
+        <w:lastRenderedPageBreak/>
+        <w:t>推送本地仓库到</w:t>
+      </w:r>
+      <w:r>
+        <w:t>GitHub</w:t>
+      </w:r>
+    </w:p>
+    <w:p>
+      <w:pPr>
+        <w:pStyle w:val="a5"/>
+        <w:ind w:left="360" w:firstLineChars="0" w:firstLine="0"/>
+      </w:pPr>
+      <w:r>
+        <w:rPr>
+          <w:noProof/>
+        </w:rPr>
+        <w:drawing>
+          <wp:inline distT="0" distB="0" distL="0" distR="0" wp14:anchorId="2D55651F" wp14:editId="2C798EBF">
+            <wp:extent cx="5274310" cy="1451610"/>
+            <wp:effectExtent l="0" t="0" r="2540" b="0"/>
+            <wp:docPr id="71" name="图片 71"/>
+            <wp:cNvGraphicFramePr>
+              <a:graphicFrameLocks xmlns:a="http://schemas.openxmlformats.org/drawingml/2006/main" noChangeAspect="1"/>
+            </wp:cNvGraphicFramePr>
+            <a:graphic xmlns:a="http://schemas.openxmlformats.org/drawingml/2006/main">
+              <a:graphicData uri="http://schemas.openxmlformats.org/drawingml/2006/picture">
+                <pic:pic xmlns:pic="http://schemas.openxmlformats.org/drawingml/2006/picture">
+                  <pic:nvPicPr>
+                    <pic:cNvPr id="1" name=""/>
+                    <pic:cNvPicPr/>
+                  </pic:nvPicPr>
+                  <pic:blipFill>
+                    <a:blip r:embed="rId28"/>
+                    <a:stretch>
+                      <a:fillRect/>
+                    </a:stretch>
+                  </pic:blipFill>
+                  <pic:spPr>
+                    <a:xfrm>
+                      <a:off x="0" y="0"/>
                       <a:ext cx="5274310" cy="1451610"/>
                     </a:xfrm>
                     <a:prstGeom prst="rect">
@@ -2097,7 +2148,7 @@
         </w:rPr>
         <w:t>【学习网址】</w:t>
       </w:r>
-      <w:hyperlink r:id="rId28" w:history="1">
+      <w:hyperlink r:id="rId29" w:history="1">
         <w:r>
           <w:rPr>
             <w:rStyle w:val="a6"/>
@@ -2118,13 +2169,25 @@
         <w:rPr>
           <w:rFonts w:hint="eastAsia"/>
         </w:rPr>
-        <w:t>【备注】邮箱必须是私人邮箱</w:t>
-      </w:r>
-      <w:r>
-        <w:rPr>
-          <w:rFonts w:hint="eastAsia"/>
-        </w:rPr>
-        <w:t>，否则会抛以下问题：</w:t>
+        <w:t>【</w:t>
+      </w:r>
+      <w:r>
+        <w:rPr>
+          <w:rFonts w:hint="eastAsia"/>
+        </w:rPr>
+        <w:t>问题</w:t>
+      </w:r>
+      <w:r>
+        <w:rPr>
+          <w:rFonts w:hint="eastAsia"/>
+        </w:rPr>
+        <w:t>1</w:t>
+      </w:r>
+      <w:r>
+        <w:rPr>
+          <w:rFonts w:hint="eastAsia"/>
+        </w:rPr>
+        <w:t>】</w:t>
       </w:r>
     </w:p>
     <w:p>
@@ -2170,7 +2233,7 @@
                     <pic:cNvPicPr/>
                   </pic:nvPicPr>
                   <pic:blipFill>
-                    <a:blip r:embed="rId29"/>
+                    <a:blip r:embed="rId30"/>
                     <a:stretch>
                       <a:fillRect/>
                     </a:stretch>
@@ -2195,49 +2258,19 @@
       <w:pPr>
         <w:pStyle w:val="a5"/>
         <w:ind w:left="360" w:firstLineChars="0" w:firstLine="60"/>
-        <w:rPr>
-          <w:color w:val="FF0000"/>
-        </w:rPr>
-      </w:pPr>
-      <w:r>
-        <w:rPr>
-          <w:rFonts w:hint="eastAsia"/>
-        </w:rPr>
-        <w:t>【参考网址】</w:t>
-      </w:r>
-      <w:hyperlink r:id="rId30" w:history="1">
-        <w:r>
-          <w:rPr>
-            <w:rStyle w:val="a6"/>
-          </w:rPr>
-          <w:t>http://blog.csdn.net/jingfengvae/article/details/72859130</w:t>
-        </w:r>
-      </w:hyperlink>
-      <w:r>
-        <w:rPr>
-          <w:color w:val="FF0000"/>
-        </w:rPr>
-        <w:t xml:space="preserve"> </w:t>
+      </w:pPr>
+      <w:r>
+        <w:rPr>
+          <w:rFonts w:hint="eastAsia"/>
+        </w:rPr>
+        <w:t>【解决方案】</w:t>
       </w:r>
     </w:p>
     <w:p>
       <w:pPr>
         <w:pStyle w:val="a5"/>
         <w:ind w:left="360" w:firstLineChars="0" w:firstLine="60"/>
-      </w:pPr>
-      <w:r>
-        <w:rPr>
-          <w:rFonts w:hint="eastAsia"/>
-        </w:rPr>
-        <w:t>【解决方案】</w:t>
-      </w:r>
-    </w:p>
-    <w:p>
-      <w:pPr>
-        <w:pStyle w:val="a5"/>
-        <w:ind w:left="360" w:firstLineChars="0" w:firstLine="60"/>
-        <w:rPr>
-          <w:rFonts w:hint="eastAsia"/>
+        <w:rPr>
           <w:color w:val="FF0000"/>
         </w:rPr>
       </w:pPr>
@@ -2364,85 +2397,106 @@
     </w:p>
     <w:p>
       <w:pPr>
-        <w:pStyle w:val="3"/>
-        <w:numPr>
-          <w:ilvl w:val="0"/>
-          <w:numId w:val="5"/>
-        </w:numPr>
-      </w:pPr>
-      <w:r>
+        <w:pStyle w:val="a5"/>
+        <w:ind w:left="360" w:firstLineChars="0" w:firstLine="60"/>
+        <w:rPr>
+          <w:color w:val="FF0000"/>
+        </w:rPr>
+      </w:pPr>
+      <w:r>
+        <w:rPr>
+          <w:rFonts w:hint="eastAsia"/>
+        </w:rPr>
+        <w:t>【参考网址】</w:t>
+      </w:r>
+      <w:hyperlink r:id="rId34" w:history="1">
+        <w:r>
+          <w:rPr>
+            <w:rStyle w:val="a6"/>
+          </w:rPr>
+          <w:t>http://blog.csdn.net/jingfengvae/article/details/72859130</w:t>
+        </w:r>
+      </w:hyperlink>
+      <w:r>
+        <w:rPr>
+          <w:color w:val="FF0000"/>
+        </w:rPr>
+        <w:t xml:space="preserve"> </w:t>
+      </w:r>
+    </w:p>
+    <w:p>
+      <w:pPr>
+        <w:pStyle w:val="a5"/>
+        <w:ind w:left="360" w:firstLineChars="0" w:firstLine="60"/>
+        <w:rPr>
+          <w:rFonts w:hint="eastAsia"/>
+          <w:color w:val="FF0000"/>
+        </w:rPr>
+      </w:pPr>
+    </w:p>
+    <w:p>
+      <w:pPr>
+        <w:pStyle w:val="a5"/>
+        <w:ind w:left="360" w:firstLineChars="0" w:firstLine="60"/>
+        <w:rPr>
+          <w:color w:val="FF0000"/>
+        </w:rPr>
+      </w:pPr>
+      <w:r>
+        <w:rPr>
+          <w:rFonts w:hint="eastAsia"/>
+        </w:rPr>
+        <w:t>【问题</w:t>
+      </w:r>
+      <w:r>
+        <w:rPr>
+          <w:rFonts w:hint="eastAsia"/>
+        </w:rPr>
+        <w:t>2</w:t>
+      </w:r>
+      <w:r>
+        <w:rPr>
+          <w:rFonts w:hint="eastAsia"/>
+        </w:rPr>
+        <w:t>】</w:t>
+      </w:r>
+      <w:r>
+        <w:rPr>
+          <w:color w:val="FF0000"/>
+        </w:rPr>
+        <w:t>push declined due to email privacy restrictions</w:t>
+      </w:r>
+    </w:p>
+    <w:p>
+      <w:pPr>
+        <w:pStyle w:val="a5"/>
+        <w:ind w:left="360" w:firstLineChars="0" w:firstLine="60"/>
+        <w:rPr>
+          <w:color w:val="FF0000"/>
+        </w:rPr>
+      </w:pPr>
+      <w:r>
+        <w:rPr>
+          <w:rFonts w:hint="eastAsia"/>
+        </w:rPr>
+        <w:t>【解决方案】</w:t>
+      </w:r>
+    </w:p>
+    <w:p>
+      <w:pPr>
+        <w:pStyle w:val="a5"/>
+        <w:ind w:left="360" w:firstLineChars="0" w:firstLine="60"/>
+      </w:pPr>
+      <w:r>
+        <w:rPr>
+          <w:noProof/>
+        </w:rPr>
         <w:lastRenderedPageBreak/>
-        <w:t>分支命令</w:t>
-      </w:r>
-    </w:p>
-    <w:p>
-      <w:pPr>
-        <w:pStyle w:val="4"/>
-        <w:numPr>
-          <w:ilvl w:val="0"/>
-          <w:numId w:val="11"/>
-        </w:numPr>
-      </w:pPr>
-      <w:r>
-        <w:t>创建分支</w:t>
-      </w:r>
-      <w:r>
-        <w:rPr>
-          <w:rFonts w:hint="eastAsia"/>
-        </w:rPr>
-        <w:t>（在当前分支下创建新分支）</w:t>
-      </w:r>
-    </w:p>
-    <w:p>
-      <w:pPr>
-        <w:ind w:firstLine="360"/>
-      </w:pPr>
-      <w:r>
-        <w:t>git checkout –b &lt;branchName&gt;</w:t>
-      </w:r>
-    </w:p>
-    <w:p>
-      <w:pPr>
-        <w:ind w:firstLine="360"/>
-      </w:pPr>
-      <w:r>
-        <w:t>如下图</w:t>
-      </w:r>
-      <w:r>
-        <w:rPr>
-          <w:rFonts w:hint="eastAsia"/>
-        </w:rPr>
-        <w:t>，</w:t>
-      </w:r>
-      <w:r>
-        <w:t>在</w:t>
-      </w:r>
-      <w:r>
-        <w:t>master</w:t>
-      </w:r>
-      <w:r>
-        <w:t>分支下创建</w:t>
-      </w:r>
-      <w:r>
-        <w:t>zhangsan</w:t>
-      </w:r>
-      <w:r>
-        <w:t>分支</w:t>
-      </w:r>
-    </w:p>
-    <w:p>
-      <w:pPr>
-        <w:ind w:firstLine="360"/>
-      </w:pPr>
-      <w:r>
-        <w:rPr>
-          <w:noProof/>
-        </w:rPr>
         <w:drawing>
-          <wp:inline distT="0" distB="0" distL="0" distR="0" wp14:anchorId="412F2BCB" wp14:editId="49AFF30C">
-            <wp:extent cx="5274310" cy="617220"/>
+          <wp:inline distT="0" distB="0" distL="0" distR="0">
+            <wp:extent cx="5274310" cy="3075577"/>
             <wp:effectExtent l="0" t="0" r="2540" b="0"/>
-            <wp:docPr id="58" name="图片 58"/>
+            <wp:docPr id="78" name="图片 78" descr="https://upload-images.jianshu.io/upload_images/5711105-b03327af99f989e5.JPG"/>
             <wp:cNvGraphicFramePr>
               <a:graphicFrameLocks xmlns:a="http://schemas.openxmlformats.org/drawingml/2006/main" noChangeAspect="1"/>
             </wp:cNvGraphicFramePr>
@@ -2450,23 +2504,36 @@
               <a:graphicData uri="http://schemas.openxmlformats.org/drawingml/2006/picture">
                 <pic:pic xmlns:pic="http://schemas.openxmlformats.org/drawingml/2006/picture">
                   <pic:nvPicPr>
-                    <pic:cNvPr id="1" name=""/>
-                    <pic:cNvPicPr/>
+                    <pic:cNvPr id="0" name="Picture 1" descr="https://upload-images.jianshu.io/upload_images/5711105-b03327af99f989e5.JPG"/>
+                    <pic:cNvPicPr>
+                      <a:picLocks noChangeAspect="1" noChangeArrowheads="1"/>
+                    </pic:cNvPicPr>
                   </pic:nvPicPr>
                   <pic:blipFill>
-                    <a:blip r:embed="rId34"/>
+                    <a:blip r:embed="rId35" cstate="print">
+                      <a:extLst>
+                        <a:ext uri="{28A0092B-C50C-407E-A947-70E740481C1C}">
+                          <a14:useLocalDpi xmlns:a14="http://schemas.microsoft.com/office/drawing/2010/main" val="0"/>
+                        </a:ext>
+                      </a:extLst>
+                    </a:blip>
+                    <a:srcRect/>
                     <a:stretch>
                       <a:fillRect/>
                     </a:stretch>
                   </pic:blipFill>
-                  <pic:spPr>
+                  <pic:spPr bwMode="auto">
                     <a:xfrm>
                       <a:off x="0" y="0"/>
-                      <a:ext cx="5274310" cy="617220"/>
+                      <a:ext cx="5274310" cy="3075577"/>
                     </a:xfrm>
                     <a:prstGeom prst="rect">
                       <a:avLst/>
                     </a:prstGeom>
+                    <a:noFill/>
+                    <a:ln>
+                      <a:noFill/>
+                    </a:ln>
                   </pic:spPr>
                 </pic:pic>
               </a:graphicData>
@@ -2477,6 +2544,48 @@
     </w:p>
     <w:p>
       <w:pPr>
+        <w:pStyle w:val="a5"/>
+        <w:ind w:left="360" w:firstLineChars="0" w:firstLine="60"/>
+        <w:rPr>
+          <w:rFonts w:hint="eastAsia"/>
+          <w:color w:val="FF0000"/>
+        </w:rPr>
+      </w:pPr>
+      <w:r>
+        <w:rPr>
+          <w:rFonts w:hint="eastAsia"/>
+        </w:rPr>
+        <w:t>【参考网址】</w:t>
+      </w:r>
+      <w:hyperlink r:id="rId36" w:history="1">
+        <w:r>
+          <w:rPr>
+            <w:rStyle w:val="a6"/>
+          </w:rPr>
+          <w:t>https://www.jianshu.com/p/400dbf77f6cf</w:t>
+        </w:r>
+      </w:hyperlink>
+      <w:r>
+        <w:rPr>
+          <w:color w:val="FF0000"/>
+        </w:rPr>
+        <w:t xml:space="preserve"> </w:t>
+      </w:r>
+    </w:p>
+    <w:p>
+      <w:pPr>
+        <w:pStyle w:val="3"/>
+        <w:numPr>
+          <w:ilvl w:val="0"/>
+          <w:numId w:val="5"/>
+        </w:numPr>
+      </w:pPr>
+      <w:r>
+        <w:t>分支命令</w:t>
+      </w:r>
+    </w:p>
+    <w:p>
+      <w:pPr>
         <w:pStyle w:val="4"/>
         <w:numPr>
           <w:ilvl w:val="0"/>
@@ -2484,7 +2593,13 @@
         </w:numPr>
       </w:pPr>
       <w:r>
-        <w:t>切换分支</w:t>
+        <w:t>创建分支</w:t>
+      </w:r>
+      <w:r>
+        <w:rPr>
+          <w:rFonts w:hint="eastAsia"/>
+        </w:rPr>
+        <w:t>（在当前分支下创建新分支）</w:t>
       </w:r>
     </w:p>
     <w:p>
@@ -2492,7 +2607,7 @@
         <w:ind w:firstLine="360"/>
       </w:pPr>
       <w:r>
-        <w:t>git checkout master</w:t>
+        <w:t>git checkout –b &lt;branchName&gt;</w:t>
       </w:r>
     </w:p>
     <w:p>
@@ -2500,12 +2615,27 @@
         <w:ind w:firstLine="360"/>
       </w:pPr>
       <w:r>
-        <w:t>切换到</w:t>
+        <w:t>如下图</w:t>
+      </w:r>
+      <w:r>
+        <w:rPr>
+          <w:rFonts w:hint="eastAsia"/>
+        </w:rPr>
+        <w:t>，</w:t>
+      </w:r>
+      <w:r>
+        <w:t>在</w:t>
       </w:r>
       <w:r>
         <w:t>master</w:t>
       </w:r>
       <w:r>
+        <w:t>分支下创建</w:t>
+      </w:r>
+      <w:r>
+        <w:t>zhangsan</w:t>
+      </w:r>
+      <w:r>
         <w:t>分支</w:t>
       </w:r>
     </w:p>
@@ -2518,170 +2648,10 @@
           <w:noProof/>
         </w:rPr>
         <w:drawing>
-          <wp:inline distT="0" distB="0" distL="0" distR="0" wp14:anchorId="43D6FA2F" wp14:editId="2948B9C3">
-            <wp:extent cx="5274310" cy="533400"/>
+          <wp:inline distT="0" distB="0" distL="0" distR="0" wp14:anchorId="412F2BCB" wp14:editId="49AFF30C">
+            <wp:extent cx="5274310" cy="617220"/>
             <wp:effectExtent l="0" t="0" r="2540" b="0"/>
-            <wp:docPr id="60" name="图片 60"/>
-            <wp:cNvGraphicFramePr>
-              <a:graphicFrameLocks xmlns:a="http://schemas.openxmlformats.org/drawingml/2006/main" noChangeAspect="1"/>
-            </wp:cNvGraphicFramePr>
-            <a:graphic xmlns:a="http://schemas.openxmlformats.org/drawingml/2006/main">
-              <a:graphicData uri="http://schemas.openxmlformats.org/drawingml/2006/picture">
-                <pic:pic xmlns:pic="http://schemas.openxmlformats.org/drawingml/2006/picture">
-                  <pic:nvPicPr>
-                    <pic:cNvPr id="1" name=""/>
-                    <pic:cNvPicPr/>
-                  </pic:nvPicPr>
-                  <pic:blipFill>
-                    <a:blip r:embed="rId35"/>
-                    <a:stretch>
-                      <a:fillRect/>
-                    </a:stretch>
-                  </pic:blipFill>
-                  <pic:spPr>
-                    <a:xfrm>
-                      <a:off x="0" y="0"/>
-                      <a:ext cx="5274310" cy="533400"/>
-                    </a:xfrm>
-                    <a:prstGeom prst="rect">
-                      <a:avLst/>
-                    </a:prstGeom>
-                  </pic:spPr>
-                </pic:pic>
-              </a:graphicData>
-            </a:graphic>
-          </wp:inline>
-        </w:drawing>
-      </w:r>
-    </w:p>
-    <w:p>
-      <w:pPr>
-        <w:pStyle w:val="4"/>
-        <w:numPr>
-          <w:ilvl w:val="0"/>
-          <w:numId w:val="11"/>
-        </w:numPr>
-      </w:pPr>
-      <w:r>
-        <w:t>删除分支</w:t>
-      </w:r>
-    </w:p>
-    <w:p>
-      <w:pPr>
-        <w:ind w:left="360"/>
-      </w:pPr>
-      <w:r>
-        <w:t>git branch –d zhangsan</w:t>
-      </w:r>
-      <w:r>
-        <w:tab/>
-      </w:r>
-      <w:r>
-        <w:t>删除</w:t>
-      </w:r>
-      <w:r>
-        <w:t>zhangsan</w:t>
-      </w:r>
-      <w:r>
-        <w:t>分支</w:t>
-      </w:r>
-    </w:p>
-    <w:p>
-      <w:pPr>
-        <w:ind w:left="360"/>
-      </w:pPr>
-      <w:r>
-        <w:rPr>
-          <w:noProof/>
-        </w:rPr>
-        <w:drawing>
-          <wp:inline distT="0" distB="0" distL="0" distR="0" wp14:anchorId="69AF58E3" wp14:editId="06F1F541">
-            <wp:extent cx="5274310" cy="534670"/>
-            <wp:effectExtent l="0" t="0" r="2540" b="0"/>
-            <wp:docPr id="61" name="图片 61"/>
-            <wp:cNvGraphicFramePr>
-              <a:graphicFrameLocks xmlns:a="http://schemas.openxmlformats.org/drawingml/2006/main" noChangeAspect="1"/>
-            </wp:cNvGraphicFramePr>
-            <a:graphic xmlns:a="http://schemas.openxmlformats.org/drawingml/2006/main">
-              <a:graphicData uri="http://schemas.openxmlformats.org/drawingml/2006/picture">
-                <pic:pic xmlns:pic="http://schemas.openxmlformats.org/drawingml/2006/picture">
-                  <pic:nvPicPr>
-                    <pic:cNvPr id="1" name=""/>
-                    <pic:cNvPicPr/>
-                  </pic:nvPicPr>
-                  <pic:blipFill>
-                    <a:blip r:embed="rId36"/>
-                    <a:stretch>
-                      <a:fillRect/>
-                    </a:stretch>
-                  </pic:blipFill>
-                  <pic:spPr>
-                    <a:xfrm>
-                      <a:off x="0" y="0"/>
-                      <a:ext cx="5274310" cy="534670"/>
-                    </a:xfrm>
-                    <a:prstGeom prst="rect">
-                      <a:avLst/>
-                    </a:prstGeom>
-                  </pic:spPr>
-                </pic:pic>
-              </a:graphicData>
-            </a:graphic>
-          </wp:inline>
-        </w:drawing>
-      </w:r>
-    </w:p>
-    <w:p>
-      <w:pPr>
-        <w:pStyle w:val="4"/>
-        <w:numPr>
-          <w:ilvl w:val="0"/>
-          <w:numId w:val="11"/>
-        </w:numPr>
-      </w:pPr>
-      <w:r>
-        <w:t>合并分支</w:t>
-      </w:r>
-    </w:p>
-    <w:p>
-      <w:pPr>
-        <w:ind w:left="360"/>
-      </w:pPr>
-      <w:r>
-        <w:t xml:space="preserve">git merge lanying </w:t>
-      </w:r>
-      <w:r>
-        <w:tab/>
-      </w:r>
-      <w:r>
-        <w:t>将</w:t>
-      </w:r>
-      <w:r>
-        <w:t>lanying</w:t>
-      </w:r>
-      <w:r>
-        <w:t>分支合并到</w:t>
-      </w:r>
-      <w:r>
-        <w:rPr>
-          <w:b/>
-        </w:rPr>
-        <w:t>当前分支</w:t>
-      </w:r>
-    </w:p>
-    <w:p>
-      <w:pPr>
-        <w:ind w:left="360"/>
-      </w:pPr>
-      <w:r>
-        <w:rPr>
-          <w:noProof/>
-        </w:rPr>
-        <w:drawing>
-          <wp:inline distT="0" distB="0" distL="0" distR="0" wp14:anchorId="19F115FC" wp14:editId="50E5291B">
-            <wp:extent cx="5274310" cy="826135"/>
-            <wp:effectExtent l="0" t="0" r="2540" b="0"/>
-            <wp:docPr id="62" name="图片 62"/>
+            <wp:docPr id="58" name="图片 58"/>
             <wp:cNvGraphicFramePr>
               <a:graphicFrameLocks xmlns:a="http://schemas.openxmlformats.org/drawingml/2006/main" noChangeAspect="1"/>
             </wp:cNvGraphicFramePr>
@@ -2701,7 +2671,7 @@
                   <pic:spPr>
                     <a:xfrm>
                       <a:off x="0" y="0"/>
-                      <a:ext cx="5274310" cy="826135"/>
+                      <a:ext cx="5274310" cy="617220"/>
                     </a:xfrm>
                     <a:prstGeom prst="rect">
                       <a:avLst/>
@@ -2723,22 +2693,44 @@
         </w:numPr>
       </w:pPr>
       <w:r>
-        <w:t>处理冲突</w:t>
-      </w:r>
-    </w:p>
-    <w:p>
-      <w:pPr>
-        <w:ind w:left="360"/>
+        <w:t>切换分支</w:t>
+      </w:r>
+    </w:p>
+    <w:p>
+      <w:pPr>
+        <w:ind w:firstLine="360"/>
+      </w:pPr>
+      <w:r>
+        <w:t>git checkout master</w:t>
+      </w:r>
+    </w:p>
+    <w:p>
+      <w:pPr>
+        <w:ind w:firstLine="360"/>
+      </w:pPr>
+      <w:r>
+        <w:t>切换到</w:t>
+      </w:r>
+      <w:r>
+        <w:t>master</w:t>
+      </w:r>
+      <w:r>
+        <w:t>分支</w:t>
+      </w:r>
+    </w:p>
+    <w:p>
+      <w:pPr>
+        <w:ind w:firstLine="360"/>
       </w:pPr>
       <w:r>
         <w:rPr>
           <w:noProof/>
         </w:rPr>
         <w:drawing>
-          <wp:inline distT="0" distB="0" distL="0" distR="0" wp14:anchorId="49004B4C" wp14:editId="2B55740F">
-            <wp:extent cx="5274310" cy="339725"/>
-            <wp:effectExtent l="0" t="0" r="2540" b="3175"/>
-            <wp:docPr id="63" name="图片 63"/>
+          <wp:inline distT="0" distB="0" distL="0" distR="0" wp14:anchorId="43D6FA2F" wp14:editId="2948B9C3">
+            <wp:extent cx="5274310" cy="533400"/>
+            <wp:effectExtent l="0" t="0" r="2540" b="0"/>
+            <wp:docPr id="60" name="图片 60"/>
             <wp:cNvGraphicFramePr>
               <a:graphicFrameLocks xmlns:a="http://schemas.openxmlformats.org/drawingml/2006/main" noChangeAspect="1"/>
             </wp:cNvGraphicFramePr>
@@ -2758,7 +2750,7 @@
                   <pic:spPr>
                     <a:xfrm>
                       <a:off x="0" y="0"/>
-                      <a:ext cx="5274310" cy="339725"/>
+                      <a:ext cx="5274310" cy="533400"/>
                     </a:xfrm>
                     <a:prstGeom prst="rect">
                       <a:avLst/>
@@ -2773,124 +2765,50 @@
     </w:p>
     <w:p>
       <w:pPr>
+        <w:pStyle w:val="4"/>
+        <w:numPr>
+          <w:ilvl w:val="0"/>
+          <w:numId w:val="11"/>
+        </w:numPr>
+      </w:pPr>
+      <w:r>
+        <w:t>删除分支</w:t>
+      </w:r>
+    </w:p>
+    <w:p>
+      <w:pPr>
         <w:ind w:left="360"/>
-        <w:rPr>
-          <w:color w:val="FF0000"/>
-        </w:rPr>
-      </w:pPr>
-      <w:r>
+      </w:pPr>
+      <w:r>
+        <w:t>git branch –d zhangsan</w:t>
+      </w:r>
+      <w:r>
+        <w:tab/>
+      </w:r>
+      <w:r>
+        <w:t>删除</w:t>
+      </w:r>
+      <w:r>
+        <w:t>zhangsan</w:t>
+      </w:r>
+      <w:r>
+        <w:t>分支</w:t>
+      </w:r>
+    </w:p>
+    <w:p>
+      <w:pPr>
+        <w:ind w:left="360"/>
+      </w:pPr>
+      <w:r>
+        <w:rPr>
+          <w:noProof/>
+        </w:rPr>
         <w:lastRenderedPageBreak/>
-        <w:t>注意此时提示的是</w:t>
-      </w:r>
-      <w:r>
-        <w:rPr>
-          <w:color w:val="FF0000"/>
-        </w:rPr>
-        <w:t>当前</w:t>
-      </w:r>
-      <w:r>
-        <w:rPr>
-          <w:color w:val="FF0000"/>
-        </w:rPr>
-        <w:t>分支</w:t>
-      </w:r>
-      <w:r>
-        <w:rPr>
-          <w:rFonts w:hint="eastAsia"/>
-          <w:color w:val="FF0000"/>
-        </w:rPr>
-        <w:t>|MERGING</w:t>
-      </w:r>
-    </w:p>
-    <w:p>
-      <w:pPr>
-        <w:ind w:left="360"/>
-        <w:rPr>
-          <w:b/>
-        </w:rPr>
-      </w:pPr>
-      <w:r>
-        <w:t>①</w:t>
-      </w:r>
-      <w:r>
-        <w:t xml:space="preserve"> </w:t>
-      </w:r>
-      <w:r>
-        <w:rPr>
-          <w:b/>
-        </w:rPr>
-        <w:t>打开文件</w:t>
-      </w:r>
-    </w:p>
-    <w:p>
-      <w:pPr>
-        <w:ind w:left="780"/>
-        <w:rPr>
-          <w:b/>
-        </w:rPr>
-      </w:pPr>
-      <w:r>
-        <w:rPr>
-          <w:b/>
-        </w:rPr>
-        <w:t>里面会有详细的冲突信息</w:t>
-      </w:r>
-      <w:r>
-        <w:rPr>
-          <w:rFonts w:hint="eastAsia"/>
-          <w:b/>
-        </w:rPr>
-        <w:t>，</w:t>
-      </w:r>
-      <w:r>
-        <w:rPr>
-          <w:b/>
-        </w:rPr>
-        <w:t>不同版本的内容用</w:t>
-      </w:r>
-      <w:r>
-        <w:rPr>
-          <w:rFonts w:hint="eastAsia"/>
-          <w:b/>
-        </w:rPr>
-        <w:t>=======</w:t>
-      </w:r>
-      <w:r>
-        <w:rPr>
-          <w:b/>
-        </w:rPr>
-        <w:t>隔开</w:t>
-      </w:r>
-      <w:r>
-        <w:rPr>
-          <w:rFonts w:hint="eastAsia"/>
-          <w:b/>
-        </w:rPr>
-        <w:t>。</w:t>
-      </w:r>
-      <w:r>
-        <w:rPr>
-          <w:b/>
-        </w:rPr>
-        <w:t>修改为想保留的内容</w:t>
-      </w:r>
-    </w:p>
-    <w:p>
-      <w:pPr>
-        <w:ind w:left="360"/>
-        <w:rPr>
-          <w:b/>
-        </w:rPr>
-      </w:pPr>
-      <w:r>
-        <w:rPr>
-          <w:noProof/>
-        </w:rPr>
         <w:drawing>
-          <wp:inline distT="0" distB="0" distL="0" distR="0" wp14:anchorId="085227F0" wp14:editId="52D2D669">
-            <wp:extent cx="2956956" cy="1223936"/>
-            <wp:effectExtent l="0" t="0" r="0" b="0"/>
-            <wp:docPr id="64" name="图片 64"/>
+          <wp:inline distT="0" distB="0" distL="0" distR="0" wp14:anchorId="69AF58E3" wp14:editId="06F1F541">
+            <wp:extent cx="5274310" cy="534670"/>
+            <wp:effectExtent l="0" t="0" r="2540" b="0"/>
+            <wp:docPr id="61" name="图片 61"/>
             <wp:cNvGraphicFramePr>
               <a:graphicFrameLocks xmlns:a="http://schemas.openxmlformats.org/drawingml/2006/main" noChangeAspect="1"/>
             </wp:cNvGraphicFramePr>
@@ -2910,7 +2828,7 @@
                   <pic:spPr>
                     <a:xfrm>
                       <a:off x="0" y="0"/>
-                      <a:ext cx="3019793" cy="1249945"/>
+                      <a:ext cx="5274310" cy="534670"/>
                     </a:xfrm>
                     <a:prstGeom prst="rect">
                       <a:avLst/>
@@ -2925,62 +2843,55 @@
     </w:p>
     <w:p>
       <w:pPr>
+        <w:pStyle w:val="4"/>
+        <w:numPr>
+          <w:ilvl w:val="0"/>
+          <w:numId w:val="11"/>
+        </w:numPr>
+      </w:pPr>
+      <w:r>
+        <w:t>合并分支</w:t>
+      </w:r>
+    </w:p>
+    <w:p>
+      <w:pPr>
         <w:ind w:left="360"/>
+      </w:pPr>
+      <w:r>
+        <w:t xml:space="preserve">git merge lanying </w:t>
+      </w:r>
+      <w:r>
+        <w:tab/>
+      </w:r>
+      <w:r>
+        <w:t>将</w:t>
+      </w:r>
+      <w:r>
+        <w:t>lanying</w:t>
+      </w:r>
+      <w:r>
+        <w:t>分支合并到</w:t>
+      </w:r>
+      <w:r>
         <w:rPr>
           <w:b/>
         </w:rPr>
-      </w:pPr>
-      <w:r>
-        <w:rPr>
-          <w:rFonts w:hint="eastAsia"/>
-          <w:b/>
-        </w:rPr>
-        <w:t>②</w:t>
-      </w:r>
-      <w:r>
-        <w:rPr>
-          <w:rFonts w:hint="eastAsia"/>
-          <w:b/>
-        </w:rPr>
-        <w:t xml:space="preserve"> </w:t>
-      </w:r>
-      <w:r>
-        <w:rPr>
-          <w:rFonts w:hint="eastAsia"/>
-          <w:b/>
-        </w:rPr>
-        <w:t>跟踪这个文件</w:t>
-      </w:r>
-      <w:r>
-        <w:rPr>
-          <w:rFonts w:hint="eastAsia"/>
-          <w:b/>
-        </w:rPr>
-        <w:t xml:space="preserve"> git</w:t>
-      </w:r>
-      <w:r>
-        <w:rPr>
-          <w:b/>
-        </w:rPr>
-        <w:t xml:space="preserve"> add a.txt </w:t>
+        <w:t>当前分支</w:t>
       </w:r>
     </w:p>
     <w:p>
       <w:pPr>
         <w:ind w:left="360"/>
-        <w:rPr>
-          <w:b/>
-        </w:rPr>
       </w:pPr>
       <w:r>
         <w:rPr>
           <w:noProof/>
         </w:rPr>
         <w:drawing>
-          <wp:inline distT="0" distB="0" distL="0" distR="0" wp14:anchorId="7D786B22" wp14:editId="0FB2F443">
-            <wp:extent cx="5274310" cy="348615"/>
+          <wp:inline distT="0" distB="0" distL="0" distR="0" wp14:anchorId="19F115FC" wp14:editId="50E5291B">
+            <wp:extent cx="5274310" cy="826135"/>
             <wp:effectExtent l="0" t="0" r="2540" b="0"/>
-            <wp:docPr id="65" name="图片 65"/>
+            <wp:docPr id="62" name="图片 62"/>
             <wp:cNvGraphicFramePr>
               <a:graphicFrameLocks xmlns:a="http://schemas.openxmlformats.org/drawingml/2006/main" noChangeAspect="1"/>
             </wp:cNvGraphicFramePr>
@@ -3000,7 +2911,7 @@
                   <pic:spPr>
                     <a:xfrm>
                       <a:off x="0" y="0"/>
-                      <a:ext cx="5274310" cy="348615"/>
+                      <a:ext cx="5274310" cy="826135"/>
                     </a:xfrm>
                     <a:prstGeom prst="rect">
                       <a:avLst/>
@@ -3015,62 +2926,29 @@
     </w:p>
     <w:p>
       <w:pPr>
+        <w:pStyle w:val="4"/>
+        <w:numPr>
+          <w:ilvl w:val="0"/>
+          <w:numId w:val="11"/>
+        </w:numPr>
+      </w:pPr>
+      <w:r>
+        <w:t>处理冲突</w:t>
+      </w:r>
+    </w:p>
+    <w:p>
+      <w:pPr>
         <w:ind w:left="360"/>
-        <w:rPr>
-          <w:b/>
-        </w:rPr>
-      </w:pPr>
-      <w:r>
-        <w:rPr>
-          <w:rFonts w:hint="eastAsia"/>
-          <w:b/>
-        </w:rPr>
-        <w:t>③</w:t>
-      </w:r>
-      <w:r>
-        <w:rPr>
-          <w:rFonts w:hint="eastAsia"/>
-          <w:b/>
-        </w:rPr>
-        <w:t xml:space="preserve"> </w:t>
-      </w:r>
-      <w:r>
-        <w:rPr>
-          <w:rFonts w:hint="eastAsia"/>
-          <w:b/>
-        </w:rPr>
-        <w:t>提交</w:t>
-      </w:r>
-      <w:r>
-        <w:rPr>
-          <w:rFonts w:hint="eastAsia"/>
-          <w:b/>
-        </w:rPr>
-        <w:t>git</w:t>
-      </w:r>
-      <w:r>
-        <w:rPr>
-          <w:b/>
-        </w:rPr>
-        <w:t xml:space="preserve"> commit –m “xxx”</w:t>
-      </w:r>
-    </w:p>
-    <w:p>
-      <w:pPr>
-        <w:ind w:left="360"/>
-        <w:rPr>
-          <w:b/>
-        </w:rPr>
       </w:pPr>
       <w:r>
         <w:rPr>
           <w:noProof/>
         </w:rPr>
         <w:drawing>
-          <wp:inline distT="0" distB="0" distL="0" distR="0" wp14:anchorId="5F515A05" wp14:editId="4EF76E0C">
-            <wp:extent cx="5274310" cy="466090"/>
-            <wp:effectExtent l="0" t="0" r="2540" b="0"/>
-            <wp:docPr id="66" name="图片 66"/>
+          <wp:inline distT="0" distB="0" distL="0" distR="0" wp14:anchorId="49004B4C" wp14:editId="2B55740F">
+            <wp:extent cx="5274310" cy="339725"/>
+            <wp:effectExtent l="0" t="0" r="2540" b="3175"/>
+            <wp:docPr id="63" name="图片 63"/>
             <wp:cNvGraphicFramePr>
               <a:graphicFrameLocks xmlns:a="http://schemas.openxmlformats.org/drawingml/2006/main" noChangeAspect="1"/>
             </wp:cNvGraphicFramePr>
@@ -3090,7 +2968,7 @@
                   <pic:spPr>
                     <a:xfrm>
                       <a:off x="0" y="0"/>
-                      <a:ext cx="5274310" cy="466090"/>
+                      <a:ext cx="5274310" cy="339725"/>
                     </a:xfrm>
                     <a:prstGeom prst="rect">
                       <a:avLst/>
@@ -3107,156 +2985,121 @@
       <w:pPr>
         <w:ind w:left="360"/>
         <w:rPr>
+          <w:color w:val="FF0000"/>
+        </w:rPr>
+      </w:pPr>
+      <w:r>
+        <w:t>注意此时提示的是</w:t>
+      </w:r>
+      <w:r>
+        <w:rPr>
+          <w:color w:val="FF0000"/>
+        </w:rPr>
+        <w:t>当前</w:t>
+      </w:r>
+      <w:r>
+        <w:rPr>
+          <w:color w:val="FF0000"/>
+        </w:rPr>
+        <w:t>分支</w:t>
+      </w:r>
+      <w:r>
+        <w:rPr>
+          <w:rFonts w:hint="eastAsia"/>
+          <w:color w:val="FF0000"/>
+        </w:rPr>
+        <w:t>|MERGING</w:t>
+      </w:r>
+    </w:p>
+    <w:p>
+      <w:pPr>
+        <w:ind w:left="360"/>
+        <w:rPr>
           <w:b/>
         </w:rPr>
       </w:pPr>
       <w:r>
+        <w:t>①</w:t>
+      </w:r>
+      <w:r>
+        <w:t xml:space="preserve"> </w:t>
+      </w:r>
+      <w:r>
         <w:rPr>
           <w:b/>
         </w:rPr>
-        <w:t>注意</w:t>
-      </w:r>
-      <w:r>
-        <w:rPr>
-          <w:rFonts w:hint="eastAsia"/>
+        <w:t>打开文件</w:t>
+      </w:r>
+    </w:p>
+    <w:p>
+      <w:pPr>
+        <w:ind w:left="780"/>
+        <w:rPr>
           <w:b/>
         </w:rPr>
-        <w:t>：此处处理</w:t>
-      </w:r>
+      </w:pPr>
       <w:r>
         <w:rPr>
           <w:b/>
         </w:rPr>
-        <w:t>的只是将</w:t>
-      </w:r>
-      <w:r>
-        <w:rPr>
+        <w:t>里面会有详细的冲突信息</w:t>
+      </w:r>
+      <w:r>
+        <w:rPr>
+          <w:rFonts w:hint="eastAsia"/>
           <w:b/>
         </w:rPr>
-        <w:t>lanying</w:t>
-      </w:r>
-      <w:r>
-        <w:rPr>
-          <w:rFonts w:hint="eastAsia"/>
+        <w:t>，</w:t>
+      </w:r>
+      <w:r>
+        <w:rPr>
           <w:b/>
         </w:rPr>
-        <w:t>分支</w:t>
-      </w:r>
-      <w:r>
-        <w:rPr>
+        <w:t>不同版本的内容用</w:t>
+      </w:r>
+      <w:r>
+        <w:rPr>
+          <w:rFonts w:hint="eastAsia"/>
           <w:b/>
         </w:rPr>
-        <w:t>合并到</w:t>
+        <w:t>=======</w:t>
       </w:r>
       <w:r>
         <w:rPr>
           <w:b/>
         </w:rPr>
-        <w:t>zhangsan</w:t>
+        <w:t>隔开</w:t>
       </w:r>
       <w:r>
         <w:rPr>
           <w:rFonts w:hint="eastAsia"/>
           <w:b/>
         </w:rPr>
-        <w:t>分支</w:t>
+        <w:t>。</w:t>
       </w:r>
       <w:r>
         <w:rPr>
           <w:b/>
         </w:rPr>
-        <w:t>时的冲突</w:t>
-      </w:r>
-      <w:r>
-        <w:rPr>
-          <w:rFonts w:hint="eastAsia"/>
+        <w:t>修改为想保留的内容</w:t>
+      </w:r>
+    </w:p>
+    <w:p>
+      <w:pPr>
+        <w:ind w:left="360"/>
+        <w:rPr>
           <w:b/>
         </w:rPr>
-        <w:t>。</w:t>
-      </w:r>
-      <w:r>
-        <w:rPr>
-          <w:rFonts w:hint="eastAsia"/>
-          <w:b/>
-        </w:rPr>
-        <w:t>lanying</w:t>
-      </w:r>
-      <w:r>
-        <w:rPr>
-          <w:rFonts w:hint="eastAsia"/>
-          <w:b/>
-        </w:rPr>
-        <w:t>分支的文件和</w:t>
-      </w:r>
-      <w:r>
-        <w:rPr>
-          <w:rFonts w:hint="eastAsia"/>
-          <w:b/>
-        </w:rPr>
-        <w:t>master</w:t>
-      </w:r>
-      <w:r>
-        <w:rPr>
-          <w:rFonts w:hint="eastAsia"/>
-          <w:b/>
-        </w:rPr>
-        <w:t>分支上的文件都没有被修改。</w:t>
-      </w:r>
-    </w:p>
-    <w:p>
-      <w:pPr>
-        <w:pStyle w:val="2"/>
-      </w:pPr>
-      <w:r>
-        <w:rPr>
-          <w:rFonts w:hint="eastAsia"/>
-        </w:rPr>
-        <w:t>其它命令</w:t>
-      </w:r>
-    </w:p>
-    <w:p>
-      <w:pPr>
-        <w:pStyle w:val="3"/>
-        <w:numPr>
-          <w:ilvl w:val="0"/>
-          <w:numId w:val="8"/>
-        </w:numPr>
-      </w:pPr>
-      <w:r>
-        <w:t>在</w:t>
-      </w:r>
-      <w:r>
-        <w:t>Bash</w:t>
-      </w:r>
-      <w:r>
-        <w:t>中</w:t>
-      </w:r>
-      <w:r>
-        <w:t>查看某个文本文件</w:t>
-      </w:r>
-      <w:r>
-        <w:rPr>
-          <w:rFonts w:hint="eastAsia"/>
-        </w:rPr>
-        <w:t xml:space="preserve"> cat</w:t>
-      </w:r>
-      <w:r>
-        <w:t xml:space="preserve"> text.txt</w:t>
-      </w:r>
-    </w:p>
-    <w:p>
-      <w:pPr>
-        <w:ind w:firstLine="360"/>
       </w:pPr>
       <w:r>
         <w:rPr>
           <w:noProof/>
         </w:rPr>
         <w:drawing>
-          <wp:inline distT="0" distB="0" distL="0" distR="0" wp14:anchorId="374B9F30" wp14:editId="6B26D82A">
-            <wp:extent cx="5274310" cy="1135380"/>
-            <wp:effectExtent l="0" t="0" r="2540" b="7620"/>
-            <wp:docPr id="29" name="图片 29"/>
+          <wp:inline distT="0" distB="0" distL="0" distR="0" wp14:anchorId="085227F0" wp14:editId="52D2D669">
+            <wp:extent cx="2956956" cy="1223936"/>
+            <wp:effectExtent l="0" t="0" r="0" b="0"/>
+            <wp:docPr id="64" name="图片 64"/>
             <wp:cNvGraphicFramePr>
               <a:graphicFrameLocks xmlns:a="http://schemas.openxmlformats.org/drawingml/2006/main" noChangeAspect="1"/>
             </wp:cNvGraphicFramePr>
@@ -3276,7 +3119,7 @@
                   <pic:spPr>
                     <a:xfrm>
                       <a:off x="0" y="0"/>
-                      <a:ext cx="5274310" cy="1135380"/>
+                      <a:ext cx="3019793" cy="1249945"/>
                     </a:xfrm>
                     <a:prstGeom prst="rect">
                       <a:avLst/>
@@ -3291,51 +3134,62 @@
     </w:p>
     <w:p>
       <w:pPr>
-        <w:pStyle w:val="3"/>
-        <w:numPr>
-          <w:ilvl w:val="0"/>
-          <w:numId w:val="8"/>
-        </w:numPr>
-      </w:pPr>
-      <w:r>
-        <w:rPr>
-          <w:rFonts w:hint="eastAsia"/>
-        </w:rPr>
-        <w:t>使用</w:t>
-      </w:r>
-      <w:r>
-        <w:rPr>
-          <w:rFonts w:hint="eastAsia"/>
-        </w:rPr>
-        <w:t>Vi</w:t>
-      </w:r>
-      <w:r>
-        <w:rPr>
-          <w:rFonts w:hint="eastAsia"/>
-        </w:rPr>
-        <w:t>编辑器</w:t>
-      </w:r>
-      <w:r>
-        <w:rPr>
-          <w:rFonts w:hint="eastAsia"/>
-        </w:rPr>
-        <w:t>打开文件</w:t>
-      </w:r>
-    </w:p>
-    <w:p>
-      <w:pPr>
-        <w:pStyle w:val="a5"/>
-        <w:ind w:left="360" w:firstLineChars="0" w:firstLine="0"/>
+        <w:ind w:left="360"/>
+        <w:rPr>
+          <w:b/>
+        </w:rPr>
+      </w:pPr>
+      <w:r>
+        <w:rPr>
+          <w:rFonts w:hint="eastAsia"/>
+          <w:b/>
+        </w:rPr>
+        <w:t>②</w:t>
+      </w:r>
+      <w:r>
+        <w:rPr>
+          <w:rFonts w:hint="eastAsia"/>
+          <w:b/>
+        </w:rPr>
+        <w:t xml:space="preserve"> </w:t>
+      </w:r>
+      <w:r>
+        <w:rPr>
+          <w:rFonts w:hint="eastAsia"/>
+          <w:b/>
+        </w:rPr>
+        <w:t>跟踪这个文件</w:t>
+      </w:r>
+      <w:r>
+        <w:rPr>
+          <w:rFonts w:hint="eastAsia"/>
+          <w:b/>
+        </w:rPr>
+        <w:t xml:space="preserve"> git</w:t>
+      </w:r>
+      <w:r>
+        <w:rPr>
+          <w:b/>
+        </w:rPr>
+        <w:t xml:space="preserve"> add a.txt </w:t>
+      </w:r>
+    </w:p>
+    <w:p>
+      <w:pPr>
+        <w:ind w:left="360"/>
+        <w:rPr>
+          <w:b/>
+        </w:rPr>
       </w:pPr>
       <w:r>
         <w:rPr>
           <w:noProof/>
         </w:rPr>
         <w:drawing>
-          <wp:inline distT="0" distB="0" distL="0" distR="0" wp14:anchorId="76B518F9" wp14:editId="1C8BECB7">
-            <wp:extent cx="5274310" cy="356235"/>
-            <wp:effectExtent l="0" t="0" r="2540" b="5715"/>
-            <wp:docPr id="73" name="图片 73"/>
+          <wp:inline distT="0" distB="0" distL="0" distR="0" wp14:anchorId="7D786B22" wp14:editId="0FB2F443">
+            <wp:extent cx="5274310" cy="348615"/>
+            <wp:effectExtent l="0" t="0" r="2540" b="0"/>
+            <wp:docPr id="65" name="图片 65"/>
             <wp:cNvGraphicFramePr>
               <a:graphicFrameLocks xmlns:a="http://schemas.openxmlformats.org/drawingml/2006/main" noChangeAspect="1"/>
             </wp:cNvGraphicFramePr>
@@ -3355,7 +3209,7 @@
                   <pic:spPr>
                     <a:xfrm>
                       <a:off x="0" y="0"/>
-                      <a:ext cx="5274310" cy="356235"/>
+                      <a:ext cx="5274310" cy="348615"/>
                     </a:xfrm>
                     <a:prstGeom prst="rect">
                       <a:avLst/>
@@ -3370,27 +3224,62 @@
     </w:p>
     <w:p>
       <w:pPr>
-        <w:pStyle w:val="a5"/>
-        <w:ind w:left="360" w:firstLineChars="0" w:firstLine="0"/>
-      </w:pPr>
-      <w:r>
-        <w:t>or</w:t>
-      </w:r>
-    </w:p>
-    <w:p>
-      <w:pPr>
-        <w:pStyle w:val="a5"/>
-        <w:ind w:left="360" w:firstLineChars="0" w:firstLine="0"/>
+        <w:ind w:left="360"/>
+        <w:rPr>
+          <w:b/>
+        </w:rPr>
+      </w:pPr>
+      <w:r>
+        <w:rPr>
+          <w:rFonts w:hint="eastAsia"/>
+          <w:b/>
+        </w:rPr>
+        <w:t>③</w:t>
+      </w:r>
+      <w:r>
+        <w:rPr>
+          <w:rFonts w:hint="eastAsia"/>
+          <w:b/>
+        </w:rPr>
+        <w:t xml:space="preserve"> </w:t>
+      </w:r>
+      <w:r>
+        <w:rPr>
+          <w:rFonts w:hint="eastAsia"/>
+          <w:b/>
+        </w:rPr>
+        <w:t>提交</w:t>
+      </w:r>
+      <w:r>
+        <w:rPr>
+          <w:rFonts w:hint="eastAsia"/>
+          <w:b/>
+        </w:rPr>
+        <w:t>git</w:t>
+      </w:r>
+      <w:r>
+        <w:rPr>
+          <w:b/>
+        </w:rPr>
+        <w:t xml:space="preserve"> commit –m “xxx”</w:t>
+      </w:r>
+    </w:p>
+    <w:p>
+      <w:pPr>
+        <w:ind w:left="360"/>
+        <w:rPr>
+          <w:b/>
+        </w:rPr>
       </w:pPr>
       <w:r>
         <w:rPr>
           <w:noProof/>
         </w:rPr>
         <w:drawing>
-          <wp:inline distT="0" distB="0" distL="0" distR="0" wp14:anchorId="40DB0484" wp14:editId="2D490070">
-            <wp:extent cx="5274310" cy="351155"/>
+          <wp:inline distT="0" distB="0" distL="0" distR="0" wp14:anchorId="5F515A05" wp14:editId="4EF76E0C">
+            <wp:extent cx="5274310" cy="466090"/>
             <wp:effectExtent l="0" t="0" r="2540" b="0"/>
-            <wp:docPr id="30" name="图片 30"/>
+            <wp:docPr id="66" name="图片 66"/>
             <wp:cNvGraphicFramePr>
               <a:graphicFrameLocks xmlns:a="http://schemas.openxmlformats.org/drawingml/2006/main" noChangeAspect="1"/>
             </wp:cNvGraphicFramePr>
@@ -3410,7 +3299,7 @@
                   <pic:spPr>
                     <a:xfrm>
                       <a:off x="0" y="0"/>
-                      <a:ext cx="5274310" cy="351155"/>
+                      <a:ext cx="5274310" cy="466090"/>
                     </a:xfrm>
                     <a:prstGeom prst="rect">
                       <a:avLst/>
@@ -3425,25 +3314,159 @@
     </w:p>
     <w:p>
       <w:pPr>
-        <w:pStyle w:val="a5"/>
-        <w:ind w:left="360" w:firstLineChars="0" w:firstLine="0"/>
-      </w:pPr>
-    </w:p>
-    <w:p>
-      <w:pPr>
-        <w:pStyle w:val="a5"/>
-        <w:ind w:left="360" w:firstLineChars="0" w:firstLine="0"/>
-      </w:pPr>
-      <w:r>
-        <w:rPr>
-          <w:noProof/>
+        <w:ind w:left="360"/>
+        <w:rPr>
+          <w:b/>
+        </w:rPr>
+      </w:pPr>
+      <w:r>
+        <w:rPr>
+          <w:b/>
+        </w:rPr>
+        <w:t>注意</w:t>
+      </w:r>
+      <w:r>
+        <w:rPr>
+          <w:rFonts w:hint="eastAsia"/>
+          <w:b/>
+        </w:rPr>
+        <w:t>：此处处理</w:t>
+      </w:r>
+      <w:r>
+        <w:rPr>
+          <w:b/>
+        </w:rPr>
+        <w:t>的只是将</w:t>
+      </w:r>
+      <w:r>
+        <w:rPr>
+          <w:b/>
+        </w:rPr>
+        <w:t>lanying</w:t>
+      </w:r>
+      <w:r>
+        <w:rPr>
+          <w:rFonts w:hint="eastAsia"/>
+          <w:b/>
+        </w:rPr>
+        <w:t>分支</w:t>
+      </w:r>
+      <w:r>
+        <w:rPr>
+          <w:b/>
+        </w:rPr>
+        <w:t>合并到</w:t>
+      </w:r>
+      <w:r>
+        <w:rPr>
+          <w:b/>
+        </w:rPr>
+        <w:t>zhangsan</w:t>
+      </w:r>
+      <w:r>
+        <w:rPr>
+          <w:rFonts w:hint="eastAsia"/>
+          <w:b/>
+        </w:rPr>
+        <w:t>分支</w:t>
+      </w:r>
+      <w:r>
+        <w:rPr>
+          <w:b/>
+        </w:rPr>
+        <w:t>时的冲突</w:t>
+      </w:r>
+      <w:r>
+        <w:rPr>
+          <w:rFonts w:hint="eastAsia"/>
+          <w:b/>
+        </w:rPr>
+        <w:t>。</w:t>
+      </w:r>
+      <w:r>
+        <w:rPr>
+          <w:rFonts w:hint="eastAsia"/>
+          <w:b/>
+        </w:rPr>
+        <w:t>lanying</w:t>
+      </w:r>
+      <w:r>
+        <w:rPr>
+          <w:rFonts w:hint="eastAsia"/>
+          <w:b/>
+        </w:rPr>
+        <w:t>分支的文件和</w:t>
+      </w:r>
+      <w:r>
+        <w:rPr>
+          <w:rFonts w:hint="eastAsia"/>
+          <w:b/>
+        </w:rPr>
+        <w:t>master</w:t>
+      </w:r>
+      <w:r>
+        <w:rPr>
+          <w:rFonts w:hint="eastAsia"/>
+          <w:b/>
+        </w:rPr>
+        <w:t>分支上的文件都没有被修改。</w:t>
+      </w:r>
+    </w:p>
+    <w:p>
+      <w:pPr>
+        <w:pStyle w:val="2"/>
+      </w:pPr>
+      <w:r>
+        <w:rPr>
+          <w:rFonts w:hint="eastAsia"/>
         </w:rPr>
         <w:lastRenderedPageBreak/>
+        <w:t>其它命令</w:t>
+      </w:r>
+    </w:p>
+    <w:p>
+      <w:pPr>
+        <w:pStyle w:val="3"/>
+        <w:numPr>
+          <w:ilvl w:val="0"/>
+          <w:numId w:val="8"/>
+        </w:numPr>
+      </w:pPr>
+      <w:r>
+        <w:t>在</w:t>
+      </w:r>
+      <w:r>
+        <w:t>Bash</w:t>
+      </w:r>
+      <w:r>
+        <w:t>中</w:t>
+      </w:r>
+      <w:r>
+        <w:t>查看某个文本文件</w:t>
+      </w:r>
+      <w:r>
+        <w:rPr>
+          <w:rFonts w:hint="eastAsia"/>
+        </w:rPr>
+        <w:t xml:space="preserve"> cat</w:t>
+      </w:r>
+      <w:r>
+        <w:t xml:space="preserve"> text.txt</w:t>
+      </w:r>
+    </w:p>
+    <w:p>
+      <w:pPr>
+        <w:ind w:firstLine="360"/>
+      </w:pPr>
+      <w:r>
+        <w:rPr>
+          <w:noProof/>
+        </w:rPr>
         <w:drawing>
-          <wp:inline distT="0" distB="0" distL="0" distR="0" wp14:anchorId="4AFAD57E" wp14:editId="13DD2828">
-            <wp:extent cx="5274310" cy="2947035"/>
-            <wp:effectExtent l="0" t="0" r="2540" b="5715"/>
-            <wp:docPr id="31" name="图片 31"/>
+          <wp:inline distT="0" distB="0" distL="0" distR="0" wp14:anchorId="374B9F30" wp14:editId="6B26D82A">
+            <wp:extent cx="5274310" cy="1135380"/>
+            <wp:effectExtent l="0" t="0" r="2540" b="7620"/>
+            <wp:docPr id="29" name="图片 29"/>
             <wp:cNvGraphicFramePr>
               <a:graphicFrameLocks xmlns:a="http://schemas.openxmlformats.org/drawingml/2006/main" noChangeAspect="1"/>
             </wp:cNvGraphicFramePr>
@@ -3463,7 +3486,7 @@
                   <pic:spPr>
                     <a:xfrm>
                       <a:off x="0" y="0"/>
-                      <a:ext cx="5274310" cy="2947035"/>
+                      <a:ext cx="5274310" cy="1135380"/>
                     </a:xfrm>
                     <a:prstGeom prst="rect">
                       <a:avLst/>
@@ -3478,116 +3501,6 @@
     </w:p>
     <w:p>
       <w:pPr>
-        <w:pStyle w:val="a5"/>
-        <w:ind w:left="360" w:firstLineChars="0" w:firstLine="0"/>
-      </w:pPr>
-      <w:r>
-        <w:rPr>
-          <w:rFonts w:hint="eastAsia"/>
-        </w:rPr>
-        <w:t>【</w:t>
-      </w:r>
-      <w:r>
-        <w:rPr>
-          <w:rFonts w:hint="eastAsia"/>
-        </w:rPr>
-        <w:t>PS</w:t>
-      </w:r>
-      <w:r>
-        <w:rPr>
-          <w:rFonts w:hint="eastAsia"/>
-        </w:rPr>
-        <w:t>】</w:t>
-      </w:r>
-      <w:r>
-        <w:rPr>
-          <w:rFonts w:hint="eastAsia"/>
-        </w:rPr>
-        <w:t>Vi</w:t>
-      </w:r>
-      <w:r>
-        <w:rPr>
-          <w:rFonts w:hint="eastAsia"/>
-        </w:rPr>
-        <w:t>编辑器的使用：</w:t>
-      </w:r>
-    </w:p>
-    <w:p>
-      <w:pPr>
-        <w:pStyle w:val="a5"/>
-        <w:ind w:left="360" w:firstLineChars="0" w:firstLine="0"/>
-      </w:pPr>
-      <w:r>
-        <w:t>按</w:t>
-      </w:r>
-      <w:r>
-        <w:rPr>
-          <w:b/>
-          <w:color w:val="FF0000"/>
-        </w:rPr>
-        <w:t>i</w:t>
-      </w:r>
-      <w:r>
-        <w:t>或者</w:t>
-      </w:r>
-      <w:r>
-        <w:rPr>
-          <w:b/>
-          <w:color w:val="FF0000"/>
-        </w:rPr>
-        <w:t>a</w:t>
-      </w:r>
-      <w:r>
-        <w:t>进入</w:t>
-      </w:r>
-      <w:r>
-        <w:rPr>
-          <w:rFonts w:hint="eastAsia"/>
-        </w:rPr>
-        <w:t>【编辑模式】</w:t>
-      </w:r>
-    </w:p>
-    <w:p>
-      <w:pPr>
-        <w:pStyle w:val="a5"/>
-        <w:ind w:left="360" w:firstLineChars="0" w:firstLine="0"/>
-      </w:pPr>
-      <w:r>
-        <w:t>按</w:t>
-      </w:r>
-      <w:r>
-        <w:rPr>
-          <w:b/>
-          <w:color w:val="FF0000"/>
-        </w:rPr>
-        <w:t>Esc</w:t>
-      </w:r>
-      <w:r>
-        <w:t>进入</w:t>
-      </w:r>
-      <w:r>
-        <w:rPr>
-          <w:rFonts w:hint="eastAsia"/>
-        </w:rPr>
-        <w:t>【命令模式】，此时可以输入</w:t>
-      </w:r>
-      <w:r>
-        <w:rPr>
-          <w:rFonts w:hint="eastAsia"/>
-          <w:b/>
-          <w:color w:val="FF0000"/>
-        </w:rPr>
-        <w:t>:wq</w:t>
-      </w:r>
-      <w:r>
-        <w:rPr>
-          <w:rFonts w:hint="eastAsia"/>
-        </w:rPr>
-        <w:t>保存退出</w:t>
-      </w:r>
-    </w:p>
-    <w:p>
-      <w:pPr>
         <w:pStyle w:val="3"/>
         <w:numPr>
           <w:ilvl w:val="0"/>
@@ -3595,44 +3508,28 @@
         </w:numPr>
       </w:pPr>
       <w:r>
+        <w:rPr>
+          <w:rFonts w:hint="eastAsia"/>
+        </w:rPr>
         <w:t>使用</w:t>
       </w:r>
       <w:r>
-        <w:t>notepad</w:t>
-      </w:r>
-      <w:r>
+        <w:rPr>
+          <w:rFonts w:hint="eastAsia"/>
+        </w:rPr>
+        <w:t>Vi</w:t>
+      </w:r>
+      <w:r>
+        <w:rPr>
+          <w:rFonts w:hint="eastAsia"/>
+        </w:rPr>
+        <w:t>编辑器</w:t>
+      </w:r>
+      <w:r>
+        <w:rPr>
+          <w:rFonts w:hint="eastAsia"/>
+        </w:rPr>
         <w:t>打开文件</w:t>
-      </w:r>
-      <w:r>
-        <w:rPr>
-          <w:rFonts w:hint="eastAsia"/>
-        </w:rPr>
-        <w:t>（注意</w:t>
-      </w:r>
-      <w:r>
-        <w:rPr>
-          <w:rFonts w:hint="eastAsia"/>
-          <w:color w:val="FF0000"/>
-        </w:rPr>
-        <w:t>另存为</w:t>
-      </w:r>
-      <w:r>
-        <w:rPr>
-          <w:rFonts w:hint="eastAsia"/>
-        </w:rPr>
-        <w:t>UTF</w:t>
-      </w:r>
-      <w:r>
-        <w:t>-8</w:t>
-      </w:r>
-      <w:r>
-        <w:t>编码格式</w:t>
-      </w:r>
-      <w:r>
-        <w:rPr>
-          <w:rFonts w:hint="eastAsia"/>
-        </w:rPr>
-        <w:t>）</w:t>
       </w:r>
     </w:p>
     <w:p>
@@ -3645,10 +3542,10 @@
           <w:noProof/>
         </w:rPr>
         <w:drawing>
-          <wp:inline distT="0" distB="0" distL="0" distR="0" wp14:anchorId="265A30CB" wp14:editId="6D0EA04E">
-            <wp:extent cx="5274310" cy="337820"/>
-            <wp:effectExtent l="0" t="0" r="2540" b="5080"/>
-            <wp:docPr id="32" name="图片 32"/>
+          <wp:inline distT="0" distB="0" distL="0" distR="0" wp14:anchorId="76B518F9" wp14:editId="1C8BECB7">
+            <wp:extent cx="5274310" cy="356235"/>
+            <wp:effectExtent l="0" t="0" r="2540" b="5715"/>
+            <wp:docPr id="73" name="图片 73"/>
             <wp:cNvGraphicFramePr>
               <a:graphicFrameLocks xmlns:a="http://schemas.openxmlformats.org/drawingml/2006/main" noChangeAspect="1"/>
             </wp:cNvGraphicFramePr>
@@ -3668,7 +3565,7 @@
                   <pic:spPr>
                     <a:xfrm>
                       <a:off x="0" y="0"/>
-                      <a:ext cx="5274310" cy="337820"/>
+                      <a:ext cx="5274310" cy="356235"/>
                     </a:xfrm>
                     <a:prstGeom prst="rect">
                       <a:avLst/>
@@ -3687,14 +3584,23 @@
         <w:ind w:left="360" w:firstLineChars="0" w:firstLine="0"/>
       </w:pPr>
       <w:r>
+        <w:t>or</w:t>
+      </w:r>
+    </w:p>
+    <w:p>
+      <w:pPr>
+        <w:pStyle w:val="a5"/>
+        <w:ind w:left="360" w:firstLineChars="0" w:firstLine="0"/>
+      </w:pPr>
+      <w:r>
         <w:rPr>
           <w:noProof/>
         </w:rPr>
         <w:drawing>
-          <wp:inline distT="0" distB="0" distL="0" distR="0" wp14:anchorId="6528B1E4" wp14:editId="653D64D9">
-            <wp:extent cx="5274310" cy="3755390"/>
+          <wp:inline distT="0" distB="0" distL="0" distR="0" wp14:anchorId="40DB0484" wp14:editId="2D490070">
+            <wp:extent cx="5274310" cy="351155"/>
             <wp:effectExtent l="0" t="0" r="2540" b="0"/>
-            <wp:docPr id="34" name="图片 34"/>
+            <wp:docPr id="30" name="图片 30"/>
             <wp:cNvGraphicFramePr>
               <a:graphicFrameLocks xmlns:a="http://schemas.openxmlformats.org/drawingml/2006/main" noChangeAspect="1"/>
             </wp:cNvGraphicFramePr>
@@ -3714,7 +3620,7 @@
                   <pic:spPr>
                     <a:xfrm>
                       <a:off x="0" y="0"/>
-                      <a:ext cx="5274310" cy="3755390"/>
+                      <a:ext cx="5274310" cy="351155"/>
                     </a:xfrm>
                     <a:prstGeom prst="rect">
                       <a:avLst/>
@@ -3729,50 +3635,24 @@
     </w:p>
     <w:p>
       <w:pPr>
-        <w:pStyle w:val="3"/>
-        <w:numPr>
-          <w:ilvl w:val="0"/>
-          <w:numId w:val="8"/>
-        </w:numPr>
-      </w:pPr>
-      <w:r>
-        <w:lastRenderedPageBreak/>
-        <w:t>查看当前文件状态</w:t>
-      </w:r>
-      <w:r>
-        <w:rPr>
-          <w:rFonts w:hint="eastAsia"/>
-        </w:rPr>
-        <w:t xml:space="preserve"> git</w:t>
-      </w:r>
-      <w:r>
-        <w:t xml:space="preserve"> status</w:t>
-      </w:r>
-      <w:r>
-        <w:t xml:space="preserve"> </w:t>
-      </w:r>
-      <w:r>
-        <w:rPr>
-          <w:rFonts w:hint="eastAsia"/>
-          <w:color w:val="FF0000"/>
-        </w:rPr>
-        <w:t>（很常用）</w:t>
-      </w:r>
-    </w:p>
-    <w:p>
-      <w:pPr>
         <w:pStyle w:val="a5"/>
         <w:ind w:left="360" w:firstLineChars="0" w:firstLine="0"/>
       </w:pPr>
+    </w:p>
+    <w:p>
+      <w:pPr>
+        <w:pStyle w:val="a5"/>
+        <w:ind w:left="360" w:firstLineChars="0" w:firstLine="0"/>
+      </w:pPr>
       <w:r>
         <w:rPr>
           <w:noProof/>
         </w:rPr>
         <w:drawing>
-          <wp:inline distT="0" distB="0" distL="0" distR="0" wp14:anchorId="7F52BDAF" wp14:editId="2443CF26">
-            <wp:extent cx="5274310" cy="880745"/>
-            <wp:effectExtent l="0" t="0" r="2540" b="0"/>
-            <wp:docPr id="33" name="图片 33"/>
+          <wp:inline distT="0" distB="0" distL="0" distR="0" wp14:anchorId="4AFAD57E" wp14:editId="13DD2828">
+            <wp:extent cx="5274310" cy="2947035"/>
+            <wp:effectExtent l="0" t="0" r="2540" b="5715"/>
+            <wp:docPr id="31" name="图片 31"/>
             <wp:cNvGraphicFramePr>
               <a:graphicFrameLocks xmlns:a="http://schemas.openxmlformats.org/drawingml/2006/main" noChangeAspect="1"/>
             </wp:cNvGraphicFramePr>
@@ -3792,7 +3672,7 @@
                   <pic:spPr>
                     <a:xfrm>
                       <a:off x="0" y="0"/>
-                      <a:ext cx="5274310" cy="880745"/>
+                      <a:ext cx="5274310" cy="2947035"/>
                     </a:xfrm>
                     <a:prstGeom prst="rect">
                       <a:avLst/>
@@ -3812,42 +3692,33 @@
       </w:pPr>
       <w:r>
         <w:rPr>
-          <w:color w:val="0070C0"/>
-        </w:rPr>
-        <w:t>Untracked files</w:t>
-      </w:r>
-      <w:r>
-        <w:t xml:space="preserve"> </w:t>
-      </w:r>
-      <w:r>
-        <w:t>仓库里新建的文件</w:t>
-      </w:r>
-      <w:r>
-        <w:rPr>
-          <w:rFonts w:hint="eastAsia"/>
-        </w:rPr>
-        <w:t>，</w:t>
-      </w:r>
-      <w:r>
-        <w:t>表示没有被跟踪的文件</w:t>
-      </w:r>
-      <w:r>
-        <w:rPr>
-          <w:rFonts w:hint="eastAsia"/>
-        </w:rPr>
-        <w:t>（通过</w:t>
-      </w:r>
-      <w:r>
-        <w:rPr>
-          <w:rFonts w:hint="eastAsia"/>
-        </w:rPr>
-        <w:t>add</w:t>
-      </w:r>
-      <w:r>
-        <w:rPr>
-          <w:rFonts w:hint="eastAsia"/>
-        </w:rPr>
-        <w:t>跟踪）</w:t>
+          <w:rFonts w:hint="eastAsia"/>
+        </w:rPr>
+        <w:t>【</w:t>
+      </w:r>
+      <w:r>
+        <w:rPr>
+          <w:rFonts w:hint="eastAsia"/>
+        </w:rPr>
+        <w:t>PS</w:t>
+      </w:r>
+      <w:r>
+        <w:rPr>
+          <w:rFonts w:hint="eastAsia"/>
+        </w:rPr>
+        <w:t>】</w:t>
+      </w:r>
+      <w:r>
+        <w:rPr>
+          <w:rFonts w:hint="eastAsia"/>
+        </w:rPr>
+        <w:t>Vi</w:t>
+      </w:r>
+      <w:r>
+        <w:rPr>
+          <w:rFonts w:hint="eastAsia"/>
+        </w:rPr>
+        <w:t>编辑器的使用：</w:t>
       </w:r>
     </w:p>
     <w:p>
@@ -3856,14 +3727,138 @@
         <w:ind w:left="360" w:firstLineChars="0" w:firstLine="0"/>
       </w:pPr>
       <w:r>
+        <w:t>按</w:t>
+      </w:r>
+      <w:r>
+        <w:rPr>
+          <w:b/>
+          <w:color w:val="FF0000"/>
+        </w:rPr>
+        <w:t>i</w:t>
+      </w:r>
+      <w:r>
+        <w:t>或者</w:t>
+      </w:r>
+      <w:r>
+        <w:rPr>
+          <w:b/>
+          <w:color w:val="FF0000"/>
+        </w:rPr>
+        <w:t>a</w:t>
+      </w:r>
+      <w:r>
+        <w:t>进入</w:t>
+      </w:r>
+      <w:r>
+        <w:rPr>
+          <w:rFonts w:hint="eastAsia"/>
+        </w:rPr>
+        <w:t>【编辑模式】</w:t>
+      </w:r>
+    </w:p>
+    <w:p>
+      <w:pPr>
+        <w:pStyle w:val="a5"/>
+        <w:ind w:left="360" w:firstLineChars="0" w:firstLine="0"/>
+      </w:pPr>
+      <w:r>
+        <w:t>按</w:t>
+      </w:r>
+      <w:r>
+        <w:rPr>
+          <w:b/>
+          <w:color w:val="FF0000"/>
+        </w:rPr>
+        <w:t>Esc</w:t>
+      </w:r>
+      <w:r>
+        <w:t>进入</w:t>
+      </w:r>
+      <w:r>
+        <w:rPr>
+          <w:rFonts w:hint="eastAsia"/>
+        </w:rPr>
+        <w:t>【命令模式】，此时可以输入</w:t>
+      </w:r>
+      <w:r>
+        <w:rPr>
+          <w:rFonts w:hint="eastAsia"/>
+          <w:b/>
+          <w:color w:val="FF0000"/>
+        </w:rPr>
+        <w:t>:wq</w:t>
+      </w:r>
+      <w:r>
+        <w:rPr>
+          <w:rFonts w:hint="eastAsia"/>
+        </w:rPr>
+        <w:t>保存退出</w:t>
+      </w:r>
+    </w:p>
+    <w:p>
+      <w:pPr>
+        <w:pStyle w:val="3"/>
+        <w:numPr>
+          <w:ilvl w:val="0"/>
+          <w:numId w:val="8"/>
+        </w:numPr>
+      </w:pPr>
+      <w:r>
+        <w:lastRenderedPageBreak/>
+        <w:t>使用</w:t>
+      </w:r>
+      <w:r>
+        <w:t>notepad</w:t>
+      </w:r>
+      <w:r>
+        <w:t>打开文件</w:t>
+      </w:r>
+      <w:r>
+        <w:rPr>
+          <w:rFonts w:hint="eastAsia"/>
+        </w:rPr>
+        <w:t>（注意</w:t>
+      </w:r>
+      <w:r>
+        <w:rPr>
+          <w:rFonts w:hint="eastAsia"/>
+          <w:color w:val="FF0000"/>
+        </w:rPr>
+        <w:t>另存为</w:t>
+      </w:r>
+      <w:r>
+        <w:rPr>
+          <w:rFonts w:hint="eastAsia"/>
+        </w:rPr>
+        <w:t>UTF</w:t>
+      </w:r>
+      <w:r>
+        <w:t>-8</w:t>
+      </w:r>
+      <w:r>
+        <w:t>编码格式</w:t>
+      </w:r>
+      <w:r>
+        <w:rPr>
+          <w:rFonts w:hint="eastAsia"/>
+        </w:rPr>
+        <w:t>）</w:t>
+      </w:r>
+    </w:p>
+    <w:p>
+      <w:pPr>
+        <w:pStyle w:val="a5"/>
+        <w:ind w:left="360" w:firstLineChars="0" w:firstLine="0"/>
+      </w:pPr>
+      <w:r>
         <w:rPr>
           <w:noProof/>
         </w:rPr>
         <w:drawing>
-          <wp:inline distT="0" distB="0" distL="0" distR="0" wp14:anchorId="586E9FEC" wp14:editId="26FA06A4">
-            <wp:extent cx="5274310" cy="566420"/>
+          <wp:inline distT="0" distB="0" distL="0" distR="0" wp14:anchorId="265A30CB" wp14:editId="6D0EA04E">
+            <wp:extent cx="5274310" cy="337820"/>
             <wp:effectExtent l="0" t="0" r="2540" b="5080"/>
-            <wp:docPr id="38" name="图片 38"/>
+            <wp:docPr id="32" name="图片 32"/>
             <wp:cNvGraphicFramePr>
               <a:graphicFrameLocks xmlns:a="http://schemas.openxmlformats.org/drawingml/2006/main" noChangeAspect="1"/>
             </wp:cNvGraphicFramePr>
@@ -3883,7 +3878,7 @@
                   <pic:spPr>
                     <a:xfrm>
                       <a:off x="0" y="0"/>
-                      <a:ext cx="5274310" cy="566420"/>
+                      <a:ext cx="5274310" cy="337820"/>
                     </a:xfrm>
                     <a:prstGeom prst="rect">
                       <a:avLst/>
@@ -3903,46 +3898,13 @@
       </w:pPr>
       <w:r>
         <w:rPr>
-          <w:color w:val="0070C0"/>
-        </w:rPr>
-        <w:t>Changes not staged for commit</w:t>
-      </w:r>
-      <w:r>
-        <w:t xml:space="preserve"> </w:t>
-      </w:r>
-      <w:r>
-        <w:t>被跟踪的文件发生了变化</w:t>
-      </w:r>
-      <w:r>
-        <w:rPr>
-          <w:rFonts w:hint="eastAsia"/>
-        </w:rPr>
-        <w:t>，</w:t>
-      </w:r>
-      <w:r>
-        <w:t>但是还没有</w:t>
-      </w:r>
-      <w:r>
-        <w:t>add</w:t>
-      </w:r>
-      <w:r>
-        <w:t>到暂存区</w:t>
-      </w:r>
-    </w:p>
-    <w:p>
-      <w:pPr>
-        <w:pStyle w:val="a5"/>
-        <w:ind w:left="360" w:firstLineChars="0" w:firstLine="0"/>
-      </w:pPr>
-      <w:r>
-        <w:rPr>
           <w:noProof/>
         </w:rPr>
         <w:drawing>
-          <wp:inline distT="0" distB="0" distL="0" distR="0" wp14:anchorId="60DD7640" wp14:editId="2B0E69B1">
-            <wp:extent cx="5274310" cy="737235"/>
-            <wp:effectExtent l="0" t="0" r="2540" b="5715"/>
-            <wp:docPr id="39" name="图片 39"/>
+          <wp:inline distT="0" distB="0" distL="0" distR="0" wp14:anchorId="6528B1E4" wp14:editId="653D64D9">
+            <wp:extent cx="5274310" cy="3755390"/>
+            <wp:effectExtent l="0" t="0" r="2540" b="0"/>
+            <wp:docPr id="34" name="图片 34"/>
             <wp:cNvGraphicFramePr>
               <a:graphicFrameLocks xmlns:a="http://schemas.openxmlformats.org/drawingml/2006/main" noChangeAspect="1"/>
             </wp:cNvGraphicFramePr>
@@ -3962,7 +3924,7 @@
                   <pic:spPr>
                     <a:xfrm>
                       <a:off x="0" y="0"/>
-                      <a:ext cx="5274310" cy="737235"/>
+                      <a:ext cx="5274310" cy="3755390"/>
                     </a:xfrm>
                     <a:prstGeom prst="rect">
                       <a:avLst/>
@@ -3977,48 +3939,49 @@
     </w:p>
     <w:p>
       <w:pPr>
+        <w:pStyle w:val="3"/>
+        <w:numPr>
+          <w:ilvl w:val="0"/>
+          <w:numId w:val="8"/>
+        </w:numPr>
+      </w:pPr>
+      <w:r>
+        <w:t>查看当前文件状态</w:t>
+      </w:r>
+      <w:r>
+        <w:rPr>
+          <w:rFonts w:hint="eastAsia"/>
+        </w:rPr>
+        <w:t xml:space="preserve"> git</w:t>
+      </w:r>
+      <w:r>
+        <w:t xml:space="preserve"> status</w:t>
+      </w:r>
+      <w:r>
+        <w:t xml:space="preserve"> </w:t>
+      </w:r>
+      <w:r>
+        <w:rPr>
+          <w:rFonts w:hint="eastAsia"/>
+          <w:color w:val="FF0000"/>
+        </w:rPr>
+        <w:t>（很常用）</w:t>
+      </w:r>
+    </w:p>
+    <w:p>
+      <w:pPr>
         <w:pStyle w:val="a5"/>
         <w:ind w:left="360" w:firstLineChars="0" w:firstLine="0"/>
       </w:pPr>
       <w:r>
         <w:rPr>
-          <w:color w:val="0070C0"/>
-        </w:rPr>
-        <w:t>Changes to be committed</w:t>
-      </w:r>
-      <w:r>
-        <w:t xml:space="preserve"> </w:t>
-      </w:r>
-      <w:r>
-        <w:t>变化已被提交到暂存区</w:t>
-      </w:r>
-      <w:r>
-        <w:rPr>
-          <w:rFonts w:hint="eastAsia"/>
-        </w:rPr>
-        <w:t>，</w:t>
-      </w:r>
-      <w:r>
-        <w:t>还没有被</w:t>
-      </w:r>
-      <w:r>
-        <w:t>commit</w:t>
-      </w:r>
-    </w:p>
-    <w:p>
-      <w:pPr>
-        <w:pStyle w:val="a5"/>
-        <w:ind w:left="360" w:firstLineChars="0" w:firstLine="0"/>
-      </w:pPr>
-      <w:r>
-        <w:rPr>
           <w:noProof/>
         </w:rPr>
         <w:drawing>
-          <wp:inline distT="0" distB="0" distL="0" distR="0" wp14:anchorId="62F9691D" wp14:editId="1542781F">
-            <wp:extent cx="5274310" cy="626745"/>
-            <wp:effectExtent l="0" t="0" r="2540" b="1905"/>
-            <wp:docPr id="44" name="图片 44"/>
+          <wp:inline distT="0" distB="0" distL="0" distR="0" wp14:anchorId="7F52BDAF" wp14:editId="2443CF26">
+            <wp:extent cx="5274310" cy="880745"/>
+            <wp:effectExtent l="0" t="0" r="2540" b="0"/>
+            <wp:docPr id="33" name="图片 33"/>
             <wp:cNvGraphicFramePr>
               <a:graphicFrameLocks xmlns:a="http://schemas.openxmlformats.org/drawingml/2006/main" noChangeAspect="1"/>
             </wp:cNvGraphicFramePr>
@@ -4038,7 +4001,7 @@
                   <pic:spPr>
                     <a:xfrm>
                       <a:off x="0" y="0"/>
-                      <a:ext cx="5274310" cy="626745"/>
+                      <a:ext cx="5274310" cy="880745"/>
                     </a:xfrm>
                     <a:prstGeom prst="rect">
                       <a:avLst/>
@@ -4053,64 +4016,63 @@
     </w:p>
     <w:p>
       <w:pPr>
-        <w:pStyle w:val="3"/>
-        <w:numPr>
-          <w:ilvl w:val="0"/>
-          <w:numId w:val="8"/>
-        </w:numPr>
-      </w:pPr>
-      <w:r>
-        <w:rPr>
-          <w:rFonts w:hint="eastAsia"/>
-        </w:rPr>
-        <w:t>查看提交记录</w:t>
-      </w:r>
-      <w:r>
-        <w:rPr>
-          <w:rFonts w:hint="eastAsia"/>
-        </w:rPr>
+        <w:pStyle w:val="a5"/>
+        <w:ind w:left="360" w:firstLineChars="0" w:firstLine="0"/>
+      </w:pPr>
+      <w:r>
+        <w:rPr>
+          <w:color w:val="0070C0"/>
+        </w:rPr>
+        <w:t>Untracked files</w:t>
+      </w:r>
+      <w:r>
         <w:t xml:space="preserve"> </w:t>
       </w:r>
       <w:r>
-        <w:rPr>
-          <w:rFonts w:hint="eastAsia"/>
-          <w:color w:val="FF0000"/>
-        </w:rPr>
-        <w:t>（很常用）</w:t>
+        <w:t>仓库里新建的文件</w:t>
+      </w:r>
+      <w:r>
+        <w:rPr>
+          <w:rFonts w:hint="eastAsia"/>
+        </w:rPr>
+        <w:t>，</w:t>
+      </w:r>
+      <w:r>
+        <w:t>表示没有被跟踪的文件</w:t>
+      </w:r>
+      <w:r>
+        <w:rPr>
+          <w:rFonts w:hint="eastAsia"/>
+        </w:rPr>
+        <w:t>（通过</w:t>
+      </w:r>
+      <w:r>
+        <w:rPr>
+          <w:rFonts w:hint="eastAsia"/>
+        </w:rPr>
+        <w:t>add</w:t>
+      </w:r>
+      <w:r>
+        <w:rPr>
+          <w:rFonts w:hint="eastAsia"/>
+        </w:rPr>
+        <w:t>跟踪）</w:t>
       </w:r>
     </w:p>
     <w:p>
       <w:pPr>
         <w:pStyle w:val="a5"/>
-        <w:numPr>
-          <w:ilvl w:val="1"/>
-          <w:numId w:val="6"/>
-        </w:numPr>
-        <w:ind w:firstLineChars="0"/>
-      </w:pPr>
-      <w:r>
-        <w:rPr>
-          <w:rFonts w:hint="eastAsia"/>
-        </w:rPr>
-        <w:t>git</w:t>
-      </w:r>
-      <w:r>
-        <w:t xml:space="preserve"> log</w:t>
-      </w:r>
-    </w:p>
-    <w:p>
-      <w:pPr>
-        <w:ind w:firstLine="420"/>
+        <w:ind w:left="360" w:firstLineChars="0" w:firstLine="0"/>
       </w:pPr>
       <w:r>
         <w:rPr>
           <w:noProof/>
         </w:rPr>
         <w:drawing>
-          <wp:inline distT="0" distB="0" distL="0" distR="0" wp14:anchorId="3206F708" wp14:editId="503FC978">
-            <wp:extent cx="5274310" cy="1695450"/>
-            <wp:effectExtent l="0" t="0" r="2540" b="0"/>
-            <wp:docPr id="40" name="图片 40"/>
+          <wp:inline distT="0" distB="0" distL="0" distR="0" wp14:anchorId="586E9FEC" wp14:editId="26FA06A4">
+            <wp:extent cx="5274310" cy="566420"/>
+            <wp:effectExtent l="0" t="0" r="2540" b="5080"/>
+            <wp:docPr id="38" name="图片 38"/>
             <wp:cNvGraphicFramePr>
               <a:graphicFrameLocks xmlns:a="http://schemas.openxmlformats.org/drawingml/2006/main" noChangeAspect="1"/>
             </wp:cNvGraphicFramePr>
@@ -4130,7 +4092,7 @@
                   <pic:spPr>
                     <a:xfrm>
                       <a:off x="0" y="0"/>
-                      <a:ext cx="5274310" cy="1695450"/>
+                      <a:ext cx="5274310" cy="566420"/>
                     </a:xfrm>
                     <a:prstGeom prst="rect">
                       <a:avLst/>
@@ -4146,44 +4108,50 @@
     <w:p>
       <w:pPr>
         <w:pStyle w:val="a5"/>
-        <w:numPr>
-          <w:ilvl w:val="1"/>
-          <w:numId w:val="6"/>
-        </w:numPr>
-        <w:ind w:firstLineChars="0"/>
-      </w:pPr>
-      <w:r>
-        <w:t>git log --</w:t>
-      </w:r>
-      <w:r>
-        <w:t>pretty=oneline</w:t>
-      </w:r>
-      <w:r>
-        <w:t xml:space="preserve">  </w:t>
-      </w:r>
-      <w:r>
-        <w:rPr>
-          <w:rFonts w:hint="eastAsia"/>
-        </w:rPr>
-        <w:t>单</w:t>
-      </w:r>
-      <w:r>
-        <w:t>行显示模式</w:t>
-      </w:r>
-    </w:p>
-    <w:p>
-      <w:pPr>
-        <w:ind w:firstLine="420"/>
+        <w:ind w:left="360" w:firstLineChars="0" w:firstLine="0"/>
+      </w:pPr>
+      <w:r>
+        <w:rPr>
+          <w:color w:val="0070C0"/>
+        </w:rPr>
+        <w:t>Changes not staged for commit</w:t>
+      </w:r>
+      <w:r>
+        <w:t xml:space="preserve"> </w:t>
+      </w:r>
+      <w:r>
+        <w:t>被跟踪的文件发生了变化</w:t>
+      </w:r>
+      <w:r>
+        <w:rPr>
+          <w:rFonts w:hint="eastAsia"/>
+        </w:rPr>
+        <w:t>，</w:t>
+      </w:r>
+      <w:r>
+        <w:t>但是还没有</w:t>
+      </w:r>
+      <w:r>
+        <w:t>add</w:t>
+      </w:r>
+      <w:r>
+        <w:t>到暂存区</w:t>
+      </w:r>
+    </w:p>
+    <w:p>
+      <w:pPr>
+        <w:pStyle w:val="a5"/>
+        <w:ind w:left="360" w:firstLineChars="0" w:firstLine="0"/>
       </w:pPr>
       <w:r>
         <w:rPr>
           <w:noProof/>
         </w:rPr>
         <w:drawing>
-          <wp:inline distT="0" distB="0" distL="0" distR="0" wp14:anchorId="3A20D916" wp14:editId="1934E854">
-            <wp:extent cx="5274310" cy="805180"/>
-            <wp:effectExtent l="0" t="0" r="2540" b="0"/>
-            <wp:docPr id="41" name="图片 41"/>
+          <wp:inline distT="0" distB="0" distL="0" distR="0" wp14:anchorId="60DD7640" wp14:editId="2B0E69B1">
+            <wp:extent cx="5274310" cy="737235"/>
+            <wp:effectExtent l="0" t="0" r="2540" b="5715"/>
+            <wp:docPr id="39" name="图片 39"/>
             <wp:cNvGraphicFramePr>
               <a:graphicFrameLocks xmlns:a="http://schemas.openxmlformats.org/drawingml/2006/main" noChangeAspect="1"/>
             </wp:cNvGraphicFramePr>
@@ -4203,7 +4171,7 @@
                   <pic:spPr>
                     <a:xfrm>
                       <a:off x="0" y="0"/>
-                      <a:ext cx="5274310" cy="805180"/>
+                      <a:ext cx="5274310" cy="737235"/>
                     </a:xfrm>
                     <a:prstGeom prst="rect">
                       <a:avLst/>
@@ -4218,27 +4186,32 @@
     </w:p>
     <w:p>
       <w:pPr>
-        <w:pStyle w:val="3"/>
-        <w:numPr>
-          <w:ilvl w:val="0"/>
-          <w:numId w:val="8"/>
-        </w:numPr>
-      </w:pPr>
-      <w:r>
-        <w:rPr>
-          <w:rFonts w:hint="eastAsia"/>
-        </w:rPr>
-        <w:lastRenderedPageBreak/>
-        <w:t>比较两个版本之间的差异</w:t>
-      </w:r>
-    </w:p>
-    <w:p>
-      <w:pPr>
         <w:pStyle w:val="a5"/>
         <w:ind w:left="360" w:firstLineChars="0" w:firstLine="0"/>
       </w:pPr>
       <w:r>
-        <w:t>git diff &lt;source_branch&gt; &lt;target_branch&gt;</w:t>
+        <w:rPr>
+          <w:color w:val="0070C0"/>
+        </w:rPr>
+        <w:t>Changes to be committed</w:t>
+      </w:r>
+      <w:r>
+        <w:t xml:space="preserve"> </w:t>
+      </w:r>
+      <w:r>
+        <w:t>变化已被提交到暂存区</w:t>
+      </w:r>
+      <w:r>
+        <w:rPr>
+          <w:rFonts w:hint="eastAsia"/>
+        </w:rPr>
+        <w:t>，</w:t>
+      </w:r>
+      <w:r>
+        <w:t>还没有被</w:t>
+      </w:r>
+      <w:r>
+        <w:t>commit</w:t>
       </w:r>
     </w:p>
     <w:p>
@@ -4250,11 +4223,12 @@
         <w:rPr>
           <w:noProof/>
         </w:rPr>
+        <w:lastRenderedPageBreak/>
         <w:drawing>
-          <wp:inline distT="0" distB="0" distL="0" distR="0" wp14:anchorId="1DC18EFF" wp14:editId="2597941F">
-            <wp:extent cx="5274310" cy="1776730"/>
-            <wp:effectExtent l="0" t="0" r="2540" b="0"/>
-            <wp:docPr id="42" name="图片 42"/>
+          <wp:inline distT="0" distB="0" distL="0" distR="0" wp14:anchorId="62F9691D" wp14:editId="1542781F">
+            <wp:extent cx="5274310" cy="626745"/>
+            <wp:effectExtent l="0" t="0" r="2540" b="1905"/>
+            <wp:docPr id="44" name="图片 44"/>
             <wp:cNvGraphicFramePr>
               <a:graphicFrameLocks xmlns:a="http://schemas.openxmlformats.org/drawingml/2006/main" noChangeAspect="1"/>
             </wp:cNvGraphicFramePr>
@@ -4274,7 +4248,7 @@
                   <pic:spPr>
                     <a:xfrm>
                       <a:off x="0" y="0"/>
-                      <a:ext cx="5274310" cy="1776730"/>
+                      <a:ext cx="5274310" cy="626745"/>
                     </a:xfrm>
                     <a:prstGeom prst="rect">
                       <a:avLst/>
@@ -4289,18 +4263,64 @@
     </w:p>
     <w:p>
       <w:pPr>
+        <w:pStyle w:val="3"/>
+        <w:numPr>
+          <w:ilvl w:val="0"/>
+          <w:numId w:val="8"/>
+        </w:numPr>
+      </w:pPr>
+      <w:r>
+        <w:rPr>
+          <w:rFonts w:hint="eastAsia"/>
+        </w:rPr>
+        <w:t>查看提交记录</w:t>
+      </w:r>
+      <w:r>
+        <w:rPr>
+          <w:rFonts w:hint="eastAsia"/>
+        </w:rPr>
+        <w:t xml:space="preserve"> </w:t>
+      </w:r>
+      <w:r>
+        <w:rPr>
+          <w:rFonts w:hint="eastAsia"/>
+          <w:color w:val="FF0000"/>
+        </w:rPr>
+        <w:t>（很常用）</w:t>
+      </w:r>
+    </w:p>
+    <w:p>
+      <w:pPr>
         <w:pStyle w:val="a5"/>
-        <w:ind w:left="360" w:firstLineChars="0" w:firstLine="0"/>
+        <w:numPr>
+          <w:ilvl w:val="1"/>
+          <w:numId w:val="6"/>
+        </w:numPr>
+        <w:ind w:firstLineChars="0"/>
+      </w:pPr>
+      <w:r>
+        <w:rPr>
+          <w:rFonts w:hint="eastAsia"/>
+        </w:rPr>
+        <w:t>git</w:t>
+      </w:r>
+      <w:r>
+        <w:t xml:space="preserve"> log</w:t>
+      </w:r>
+    </w:p>
+    <w:p>
+      <w:pPr>
+        <w:ind w:firstLine="420"/>
       </w:pPr>
       <w:r>
         <w:rPr>
           <w:noProof/>
         </w:rPr>
         <w:drawing>
-          <wp:inline distT="0" distB="0" distL="0" distR="0" wp14:anchorId="431A27AD" wp14:editId="5D70FD73">
-            <wp:extent cx="5274310" cy="1698625"/>
+          <wp:inline distT="0" distB="0" distL="0" distR="0" wp14:anchorId="3206F708" wp14:editId="503FC978">
+            <wp:extent cx="5274310" cy="1695450"/>
             <wp:effectExtent l="0" t="0" r="2540" b="0"/>
-            <wp:docPr id="43" name="图片 43"/>
+            <wp:docPr id="40" name="图片 40"/>
             <wp:cNvGraphicFramePr>
               <a:graphicFrameLocks xmlns:a="http://schemas.openxmlformats.org/drawingml/2006/main" noChangeAspect="1"/>
             </wp:cNvGraphicFramePr>
@@ -4320,7 +4340,7 @@
                   <pic:spPr>
                     <a:xfrm>
                       <a:off x="0" y="0"/>
-                      <a:ext cx="5274310" cy="1698625"/>
+                      <a:ext cx="5274310" cy="1695450"/>
                     </a:xfrm>
                     <a:prstGeom prst="rect">
                       <a:avLst/>
@@ -4335,76 +4355,45 @@
     </w:p>
     <w:p>
       <w:pPr>
-        <w:pStyle w:val="3"/>
+        <w:pStyle w:val="a5"/>
         <w:numPr>
-          <w:ilvl w:val="0"/>
-          <w:numId w:val="8"/>
+          <w:ilvl w:val="1"/>
+          <w:numId w:val="6"/>
         </w:numPr>
-      </w:pPr>
-      <w:r>
-        <w:rPr>
-          <w:rFonts w:hint="eastAsia"/>
-        </w:rPr>
-        <w:t>更新本地仓库：</w:t>
-      </w:r>
-      <w:r>
-        <w:rPr>
-          <w:rFonts w:hint="eastAsia"/>
-        </w:rPr>
-        <w:t>将</w:t>
-      </w:r>
-      <w:r>
-        <w:rPr>
-          <w:rFonts w:hint="eastAsia"/>
-        </w:rPr>
-        <w:t>Gi</w:t>
-      </w:r>
-      <w:r>
-        <w:t>tHub</w:t>
-      </w:r>
-      <w:r>
-        <w:t>上的</w:t>
-      </w:r>
-      <w:r>
-        <w:rPr>
-          <w:rFonts w:hint="eastAsia"/>
-        </w:rPr>
-        <w:t>仓库</w:t>
-      </w:r>
-      <w:r>
-        <w:t>Pull</w:t>
-      </w:r>
-      <w:r>
-        <w:t>到本地</w:t>
-      </w:r>
-      <w:r>
-        <w:rPr>
-          <w:rFonts w:hint="eastAsia"/>
-        </w:rPr>
-        <w:tab/>
-        <w:t>git</w:t>
-      </w:r>
-      <w:r>
-        <w:t xml:space="preserve"> pull</w:t>
-      </w:r>
-      <w:r>
-        <w:t xml:space="preserve"> </w:t>
-      </w:r>
-    </w:p>
-    <w:p>
-      <w:pPr>
-        <w:pStyle w:val="a5"/>
-        <w:ind w:left="360" w:firstLineChars="0" w:firstLine="0"/>
+        <w:ind w:firstLineChars="0"/>
+      </w:pPr>
+      <w:r>
+        <w:t>git log --</w:t>
+      </w:r>
+      <w:r>
+        <w:t>pretty=oneline</w:t>
+      </w:r>
+      <w:r>
+        <w:t xml:space="preserve">  </w:t>
+      </w:r>
+      <w:r>
+        <w:rPr>
+          <w:rFonts w:hint="eastAsia"/>
+        </w:rPr>
+        <w:t>单</w:t>
+      </w:r>
+      <w:r>
+        <w:t>行显示模式</w:t>
+      </w:r>
+    </w:p>
+    <w:p>
+      <w:pPr>
+        <w:ind w:firstLine="420"/>
       </w:pPr>
       <w:r>
         <w:rPr>
           <w:noProof/>
         </w:rPr>
         <w:drawing>
-          <wp:inline distT="0" distB="0" distL="0" distR="0" wp14:anchorId="52B80A4E" wp14:editId="797030E4">
-            <wp:extent cx="5274310" cy="3507105"/>
+          <wp:inline distT="0" distB="0" distL="0" distR="0" wp14:anchorId="3A20D916" wp14:editId="1934E854">
+            <wp:extent cx="5274310" cy="805180"/>
             <wp:effectExtent l="0" t="0" r="2540" b="0"/>
-            <wp:docPr id="46" name="图片 46"/>
+            <wp:docPr id="41" name="图片 41"/>
             <wp:cNvGraphicFramePr>
               <a:graphicFrameLocks xmlns:a="http://schemas.openxmlformats.org/drawingml/2006/main" noChangeAspect="1"/>
             </wp:cNvGraphicFramePr>
@@ -4424,7 +4413,7 @@
                   <pic:spPr>
                     <a:xfrm>
                       <a:off x="0" y="0"/>
-                      <a:ext cx="5274310" cy="3507105"/>
+                      <a:ext cx="5274310" cy="805180"/>
                     </a:xfrm>
                     <a:prstGeom prst="rect">
                       <a:avLst/>
@@ -4449,41 +4438,32 @@
         <w:rPr>
           <w:rFonts w:hint="eastAsia"/>
         </w:rPr>
-        <w:lastRenderedPageBreak/>
-        <w:t>删除目录</w:t>
-      </w:r>
-      <w:r>
-        <w:tab/>
-      </w:r>
-      <w:r>
-        <w:tab/>
-      </w:r>
-      <w:r>
-        <w:t xml:space="preserve">git </w:t>
-      </w:r>
-      <w:r>
-        <w:t xml:space="preserve">rm </w:t>
-      </w:r>
-      <w:r>
-        <w:t>--</w:t>
-      </w:r>
-      <w:r>
-        <w:t>rv dirpath</w:t>
-      </w:r>
-    </w:p>
-    <w:p>
-      <w:pPr>
-        <w:ind w:left="360"/>
+        <w:t>比较两个版本之间的差异</w:t>
+      </w:r>
+    </w:p>
+    <w:p>
+      <w:pPr>
+        <w:pStyle w:val="a5"/>
+        <w:ind w:left="360" w:firstLineChars="0" w:firstLine="0"/>
+      </w:pPr>
+      <w:r>
+        <w:t>git diff &lt;source_branch&gt; &lt;target_branch&gt;</w:t>
+      </w:r>
+    </w:p>
+    <w:p>
+      <w:pPr>
+        <w:pStyle w:val="a5"/>
+        <w:ind w:left="360" w:firstLineChars="0" w:firstLine="0"/>
       </w:pPr>
       <w:r>
         <w:rPr>
           <w:noProof/>
         </w:rPr>
         <w:drawing>
-          <wp:inline distT="0" distB="0" distL="0" distR="0" wp14:anchorId="6010A3DF" wp14:editId="796B8464">
-            <wp:extent cx="5274310" cy="1275715"/>
-            <wp:effectExtent l="0" t="0" r="2540" b="635"/>
-            <wp:docPr id="50" name="图片 50"/>
+          <wp:inline distT="0" distB="0" distL="0" distR="0" wp14:anchorId="1DC18EFF" wp14:editId="2597941F">
+            <wp:extent cx="5274310" cy="1776730"/>
+            <wp:effectExtent l="0" t="0" r="2540" b="0"/>
+            <wp:docPr id="42" name="图片 42"/>
             <wp:cNvGraphicFramePr>
               <a:graphicFrameLocks xmlns:a="http://schemas.openxmlformats.org/drawingml/2006/main" noChangeAspect="1"/>
             </wp:cNvGraphicFramePr>
@@ -4503,7 +4483,7 @@
                   <pic:spPr>
                     <a:xfrm>
                       <a:off x="0" y="0"/>
-                      <a:ext cx="5274310" cy="1275715"/>
+                      <a:ext cx="5274310" cy="1776730"/>
                     </a:xfrm>
                     <a:prstGeom prst="rect">
                       <a:avLst/>
@@ -4518,37 +4498,6 @@
     </w:p>
     <w:p>
       <w:pPr>
-        <w:pStyle w:val="3"/>
-        <w:numPr>
-          <w:ilvl w:val="0"/>
-          <w:numId w:val="8"/>
-        </w:numPr>
-      </w:pPr>
-      <w:r>
-        <w:rPr>
-          <w:rFonts w:hint="eastAsia"/>
-        </w:rPr>
-        <w:t>查看当前配置信息</w:t>
-      </w:r>
-      <w:r>
-        <w:rPr>
-          <w:rFonts w:hint="eastAsia"/>
-        </w:rPr>
-        <w:t xml:space="preserve"> </w:t>
-      </w:r>
-      <w:r>
-        <w:rPr>
-          <w:rFonts w:hint="eastAsia"/>
-        </w:rPr>
-        <w:tab/>
-        <w:t>git</w:t>
-      </w:r>
-      <w:r>
-        <w:t xml:space="preserve"> config –l</w:t>
-      </w:r>
-    </w:p>
-    <w:p>
-      <w:pPr>
         <w:pStyle w:val="a5"/>
         <w:ind w:left="360" w:firstLineChars="0" w:firstLine="0"/>
       </w:pPr>
@@ -4556,11 +4505,12 @@
         <w:rPr>
           <w:noProof/>
         </w:rPr>
+        <w:lastRenderedPageBreak/>
         <w:drawing>
-          <wp:inline distT="0" distB="0" distL="0" distR="0" wp14:anchorId="72B2ADF8" wp14:editId="4BC909BD">
-            <wp:extent cx="5274310" cy="2408555"/>
+          <wp:inline distT="0" distB="0" distL="0" distR="0" wp14:anchorId="431A27AD" wp14:editId="5D70FD73">
+            <wp:extent cx="5274310" cy="1698625"/>
             <wp:effectExtent l="0" t="0" r="2540" b="0"/>
-            <wp:docPr id="56" name="图片 56"/>
+            <wp:docPr id="43" name="图片 43"/>
             <wp:cNvGraphicFramePr>
               <a:graphicFrameLocks xmlns:a="http://schemas.openxmlformats.org/drawingml/2006/main" noChangeAspect="1"/>
             </wp:cNvGraphicFramePr>
@@ -4580,7 +4530,7 @@
                   <pic:spPr>
                     <a:xfrm>
                       <a:off x="0" y="0"/>
-                      <a:ext cx="5274310" cy="2408555"/>
+                      <a:ext cx="5274310" cy="1698625"/>
                     </a:xfrm>
                     <a:prstGeom prst="rect">
                       <a:avLst/>
@@ -4595,30 +4545,6 @@
     </w:p>
     <w:p>
       <w:pPr>
-        <w:pStyle w:val="a5"/>
-        <w:ind w:left="360" w:firstLineChars="0" w:firstLine="0"/>
-      </w:pPr>
-      <w:r>
-        <w:rPr>
-          <w:rFonts w:hint="eastAsia"/>
-        </w:rPr>
-        <w:t>如果忘了，就</w:t>
-      </w:r>
-      <w:r>
-        <w:rPr>
-          <w:rFonts w:hint="eastAsia"/>
-        </w:rPr>
-        <w:t>git</w:t>
-      </w:r>
-      <w:r>
-        <w:t xml:space="preserve"> config --</w:t>
-      </w:r>
-      <w:r>
-        <w:t>help</w:t>
-      </w:r>
-    </w:p>
-    <w:p>
-      <w:pPr>
         <w:pStyle w:val="3"/>
         <w:numPr>
           <w:ilvl w:val="0"/>
@@ -4626,17 +4552,53 @@
         </w:numPr>
       </w:pPr>
       <w:r>
-        <w:t>查询当前的</w:t>
-      </w:r>
-      <w:r>
+        <w:rPr>
+          <w:rFonts w:hint="eastAsia"/>
+        </w:rPr>
+        <w:t>更新本地仓库：</w:t>
+      </w:r>
+      <w:r>
+        <w:rPr>
+          <w:rFonts w:hint="eastAsia"/>
+        </w:rPr>
+        <w:t>将</w:t>
+      </w:r>
+      <w:r>
+        <w:rPr>
+          <w:rFonts w:hint="eastAsia"/>
+        </w:rPr>
+        <w:t>Gi</w:t>
+      </w:r>
+      <w:r>
+        <w:t>tHub</w:t>
+      </w:r>
+      <w:r>
+        <w:t>上的</w:t>
+      </w:r>
+      <w:r>
+        <w:rPr>
+          <w:rFonts w:hint="eastAsia"/>
+        </w:rPr>
+        <w:t>仓库</w:t>
+      </w:r>
+      <w:r>
+        <w:t>Pull</w:t>
+      </w:r>
+      <w:r>
+        <w:t>到本地</w:t>
+      </w:r>
+      <w:r>
+        <w:rPr>
+          <w:rFonts w:hint="eastAsia"/>
+        </w:rPr>
+        <w:tab/>
         <w:t>git</w:t>
       </w:r>
       <w:r>
-        <w:t>版本</w:t>
-      </w:r>
-      <w:r>
-        <w:tab/>
-        <w:t>git --version</w:t>
+        <w:t xml:space="preserve"> pull</w:t>
+      </w:r>
+      <w:r>
+        <w:t xml:space="preserve"> </w:t>
       </w:r>
     </w:p>
     <w:p>
@@ -4649,10 +4611,10 @@
           <w:noProof/>
         </w:rPr>
         <w:drawing>
-          <wp:inline distT="0" distB="0" distL="0" distR="0" wp14:anchorId="11BFC6DB" wp14:editId="086C1561">
-            <wp:extent cx="5274310" cy="513715"/>
-            <wp:effectExtent l="0" t="0" r="2540" b="635"/>
-            <wp:docPr id="12" name="图片 12"/>
+          <wp:inline distT="0" distB="0" distL="0" distR="0" wp14:anchorId="52B80A4E" wp14:editId="797030E4">
+            <wp:extent cx="5274310" cy="3507105"/>
+            <wp:effectExtent l="0" t="0" r="2540" b="0"/>
+            <wp:docPr id="46" name="图片 46"/>
             <wp:cNvGraphicFramePr>
               <a:graphicFrameLocks xmlns:a="http://schemas.openxmlformats.org/drawingml/2006/main" noChangeAspect="1"/>
             </wp:cNvGraphicFramePr>
@@ -4672,7 +4634,7 @@
                   <pic:spPr>
                     <a:xfrm>
                       <a:off x="0" y="0"/>
-                      <a:ext cx="5274310" cy="513715"/>
+                      <a:ext cx="5274310" cy="3507105"/>
                     </a:xfrm>
                     <a:prstGeom prst="rect">
                       <a:avLst/>
@@ -4692,54 +4654,45 @@
           <w:ilvl w:val="0"/>
           <w:numId w:val="8"/>
         </w:numPr>
-        <w:rPr>
-          <w:sz w:val="21"/>
-          <w:szCs w:val="22"/>
-        </w:rPr>
-      </w:pPr>
-      <w:r>
-        <w:t>联网自动更新到最新版本的</w:t>
+      </w:pPr>
+      <w:r>
+        <w:rPr>
+          <w:rFonts w:hint="eastAsia"/>
+        </w:rPr>
+        <w:t>删除目录</w:t>
+      </w:r>
+      <w:r>
+        <w:tab/>
+      </w:r>
+      <w:r>
+        <w:tab/>
       </w:r>
       <w:r>
         <w:t xml:space="preserve">git </w:t>
       </w:r>
       <w:r>
-        <w:tab/>
-      </w:r>
-    </w:p>
-    <w:p>
-      <w:pPr>
-        <w:ind w:firstLine="360"/>
-        <w:rPr>
-          <w:rStyle w:val="HTML0"/>
-          <w:rFonts w:asciiTheme="minorHAnsi" w:eastAsiaTheme="minorEastAsia" w:hAnsiTheme="minorHAnsi" w:cstheme="minorBidi"/>
-          <w:sz w:val="21"/>
-          <w:szCs w:val="22"/>
-        </w:rPr>
-      </w:pPr>
-      <w:r>
-        <w:rPr>
-          <w:rStyle w:val="HTML0"/>
-          <w:color w:val="0070C0"/>
-          <w:lang w:val="en"/>
-        </w:rPr>
-        <w:t>git clone https://github.com/git/git</w:t>
-      </w:r>
-    </w:p>
-    <w:p>
-      <w:pPr>
-        <w:pStyle w:val="a5"/>
-        <w:ind w:left="360" w:firstLineChars="0" w:firstLine="0"/>
+        <w:t xml:space="preserve">rm </w:t>
+      </w:r>
+      <w:r>
+        <w:t>--</w:t>
+      </w:r>
+      <w:r>
+        <w:t>rv dirpath</w:t>
+      </w:r>
+    </w:p>
+    <w:p>
+      <w:pPr>
+        <w:ind w:left="360"/>
       </w:pPr>
       <w:r>
         <w:rPr>
           <w:noProof/>
         </w:rPr>
         <w:drawing>
-          <wp:inline distT="0" distB="0" distL="0" distR="0" wp14:anchorId="25EE6A5C" wp14:editId="166B1797">
-            <wp:extent cx="5274310" cy="898525"/>
-            <wp:effectExtent l="0" t="0" r="2540" b="0"/>
-            <wp:docPr id="16" name="图片 16"/>
+          <wp:inline distT="0" distB="0" distL="0" distR="0" wp14:anchorId="6010A3DF" wp14:editId="796B8464">
+            <wp:extent cx="5274310" cy="1275715"/>
+            <wp:effectExtent l="0" t="0" r="2540" b="635"/>
+            <wp:docPr id="50" name="图片 50"/>
             <wp:cNvGraphicFramePr>
               <a:graphicFrameLocks xmlns:a="http://schemas.openxmlformats.org/drawingml/2006/main" noChangeAspect="1"/>
             </wp:cNvGraphicFramePr>
@@ -4759,7 +4712,7 @@
                   <pic:spPr>
                     <a:xfrm>
                       <a:off x="0" y="0"/>
-                      <a:ext cx="5274310" cy="898525"/>
+                      <a:ext cx="5274310" cy="1275715"/>
                     </a:xfrm>
                     <a:prstGeom prst="rect">
                       <a:avLst/>
@@ -4774,6 +4727,38 @@
     </w:p>
     <w:p>
       <w:pPr>
+        <w:pStyle w:val="3"/>
+        <w:numPr>
+          <w:ilvl w:val="0"/>
+          <w:numId w:val="8"/>
+        </w:numPr>
+      </w:pPr>
+      <w:r>
+        <w:rPr>
+          <w:rFonts w:hint="eastAsia"/>
+        </w:rPr>
+        <w:lastRenderedPageBreak/>
+        <w:t>查看当前配置信息</w:t>
+      </w:r>
+      <w:r>
+        <w:rPr>
+          <w:rFonts w:hint="eastAsia"/>
+        </w:rPr>
+        <w:t xml:space="preserve"> </w:t>
+      </w:r>
+      <w:r>
+        <w:rPr>
+          <w:rFonts w:hint="eastAsia"/>
+        </w:rPr>
+        <w:tab/>
+        <w:t>git</w:t>
+      </w:r>
+      <w:r>
+        <w:t xml:space="preserve"> config –l</w:t>
+      </w:r>
+    </w:p>
+    <w:p>
+      <w:pPr>
         <w:pStyle w:val="a5"/>
         <w:ind w:left="360" w:firstLineChars="0" w:firstLine="0"/>
       </w:pPr>
@@ -4781,12 +4766,11 @@
         <w:rPr>
           <w:noProof/>
         </w:rPr>
-        <w:lastRenderedPageBreak/>
         <w:drawing>
-          <wp:inline distT="0" distB="0" distL="0" distR="0" wp14:anchorId="13B7128F" wp14:editId="584AEE76">
-            <wp:extent cx="5274310" cy="1216660"/>
-            <wp:effectExtent l="0" t="0" r="2540" b="2540"/>
-            <wp:docPr id="49" name="图片 49"/>
+          <wp:inline distT="0" distB="0" distL="0" distR="0" wp14:anchorId="72B2ADF8" wp14:editId="4BC909BD">
+            <wp:extent cx="5274310" cy="2408555"/>
+            <wp:effectExtent l="0" t="0" r="2540" b="0"/>
+            <wp:docPr id="56" name="图片 56"/>
             <wp:cNvGraphicFramePr>
               <a:graphicFrameLocks xmlns:a="http://schemas.openxmlformats.org/drawingml/2006/main" noChangeAspect="1"/>
             </wp:cNvGraphicFramePr>
@@ -4806,7 +4790,7 @@
                   <pic:spPr>
                     <a:xfrm>
                       <a:off x="0" y="0"/>
-                      <a:ext cx="5274310" cy="1216660"/>
+                      <a:ext cx="5274310" cy="2408555"/>
                     </a:xfrm>
                     <a:prstGeom prst="rect">
                       <a:avLst/>
@@ -4825,40 +4809,22 @@
         <w:ind w:left="360" w:firstLineChars="0" w:firstLine="0"/>
       </w:pPr>
       <w:r>
-        <w:t>疑问</w:t>
-      </w:r>
-      <w:r>
-        <w:rPr>
-          <w:rFonts w:hint="eastAsia"/>
-        </w:rPr>
-        <w:t>：</w:t>
-      </w:r>
-      <w:r>
-        <w:t>更新之后</w:t>
-      </w:r>
-      <w:r>
-        <w:rPr>
-          <w:rFonts w:hint="eastAsia"/>
-        </w:rPr>
-        <w:t>，</w:t>
-      </w:r>
-      <w:r>
-        <w:t xml:space="preserve">git </w:t>
-      </w:r>
-      <w:r>
-        <w:t>--</w:t>
-      </w:r>
-      <w:r>
-        <w:t>version</w:t>
-      </w:r>
-      <w:r>
-        <w:t>还是之前的版本</w:t>
-      </w:r>
-      <w:r>
-        <w:rPr>
-          <w:rFonts w:hint="eastAsia"/>
-        </w:rPr>
-        <w:t>。</w:t>
+        <w:rPr>
+          <w:rFonts w:hint="eastAsia"/>
+        </w:rPr>
+        <w:t>如果忘了，就</w:t>
+      </w:r>
+      <w:r>
+        <w:rPr>
+          <w:rFonts w:hint="eastAsia"/>
+        </w:rPr>
+        <w:t>git</w:t>
+      </w:r>
+      <w:r>
+        <w:t xml:space="preserve"> config --</w:t>
+      </w:r>
+      <w:r>
+        <w:t>help</w:t>
       </w:r>
     </w:p>
     <w:p>
@@ -4870,28 +4836,33 @@
         </w:numPr>
       </w:pPr>
       <w:r>
-        <w:rPr>
-          <w:rFonts w:hint="eastAsia"/>
-        </w:rPr>
-        <w:t>辅助</w:t>
-      </w:r>
-      <w:r>
-        <w:t>命令</w:t>
-      </w:r>
-    </w:p>
-    <w:p>
-      <w:pPr>
-        <w:ind w:firstLine="360"/>
+        <w:t>查询当前的</w:t>
+      </w:r>
+      <w:r>
+        <w:t>git</w:t>
+      </w:r>
+      <w:r>
+        <w:t>版本</w:t>
+      </w:r>
+      <w:r>
+        <w:tab/>
+        <w:t>git --version</w:t>
+      </w:r>
+    </w:p>
+    <w:p>
+      <w:pPr>
+        <w:pStyle w:val="a5"/>
+        <w:ind w:left="360" w:firstLineChars="0" w:firstLine="0"/>
       </w:pPr>
       <w:r>
         <w:rPr>
           <w:noProof/>
         </w:rPr>
         <w:drawing>
-          <wp:inline distT="0" distB="0" distL="0" distR="0" wp14:anchorId="6B0A711B" wp14:editId="0AA2036F">
-            <wp:extent cx="5274310" cy="4260215"/>
-            <wp:effectExtent l="0" t="0" r="2540" b="6985"/>
-            <wp:docPr id="47" name="图片 47"/>
+          <wp:inline distT="0" distB="0" distL="0" distR="0" wp14:anchorId="11BFC6DB" wp14:editId="086C1561">
+            <wp:extent cx="5274310" cy="513715"/>
+            <wp:effectExtent l="0" t="0" r="2540" b="635"/>
+            <wp:docPr id="12" name="图片 12"/>
             <wp:cNvGraphicFramePr>
               <a:graphicFrameLocks xmlns:a="http://schemas.openxmlformats.org/drawingml/2006/main" noChangeAspect="1"/>
             </wp:cNvGraphicFramePr>
@@ -4911,7 +4882,7 @@
                   <pic:spPr>
                     <a:xfrm>
                       <a:off x="0" y="0"/>
-                      <a:ext cx="5274310" cy="4260215"/>
+                      <a:ext cx="5274310" cy="513715"/>
                     </a:xfrm>
                     <a:prstGeom prst="rect">
                       <a:avLst/>
@@ -4926,62 +4897,57 @@
     </w:p>
     <w:p>
       <w:pPr>
-        <w:pStyle w:val="2"/>
-      </w:pPr>
-      <w:r>
-        <w:t>gitk</w:t>
-      </w:r>
-      <w:r>
-        <w:t>工具</w:t>
-      </w:r>
-    </w:p>
-    <w:p>
-      <w:pPr>
         <w:pStyle w:val="3"/>
         <w:numPr>
           <w:ilvl w:val="0"/>
-          <w:numId w:val="10"/>
+          <w:numId w:val="8"/>
         </w:numPr>
       </w:pPr>
-      <w:r>
-        <w:rPr>
-          <w:rFonts w:hint="eastAsia"/>
-        </w:rPr>
-        <w:t>打开</w:t>
-      </w:r>
-      <w:r>
-        <w:rPr>
-          <w:rFonts w:hint="eastAsia"/>
-        </w:rPr>
-        <w:t>git</w:t>
-      </w:r>
-      <w:r>
-        <w:t>k</w:t>
-      </w:r>
-      <w:r>
-        <w:t>图形化工具</w:t>
+      <w:bookmarkStart w:id="0" w:name="_GoBack"/>
+      <w:r>
+        <w:t>联网自动更新到最新版本的</w:t>
+      </w:r>
+      <w:r>
+        <w:t xml:space="preserve">git </w:t>
       </w:r>
       <w:r>
         <w:tab/>
       </w:r>
-      <w:r>
-        <w:tab/>
-        <w:t>gitk</w:t>
-      </w:r>
-    </w:p>
+    </w:p>
+    <w:bookmarkEnd w:id="0"/>
     <w:p>
       <w:pPr>
         <w:ind w:firstLine="360"/>
+        <w:rPr>
+          <w:rStyle w:val="HTML0"/>
+          <w:rFonts w:asciiTheme="minorHAnsi" w:eastAsiaTheme="minorEastAsia" w:hAnsiTheme="minorHAnsi" w:cstheme="minorBidi"/>
+          <w:sz w:val="21"/>
+          <w:szCs w:val="22"/>
+        </w:rPr>
+      </w:pPr>
+      <w:r>
+        <w:rPr>
+          <w:rStyle w:val="HTML0"/>
+          <w:color w:val="0070C0"/>
+          <w:lang w:val="en"/>
+        </w:rPr>
+        <w:t>git clone https://github.com/git/git</w:t>
+      </w:r>
+    </w:p>
+    <w:p>
+      <w:pPr>
+        <w:pStyle w:val="a5"/>
+        <w:ind w:left="360" w:firstLineChars="0" w:firstLine="0"/>
       </w:pPr>
       <w:r>
         <w:rPr>
           <w:noProof/>
         </w:rPr>
         <w:drawing>
-          <wp:inline distT="0" distB="0" distL="0" distR="0" wp14:anchorId="7A87813B" wp14:editId="3B75B204">
-            <wp:extent cx="5274310" cy="379095"/>
-            <wp:effectExtent l="0" t="0" r="2540" b="1905"/>
-            <wp:docPr id="52" name="图片 52"/>
+          <wp:inline distT="0" distB="0" distL="0" distR="0" wp14:anchorId="25EE6A5C" wp14:editId="166B1797">
+            <wp:extent cx="5274310" cy="898525"/>
+            <wp:effectExtent l="0" t="0" r="2540" b="0"/>
+            <wp:docPr id="16" name="图片 16"/>
             <wp:cNvGraphicFramePr>
               <a:graphicFrameLocks xmlns:a="http://schemas.openxmlformats.org/drawingml/2006/main" noChangeAspect="1"/>
             </wp:cNvGraphicFramePr>
@@ -5001,7 +4967,7 @@
                   <pic:spPr>
                     <a:xfrm>
                       <a:off x="0" y="0"/>
-                      <a:ext cx="5274310" cy="379095"/>
+                      <a:ext cx="5274310" cy="898525"/>
                     </a:xfrm>
                     <a:prstGeom prst="rect">
                       <a:avLst/>
@@ -5016,34 +4982,6 @@
     </w:p>
     <w:p>
       <w:pPr>
-        <w:pStyle w:val="3"/>
-        <w:numPr>
-          <w:ilvl w:val="0"/>
-          <w:numId w:val="10"/>
-        </w:numPr>
-      </w:pPr>
-      <w:r>
-        <w:rPr>
-          <w:rFonts w:hint="eastAsia"/>
-        </w:rPr>
-        <w:lastRenderedPageBreak/>
-        <w:t>查看</w:t>
-      </w:r>
-      <w:r>
-        <w:rPr>
-          <w:rFonts w:hint="eastAsia"/>
-        </w:rPr>
-        <w:t>各</w:t>
-      </w:r>
-      <w:r>
-        <w:rPr>
-          <w:rFonts w:hint="eastAsia"/>
-        </w:rPr>
-        <w:t>个版本之间的变化</w:t>
-      </w:r>
-    </w:p>
-    <w:p>
-      <w:pPr>
         <w:pStyle w:val="a5"/>
         <w:ind w:left="360" w:firstLineChars="0" w:firstLine="0"/>
       </w:pPr>
@@ -5052,10 +4990,10 @@
           <w:noProof/>
         </w:rPr>
         <w:drawing>
-          <wp:inline distT="0" distB="0" distL="0" distR="0" wp14:anchorId="2D3B076A" wp14:editId="4C983DAE">
-            <wp:extent cx="5274310" cy="2995930"/>
-            <wp:effectExtent l="0" t="0" r="2540" b="0"/>
-            <wp:docPr id="51" name="图片 51"/>
+          <wp:inline distT="0" distB="0" distL="0" distR="0" wp14:anchorId="13B7128F" wp14:editId="584AEE76">
+            <wp:extent cx="5274310" cy="1216660"/>
+            <wp:effectExtent l="0" t="0" r="2540" b="2540"/>
+            <wp:docPr id="49" name="图片 49"/>
             <wp:cNvGraphicFramePr>
               <a:graphicFrameLocks xmlns:a="http://schemas.openxmlformats.org/drawingml/2006/main" noChangeAspect="1"/>
             </wp:cNvGraphicFramePr>
@@ -5075,7 +5013,7 @@
                   <pic:spPr>
                     <a:xfrm>
                       <a:off x="0" y="0"/>
-                      <a:ext cx="5274310" cy="2995930"/>
+                      <a:ext cx="5274310" cy="1216660"/>
                     </a:xfrm>
                     <a:prstGeom prst="rect">
                       <a:avLst/>
@@ -5090,10 +5028,52 @@
     </w:p>
     <w:p>
       <w:pPr>
+        <w:pStyle w:val="a5"/>
+        <w:ind w:left="360" w:firstLineChars="0" w:firstLine="0"/>
+      </w:pPr>
+      <w:r>
+        <w:t>疑问</w:t>
+      </w:r>
+      <w:r>
+        <w:rPr>
+          <w:rFonts w:hint="eastAsia"/>
+        </w:rPr>
+        <w:t>：</w:t>
+      </w:r>
+      <w:r>
+        <w:t>更新之后</w:t>
+      </w:r>
+      <w:r>
+        <w:rPr>
+          <w:rFonts w:hint="eastAsia"/>
+        </w:rPr>
+        <w:t>，</w:t>
+      </w:r>
+      <w:r>
+        <w:t xml:space="preserve">git </w:t>
+      </w:r>
+      <w:r>
+        <w:t>--</w:t>
+      </w:r>
+      <w:r>
+        <w:t>version</w:t>
+      </w:r>
+      <w:r>
+        <w:t>还是之前的版本</w:t>
+      </w:r>
+      <w:r>
+        <w:rPr>
+          <w:rFonts w:hint="eastAsia"/>
+        </w:rPr>
+        <w:t>。</w:t>
+      </w:r>
+    </w:p>
+    <w:p>
+      <w:pPr>
         <w:pStyle w:val="3"/>
         <w:numPr>
           <w:ilvl w:val="0"/>
-          <w:numId w:val="10"/>
+          <w:numId w:val="8"/>
         </w:numPr>
       </w:pPr>
       <w:r>
@@ -5101,37 +5081,25 @@
           <w:rFonts w:hint="eastAsia"/>
         </w:rPr>
         <w:lastRenderedPageBreak/>
-        <w:t>选择想要回退的版本</w:t>
-      </w:r>
-      <w:r>
-        <w:rPr>
-          <w:rFonts w:hint="eastAsia"/>
-        </w:rPr>
-        <w:t>，鼠标右键</w:t>
-      </w:r>
-      <w:r>
-        <w:rPr>
-          <w:rFonts w:hint="eastAsia"/>
-        </w:rPr>
-        <w:t>reset</w:t>
-      </w:r>
-    </w:p>
-    <w:p>
-      <w:pPr>
-        <w:ind w:firstLineChars="100" w:firstLine="210"/>
-        <w:rPr>
-          <w:noProof/>
-        </w:rPr>
+        <w:t>辅助</w:t>
+      </w:r>
+      <w:r>
+        <w:t>命令</w:t>
+      </w:r>
+    </w:p>
+    <w:p>
+      <w:pPr>
+        <w:ind w:firstLine="360"/>
       </w:pPr>
       <w:r>
         <w:rPr>
           <w:noProof/>
         </w:rPr>
         <w:drawing>
-          <wp:inline distT="0" distB="0" distL="0" distR="0" wp14:anchorId="078323B1" wp14:editId="4CFCEADB">
-            <wp:extent cx="3723809" cy="4771429"/>
-            <wp:effectExtent l="0" t="0" r="0" b="0"/>
-            <wp:docPr id="53" name="图片 53"/>
+          <wp:inline distT="0" distB="0" distL="0" distR="0" wp14:anchorId="6B0A711B" wp14:editId="0AA2036F">
+            <wp:extent cx="5274310" cy="4260215"/>
+            <wp:effectExtent l="0" t="0" r="2540" b="6985"/>
+            <wp:docPr id="47" name="图片 47"/>
             <wp:cNvGraphicFramePr>
               <a:graphicFrameLocks xmlns:a="http://schemas.openxmlformats.org/drawingml/2006/main" noChangeAspect="1"/>
             </wp:cNvGraphicFramePr>
@@ -5151,7 +5119,7 @@
                   <pic:spPr>
                     <a:xfrm>
                       <a:off x="0" y="0"/>
-                      <a:ext cx="3723809" cy="4771429"/>
+                      <a:ext cx="5274310" cy="4260215"/>
                     </a:xfrm>
                     <a:prstGeom prst="rect">
                       <a:avLst/>
@@ -5166,10 +5134,14 @@
     </w:p>
     <w:p>
       <w:pPr>
-        <w:rPr>
-          <w:noProof/>
-        </w:rPr>
-      </w:pPr>
+        <w:pStyle w:val="2"/>
+      </w:pPr>
+      <w:r>
+        <w:t>gitk</w:t>
+      </w:r>
+      <w:r>
+        <w:t>工具</w:t>
+      </w:r>
     </w:p>
     <w:p>
       <w:pPr>
@@ -5178,42 +5150,46 @@
           <w:ilvl w:val="0"/>
           <w:numId w:val="10"/>
         </w:numPr>
-        <w:rPr>
-          <w:noProof/>
-        </w:rPr>
-      </w:pPr>
-      <w:r>
-        <w:rPr>
-          <w:rFonts w:hint="eastAsia"/>
-          <w:noProof/>
-        </w:rPr>
-        <w:lastRenderedPageBreak/>
-        <w:t>选择回退的模式，简单粗暴一些：</w:t>
-      </w:r>
-      <w:r>
-        <w:rPr>
-          <w:rFonts w:hint="eastAsia"/>
-          <w:noProof/>
-        </w:rPr>
-        <w:t>hard</w:t>
+      </w:pPr>
+      <w:r>
+        <w:rPr>
+          <w:rFonts w:hint="eastAsia"/>
+        </w:rPr>
+        <w:t>打开</w:t>
+      </w:r>
+      <w:r>
+        <w:rPr>
+          <w:rFonts w:hint="eastAsia"/>
+        </w:rPr>
+        <w:t>git</w:t>
+      </w:r>
+      <w:r>
+        <w:t>k</w:t>
+      </w:r>
+      <w:r>
+        <w:t>图形化工具</w:t>
+      </w:r>
+      <w:r>
+        <w:tab/>
+      </w:r>
+      <w:r>
+        <w:tab/>
+        <w:t>gitk</w:t>
       </w:r>
     </w:p>
     <w:p>
       <w:pPr>
         <w:ind w:firstLine="360"/>
-        <w:rPr>
-          <w:noProof/>
-        </w:rPr>
       </w:pPr>
       <w:r>
         <w:rPr>
           <w:noProof/>
         </w:rPr>
         <w:drawing>
-          <wp:inline distT="0" distB="0" distL="0" distR="0" wp14:anchorId="1DCABE2F" wp14:editId="05EED6C3">
-            <wp:extent cx="2933333" cy="2419048"/>
-            <wp:effectExtent l="0" t="0" r="635" b="635"/>
-            <wp:docPr id="54" name="图片 54"/>
+          <wp:inline distT="0" distB="0" distL="0" distR="0" wp14:anchorId="7A87813B" wp14:editId="3B75B204">
+            <wp:extent cx="5274310" cy="379095"/>
+            <wp:effectExtent l="0" t="0" r="2540" b="1905"/>
+            <wp:docPr id="52" name="图片 52"/>
             <wp:cNvGraphicFramePr>
               <a:graphicFrameLocks xmlns:a="http://schemas.openxmlformats.org/drawingml/2006/main" noChangeAspect="1"/>
             </wp:cNvGraphicFramePr>
@@ -5233,7 +5209,7 @@
                   <pic:spPr>
                     <a:xfrm>
                       <a:off x="0" y="0"/>
-                      <a:ext cx="2933333" cy="2419048"/>
+                      <a:ext cx="5274310" cy="379095"/>
                     </a:xfrm>
                     <a:prstGeom prst="rect">
                       <a:avLst/>
@@ -5249,66 +5225,45 @@
     <w:p>
       <w:pPr>
         <w:pStyle w:val="3"/>
-        <w:rPr>
-          <w:noProof/>
-        </w:rPr>
-      </w:pPr>
-      <w:r>
-        <w:rPr>
-          <w:rFonts w:hint="eastAsia"/>
-          <w:noProof/>
-        </w:rPr>
-        <w:t xml:space="preserve">5. </w:t>
-      </w:r>
-      <w:r>
-        <w:rPr>
-          <w:rFonts w:hint="eastAsia"/>
-          <w:noProof/>
-        </w:rPr>
-        <w:t>回退之后，</w:t>
-      </w:r>
-      <w:r>
-        <w:rPr>
-          <w:rFonts w:hint="eastAsia"/>
-          <w:noProof/>
-        </w:rPr>
-        <w:t>master</w:t>
-      </w:r>
-      <w:r>
-        <w:rPr>
-          <w:rFonts w:hint="eastAsia"/>
-          <w:noProof/>
-        </w:rPr>
-        <w:t>分支退到了目标版本</w:t>
-      </w:r>
-    </w:p>
-    <w:p>
-      <w:pPr>
-        <w:rPr>
-          <w:noProof/>
-        </w:rPr>
-      </w:pPr>
-      <w:r>
-        <w:rPr>
-          <w:noProof/>
-        </w:rPr>
-        <w:t xml:space="preserve"> </w:t>
-      </w:r>
-      <w:r>
-        <w:rPr>
-          <w:noProof/>
-        </w:rPr>
-        <w:tab/>
-      </w:r>
+        <w:numPr>
+          <w:ilvl w:val="0"/>
+          <w:numId w:val="10"/>
+        </w:numPr>
+      </w:pPr>
+      <w:r>
+        <w:rPr>
+          <w:rFonts w:hint="eastAsia"/>
+        </w:rPr>
+        <w:lastRenderedPageBreak/>
+        <w:t>查看</w:t>
+      </w:r>
+      <w:r>
+        <w:rPr>
+          <w:rFonts w:hint="eastAsia"/>
+        </w:rPr>
+        <w:t>各</w:t>
+      </w:r>
+      <w:r>
+        <w:rPr>
+          <w:rFonts w:hint="eastAsia"/>
+        </w:rPr>
+        <w:t>个版本之间的变化</w:t>
+      </w:r>
+    </w:p>
+    <w:p>
+      <w:pPr>
+        <w:pStyle w:val="a5"/>
+        <w:ind w:left="360" w:firstLineChars="0" w:firstLine="0"/>
+      </w:pPr>
       <w:r>
         <w:rPr>
           <w:noProof/>
         </w:rPr>
         <w:drawing>
-          <wp:inline distT="0" distB="0" distL="0" distR="0" wp14:anchorId="36B1A778" wp14:editId="58727C03">
-            <wp:extent cx="3066667" cy="1685714"/>
-            <wp:effectExtent l="0" t="0" r="635" b="0"/>
-            <wp:docPr id="55" name="图片 55"/>
+          <wp:inline distT="0" distB="0" distL="0" distR="0" wp14:anchorId="2D3B076A" wp14:editId="4C983DAE">
+            <wp:extent cx="5274310" cy="2995930"/>
+            <wp:effectExtent l="0" t="0" r="2540" b="0"/>
+            <wp:docPr id="51" name="图片 51"/>
             <wp:cNvGraphicFramePr>
               <a:graphicFrameLocks xmlns:a="http://schemas.openxmlformats.org/drawingml/2006/main" noChangeAspect="1"/>
             </wp:cNvGraphicFramePr>
@@ -5328,6 +5283,259 @@
                   <pic:spPr>
                     <a:xfrm>
                       <a:off x="0" y="0"/>
+                      <a:ext cx="5274310" cy="2995930"/>
+                    </a:xfrm>
+                    <a:prstGeom prst="rect">
+                      <a:avLst/>
+                    </a:prstGeom>
+                  </pic:spPr>
+                </pic:pic>
+              </a:graphicData>
+            </a:graphic>
+          </wp:inline>
+        </w:drawing>
+      </w:r>
+    </w:p>
+    <w:p>
+      <w:pPr>
+        <w:pStyle w:val="3"/>
+        <w:numPr>
+          <w:ilvl w:val="0"/>
+          <w:numId w:val="10"/>
+        </w:numPr>
+      </w:pPr>
+      <w:r>
+        <w:rPr>
+          <w:rFonts w:hint="eastAsia"/>
+        </w:rPr>
+        <w:lastRenderedPageBreak/>
+        <w:t>选择想要回退的版本</w:t>
+      </w:r>
+      <w:r>
+        <w:rPr>
+          <w:rFonts w:hint="eastAsia"/>
+        </w:rPr>
+        <w:t>，鼠标右键</w:t>
+      </w:r>
+      <w:r>
+        <w:rPr>
+          <w:rFonts w:hint="eastAsia"/>
+        </w:rPr>
+        <w:t>reset</w:t>
+      </w:r>
+    </w:p>
+    <w:p>
+      <w:pPr>
+        <w:ind w:firstLineChars="100" w:firstLine="210"/>
+        <w:rPr>
+          <w:noProof/>
+        </w:rPr>
+      </w:pPr>
+      <w:r>
+        <w:rPr>
+          <w:noProof/>
+        </w:rPr>
+        <w:drawing>
+          <wp:inline distT="0" distB="0" distL="0" distR="0" wp14:anchorId="078323B1" wp14:editId="4CFCEADB">
+            <wp:extent cx="3723809" cy="4771429"/>
+            <wp:effectExtent l="0" t="0" r="0" b="0"/>
+            <wp:docPr id="53" name="图片 53"/>
+            <wp:cNvGraphicFramePr>
+              <a:graphicFrameLocks xmlns:a="http://schemas.openxmlformats.org/drawingml/2006/main" noChangeAspect="1"/>
+            </wp:cNvGraphicFramePr>
+            <a:graphic xmlns:a="http://schemas.openxmlformats.org/drawingml/2006/main">
+              <a:graphicData uri="http://schemas.openxmlformats.org/drawingml/2006/picture">
+                <pic:pic xmlns:pic="http://schemas.openxmlformats.org/drawingml/2006/picture">
+                  <pic:nvPicPr>
+                    <pic:cNvPr id="1" name=""/>
+                    <pic:cNvPicPr/>
+                  </pic:nvPicPr>
+                  <pic:blipFill>
+                    <a:blip r:embed="rId68"/>
+                    <a:stretch>
+                      <a:fillRect/>
+                    </a:stretch>
+                  </pic:blipFill>
+                  <pic:spPr>
+                    <a:xfrm>
+                      <a:off x="0" y="0"/>
+                      <a:ext cx="3723809" cy="4771429"/>
+                    </a:xfrm>
+                    <a:prstGeom prst="rect">
+                      <a:avLst/>
+                    </a:prstGeom>
+                  </pic:spPr>
+                </pic:pic>
+              </a:graphicData>
+            </a:graphic>
+          </wp:inline>
+        </w:drawing>
+      </w:r>
+    </w:p>
+    <w:p>
+      <w:pPr>
+        <w:rPr>
+          <w:noProof/>
+        </w:rPr>
+      </w:pPr>
+    </w:p>
+    <w:p>
+      <w:pPr>
+        <w:pStyle w:val="3"/>
+        <w:numPr>
+          <w:ilvl w:val="0"/>
+          <w:numId w:val="10"/>
+        </w:numPr>
+        <w:rPr>
+          <w:noProof/>
+        </w:rPr>
+      </w:pPr>
+      <w:r>
+        <w:rPr>
+          <w:rFonts w:hint="eastAsia"/>
+          <w:noProof/>
+        </w:rPr>
+        <w:lastRenderedPageBreak/>
+        <w:t>选择回退的模式，简单粗暴一些：</w:t>
+      </w:r>
+      <w:r>
+        <w:rPr>
+          <w:rFonts w:hint="eastAsia"/>
+          <w:noProof/>
+        </w:rPr>
+        <w:t>hard</w:t>
+      </w:r>
+    </w:p>
+    <w:p>
+      <w:pPr>
+        <w:ind w:firstLine="360"/>
+        <w:rPr>
+          <w:noProof/>
+        </w:rPr>
+      </w:pPr>
+      <w:r>
+        <w:rPr>
+          <w:noProof/>
+        </w:rPr>
+        <w:drawing>
+          <wp:inline distT="0" distB="0" distL="0" distR="0" wp14:anchorId="1DCABE2F" wp14:editId="05EED6C3">
+            <wp:extent cx="2933333" cy="2419048"/>
+            <wp:effectExtent l="0" t="0" r="635" b="635"/>
+            <wp:docPr id="54" name="图片 54"/>
+            <wp:cNvGraphicFramePr>
+              <a:graphicFrameLocks xmlns:a="http://schemas.openxmlformats.org/drawingml/2006/main" noChangeAspect="1"/>
+            </wp:cNvGraphicFramePr>
+            <a:graphic xmlns:a="http://schemas.openxmlformats.org/drawingml/2006/main">
+              <a:graphicData uri="http://schemas.openxmlformats.org/drawingml/2006/picture">
+                <pic:pic xmlns:pic="http://schemas.openxmlformats.org/drawingml/2006/picture">
+                  <pic:nvPicPr>
+                    <pic:cNvPr id="1" name=""/>
+                    <pic:cNvPicPr/>
+                  </pic:nvPicPr>
+                  <pic:blipFill>
+                    <a:blip r:embed="rId69"/>
+                    <a:stretch>
+                      <a:fillRect/>
+                    </a:stretch>
+                  </pic:blipFill>
+                  <pic:spPr>
+                    <a:xfrm>
+                      <a:off x="0" y="0"/>
+                      <a:ext cx="2933333" cy="2419048"/>
+                    </a:xfrm>
+                    <a:prstGeom prst="rect">
+                      <a:avLst/>
+                    </a:prstGeom>
+                  </pic:spPr>
+                </pic:pic>
+              </a:graphicData>
+            </a:graphic>
+          </wp:inline>
+        </w:drawing>
+      </w:r>
+    </w:p>
+    <w:p>
+      <w:pPr>
+        <w:pStyle w:val="3"/>
+        <w:rPr>
+          <w:noProof/>
+        </w:rPr>
+      </w:pPr>
+      <w:r>
+        <w:rPr>
+          <w:rFonts w:hint="eastAsia"/>
+          <w:noProof/>
+        </w:rPr>
+        <w:t xml:space="preserve">5. </w:t>
+      </w:r>
+      <w:r>
+        <w:rPr>
+          <w:rFonts w:hint="eastAsia"/>
+          <w:noProof/>
+        </w:rPr>
+        <w:t>回退之后，</w:t>
+      </w:r>
+      <w:r>
+        <w:rPr>
+          <w:rFonts w:hint="eastAsia"/>
+          <w:noProof/>
+        </w:rPr>
+        <w:t>master</w:t>
+      </w:r>
+      <w:r>
+        <w:rPr>
+          <w:rFonts w:hint="eastAsia"/>
+          <w:noProof/>
+        </w:rPr>
+        <w:t>分支退到了目标版本</w:t>
+      </w:r>
+    </w:p>
+    <w:p>
+      <w:pPr>
+        <w:rPr>
+          <w:noProof/>
+        </w:rPr>
+      </w:pPr>
+      <w:r>
+        <w:rPr>
+          <w:noProof/>
+        </w:rPr>
+        <w:t xml:space="preserve"> </w:t>
+      </w:r>
+      <w:r>
+        <w:rPr>
+          <w:noProof/>
+        </w:rPr>
+        <w:tab/>
+      </w:r>
+      <w:r>
+        <w:rPr>
+          <w:noProof/>
+        </w:rPr>
+        <w:drawing>
+          <wp:inline distT="0" distB="0" distL="0" distR="0" wp14:anchorId="36B1A778" wp14:editId="58727C03">
+            <wp:extent cx="3066667" cy="1685714"/>
+            <wp:effectExtent l="0" t="0" r="635" b="0"/>
+            <wp:docPr id="55" name="图片 55"/>
+            <wp:cNvGraphicFramePr>
+              <a:graphicFrameLocks xmlns:a="http://schemas.openxmlformats.org/drawingml/2006/main" noChangeAspect="1"/>
+            </wp:cNvGraphicFramePr>
+            <a:graphic xmlns:a="http://schemas.openxmlformats.org/drawingml/2006/main">
+              <a:graphicData uri="http://schemas.openxmlformats.org/drawingml/2006/picture">
+                <pic:pic xmlns:pic="http://schemas.openxmlformats.org/drawingml/2006/picture">
+                  <pic:nvPicPr>
+                    <pic:cNvPr id="1" name=""/>
+                    <pic:cNvPicPr/>
+                  </pic:nvPicPr>
+                  <pic:blipFill>
+                    <a:blip r:embed="rId70"/>
+                    <a:stretch>
+                      <a:fillRect/>
+                    </a:stretch>
+                  </pic:blipFill>
+                  <pic:spPr>
+                    <a:xfrm>
+                      <a:off x="0" y="0"/>
                       <a:ext cx="3066667" cy="1685714"/>
                     </a:xfrm>
                     <a:prstGeom prst="rect">
@@ -5520,7 +5728,7 @@
         </w:rPr>
         <w:t>【下载地址】</w:t>
       </w:r>
-      <w:hyperlink r:id="rId68" w:history="1">
+      <w:hyperlink r:id="rId71" w:history="1">
         <w:r>
           <w:rPr>
             <w:rStyle w:val="a6"/>
@@ -5564,7 +5772,7 @@
         </w:rPr>
         <w:t>】</w:t>
       </w:r>
-      <w:hyperlink r:id="rId69" w:history="1">
+      <w:hyperlink r:id="rId72" w:history="1">
         <w:r>
           <w:rPr>
             <w:rStyle w:val="a6"/>
@@ -5598,7 +5806,7 @@
         </w:rPr>
         <w:t>】</w:t>
       </w:r>
-      <w:hyperlink r:id="rId70" w:history="1">
+      <w:hyperlink r:id="rId73" w:history="1">
         <w:r>
           <w:rPr>
             <w:rStyle w:val="a6"/>
@@ -5641,7 +5849,7 @@
         <w:pStyle w:val="a5"/>
         <w:ind w:left="360" w:firstLineChars="0" w:firstLine="0"/>
       </w:pPr>
-      <w:hyperlink r:id="rId71" w:history="1">
+      <w:hyperlink r:id="rId74" w:history="1">
         <w:r>
           <w:rPr>
             <w:rStyle w:val="a6"/>
@@ -5669,7 +5877,7 @@
         <w:pStyle w:val="a5"/>
         <w:ind w:left="360" w:firstLineChars="0" w:firstLine="0"/>
       </w:pPr>
-      <w:hyperlink r:id="rId72" w:history="1">
+      <w:hyperlink r:id="rId75" w:history="1">
         <w:r>
           <w:rPr>
             <w:rStyle w:val="a6"/>
@@ -5709,7 +5917,7 @@
       </w:r>
     </w:p>
     <w:p>
-      <w:hyperlink r:id="rId73" w:history="1">
+      <w:hyperlink r:id="rId76" w:history="1">
         <w:r>
           <w:rPr>
             <w:rStyle w:val="a6"/>
@@ -5748,7 +5956,7 @@
       </w:r>
     </w:p>
     <w:p>
-      <w:hyperlink r:id="rId74" w:history="1">
+      <w:hyperlink r:id="rId77" w:history="1">
         <w:r>
           <w:rPr>
             <w:rStyle w:val="a6"/>
@@ -5841,7 +6049,7 @@
                     <pic:cNvPicPr/>
                   </pic:nvPicPr>
                   <pic:blipFill>
-                    <a:blip r:embed="rId75"/>
+                    <a:blip r:embed="rId78"/>
                     <a:stretch>
                       <a:fillRect/>
                     </a:stretch>
@@ -6093,303 +6301,6 @@
             <wp:extent cx="5274310" cy="2898140"/>
             <wp:effectExtent l="0" t="0" r="2540" b="0"/>
             <wp:docPr id="24" name="图片 24"/>
-            <wp:cNvGraphicFramePr>
-              <a:graphicFrameLocks xmlns:a="http://schemas.openxmlformats.org/drawingml/2006/main" noChangeAspect="1"/>
-            </wp:cNvGraphicFramePr>
-            <a:graphic xmlns:a="http://schemas.openxmlformats.org/drawingml/2006/main">
-              <a:graphicData uri="http://schemas.openxmlformats.org/drawingml/2006/picture">
-                <pic:pic xmlns:pic="http://schemas.openxmlformats.org/drawingml/2006/picture">
-                  <pic:nvPicPr>
-                    <pic:cNvPr id="1" name=""/>
-                    <pic:cNvPicPr/>
-                  </pic:nvPicPr>
-                  <pic:blipFill>
-                    <a:blip r:embed="rId76"/>
-                    <a:stretch>
-                      <a:fillRect/>
-                    </a:stretch>
-                  </pic:blipFill>
-                  <pic:spPr>
-                    <a:xfrm>
-                      <a:off x="0" y="0"/>
-                      <a:ext cx="5274310" cy="2898140"/>
-                    </a:xfrm>
-                    <a:prstGeom prst="rect">
-                      <a:avLst/>
-                    </a:prstGeom>
-                  </pic:spPr>
-                </pic:pic>
-              </a:graphicData>
-            </a:graphic>
-          </wp:inline>
-        </w:drawing>
-      </w:r>
-    </w:p>
-    <w:p>
-      <w:r>
-        <w:rPr>
-          <w:rFonts w:hint="eastAsia"/>
-        </w:rPr>
-        <w:t>【参考网址】</w:t>
-      </w:r>
-    </w:p>
-    <w:p>
-      <w:hyperlink r:id="rId77" w:history="1">
-        <w:r>
-          <w:rPr>
-            <w:rStyle w:val="a6"/>
-          </w:rPr>
-          <w:t>https://stackoverflow.com/questions/10950412/what-does-1-1-mean-in-gits-diff-output/10950496</w:t>
-        </w:r>
-      </w:hyperlink>
-      <w:r>
-        <w:t xml:space="preserve"> </w:t>
-      </w:r>
-    </w:p>
-    <w:p/>
-    <w:p/>
-    <w:p>
-      <w:pPr>
-        <w:pStyle w:val="2"/>
-      </w:pPr>
-      <w:r>
-        <w:t>问题</w:t>
-      </w:r>
-      <w:r>
-        <w:rPr>
-          <w:rFonts w:hint="eastAsia"/>
-        </w:rPr>
-        <w:t>3</w:t>
-      </w:r>
-      <w:r>
-        <w:rPr>
-          <w:rFonts w:hint="eastAsia"/>
-        </w:rPr>
-        <w:t>：</w:t>
-      </w:r>
-      <w:r>
-        <w:t>Git Bash</w:t>
-      </w:r>
-      <w:r>
-        <w:t>鼠标左键选中内容后</w:t>
-      </w:r>
-      <w:r>
-        <w:rPr>
-          <w:rFonts w:hint="eastAsia"/>
-        </w:rPr>
-        <w:t>，</w:t>
-      </w:r>
-      <w:r>
-        <w:t>会自动换行</w:t>
-      </w:r>
-      <w:r>
-        <w:rPr>
-          <w:rFonts w:hint="eastAsia"/>
-        </w:rPr>
-        <w:t>，</w:t>
-      </w:r>
-      <w:r>
-        <w:t>显示</w:t>
-      </w:r>
-      <w:r>
-        <w:rPr>
-          <w:rFonts w:hint="eastAsia"/>
-        </w:rPr>
-        <w:t xml:space="preserve">^C </w:t>
-      </w:r>
-    </w:p>
-    <w:p>
-      <w:pPr>
-        <w:ind w:firstLine="360"/>
-      </w:pPr>
-      <w:r>
-        <w:rPr>
-          <w:rFonts w:hint="eastAsia"/>
-        </w:rPr>
-        <w:t>解决</w:t>
-      </w:r>
-      <w:r>
-        <w:t>方案</w:t>
-      </w:r>
-      <w:r>
-        <w:rPr>
-          <w:rFonts w:hint="eastAsia"/>
-        </w:rPr>
-        <w:t>：</w:t>
-      </w:r>
-      <w:r>
-        <w:t>是</w:t>
-      </w:r>
-      <w:r>
-        <w:rPr>
-          <w:b/>
-          <w:color w:val="FF0000"/>
-        </w:rPr>
-        <w:t>有道词典</w:t>
-      </w:r>
-      <w:r>
-        <w:t>导致的</w:t>
-      </w:r>
-      <w:r>
-        <w:rPr>
-          <w:rFonts w:hint="eastAsia"/>
-        </w:rPr>
-        <w:t>，</w:t>
-      </w:r>
-      <w:r>
-        <w:t>关闭它即可</w:t>
-      </w:r>
-      <w:r>
-        <w:rPr>
-          <w:rFonts w:hint="eastAsia"/>
-        </w:rPr>
-        <w:t>。</w:t>
-      </w:r>
-    </w:p>
-    <w:p>
-      <w:pPr>
-        <w:ind w:firstLine="360"/>
-      </w:pPr>
-      <w:r>
-        <w:t>参考网址</w:t>
-      </w:r>
-      <w:r>
-        <w:rPr>
-          <w:rFonts w:hint="eastAsia"/>
-        </w:rPr>
-        <w:t xml:space="preserve"> </w:t>
-      </w:r>
-    </w:p>
-    <w:p>
-      <w:pPr>
-        <w:ind w:left="360"/>
-      </w:pPr>
-      <w:hyperlink r:id="rId78" w:history="1">
-        <w:r>
-          <w:rPr>
-            <w:rStyle w:val="a6"/>
-          </w:rPr>
-          <w:t>https://stackoverflow.com/questions/38629085/when-copy-text-from-git-bash-window-through-mouse-selection-how-to-suppress-c</w:t>
-        </w:r>
-      </w:hyperlink>
-      <w:r>
-        <w:t xml:space="preserve"> </w:t>
-      </w:r>
-    </w:p>
-    <w:p/>
-    <w:p>
-      <w:pPr>
-        <w:pStyle w:val="2"/>
-      </w:pPr>
-      <w:r>
-        <w:t>问题</w:t>
-      </w:r>
-      <w:r>
-        <w:rPr>
-          <w:rFonts w:hint="eastAsia"/>
-        </w:rPr>
-        <w:t>4</w:t>
-      </w:r>
-      <w:r>
-        <w:rPr>
-          <w:rFonts w:hint="eastAsia"/>
-        </w:rPr>
-        <w:t>：命令</w:t>
-      </w:r>
-      <w:r>
-        <w:rPr>
-          <w:rFonts w:hint="eastAsia"/>
-        </w:rPr>
-        <w:t xml:space="preserve"> git log </w:t>
-      </w:r>
-      <w:r>
-        <w:rPr>
-          <w:rFonts w:hint="eastAsia"/>
-        </w:rPr>
-        <w:t>之后，显示内容太多，最后有个</w:t>
-      </w:r>
-      <w:r>
-        <w:rPr>
-          <w:rFonts w:hint="eastAsia"/>
-        </w:rPr>
-        <w:t>(</w:t>
-      </w:r>
-      <w:r>
-        <w:t>End</w:t>
-      </w:r>
-      <w:r>
-        <w:rPr>
-          <w:rFonts w:hint="eastAsia"/>
-        </w:rPr>
-        <w:t>)</w:t>
-      </w:r>
-      <w:r>
-        <w:t xml:space="preserve"> </w:t>
-      </w:r>
-      <w:r>
-        <w:t>或者其它标签</w:t>
-      </w:r>
-      <w:r>
-        <w:rPr>
-          <w:rFonts w:hint="eastAsia"/>
-        </w:rPr>
-        <w:t>，</w:t>
-      </w:r>
-      <w:r>
-        <w:t>无法继续输入</w:t>
-      </w:r>
-      <w:r>
-        <w:rPr>
-          <w:rFonts w:hint="eastAsia"/>
-        </w:rPr>
-        <w:t>。</w:t>
-      </w:r>
-    </w:p>
-    <w:p>
-      <w:pPr>
-        <w:pStyle w:val="a5"/>
-        <w:ind w:left="360" w:firstLineChars="0" w:firstLine="0"/>
-      </w:pPr>
-      <w:r>
-        <w:t>解决方案</w:t>
-      </w:r>
-      <w:r>
-        <w:rPr>
-          <w:rFonts w:hint="eastAsia"/>
-        </w:rPr>
-        <w:t>：</w:t>
-      </w:r>
-      <w:r>
-        <w:t>按</w:t>
-      </w:r>
-      <w:r>
-        <w:rPr>
-          <w:rFonts w:hint="eastAsia"/>
-        </w:rPr>
-        <w:t xml:space="preserve"> q</w:t>
-      </w:r>
-      <w:r>
-        <w:t xml:space="preserve"> </w:t>
-      </w:r>
-      <w:r>
-        <w:t>即可</w:t>
-      </w:r>
-    </w:p>
-    <w:p>
-      <w:pPr>
-        <w:pStyle w:val="a5"/>
-        <w:ind w:left="360" w:firstLineChars="0" w:firstLine="0"/>
-      </w:pPr>
-      <w:r>
-        <w:rPr>
-          <w:noProof/>
-        </w:rPr>
-        <w:lastRenderedPageBreak/>
-        <w:drawing>
-          <wp:inline distT="0" distB="0" distL="0" distR="0" wp14:anchorId="23CFBFE8" wp14:editId="7401E013">
-            <wp:extent cx="5274310" cy="2952115"/>
-            <wp:effectExtent l="0" t="0" r="2540" b="635"/>
-            <wp:docPr id="22" name="图片 22"/>
             <wp:cNvGraphicFramePr>
               <a:graphicFrameLocks xmlns:a="http://schemas.openxmlformats.org/drawingml/2006/main" noChangeAspect="1"/>
             </wp:cNvGraphicFramePr>
@@ -6409,6 +6320,303 @@
                   <pic:spPr>
                     <a:xfrm>
                       <a:off x="0" y="0"/>
+                      <a:ext cx="5274310" cy="2898140"/>
+                    </a:xfrm>
+                    <a:prstGeom prst="rect">
+                      <a:avLst/>
+                    </a:prstGeom>
+                  </pic:spPr>
+                </pic:pic>
+              </a:graphicData>
+            </a:graphic>
+          </wp:inline>
+        </w:drawing>
+      </w:r>
+    </w:p>
+    <w:p>
+      <w:r>
+        <w:rPr>
+          <w:rFonts w:hint="eastAsia"/>
+        </w:rPr>
+        <w:t>【参考网址】</w:t>
+      </w:r>
+    </w:p>
+    <w:p>
+      <w:hyperlink r:id="rId80" w:history="1">
+        <w:r>
+          <w:rPr>
+            <w:rStyle w:val="a6"/>
+          </w:rPr>
+          <w:t>https://stackoverflow.com/questions/10950412/what-does-1-1-mean-in-gits-diff-output/10950496</w:t>
+        </w:r>
+      </w:hyperlink>
+      <w:r>
+        <w:t xml:space="preserve"> </w:t>
+      </w:r>
+    </w:p>
+    <w:p/>
+    <w:p/>
+    <w:p>
+      <w:pPr>
+        <w:pStyle w:val="2"/>
+      </w:pPr>
+      <w:r>
+        <w:t>问题</w:t>
+      </w:r>
+      <w:r>
+        <w:rPr>
+          <w:rFonts w:hint="eastAsia"/>
+        </w:rPr>
+        <w:t>3</w:t>
+      </w:r>
+      <w:r>
+        <w:rPr>
+          <w:rFonts w:hint="eastAsia"/>
+        </w:rPr>
+        <w:t>：</w:t>
+      </w:r>
+      <w:r>
+        <w:t>Git Bash</w:t>
+      </w:r>
+      <w:r>
+        <w:t>鼠标左键选中内容后</w:t>
+      </w:r>
+      <w:r>
+        <w:rPr>
+          <w:rFonts w:hint="eastAsia"/>
+        </w:rPr>
+        <w:t>，</w:t>
+      </w:r>
+      <w:r>
+        <w:t>会自动换行</w:t>
+      </w:r>
+      <w:r>
+        <w:rPr>
+          <w:rFonts w:hint="eastAsia"/>
+        </w:rPr>
+        <w:t>，</w:t>
+      </w:r>
+      <w:r>
+        <w:t>显示</w:t>
+      </w:r>
+      <w:r>
+        <w:rPr>
+          <w:rFonts w:hint="eastAsia"/>
+        </w:rPr>
+        <w:t xml:space="preserve">^C </w:t>
+      </w:r>
+    </w:p>
+    <w:p>
+      <w:pPr>
+        <w:ind w:firstLine="360"/>
+      </w:pPr>
+      <w:r>
+        <w:rPr>
+          <w:rFonts w:hint="eastAsia"/>
+        </w:rPr>
+        <w:t>解决</w:t>
+      </w:r>
+      <w:r>
+        <w:t>方案</w:t>
+      </w:r>
+      <w:r>
+        <w:rPr>
+          <w:rFonts w:hint="eastAsia"/>
+        </w:rPr>
+        <w:t>：</w:t>
+      </w:r>
+      <w:r>
+        <w:t>是</w:t>
+      </w:r>
+      <w:r>
+        <w:rPr>
+          <w:b/>
+          <w:color w:val="FF0000"/>
+        </w:rPr>
+        <w:t>有道词典</w:t>
+      </w:r>
+      <w:r>
+        <w:t>导致的</w:t>
+      </w:r>
+      <w:r>
+        <w:rPr>
+          <w:rFonts w:hint="eastAsia"/>
+        </w:rPr>
+        <w:t>，</w:t>
+      </w:r>
+      <w:r>
+        <w:t>关闭它即可</w:t>
+      </w:r>
+      <w:r>
+        <w:rPr>
+          <w:rFonts w:hint="eastAsia"/>
+        </w:rPr>
+        <w:t>。</w:t>
+      </w:r>
+    </w:p>
+    <w:p>
+      <w:pPr>
+        <w:ind w:firstLine="360"/>
+      </w:pPr>
+      <w:r>
+        <w:t>参考网址</w:t>
+      </w:r>
+      <w:r>
+        <w:rPr>
+          <w:rFonts w:hint="eastAsia"/>
+        </w:rPr>
+        <w:t xml:space="preserve"> </w:t>
+      </w:r>
+    </w:p>
+    <w:p>
+      <w:pPr>
+        <w:ind w:left="360"/>
+      </w:pPr>
+      <w:hyperlink r:id="rId81" w:history="1">
+        <w:r>
+          <w:rPr>
+            <w:rStyle w:val="a6"/>
+          </w:rPr>
+          <w:t>https://stackoverflow.com/questions/38629085/when-copy-text-from-git-bash-window-through-mouse-selection-how-to-suppress-c</w:t>
+        </w:r>
+      </w:hyperlink>
+      <w:r>
+        <w:t xml:space="preserve"> </w:t>
+      </w:r>
+    </w:p>
+    <w:p/>
+    <w:p>
+      <w:pPr>
+        <w:pStyle w:val="2"/>
+      </w:pPr>
+      <w:r>
+        <w:t>问题</w:t>
+      </w:r>
+      <w:r>
+        <w:rPr>
+          <w:rFonts w:hint="eastAsia"/>
+        </w:rPr>
+        <w:t>4</w:t>
+      </w:r>
+      <w:r>
+        <w:rPr>
+          <w:rFonts w:hint="eastAsia"/>
+        </w:rPr>
+        <w:t>：命令</w:t>
+      </w:r>
+      <w:r>
+        <w:rPr>
+          <w:rFonts w:hint="eastAsia"/>
+        </w:rPr>
+        <w:t xml:space="preserve"> git log </w:t>
+      </w:r>
+      <w:r>
+        <w:rPr>
+          <w:rFonts w:hint="eastAsia"/>
+        </w:rPr>
+        <w:t>之后，显示内容太多，最后有个</w:t>
+      </w:r>
+      <w:r>
+        <w:rPr>
+          <w:rFonts w:hint="eastAsia"/>
+        </w:rPr>
+        <w:t>(</w:t>
+      </w:r>
+      <w:r>
+        <w:t>End</w:t>
+      </w:r>
+      <w:r>
+        <w:rPr>
+          <w:rFonts w:hint="eastAsia"/>
+        </w:rPr>
+        <w:t>)</w:t>
+      </w:r>
+      <w:r>
+        <w:t xml:space="preserve"> </w:t>
+      </w:r>
+      <w:r>
+        <w:t>或者其它标签</w:t>
+      </w:r>
+      <w:r>
+        <w:rPr>
+          <w:rFonts w:hint="eastAsia"/>
+        </w:rPr>
+        <w:t>，</w:t>
+      </w:r>
+      <w:r>
+        <w:t>无法继续输入</w:t>
+      </w:r>
+      <w:r>
+        <w:rPr>
+          <w:rFonts w:hint="eastAsia"/>
+        </w:rPr>
+        <w:t>。</w:t>
+      </w:r>
+    </w:p>
+    <w:p>
+      <w:pPr>
+        <w:pStyle w:val="a5"/>
+        <w:ind w:left="360" w:firstLineChars="0" w:firstLine="0"/>
+      </w:pPr>
+      <w:r>
+        <w:t>解决方案</w:t>
+      </w:r>
+      <w:r>
+        <w:rPr>
+          <w:rFonts w:hint="eastAsia"/>
+        </w:rPr>
+        <w:t>：</w:t>
+      </w:r>
+      <w:r>
+        <w:t>按</w:t>
+      </w:r>
+      <w:r>
+        <w:rPr>
+          <w:rFonts w:hint="eastAsia"/>
+        </w:rPr>
+        <w:t xml:space="preserve"> q</w:t>
+      </w:r>
+      <w:r>
+        <w:t xml:space="preserve"> </w:t>
+      </w:r>
+      <w:r>
+        <w:t>即可</w:t>
+      </w:r>
+    </w:p>
+    <w:p>
+      <w:pPr>
+        <w:pStyle w:val="a5"/>
+        <w:ind w:left="360" w:firstLineChars="0" w:firstLine="0"/>
+      </w:pPr>
+      <w:r>
+        <w:rPr>
+          <w:noProof/>
+        </w:rPr>
+        <w:lastRenderedPageBreak/>
+        <w:drawing>
+          <wp:inline distT="0" distB="0" distL="0" distR="0" wp14:anchorId="23CFBFE8" wp14:editId="7401E013">
+            <wp:extent cx="5274310" cy="2952115"/>
+            <wp:effectExtent l="0" t="0" r="2540" b="635"/>
+            <wp:docPr id="22" name="图片 22"/>
+            <wp:cNvGraphicFramePr>
+              <a:graphicFrameLocks xmlns:a="http://schemas.openxmlformats.org/drawingml/2006/main" noChangeAspect="1"/>
+            </wp:cNvGraphicFramePr>
+            <a:graphic xmlns:a="http://schemas.openxmlformats.org/drawingml/2006/main">
+              <a:graphicData uri="http://schemas.openxmlformats.org/drawingml/2006/picture">
+                <pic:pic xmlns:pic="http://schemas.openxmlformats.org/drawingml/2006/picture">
+                  <pic:nvPicPr>
+                    <pic:cNvPr id="1" name=""/>
+                    <pic:cNvPicPr/>
+                  </pic:nvPicPr>
+                  <pic:blipFill>
+                    <a:blip r:embed="rId82"/>
+                    <a:stretch>
+                      <a:fillRect/>
+                    </a:stretch>
+                  </pic:blipFill>
+                  <pic:spPr>
+                    <a:xfrm>
+                      <a:off x="0" y="0"/>
                       <a:ext cx="5274310" cy="2952115"/>
                     </a:xfrm>
                     <a:prstGeom prst="rect">
@@ -6436,158 +6644,6 @@
             <wp:extent cx="5274310" cy="2967990"/>
             <wp:effectExtent l="0" t="0" r="2540" b="3810"/>
             <wp:docPr id="23" name="图片 23"/>
-            <wp:cNvGraphicFramePr>
-              <a:graphicFrameLocks xmlns:a="http://schemas.openxmlformats.org/drawingml/2006/main" noChangeAspect="1"/>
-            </wp:cNvGraphicFramePr>
-            <a:graphic xmlns:a="http://schemas.openxmlformats.org/drawingml/2006/main">
-              <a:graphicData uri="http://schemas.openxmlformats.org/drawingml/2006/picture">
-                <pic:pic xmlns:pic="http://schemas.openxmlformats.org/drawingml/2006/picture">
-                  <pic:nvPicPr>
-                    <pic:cNvPr id="1" name=""/>
-                    <pic:cNvPicPr/>
-                  </pic:nvPicPr>
-                  <pic:blipFill>
-                    <a:blip r:embed="rId80"/>
-                    <a:stretch>
-                      <a:fillRect/>
-                    </a:stretch>
-                  </pic:blipFill>
-                  <pic:spPr>
-                    <a:xfrm>
-                      <a:off x="0" y="0"/>
-                      <a:ext cx="5274310" cy="2967990"/>
-                    </a:xfrm>
-                    <a:prstGeom prst="rect">
-                      <a:avLst/>
-                    </a:prstGeom>
-                  </pic:spPr>
-                </pic:pic>
-              </a:graphicData>
-            </a:graphic>
-          </wp:inline>
-        </w:drawing>
-      </w:r>
-    </w:p>
-    <w:p>
-      <w:pPr>
-        <w:pStyle w:val="a5"/>
-        <w:ind w:left="360" w:firstLineChars="0" w:firstLine="0"/>
-      </w:pPr>
-      <w:r>
-        <w:t>参考网址</w:t>
-      </w:r>
-      <w:r>
-        <w:rPr>
-          <w:rFonts w:hint="eastAsia"/>
-        </w:rPr>
-        <w:t xml:space="preserve"> </w:t>
-      </w:r>
-    </w:p>
-    <w:p>
-      <w:pPr>
-        <w:pStyle w:val="a5"/>
-        <w:ind w:left="360" w:firstLineChars="0" w:firstLine="0"/>
-      </w:pPr>
-      <w:hyperlink r:id="rId81" w:history="1">
-        <w:r>
-          <w:rPr>
-            <w:rStyle w:val="a6"/>
-          </w:rPr>
-          <w:t>https://www.zhihu.com/question/26423744</w:t>
-        </w:r>
-      </w:hyperlink>
-      <w:r>
-        <w:t xml:space="preserve"> </w:t>
-      </w:r>
-    </w:p>
-    <w:p>
-      <w:pPr>
-        <w:widowControl/>
-        <w:jc w:val="left"/>
-      </w:pPr>
-    </w:p>
-    <w:p>
-      <w:pPr>
-        <w:pStyle w:val="1"/>
-      </w:pPr>
-      <w:r>
-        <w:t>GitHub Desktop</w:t>
-      </w:r>
-      <w:r>
-        <w:rPr>
-          <w:rFonts w:hint="eastAsia"/>
-          <w:color w:val="FF0000"/>
-        </w:rPr>
-        <w:t>（</w:t>
-      </w:r>
-      <w:r>
-        <w:rPr>
-          <w:rFonts w:hint="eastAsia"/>
-          <w:color w:val="FF0000"/>
-        </w:rPr>
-        <w:t>未完待续</w:t>
-      </w:r>
-      <w:r>
-        <w:rPr>
-          <w:rFonts w:hint="eastAsia"/>
-          <w:color w:val="FF0000"/>
-        </w:rPr>
-        <w:t>）</w:t>
-      </w:r>
-    </w:p>
-    <w:p>
-      <w:pPr>
-        <w:pStyle w:val="2"/>
-      </w:pPr>
-      <w:r>
-        <w:t xml:space="preserve">GitHub Desktop </w:t>
-      </w:r>
-      <w:r>
-        <w:t>从</w:t>
-      </w:r>
-      <w:r>
-        <w:t>GitHub</w:t>
-      </w:r>
-      <w:r>
-        <w:t>上</w:t>
-      </w:r>
-      <w:r>
-        <w:t>clone</w:t>
-      </w:r>
-      <w:r>
-        <w:t>仓库</w:t>
-      </w:r>
-    </w:p>
-    <w:p>
-      <w:r>
-        <w:rPr>
-          <w:rFonts w:hint="eastAsia"/>
-        </w:rPr>
-        <w:t>【下载地址】</w:t>
-      </w:r>
-      <w:hyperlink r:id="rId82" w:history="1">
-        <w:r>
-          <w:rPr>
-            <w:rStyle w:val="a6"/>
-          </w:rPr>
-          <w:t>https://desktop.github.com/</w:t>
-        </w:r>
-      </w:hyperlink>
-      <w:r>
-        <w:t xml:space="preserve"> </w:t>
-      </w:r>
-    </w:p>
-    <w:p>
-      <w:r>
-        <w:rPr>
-          <w:noProof/>
-        </w:rPr>
-        <w:lastRenderedPageBreak/>
-        <w:drawing>
-          <wp:inline distT="0" distB="0" distL="0" distR="0" wp14:anchorId="33A4AA49" wp14:editId="4F257714">
-            <wp:extent cx="5274310" cy="3625850"/>
-            <wp:effectExtent l="0" t="0" r="2540" b="0"/>
-            <wp:docPr id="1" name="图片 1"/>
             <wp:cNvGraphicFramePr>
               <a:graphicFrameLocks xmlns:a="http://schemas.openxmlformats.org/drawingml/2006/main" noChangeAspect="1"/>
             </wp:cNvGraphicFramePr>
@@ -6607,7 +6663,7 @@
                   <pic:spPr>
                     <a:xfrm>
                       <a:off x="0" y="0"/>
-                      <a:ext cx="5274310" cy="3625850"/>
+                      <a:ext cx="5274310" cy="2967990"/>
                     </a:xfrm>
                     <a:prstGeom prst="rect">
                       <a:avLst/>
@@ -6619,96 +6675,127 @@
           </wp:inline>
         </w:drawing>
       </w:r>
-      <w:r>
-        <w:rPr>
-          <w:noProof/>
-        </w:rPr>
+    </w:p>
+    <w:p>
+      <w:pPr>
+        <w:pStyle w:val="a5"/>
+        <w:ind w:left="360" w:firstLineChars="0" w:firstLine="0"/>
+      </w:pPr>
+      <w:r>
+        <w:t>参考网址</w:t>
+      </w:r>
+      <w:r>
+        <w:rPr>
+          <w:rFonts w:hint="eastAsia"/>
+        </w:rPr>
+        <w:t xml:space="preserve"> </w:t>
+      </w:r>
+    </w:p>
+    <w:p>
+      <w:pPr>
+        <w:pStyle w:val="a5"/>
+        <w:ind w:left="360" w:firstLineChars="0" w:firstLine="0"/>
+      </w:pPr>
+      <w:hyperlink r:id="rId84" w:history="1">
+        <w:r>
+          <w:rPr>
+            <w:rStyle w:val="a6"/>
+          </w:rPr>
+          <w:t>https://www.zhihu.com/question/26423744</w:t>
+        </w:r>
+      </w:hyperlink>
+      <w:r>
+        <w:t xml:space="preserve"> </w:t>
+      </w:r>
+    </w:p>
+    <w:p>
+      <w:pPr>
+        <w:widowControl/>
+        <w:jc w:val="left"/>
+      </w:pPr>
+    </w:p>
+    <w:p>
+      <w:pPr>
+        <w:pStyle w:val="1"/>
+      </w:pPr>
+      <w:r>
+        <w:t>GitHub Desktop</w:t>
+      </w:r>
+      <w:r>
+        <w:rPr>
+          <w:rFonts w:hint="eastAsia"/>
+          <w:color w:val="FF0000"/>
+        </w:rPr>
+        <w:t>（</w:t>
+      </w:r>
+      <w:r>
+        <w:rPr>
+          <w:rFonts w:hint="eastAsia"/>
+          <w:color w:val="FF0000"/>
+        </w:rPr>
+        <w:t>未完待续</w:t>
+      </w:r>
+      <w:r>
+        <w:rPr>
+          <w:rFonts w:hint="eastAsia"/>
+          <w:color w:val="FF0000"/>
+        </w:rPr>
+        <w:t>）</w:t>
+      </w:r>
+    </w:p>
+    <w:p>
+      <w:pPr>
+        <w:pStyle w:val="2"/>
+      </w:pPr>
+      <w:r>
+        <w:t xml:space="preserve">GitHub Desktop </w:t>
+      </w:r>
+      <w:r>
+        <w:t>从</w:t>
+      </w:r>
+      <w:r>
+        <w:t>GitHub</w:t>
+      </w:r>
+      <w:r>
+        <w:t>上</w:t>
+      </w:r>
+      <w:r>
+        <w:t>clone</w:t>
+      </w:r>
+      <w:r>
+        <w:t>仓库</w:t>
+      </w:r>
+    </w:p>
+    <w:p>
+      <w:r>
+        <w:rPr>
+          <w:rFonts w:hint="eastAsia"/>
+        </w:rPr>
+        <w:t>【下载地址】</w:t>
+      </w:r>
+      <w:hyperlink r:id="rId85" w:history="1">
+        <w:r>
+          <w:rPr>
+            <w:rStyle w:val="a6"/>
+          </w:rPr>
+          <w:t>https://desktop.github.com/</w:t>
+        </w:r>
+      </w:hyperlink>
+      <w:r>
+        <w:t xml:space="preserve"> </w:t>
+      </w:r>
+    </w:p>
+    <w:p>
+      <w:r>
+        <w:rPr>
+          <w:noProof/>
+        </w:rPr>
+        <w:lastRenderedPageBreak/>
         <w:drawing>
-          <wp:inline distT="0" distB="0" distL="0" distR="0" wp14:anchorId="6B561BD2" wp14:editId="61763428">
+          <wp:inline distT="0" distB="0" distL="0" distR="0" wp14:anchorId="33A4AA49" wp14:editId="4F257714">
             <wp:extent cx="5274310" cy="3625850"/>
             <wp:effectExtent l="0" t="0" r="2540" b="0"/>
-            <wp:docPr id="2" name="图片 2"/>
-            <wp:cNvGraphicFramePr>
-              <a:graphicFrameLocks xmlns:a="http://schemas.openxmlformats.org/drawingml/2006/main" noChangeAspect="1"/>
-            </wp:cNvGraphicFramePr>
-            <a:graphic xmlns:a="http://schemas.openxmlformats.org/drawingml/2006/main">
-              <a:graphicData uri="http://schemas.openxmlformats.org/drawingml/2006/picture">
-                <pic:pic xmlns:pic="http://schemas.openxmlformats.org/drawingml/2006/picture">
-                  <pic:nvPicPr>
-                    <pic:cNvPr id="1" name=""/>
-                    <pic:cNvPicPr/>
-                  </pic:nvPicPr>
-                  <pic:blipFill>
-                    <a:blip r:embed="rId84"/>
-                    <a:stretch>
-                      <a:fillRect/>
-                    </a:stretch>
-                  </pic:blipFill>
-                  <pic:spPr>
-                    <a:xfrm>
-                      <a:off x="0" y="0"/>
-                      <a:ext cx="5274310" cy="3625850"/>
-                    </a:xfrm>
-                    <a:prstGeom prst="rect">
-                      <a:avLst/>
-                    </a:prstGeom>
-                  </pic:spPr>
-                </pic:pic>
-              </a:graphicData>
-            </a:graphic>
-          </wp:inline>
-        </w:drawing>
-      </w:r>
-      <w:r>
-        <w:rPr>
-          <w:noProof/>
-        </w:rPr>
-        <w:lastRenderedPageBreak/>
-        <w:drawing>
-          <wp:inline distT="0" distB="0" distL="0" distR="0" wp14:anchorId="0EBBDFE4" wp14:editId="5888DCE2">
-            <wp:extent cx="5274310" cy="3625850"/>
-            <wp:effectExtent l="0" t="0" r="2540" b="0"/>
-            <wp:docPr id="3" name="图片 3"/>
-            <wp:cNvGraphicFramePr>
-              <a:graphicFrameLocks xmlns:a="http://schemas.openxmlformats.org/drawingml/2006/main" noChangeAspect="1"/>
-            </wp:cNvGraphicFramePr>
-            <a:graphic xmlns:a="http://schemas.openxmlformats.org/drawingml/2006/main">
-              <a:graphicData uri="http://schemas.openxmlformats.org/drawingml/2006/picture">
-                <pic:pic xmlns:pic="http://schemas.openxmlformats.org/drawingml/2006/picture">
-                  <pic:nvPicPr>
-                    <pic:cNvPr id="1" name=""/>
-                    <pic:cNvPicPr/>
-                  </pic:nvPicPr>
-                  <pic:blipFill>
-                    <a:blip r:embed="rId85"/>
-                    <a:stretch>
-                      <a:fillRect/>
-                    </a:stretch>
-                  </pic:blipFill>
-                  <pic:spPr>
-                    <a:xfrm>
-                      <a:off x="0" y="0"/>
-                      <a:ext cx="5274310" cy="3625850"/>
-                    </a:xfrm>
-                    <a:prstGeom prst="rect">
-                      <a:avLst/>
-                    </a:prstGeom>
-                  </pic:spPr>
-                </pic:pic>
-              </a:graphicData>
-            </a:graphic>
-          </wp:inline>
-        </w:drawing>
-      </w:r>
-      <w:r>
-        <w:rPr>
-          <w:noProof/>
-        </w:rPr>
-        <w:drawing>
-          <wp:inline distT="0" distB="0" distL="0" distR="0" wp14:anchorId="158EA6A4" wp14:editId="1C9BA192">
-            <wp:extent cx="5274310" cy="2841625"/>
-            <wp:effectExtent l="0" t="0" r="2540" b="0"/>
-            <wp:docPr id="4" name="图片 4"/>
+            <wp:docPr id="1" name="图片 1"/>
             <wp:cNvGraphicFramePr>
               <a:graphicFrameLocks xmlns:a="http://schemas.openxmlformats.org/drawingml/2006/main" noChangeAspect="1"/>
             </wp:cNvGraphicFramePr>
@@ -6728,7 +6815,7 @@
                   <pic:spPr>
                     <a:xfrm>
                       <a:off x="0" y="0"/>
-                      <a:ext cx="5274310" cy="2841625"/>
+                      <a:ext cx="5274310" cy="3625850"/>
                     </a:xfrm>
                     <a:prstGeom prst="rect">
                       <a:avLst/>
@@ -6740,47 +6827,15 @@
           </wp:inline>
         </w:drawing>
       </w:r>
-    </w:p>
-    <w:p>
-      <w:r>
-        <w:t>竟然打开了网页</w:t>
-      </w:r>
-      <w:r>
-        <w:rPr>
-          <w:rFonts w:hint="eastAsia"/>
-        </w:rPr>
-        <w:t>，</w:t>
-      </w:r>
-      <w:r>
-        <w:t>既然要用网页</w:t>
-      </w:r>
-      <w:r>
-        <w:rPr>
-          <w:rFonts w:hint="eastAsia"/>
-        </w:rPr>
-        <w:t>，</w:t>
-      </w:r>
-      <w:r>
-        <w:t>还要你桌面版何用</w:t>
-      </w:r>
-      <w:r>
-        <w:rPr>
-          <w:rFonts w:hint="eastAsia"/>
-        </w:rPr>
-        <w:t>……</w:t>
-      </w:r>
-    </w:p>
-    <w:p>
-      <w:r>
-        <w:rPr>
-          <w:noProof/>
-        </w:rPr>
-        <w:lastRenderedPageBreak/>
+      <w:r>
+        <w:rPr>
+          <w:noProof/>
+        </w:rPr>
         <w:drawing>
-          <wp:inline distT="0" distB="0" distL="0" distR="0" wp14:anchorId="1992162A" wp14:editId="1468FE9C">
-            <wp:extent cx="5274310" cy="2841625"/>
+          <wp:inline distT="0" distB="0" distL="0" distR="0" wp14:anchorId="6B561BD2" wp14:editId="61763428">
+            <wp:extent cx="5274310" cy="3625850"/>
             <wp:effectExtent l="0" t="0" r="2540" b="0"/>
-            <wp:docPr id="5" name="图片 5"/>
+            <wp:docPr id="2" name="图片 2"/>
             <wp:cNvGraphicFramePr>
               <a:graphicFrameLocks xmlns:a="http://schemas.openxmlformats.org/drawingml/2006/main" noChangeAspect="1"/>
             </wp:cNvGraphicFramePr>
@@ -6800,7 +6855,7 @@
                   <pic:spPr>
                     <a:xfrm>
                       <a:off x="0" y="0"/>
-                      <a:ext cx="5274310" cy="2841625"/>
+                      <a:ext cx="5274310" cy="3625850"/>
                     </a:xfrm>
                     <a:prstGeom prst="rect">
                       <a:avLst/>
@@ -6812,93 +6867,16 @@
           </wp:inline>
         </w:drawing>
       </w:r>
-    </w:p>
-    <w:p/>
-    <w:p>
-      <w:pPr>
-        <w:pStyle w:val="2"/>
-      </w:pPr>
-      <w:r>
-        <w:rPr>
-          <w:rFonts w:hint="eastAsia"/>
-        </w:rPr>
-        <w:t>GitHub</w:t>
-      </w:r>
-      <w:r>
-        <w:t xml:space="preserve"> Desktop </w:t>
-      </w:r>
-      <w:r>
-        <w:t>创建本地仓库</w:t>
-      </w:r>
-    </w:p>
-    <w:p>
-      <w:r>
-        <w:rPr>
-          <w:rFonts w:hint="eastAsia"/>
-        </w:rPr>
-        <w:t>【通过桌面版</w:t>
-      </w:r>
-      <w:r>
-        <w:rPr>
-          <w:rFonts w:hint="eastAsia"/>
-        </w:rPr>
-        <w:t>Git</w:t>
-      </w:r>
-      <w:r>
-        <w:t>Hub</w:t>
-      </w:r>
-      <w:r>
-        <w:t>添加一个本地项目到</w:t>
-      </w:r>
-      <w:r>
-        <w:t>GitHub</w:t>
-      </w:r>
-      <w:r>
-        <w:rPr>
-          <w:rFonts w:hint="eastAsia"/>
-        </w:rPr>
-        <w:t>】</w:t>
-      </w:r>
-    </w:p>
-    <w:p>
-      <w:pPr>
-        <w:pStyle w:val="a5"/>
-        <w:numPr>
-          <w:ilvl w:val="0"/>
-          <w:numId w:val="1"/>
-        </w:numPr>
-        <w:ind w:firstLineChars="0"/>
-      </w:pPr>
-      <w:r>
-        <w:rPr>
-          <w:rFonts w:hint="eastAsia"/>
-        </w:rPr>
-        <w:t>选择</w:t>
-      </w:r>
-      <w:r>
-        <w:rPr>
-          <w:rFonts w:hint="eastAsia"/>
-        </w:rPr>
-        <w:t>File</w:t>
-      </w:r>
-      <w:r>
-        <w:t xml:space="preserve"> – New repository</w:t>
-      </w:r>
-    </w:p>
-    <w:p>
-      <w:pPr>
-        <w:ind w:firstLineChars="200" w:firstLine="420"/>
-      </w:pPr>
-      <w:r>
-        <w:rPr>
-          <w:rFonts w:hint="eastAsia"/>
-          <w:noProof/>
-        </w:rPr>
+      <w:r>
+        <w:rPr>
+          <w:noProof/>
+        </w:rPr>
+        <w:lastRenderedPageBreak/>
         <w:drawing>
-          <wp:inline distT="0" distB="0" distL="0" distR="0" wp14:anchorId="1AFC66BD" wp14:editId="5FFE1FC0">
-            <wp:extent cx="3789680" cy="2362835"/>
-            <wp:effectExtent l="0" t="0" r="1270" b="0"/>
-            <wp:docPr id="6" name="图片 6"/>
+          <wp:inline distT="0" distB="0" distL="0" distR="0" wp14:anchorId="0EBBDFE4" wp14:editId="5888DCE2">
+            <wp:extent cx="5274310" cy="3625850"/>
+            <wp:effectExtent l="0" t="0" r="2540" b="0"/>
+            <wp:docPr id="3" name="图片 3"/>
             <wp:cNvGraphicFramePr>
               <a:graphicFrameLocks xmlns:a="http://schemas.openxmlformats.org/drawingml/2006/main" noChangeAspect="1"/>
             </wp:cNvGraphicFramePr>
@@ -6906,36 +6884,23 @@
               <a:graphicData uri="http://schemas.openxmlformats.org/drawingml/2006/picture">
                 <pic:pic xmlns:pic="http://schemas.openxmlformats.org/drawingml/2006/picture">
                   <pic:nvPicPr>
-                    <pic:cNvPr id="0" name="Picture 1"/>
-                    <pic:cNvPicPr>
-                      <a:picLocks noChangeAspect="1" noChangeArrowheads="1"/>
-                    </pic:cNvPicPr>
+                    <pic:cNvPr id="1" name=""/>
+                    <pic:cNvPicPr/>
                   </pic:nvPicPr>
                   <pic:blipFill>
-                    <a:blip r:embed="rId88">
-                      <a:extLst>
-                        <a:ext uri="{28A0092B-C50C-407E-A947-70E740481C1C}">
-                          <a14:useLocalDpi xmlns:a14="http://schemas.microsoft.com/office/drawing/2010/main" val="0"/>
-                        </a:ext>
-                      </a:extLst>
-                    </a:blip>
-                    <a:srcRect/>
+                    <a:blip r:embed="rId88"/>
                     <a:stretch>
                       <a:fillRect/>
                     </a:stretch>
                   </pic:blipFill>
-                  <pic:spPr bwMode="auto">
+                  <pic:spPr>
                     <a:xfrm>
                       <a:off x="0" y="0"/>
-                      <a:ext cx="3789680" cy="2362835"/>
+                      <a:ext cx="5274310" cy="3625850"/>
                     </a:xfrm>
                     <a:prstGeom prst="rect">
                       <a:avLst/>
                     </a:prstGeom>
-                    <a:noFill/>
-                    <a:ln>
-                      <a:noFill/>
-                    </a:ln>
                   </pic:spPr>
                 </pic:pic>
               </a:graphicData>
@@ -6943,38 +6908,15 @@
           </wp:inline>
         </w:drawing>
       </w:r>
-    </w:p>
-    <w:p/>
-    <w:p>
-      <w:pPr>
-        <w:pStyle w:val="a5"/>
-        <w:numPr>
-          <w:ilvl w:val="0"/>
-          <w:numId w:val="1"/>
-        </w:numPr>
-        <w:ind w:firstLineChars="0"/>
-      </w:pPr>
-      <w:r>
-        <w:rPr>
-          <w:rFonts w:hint="eastAsia"/>
-        </w:rPr>
-        <w:t>选择工程目录</w:t>
-      </w:r>
-    </w:p>
-    <w:p>
-      <w:pPr>
-        <w:ind w:firstLineChars="200" w:firstLine="420"/>
-      </w:pPr>
-      <w:r>
-        <w:rPr>
-          <w:noProof/>
-        </w:rPr>
-        <w:lastRenderedPageBreak/>
+      <w:r>
+        <w:rPr>
+          <w:noProof/>
+        </w:rPr>
         <w:drawing>
-          <wp:inline distT="0" distB="0" distL="0" distR="0" wp14:anchorId="3314E058" wp14:editId="42EF5068">
+          <wp:inline distT="0" distB="0" distL="0" distR="0" wp14:anchorId="158EA6A4" wp14:editId="1C9BA192">
             <wp:extent cx="5274310" cy="2841625"/>
             <wp:effectExtent l="0" t="0" r="2540" b="0"/>
-            <wp:docPr id="7" name="图片 7"/>
+            <wp:docPr id="4" name="图片 4"/>
             <wp:cNvGraphicFramePr>
               <a:graphicFrameLocks xmlns:a="http://schemas.openxmlformats.org/drawingml/2006/main" noChangeAspect="1"/>
             </wp:cNvGraphicFramePr>
@@ -7007,46 +6949,46 @@
         </w:drawing>
       </w:r>
     </w:p>
-    <w:p/>
-    <w:p>
-      <w:pPr>
-        <w:pStyle w:val="a5"/>
-        <w:numPr>
-          <w:ilvl w:val="0"/>
-          <w:numId w:val="1"/>
-        </w:numPr>
-        <w:ind w:firstLineChars="0"/>
-      </w:pPr>
-      <w:r>
-        <w:rPr>
-          <w:rFonts w:hint="eastAsia"/>
-        </w:rPr>
-        <w:t>提交到</w:t>
-      </w:r>
-      <w:r>
-        <w:rPr>
-          <w:rFonts w:hint="eastAsia"/>
-        </w:rPr>
-        <w:t>Gi</w:t>
-      </w:r>
-      <w:r>
-        <w:t>tHub.com</w:t>
-      </w:r>
-    </w:p>
-    <w:p>
-      <w:pPr>
-        <w:pStyle w:val="a5"/>
-        <w:ind w:left="360" w:firstLineChars="0" w:firstLine="0"/>
-      </w:pPr>
-      <w:r>
-        <w:rPr>
-          <w:noProof/>
-        </w:rPr>
+    <w:p>
+      <w:r>
+        <w:t>竟然打开了网页</w:t>
+      </w:r>
+      <w:r>
+        <w:rPr>
+          <w:rFonts w:hint="eastAsia"/>
+        </w:rPr>
+        <w:t>，</w:t>
+      </w:r>
+      <w:r>
+        <w:t>既然要用网页</w:t>
+      </w:r>
+      <w:r>
+        <w:rPr>
+          <w:rFonts w:hint="eastAsia"/>
+        </w:rPr>
+        <w:t>，</w:t>
+      </w:r>
+      <w:r>
+        <w:t>还要你桌面版何用</w:t>
+      </w:r>
+      <w:r>
+        <w:rPr>
+          <w:rFonts w:hint="eastAsia"/>
+        </w:rPr>
+        <w:t>……</w:t>
+      </w:r>
+    </w:p>
+    <w:p>
+      <w:r>
+        <w:rPr>
+          <w:noProof/>
+        </w:rPr>
+        <w:lastRenderedPageBreak/>
         <w:drawing>
-          <wp:inline distT="0" distB="0" distL="0" distR="0" wp14:anchorId="71EC87B6" wp14:editId="1A1F3A78">
+          <wp:inline distT="0" distB="0" distL="0" distR="0" wp14:anchorId="1992162A" wp14:editId="1468FE9C">
             <wp:extent cx="5274310" cy="2841625"/>
             <wp:effectExtent l="0" t="0" r="2540" b="0"/>
-            <wp:docPr id="8" name="图片 8"/>
+            <wp:docPr id="5" name="图片 5"/>
             <wp:cNvGraphicFramePr>
               <a:graphicFrameLocks xmlns:a="http://schemas.openxmlformats.org/drawingml/2006/main" noChangeAspect="1"/>
             </wp:cNvGraphicFramePr>
@@ -7078,16 +7020,93 @@
           </wp:inline>
         </w:drawing>
       </w:r>
-      <w:r>
-        <w:rPr>
-          <w:noProof/>
-        </w:rPr>
-        <w:lastRenderedPageBreak/>
+    </w:p>
+    <w:p/>
+    <w:p>
+      <w:pPr>
+        <w:pStyle w:val="2"/>
+      </w:pPr>
+      <w:r>
+        <w:rPr>
+          <w:rFonts w:hint="eastAsia"/>
+        </w:rPr>
+        <w:t>GitHub</w:t>
+      </w:r>
+      <w:r>
+        <w:t xml:space="preserve"> Desktop </w:t>
+      </w:r>
+      <w:r>
+        <w:t>创建本地仓库</w:t>
+      </w:r>
+    </w:p>
+    <w:p>
+      <w:r>
+        <w:rPr>
+          <w:rFonts w:hint="eastAsia"/>
+        </w:rPr>
+        <w:t>【通过桌面版</w:t>
+      </w:r>
+      <w:r>
+        <w:rPr>
+          <w:rFonts w:hint="eastAsia"/>
+        </w:rPr>
+        <w:t>Git</w:t>
+      </w:r>
+      <w:r>
+        <w:t>Hub</w:t>
+      </w:r>
+      <w:r>
+        <w:t>添加一个本地项目到</w:t>
+      </w:r>
+      <w:r>
+        <w:t>GitHub</w:t>
+      </w:r>
+      <w:r>
+        <w:rPr>
+          <w:rFonts w:hint="eastAsia"/>
+        </w:rPr>
+        <w:t>】</w:t>
+      </w:r>
+    </w:p>
+    <w:p>
+      <w:pPr>
+        <w:pStyle w:val="a5"/>
+        <w:numPr>
+          <w:ilvl w:val="0"/>
+          <w:numId w:val="1"/>
+        </w:numPr>
+        <w:ind w:firstLineChars="0"/>
+      </w:pPr>
+      <w:r>
+        <w:rPr>
+          <w:rFonts w:hint="eastAsia"/>
+        </w:rPr>
+        <w:t>选择</w:t>
+      </w:r>
+      <w:r>
+        <w:rPr>
+          <w:rFonts w:hint="eastAsia"/>
+        </w:rPr>
+        <w:t>File</w:t>
+      </w:r>
+      <w:r>
+        <w:t xml:space="preserve"> – New repository</w:t>
+      </w:r>
+    </w:p>
+    <w:p>
+      <w:pPr>
+        <w:ind w:firstLineChars="200" w:firstLine="420"/>
+      </w:pPr>
+      <w:r>
+        <w:rPr>
+          <w:rFonts w:hint="eastAsia"/>
+          <w:noProof/>
+        </w:rPr>
         <w:drawing>
-          <wp:inline distT="0" distB="0" distL="0" distR="0" wp14:anchorId="3B12D00E" wp14:editId="5BC48758">
-            <wp:extent cx="5274310" cy="2841625"/>
-            <wp:effectExtent l="0" t="0" r="2540" b="0"/>
-            <wp:docPr id="9" name="图片 9"/>
+          <wp:inline distT="0" distB="0" distL="0" distR="0" wp14:anchorId="1AFC66BD" wp14:editId="5FFE1FC0">
+            <wp:extent cx="3789680" cy="2362835"/>
+            <wp:effectExtent l="0" t="0" r="1270" b="0"/>
+            <wp:docPr id="6" name="图片 6"/>
             <wp:cNvGraphicFramePr>
               <a:graphicFrameLocks xmlns:a="http://schemas.openxmlformats.org/drawingml/2006/main" noChangeAspect="1"/>
             </wp:cNvGraphicFramePr>
@@ -7095,23 +7114,36 @@
               <a:graphicData uri="http://schemas.openxmlformats.org/drawingml/2006/picture">
                 <pic:pic xmlns:pic="http://schemas.openxmlformats.org/drawingml/2006/picture">
                   <pic:nvPicPr>
-                    <pic:cNvPr id="1" name=""/>
-                    <pic:cNvPicPr/>
+                    <pic:cNvPr id="0" name="Picture 1"/>
+                    <pic:cNvPicPr>
+                      <a:picLocks noChangeAspect="1" noChangeArrowheads="1"/>
+                    </pic:cNvPicPr>
                   </pic:nvPicPr>
                   <pic:blipFill>
-                    <a:blip r:embed="rId91"/>
+                    <a:blip r:embed="rId91">
+                      <a:extLst>
+                        <a:ext uri="{28A0092B-C50C-407E-A947-70E740481C1C}">
+                          <a14:useLocalDpi xmlns:a14="http://schemas.microsoft.com/office/drawing/2010/main" val="0"/>
+                        </a:ext>
+                      </a:extLst>
+                    </a:blip>
+                    <a:srcRect/>
                     <a:stretch>
                       <a:fillRect/>
                     </a:stretch>
                   </pic:blipFill>
-                  <pic:spPr>
+                  <pic:spPr bwMode="auto">
                     <a:xfrm>
                       <a:off x="0" y="0"/>
-                      <a:ext cx="5274310" cy="2841625"/>
+                      <a:ext cx="3789680" cy="2362835"/>
                     </a:xfrm>
                     <a:prstGeom prst="rect">
                       <a:avLst/>
                     </a:prstGeom>
+                    <a:noFill/>
+                    <a:ln>
+                      <a:noFill/>
+                    </a:ln>
                   </pic:spPr>
                 </pic:pic>
               </a:graphicData>
@@ -7120,38 +7152,37 @@
         </w:drawing>
       </w:r>
     </w:p>
+    <w:p/>
     <w:p>
       <w:pPr>
         <w:pStyle w:val="a5"/>
-        <w:ind w:left="360" w:firstLineChars="0" w:firstLine="0"/>
-      </w:pPr>
-      <w:r>
-        <w:t>之后再写项目时</w:t>
-      </w:r>
-      <w:r>
-        <w:rPr>
-          <w:rFonts w:hint="eastAsia"/>
-        </w:rPr>
-        <w:t>，</w:t>
-      </w:r>
-      <w:r>
-        <w:t>就会看到变化</w:t>
-      </w:r>
-    </w:p>
-    <w:p>
-      <w:pPr>
-        <w:pStyle w:val="a5"/>
-        <w:ind w:left="360" w:firstLineChars="0" w:firstLine="0"/>
-      </w:pPr>
-      <w:r>
-        <w:rPr>
-          <w:noProof/>
-        </w:rPr>
+        <w:numPr>
+          <w:ilvl w:val="0"/>
+          <w:numId w:val="1"/>
+        </w:numPr>
+        <w:ind w:firstLineChars="0"/>
+      </w:pPr>
+      <w:r>
+        <w:rPr>
+          <w:rFonts w:hint="eastAsia"/>
+        </w:rPr>
+        <w:t>选择工程目录</w:t>
+      </w:r>
+    </w:p>
+    <w:p>
+      <w:pPr>
+        <w:ind w:firstLineChars="200" w:firstLine="420"/>
+      </w:pPr>
+      <w:r>
+        <w:rPr>
+          <w:noProof/>
+        </w:rPr>
+        <w:lastRenderedPageBreak/>
         <w:drawing>
-          <wp:inline distT="0" distB="0" distL="0" distR="0" wp14:anchorId="1D892824" wp14:editId="31D5B982">
-            <wp:extent cx="5274310" cy="2872740"/>
-            <wp:effectExtent l="0" t="0" r="2540" b="3810"/>
-            <wp:docPr id="10" name="图片 10"/>
+          <wp:inline distT="0" distB="0" distL="0" distR="0" wp14:anchorId="3314E058" wp14:editId="42EF5068">
+            <wp:extent cx="5274310" cy="2841625"/>
+            <wp:effectExtent l="0" t="0" r="2540" b="0"/>
+            <wp:docPr id="7" name="图片 7"/>
             <wp:cNvGraphicFramePr>
               <a:graphicFrameLocks xmlns:a="http://schemas.openxmlformats.org/drawingml/2006/main" noChangeAspect="1"/>
             </wp:cNvGraphicFramePr>
@@ -7171,7 +7202,7 @@
                   <pic:spPr>
                     <a:xfrm>
                       <a:off x="0" y="0"/>
-                      <a:ext cx="5274310" cy="2872740"/>
+                      <a:ext cx="5274310" cy="2841625"/>
                     </a:xfrm>
                     <a:prstGeom prst="rect">
                       <a:avLst/>
@@ -7184,6 +7215,32 @@
         </w:drawing>
       </w:r>
     </w:p>
+    <w:p/>
+    <w:p>
+      <w:pPr>
+        <w:pStyle w:val="a5"/>
+        <w:numPr>
+          <w:ilvl w:val="0"/>
+          <w:numId w:val="1"/>
+        </w:numPr>
+        <w:ind w:firstLineChars="0"/>
+      </w:pPr>
+      <w:r>
+        <w:rPr>
+          <w:rFonts w:hint="eastAsia"/>
+        </w:rPr>
+        <w:t>提交到</w:t>
+      </w:r>
+      <w:r>
+        <w:rPr>
+          <w:rFonts w:hint="eastAsia"/>
+        </w:rPr>
+        <w:t>Gi</w:t>
+      </w:r>
+      <w:r>
+        <w:t>tHub.com</w:t>
+      </w:r>
+    </w:p>
     <w:p>
       <w:pPr>
         <w:pStyle w:val="a5"/>
@@ -7193,12 +7250,11 @@
         <w:rPr>
           <w:noProof/>
         </w:rPr>
-        <w:lastRenderedPageBreak/>
         <w:drawing>
-          <wp:inline distT="0" distB="0" distL="0" distR="0" wp14:anchorId="6F3A6E31" wp14:editId="2FA22FF5">
+          <wp:inline distT="0" distB="0" distL="0" distR="0" wp14:anchorId="71EC87B6" wp14:editId="1A1F3A78">
             <wp:extent cx="5274310" cy="2841625"/>
             <wp:effectExtent l="0" t="0" r="2540" b="0"/>
-            <wp:docPr id="11" name="图片 11"/>
+            <wp:docPr id="8" name="图片 8"/>
             <wp:cNvGraphicFramePr>
               <a:graphicFrameLocks xmlns:a="http://schemas.openxmlformats.org/drawingml/2006/main" noChangeAspect="1"/>
             </wp:cNvGraphicFramePr>
@@ -7230,69 +7286,16 @@
           </wp:inline>
         </w:drawing>
       </w:r>
-    </w:p>
-    <w:p>
-      <w:pPr>
-        <w:pStyle w:val="a5"/>
-        <w:ind w:left="360" w:firstLineChars="0" w:firstLine="0"/>
-      </w:pPr>
-    </w:p>
-    <w:p>
-      <w:pPr>
-        <w:pStyle w:val="2"/>
-      </w:pPr>
-      <w:r>
-        <w:t xml:space="preserve">GitHub Desktop </w:t>
-      </w:r>
-      <w:r>
-        <w:t>版本回退</w:t>
-      </w:r>
-    </w:p>
-    <w:p>
-      <w:pPr>
-        <w:pStyle w:val="3"/>
-      </w:pPr>
-      <w:r>
-        <w:rPr>
-          <w:rFonts w:hint="eastAsia"/>
-        </w:rPr>
-        <w:t>情况一</w:t>
-      </w:r>
-      <w:r>
-        <w:rPr>
-          <w:rFonts w:hint="eastAsia"/>
-        </w:rPr>
-        <w:t xml:space="preserve"> </w:t>
-      </w:r>
-      <w:r>
-        <w:rPr>
-          <w:rFonts w:hint="eastAsia"/>
-        </w:rPr>
-        <w:t>还没有</w:t>
-      </w:r>
-      <w:r>
-        <w:rPr>
-          <w:rFonts w:hint="eastAsia"/>
-        </w:rPr>
-        <w:t>Push</w:t>
-      </w:r>
-      <w:r>
-        <w:rPr>
-          <w:rFonts w:hint="eastAsia"/>
-        </w:rPr>
-        <w:t>过</w:t>
-      </w:r>
-    </w:p>
-    <w:p>
-      <w:r>
-        <w:rPr>
-          <w:noProof/>
-        </w:rPr>
+      <w:r>
+        <w:rPr>
+          <w:noProof/>
+        </w:rPr>
+        <w:lastRenderedPageBreak/>
         <w:drawing>
-          <wp:inline distT="0" distB="0" distL="0" distR="0" wp14:anchorId="7C16A20B" wp14:editId="0B536A3F">
-            <wp:extent cx="5274310" cy="2810510"/>
-            <wp:effectExtent l="0" t="0" r="2540" b="8890"/>
-            <wp:docPr id="15" name="图片 15"/>
+          <wp:inline distT="0" distB="0" distL="0" distR="0" wp14:anchorId="3B12D00E" wp14:editId="5BC48758">
+            <wp:extent cx="5274310" cy="2841625"/>
+            <wp:effectExtent l="0" t="0" r="2540" b="0"/>
+            <wp:docPr id="9" name="图片 9"/>
             <wp:cNvGraphicFramePr>
               <a:graphicFrameLocks xmlns:a="http://schemas.openxmlformats.org/drawingml/2006/main" noChangeAspect="1"/>
             </wp:cNvGraphicFramePr>
@@ -7312,7 +7315,7 @@
                   <pic:spPr>
                     <a:xfrm>
                       <a:off x="0" y="0"/>
-                      <a:ext cx="5274310" cy="2810510"/>
+                      <a:ext cx="5274310" cy="2841625"/>
                     </a:xfrm>
                     <a:prstGeom prst="rect">
                       <a:avLst/>
@@ -7327,85 +7330,36 @@
     </w:p>
     <w:p>
       <w:pPr>
-        <w:pStyle w:val="3"/>
-      </w:pPr>
-      <w:r>
-        <w:rPr>
-          <w:rFonts w:hint="eastAsia"/>
-        </w:rPr>
-        <w:t>情况二</w:t>
-      </w:r>
-      <w:r>
-        <w:rPr>
-          <w:rFonts w:hint="eastAsia"/>
-        </w:rPr>
-        <w:t xml:space="preserve"> </w:t>
-      </w:r>
-      <w:r>
-        <w:rPr>
-          <w:rFonts w:hint="eastAsia"/>
-        </w:rPr>
-        <w:t>已经</w:t>
-      </w:r>
-      <w:r>
-        <w:rPr>
-          <w:rFonts w:hint="eastAsia"/>
-        </w:rPr>
-        <w:t>Push</w:t>
-      </w:r>
-      <w:r>
-        <w:rPr>
-          <w:rFonts w:hint="eastAsia"/>
-        </w:rPr>
-        <w:t>过了</w:t>
-      </w:r>
-    </w:p>
-    <w:p>
-      <w:pPr>
         <w:pStyle w:val="a5"/>
-        <w:numPr>
-          <w:ilvl w:val="1"/>
-          <w:numId w:val="3"/>
-        </w:numPr>
-        <w:ind w:firstLineChars="0"/>
-      </w:pPr>
-      <w:r>
-        <w:rPr>
-          <w:rFonts w:hint="eastAsia"/>
-        </w:rPr>
-        <w:t>选择要回退的版本，右键点击</w:t>
-      </w:r>
-      <w:r>
-        <w:rPr>
-          <w:rFonts w:hint="eastAsia"/>
-        </w:rPr>
-        <w:t xml:space="preserve"> </w:t>
-      </w:r>
-      <w:r>
-        <w:rPr>
-          <w:rFonts w:hint="eastAsia"/>
-          <w:u w:val="single"/>
-        </w:rPr>
-        <w:t>Revert</w:t>
-      </w:r>
-      <w:r>
-        <w:rPr>
-          <w:u w:val="single"/>
-        </w:rPr>
-        <w:t xml:space="preserve"> this commit</w:t>
-      </w:r>
-    </w:p>
-    <w:p>
-      <w:r>
-        <w:rPr>
-          <w:noProof/>
-        </w:rPr>
-        <w:lastRenderedPageBreak/>
+        <w:ind w:left="360" w:firstLineChars="0" w:firstLine="0"/>
+      </w:pPr>
+      <w:r>
+        <w:t>之后再写项目时</w:t>
+      </w:r>
+      <w:r>
+        <w:rPr>
+          <w:rFonts w:hint="eastAsia"/>
+        </w:rPr>
+        <w:t>，</w:t>
+      </w:r>
+      <w:r>
+        <w:t>就会看到变化</w:t>
+      </w:r>
+    </w:p>
+    <w:p>
+      <w:pPr>
+        <w:pStyle w:val="a5"/>
+        <w:ind w:left="360" w:firstLineChars="0" w:firstLine="0"/>
+      </w:pPr>
+      <w:r>
+        <w:rPr>
+          <w:noProof/>
+        </w:rPr>
         <w:drawing>
-          <wp:inline distT="0" distB="0" distL="0" distR="0" wp14:anchorId="1A1FBC3F" wp14:editId="4E8569B1">
-            <wp:extent cx="5274310" cy="1939290"/>
+          <wp:inline distT="0" distB="0" distL="0" distR="0" wp14:anchorId="1D892824" wp14:editId="31D5B982">
+            <wp:extent cx="5274310" cy="2872740"/>
             <wp:effectExtent l="0" t="0" r="2540" b="3810"/>
-            <wp:docPr id="17" name="图片 17"/>
+            <wp:docPr id="10" name="图片 10"/>
             <wp:cNvGraphicFramePr>
               <a:graphicFrameLocks xmlns:a="http://schemas.openxmlformats.org/drawingml/2006/main" noChangeAspect="1"/>
             </wp:cNvGraphicFramePr>
@@ -7425,7 +7379,7 @@
                   <pic:spPr>
                     <a:xfrm>
                       <a:off x="0" y="0"/>
-                      <a:ext cx="5274310" cy="1939290"/>
+                      <a:ext cx="5274310" cy="2872740"/>
                     </a:xfrm>
                     <a:prstGeom prst="rect">
                       <a:avLst/>
@@ -7441,53 +7395,18 @@
     <w:p>
       <w:pPr>
         <w:pStyle w:val="a5"/>
-        <w:numPr>
-          <w:ilvl w:val="1"/>
-          <w:numId w:val="3"/>
-        </w:numPr>
-        <w:ind w:firstLineChars="0"/>
-      </w:pPr>
-      <w:r>
-        <w:rPr>
-          <w:rFonts w:hint="eastAsia"/>
-        </w:rPr>
-        <w:t>此时会提示一个</w:t>
-      </w:r>
-      <w:r>
-        <w:rPr>
-          <w:rFonts w:hint="eastAsia"/>
-        </w:rPr>
-        <w:t>Error</w:t>
-      </w:r>
-      <w:r>
-        <w:rPr>
-          <w:rFonts w:hint="eastAsia"/>
-        </w:rPr>
-        <w:t>信息，点击</w:t>
-      </w:r>
-      <w:r>
-        <w:rPr>
-          <w:rFonts w:hint="eastAsia"/>
-        </w:rPr>
-        <w:t>close</w:t>
-      </w:r>
-      <w:r>
-        <w:rPr>
-          <w:rFonts w:hint="eastAsia"/>
-        </w:rPr>
-        <w:t>即可</w:t>
-      </w:r>
-    </w:p>
-    <w:p>
-      <w:r>
-        <w:rPr>
-          <w:noProof/>
-        </w:rPr>
+        <w:ind w:left="360" w:firstLineChars="0" w:firstLine="0"/>
+      </w:pPr>
+      <w:r>
+        <w:rPr>
+          <w:noProof/>
+        </w:rPr>
+        <w:lastRenderedPageBreak/>
         <w:drawing>
-          <wp:inline distT="0" distB="0" distL="0" distR="0" wp14:anchorId="6F349CF7" wp14:editId="50769EA0">
+          <wp:inline distT="0" distB="0" distL="0" distR="0" wp14:anchorId="6F3A6E31" wp14:editId="2FA22FF5">
             <wp:extent cx="5274310" cy="2841625"/>
             <wp:effectExtent l="0" t="0" r="2540" b="0"/>
-            <wp:docPr id="19" name="图片 19"/>
+            <wp:docPr id="11" name="图片 11"/>
             <wp:cNvGraphicFramePr>
               <a:graphicFrameLocks xmlns:a="http://schemas.openxmlformats.org/drawingml/2006/main" noChangeAspect="1"/>
             </wp:cNvGraphicFramePr>
@@ -7523,12 +7442,30 @@
     <w:p>
       <w:pPr>
         <w:pStyle w:val="a5"/>
-        <w:numPr>
-          <w:ilvl w:val="1"/>
-          <w:numId w:val="3"/>
-        </w:numPr>
-        <w:ind w:firstLineChars="0"/>
-      </w:pPr>
+        <w:ind w:left="360" w:firstLineChars="0" w:firstLine="0"/>
+      </w:pPr>
+    </w:p>
+    <w:p>
+      <w:pPr>
+        <w:pStyle w:val="2"/>
+      </w:pPr>
+      <w:r>
+        <w:t xml:space="preserve">GitHub Desktop </w:t>
+      </w:r>
+      <w:r>
+        <w:t>版本回退</w:t>
+      </w:r>
+    </w:p>
+    <w:p>
+      <w:pPr>
+        <w:pStyle w:val="3"/>
+      </w:pPr>
+      <w:r>
+        <w:rPr>
+          <w:rFonts w:hint="eastAsia"/>
+        </w:rPr>
+        <w:t>情况一</w:t>
+      </w:r>
       <w:r>
         <w:rPr>
           <w:rFonts w:hint="eastAsia"/>
@@ -7539,45 +7476,31 @@
         <w:rPr>
           <w:rFonts w:hint="eastAsia"/>
         </w:rPr>
-        <w:t>然后会发现左上方的</w:t>
-      </w:r>
-      <w:r>
-        <w:rPr>
-          <w:rFonts w:hint="eastAsia"/>
-          <w:u w:val="single"/>
-        </w:rPr>
-        <w:t>Changes</w:t>
-      </w:r>
-      <w:r>
-        <w:rPr>
-          <w:rFonts w:hint="eastAsia"/>
-        </w:rPr>
-        <w:t>标签有新消息，同时会在左下方的</w:t>
-      </w:r>
-      <w:r>
-        <w:rPr>
-          <w:rFonts w:hint="eastAsia"/>
-        </w:rPr>
-        <w:t>Commit</w:t>
-      </w:r>
-      <w:r>
-        <w:rPr>
-          <w:rFonts w:hint="eastAsia"/>
-        </w:rPr>
-        <w:t>窗口自动填入一些回退必要信息</w:t>
-      </w:r>
-    </w:p>
-    <w:p>
-      <w:r>
-        <w:rPr>
-          <w:noProof/>
-        </w:rPr>
-        <w:lastRenderedPageBreak/>
+        <w:t>还没有</w:t>
+      </w:r>
+      <w:r>
+        <w:rPr>
+          <w:rFonts w:hint="eastAsia"/>
+        </w:rPr>
+        <w:t>Push</w:t>
+      </w:r>
+      <w:r>
+        <w:rPr>
+          <w:rFonts w:hint="eastAsia"/>
+        </w:rPr>
+        <w:t>过</w:t>
+      </w:r>
+    </w:p>
+    <w:p>
+      <w:r>
+        <w:rPr>
+          <w:noProof/>
+        </w:rPr>
         <w:drawing>
-          <wp:inline distT="0" distB="0" distL="0" distR="0" wp14:anchorId="71B0335E" wp14:editId="0FAF95C9">
-            <wp:extent cx="5274310" cy="4876800"/>
-            <wp:effectExtent l="0" t="0" r="2540" b="0"/>
-            <wp:docPr id="18" name="图片 18"/>
+          <wp:inline distT="0" distB="0" distL="0" distR="0" wp14:anchorId="7C16A20B" wp14:editId="0B536A3F">
+            <wp:extent cx="5274310" cy="2810510"/>
+            <wp:effectExtent l="0" t="0" r="2540" b="8890"/>
+            <wp:docPr id="15" name="图片 15"/>
             <wp:cNvGraphicFramePr>
               <a:graphicFrameLocks xmlns:a="http://schemas.openxmlformats.org/drawingml/2006/main" noChangeAspect="1"/>
             </wp:cNvGraphicFramePr>
@@ -7597,6 +7520,291 @@
                   <pic:spPr>
                     <a:xfrm>
                       <a:off x="0" y="0"/>
+                      <a:ext cx="5274310" cy="2810510"/>
+                    </a:xfrm>
+                    <a:prstGeom prst="rect">
+                      <a:avLst/>
+                    </a:prstGeom>
+                  </pic:spPr>
+                </pic:pic>
+              </a:graphicData>
+            </a:graphic>
+          </wp:inline>
+        </w:drawing>
+      </w:r>
+    </w:p>
+    <w:p>
+      <w:pPr>
+        <w:pStyle w:val="3"/>
+      </w:pPr>
+      <w:r>
+        <w:rPr>
+          <w:rFonts w:hint="eastAsia"/>
+        </w:rPr>
+        <w:t>情况二</w:t>
+      </w:r>
+      <w:r>
+        <w:rPr>
+          <w:rFonts w:hint="eastAsia"/>
+        </w:rPr>
+        <w:t xml:space="preserve"> </w:t>
+      </w:r>
+      <w:r>
+        <w:rPr>
+          <w:rFonts w:hint="eastAsia"/>
+        </w:rPr>
+        <w:t>已经</w:t>
+      </w:r>
+      <w:r>
+        <w:rPr>
+          <w:rFonts w:hint="eastAsia"/>
+        </w:rPr>
+        <w:t>Push</w:t>
+      </w:r>
+      <w:r>
+        <w:rPr>
+          <w:rFonts w:hint="eastAsia"/>
+        </w:rPr>
+        <w:t>过了</w:t>
+      </w:r>
+    </w:p>
+    <w:p>
+      <w:pPr>
+        <w:pStyle w:val="a5"/>
+        <w:numPr>
+          <w:ilvl w:val="1"/>
+          <w:numId w:val="3"/>
+        </w:numPr>
+        <w:ind w:firstLineChars="0"/>
+      </w:pPr>
+      <w:r>
+        <w:rPr>
+          <w:rFonts w:hint="eastAsia"/>
+        </w:rPr>
+        <w:t>选择要回退的版本，右键点击</w:t>
+      </w:r>
+      <w:r>
+        <w:rPr>
+          <w:rFonts w:hint="eastAsia"/>
+        </w:rPr>
+        <w:t xml:space="preserve"> </w:t>
+      </w:r>
+      <w:r>
+        <w:rPr>
+          <w:rFonts w:hint="eastAsia"/>
+          <w:u w:val="single"/>
+        </w:rPr>
+        <w:t>Revert</w:t>
+      </w:r>
+      <w:r>
+        <w:rPr>
+          <w:u w:val="single"/>
+        </w:rPr>
+        <w:t xml:space="preserve"> this commit</w:t>
+      </w:r>
+    </w:p>
+    <w:p>
+      <w:r>
+        <w:rPr>
+          <w:noProof/>
+        </w:rPr>
+        <w:lastRenderedPageBreak/>
+        <w:drawing>
+          <wp:inline distT="0" distB="0" distL="0" distR="0" wp14:anchorId="1A1FBC3F" wp14:editId="4E8569B1">
+            <wp:extent cx="5274310" cy="1939290"/>
+            <wp:effectExtent l="0" t="0" r="2540" b="3810"/>
+            <wp:docPr id="17" name="图片 17"/>
+            <wp:cNvGraphicFramePr>
+              <a:graphicFrameLocks xmlns:a="http://schemas.openxmlformats.org/drawingml/2006/main" noChangeAspect="1"/>
+            </wp:cNvGraphicFramePr>
+            <a:graphic xmlns:a="http://schemas.openxmlformats.org/drawingml/2006/main">
+              <a:graphicData uri="http://schemas.openxmlformats.org/drawingml/2006/picture">
+                <pic:pic xmlns:pic="http://schemas.openxmlformats.org/drawingml/2006/picture">
+                  <pic:nvPicPr>
+                    <pic:cNvPr id="1" name=""/>
+                    <pic:cNvPicPr/>
+                  </pic:nvPicPr>
+                  <pic:blipFill>
+                    <a:blip r:embed="rId98"/>
+                    <a:stretch>
+                      <a:fillRect/>
+                    </a:stretch>
+                  </pic:blipFill>
+                  <pic:spPr>
+                    <a:xfrm>
+                      <a:off x="0" y="0"/>
+                      <a:ext cx="5274310" cy="1939290"/>
+                    </a:xfrm>
+                    <a:prstGeom prst="rect">
+                      <a:avLst/>
+                    </a:prstGeom>
+                  </pic:spPr>
+                </pic:pic>
+              </a:graphicData>
+            </a:graphic>
+          </wp:inline>
+        </w:drawing>
+      </w:r>
+    </w:p>
+    <w:p>
+      <w:pPr>
+        <w:pStyle w:val="a5"/>
+        <w:numPr>
+          <w:ilvl w:val="1"/>
+          <w:numId w:val="3"/>
+        </w:numPr>
+        <w:ind w:firstLineChars="0"/>
+      </w:pPr>
+      <w:r>
+        <w:rPr>
+          <w:rFonts w:hint="eastAsia"/>
+        </w:rPr>
+        <w:t>此时会提示一个</w:t>
+      </w:r>
+      <w:r>
+        <w:rPr>
+          <w:rFonts w:hint="eastAsia"/>
+        </w:rPr>
+        <w:t>Error</w:t>
+      </w:r>
+      <w:r>
+        <w:rPr>
+          <w:rFonts w:hint="eastAsia"/>
+        </w:rPr>
+        <w:t>信息，点击</w:t>
+      </w:r>
+      <w:r>
+        <w:rPr>
+          <w:rFonts w:hint="eastAsia"/>
+        </w:rPr>
+        <w:t>close</w:t>
+      </w:r>
+      <w:r>
+        <w:rPr>
+          <w:rFonts w:hint="eastAsia"/>
+        </w:rPr>
+        <w:t>即可</w:t>
+      </w:r>
+    </w:p>
+    <w:p>
+      <w:r>
+        <w:rPr>
+          <w:noProof/>
+        </w:rPr>
+        <w:drawing>
+          <wp:inline distT="0" distB="0" distL="0" distR="0" wp14:anchorId="6F349CF7" wp14:editId="50769EA0">
+            <wp:extent cx="5274310" cy="2841625"/>
+            <wp:effectExtent l="0" t="0" r="2540" b="0"/>
+            <wp:docPr id="19" name="图片 19"/>
+            <wp:cNvGraphicFramePr>
+              <a:graphicFrameLocks xmlns:a="http://schemas.openxmlformats.org/drawingml/2006/main" noChangeAspect="1"/>
+            </wp:cNvGraphicFramePr>
+            <a:graphic xmlns:a="http://schemas.openxmlformats.org/drawingml/2006/main">
+              <a:graphicData uri="http://schemas.openxmlformats.org/drawingml/2006/picture">
+                <pic:pic xmlns:pic="http://schemas.openxmlformats.org/drawingml/2006/picture">
+                  <pic:nvPicPr>
+                    <pic:cNvPr id="1" name=""/>
+                    <pic:cNvPicPr/>
+                  </pic:nvPicPr>
+                  <pic:blipFill>
+                    <a:blip r:embed="rId99"/>
+                    <a:stretch>
+                      <a:fillRect/>
+                    </a:stretch>
+                  </pic:blipFill>
+                  <pic:spPr>
+                    <a:xfrm>
+                      <a:off x="0" y="0"/>
+                      <a:ext cx="5274310" cy="2841625"/>
+                    </a:xfrm>
+                    <a:prstGeom prst="rect">
+                      <a:avLst/>
+                    </a:prstGeom>
+                  </pic:spPr>
+                </pic:pic>
+              </a:graphicData>
+            </a:graphic>
+          </wp:inline>
+        </w:drawing>
+      </w:r>
+    </w:p>
+    <w:p>
+      <w:pPr>
+        <w:pStyle w:val="a5"/>
+        <w:numPr>
+          <w:ilvl w:val="1"/>
+          <w:numId w:val="3"/>
+        </w:numPr>
+        <w:ind w:firstLineChars="0"/>
+      </w:pPr>
+      <w:r>
+        <w:rPr>
+          <w:rFonts w:hint="eastAsia"/>
+        </w:rPr>
+        <w:t xml:space="preserve"> </w:t>
+      </w:r>
+      <w:r>
+        <w:rPr>
+          <w:rFonts w:hint="eastAsia"/>
+        </w:rPr>
+        <w:t>然后会发现左上方的</w:t>
+      </w:r>
+      <w:r>
+        <w:rPr>
+          <w:rFonts w:hint="eastAsia"/>
+          <w:u w:val="single"/>
+        </w:rPr>
+        <w:t>Changes</w:t>
+      </w:r>
+      <w:r>
+        <w:rPr>
+          <w:rFonts w:hint="eastAsia"/>
+        </w:rPr>
+        <w:t>标签有新消息，同时会在左下方的</w:t>
+      </w:r>
+      <w:r>
+        <w:rPr>
+          <w:rFonts w:hint="eastAsia"/>
+        </w:rPr>
+        <w:t>Commit</w:t>
+      </w:r>
+      <w:r>
+        <w:rPr>
+          <w:rFonts w:hint="eastAsia"/>
+        </w:rPr>
+        <w:t>窗口自动填入一些回退必要信息</w:t>
+      </w:r>
+    </w:p>
+    <w:p>
+      <w:r>
+        <w:rPr>
+          <w:noProof/>
+        </w:rPr>
+        <w:lastRenderedPageBreak/>
+        <w:drawing>
+          <wp:inline distT="0" distB="0" distL="0" distR="0" wp14:anchorId="71B0335E" wp14:editId="0FAF95C9">
+            <wp:extent cx="5274310" cy="4876800"/>
+            <wp:effectExtent l="0" t="0" r="2540" b="0"/>
+            <wp:docPr id="18" name="图片 18"/>
+            <wp:cNvGraphicFramePr>
+              <a:graphicFrameLocks xmlns:a="http://schemas.openxmlformats.org/drawingml/2006/main" noChangeAspect="1"/>
+            </wp:cNvGraphicFramePr>
+            <a:graphic xmlns:a="http://schemas.openxmlformats.org/drawingml/2006/main">
+              <a:graphicData uri="http://schemas.openxmlformats.org/drawingml/2006/picture">
+                <pic:pic xmlns:pic="http://schemas.openxmlformats.org/drawingml/2006/picture">
+                  <pic:nvPicPr>
+                    <pic:cNvPr id="1" name=""/>
+                    <pic:cNvPicPr/>
+                  </pic:nvPicPr>
+                  <pic:blipFill>
+                    <a:blip r:embed="rId100"/>
+                    <a:stretch>
+                      <a:fillRect/>
+                    </a:stretch>
+                  </pic:blipFill>
+                  <pic:spPr>
+                    <a:xfrm>
+                      <a:off x="0" y="0"/>
                       <a:ext cx="5274310" cy="4876800"/>
                     </a:xfrm>
                     <a:prstGeom prst="rect">
@@ -7647,7 +7855,7 @@
                     <pic:cNvPicPr/>
                   </pic:nvPicPr>
                   <pic:blipFill>
-                    <a:blip r:embed="rId98"/>
+                    <a:blip r:embed="rId101"/>
                     <a:stretch>
                       <a:fillRect/>
                     </a:stretch>
